--- a/Documentacion formal/Documento formal del plan del proyecto.docx
+++ b/Documentacion formal/Documento formal del plan del proyecto.docx
@@ -1589,7 +1589,7 @@
                 <w:sz w:val="20"/>
                 <w:szCs w:val="20"/>
               </w:rPr>
-              <w:t>Riesgo de negocio</w:t>
+              <w:t>Riesgo de proyecto</w:t>
             </w:r>
           </w:p>
         </w:tc>
@@ -1693,7 +1693,15 @@
                 <w:sz w:val="20"/>
                 <w:szCs w:val="20"/>
               </w:rPr>
-              <w:t>Poco cooperación de los interesados o del cliente en el sistema</w:t>
+              <w:t xml:space="preserve">Poco cooperación de los interesados </w:t>
+            </w:r>
+            <w:r>
+              <w:rPr>
+                <w:rFonts w:cs="Arial"/>
+                <w:sz w:val="20"/>
+                <w:szCs w:val="20"/>
+              </w:rPr>
+              <w:t>en desarrollar el proyecto</w:t>
             </w:r>
           </w:p>
         </w:tc>
@@ -1791,7 +1799,7 @@
                 <w:sz w:val="20"/>
                 <w:szCs w:val="20"/>
               </w:rPr>
-              <w:t>Desconfianza hacia el sistema conocido</w:t>
+              <w:t>Sistema no aprobado por el usuario final(en este caso el profesor)</w:t>
             </w:r>
           </w:p>
         </w:tc>
@@ -1815,7 +1823,7 @@
                 <w:sz w:val="20"/>
                 <w:szCs w:val="20"/>
               </w:rPr>
-              <w:t>Predecible</w:t>
+              <w:t>Conocido</w:t>
             </w:r>
           </w:p>
         </w:tc>
@@ -1863,7 +1871,7 @@
                 <w:sz w:val="20"/>
                 <w:szCs w:val="20"/>
               </w:rPr>
-              <w:t>insignificante</w:t>
+              <w:t>Tolerable</w:t>
             </w:r>
           </w:p>
         </w:tc>
@@ -1889,7 +1897,7 @@
                 <w:sz w:val="20"/>
                 <w:szCs w:val="20"/>
               </w:rPr>
-              <w:t>Sistema rechazado por los usuarios finales</w:t>
+              <w:t>Sistema inadecuado en funcionamiento</w:t>
             </w:r>
           </w:p>
         </w:tc>
@@ -1961,7 +1969,7 @@
                 <w:sz w:val="20"/>
                 <w:szCs w:val="20"/>
               </w:rPr>
-              <w:t>Tolerable</w:t>
+              <w:t xml:space="preserve">Serio </w:t>
             </w:r>
           </w:p>
         </w:tc>
@@ -1973,6 +1981,29 @@
           </w:tcPr>
           <w:p>
             <w:pPr>
+              <w:rPr>
+                <w:sz w:val="20"/>
+                <w:szCs w:val="20"/>
+              </w:rPr>
+            </w:pPr>
+            <w:r>
+              <w:rPr>
+                <w:sz w:val="20"/>
+                <w:szCs w:val="20"/>
+              </w:rPr>
+              <w:t xml:space="preserve">Usuario final no comprende cómo utilizar el </w:t>
+            </w:r>
+            <w:r>
+              <w:rPr>
+                <w:sz w:val="20"/>
+                <w:szCs w:val="20"/>
+              </w:rPr>
+              <w:lastRenderedPageBreak/>
+              <w:t xml:space="preserve">sistema aun con los manuales y capacitaciones </w:t>
+            </w:r>
+          </w:p>
+          <w:p>
+            <w:pPr>
               <w:spacing w:line="360" w:lineRule="auto"/>
               <w:jc w:val="both"/>
               <w:rPr>
@@ -1981,14 +2012,6 @@
                 <w:szCs w:val="20"/>
               </w:rPr>
             </w:pPr>
-            <w:r>
-              <w:rPr>
-                <w:rFonts w:cs="Arial"/>
-                <w:sz w:val="20"/>
-                <w:szCs w:val="20"/>
-              </w:rPr>
-              <w:t>Sistema inadecuado en funcionamiento</w:t>
-            </w:r>
           </w:p>
         </w:tc>
         <w:tc>
@@ -2011,7 +2034,8 @@
                 <w:sz w:val="20"/>
                 <w:szCs w:val="20"/>
               </w:rPr>
-              <w:t>Conocido</w:t>
+              <w:lastRenderedPageBreak/>
+              <w:t>Impredecible</w:t>
             </w:r>
           </w:p>
         </w:tc>
@@ -2035,7 +2059,7 @@
                 <w:sz w:val="20"/>
                 <w:szCs w:val="20"/>
               </w:rPr>
-              <w:t>Baja</w:t>
+              <w:t>Media</w:t>
             </w:r>
           </w:p>
         </w:tc>
@@ -2071,104 +2095,6 @@
           </w:tcPr>
           <w:p>
             <w:pPr>
-              <w:spacing w:line="360" w:lineRule="auto"/>
-              <w:jc w:val="both"/>
-              <w:rPr>
-                <w:rFonts w:cs="Arial"/>
-                <w:sz w:val="20"/>
-                <w:szCs w:val="20"/>
-              </w:rPr>
-            </w:pPr>
-            <w:r>
-              <w:rPr>
-                <w:rFonts w:cs="Arial"/>
-                <w:sz w:val="20"/>
-                <w:szCs w:val="20"/>
-              </w:rPr>
-              <w:t>Usuarios finales o sustituidos no tengan interés</w:t>
-            </w:r>
-          </w:p>
-        </w:tc>
-        <w:tc>
-          <w:tcPr>
-            <w:tcW w:w="1559" w:type="dxa"/>
-          </w:tcPr>
-          <w:p>
-            <w:pPr>
-              <w:spacing w:line="360" w:lineRule="auto"/>
-              <w:jc w:val="both"/>
-              <w:rPr>
-                <w:rFonts w:cs="Arial"/>
-                <w:sz w:val="20"/>
-                <w:szCs w:val="20"/>
-              </w:rPr>
-            </w:pPr>
-            <w:r>
-              <w:rPr>
-                <w:rFonts w:cs="Arial"/>
-                <w:sz w:val="20"/>
-                <w:szCs w:val="20"/>
-              </w:rPr>
-              <w:t>conocido</w:t>
-            </w:r>
-          </w:p>
-        </w:tc>
-        <w:tc>
-          <w:tcPr>
-            <w:tcW w:w="1701" w:type="dxa"/>
-          </w:tcPr>
-          <w:p>
-            <w:pPr>
-              <w:spacing w:line="360" w:lineRule="auto"/>
-              <w:jc w:val="both"/>
-              <w:rPr>
-                <w:rFonts w:cs="Arial"/>
-                <w:sz w:val="20"/>
-                <w:szCs w:val="20"/>
-              </w:rPr>
-            </w:pPr>
-            <w:r>
-              <w:rPr>
-                <w:rFonts w:cs="Arial"/>
-                <w:sz w:val="20"/>
-                <w:szCs w:val="20"/>
-              </w:rPr>
-              <w:t>Media</w:t>
-            </w:r>
-          </w:p>
-        </w:tc>
-        <w:tc>
-          <w:tcPr>
-            <w:tcW w:w="1357" w:type="dxa"/>
-          </w:tcPr>
-          <w:p>
-            <w:pPr>
-              <w:spacing w:line="360" w:lineRule="auto"/>
-              <w:jc w:val="both"/>
-              <w:rPr>
-                <w:rFonts w:cs="Arial"/>
-                <w:sz w:val="20"/>
-                <w:szCs w:val="20"/>
-              </w:rPr>
-            </w:pPr>
-            <w:r>
-              <w:rPr>
-                <w:rFonts w:cs="Arial"/>
-                <w:sz w:val="20"/>
-                <w:szCs w:val="20"/>
-              </w:rPr>
-              <w:t>Insignificante</w:t>
-            </w:r>
-          </w:p>
-        </w:tc>
-      </w:tr>
-      <w:tr>
-        <w:tc>
-          <w:tcPr>
-            <w:tcW w:w="4361" w:type="dxa"/>
-          </w:tcPr>
-          <w:p>
-            <w:pPr>
               <w:rPr>
                 <w:sz w:val="20"/>
                 <w:szCs w:val="20"/>
@@ -2180,112 +2106,28 @@
                 <w:szCs w:val="20"/>
               </w:rPr>
               <w:lastRenderedPageBreak/>
-              <w:t xml:space="preserve">Usuario final no comprende cómo utilizar el sistema aun con los manuales y capacitaciones </w:t>
-            </w:r>
-          </w:p>
-          <w:p>
-            <w:pPr>
-              <w:spacing w:line="360" w:lineRule="auto"/>
-              <w:jc w:val="both"/>
-              <w:rPr>
-                <w:rFonts w:cs="Arial"/>
-                <w:sz w:val="20"/>
-                <w:szCs w:val="20"/>
-              </w:rPr>
-            </w:pPr>
-          </w:p>
-        </w:tc>
-        <w:tc>
-          <w:tcPr>
-            <w:tcW w:w="1559" w:type="dxa"/>
-          </w:tcPr>
-          <w:p>
-            <w:pPr>
-              <w:spacing w:line="360" w:lineRule="auto"/>
-              <w:jc w:val="both"/>
-              <w:rPr>
-                <w:rFonts w:cs="Arial"/>
-                <w:sz w:val="20"/>
-                <w:szCs w:val="20"/>
-              </w:rPr>
-            </w:pPr>
-            <w:r>
-              <w:rPr>
-                <w:rFonts w:cs="Arial"/>
-                <w:sz w:val="20"/>
-                <w:szCs w:val="20"/>
-              </w:rPr>
-              <w:t>Impredecible</w:t>
-            </w:r>
-          </w:p>
-        </w:tc>
-        <w:tc>
-          <w:tcPr>
-            <w:tcW w:w="1701" w:type="dxa"/>
-          </w:tcPr>
-          <w:p>
-            <w:pPr>
-              <w:spacing w:line="360" w:lineRule="auto"/>
-              <w:jc w:val="both"/>
-              <w:rPr>
-                <w:rFonts w:cs="Arial"/>
-                <w:sz w:val="20"/>
-                <w:szCs w:val="20"/>
-              </w:rPr>
-            </w:pPr>
-            <w:r>
-              <w:rPr>
-                <w:rFonts w:cs="Arial"/>
-                <w:sz w:val="20"/>
-                <w:szCs w:val="20"/>
-              </w:rPr>
-              <w:t>Media</w:t>
-            </w:r>
-          </w:p>
-        </w:tc>
-        <w:tc>
-          <w:tcPr>
-            <w:tcW w:w="1357" w:type="dxa"/>
-          </w:tcPr>
-          <w:p>
-            <w:pPr>
-              <w:spacing w:line="360" w:lineRule="auto"/>
-              <w:jc w:val="both"/>
-              <w:rPr>
-                <w:rFonts w:cs="Arial"/>
-                <w:sz w:val="20"/>
-                <w:szCs w:val="20"/>
-              </w:rPr>
-            </w:pPr>
-            <w:r>
-              <w:rPr>
-                <w:rFonts w:cs="Arial"/>
-                <w:sz w:val="20"/>
-                <w:szCs w:val="20"/>
-              </w:rPr>
-              <w:t xml:space="preserve">Serio </w:t>
-            </w:r>
-          </w:p>
-        </w:tc>
-      </w:tr>
-      <w:tr>
-        <w:tc>
-          <w:tcPr>
-            <w:tcW w:w="4361" w:type="dxa"/>
-          </w:tcPr>
-          <w:p>
-            <w:pPr>
-              <w:rPr>
-                <w:sz w:val="20"/>
-                <w:szCs w:val="20"/>
-              </w:rPr>
-            </w:pPr>
-            <w:r>
-              <w:rPr>
-                <w:sz w:val="20"/>
-                <w:szCs w:val="20"/>
-              </w:rPr>
               <w:t>Que otro equipo ofrezca o tenga una mejor propuesta</w:t>
+            </w:r>
+            <w:r>
+              <w:rPr>
+                <w:sz w:val="20"/>
+                <w:szCs w:val="20"/>
+              </w:rPr>
+              <w:t xml:space="preserve"> del proyecto que se </w:t>
+            </w:r>
+            <w:r>
+              <w:rPr>
+                <w:sz w:val="20"/>
+                <w:szCs w:val="20"/>
+              </w:rPr>
+              <w:t>esté</w:t>
+            </w:r>
+            <w:r>
+              <w:rPr>
+                <w:sz w:val="20"/>
+                <w:szCs w:val="20"/>
+              </w:rPr>
+              <w:t xml:space="preserve"> realizando en este curso </w:t>
             </w:r>
           </w:p>
           <w:p>
@@ -2940,9 +2782,14 @@
                 <w:sz w:val="20"/>
                 <w:szCs w:val="20"/>
               </w:rPr>
-              <w:t>No hay capital suficiente</w:t>
-            </w:r>
-          </w:p>
+              <w:t xml:space="preserve">Carencia de experiencia </w:t>
+            </w:r>
+          </w:p>
+        </w:tc>
+        <w:tc>
+          <w:tcPr>
+            <w:tcW w:w="1843" w:type="dxa"/>
+          </w:tcPr>
           <w:p>
             <w:pPr>
               <w:spacing w:line="360" w:lineRule="auto"/>
@@ -2953,11 +2800,19 @@
                 <w:szCs w:val="20"/>
               </w:rPr>
             </w:pPr>
-          </w:p>
-        </w:tc>
-        <w:tc>
-          <w:tcPr>
-            <w:tcW w:w="1843" w:type="dxa"/>
+            <w:r>
+              <w:rPr>
+                <w:rFonts w:cs="Arial"/>
+                <w:sz w:val="20"/>
+                <w:szCs w:val="20"/>
+              </w:rPr>
+              <w:t>Conocido</w:t>
+            </w:r>
+          </w:p>
+        </w:tc>
+        <w:tc>
+          <w:tcPr>
+            <w:tcW w:w="1449" w:type="dxa"/>
           </w:tcPr>
           <w:p>
             <w:pPr>
@@ -2975,13 +2830,13 @@
                 <w:sz w:val="20"/>
                 <w:szCs w:val="20"/>
               </w:rPr>
-              <w:t>Conocido</w:t>
-            </w:r>
-          </w:p>
-        </w:tc>
-        <w:tc>
-          <w:tcPr>
-            <w:tcW w:w="1449" w:type="dxa"/>
+              <w:t>Medio</w:t>
+            </w:r>
+          </w:p>
+        </w:tc>
+        <w:tc>
+          <w:tcPr>
+            <w:tcW w:w="1640" w:type="dxa"/>
           </w:tcPr>
           <w:p>
             <w:pPr>
@@ -2999,14 +2854,31 @@
                 <w:sz w:val="20"/>
                 <w:szCs w:val="20"/>
               </w:rPr>
-              <w:t>Medio</w:t>
-            </w:r>
-          </w:p>
-        </w:tc>
-        <w:tc>
-          <w:tcPr>
-            <w:tcW w:w="1640" w:type="dxa"/>
-          </w:tcPr>
+              <w:t>Serio</w:t>
+            </w:r>
+          </w:p>
+        </w:tc>
+      </w:tr>
+      <w:tr>
+        <w:tc>
+          <w:tcPr>
+            <w:tcW w:w="4077" w:type="dxa"/>
+          </w:tcPr>
+          <w:p>
+            <w:pPr>
+              <w:rPr>
+                <w:sz w:val="20"/>
+                <w:szCs w:val="20"/>
+              </w:rPr>
+            </w:pPr>
+            <w:r>
+              <w:rPr>
+                <w:sz w:val="20"/>
+                <w:szCs w:val="20"/>
+              </w:rPr>
+              <w:t>No hay suficiente personal</w:t>
+            </w:r>
+          </w:p>
           <w:p>
             <w:pPr>
               <w:spacing w:line="360" w:lineRule="auto"/>
@@ -3017,16 +2889,82 @@
                 <w:szCs w:val="20"/>
               </w:rPr>
             </w:pPr>
-            <w:r>
-              <w:rPr>
-                <w:rFonts w:cs="Arial"/>
-                <w:sz w:val="20"/>
-                <w:szCs w:val="20"/>
-              </w:rPr>
-              <w:t>Serio</w:t>
-            </w:r>
-          </w:p>
-        </w:tc>
+          </w:p>
+        </w:tc>
+        <w:tc>
+          <w:tcPr>
+            <w:tcW w:w="1843" w:type="dxa"/>
+          </w:tcPr>
+          <w:p>
+            <w:pPr>
+              <w:spacing w:line="360" w:lineRule="auto"/>
+              <w:jc w:val="both"/>
+              <w:rPr>
+                <w:rFonts w:cs="Arial"/>
+                <w:sz w:val="20"/>
+                <w:szCs w:val="20"/>
+              </w:rPr>
+            </w:pPr>
+            <w:r>
+              <w:rPr>
+                <w:rFonts w:cs="Arial"/>
+                <w:sz w:val="20"/>
+                <w:szCs w:val="20"/>
+              </w:rPr>
+              <w:t>Conocido</w:t>
+            </w:r>
+          </w:p>
+        </w:tc>
+        <w:tc>
+          <w:tcPr>
+            <w:tcW w:w="1449" w:type="dxa"/>
+          </w:tcPr>
+          <w:p>
+            <w:pPr>
+              <w:spacing w:line="360" w:lineRule="auto"/>
+              <w:jc w:val="both"/>
+              <w:rPr>
+                <w:rFonts w:cs="Arial"/>
+                <w:sz w:val="20"/>
+                <w:szCs w:val="20"/>
+              </w:rPr>
+            </w:pPr>
+            <w:r>
+              <w:rPr>
+                <w:rFonts w:cs="Arial"/>
+                <w:sz w:val="20"/>
+                <w:szCs w:val="20"/>
+              </w:rPr>
+              <w:t>Medio</w:t>
+            </w:r>
+          </w:p>
+        </w:tc>
+        <w:tc>
+          <w:tcPr>
+            <w:tcW w:w="1640" w:type="dxa"/>
+          </w:tcPr>
+          <w:p>
+            <w:pPr>
+              <w:spacing w:line="360" w:lineRule="auto"/>
+              <w:jc w:val="both"/>
+              <w:rPr>
+                <w:rFonts w:cs="Arial"/>
+                <w:sz w:val="20"/>
+                <w:szCs w:val="20"/>
+              </w:rPr>
+            </w:pPr>
+            <w:r>
+              <w:rPr>
+                <w:rFonts w:cs="Arial"/>
+                <w:sz w:val="20"/>
+                <w:szCs w:val="20"/>
+              </w:rPr>
+              <w:t>Tolerable</w:t>
+            </w:r>
+          </w:p>
+        </w:tc>
+        <w:bookmarkStart w:id="0" w:name="_GoBack"/>
+        <w:bookmarkEnd w:id="0"/>
       </w:tr>
       <w:tr>
         <w:tc>
@@ -3045,9 +2983,14 @@
                 <w:sz w:val="20"/>
                 <w:szCs w:val="20"/>
               </w:rPr>
-              <w:t>No hay suficiente personal</w:t>
-            </w:r>
-          </w:p>
+              <w:t xml:space="preserve">Tiempo de entrega del proyecto subestimado </w:t>
+            </w:r>
+          </w:p>
+        </w:tc>
+        <w:tc>
+          <w:tcPr>
+            <w:tcW w:w="1843" w:type="dxa"/>
+          </w:tcPr>
           <w:p>
             <w:pPr>
               <w:spacing w:line="360" w:lineRule="auto"/>
@@ -3058,11 +3001,19 @@
                 <w:szCs w:val="20"/>
               </w:rPr>
             </w:pPr>
-          </w:p>
-        </w:tc>
-        <w:tc>
-          <w:tcPr>
-            <w:tcW w:w="1843" w:type="dxa"/>
+            <w:r>
+              <w:rPr>
+                <w:rFonts w:cs="Arial"/>
+                <w:sz w:val="20"/>
+                <w:szCs w:val="20"/>
+              </w:rPr>
+              <w:t>Conocido</w:t>
+            </w:r>
+          </w:p>
+        </w:tc>
+        <w:tc>
+          <w:tcPr>
+            <w:tcW w:w="1449" w:type="dxa"/>
           </w:tcPr>
           <w:p>
             <w:pPr>
@@ -3080,13 +3031,13 @@
                 <w:sz w:val="20"/>
                 <w:szCs w:val="20"/>
               </w:rPr>
-              <w:t>Conocido</w:t>
-            </w:r>
-          </w:p>
-        </w:tc>
-        <w:tc>
-          <w:tcPr>
-            <w:tcW w:w="1449" w:type="dxa"/>
+              <w:t>Bajo</w:t>
+            </w:r>
+          </w:p>
+        </w:tc>
+        <w:tc>
+          <w:tcPr>
+            <w:tcW w:w="1640" w:type="dxa"/>
           </w:tcPr>
           <w:p>
             <w:pPr>
@@ -3104,13 +3055,43 @@
                 <w:sz w:val="20"/>
                 <w:szCs w:val="20"/>
               </w:rPr>
-              <w:t>Medio</w:t>
-            </w:r>
-          </w:p>
-        </w:tc>
-        <w:tc>
-          <w:tcPr>
-            <w:tcW w:w="1640" w:type="dxa"/>
+              <w:t>Serio</w:t>
+            </w:r>
+          </w:p>
+        </w:tc>
+      </w:tr>
+      <w:tr>
+        <w:tc>
+          <w:tcPr>
+            <w:tcW w:w="4077" w:type="dxa"/>
+          </w:tcPr>
+          <w:p>
+            <w:pPr>
+              <w:rPr>
+                <w:sz w:val="20"/>
+                <w:szCs w:val="20"/>
+              </w:rPr>
+            </w:pPr>
+            <w:r>
+              <w:rPr>
+                <w:sz w:val="20"/>
+                <w:szCs w:val="20"/>
+              </w:rPr>
+              <w:t>Se enferme un integrante</w:t>
+            </w:r>
+          </w:p>
+          <w:p>
+            <w:pPr>
+              <w:rPr>
+                <w:sz w:val="20"/>
+                <w:szCs w:val="20"/>
+              </w:rPr>
+            </w:pPr>
+          </w:p>
+        </w:tc>
+        <w:tc>
+          <w:tcPr>
+            <w:tcW w:w="1843" w:type="dxa"/>
           </w:tcPr>
           <w:p>
             <w:pPr>
@@ -3128,7 +3109,55 @@
                 <w:sz w:val="20"/>
                 <w:szCs w:val="20"/>
               </w:rPr>
-              <w:t>Tolerable</w:t>
+              <w:t>Impredecible</w:t>
+            </w:r>
+          </w:p>
+        </w:tc>
+        <w:tc>
+          <w:tcPr>
+            <w:tcW w:w="1449" w:type="dxa"/>
+          </w:tcPr>
+          <w:p>
+            <w:pPr>
+              <w:spacing w:line="360" w:lineRule="auto"/>
+              <w:jc w:val="both"/>
+              <w:rPr>
+                <w:rFonts w:cs="Arial"/>
+                <w:sz w:val="20"/>
+                <w:szCs w:val="20"/>
+              </w:rPr>
+            </w:pPr>
+            <w:r>
+              <w:rPr>
+                <w:rFonts w:cs="Arial"/>
+                <w:sz w:val="20"/>
+                <w:szCs w:val="20"/>
+              </w:rPr>
+              <w:t>Alto</w:t>
+            </w:r>
+          </w:p>
+        </w:tc>
+        <w:tc>
+          <w:tcPr>
+            <w:tcW w:w="1640" w:type="dxa"/>
+          </w:tcPr>
+          <w:p>
+            <w:pPr>
+              <w:spacing w:line="360" w:lineRule="auto"/>
+              <w:jc w:val="both"/>
+              <w:rPr>
+                <w:rFonts w:cs="Arial"/>
+                <w:sz w:val="20"/>
+                <w:szCs w:val="20"/>
+              </w:rPr>
+            </w:pPr>
+            <w:r>
+              <w:rPr>
+                <w:rFonts w:cs="Arial"/>
+                <w:sz w:val="20"/>
+                <w:szCs w:val="20"/>
+              </w:rPr>
+              <w:t>Serio</w:t>
             </w:r>
           </w:p>
         </w:tc>
@@ -3150,9 +3179,22 @@
                 <w:sz w:val="20"/>
                 <w:szCs w:val="20"/>
               </w:rPr>
-              <w:t>No hay suficiente material</w:t>
-            </w:r>
-          </w:p>
+              <w:t>Cambien los requerimientos</w:t>
+            </w:r>
+          </w:p>
+          <w:p>
+            <w:pPr>
+              <w:rPr>
+                <w:sz w:val="20"/>
+                <w:szCs w:val="20"/>
+              </w:rPr>
+            </w:pPr>
+          </w:p>
+        </w:tc>
+        <w:tc>
+          <w:tcPr>
+            <w:tcW w:w="1843" w:type="dxa"/>
+          </w:tcPr>
           <w:p>
             <w:pPr>
               <w:spacing w:line="360" w:lineRule="auto"/>
@@ -3163,11 +3205,19 @@
                 <w:szCs w:val="20"/>
               </w:rPr>
             </w:pPr>
-          </w:p>
-        </w:tc>
-        <w:tc>
-          <w:tcPr>
-            <w:tcW w:w="1843" w:type="dxa"/>
+            <w:r>
+              <w:rPr>
+                <w:rFonts w:cs="Arial"/>
+                <w:sz w:val="20"/>
+                <w:szCs w:val="20"/>
+              </w:rPr>
+              <w:t>Impredecible</w:t>
+            </w:r>
+          </w:p>
+        </w:tc>
+        <w:tc>
+          <w:tcPr>
+            <w:tcW w:w="1449" w:type="dxa"/>
           </w:tcPr>
           <w:p>
             <w:pPr>
@@ -3185,13 +3235,13 @@
                 <w:sz w:val="20"/>
                 <w:szCs w:val="20"/>
               </w:rPr>
-              <w:t>Conocido</w:t>
-            </w:r>
-          </w:p>
-        </w:tc>
-        <w:tc>
-          <w:tcPr>
-            <w:tcW w:w="1449" w:type="dxa"/>
+              <w:t>Medio</w:t>
+            </w:r>
+          </w:p>
+        </w:tc>
+        <w:tc>
+          <w:tcPr>
+            <w:tcW w:w="1640" w:type="dxa"/>
           </w:tcPr>
           <w:p>
             <w:pPr>
@@ -3209,13 +3259,43 @@
                 <w:sz w:val="20"/>
                 <w:szCs w:val="20"/>
               </w:rPr>
-              <w:t>Bajo</w:t>
-            </w:r>
-          </w:p>
-        </w:tc>
-        <w:tc>
-          <w:tcPr>
-            <w:tcW w:w="1640" w:type="dxa"/>
+              <w:t>Serio</w:t>
+            </w:r>
+          </w:p>
+        </w:tc>
+      </w:tr>
+      <w:tr>
+        <w:tc>
+          <w:tcPr>
+            <w:tcW w:w="4077" w:type="dxa"/>
+          </w:tcPr>
+          <w:p>
+            <w:pPr>
+              <w:rPr>
+                <w:sz w:val="20"/>
+                <w:szCs w:val="20"/>
+              </w:rPr>
+            </w:pPr>
+            <w:r>
+              <w:rPr>
+                <w:sz w:val="20"/>
+                <w:szCs w:val="20"/>
+              </w:rPr>
+              <w:t>Cambien la fecha de entrega</w:t>
+            </w:r>
+          </w:p>
+          <w:p>
+            <w:pPr>
+              <w:rPr>
+                <w:sz w:val="20"/>
+                <w:szCs w:val="20"/>
+              </w:rPr>
+            </w:pPr>
+          </w:p>
+        </w:tc>
+        <w:tc>
+          <w:tcPr>
+            <w:tcW w:w="1843" w:type="dxa"/>
           </w:tcPr>
           <w:p>
             <w:pPr>
@@ -3233,6 +3313,54 @@
                 <w:sz w:val="20"/>
                 <w:szCs w:val="20"/>
               </w:rPr>
+              <w:t>Impredecible</w:t>
+            </w:r>
+          </w:p>
+        </w:tc>
+        <w:tc>
+          <w:tcPr>
+            <w:tcW w:w="1449" w:type="dxa"/>
+          </w:tcPr>
+          <w:p>
+            <w:pPr>
+              <w:spacing w:line="360" w:lineRule="auto"/>
+              <w:jc w:val="both"/>
+              <w:rPr>
+                <w:rFonts w:cs="Arial"/>
+                <w:sz w:val="20"/>
+                <w:szCs w:val="20"/>
+              </w:rPr>
+            </w:pPr>
+            <w:r>
+              <w:rPr>
+                <w:rFonts w:cs="Arial"/>
+                <w:sz w:val="20"/>
+                <w:szCs w:val="20"/>
+              </w:rPr>
+              <w:t>Alto</w:t>
+            </w:r>
+          </w:p>
+        </w:tc>
+        <w:tc>
+          <w:tcPr>
+            <w:tcW w:w="1640" w:type="dxa"/>
+          </w:tcPr>
+          <w:p>
+            <w:pPr>
+              <w:spacing w:line="360" w:lineRule="auto"/>
+              <w:jc w:val="both"/>
+              <w:rPr>
+                <w:rFonts w:cs="Arial"/>
+                <w:sz w:val="20"/>
+                <w:szCs w:val="20"/>
+              </w:rPr>
+            </w:pPr>
+            <w:r>
+              <w:rPr>
+                <w:rFonts w:cs="Arial"/>
+                <w:sz w:val="20"/>
+                <w:szCs w:val="20"/>
+              </w:rPr>
               <w:t>Serio</w:t>
             </w:r>
           </w:p>
@@ -3255,16 +3383,8 @@
                 <w:sz w:val="20"/>
                 <w:szCs w:val="20"/>
               </w:rPr>
-              <w:t>Se enferme un integrante</w:t>
-            </w:r>
-          </w:p>
-          <w:p>
-            <w:pPr>
-              <w:rPr>
-                <w:sz w:val="20"/>
-                <w:szCs w:val="20"/>
-              </w:rPr>
-            </w:pPr>
+              <w:t xml:space="preserve">Perdida de información por fallas de los equipos </w:t>
+            </w:r>
           </w:p>
         </w:tc>
         <w:tc>
@@ -3287,7 +3407,7 @@
                 <w:sz w:val="20"/>
                 <w:szCs w:val="20"/>
               </w:rPr>
-              <w:t>Impredecible</w:t>
+              <w:t xml:space="preserve">Predecible </w:t>
             </w:r>
           </w:p>
         </w:tc>
@@ -3311,7 +3431,7 @@
                 <w:sz w:val="20"/>
                 <w:szCs w:val="20"/>
               </w:rPr>
-              <w:t>Alto</w:t>
+              <w:t xml:space="preserve">Medio </w:t>
             </w:r>
           </w:p>
         </w:tc>
@@ -3335,7 +3455,7 @@
                 <w:sz w:val="20"/>
                 <w:szCs w:val="20"/>
               </w:rPr>
-              <w:t>Serio</w:t>
+              <w:t xml:space="preserve">Serio </w:t>
             </w:r>
           </w:p>
         </w:tc>
@@ -3357,16 +3477,8 @@
                 <w:sz w:val="20"/>
                 <w:szCs w:val="20"/>
               </w:rPr>
-              <w:t>Cambien los requerimientos</w:t>
-            </w:r>
-          </w:p>
-          <w:p>
-            <w:pPr>
-              <w:rPr>
-                <w:sz w:val="20"/>
-                <w:szCs w:val="20"/>
-              </w:rPr>
-            </w:pPr>
+              <w:t xml:space="preserve">Creación de cada etapa del proyecto incorrecta </w:t>
+            </w:r>
           </w:p>
         </w:tc>
         <w:tc>
@@ -3389,7 +3501,7 @@
                 <w:sz w:val="20"/>
                 <w:szCs w:val="20"/>
               </w:rPr>
-              <w:t>Impredecible</w:t>
+              <w:t xml:space="preserve">Predecible </w:t>
             </w:r>
           </w:p>
         </w:tc>
@@ -3413,7 +3525,7 @@
                 <w:sz w:val="20"/>
                 <w:szCs w:val="20"/>
               </w:rPr>
-              <w:t>Medio</w:t>
+              <w:t xml:space="preserve">Medio </w:t>
             </w:r>
           </w:p>
         </w:tc>
@@ -3437,219 +3549,7 @@
                 <w:sz w:val="20"/>
                 <w:szCs w:val="20"/>
               </w:rPr>
-              <w:t>Serio</w:t>
-            </w:r>
-          </w:p>
-        </w:tc>
-      </w:tr>
-      <w:tr>
-        <w:tc>
-          <w:tcPr>
-            <w:tcW w:w="4077" w:type="dxa"/>
-          </w:tcPr>
-          <w:p>
-            <w:pPr>
-              <w:rPr>
-                <w:sz w:val="20"/>
-                <w:szCs w:val="20"/>
-              </w:rPr>
-            </w:pPr>
-            <w:r>
-              <w:rPr>
-                <w:sz w:val="20"/>
-                <w:szCs w:val="20"/>
-              </w:rPr>
-              <w:t>Cambien la fecha de entrega</w:t>
-            </w:r>
-          </w:p>
-          <w:p>
-            <w:pPr>
-              <w:rPr>
-                <w:sz w:val="20"/>
-                <w:szCs w:val="20"/>
-              </w:rPr>
-            </w:pPr>
-          </w:p>
-        </w:tc>
-        <w:tc>
-          <w:tcPr>
-            <w:tcW w:w="1843" w:type="dxa"/>
-          </w:tcPr>
-          <w:p>
-            <w:pPr>
-              <w:spacing w:line="360" w:lineRule="auto"/>
-              <w:jc w:val="both"/>
-              <w:rPr>
-                <w:rFonts w:cs="Arial"/>
-                <w:sz w:val="20"/>
-                <w:szCs w:val="20"/>
-              </w:rPr>
-            </w:pPr>
-            <w:r>
-              <w:rPr>
-                <w:rFonts w:cs="Arial"/>
-                <w:sz w:val="20"/>
-                <w:szCs w:val="20"/>
-              </w:rPr>
-              <w:t>Impredecible</w:t>
-            </w:r>
-          </w:p>
-        </w:tc>
-        <w:tc>
-          <w:tcPr>
-            <w:tcW w:w="1449" w:type="dxa"/>
-          </w:tcPr>
-          <w:p>
-            <w:pPr>
-              <w:spacing w:line="360" w:lineRule="auto"/>
-              <w:jc w:val="both"/>
-              <w:rPr>
-                <w:rFonts w:cs="Arial"/>
-                <w:sz w:val="20"/>
-                <w:szCs w:val="20"/>
-              </w:rPr>
-            </w:pPr>
-            <w:r>
-              <w:rPr>
-                <w:rFonts w:cs="Arial"/>
-                <w:sz w:val="20"/>
-                <w:szCs w:val="20"/>
-              </w:rPr>
-              <w:t>Alto</w:t>
-            </w:r>
-          </w:p>
-        </w:tc>
-        <w:tc>
-          <w:tcPr>
-            <w:tcW w:w="1640" w:type="dxa"/>
-          </w:tcPr>
-          <w:p>
-            <w:pPr>
-              <w:spacing w:line="360" w:lineRule="auto"/>
-              <w:jc w:val="both"/>
-              <w:rPr>
-                <w:rFonts w:cs="Arial"/>
-                <w:sz w:val="20"/>
-                <w:szCs w:val="20"/>
-              </w:rPr>
-            </w:pPr>
-            <w:r>
-              <w:rPr>
-                <w:rFonts w:cs="Arial"/>
-                <w:sz w:val="20"/>
-                <w:szCs w:val="20"/>
-              </w:rPr>
-              <w:t>Serio</w:t>
-            </w:r>
-          </w:p>
-        </w:tc>
-      </w:tr>
-      <w:tr>
-        <w:tc>
-          <w:tcPr>
-            <w:tcW w:w="4077" w:type="dxa"/>
-          </w:tcPr>
-          <w:p>
-            <w:pPr>
-              <w:rPr>
-                <w:sz w:val="20"/>
-                <w:szCs w:val="20"/>
-              </w:rPr>
-            </w:pPr>
-            <w:r>
-              <w:rPr>
-                <w:sz w:val="20"/>
-                <w:szCs w:val="20"/>
-              </w:rPr>
-              <w:t xml:space="preserve">Cancelen el proyecto </w:t>
-            </w:r>
-          </w:p>
-          <w:p>
-            <w:pPr>
-              <w:rPr>
-                <w:sz w:val="20"/>
-                <w:szCs w:val="20"/>
-              </w:rPr>
-            </w:pPr>
-          </w:p>
-        </w:tc>
-        <w:tc>
-          <w:tcPr>
-            <w:tcW w:w="1843" w:type="dxa"/>
-          </w:tcPr>
-          <w:p>
-            <w:pPr>
-              <w:spacing w:line="360" w:lineRule="auto"/>
-              <w:jc w:val="both"/>
-              <w:rPr>
-                <w:rFonts w:cs="Arial"/>
-                <w:sz w:val="20"/>
-                <w:szCs w:val="20"/>
-              </w:rPr>
-            </w:pPr>
-            <w:r>
-              <w:rPr>
-                <w:rFonts w:cs="Arial"/>
-                <w:sz w:val="20"/>
-                <w:szCs w:val="20"/>
-              </w:rPr>
-              <w:t xml:space="preserve">Impredecible </w:t>
-            </w:r>
-          </w:p>
-        </w:tc>
-        <w:tc>
-          <w:tcPr>
-            <w:tcW w:w="1449" w:type="dxa"/>
-          </w:tcPr>
-          <w:p>
-            <w:pPr>
-              <w:spacing w:line="360" w:lineRule="auto"/>
-              <w:jc w:val="both"/>
-              <w:rPr>
-                <w:rFonts w:cs="Arial"/>
-                <w:sz w:val="20"/>
-                <w:szCs w:val="20"/>
-              </w:rPr>
-            </w:pPr>
-            <w:r>
-              <w:rPr>
-                <w:rFonts w:cs="Arial"/>
-                <w:sz w:val="20"/>
-                <w:szCs w:val="20"/>
-              </w:rPr>
-              <w:t>Bajo</w:t>
-            </w:r>
-          </w:p>
-        </w:tc>
-        <w:tc>
-          <w:tcPr>
-            <w:tcW w:w="1640" w:type="dxa"/>
-          </w:tcPr>
-          <w:p>
-            <w:pPr>
-              <w:spacing w:line="360" w:lineRule="auto"/>
-              <w:jc w:val="both"/>
-              <w:rPr>
-                <w:rFonts w:cs="Arial"/>
-                <w:sz w:val="20"/>
-                <w:szCs w:val="20"/>
-              </w:rPr>
-            </w:pPr>
-            <w:r>
-              <w:rPr>
-                <w:rFonts w:cs="Arial"/>
-                <w:sz w:val="20"/>
-                <w:szCs w:val="20"/>
-              </w:rPr>
-              <w:t>Catastró</w:t>
-            </w:r>
-            <w:r>
-              <w:rPr>
-                <w:rFonts w:cs="Arial"/>
-                <w:sz w:val="20"/>
-                <w:szCs w:val="20"/>
-              </w:rPr>
-              <w:t>fico</w:t>
+              <w:t xml:space="preserve">Serio </w:t>
             </w:r>
           </w:p>
         </w:tc>
@@ -3906,9 +3806,14 @@
                 <w:sz w:val="20"/>
                 <w:szCs w:val="20"/>
               </w:rPr>
-              <w:t>No hay tiempo en el equipo</w:t>
-            </w:r>
-          </w:p>
+              <w:t xml:space="preserve">Falta de responsabilidad por integrantes del equipo de desarrollo </w:t>
+            </w:r>
+          </w:p>
+        </w:tc>
+        <w:tc>
+          <w:tcPr>
+            <w:tcW w:w="1843" w:type="dxa"/>
+          </w:tcPr>
           <w:p>
             <w:pPr>
               <w:spacing w:line="360" w:lineRule="auto"/>
@@ -3919,11 +3824,19 @@
                 <w:szCs w:val="20"/>
               </w:rPr>
             </w:pPr>
-          </w:p>
-        </w:tc>
-        <w:tc>
-          <w:tcPr>
-            <w:tcW w:w="1843" w:type="dxa"/>
+            <w:r>
+              <w:rPr>
+                <w:rFonts w:cs="Arial"/>
+                <w:sz w:val="20"/>
+                <w:szCs w:val="20"/>
+              </w:rPr>
+              <w:t>Predecible</w:t>
+            </w:r>
+          </w:p>
+        </w:tc>
+        <w:tc>
+          <w:tcPr>
+            <w:tcW w:w="1418" w:type="dxa"/>
           </w:tcPr>
           <w:p>
             <w:pPr>
@@ -3941,13 +3854,13 @@
                 <w:sz w:val="20"/>
                 <w:szCs w:val="20"/>
               </w:rPr>
-              <w:t>Predecible</w:t>
-            </w:r>
-          </w:p>
-        </w:tc>
-        <w:tc>
-          <w:tcPr>
-            <w:tcW w:w="1418" w:type="dxa"/>
+              <w:t>Bajo</w:t>
+            </w:r>
+          </w:p>
+        </w:tc>
+        <w:tc>
+          <w:tcPr>
+            <w:tcW w:w="1640" w:type="dxa"/>
           </w:tcPr>
           <w:p>
             <w:pPr>
@@ -3965,14 +3878,31 @@
                 <w:sz w:val="20"/>
                 <w:szCs w:val="20"/>
               </w:rPr>
-              <w:t>Bajo</w:t>
-            </w:r>
-          </w:p>
-        </w:tc>
-        <w:tc>
-          <w:tcPr>
-            <w:tcW w:w="1640" w:type="dxa"/>
-          </w:tcPr>
+              <w:t>Insignificante</w:t>
+            </w:r>
+          </w:p>
+        </w:tc>
+      </w:tr>
+      <w:tr>
+        <w:tc>
+          <w:tcPr>
+            <w:tcW w:w="4077" w:type="dxa"/>
+          </w:tcPr>
+          <w:p>
+            <w:pPr>
+              <w:rPr>
+                <w:sz w:val="20"/>
+                <w:szCs w:val="20"/>
+              </w:rPr>
+            </w:pPr>
+            <w:r>
+              <w:rPr>
+                <w:sz w:val="20"/>
+                <w:szCs w:val="20"/>
+              </w:rPr>
+              <w:t>Una estimación de proyecto incorrecta</w:t>
+            </w:r>
+          </w:p>
           <w:p>
             <w:pPr>
               <w:spacing w:line="360" w:lineRule="auto"/>
@@ -3983,13 +3913,77 @@
                 <w:szCs w:val="20"/>
               </w:rPr>
             </w:pPr>
-            <w:r>
-              <w:rPr>
-                <w:rFonts w:cs="Arial"/>
-                <w:sz w:val="20"/>
-                <w:szCs w:val="20"/>
-              </w:rPr>
-              <w:t>Insignificante</w:t>
+          </w:p>
+        </w:tc>
+        <w:tc>
+          <w:tcPr>
+            <w:tcW w:w="1843" w:type="dxa"/>
+          </w:tcPr>
+          <w:p>
+            <w:pPr>
+              <w:spacing w:line="360" w:lineRule="auto"/>
+              <w:jc w:val="both"/>
+              <w:rPr>
+                <w:rFonts w:cs="Arial"/>
+                <w:sz w:val="20"/>
+                <w:szCs w:val="20"/>
+              </w:rPr>
+            </w:pPr>
+            <w:r>
+              <w:rPr>
+                <w:rFonts w:cs="Arial"/>
+                <w:sz w:val="20"/>
+                <w:szCs w:val="20"/>
+              </w:rPr>
+              <w:t>Predecible</w:t>
+            </w:r>
+          </w:p>
+        </w:tc>
+        <w:tc>
+          <w:tcPr>
+            <w:tcW w:w="1418" w:type="dxa"/>
+          </w:tcPr>
+          <w:p>
+            <w:pPr>
+              <w:spacing w:line="360" w:lineRule="auto"/>
+              <w:jc w:val="both"/>
+              <w:rPr>
+                <w:rFonts w:cs="Arial"/>
+                <w:sz w:val="20"/>
+                <w:szCs w:val="20"/>
+              </w:rPr>
+            </w:pPr>
+            <w:r>
+              <w:rPr>
+                <w:rFonts w:cs="Arial"/>
+                <w:sz w:val="20"/>
+                <w:szCs w:val="20"/>
+              </w:rPr>
+              <w:t>Alto</w:t>
+            </w:r>
+          </w:p>
+        </w:tc>
+        <w:tc>
+          <w:tcPr>
+            <w:tcW w:w="1640" w:type="dxa"/>
+          </w:tcPr>
+          <w:p>
+            <w:pPr>
+              <w:spacing w:line="360" w:lineRule="auto"/>
+              <w:jc w:val="both"/>
+              <w:rPr>
+                <w:rFonts w:cs="Arial"/>
+                <w:sz w:val="20"/>
+                <w:szCs w:val="20"/>
+              </w:rPr>
+            </w:pPr>
+            <w:r>
+              <w:rPr>
+                <w:rFonts w:cs="Arial"/>
+                <w:sz w:val="20"/>
+                <w:szCs w:val="20"/>
+              </w:rPr>
+              <w:t>Tolerable</w:t>
             </w:r>
           </w:p>
         </w:tc>
@@ -4011,9 +4005,14 @@
                 <w:sz w:val="20"/>
                 <w:szCs w:val="20"/>
               </w:rPr>
-              <w:t>No hay tiempo suficiente para terminar</w:t>
-            </w:r>
-          </w:p>
+              <w:t>Requerimientos no especificados</w:t>
+            </w:r>
+          </w:p>
+        </w:tc>
+        <w:tc>
+          <w:tcPr>
+            <w:tcW w:w="1843" w:type="dxa"/>
+          </w:tcPr>
           <w:p>
             <w:pPr>
               <w:spacing w:line="360" w:lineRule="auto"/>
@@ -4024,11 +4023,19 @@
                 <w:szCs w:val="20"/>
               </w:rPr>
             </w:pPr>
-          </w:p>
-        </w:tc>
-        <w:tc>
-          <w:tcPr>
-            <w:tcW w:w="1843" w:type="dxa"/>
+            <w:r>
+              <w:rPr>
+                <w:rFonts w:cs="Arial"/>
+                <w:sz w:val="20"/>
+                <w:szCs w:val="20"/>
+              </w:rPr>
+              <w:t>Predecible</w:t>
+            </w:r>
+          </w:p>
+        </w:tc>
+        <w:tc>
+          <w:tcPr>
+            <w:tcW w:w="1418" w:type="dxa"/>
           </w:tcPr>
           <w:p>
             <w:pPr>
@@ -4046,13 +4053,13 @@
                 <w:sz w:val="20"/>
                 <w:szCs w:val="20"/>
               </w:rPr>
-              <w:t>Predecible</w:t>
-            </w:r>
-          </w:p>
-        </w:tc>
-        <w:tc>
-          <w:tcPr>
-            <w:tcW w:w="1418" w:type="dxa"/>
+              <w:t>Alto</w:t>
+            </w:r>
+          </w:p>
+        </w:tc>
+        <w:tc>
+          <w:tcPr>
+            <w:tcW w:w="1640" w:type="dxa"/>
           </w:tcPr>
           <w:p>
             <w:pPr>
@@ -4070,14 +4077,32 @@
                 <w:sz w:val="20"/>
                 <w:szCs w:val="20"/>
               </w:rPr>
-              <w:t>Alto</w:t>
-            </w:r>
-          </w:p>
-        </w:tc>
-        <w:tc>
-          <w:tcPr>
-            <w:tcW w:w="1640" w:type="dxa"/>
-          </w:tcPr>
+              <w:t>Serio</w:t>
+            </w:r>
+          </w:p>
+        </w:tc>
+      </w:tr>
+      <w:tr>
+        <w:tc>
+          <w:tcPr>
+            <w:tcW w:w="4077" w:type="dxa"/>
+          </w:tcPr>
+          <w:p>
+            <w:pPr>
+              <w:rPr>
+                <w:sz w:val="20"/>
+                <w:szCs w:val="20"/>
+              </w:rPr>
+            </w:pPr>
+            <w:r>
+              <w:rPr>
+                <w:sz w:val="20"/>
+                <w:szCs w:val="20"/>
+              </w:rPr>
+              <w:lastRenderedPageBreak/>
+              <w:t xml:space="preserve">Integrantes abandona el proyecto </w:t>
+            </w:r>
+          </w:p>
           <w:p>
             <w:pPr>
               <w:spacing w:line="360" w:lineRule="auto"/>
@@ -4088,13 +4113,77 @@
                 <w:szCs w:val="20"/>
               </w:rPr>
             </w:pPr>
-            <w:r>
-              <w:rPr>
-                <w:rFonts w:cs="Arial"/>
-                <w:sz w:val="20"/>
-                <w:szCs w:val="20"/>
-              </w:rPr>
-              <w:t>Tolerable</w:t>
+          </w:p>
+        </w:tc>
+        <w:tc>
+          <w:tcPr>
+            <w:tcW w:w="1843" w:type="dxa"/>
+          </w:tcPr>
+          <w:p>
+            <w:pPr>
+              <w:spacing w:line="360" w:lineRule="auto"/>
+              <w:jc w:val="both"/>
+              <w:rPr>
+                <w:rFonts w:cs="Arial"/>
+                <w:sz w:val="20"/>
+                <w:szCs w:val="20"/>
+              </w:rPr>
+            </w:pPr>
+            <w:r>
+              <w:rPr>
+                <w:rFonts w:cs="Arial"/>
+                <w:sz w:val="20"/>
+                <w:szCs w:val="20"/>
+              </w:rPr>
+              <w:t>Conocido</w:t>
+            </w:r>
+          </w:p>
+        </w:tc>
+        <w:tc>
+          <w:tcPr>
+            <w:tcW w:w="1418" w:type="dxa"/>
+          </w:tcPr>
+          <w:p>
+            <w:pPr>
+              <w:spacing w:line="360" w:lineRule="auto"/>
+              <w:jc w:val="both"/>
+              <w:rPr>
+                <w:rFonts w:cs="Arial"/>
+                <w:sz w:val="20"/>
+                <w:szCs w:val="20"/>
+              </w:rPr>
+            </w:pPr>
+            <w:r>
+              <w:rPr>
+                <w:rFonts w:cs="Arial"/>
+                <w:sz w:val="20"/>
+                <w:szCs w:val="20"/>
+              </w:rPr>
+              <w:t>Medio</w:t>
+            </w:r>
+          </w:p>
+        </w:tc>
+        <w:tc>
+          <w:tcPr>
+            <w:tcW w:w="1640" w:type="dxa"/>
+          </w:tcPr>
+          <w:p>
+            <w:pPr>
+              <w:spacing w:line="360" w:lineRule="auto"/>
+              <w:jc w:val="both"/>
+              <w:rPr>
+                <w:rFonts w:cs="Arial"/>
+                <w:sz w:val="20"/>
+                <w:szCs w:val="20"/>
+              </w:rPr>
+            </w:pPr>
+            <w:r>
+              <w:rPr>
+                <w:rFonts w:cs="Arial"/>
+                <w:sz w:val="20"/>
+                <w:szCs w:val="20"/>
+              </w:rPr>
+              <w:t>Serio</w:t>
             </w:r>
           </w:p>
         </w:tc>
@@ -4116,10 +4205,14 @@
                 <w:sz w:val="20"/>
                 <w:szCs w:val="20"/>
               </w:rPr>
-              <w:lastRenderedPageBreak/>
-              <w:t>Requerimientos no especificados</w:t>
-            </w:r>
-          </w:p>
+              <w:t xml:space="preserve">Las entregas de los avances sobre el proyecto no se entregan a tiempo </w:t>
+            </w:r>
+          </w:p>
+        </w:tc>
+        <w:tc>
+          <w:tcPr>
+            <w:tcW w:w="1843" w:type="dxa"/>
+          </w:tcPr>
           <w:p>
             <w:pPr>
               <w:spacing w:line="360" w:lineRule="auto"/>
@@ -4130,11 +4223,19 @@
                 <w:szCs w:val="20"/>
               </w:rPr>
             </w:pPr>
-          </w:p>
-        </w:tc>
-        <w:tc>
-          <w:tcPr>
-            <w:tcW w:w="1843" w:type="dxa"/>
+            <w:r>
+              <w:rPr>
+                <w:rFonts w:cs="Arial"/>
+                <w:sz w:val="20"/>
+                <w:szCs w:val="20"/>
+              </w:rPr>
+              <w:t>Conocido</w:t>
+            </w:r>
+          </w:p>
+        </w:tc>
+        <w:tc>
+          <w:tcPr>
+            <w:tcW w:w="1418" w:type="dxa"/>
           </w:tcPr>
           <w:p>
             <w:pPr>
@@ -4152,13 +4253,13 @@
                 <w:sz w:val="20"/>
                 <w:szCs w:val="20"/>
               </w:rPr>
-              <w:t>Predecible</w:t>
-            </w:r>
-          </w:p>
-        </w:tc>
-        <w:tc>
-          <w:tcPr>
-            <w:tcW w:w="1418" w:type="dxa"/>
+              <w:t>Medio</w:t>
+            </w:r>
+          </w:p>
+        </w:tc>
+        <w:tc>
+          <w:tcPr>
+            <w:tcW w:w="1640" w:type="dxa"/>
           </w:tcPr>
           <w:p>
             <w:pPr>
@@ -4176,13 +4277,35 @@
                 <w:sz w:val="20"/>
                 <w:szCs w:val="20"/>
               </w:rPr>
-              <w:t>Alto</w:t>
-            </w:r>
-          </w:p>
-        </w:tc>
-        <w:tc>
-          <w:tcPr>
-            <w:tcW w:w="1640" w:type="dxa"/>
+              <w:t>Serio</w:t>
+            </w:r>
+          </w:p>
+        </w:tc>
+      </w:tr>
+      <w:tr>
+        <w:tc>
+          <w:tcPr>
+            <w:tcW w:w="4077" w:type="dxa"/>
+          </w:tcPr>
+          <w:p>
+            <w:pPr>
+              <w:rPr>
+                <w:sz w:val="20"/>
+                <w:szCs w:val="20"/>
+              </w:rPr>
+            </w:pPr>
+            <w:r>
+              <w:rPr>
+                <w:sz w:val="20"/>
+                <w:szCs w:val="20"/>
+              </w:rPr>
+              <w:t xml:space="preserve">Falta de experiencia en el uso de herramientas utilizadas en el desarrollo del producto </w:t>
+            </w:r>
+          </w:p>
+        </w:tc>
+        <w:tc>
+          <w:tcPr>
+            <w:tcW w:w="1843" w:type="dxa"/>
           </w:tcPr>
           <w:p>
             <w:pPr>
@@ -4200,7 +4323,55 @@
                 <w:sz w:val="20"/>
                 <w:szCs w:val="20"/>
               </w:rPr>
-              <w:t>Serio</w:t>
+              <w:t>Conocido</w:t>
+            </w:r>
+          </w:p>
+        </w:tc>
+        <w:tc>
+          <w:tcPr>
+            <w:tcW w:w="1418" w:type="dxa"/>
+          </w:tcPr>
+          <w:p>
+            <w:pPr>
+              <w:spacing w:line="360" w:lineRule="auto"/>
+              <w:jc w:val="both"/>
+              <w:rPr>
+                <w:rFonts w:cs="Arial"/>
+                <w:sz w:val="20"/>
+                <w:szCs w:val="20"/>
+              </w:rPr>
+            </w:pPr>
+            <w:r>
+              <w:rPr>
+                <w:rFonts w:cs="Arial"/>
+                <w:sz w:val="20"/>
+                <w:szCs w:val="20"/>
+              </w:rPr>
+              <w:t>Bajo</w:t>
+            </w:r>
+          </w:p>
+        </w:tc>
+        <w:tc>
+          <w:tcPr>
+            <w:tcW w:w="1640" w:type="dxa"/>
+          </w:tcPr>
+          <w:p>
+            <w:pPr>
+              <w:spacing w:line="360" w:lineRule="auto"/>
+              <w:jc w:val="both"/>
+              <w:rPr>
+                <w:rFonts w:cs="Arial"/>
+                <w:sz w:val="20"/>
+                <w:szCs w:val="20"/>
+              </w:rPr>
+            </w:pPr>
+            <w:r>
+              <w:rPr>
+                <w:rFonts w:cs="Arial"/>
+                <w:sz w:val="20"/>
+                <w:szCs w:val="20"/>
+              </w:rPr>
+              <w:t>Tolerable</w:t>
             </w:r>
           </w:p>
         </w:tc>
@@ -4222,9 +4393,22 @@
                 <w:sz w:val="20"/>
                 <w:szCs w:val="20"/>
               </w:rPr>
-              <w:t>No hay recursos económicos suficientes</w:t>
-            </w:r>
-          </w:p>
+              <w:t>Cambien los requerimientos</w:t>
+            </w:r>
+          </w:p>
+          <w:p>
+            <w:pPr>
+              <w:rPr>
+                <w:sz w:val="20"/>
+                <w:szCs w:val="20"/>
+              </w:rPr>
+            </w:pPr>
+          </w:p>
+        </w:tc>
+        <w:tc>
+          <w:tcPr>
+            <w:tcW w:w="1843" w:type="dxa"/>
+          </w:tcPr>
           <w:p>
             <w:pPr>
               <w:spacing w:line="360" w:lineRule="auto"/>
@@ -4235,11 +4419,19 @@
                 <w:szCs w:val="20"/>
               </w:rPr>
             </w:pPr>
-          </w:p>
-        </w:tc>
-        <w:tc>
-          <w:tcPr>
-            <w:tcW w:w="1843" w:type="dxa"/>
+            <w:r>
+              <w:rPr>
+                <w:rFonts w:cs="Arial"/>
+                <w:sz w:val="20"/>
+                <w:szCs w:val="20"/>
+              </w:rPr>
+              <w:t>Impredecible</w:t>
+            </w:r>
+          </w:p>
+        </w:tc>
+        <w:tc>
+          <w:tcPr>
+            <w:tcW w:w="1418" w:type="dxa"/>
           </w:tcPr>
           <w:p>
             <w:pPr>
@@ -4257,13 +4449,13 @@
                 <w:sz w:val="20"/>
                 <w:szCs w:val="20"/>
               </w:rPr>
-              <w:t>Conocido</w:t>
-            </w:r>
-          </w:p>
-        </w:tc>
-        <w:tc>
-          <w:tcPr>
-            <w:tcW w:w="1418" w:type="dxa"/>
+              <w:t>Medio</w:t>
+            </w:r>
+          </w:p>
+        </w:tc>
+        <w:tc>
+          <w:tcPr>
+            <w:tcW w:w="1640" w:type="dxa"/>
           </w:tcPr>
           <w:p>
             <w:pPr>
@@ -4281,13 +4473,43 @@
                 <w:sz w:val="20"/>
                 <w:szCs w:val="20"/>
               </w:rPr>
-              <w:t>Medio</w:t>
-            </w:r>
-          </w:p>
-        </w:tc>
-        <w:tc>
-          <w:tcPr>
-            <w:tcW w:w="1640" w:type="dxa"/>
+              <w:t>Serio</w:t>
+            </w:r>
+          </w:p>
+        </w:tc>
+      </w:tr>
+      <w:tr>
+        <w:tc>
+          <w:tcPr>
+            <w:tcW w:w="4077" w:type="dxa"/>
+          </w:tcPr>
+          <w:p>
+            <w:pPr>
+              <w:rPr>
+                <w:sz w:val="20"/>
+                <w:szCs w:val="20"/>
+              </w:rPr>
+            </w:pPr>
+            <w:r>
+              <w:rPr>
+                <w:sz w:val="20"/>
+                <w:szCs w:val="20"/>
+              </w:rPr>
+              <w:t>Se acorte el plazo de entrega</w:t>
+            </w:r>
+          </w:p>
+          <w:p>
+            <w:pPr>
+              <w:rPr>
+                <w:sz w:val="20"/>
+                <w:szCs w:val="20"/>
+              </w:rPr>
+            </w:pPr>
+          </w:p>
+        </w:tc>
+        <w:tc>
+          <w:tcPr>
+            <w:tcW w:w="1843" w:type="dxa"/>
           </w:tcPr>
           <w:p>
             <w:pPr>
@@ -4305,6 +4527,54 @@
                 <w:sz w:val="20"/>
                 <w:szCs w:val="20"/>
               </w:rPr>
+              <w:t>Impredecible</w:t>
+            </w:r>
+          </w:p>
+        </w:tc>
+        <w:tc>
+          <w:tcPr>
+            <w:tcW w:w="1418" w:type="dxa"/>
+          </w:tcPr>
+          <w:p>
+            <w:pPr>
+              <w:spacing w:line="360" w:lineRule="auto"/>
+              <w:jc w:val="both"/>
+              <w:rPr>
+                <w:rFonts w:cs="Arial"/>
+                <w:sz w:val="20"/>
+                <w:szCs w:val="20"/>
+              </w:rPr>
+            </w:pPr>
+            <w:r>
+              <w:rPr>
+                <w:rFonts w:cs="Arial"/>
+                <w:sz w:val="20"/>
+                <w:szCs w:val="20"/>
+              </w:rPr>
+              <w:t>Alto</w:t>
+            </w:r>
+          </w:p>
+        </w:tc>
+        <w:tc>
+          <w:tcPr>
+            <w:tcW w:w="1640" w:type="dxa"/>
+          </w:tcPr>
+          <w:p>
+            <w:pPr>
+              <w:spacing w:line="360" w:lineRule="auto"/>
+              <w:jc w:val="both"/>
+              <w:rPr>
+                <w:rFonts w:cs="Arial"/>
+                <w:sz w:val="20"/>
+                <w:szCs w:val="20"/>
+              </w:rPr>
+            </w:pPr>
+            <w:r>
+              <w:rPr>
+                <w:rFonts w:cs="Arial"/>
+                <w:sz w:val="20"/>
+                <w:szCs w:val="20"/>
+              </w:rPr>
               <w:t>Serio</w:t>
             </w:r>
           </w:p>
@@ -4327,9 +4597,22 @@
                 <w:sz w:val="20"/>
                 <w:szCs w:val="20"/>
               </w:rPr>
-              <w:t>No hay suficiente personal</w:t>
-            </w:r>
-          </w:p>
+              <w:t>Se cancele el proyecto</w:t>
+            </w:r>
+          </w:p>
+          <w:p>
+            <w:pPr>
+              <w:rPr>
+                <w:sz w:val="20"/>
+                <w:szCs w:val="20"/>
+              </w:rPr>
+            </w:pPr>
+          </w:p>
+        </w:tc>
+        <w:tc>
+          <w:tcPr>
+            <w:tcW w:w="1843" w:type="dxa"/>
+          </w:tcPr>
           <w:p>
             <w:pPr>
               <w:spacing w:line="360" w:lineRule="auto"/>
@@ -4340,11 +4623,19 @@
                 <w:szCs w:val="20"/>
               </w:rPr>
             </w:pPr>
-          </w:p>
-        </w:tc>
-        <w:tc>
-          <w:tcPr>
-            <w:tcW w:w="1843" w:type="dxa"/>
+            <w:r>
+              <w:rPr>
+                <w:rFonts w:cs="Arial"/>
+                <w:sz w:val="20"/>
+                <w:szCs w:val="20"/>
+              </w:rPr>
+              <w:t>Impredecible</w:t>
+            </w:r>
+          </w:p>
+        </w:tc>
+        <w:tc>
+          <w:tcPr>
+            <w:tcW w:w="1418" w:type="dxa"/>
           </w:tcPr>
           <w:p>
             <w:pPr>
@@ -4362,13 +4653,13 @@
                 <w:sz w:val="20"/>
                 <w:szCs w:val="20"/>
               </w:rPr>
-              <w:t>Conocido</w:t>
-            </w:r>
-          </w:p>
-        </w:tc>
-        <w:tc>
-          <w:tcPr>
-            <w:tcW w:w="1418" w:type="dxa"/>
+              <w:t>Bajo</w:t>
+            </w:r>
+          </w:p>
+        </w:tc>
+        <w:tc>
+          <w:tcPr>
+            <w:tcW w:w="1640" w:type="dxa"/>
           </w:tcPr>
           <w:p>
             <w:pPr>
@@ -4386,13 +4677,35 @@
                 <w:sz w:val="20"/>
                 <w:szCs w:val="20"/>
               </w:rPr>
-              <w:t>Medio</w:t>
-            </w:r>
-          </w:p>
-        </w:tc>
-        <w:tc>
-          <w:tcPr>
-            <w:tcW w:w="1640" w:type="dxa"/>
+              <w:t>Catastrófico</w:t>
+            </w:r>
+          </w:p>
+        </w:tc>
+      </w:tr>
+      <w:tr>
+        <w:tc>
+          <w:tcPr>
+            <w:tcW w:w="4077" w:type="dxa"/>
+          </w:tcPr>
+          <w:p>
+            <w:pPr>
+              <w:rPr>
+                <w:sz w:val="20"/>
+                <w:szCs w:val="20"/>
+              </w:rPr>
+            </w:pPr>
+            <w:r>
+              <w:rPr>
+                <w:sz w:val="20"/>
+                <w:szCs w:val="20"/>
+              </w:rPr>
+              <w:t>Falta de responsabilidad</w:t>
+            </w:r>
+          </w:p>
+        </w:tc>
+        <w:tc>
+          <w:tcPr>
+            <w:tcW w:w="1843" w:type="dxa"/>
           </w:tcPr>
           <w:p>
             <w:pPr>
@@ -4410,7 +4723,55 @@
                 <w:sz w:val="20"/>
                 <w:szCs w:val="20"/>
               </w:rPr>
-              <w:t>Serio</w:t>
+              <w:t>Predecible</w:t>
+            </w:r>
+          </w:p>
+        </w:tc>
+        <w:tc>
+          <w:tcPr>
+            <w:tcW w:w="1418" w:type="dxa"/>
+          </w:tcPr>
+          <w:p>
+            <w:pPr>
+              <w:spacing w:line="360" w:lineRule="auto"/>
+              <w:jc w:val="both"/>
+              <w:rPr>
+                <w:rFonts w:cs="Arial"/>
+                <w:sz w:val="20"/>
+                <w:szCs w:val="20"/>
+              </w:rPr>
+            </w:pPr>
+            <w:r>
+              <w:rPr>
+                <w:rFonts w:cs="Arial"/>
+                <w:sz w:val="20"/>
+                <w:szCs w:val="20"/>
+              </w:rPr>
+              <w:t xml:space="preserve">Medio </w:t>
+            </w:r>
+          </w:p>
+        </w:tc>
+        <w:tc>
+          <w:tcPr>
+            <w:tcW w:w="1640" w:type="dxa"/>
+          </w:tcPr>
+          <w:p>
+            <w:pPr>
+              <w:spacing w:line="360" w:lineRule="auto"/>
+              <w:jc w:val="both"/>
+              <w:rPr>
+                <w:rFonts w:cs="Arial"/>
+                <w:sz w:val="20"/>
+                <w:szCs w:val="20"/>
+              </w:rPr>
+            </w:pPr>
+            <w:r>
+              <w:rPr>
+                <w:rFonts w:cs="Arial"/>
+                <w:sz w:val="20"/>
+                <w:szCs w:val="20"/>
+              </w:rPr>
+              <w:t>Tolerable</w:t>
             </w:r>
           </w:p>
         </w:tc>
@@ -4432,9 +4793,14 @@
                 <w:sz w:val="20"/>
                 <w:szCs w:val="20"/>
               </w:rPr>
-              <w:t>No hay equipo (material) suficiente</w:t>
-            </w:r>
-          </w:p>
+              <w:t xml:space="preserve">Ausencia de líder de proyecto </w:t>
+            </w:r>
+          </w:p>
+        </w:tc>
+        <w:tc>
+          <w:tcPr>
+            <w:tcW w:w="1843" w:type="dxa"/>
+          </w:tcPr>
           <w:p>
             <w:pPr>
               <w:spacing w:line="360" w:lineRule="auto"/>
@@ -4445,11 +4811,19 @@
                 <w:szCs w:val="20"/>
               </w:rPr>
             </w:pPr>
-          </w:p>
-        </w:tc>
-        <w:tc>
-          <w:tcPr>
-            <w:tcW w:w="1843" w:type="dxa"/>
+            <w:r>
+              <w:rPr>
+                <w:rFonts w:cs="Arial"/>
+                <w:sz w:val="20"/>
+                <w:szCs w:val="20"/>
+              </w:rPr>
+              <w:t xml:space="preserve">Predecible </w:t>
+            </w:r>
+          </w:p>
+        </w:tc>
+        <w:tc>
+          <w:tcPr>
+            <w:tcW w:w="1418" w:type="dxa"/>
           </w:tcPr>
           <w:p>
             <w:pPr>
@@ -4467,13 +4841,13 @@
                 <w:sz w:val="20"/>
                 <w:szCs w:val="20"/>
               </w:rPr>
-              <w:t>Conocido</w:t>
-            </w:r>
-          </w:p>
-        </w:tc>
-        <w:tc>
-          <w:tcPr>
-            <w:tcW w:w="1418" w:type="dxa"/>
+              <w:t xml:space="preserve">Bajo </w:t>
+            </w:r>
+          </w:p>
+        </w:tc>
+        <w:tc>
+          <w:tcPr>
+            <w:tcW w:w="1640" w:type="dxa"/>
           </w:tcPr>
           <w:p>
             <w:pPr>
@@ -4491,439 +4865,7 @@
                 <w:sz w:val="20"/>
                 <w:szCs w:val="20"/>
               </w:rPr>
-              <w:t>Bajo</w:t>
-            </w:r>
-          </w:p>
-        </w:tc>
-        <w:tc>
-          <w:tcPr>
-            <w:tcW w:w="1640" w:type="dxa"/>
-          </w:tcPr>
-          <w:p>
-            <w:pPr>
-              <w:spacing w:line="360" w:lineRule="auto"/>
-              <w:jc w:val="both"/>
-              <w:rPr>
-                <w:rFonts w:cs="Arial"/>
-                <w:sz w:val="20"/>
-                <w:szCs w:val="20"/>
-              </w:rPr>
-            </w:pPr>
-            <w:r>
-              <w:rPr>
-                <w:rFonts w:cs="Arial"/>
-                <w:sz w:val="20"/>
-                <w:szCs w:val="20"/>
-              </w:rPr>
-              <w:t>Tolerable</w:t>
-            </w:r>
-          </w:p>
-        </w:tc>
-      </w:tr>
-      <w:tr>
-        <w:tc>
-          <w:tcPr>
-            <w:tcW w:w="4077" w:type="dxa"/>
-          </w:tcPr>
-          <w:p>
-            <w:pPr>
-              <w:rPr>
-                <w:sz w:val="20"/>
-                <w:szCs w:val="20"/>
-              </w:rPr>
-            </w:pPr>
-            <w:r>
-              <w:rPr>
-                <w:sz w:val="20"/>
-                <w:szCs w:val="20"/>
-              </w:rPr>
-              <w:t>Que un integrante desaparezca o se retire del equipo</w:t>
-            </w:r>
-          </w:p>
-          <w:p>
-            <w:pPr>
-              <w:rPr>
-                <w:sz w:val="20"/>
-                <w:szCs w:val="20"/>
-              </w:rPr>
-            </w:pPr>
-          </w:p>
-        </w:tc>
-        <w:tc>
-          <w:tcPr>
-            <w:tcW w:w="1843" w:type="dxa"/>
-          </w:tcPr>
-          <w:p>
-            <w:pPr>
-              <w:spacing w:line="360" w:lineRule="auto"/>
-              <w:jc w:val="both"/>
-              <w:rPr>
-                <w:rFonts w:cs="Arial"/>
-                <w:sz w:val="20"/>
-                <w:szCs w:val="20"/>
-              </w:rPr>
-            </w:pPr>
-            <w:r>
-              <w:rPr>
-                <w:rFonts w:cs="Arial"/>
-                <w:sz w:val="20"/>
-                <w:szCs w:val="20"/>
-              </w:rPr>
-              <w:t xml:space="preserve">Impredecible </w:t>
-            </w:r>
-          </w:p>
-        </w:tc>
-        <w:tc>
-          <w:tcPr>
-            <w:tcW w:w="1418" w:type="dxa"/>
-          </w:tcPr>
-          <w:p>
-            <w:pPr>
-              <w:spacing w:line="360" w:lineRule="auto"/>
-              <w:jc w:val="both"/>
-              <w:rPr>
-                <w:rFonts w:cs="Arial"/>
-                <w:sz w:val="20"/>
-                <w:szCs w:val="20"/>
-              </w:rPr>
-            </w:pPr>
-            <w:r>
-              <w:rPr>
-                <w:rFonts w:cs="Arial"/>
-                <w:sz w:val="20"/>
-                <w:szCs w:val="20"/>
-              </w:rPr>
-              <w:t>Medio</w:t>
-            </w:r>
-          </w:p>
-        </w:tc>
-        <w:tc>
-          <w:tcPr>
-            <w:tcW w:w="1640" w:type="dxa"/>
-          </w:tcPr>
-          <w:p>
-            <w:pPr>
-              <w:spacing w:line="360" w:lineRule="auto"/>
-              <w:jc w:val="both"/>
-              <w:rPr>
-                <w:rFonts w:cs="Arial"/>
-                <w:sz w:val="20"/>
-                <w:szCs w:val="20"/>
-              </w:rPr>
-            </w:pPr>
-            <w:r>
-              <w:rPr>
-                <w:rFonts w:cs="Arial"/>
-                <w:sz w:val="20"/>
-                <w:szCs w:val="20"/>
-              </w:rPr>
-              <w:t>Catastrófico</w:t>
-            </w:r>
-          </w:p>
-        </w:tc>
-      </w:tr>
-      <w:tr>
-        <w:tc>
-          <w:tcPr>
-            <w:tcW w:w="4077" w:type="dxa"/>
-          </w:tcPr>
-          <w:p>
-            <w:pPr>
-              <w:rPr>
-                <w:sz w:val="20"/>
-                <w:szCs w:val="20"/>
-              </w:rPr>
-            </w:pPr>
-            <w:r>
-              <w:rPr>
-                <w:sz w:val="20"/>
-                <w:szCs w:val="20"/>
-              </w:rPr>
-              <w:t>Cambien los requerimientos</w:t>
-            </w:r>
-          </w:p>
-          <w:p>
-            <w:pPr>
-              <w:rPr>
-                <w:sz w:val="20"/>
-                <w:szCs w:val="20"/>
-              </w:rPr>
-            </w:pPr>
-          </w:p>
-        </w:tc>
-        <w:tc>
-          <w:tcPr>
-            <w:tcW w:w="1843" w:type="dxa"/>
-          </w:tcPr>
-          <w:p>
-            <w:pPr>
-              <w:spacing w:line="360" w:lineRule="auto"/>
-              <w:jc w:val="both"/>
-              <w:rPr>
-                <w:rFonts w:cs="Arial"/>
-                <w:sz w:val="20"/>
-                <w:szCs w:val="20"/>
-              </w:rPr>
-            </w:pPr>
-            <w:r>
-              <w:rPr>
-                <w:rFonts w:cs="Arial"/>
-                <w:sz w:val="20"/>
-                <w:szCs w:val="20"/>
-              </w:rPr>
-              <w:t>Impredecible</w:t>
-            </w:r>
-          </w:p>
-        </w:tc>
-        <w:tc>
-          <w:tcPr>
-            <w:tcW w:w="1418" w:type="dxa"/>
-          </w:tcPr>
-          <w:p>
-            <w:pPr>
-              <w:spacing w:line="360" w:lineRule="auto"/>
-              <w:jc w:val="both"/>
-              <w:rPr>
-                <w:rFonts w:cs="Arial"/>
-                <w:sz w:val="20"/>
-                <w:szCs w:val="20"/>
-              </w:rPr>
-            </w:pPr>
-            <w:r>
-              <w:rPr>
-                <w:rFonts w:cs="Arial"/>
-                <w:sz w:val="20"/>
-                <w:szCs w:val="20"/>
-              </w:rPr>
-              <w:t>Medio</w:t>
-            </w:r>
-          </w:p>
-        </w:tc>
-        <w:tc>
-          <w:tcPr>
-            <w:tcW w:w="1640" w:type="dxa"/>
-          </w:tcPr>
-          <w:p>
-            <w:pPr>
-              <w:spacing w:line="360" w:lineRule="auto"/>
-              <w:jc w:val="both"/>
-              <w:rPr>
-                <w:rFonts w:cs="Arial"/>
-                <w:sz w:val="20"/>
-                <w:szCs w:val="20"/>
-              </w:rPr>
-            </w:pPr>
-            <w:r>
-              <w:rPr>
-                <w:rFonts w:cs="Arial"/>
-                <w:sz w:val="20"/>
-                <w:szCs w:val="20"/>
-              </w:rPr>
-              <w:t>Serio</w:t>
-            </w:r>
-          </w:p>
-        </w:tc>
-      </w:tr>
-      <w:tr>
-        <w:tc>
-          <w:tcPr>
-            <w:tcW w:w="4077" w:type="dxa"/>
-          </w:tcPr>
-          <w:p>
-            <w:pPr>
-              <w:rPr>
-                <w:sz w:val="20"/>
-                <w:szCs w:val="20"/>
-              </w:rPr>
-            </w:pPr>
-            <w:r>
-              <w:rPr>
-                <w:sz w:val="20"/>
-                <w:szCs w:val="20"/>
-              </w:rPr>
-              <w:t>Se acorte el plazo de entrega</w:t>
-            </w:r>
-          </w:p>
-          <w:p>
-            <w:pPr>
-              <w:rPr>
-                <w:sz w:val="20"/>
-                <w:szCs w:val="20"/>
-              </w:rPr>
-            </w:pPr>
-          </w:p>
-        </w:tc>
-        <w:tc>
-          <w:tcPr>
-            <w:tcW w:w="1843" w:type="dxa"/>
-          </w:tcPr>
-          <w:p>
-            <w:pPr>
-              <w:spacing w:line="360" w:lineRule="auto"/>
-              <w:jc w:val="both"/>
-              <w:rPr>
-                <w:rFonts w:cs="Arial"/>
-                <w:sz w:val="20"/>
-                <w:szCs w:val="20"/>
-              </w:rPr>
-            </w:pPr>
-            <w:r>
-              <w:rPr>
-                <w:rFonts w:cs="Arial"/>
-                <w:sz w:val="20"/>
-                <w:szCs w:val="20"/>
-              </w:rPr>
-              <w:t>Impredecible</w:t>
-            </w:r>
-          </w:p>
-        </w:tc>
-        <w:tc>
-          <w:tcPr>
-            <w:tcW w:w="1418" w:type="dxa"/>
-          </w:tcPr>
-          <w:p>
-            <w:pPr>
-              <w:spacing w:line="360" w:lineRule="auto"/>
-              <w:jc w:val="both"/>
-              <w:rPr>
-                <w:rFonts w:cs="Arial"/>
-                <w:sz w:val="20"/>
-                <w:szCs w:val="20"/>
-              </w:rPr>
-            </w:pPr>
-            <w:r>
-              <w:rPr>
-                <w:rFonts w:cs="Arial"/>
-                <w:sz w:val="20"/>
-                <w:szCs w:val="20"/>
-              </w:rPr>
-              <w:t>Alto</w:t>
-            </w:r>
-          </w:p>
-        </w:tc>
-        <w:tc>
-          <w:tcPr>
-            <w:tcW w:w="1640" w:type="dxa"/>
-          </w:tcPr>
-          <w:p>
-            <w:pPr>
-              <w:spacing w:line="360" w:lineRule="auto"/>
-              <w:jc w:val="both"/>
-              <w:rPr>
-                <w:rFonts w:cs="Arial"/>
-                <w:sz w:val="20"/>
-                <w:szCs w:val="20"/>
-              </w:rPr>
-            </w:pPr>
-            <w:r>
-              <w:rPr>
-                <w:rFonts w:cs="Arial"/>
-                <w:sz w:val="20"/>
-                <w:szCs w:val="20"/>
-              </w:rPr>
-              <w:t>Serio</w:t>
-            </w:r>
-          </w:p>
-        </w:tc>
-      </w:tr>
-      <w:tr>
-        <w:tc>
-          <w:tcPr>
-            <w:tcW w:w="4077" w:type="dxa"/>
-          </w:tcPr>
-          <w:p>
-            <w:pPr>
-              <w:rPr>
-                <w:sz w:val="20"/>
-                <w:szCs w:val="20"/>
-              </w:rPr>
-            </w:pPr>
-            <w:r>
-              <w:rPr>
-                <w:sz w:val="20"/>
-                <w:szCs w:val="20"/>
-              </w:rPr>
-              <w:t>Se cancele el proyecto</w:t>
-            </w:r>
-          </w:p>
-          <w:p>
-            <w:pPr>
-              <w:rPr>
-                <w:sz w:val="20"/>
-                <w:szCs w:val="20"/>
-              </w:rPr>
-            </w:pPr>
-          </w:p>
-        </w:tc>
-        <w:tc>
-          <w:tcPr>
-            <w:tcW w:w="1843" w:type="dxa"/>
-          </w:tcPr>
-          <w:p>
-            <w:pPr>
-              <w:spacing w:line="360" w:lineRule="auto"/>
-              <w:jc w:val="both"/>
-              <w:rPr>
-                <w:rFonts w:cs="Arial"/>
-                <w:sz w:val="20"/>
-                <w:szCs w:val="20"/>
-              </w:rPr>
-            </w:pPr>
-            <w:r>
-              <w:rPr>
-                <w:rFonts w:cs="Arial"/>
-                <w:sz w:val="20"/>
-                <w:szCs w:val="20"/>
-              </w:rPr>
-              <w:t>Impredecible</w:t>
-            </w:r>
-          </w:p>
-        </w:tc>
-        <w:tc>
-          <w:tcPr>
-            <w:tcW w:w="1418" w:type="dxa"/>
-          </w:tcPr>
-          <w:p>
-            <w:pPr>
-              <w:spacing w:line="360" w:lineRule="auto"/>
-              <w:jc w:val="both"/>
-              <w:rPr>
-                <w:rFonts w:cs="Arial"/>
-                <w:sz w:val="20"/>
-                <w:szCs w:val="20"/>
-              </w:rPr>
-            </w:pPr>
-            <w:r>
-              <w:rPr>
-                <w:rFonts w:cs="Arial"/>
-                <w:sz w:val="20"/>
-                <w:szCs w:val="20"/>
-              </w:rPr>
-              <w:t>Bajo</w:t>
-            </w:r>
-          </w:p>
-        </w:tc>
-        <w:tc>
-          <w:tcPr>
-            <w:tcW w:w="1640" w:type="dxa"/>
-          </w:tcPr>
-          <w:p>
-            <w:pPr>
-              <w:spacing w:line="360" w:lineRule="auto"/>
-              <w:jc w:val="both"/>
-              <w:rPr>
-                <w:rFonts w:cs="Arial"/>
-                <w:sz w:val="20"/>
-                <w:szCs w:val="20"/>
-              </w:rPr>
-            </w:pPr>
-            <w:r>
-              <w:rPr>
-                <w:rFonts w:cs="Arial"/>
-                <w:sz w:val="20"/>
-                <w:szCs w:val="20"/>
-              </w:rPr>
-              <w:t>Catastrófico</w:t>
+              <w:t xml:space="preserve">Tolerable </w:t>
             </w:r>
           </w:p>
         </w:tc>
@@ -5970,7 +5912,6 @@
     </w:p>
     <w:p>
       <w:r>
-        <w:lastRenderedPageBreak/>
         <w:t>Las actividades generales a realizar en todo el desarrollo del proyecto son:</w:t>
       </w:r>
     </w:p>
@@ -5995,6 +5936,7 @@
         <w:spacing w:after="0" w:line="240" w:lineRule="auto"/>
       </w:pPr>
       <w:r>
+        <w:lastRenderedPageBreak/>
         <w:t>Preparación del software y hardware</w:t>
       </w:r>
     </w:p>
@@ -6443,7 +6385,7 @@
                 </mc:Choice>
                 <mc:Fallback>
                   <w:pict>
-                    <v:line w14:anchorId="5CEADE52" id="2 Conector recto" o:spid="_x0000_s1026" style="position:absolute;z-index:251638784;visibility:visible;mso-wrap-style:square;mso-width-percent:0;mso-height-percent:0;mso-wrap-distance-left:9pt;mso-wrap-distance-top:0;mso-wrap-distance-right:9pt;mso-wrap-distance-bottom:0;mso-position-horizontal:absolute;mso-position-horizontal-relative:text;mso-position-vertical:absolute;mso-position-vertical-relative:text;mso-width-percent:0;mso-height-percent:0;mso-width-relative:margin;mso-height-relative:margin" from="5.85pt,1.2pt" to="5.85pt,54pt" o:gfxdata="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" strokecolor="black [3040]"/>
+                    <v:line w14:anchorId="27235DAC" id="2 Conector recto" o:spid="_x0000_s1026" style="position:absolute;z-index:251638784;visibility:visible;mso-wrap-style:square;mso-width-percent:0;mso-height-percent:0;mso-wrap-distance-left:9pt;mso-wrap-distance-top:0;mso-wrap-distance-right:9pt;mso-wrap-distance-bottom:0;mso-position-horizontal:absolute;mso-position-horizontal-relative:text;mso-position-vertical:absolute;mso-position-vertical-relative:text;mso-width-percent:0;mso-height-percent:0;mso-width-relative:margin;mso-height-relative:margin" from="5.85pt,1.2pt" to="5.85pt,54pt" o:gfxdata="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" strokecolor="black [3040]"/>
                   </w:pict>
                 </mc:Fallback>
               </mc:AlternateContent>
@@ -6483,8 +6425,6 @@
             <w:r>
               <w:t>RE pide DC</w:t>
             </w:r>
-            <w:bookmarkStart w:id="0" w:name="_GoBack"/>
-            <w:bookmarkEnd w:id="0"/>
           </w:p>
           <w:p>
             <w:r>
@@ -6555,7 +6495,7 @@
                 </mc:Choice>
                 <mc:Fallback>
                   <w:pict>
-                    <v:line w14:anchorId="6BED1997" id="3 Conector recto" o:spid="_x0000_s1026" style="position:absolute;z-index:251648000;visibility:visible;mso-wrap-style:square;mso-width-percent:0;mso-height-percent:0;mso-wrap-distance-left:9pt;mso-wrap-distance-top:0;mso-wrap-distance-right:9pt;mso-wrap-distance-bottom:0;mso-position-horizontal:absolute;mso-position-horizontal-relative:text;mso-position-vertical:absolute;mso-position-vertical-relative:text;mso-width-percent:0;mso-height-percent:0;mso-width-relative:margin;mso-height-relative:margin" from="5.85pt,1.25pt" to="5.85pt,54.05pt" o:gfxdata="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" strokecolor="black [3040]"/>
+                    <v:line w14:anchorId="0DDA48F5" id="3 Conector recto" o:spid="_x0000_s1026" style="position:absolute;z-index:251648000;visibility:visible;mso-wrap-style:square;mso-width-percent:0;mso-height-percent:0;mso-wrap-distance-left:9pt;mso-wrap-distance-top:0;mso-wrap-distance-right:9pt;mso-wrap-distance-bottom:0;mso-position-horizontal:absolute;mso-position-horizontal-relative:text;mso-position-vertical:absolute;mso-position-vertical-relative:text;mso-width-percent:0;mso-height-percent:0;mso-width-relative:margin;mso-height-relative:margin" from="5.85pt,1.25pt" to="5.85pt,54.05pt" o:gfxdata="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" strokecolor="black [3040]"/>
                   </w:pict>
                 </mc:Fallback>
               </mc:AlternateContent>
@@ -6659,7 +6599,7 @@
                 </mc:Choice>
                 <mc:Fallback>
                   <w:pict>
-                    <v:line w14:anchorId="2047AAC7" id="4 Conector recto" o:spid="_x0000_s1026" style="position:absolute;z-index:251657216;visibility:visible;mso-wrap-style:square;mso-width-percent:0;mso-height-percent:0;mso-wrap-distance-left:9pt;mso-wrap-distance-top:0;mso-wrap-distance-right:9pt;mso-wrap-distance-bottom:0;mso-position-horizontal:absolute;mso-position-horizontal-relative:text;mso-position-vertical:absolute;mso-position-vertical-relative:text;mso-width-percent:0;mso-height-percent:0;mso-width-relative:margin;mso-height-relative:margin" from="2.5pt,.85pt" to="2.5pt,40.65pt" o:gfxdata="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" strokecolor="black [3040]"/>
+                    <v:line w14:anchorId="61FD9A50" id="4 Conector recto" o:spid="_x0000_s1026" style="position:absolute;z-index:251657216;visibility:visible;mso-wrap-style:square;mso-width-percent:0;mso-height-percent:0;mso-wrap-distance-left:9pt;mso-wrap-distance-top:0;mso-wrap-distance-right:9pt;mso-wrap-distance-bottom:0;mso-position-horizontal:absolute;mso-position-horizontal-relative:text;mso-position-vertical:absolute;mso-position-vertical-relative:text;mso-width-percent:0;mso-height-percent:0;mso-width-relative:margin;mso-height-relative:margin" from="2.5pt,.85pt" to="2.5pt,40.65pt" o:gfxdata="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" strokecolor="black [3040]"/>
                   </w:pict>
                 </mc:Fallback>
               </mc:AlternateContent>
@@ -6779,7 +6719,7 @@
                 </mc:Choice>
                 <mc:Fallback>
                   <w:pict>
-                    <v:line w14:anchorId="0C6F2A93" id="5 Conector recto" o:spid="_x0000_s1026" style="position:absolute;z-index:251666432;visibility:visible;mso-wrap-style:square;mso-width-percent:0;mso-height-percent:0;mso-wrap-distance-left:9pt;mso-wrap-distance-top:0;mso-wrap-distance-right:9pt;mso-wrap-distance-bottom:0;mso-position-horizontal:absolute;mso-position-horizontal-relative:text;mso-position-vertical:absolute;mso-position-vertical-relative:text;mso-width-percent:0;mso-height-percent:0;mso-width-relative:margin;mso-height-relative:margin" from="5.8pt,5.75pt" to="5.8pt,45.55pt" o:gfxdata="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" strokecolor="black [3040]"/>
+                    <v:line w14:anchorId="0E9CAEA1" id="5 Conector recto" o:spid="_x0000_s1026" style="position:absolute;z-index:251666432;visibility:visible;mso-wrap-style:square;mso-width-percent:0;mso-height-percent:0;mso-wrap-distance-left:9pt;mso-wrap-distance-top:0;mso-wrap-distance-right:9pt;mso-wrap-distance-bottom:0;mso-position-horizontal:absolute;mso-position-horizontal-relative:text;mso-position-vertical:absolute;mso-position-vertical-relative:text;mso-width-percent:0;mso-height-percent:0;mso-width-relative:margin;mso-height-relative:margin" from="5.8pt,5.75pt" to="5.8pt,45.55pt" o:gfxdata="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" strokecolor="black [3040]"/>
                   </w:pict>
                 </mc:Fallback>
               </mc:AlternateContent>
@@ -6899,7 +6839,7 @@
                 </mc:Choice>
                 <mc:Fallback>
                   <w:pict>
-                    <v:line w14:anchorId="52440EC8" id="6 Conector recto" o:spid="_x0000_s1026" style="position:absolute;z-index:251684864;visibility:visible;mso-wrap-style:square;mso-width-percent:0;mso-height-percent:0;mso-wrap-distance-left:9pt;mso-wrap-distance-top:0;mso-wrap-distance-right:9pt;mso-wrap-distance-bottom:0;mso-position-horizontal:absolute;mso-position-horizontal-relative:text;mso-position-vertical:absolute;mso-position-vertical-relative:text;mso-width-percent:0;mso-height-percent:0;mso-width-relative:margin;mso-height-relative:margin" from="5.85pt,2.1pt" to="5.85pt,47.2pt" o:gfxdata="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" strokecolor="black [3040]"/>
+                    <v:line w14:anchorId="37665B9B" id="6 Conector recto" o:spid="_x0000_s1026" style="position:absolute;z-index:251684864;visibility:visible;mso-wrap-style:square;mso-width-percent:0;mso-height-percent:0;mso-wrap-distance-left:9pt;mso-wrap-distance-top:0;mso-wrap-distance-right:9pt;mso-wrap-distance-bottom:0;mso-position-horizontal:absolute;mso-position-horizontal-relative:text;mso-position-vertical:absolute;mso-position-vertical-relative:text;mso-width-percent:0;mso-height-percent:0;mso-width-relative:margin;mso-height-relative:margin" from="5.85pt,2.1pt" to="5.85pt,47.2pt" o:gfxdata="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" strokecolor="black [3040]"/>
                   </w:pict>
                 </mc:Fallback>
               </mc:AlternateContent>
@@ -7036,7 +6976,7 @@
                 </mc:Choice>
                 <mc:Fallback>
                   <w:pict>
-                    <v:line w14:anchorId="104B88DB" id="1 Conector recto" o:spid="_x0000_s1026" style="position:absolute;z-index:251675648;visibility:visible;mso-wrap-style:square;mso-height-percent:0;mso-wrap-distance-left:9pt;mso-wrap-distance-top:0;mso-wrap-distance-right:9pt;mso-wrap-distance-bottom:0;mso-position-horizontal:absolute;mso-position-horizontal-relative:text;mso-position-vertical:absolute;mso-position-vertical-relative:text;mso-height-percent:0;mso-height-relative:margin" from="2pt,12.7pt" to="3.4pt,108.7pt" o:gfxdata="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" strokecolor="black [3040]"/>
+                    <v:line w14:anchorId="04183AB3" id="1 Conector recto" o:spid="_x0000_s1026" style="position:absolute;z-index:251675648;visibility:visible;mso-wrap-style:square;mso-height-percent:0;mso-wrap-distance-left:9pt;mso-wrap-distance-top:0;mso-wrap-distance-right:9pt;mso-wrap-distance-bottom:0;mso-position-horizontal:absolute;mso-position-horizontal-relative:text;mso-position-vertical:absolute;mso-position-vertical-relative:text;mso-height-percent:0;mso-height-relative:margin" from="2pt,12.7pt" to="3.4pt,108.7pt" o:gfxdata="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" strokecolor="black [3040]"/>
                   </w:pict>
                 </mc:Fallback>
               </mc:AlternateContent>
@@ -11263,12 +11203,19 @@
     <w:tblPr>
       <w:tblStyleRowBandSize w:val="1"/>
       <w:tblStyleColBandSize w:val="1"/>
+      <w:tblInd w:w="0" w:type="dxa"/>
       <w:tblBorders>
         <w:top w:val="single" w:sz="8" w:space="0" w:color="4BACC6" w:themeColor="accent5"/>
         <w:left w:val="single" w:sz="8" w:space="0" w:color="4BACC6" w:themeColor="accent5"/>
         <w:bottom w:val="single" w:sz="8" w:space="0" w:color="4BACC6" w:themeColor="accent5"/>
         <w:right w:val="single" w:sz="8" w:space="0" w:color="4BACC6" w:themeColor="accent5"/>
       </w:tblBorders>
+      <w:tblCellMar>
+        <w:top w:w="0" w:type="dxa"/>
+        <w:left w:w="108" w:type="dxa"/>
+        <w:bottom w:w="0" w:type="dxa"/>
+        <w:right w:w="108" w:type="dxa"/>
+      </w:tblCellMar>
     </w:tblPr>
     <w:tblStylePr w:type="firstRow">
       <w:pPr>
@@ -11346,6 +11293,7 @@
       <w:spacing w:after="0" w:line="240" w:lineRule="auto"/>
     </w:pPr>
     <w:tblPr>
+      <w:tblInd w:w="0" w:type="dxa"/>
       <w:tblBorders>
         <w:top w:val="single" w:sz="4" w:space="0" w:color="auto"/>
         <w:left w:val="single" w:sz="4" w:space="0" w:color="auto"/>
@@ -11354,6 +11302,12 @@
         <w:insideH w:val="single" w:sz="4" w:space="0" w:color="auto"/>
         <w:insideV w:val="single" w:sz="4" w:space="0" w:color="auto"/>
       </w:tblBorders>
+      <w:tblCellMar>
+        <w:top w:w="0" w:type="dxa"/>
+        <w:left w:w="108" w:type="dxa"/>
+        <w:bottom w:w="0" w:type="dxa"/>
+        <w:right w:w="108" w:type="dxa"/>
+      </w:tblCellMar>
     </w:tblPr>
   </w:style>
   <w:style w:type="paragraph" w:styleId="Textodeglobo">
@@ -11497,7 +11451,7 @@
     <w:charset w:val="00"/>
     <w:family w:val="roman"/>
     <w:pitch w:val="variable"/>
-    <w:sig w:usb0="E0002EFF" w:usb1="C0007843" w:usb2="00000009" w:usb3="00000000" w:csb0="000001FF" w:csb1="00000000"/>
+    <w:sig w:usb0="E0002AFF" w:usb1="C0007841" w:usb2="00000009" w:usb3="00000000" w:csb0="000001FF" w:csb1="00000000"/>
   </w:font>
   <w:font w:name="Courier New">
     <w:panose1 w:val="02070309020205020404"/>
@@ -11518,7 +11472,7 @@
     <w:charset w:val="00"/>
     <w:family w:val="swiss"/>
     <w:pitch w:val="variable"/>
-    <w:sig w:usb0="E00002FF" w:usb1="4000ACFF" w:usb2="00000001" w:usb3="00000000" w:csb0="0000019F" w:csb1="00000000"/>
+    <w:sig w:usb0="E10002FF" w:usb1="4000ACFF" w:usb2="00000009" w:usb3="00000000" w:csb0="0000019F" w:csb1="00000000"/>
   </w:font>
   <w:font w:name="Cambria">
     <w:panose1 w:val="02040503050406030204"/>
@@ -11570,6 +11524,7 @@
     <w:rsid w:val="00514F06"/>
     <w:rsid w:val="00846E6B"/>
     <w:rsid w:val="00920FFA"/>
+    <w:rsid w:val="00AA7F65"/>
     <w:rsid w:val="00EB3203"/>
   </w:rsids>
   <m:mathPr>

--- a/Documentacion formal/Documento formal del plan del proyecto.docx
+++ b/Documentacion formal/Documento formal del plan del proyecto.docx
@@ -1,6 +1,6 @@
 
 <file path=word/document.xml><?xml version="1.0" encoding="utf-8"?>
-<w:document xmlns:wpc="http://schemas.microsoft.com/office/word/2010/wordprocessingCanvas" xmlns:mc="http://schemas.openxmlformats.org/markup-compatibility/2006" xmlns:o="urn:schemas-microsoft-com:office:office" xmlns:r="http://schemas.openxmlformats.org/officeDocument/2006/relationships" xmlns:m="http://schemas.openxmlformats.org/officeDocument/2006/math" xmlns:v="urn:schemas-microsoft-com:vml" xmlns:wp14="http://schemas.microsoft.com/office/word/2010/wordprocessingDrawing" xmlns:wp="http://schemas.openxmlformats.org/drawingml/2006/wordprocessingDrawing" xmlns:w10="urn:schemas-microsoft-com:office:word" xmlns:w="http://schemas.openxmlformats.org/wordprocessingml/2006/main" xmlns:w14="http://schemas.microsoft.com/office/word/2010/wordml" xmlns:wpg="http://schemas.microsoft.com/office/word/2010/wordprocessingGroup" xmlns:wpi="http://schemas.microsoft.com/office/word/2010/wordprocessingInk" xmlns:wne="http://schemas.microsoft.com/office/word/2006/wordml" xmlns:wps="http://schemas.microsoft.com/office/word/2010/wordprocessingShape" mc:Ignorable="w14 wp14">
+<w:document xmlns:wpc="http://schemas.microsoft.com/office/word/2010/wordprocessingCanvas" xmlns:mc="http://schemas.openxmlformats.org/markup-compatibility/2006" xmlns:o="urn:schemas-microsoft-com:office:office" xmlns:r="http://schemas.openxmlformats.org/officeDocument/2006/relationships" xmlns:m="http://schemas.openxmlformats.org/officeDocument/2006/math" xmlns:v="urn:schemas-microsoft-com:vml" xmlns:wp14="http://schemas.microsoft.com/office/word/2010/wordprocessingDrawing" xmlns:wp="http://schemas.openxmlformats.org/drawingml/2006/wordprocessingDrawing" xmlns:w10="urn:schemas-microsoft-com:office:word" xmlns:w="http://schemas.openxmlformats.org/wordprocessingml/2006/main" xmlns:w14="http://schemas.microsoft.com/office/word/2010/wordml" xmlns:w15="http://schemas.microsoft.com/office/word/2012/wordml" xmlns:wpg="http://schemas.microsoft.com/office/word/2010/wordprocessingGroup" xmlns:wpi="http://schemas.microsoft.com/office/word/2010/wordprocessingInk" xmlns:wne="http://schemas.microsoft.com/office/word/2006/wordml" xmlns:wps="http://schemas.microsoft.com/office/word/2010/wordprocessingShape" mc:Ignorable="w14 w15 wp14">
   <w:body>
     <w:sdt>
       <w:sdtPr>
@@ -233,7 +233,7 @@
               </mc:Choice>
               <mc:Fallback>
                 <w:pict>
-                  <v:rect id="Rectángulo 2" o:spid="_x0000_s1026" style="position:absolute;margin-left:0;margin-top:0;width:612pt;height:11in;z-index:-251657216;visibility:visible;mso-wrap-style:square;mso-width-percent:1000;mso-height-percent:1000;mso-wrap-distance-left:9pt;mso-wrap-distance-top:0;mso-wrap-distance-right:9pt;mso-wrap-distance-bottom:0;mso-position-horizontal:center;mso-position-horizontal-relative:page;mso-position-vertical:center;mso-position-vertical-relative:page;mso-width-percent:1000;mso-height-percent:1000;mso-width-relative:page;mso-height-relative:page;v-text-anchor:top" o:gfxdata="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" o:allowincell="f" stroked="f">
+                  <v:rect w14:anchorId="52FE9FB7" id="Rectángulo 2" o:spid="_x0000_s1026" style="position:absolute;margin-left:0;margin-top:0;width:612pt;height:11in;z-index:-251657216;visibility:visible;mso-wrap-style:square;mso-width-percent:1000;mso-height-percent:1000;mso-wrap-distance-left:9pt;mso-wrap-distance-top:0;mso-wrap-distance-right:9pt;mso-wrap-distance-bottom:0;mso-position-horizontal:center;mso-position-horizontal-relative:page;mso-position-vertical:center;mso-position-vertical-relative:page;mso-width-percent:1000;mso-height-percent:1000;mso-width-relative:page;mso-height-relative:page;v-text-anchor:top" o:gfxdata="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" o:allowincell="f" stroked="f">
                     <v:textbox>
                       <w:txbxContent>
                         <w:p>
@@ -459,9 +459,6 @@
                 <w:sdtPr>
                   <w:alias w:val="Fecha"/>
                   <w:id w:val="13783224"/>
-                  <w:placeholder>
-                    <w:docPart w:val="8CC53BA4DA9B46F398BB0EE7A21F6A3C"/>
-                  </w:placeholder>
                   <w:dataBinding w:prefixMappings="xmlns:ns0='http://schemas.microsoft.com/office/2006/coverPageProps'" w:xpath="/ns0:CoverPageProperties[1]/ns0:PublishDate[1]" w:storeItemID="{55AF091B-3C7A-41E3-B477-F2FDAA23CFDA}"/>
                   <w:date w:fullDate="2014-09-26T00:00:00Z">
                     <w:dateFormat w:val="dd/MM/yyyy"/>
@@ -970,6 +967,7 @@
           <w:sz w:val="24"/>
           <w:szCs w:val="24"/>
         </w:rPr>
+        <w:lastRenderedPageBreak/>
         <w:t xml:space="preserve">La propuesta principal de este proyecto es la realización de una propuesta que ayude a optimizar todas las tareas que se llevan a cabo en el despacho “Smith y Asociados”. </w:t>
       </w:r>
     </w:p>
@@ -1990,7 +1988,15 @@
                 <w:sz w:val="20"/>
                 <w:szCs w:val="20"/>
               </w:rPr>
-              <w:t xml:space="preserve">Usuario final no comprende cómo utilizar el sistema aun con los manuales y capacitaciones </w:t>
+              <w:t xml:space="preserve">Usuario final no comprende cómo utilizar el </w:t>
+            </w:r>
+            <w:r>
+              <w:rPr>
+                <w:sz w:val="20"/>
+                <w:szCs w:val="20"/>
+              </w:rPr>
+              <w:lastRenderedPageBreak/>
+              <w:t xml:space="preserve">sistema aun con los manuales y capacitaciones </w:t>
             </w:r>
           </w:p>
           <w:p>
@@ -2025,6 +2031,7 @@
                 <w:sz w:val="20"/>
                 <w:szCs w:val="20"/>
               </w:rPr>
+              <w:lastRenderedPageBreak/>
               <w:t>Impredecible</w:t>
             </w:r>
           </w:p>
@@ -2095,6 +2102,7 @@
                 <w:sz w:val="20"/>
                 <w:szCs w:val="20"/>
               </w:rPr>
+              <w:lastRenderedPageBreak/>
               <w:t>Que otro equipo ofrezca o tenga una mejor propuesta</w:t>
             </w:r>
             <w:r>
@@ -4086,6 +4094,7 @@
                 <w:sz w:val="20"/>
                 <w:szCs w:val="20"/>
               </w:rPr>
+              <w:lastRenderedPageBreak/>
               <w:t xml:space="preserve">Integrantes abandona el proyecto </w:t>
             </w:r>
           </w:p>
@@ -5870,6 +5879,39 @@
     </w:p>
     <w:p>
       <w:pPr>
+        <w:spacing w:line="360" w:lineRule="auto"/>
+        <w:jc w:val="both"/>
+        <w:rPr>
+          <w:rFonts w:ascii="Arial" w:hAnsi="Arial" w:cs="Arial"/>
+          <w:sz w:val="24"/>
+          <w:szCs w:val="24"/>
+        </w:rPr>
+      </w:pPr>
+    </w:p>
+    <w:p>
+      <w:pPr>
+        <w:spacing w:line="360" w:lineRule="auto"/>
+        <w:jc w:val="both"/>
+        <w:rPr>
+          <w:rFonts w:ascii="Arial" w:hAnsi="Arial" w:cs="Arial"/>
+          <w:sz w:val="24"/>
+          <w:szCs w:val="24"/>
+        </w:rPr>
+      </w:pPr>
+    </w:p>
+    <w:p>
+      <w:pPr>
+        <w:spacing w:line="360" w:lineRule="auto"/>
+        <w:jc w:val="both"/>
+        <w:rPr>
+          <w:rFonts w:ascii="Arial" w:hAnsi="Arial" w:cs="Arial"/>
+          <w:sz w:val="24"/>
+          <w:szCs w:val="24"/>
+        </w:rPr>
+      </w:pPr>
+    </w:p>
+    <w:p>
+      <w:pPr>
         <w:rPr>
           <w:rFonts w:ascii="Arial" w:hAnsi="Arial" w:cs="Arial"/>
           <w:color w:val="4F81BD" w:themeColor="accent1"/>
@@ -5884,6 +5926,7 @@
           <w:sz w:val="24"/>
           <w:szCs w:val="24"/>
         </w:rPr>
+        <w:lastRenderedPageBreak/>
         <w:t xml:space="preserve"> </w:t>
       </w:r>
       <w:r>
@@ -5951,6 +5994,1709 @@
     </w:p>
     <w:p>
       <w:pPr>
+        <w:spacing w:after="0" w:line="240" w:lineRule="auto"/>
+      </w:pPr>
+    </w:p>
+    <w:p>
+      <w:pPr>
+        <w:spacing w:after="0" w:line="240" w:lineRule="auto"/>
+      </w:pPr>
+    </w:p>
+    <w:p>
+      <w:pPr>
+        <w:spacing w:after="0" w:line="240" w:lineRule="auto"/>
+        <w:rPr>
+          <w:rFonts w:ascii="Arial" w:hAnsi="Arial" w:cs="Arial"/>
+          <w:color w:val="4F81BD" w:themeColor="accent1"/>
+          <w:sz w:val="24"/>
+          <w:szCs w:val="24"/>
+        </w:rPr>
+      </w:pPr>
+    </w:p>
+    <w:p>
+      <w:pPr>
+        <w:spacing w:after="0" w:line="240" w:lineRule="auto"/>
+        <w:rPr>
+          <w:rFonts w:ascii="Arial" w:hAnsi="Arial" w:cs="Arial"/>
+          <w:color w:val="4F81BD" w:themeColor="accent1"/>
+          <w:sz w:val="24"/>
+          <w:szCs w:val="24"/>
+        </w:rPr>
+      </w:pPr>
+      <w:r>
+        <w:rPr>
+          <w:rFonts w:ascii="Arial" w:hAnsi="Arial" w:cs="Arial"/>
+          <w:color w:val="4F81BD" w:themeColor="accent1"/>
+          <w:sz w:val="24"/>
+          <w:szCs w:val="24"/>
+        </w:rPr>
+        <w:t>Red de actividades</w:t>
+      </w:r>
+    </w:p>
+    <w:p>
+      <w:pPr>
+        <w:spacing w:after="0" w:line="240" w:lineRule="auto"/>
+      </w:pPr>
+    </w:p>
+    <w:tbl>
+      <w:tblPr>
+        <w:tblStyle w:val="Tablaconcuadrcula"/>
+        <w:tblW w:w="0" w:type="auto"/>
+        <w:tblLook w:val="04A0" w:firstRow="1" w:lastRow="0" w:firstColumn="1" w:lastColumn="0" w:noHBand="0" w:noVBand="1"/>
+      </w:tblPr>
+      <w:tblGrid>
+        <w:gridCol w:w="1123"/>
+        <w:gridCol w:w="3403"/>
+        <w:gridCol w:w="1252"/>
+        <w:gridCol w:w="1843"/>
+      </w:tblGrid>
+      <w:tr>
+        <w:trPr>
+          <w:trHeight w:val="830"/>
+        </w:trPr>
+        <w:tc>
+          <w:tcPr>
+            <w:tcW w:w="1123" w:type="dxa"/>
+          </w:tcPr>
+          <w:p>
+            <w:r>
+              <w:t>ID</w:t>
+            </w:r>
+          </w:p>
+        </w:tc>
+        <w:tc>
+          <w:tcPr>
+            <w:tcW w:w="3403" w:type="dxa"/>
+          </w:tcPr>
+          <w:p>
+            <w:r>
+              <w:t>Actividad</w:t>
+            </w:r>
+          </w:p>
+        </w:tc>
+        <w:tc>
+          <w:tcPr>
+            <w:tcW w:w="1252" w:type="dxa"/>
+          </w:tcPr>
+          <w:p>
+            <w:r>
+              <w:t>Predecesor</w:t>
+            </w:r>
+          </w:p>
+        </w:tc>
+        <w:tc>
+          <w:tcPr>
+            <w:tcW w:w="1843" w:type="dxa"/>
+          </w:tcPr>
+          <w:p>
+            <w:r>
+              <w:t>Tiempos (DIAS)</w:t>
+            </w:r>
+          </w:p>
+        </w:tc>
+      </w:tr>
+      <w:tr>
+        <w:trPr>
+          <w:trHeight w:val="830"/>
+        </w:trPr>
+        <w:tc>
+          <w:tcPr>
+            <w:tcW w:w="1123" w:type="dxa"/>
+          </w:tcPr>
+          <w:p>
+            <w:r>
+              <w:t>A</w:t>
+            </w:r>
+          </w:p>
+        </w:tc>
+        <w:tc>
+          <w:tcPr>
+            <w:tcW w:w="3403" w:type="dxa"/>
+          </w:tcPr>
+          <w:p>
+            <w:r>
+              <w:t>Análisis de la problemática</w:t>
+            </w:r>
+          </w:p>
+        </w:tc>
+        <w:tc>
+          <w:tcPr>
+            <w:tcW w:w="1252" w:type="dxa"/>
+          </w:tcPr>
+          <w:p/>
+        </w:tc>
+        <w:tc>
+          <w:tcPr>
+            <w:tcW w:w="1843" w:type="dxa"/>
+          </w:tcPr>
+          <w:p>
+            <w:r>
+              <w:t xml:space="preserve">1 </w:t>
+            </w:r>
+          </w:p>
+        </w:tc>
+      </w:tr>
+      <w:tr>
+        <w:trPr>
+          <w:trHeight w:val="830"/>
+        </w:trPr>
+        <w:tc>
+          <w:tcPr>
+            <w:tcW w:w="1123" w:type="dxa"/>
+          </w:tcPr>
+          <w:p>
+            <w:r>
+              <w:t>B</w:t>
+            </w:r>
+          </w:p>
+        </w:tc>
+        <w:tc>
+          <w:tcPr>
+            <w:tcW w:w="3403" w:type="dxa"/>
+          </w:tcPr>
+          <w:p>
+            <w:r>
+              <w:t>Selección de tecnologías para el desarrollo del software</w:t>
+            </w:r>
+          </w:p>
+        </w:tc>
+        <w:tc>
+          <w:tcPr>
+            <w:tcW w:w="1252" w:type="dxa"/>
+          </w:tcPr>
+          <w:p>
+            <w:r>
+              <w:t>A</w:t>
+            </w:r>
+          </w:p>
+        </w:tc>
+        <w:tc>
+          <w:tcPr>
+            <w:tcW w:w="1843" w:type="dxa"/>
+          </w:tcPr>
+          <w:p>
+            <w:r>
+              <w:t>1</w:t>
+            </w:r>
+          </w:p>
+        </w:tc>
+      </w:tr>
+      <w:tr>
+        <w:trPr>
+          <w:trHeight w:val="784"/>
+        </w:trPr>
+        <w:tc>
+          <w:tcPr>
+            <w:tcW w:w="1123" w:type="dxa"/>
+          </w:tcPr>
+          <w:p>
+            <w:r>
+              <w:t>C</w:t>
+            </w:r>
+          </w:p>
+        </w:tc>
+        <w:tc>
+          <w:tcPr>
+            <w:tcW w:w="3403" w:type="dxa"/>
+          </w:tcPr>
+          <w:p>
+            <w:r>
+              <w:t>Selección de metodología a usar</w:t>
+            </w:r>
+          </w:p>
+        </w:tc>
+        <w:tc>
+          <w:tcPr>
+            <w:tcW w:w="1252" w:type="dxa"/>
+          </w:tcPr>
+          <w:p>
+            <w:r>
+              <w:t>B</w:t>
+            </w:r>
+          </w:p>
+        </w:tc>
+        <w:tc>
+          <w:tcPr>
+            <w:tcW w:w="1843" w:type="dxa"/>
+          </w:tcPr>
+          <w:p>
+            <w:r>
+              <w:t>1</w:t>
+            </w:r>
+          </w:p>
+        </w:tc>
+      </w:tr>
+      <w:tr>
+        <w:trPr>
+          <w:trHeight w:val="830"/>
+        </w:trPr>
+        <w:tc>
+          <w:tcPr>
+            <w:tcW w:w="1123" w:type="dxa"/>
+          </w:tcPr>
+          <w:p>
+            <w:r>
+              <w:t>D</w:t>
+            </w:r>
+          </w:p>
+        </w:tc>
+        <w:tc>
+          <w:tcPr>
+            <w:tcW w:w="3403" w:type="dxa"/>
+          </w:tcPr>
+          <w:p>
+            <w:r>
+              <w:t>Identificación de riesgos</w:t>
+            </w:r>
+          </w:p>
+        </w:tc>
+        <w:tc>
+          <w:tcPr>
+            <w:tcW w:w="1252" w:type="dxa"/>
+          </w:tcPr>
+          <w:p>
+            <w:r>
+              <w:t>A</w:t>
+            </w:r>
+          </w:p>
+        </w:tc>
+        <w:tc>
+          <w:tcPr>
+            <w:tcW w:w="1843" w:type="dxa"/>
+          </w:tcPr>
+          <w:p>
+            <w:r>
+              <w:t>1</w:t>
+            </w:r>
+          </w:p>
+        </w:tc>
+      </w:tr>
+      <w:tr>
+        <w:trPr>
+          <w:trHeight w:val="784"/>
+        </w:trPr>
+        <w:tc>
+          <w:tcPr>
+            <w:tcW w:w="1123" w:type="dxa"/>
+          </w:tcPr>
+          <w:p>
+            <w:r>
+              <w:t>E</w:t>
+            </w:r>
+          </w:p>
+        </w:tc>
+        <w:tc>
+          <w:tcPr>
+            <w:tcW w:w="3403" w:type="dxa"/>
+          </w:tcPr>
+          <w:p>
+            <w:r>
+              <w:t>Diagrama de Gantt</w:t>
+            </w:r>
+          </w:p>
+        </w:tc>
+        <w:tc>
+          <w:tcPr>
+            <w:tcW w:w="1252" w:type="dxa"/>
+          </w:tcPr>
+          <w:p>
+            <w:r>
+              <w:t>A</w:t>
+            </w:r>
+          </w:p>
+        </w:tc>
+        <w:tc>
+          <w:tcPr>
+            <w:tcW w:w="1843" w:type="dxa"/>
+          </w:tcPr>
+          <w:p>
+            <w:r>
+              <w:t>3</w:t>
+            </w:r>
+          </w:p>
+        </w:tc>
+      </w:tr>
+      <w:tr>
+        <w:trPr>
+          <w:trHeight w:val="830"/>
+        </w:trPr>
+        <w:tc>
+          <w:tcPr>
+            <w:tcW w:w="1123" w:type="dxa"/>
+          </w:tcPr>
+          <w:p>
+            <w:r>
+              <w:t>F</w:t>
+            </w:r>
+          </w:p>
+        </w:tc>
+        <w:tc>
+          <w:tcPr>
+            <w:tcW w:w="3403" w:type="dxa"/>
+          </w:tcPr>
+          <w:p>
+            <w:r>
+              <w:t>Documento entregable de planeación (Hito1)</w:t>
+            </w:r>
+          </w:p>
+        </w:tc>
+        <w:tc>
+          <w:tcPr>
+            <w:tcW w:w="1252" w:type="dxa"/>
+          </w:tcPr>
+          <w:p>
+            <w:r>
+              <w:t>E,C,D</w:t>
+            </w:r>
+          </w:p>
+        </w:tc>
+        <w:tc>
+          <w:tcPr>
+            <w:tcW w:w="1843" w:type="dxa"/>
+          </w:tcPr>
+          <w:p>
+            <w:r>
+              <w:t>1</w:t>
+            </w:r>
+          </w:p>
+        </w:tc>
+      </w:tr>
+      <w:tr>
+        <w:trPr>
+          <w:trHeight w:val="784"/>
+        </w:trPr>
+        <w:tc>
+          <w:tcPr>
+            <w:tcW w:w="1123" w:type="dxa"/>
+          </w:tcPr>
+          <w:p>
+            <w:r>
+              <w:t>G</w:t>
+            </w:r>
+          </w:p>
+        </w:tc>
+        <w:tc>
+          <w:tcPr>
+            <w:tcW w:w="3403" w:type="dxa"/>
+          </w:tcPr>
+          <w:p>
+            <w:r>
+              <w:t>Análisis de requerimientos</w:t>
+            </w:r>
+          </w:p>
+        </w:tc>
+        <w:tc>
+          <w:tcPr>
+            <w:tcW w:w="1252" w:type="dxa"/>
+          </w:tcPr>
+          <w:p>
+            <w:r>
+              <w:t>F</w:t>
+            </w:r>
+          </w:p>
+        </w:tc>
+        <w:tc>
+          <w:tcPr>
+            <w:tcW w:w="1843" w:type="dxa"/>
+          </w:tcPr>
+          <w:p>
+            <w:r>
+              <w:t>2</w:t>
+            </w:r>
+          </w:p>
+        </w:tc>
+      </w:tr>
+      <w:tr>
+        <w:trPr>
+          <w:trHeight w:val="876"/>
+        </w:trPr>
+        <w:tc>
+          <w:tcPr>
+            <w:tcW w:w="1123" w:type="dxa"/>
+          </w:tcPr>
+          <w:p>
+            <w:r>
+              <w:t>H</w:t>
+            </w:r>
+          </w:p>
+        </w:tc>
+        <w:tc>
+          <w:tcPr>
+            <w:tcW w:w="3403" w:type="dxa"/>
+          </w:tcPr>
+          <w:p>
+            <w:r>
+              <w:t>Recaudación de requerimientos</w:t>
+            </w:r>
+          </w:p>
+        </w:tc>
+        <w:tc>
+          <w:tcPr>
+            <w:tcW w:w="1252" w:type="dxa"/>
+          </w:tcPr>
+          <w:p>
+            <w:r>
+              <w:t>G</w:t>
+            </w:r>
+          </w:p>
+        </w:tc>
+        <w:tc>
+          <w:tcPr>
+            <w:tcW w:w="1843" w:type="dxa"/>
+          </w:tcPr>
+          <w:p>
+            <w:r>
+              <w:t>2</w:t>
+            </w:r>
+          </w:p>
+        </w:tc>
+      </w:tr>
+      <w:tr>
+        <w:trPr>
+          <w:trHeight w:val="876"/>
+        </w:trPr>
+        <w:tc>
+          <w:tcPr>
+            <w:tcW w:w="1123" w:type="dxa"/>
+          </w:tcPr>
+          <w:p>
+            <w:r>
+              <w:t>I</w:t>
+            </w:r>
+          </w:p>
+        </w:tc>
+        <w:tc>
+          <w:tcPr>
+            <w:tcW w:w="3403" w:type="dxa"/>
+          </w:tcPr>
+          <w:p>
+            <w:r>
+              <w:t>Guion propuesta computacional</w:t>
+            </w:r>
+          </w:p>
+        </w:tc>
+        <w:tc>
+          <w:tcPr>
+            <w:tcW w:w="1252" w:type="dxa"/>
+          </w:tcPr>
+          <w:p>
+            <w:r>
+              <w:t>G,H</w:t>
+            </w:r>
+          </w:p>
+        </w:tc>
+        <w:tc>
+          <w:tcPr>
+            <w:tcW w:w="1843" w:type="dxa"/>
+          </w:tcPr>
+          <w:p>
+            <w:r>
+              <w:t>1</w:t>
+            </w:r>
+          </w:p>
+        </w:tc>
+      </w:tr>
+      <w:tr>
+        <w:trPr>
+          <w:trHeight w:val="876"/>
+        </w:trPr>
+        <w:tc>
+          <w:tcPr>
+            <w:tcW w:w="1123" w:type="dxa"/>
+          </w:tcPr>
+          <w:p>
+            <w:r>
+              <w:lastRenderedPageBreak/>
+              <w:t>J</w:t>
+            </w:r>
+          </w:p>
+        </w:tc>
+        <w:tc>
+          <w:tcPr>
+            <w:tcW w:w="3403" w:type="dxa"/>
+          </w:tcPr>
+          <w:p>
+            <w:r>
+              <w:t>Diagrama de caso de uso</w:t>
+            </w:r>
+          </w:p>
+        </w:tc>
+        <w:tc>
+          <w:tcPr>
+            <w:tcW w:w="1252" w:type="dxa"/>
+          </w:tcPr>
+          <w:p>
+            <w:r>
+              <w:t>I</w:t>
+            </w:r>
+          </w:p>
+        </w:tc>
+        <w:tc>
+          <w:tcPr>
+            <w:tcW w:w="1843" w:type="dxa"/>
+          </w:tcPr>
+          <w:p>
+            <w:r>
+              <w:t>3</w:t>
+            </w:r>
+          </w:p>
+        </w:tc>
+      </w:tr>
+      <w:tr>
+        <w:trPr>
+          <w:trHeight w:val="876"/>
+        </w:trPr>
+        <w:tc>
+          <w:tcPr>
+            <w:tcW w:w="1123" w:type="dxa"/>
+          </w:tcPr>
+          <w:p>
+            <w:r>
+              <w:t>K</w:t>
+            </w:r>
+          </w:p>
+        </w:tc>
+        <w:tc>
+          <w:tcPr>
+            <w:tcW w:w="3403" w:type="dxa"/>
+          </w:tcPr>
+          <w:p>
+            <w:r>
+              <w:t>Plantilla de caso de uso</w:t>
+            </w:r>
+          </w:p>
+        </w:tc>
+        <w:tc>
+          <w:tcPr>
+            <w:tcW w:w="1252" w:type="dxa"/>
+          </w:tcPr>
+          <w:p>
+            <w:r>
+              <w:t>J</w:t>
+            </w:r>
+          </w:p>
+        </w:tc>
+        <w:tc>
+          <w:tcPr>
+            <w:tcW w:w="1843" w:type="dxa"/>
+          </w:tcPr>
+          <w:p>
+            <w:r>
+              <w:t>2</w:t>
+            </w:r>
+          </w:p>
+        </w:tc>
+      </w:tr>
+      <w:tr>
+        <w:trPr>
+          <w:trHeight w:val="876"/>
+        </w:trPr>
+        <w:tc>
+          <w:tcPr>
+            <w:tcW w:w="1123" w:type="dxa"/>
+          </w:tcPr>
+          <w:p>
+            <w:r>
+              <w:t>L</w:t>
+            </w:r>
+          </w:p>
+        </w:tc>
+        <w:tc>
+          <w:tcPr>
+            <w:tcW w:w="3403" w:type="dxa"/>
+          </w:tcPr>
+          <w:p>
+            <w:r>
+              <w:t>Diagrama de Robustez</w:t>
+            </w:r>
+          </w:p>
+        </w:tc>
+        <w:tc>
+          <w:tcPr>
+            <w:tcW w:w="1252" w:type="dxa"/>
+          </w:tcPr>
+          <w:p>
+            <w:r>
+              <w:t>K</w:t>
+            </w:r>
+          </w:p>
+        </w:tc>
+        <w:tc>
+          <w:tcPr>
+            <w:tcW w:w="1843" w:type="dxa"/>
+          </w:tcPr>
+          <w:p>
+            <w:r>
+              <w:t>2</w:t>
+            </w:r>
+          </w:p>
+        </w:tc>
+      </w:tr>
+      <w:tr>
+        <w:trPr>
+          <w:trHeight w:val="876"/>
+        </w:trPr>
+        <w:tc>
+          <w:tcPr>
+            <w:tcW w:w="1123" w:type="dxa"/>
+          </w:tcPr>
+          <w:p>
+            <w:r>
+              <w:t>M</w:t>
+            </w:r>
+          </w:p>
+        </w:tc>
+        <w:tc>
+          <w:tcPr>
+            <w:tcW w:w="3403" w:type="dxa"/>
+          </w:tcPr>
+          <w:p>
+            <w:r>
+              <w:t>Diagrama de secuencia</w:t>
+            </w:r>
+          </w:p>
+        </w:tc>
+        <w:tc>
+          <w:tcPr>
+            <w:tcW w:w="1252" w:type="dxa"/>
+          </w:tcPr>
+          <w:p>
+            <w:r>
+              <w:t>K,L</w:t>
+            </w:r>
+          </w:p>
+        </w:tc>
+        <w:tc>
+          <w:tcPr>
+            <w:tcW w:w="1843" w:type="dxa"/>
+          </w:tcPr>
+          <w:p>
+            <w:r>
+              <w:t>4</w:t>
+            </w:r>
+          </w:p>
+        </w:tc>
+      </w:tr>
+      <w:tr>
+        <w:trPr>
+          <w:trHeight w:val="876"/>
+        </w:trPr>
+        <w:tc>
+          <w:tcPr>
+            <w:tcW w:w="1123" w:type="dxa"/>
+          </w:tcPr>
+          <w:p>
+            <w:r>
+              <w:t>N</w:t>
+            </w:r>
+          </w:p>
+        </w:tc>
+        <w:tc>
+          <w:tcPr>
+            <w:tcW w:w="3403" w:type="dxa"/>
+          </w:tcPr>
+          <w:p>
+            <w:r>
+              <w:t>Diagrama de clases</w:t>
+            </w:r>
+          </w:p>
+        </w:tc>
+        <w:tc>
+          <w:tcPr>
+            <w:tcW w:w="1252" w:type="dxa"/>
+          </w:tcPr>
+          <w:p>
+            <w:r>
+              <w:t>M</w:t>
+            </w:r>
+          </w:p>
+        </w:tc>
+        <w:tc>
+          <w:tcPr>
+            <w:tcW w:w="1843" w:type="dxa"/>
+          </w:tcPr>
+          <w:p>
+            <w:r>
+              <w:t>2</w:t>
+            </w:r>
+          </w:p>
+        </w:tc>
+      </w:tr>
+      <w:tr>
+        <w:trPr>
+          <w:trHeight w:val="876"/>
+        </w:trPr>
+        <w:tc>
+          <w:tcPr>
+            <w:tcW w:w="1123" w:type="dxa"/>
+          </w:tcPr>
+          <w:p>
+            <w:r>
+              <w:t>O</w:t>
+            </w:r>
+          </w:p>
+        </w:tc>
+        <w:tc>
+          <w:tcPr>
+            <w:tcW w:w="3403" w:type="dxa"/>
+          </w:tcPr>
+          <w:p>
+            <w:proofErr w:type="spellStart"/>
+            <w:r>
+              <w:t>Estimacion</w:t>
+            </w:r>
+            <w:proofErr w:type="spellEnd"/>
+            <w:r>
+              <w:t xml:space="preserve"> de costo de software</w:t>
+            </w:r>
+          </w:p>
+        </w:tc>
+        <w:tc>
+          <w:tcPr>
+            <w:tcW w:w="1252" w:type="dxa"/>
+          </w:tcPr>
+          <w:p>
+            <w:r>
+              <w:t>J,N</w:t>
+            </w:r>
+          </w:p>
+        </w:tc>
+        <w:tc>
+          <w:tcPr>
+            <w:tcW w:w="1843" w:type="dxa"/>
+          </w:tcPr>
+          <w:p>
+            <w:r>
+              <w:t>1</w:t>
+            </w:r>
+          </w:p>
+        </w:tc>
+      </w:tr>
+      <w:tr>
+        <w:trPr>
+          <w:trHeight w:val="876"/>
+        </w:trPr>
+        <w:tc>
+          <w:tcPr>
+            <w:tcW w:w="1123" w:type="dxa"/>
+          </w:tcPr>
+          <w:p>
+            <w:r>
+              <w:t>P</w:t>
+            </w:r>
+          </w:p>
+        </w:tc>
+        <w:tc>
+          <w:tcPr>
+            <w:tcW w:w="3403" w:type="dxa"/>
+          </w:tcPr>
+          <w:p>
+            <w:r>
+              <w:t>Documento de inicio de software ICONIX (Hito2)</w:t>
+            </w:r>
+          </w:p>
+        </w:tc>
+        <w:tc>
+          <w:tcPr>
+            <w:tcW w:w="1252" w:type="dxa"/>
+          </w:tcPr>
+          <w:p>
+            <w:r>
+              <w:t>O</w:t>
+            </w:r>
+          </w:p>
+        </w:tc>
+        <w:tc>
+          <w:tcPr>
+            <w:tcW w:w="1843" w:type="dxa"/>
+          </w:tcPr>
+          <w:p>
+            <w:r>
+              <w:t>1</w:t>
+            </w:r>
+          </w:p>
+        </w:tc>
+      </w:tr>
+      <w:tr>
+        <w:trPr>
+          <w:trHeight w:val="876"/>
+        </w:trPr>
+        <w:tc>
+          <w:tcPr>
+            <w:tcW w:w="1123" w:type="dxa"/>
+          </w:tcPr>
+          <w:p>
+            <w:r>
+              <w:t>Q</w:t>
+            </w:r>
+          </w:p>
+        </w:tc>
+        <w:tc>
+          <w:tcPr>
+            <w:tcW w:w="3403" w:type="dxa"/>
+          </w:tcPr>
+          <w:p>
+            <w:r>
+              <w:t>Identificación de entidades, atributos y relaciones</w:t>
+            </w:r>
+          </w:p>
+        </w:tc>
+        <w:tc>
+          <w:tcPr>
+            <w:tcW w:w="1252" w:type="dxa"/>
+          </w:tcPr>
+          <w:p>
+            <w:r>
+              <w:t>P</w:t>
+            </w:r>
+          </w:p>
+        </w:tc>
+        <w:tc>
+          <w:tcPr>
+            <w:tcW w:w="1843" w:type="dxa"/>
+          </w:tcPr>
+          <w:p>
+            <w:r>
+              <w:t>1</w:t>
+            </w:r>
+          </w:p>
+        </w:tc>
+      </w:tr>
+      <w:tr>
+        <w:trPr>
+          <w:trHeight w:val="876"/>
+        </w:trPr>
+        <w:tc>
+          <w:tcPr>
+            <w:tcW w:w="1123" w:type="dxa"/>
+          </w:tcPr>
+          <w:p>
+            <w:r>
+              <w:t>R</w:t>
+            </w:r>
+          </w:p>
+        </w:tc>
+        <w:tc>
+          <w:tcPr>
+            <w:tcW w:w="3403" w:type="dxa"/>
+          </w:tcPr>
+          <w:p>
+            <w:r>
+              <w:t>Bosquejo general del diagrama E-R</w:t>
+            </w:r>
+          </w:p>
+        </w:tc>
+        <w:tc>
+          <w:tcPr>
+            <w:tcW w:w="1252" w:type="dxa"/>
+          </w:tcPr>
+          <w:p>
+            <w:r>
+              <w:t>Q</w:t>
+            </w:r>
+          </w:p>
+        </w:tc>
+        <w:tc>
+          <w:tcPr>
+            <w:tcW w:w="1843" w:type="dxa"/>
+          </w:tcPr>
+          <w:p>
+            <w:r>
+              <w:t>1</w:t>
+            </w:r>
+          </w:p>
+        </w:tc>
+      </w:tr>
+      <w:tr>
+        <w:trPr>
+          <w:trHeight w:val="876"/>
+        </w:trPr>
+        <w:tc>
+          <w:tcPr>
+            <w:tcW w:w="1123" w:type="dxa"/>
+          </w:tcPr>
+          <w:p>
+            <w:r>
+              <w:t>S</w:t>
+            </w:r>
+          </w:p>
+        </w:tc>
+        <w:tc>
+          <w:tcPr>
+            <w:tcW w:w="3403" w:type="dxa"/>
+          </w:tcPr>
+          <w:p>
+            <w:r>
+              <w:t>Modelado el diagrama E-R</w:t>
+            </w:r>
+          </w:p>
+        </w:tc>
+        <w:tc>
+          <w:tcPr>
+            <w:tcW w:w="1252" w:type="dxa"/>
+          </w:tcPr>
+          <w:p>
+            <w:r>
+              <w:t>R</w:t>
+            </w:r>
+          </w:p>
+        </w:tc>
+        <w:tc>
+          <w:tcPr>
+            <w:tcW w:w="1843" w:type="dxa"/>
+          </w:tcPr>
+          <w:p>
+            <w:r>
+              <w:t>1</w:t>
+            </w:r>
+          </w:p>
+        </w:tc>
+      </w:tr>
+      <w:tr>
+        <w:trPr>
+          <w:trHeight w:val="876"/>
+        </w:trPr>
+        <w:tc>
+          <w:tcPr>
+            <w:tcW w:w="1123" w:type="dxa"/>
+          </w:tcPr>
+          <w:p>
+            <w:r>
+              <w:t>T</w:t>
+            </w:r>
+          </w:p>
+        </w:tc>
+        <w:tc>
+          <w:tcPr>
+            <w:tcW w:w="3403" w:type="dxa"/>
+          </w:tcPr>
+          <w:p>
+            <w:r>
+              <w:t>Diccionario de datos</w:t>
+            </w:r>
+          </w:p>
+        </w:tc>
+        <w:tc>
+          <w:tcPr>
+            <w:tcW w:w="1252" w:type="dxa"/>
+          </w:tcPr>
+          <w:p>
+            <w:r>
+              <w:t>S</w:t>
+            </w:r>
+          </w:p>
+        </w:tc>
+        <w:tc>
+          <w:tcPr>
+            <w:tcW w:w="1843" w:type="dxa"/>
+          </w:tcPr>
+          <w:p/>
+        </w:tc>
+      </w:tr>
+      <w:tr>
+        <w:trPr>
+          <w:trHeight w:val="876"/>
+        </w:trPr>
+        <w:tc>
+          <w:tcPr>
+            <w:tcW w:w="1123" w:type="dxa"/>
+          </w:tcPr>
+          <w:p>
+            <w:r>
+              <w:t>U</w:t>
+            </w:r>
+          </w:p>
+        </w:tc>
+        <w:tc>
+          <w:tcPr>
+            <w:tcW w:w="3403" w:type="dxa"/>
+          </w:tcPr>
+          <w:p>
+            <w:r>
+              <w:t>Instalación de MYSQL</w:t>
+            </w:r>
+          </w:p>
+        </w:tc>
+        <w:tc>
+          <w:tcPr>
+            <w:tcW w:w="1252" w:type="dxa"/>
+          </w:tcPr>
+          <w:p>
+            <w:r>
+              <w:t>T</w:t>
+            </w:r>
+          </w:p>
+        </w:tc>
+        <w:tc>
+          <w:tcPr>
+            <w:tcW w:w="1843" w:type="dxa"/>
+          </w:tcPr>
+          <w:p>
+            <w:r>
+              <w:t>1</w:t>
+            </w:r>
+          </w:p>
+        </w:tc>
+      </w:tr>
+      <w:tr>
+        <w:trPr>
+          <w:trHeight w:val="876"/>
+        </w:trPr>
+        <w:tc>
+          <w:tcPr>
+            <w:tcW w:w="1123" w:type="dxa"/>
+          </w:tcPr>
+          <w:p>
+            <w:r>
+              <w:t>V</w:t>
+            </w:r>
+          </w:p>
+        </w:tc>
+        <w:tc>
+          <w:tcPr>
+            <w:tcW w:w="3403" w:type="dxa"/>
+          </w:tcPr>
+          <w:p>
+            <w:r>
+              <w:t>Creación de la base de datos en MYSQL</w:t>
+            </w:r>
+          </w:p>
+        </w:tc>
+        <w:tc>
+          <w:tcPr>
+            <w:tcW w:w="1252" w:type="dxa"/>
+          </w:tcPr>
+          <w:p>
+            <w:r>
+              <w:t>S,T,U</w:t>
+            </w:r>
+          </w:p>
+        </w:tc>
+        <w:tc>
+          <w:tcPr>
+            <w:tcW w:w="1843" w:type="dxa"/>
+          </w:tcPr>
+          <w:p>
+            <w:r>
+              <w:t>3</w:t>
+            </w:r>
+          </w:p>
+        </w:tc>
+      </w:tr>
+      <w:tr>
+        <w:trPr>
+          <w:trHeight w:val="876"/>
+        </w:trPr>
+        <w:tc>
+          <w:tcPr>
+            <w:tcW w:w="1123" w:type="dxa"/>
+          </w:tcPr>
+          <w:p>
+            <w:r>
+              <w:t>W</w:t>
+            </w:r>
+          </w:p>
+        </w:tc>
+        <w:tc>
+          <w:tcPr>
+            <w:tcW w:w="3403" w:type="dxa"/>
+          </w:tcPr>
+          <w:p>
+            <w:r>
+              <w:t>Documento entregable de base de Datos (Hito3)</w:t>
+            </w:r>
+          </w:p>
+        </w:tc>
+        <w:tc>
+          <w:tcPr>
+            <w:tcW w:w="1252" w:type="dxa"/>
+          </w:tcPr>
+          <w:p>
+            <w:r>
+              <w:t>V</w:t>
+            </w:r>
+          </w:p>
+        </w:tc>
+        <w:tc>
+          <w:tcPr>
+            <w:tcW w:w="1843" w:type="dxa"/>
+          </w:tcPr>
+          <w:p>
+            <w:r>
+              <w:t>1</w:t>
+            </w:r>
+          </w:p>
+        </w:tc>
+      </w:tr>
+      <w:tr>
+        <w:trPr>
+          <w:trHeight w:val="876"/>
+        </w:trPr>
+        <w:tc>
+          <w:tcPr>
+            <w:tcW w:w="1123" w:type="dxa"/>
+          </w:tcPr>
+          <w:p>
+            <w:r>
+              <w:lastRenderedPageBreak/>
+              <w:t>X</w:t>
+            </w:r>
+          </w:p>
+        </w:tc>
+        <w:tc>
+          <w:tcPr>
+            <w:tcW w:w="3403" w:type="dxa"/>
+          </w:tcPr>
+          <w:p>
+            <w:r>
+              <w:t>Definición de prototipo rápido</w:t>
+            </w:r>
+          </w:p>
+          <w:p/>
+        </w:tc>
+        <w:tc>
+          <w:tcPr>
+            <w:tcW w:w="1252" w:type="dxa"/>
+          </w:tcPr>
+          <w:p>
+            <w:r>
+              <w:t>W</w:t>
+            </w:r>
+          </w:p>
+        </w:tc>
+        <w:tc>
+          <w:tcPr>
+            <w:tcW w:w="1843" w:type="dxa"/>
+          </w:tcPr>
+          <w:p>
+            <w:r>
+              <w:t>1</w:t>
+            </w:r>
+          </w:p>
+        </w:tc>
+      </w:tr>
+      <w:tr>
+        <w:trPr>
+          <w:trHeight w:val="876"/>
+        </w:trPr>
+        <w:tc>
+          <w:tcPr>
+            <w:tcW w:w="1123" w:type="dxa"/>
+          </w:tcPr>
+          <w:p>
+            <w:r>
+              <w:t xml:space="preserve">Y  </w:t>
+            </w:r>
+          </w:p>
+        </w:tc>
+        <w:tc>
+          <w:tcPr>
+            <w:tcW w:w="3403" w:type="dxa"/>
+          </w:tcPr>
+          <w:p>
+            <w:r>
+              <w:t>Intercambio de ideas sobre el prototipo rápido</w:t>
+            </w:r>
+          </w:p>
+        </w:tc>
+        <w:tc>
+          <w:tcPr>
+            <w:tcW w:w="1252" w:type="dxa"/>
+          </w:tcPr>
+          <w:p>
+            <w:r>
+              <w:t>X</w:t>
+            </w:r>
+          </w:p>
+        </w:tc>
+        <w:tc>
+          <w:tcPr>
+            <w:tcW w:w="1843" w:type="dxa"/>
+          </w:tcPr>
+          <w:p>
+            <w:r>
+              <w:t>1</w:t>
+            </w:r>
+          </w:p>
+        </w:tc>
+      </w:tr>
+      <w:tr>
+        <w:trPr>
+          <w:trHeight w:val="876"/>
+        </w:trPr>
+        <w:tc>
+          <w:tcPr>
+            <w:tcW w:w="1123" w:type="dxa"/>
+          </w:tcPr>
+          <w:p>
+            <w:r>
+              <w:t>Z</w:t>
+            </w:r>
+          </w:p>
+        </w:tc>
+        <w:tc>
+          <w:tcPr>
+            <w:tcW w:w="3403" w:type="dxa"/>
+          </w:tcPr>
+          <w:p>
+            <w:r>
+              <w:t>Instalación de Pencil</w:t>
+            </w:r>
+          </w:p>
+        </w:tc>
+        <w:tc>
+          <w:tcPr>
+            <w:tcW w:w="1252" w:type="dxa"/>
+          </w:tcPr>
+          <w:p>
+            <w:r>
+              <w:t xml:space="preserve"> Y</w:t>
+            </w:r>
+          </w:p>
+        </w:tc>
+        <w:tc>
+          <w:tcPr>
+            <w:tcW w:w="1843" w:type="dxa"/>
+          </w:tcPr>
+          <w:p>
+            <w:r>
+              <w:t>1</w:t>
+            </w:r>
+          </w:p>
+        </w:tc>
+      </w:tr>
+      <w:tr>
+        <w:trPr>
+          <w:trHeight w:val="876"/>
+        </w:trPr>
+        <w:tc>
+          <w:tcPr>
+            <w:tcW w:w="1123" w:type="dxa"/>
+          </w:tcPr>
+          <w:p>
+            <w:r>
+              <w:t>A1</w:t>
+            </w:r>
+          </w:p>
+        </w:tc>
+        <w:tc>
+          <w:tcPr>
+            <w:tcW w:w="3403" w:type="dxa"/>
+          </w:tcPr>
+          <w:p>
+            <w:r>
+              <w:t xml:space="preserve">Modelado de plantillas de casos de uso en interfaces con </w:t>
+            </w:r>
+            <w:proofErr w:type="spellStart"/>
+            <w:r>
+              <w:t>pencil</w:t>
+            </w:r>
+            <w:proofErr w:type="spellEnd"/>
+          </w:p>
+        </w:tc>
+        <w:tc>
+          <w:tcPr>
+            <w:tcW w:w="1252" w:type="dxa"/>
+          </w:tcPr>
+          <w:p>
+            <w:r>
+              <w:t>Z</w:t>
+            </w:r>
+          </w:p>
+        </w:tc>
+        <w:tc>
+          <w:tcPr>
+            <w:tcW w:w="1843" w:type="dxa"/>
+          </w:tcPr>
+          <w:p>
+            <w:r>
+              <w:t>2</w:t>
+            </w:r>
+          </w:p>
+        </w:tc>
+      </w:tr>
+      <w:tr>
+        <w:trPr>
+          <w:trHeight w:val="876"/>
+        </w:trPr>
+        <w:tc>
+          <w:tcPr>
+            <w:tcW w:w="1123" w:type="dxa"/>
+          </w:tcPr>
+          <w:p>
+            <w:r>
+              <w:t>B1</w:t>
+            </w:r>
+          </w:p>
+        </w:tc>
+        <w:tc>
+          <w:tcPr>
+            <w:tcW w:w="3403" w:type="dxa"/>
+          </w:tcPr>
+          <w:p>
+            <w:r>
+              <w:t>Documento entregable sobre prototipos (Hito4)</w:t>
+            </w:r>
+          </w:p>
+        </w:tc>
+        <w:tc>
+          <w:tcPr>
+            <w:tcW w:w="1252" w:type="dxa"/>
+          </w:tcPr>
+          <w:p>
+            <w:r>
+              <w:t>A1</w:t>
+            </w:r>
+          </w:p>
+        </w:tc>
+        <w:tc>
+          <w:tcPr>
+            <w:tcW w:w="1843" w:type="dxa"/>
+          </w:tcPr>
+          <w:p>
+            <w:r>
+              <w:t>1</w:t>
+            </w:r>
+          </w:p>
+        </w:tc>
+      </w:tr>
+      <w:tr>
+        <w:trPr>
+          <w:trHeight w:val="876"/>
+        </w:trPr>
+        <w:tc>
+          <w:tcPr>
+            <w:tcW w:w="1123" w:type="dxa"/>
+          </w:tcPr>
+          <w:p>
+            <w:r>
+              <w:t>C-1</w:t>
+            </w:r>
+          </w:p>
+        </w:tc>
+        <w:tc>
+          <w:tcPr>
+            <w:tcW w:w="3403" w:type="dxa"/>
+          </w:tcPr>
+          <w:p>
+            <w:r>
+              <w:t>Instalación de Visual Studio</w:t>
+            </w:r>
+          </w:p>
+        </w:tc>
+        <w:tc>
+          <w:tcPr>
+            <w:tcW w:w="1252" w:type="dxa"/>
+          </w:tcPr>
+          <w:p>
+            <w:r>
+              <w:t>B1</w:t>
+            </w:r>
+          </w:p>
+        </w:tc>
+        <w:tc>
+          <w:tcPr>
+            <w:tcW w:w="1843" w:type="dxa"/>
+          </w:tcPr>
+          <w:p>
+            <w:r>
+              <w:t>1</w:t>
+            </w:r>
+          </w:p>
+        </w:tc>
+      </w:tr>
+      <w:tr>
+        <w:trPr>
+          <w:trHeight w:val="876"/>
+        </w:trPr>
+        <w:tc>
+          <w:tcPr>
+            <w:tcW w:w="1123" w:type="dxa"/>
+          </w:tcPr>
+          <w:p>
+            <w:r>
+              <w:t>D-1</w:t>
+            </w:r>
+          </w:p>
+        </w:tc>
+        <w:tc>
+          <w:tcPr>
+            <w:tcW w:w="3403" w:type="dxa"/>
+          </w:tcPr>
+          <w:p>
+            <w:r>
+              <w:t>Capacitación básica-media de manejo de C#</w:t>
+            </w:r>
+          </w:p>
+        </w:tc>
+        <w:tc>
+          <w:tcPr>
+            <w:tcW w:w="1252" w:type="dxa"/>
+          </w:tcPr>
+          <w:p>
+            <w:r>
+              <w:t>C1</w:t>
+            </w:r>
+          </w:p>
+        </w:tc>
+        <w:tc>
+          <w:tcPr>
+            <w:tcW w:w="1843" w:type="dxa"/>
+          </w:tcPr>
+          <w:p>
+            <w:r>
+              <w:t>6</w:t>
+            </w:r>
+          </w:p>
+        </w:tc>
+      </w:tr>
+      <w:tr>
+        <w:trPr>
+          <w:trHeight w:val="876"/>
+        </w:trPr>
+        <w:tc>
+          <w:tcPr>
+            <w:tcW w:w="1123" w:type="dxa"/>
+          </w:tcPr>
+          <w:p>
+            <w:r>
+              <w:t>E-1</w:t>
+            </w:r>
+          </w:p>
+        </w:tc>
+        <w:tc>
+          <w:tcPr>
+            <w:tcW w:w="3403" w:type="dxa"/>
+          </w:tcPr>
+          <w:p>
+            <w:r>
+              <w:t>Conexión de C# con MYSQL</w:t>
+            </w:r>
+          </w:p>
+          <w:p/>
+        </w:tc>
+        <w:tc>
+          <w:tcPr>
+            <w:tcW w:w="1252" w:type="dxa"/>
+          </w:tcPr>
+          <w:p>
+            <w:r>
+              <w:t>D1</w:t>
+            </w:r>
+          </w:p>
+        </w:tc>
+        <w:tc>
+          <w:tcPr>
+            <w:tcW w:w="1843" w:type="dxa"/>
+          </w:tcPr>
+          <w:p>
+            <w:r>
+              <w:t>1</w:t>
+            </w:r>
+          </w:p>
+        </w:tc>
+      </w:tr>
+      <w:tr>
+        <w:trPr>
+          <w:trHeight w:val="876"/>
+        </w:trPr>
+        <w:tc>
+          <w:tcPr>
+            <w:tcW w:w="1123" w:type="dxa"/>
+          </w:tcPr>
+          <w:p>
+            <w:r>
+              <w:t>F-1</w:t>
+            </w:r>
+          </w:p>
+        </w:tc>
+        <w:tc>
+          <w:tcPr>
+            <w:tcW w:w="3403" w:type="dxa"/>
+          </w:tcPr>
+          <w:p>
+            <w:r>
+              <w:t>Codificación de la interfaz  del prototipo (funciones y métodos)</w:t>
+            </w:r>
+          </w:p>
+        </w:tc>
+        <w:tc>
+          <w:tcPr>
+            <w:tcW w:w="1252" w:type="dxa"/>
+          </w:tcPr>
+          <w:p>
+            <w:r>
+              <w:t>A1,D1,E1</w:t>
+            </w:r>
+          </w:p>
+        </w:tc>
+        <w:tc>
+          <w:tcPr>
+            <w:tcW w:w="1843" w:type="dxa"/>
+          </w:tcPr>
+          <w:p>
+            <w:r>
+              <w:t>5</w:t>
+            </w:r>
+          </w:p>
+        </w:tc>
+      </w:tr>
+      <w:tr>
+        <w:trPr>
+          <w:trHeight w:val="876"/>
+        </w:trPr>
+        <w:tc>
+          <w:tcPr>
+            <w:tcW w:w="1123" w:type="dxa"/>
+          </w:tcPr>
+          <w:p>
+            <w:r>
+              <w:t>G-1</w:t>
+            </w:r>
+          </w:p>
+        </w:tc>
+        <w:tc>
+          <w:tcPr>
+            <w:tcW w:w="3403" w:type="dxa"/>
+          </w:tcPr>
+          <w:p>
+            <w:r>
+              <w:t>Pruebas de software</w:t>
+            </w:r>
+          </w:p>
+        </w:tc>
+        <w:tc>
+          <w:tcPr>
+            <w:tcW w:w="1252" w:type="dxa"/>
+          </w:tcPr>
+          <w:p>
+            <w:r>
+              <w:t>F1</w:t>
+            </w:r>
+          </w:p>
+        </w:tc>
+        <w:tc>
+          <w:tcPr>
+            <w:tcW w:w="1843" w:type="dxa"/>
+          </w:tcPr>
+          <w:p>
+            <w:r>
+              <w:t>2</w:t>
+            </w:r>
+          </w:p>
+        </w:tc>
+      </w:tr>
+      <w:tr>
+        <w:trPr>
+          <w:trHeight w:val="876"/>
+        </w:trPr>
+        <w:tc>
+          <w:tcPr>
+            <w:tcW w:w="1123" w:type="dxa"/>
+          </w:tcPr>
+          <w:p>
+            <w:r>
+              <w:t>H-1</w:t>
+            </w:r>
+          </w:p>
+        </w:tc>
+        <w:tc>
+          <w:tcPr>
+            <w:tcW w:w="3403" w:type="dxa"/>
+          </w:tcPr>
+          <w:p>
+            <w:r>
+              <w:t>Identificación de errores</w:t>
+            </w:r>
+          </w:p>
+        </w:tc>
+        <w:tc>
+          <w:tcPr>
+            <w:tcW w:w="1252" w:type="dxa"/>
+          </w:tcPr>
+          <w:p>
+            <w:r>
+              <w:t>F1</w:t>
+            </w:r>
+          </w:p>
+        </w:tc>
+        <w:tc>
+          <w:tcPr>
+            <w:tcW w:w="1843" w:type="dxa"/>
+          </w:tcPr>
+          <w:p>
+            <w:r>
+              <w:t>2</w:t>
+            </w:r>
+          </w:p>
+        </w:tc>
+      </w:tr>
+      <w:tr>
+        <w:trPr>
+          <w:trHeight w:val="876"/>
+        </w:trPr>
+        <w:tc>
+          <w:tcPr>
+            <w:tcW w:w="1123" w:type="dxa"/>
+          </w:tcPr>
+          <w:p>
+            <w:r>
+              <w:t>I-1</w:t>
+            </w:r>
+          </w:p>
+        </w:tc>
+        <w:tc>
+          <w:tcPr>
+            <w:tcW w:w="3403" w:type="dxa"/>
+          </w:tcPr>
+          <w:p>
+            <w:r>
+              <w:t>Entrega del parte del software funcionando (Hito5)</w:t>
+            </w:r>
+          </w:p>
+        </w:tc>
+        <w:tc>
+          <w:tcPr>
+            <w:tcW w:w="1252" w:type="dxa"/>
+          </w:tcPr>
+          <w:p>
+            <w:r>
+              <w:t>F1,G1,H1</w:t>
+            </w:r>
+          </w:p>
+        </w:tc>
+        <w:tc>
+          <w:tcPr>
+            <w:tcW w:w="1843" w:type="dxa"/>
+          </w:tcPr>
+          <w:p>
+            <w:r>
+              <w:t>1</w:t>
+            </w:r>
+          </w:p>
+        </w:tc>
+      </w:tr>
+    </w:tbl>
+    <w:p>
+      <w:pPr>
+        <w:spacing w:after="0" w:line="240" w:lineRule="auto"/>
+        <w:rPr>
+          <w:vanish/>
+          <w:specVanish/>
+        </w:rPr>
+      </w:pPr>
+    </w:p>
+    <w:p>
+      <w:pPr>
+        <w:rPr>
+          <w:rFonts w:ascii="Arial" w:hAnsi="Arial" w:cs="Arial"/>
+          <w:sz w:val="24"/>
+          <w:szCs w:val="24"/>
+        </w:rPr>
+      </w:pPr>
+    </w:p>
+    <w:p>
+      <w:pPr>
         <w:rPr>
           <w:rFonts w:ascii="Arial" w:hAnsi="Arial" w:cs="Arial"/>
           <w:sz w:val="24"/>
@@ -5982,6 +7728,7 @@
           <w:sz w:val="24"/>
           <w:szCs w:val="24"/>
         </w:rPr>
+        <w:lastRenderedPageBreak/>
         <w:t>Diagrama de Gantt</w:t>
       </w:r>
     </w:p>
@@ -6021,7 +7768,7 @@
                     </pic:cNvPicPr>
                   </pic:nvPicPr>
                   <pic:blipFill>
-                    <a:blip r:embed="rId7" cstate="print">
+                    <a:blip r:embed="rId8" cstate="print">
                       <a:extLst>
                         <a:ext uri="{28A0092B-C50C-407E-A947-70E740481C1C}">
                           <a14:useLocalDpi xmlns:a14="http://schemas.microsoft.com/office/drawing/2010/main" val="0"/>
@@ -6088,6 +7835,7 @@
           <w:sz w:val="24"/>
           <w:szCs w:val="24"/>
         </w:rPr>
+        <w:lastRenderedPageBreak/>
         <w:t>Guion de Propuesta Computacional</w:t>
       </w:r>
     </w:p>
@@ -6367,7 +8115,7 @@
                 </mc:Choice>
                 <mc:Fallback>
                   <w:pict>
-                    <v:line id="2 Conector recto" o:spid="_x0000_s1026" style="position:absolute;z-index:251661312;visibility:visible;mso-wrap-style:square;mso-width-percent:0;mso-height-percent:0;mso-wrap-distance-left:9pt;mso-wrap-distance-top:0;mso-wrap-distance-right:9pt;mso-wrap-distance-bottom:0;mso-position-horizontal:absolute;mso-position-horizontal-relative:text;mso-position-vertical:absolute;mso-position-vertical-relative:text;mso-width-percent:0;mso-height-percent:0;mso-width-relative:margin;mso-height-relative:margin" from="5.85pt,1.2pt" to="5.85pt,54pt" o:gfxdata="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" strokecolor="black [3040]"/>
+                    <v:line w14:anchorId="4D1AF795" id="2 Conector recto" o:spid="_x0000_s1026" style="position:absolute;z-index:251661312;visibility:visible;mso-wrap-style:square;mso-width-percent:0;mso-height-percent:0;mso-wrap-distance-left:9pt;mso-wrap-distance-top:0;mso-wrap-distance-right:9pt;mso-wrap-distance-bottom:0;mso-position-horizontal:absolute;mso-position-horizontal-relative:text;mso-position-vertical:absolute;mso-position-vertical-relative:text;mso-width-percent:0;mso-height-percent:0;mso-width-relative:margin;mso-height-relative:margin" from="5.85pt,1.2pt" to="5.85pt,54pt" o:gfxdata="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" strokecolor="black [3040]"/>
                   </w:pict>
                 </mc:Fallback>
               </mc:AlternateContent>
@@ -6654,6 +8402,9 @@
             </w:r>
             <w:r>
               <w:br/>
+            </w:r>
+            <w:r>
+              <w:lastRenderedPageBreak/>
               <w:t>AB/ABX entregan TD a CL</w:t>
             </w:r>
           </w:p>
@@ -6771,7 +8522,7 @@
                 </mc:Choice>
                 <mc:Fallback>
                   <w:pict>
-                    <v:line id="1 Conector recto" o:spid="_x0000_s1026" style="position:absolute;z-index:251662336;visibility:visible;mso-wrap-style:square;mso-height-percent:0;mso-wrap-distance-left:9pt;mso-wrap-distance-top:0;mso-wrap-distance-right:9pt;mso-wrap-distance-bottom:0;mso-position-horizontal:absolute;mso-position-horizontal-relative:text;mso-position-vertical:absolute;mso-position-vertical-relative:text;mso-height-percent:0;mso-height-relative:margin" from="5.55pt,86.9pt" to="6.95pt,182.9pt" o:gfxdata="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" strokecolor="black [3040]"/>
+                    <v:line w14:anchorId="3EEB3FE5" id="1 Conector recto" o:spid="_x0000_s1026" style="position:absolute;z-index:251662336;visibility:visible;mso-wrap-style:square;mso-height-percent:0;mso-wrap-distance-left:9pt;mso-wrap-distance-top:0;mso-wrap-distance-right:9pt;mso-wrap-distance-bottom:0;mso-position-horizontal:absolute;mso-position-horizontal-relative:text;mso-position-vertical:absolute;mso-position-vertical-relative:text;mso-height-percent:0;mso-height-relative:margin" from="5.55pt,86.9pt" to="6.95pt,182.9pt" o:gfxdata="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" strokecolor="black [3040]"/>
                   </w:pict>
                 </mc:Fallback>
               </mc:AlternateContent>
@@ -6851,8 +8602,116 @@
           <w:szCs w:val="24"/>
         </w:rPr>
       </w:pPr>
-      <w:bookmarkStart w:id="0" w:name="_GoBack"/>
-      <w:bookmarkEnd w:id="0"/>
+    </w:p>
+    <w:p>
+      <w:pPr>
+        <w:rPr>
+          <w:rFonts w:ascii="Arial" w:hAnsi="Arial" w:cs="Arial"/>
+          <w:color w:val="4F81BD" w:themeColor="accent1"/>
+          <w:sz w:val="24"/>
+          <w:szCs w:val="24"/>
+        </w:rPr>
+      </w:pPr>
+    </w:p>
+    <w:p>
+      <w:pPr>
+        <w:rPr>
+          <w:rFonts w:ascii="Arial" w:hAnsi="Arial" w:cs="Arial"/>
+          <w:color w:val="4F81BD" w:themeColor="accent1"/>
+          <w:sz w:val="24"/>
+          <w:szCs w:val="24"/>
+        </w:rPr>
+      </w:pPr>
+    </w:p>
+    <w:p>
+      <w:pPr>
+        <w:rPr>
+          <w:rFonts w:ascii="Arial" w:hAnsi="Arial" w:cs="Arial"/>
+          <w:color w:val="4F81BD" w:themeColor="accent1"/>
+          <w:sz w:val="24"/>
+          <w:szCs w:val="24"/>
+        </w:rPr>
+      </w:pPr>
+    </w:p>
+    <w:p>
+      <w:pPr>
+        <w:rPr>
+          <w:rFonts w:ascii="Arial" w:hAnsi="Arial" w:cs="Arial"/>
+          <w:color w:val="4F81BD" w:themeColor="accent1"/>
+          <w:sz w:val="24"/>
+          <w:szCs w:val="24"/>
+        </w:rPr>
+      </w:pPr>
+    </w:p>
+    <w:p>
+      <w:pPr>
+        <w:rPr>
+          <w:rFonts w:ascii="Arial" w:hAnsi="Arial" w:cs="Arial"/>
+          <w:color w:val="4F81BD" w:themeColor="accent1"/>
+          <w:sz w:val="24"/>
+          <w:szCs w:val="24"/>
+        </w:rPr>
+      </w:pPr>
+    </w:p>
+    <w:p>
+      <w:pPr>
+        <w:rPr>
+          <w:rFonts w:ascii="Arial" w:hAnsi="Arial" w:cs="Arial"/>
+          <w:color w:val="4F81BD" w:themeColor="accent1"/>
+          <w:sz w:val="24"/>
+          <w:szCs w:val="24"/>
+        </w:rPr>
+      </w:pPr>
+    </w:p>
+    <w:p>
+      <w:pPr>
+        <w:rPr>
+          <w:rFonts w:ascii="Arial" w:hAnsi="Arial" w:cs="Arial"/>
+          <w:color w:val="4F81BD" w:themeColor="accent1"/>
+          <w:sz w:val="24"/>
+          <w:szCs w:val="24"/>
+        </w:rPr>
+      </w:pPr>
+    </w:p>
+    <w:p>
+      <w:pPr>
+        <w:rPr>
+          <w:rFonts w:ascii="Arial" w:hAnsi="Arial" w:cs="Arial"/>
+          <w:color w:val="4F81BD" w:themeColor="accent1"/>
+          <w:sz w:val="24"/>
+          <w:szCs w:val="24"/>
+        </w:rPr>
+      </w:pPr>
+    </w:p>
+    <w:p>
+      <w:pPr>
+        <w:rPr>
+          <w:rFonts w:ascii="Arial" w:hAnsi="Arial" w:cs="Arial"/>
+          <w:color w:val="4F81BD" w:themeColor="accent1"/>
+          <w:sz w:val="24"/>
+          <w:szCs w:val="24"/>
+        </w:rPr>
+      </w:pPr>
+    </w:p>
+    <w:p>
+      <w:pPr>
+        <w:rPr>
+          <w:rFonts w:ascii="Arial" w:hAnsi="Arial" w:cs="Arial"/>
+          <w:color w:val="4F81BD" w:themeColor="accent1"/>
+          <w:sz w:val="24"/>
+          <w:szCs w:val="24"/>
+        </w:rPr>
+      </w:pPr>
+    </w:p>
+    <w:p>
+      <w:pPr>
+        <w:rPr>
+          <w:rFonts w:ascii="Arial" w:hAnsi="Arial" w:cs="Arial"/>
+          <w:color w:val="4F81BD" w:themeColor="accent1"/>
+          <w:sz w:val="24"/>
+          <w:szCs w:val="24"/>
+        </w:rPr>
+      </w:pPr>
     </w:p>
     <w:p>
       <w:pPr>
@@ -6870,6 +8729,7 @@
           <w:sz w:val="24"/>
           <w:szCs w:val="24"/>
         </w:rPr>
+        <w:lastRenderedPageBreak/>
         <w:t>PLANTILLAS DE CASOS DE USO</w:t>
       </w:r>
     </w:p>
@@ -7599,6 +9459,7 @@
               <w:rPr>
                 <w:lang w:val="es-ES"/>
               </w:rPr>
+              <w:lastRenderedPageBreak/>
               <w:t>Nombre</w:t>
             </w:r>
           </w:p>
@@ -8240,6 +10101,7 @@
               <w:rPr>
                 <w:lang w:val="es-ES"/>
               </w:rPr>
+              <w:lastRenderedPageBreak/>
               <w:t>7.- No se puede realizar los cambios en la agenda, debido a la falta de conexión y el sistema manda mensaje “Sin conexión, intentar más tarde”</w:t>
             </w:r>
           </w:p>
@@ -8274,6 +10136,7 @@
               <w:rPr>
                 <w:lang w:val="es-ES"/>
               </w:rPr>
+              <w:lastRenderedPageBreak/>
               <w:t xml:space="preserve"> </w:t>
             </w:r>
             <w:proofErr w:type="spellStart"/>
@@ -8578,17 +10441,6 @@
               <w:t xml:space="preserve"> Actores: Secretaria y Abogado titular/auxiliar</w:t>
             </w:r>
           </w:p>
-          <w:p>
-            <w:pPr>
-              <w:tabs>
-                <w:tab w:val="left" w:pos="1200"/>
-              </w:tabs>
-              <w:ind w:left="-69"/>
-              <w:rPr>
-                <w:lang w:val="es-ES"/>
-              </w:rPr>
-            </w:pPr>
-          </w:p>
         </w:tc>
       </w:tr>
       <w:tr>
@@ -8621,33 +10473,24 @@
               </w:rPr>
               <w:t xml:space="preserve"> Precondiciones: </w:t>
             </w:r>
-          </w:p>
-          <w:p>
-            <w:pPr>
-              <w:tabs>
-                <w:tab w:val="left" w:pos="1890"/>
-              </w:tabs>
-              <w:rPr>
-                <w:lang w:val="es-ES"/>
-              </w:rPr>
-            </w:pPr>
+            <w:r>
+              <w:rPr>
+                <w:lang w:val="es-ES"/>
+              </w:rPr>
+              <w:br/>
+            </w:r>
             <w:r>
               <w:rPr>
                 <w:lang w:val="es-ES"/>
               </w:rPr>
               <w:t>Secretaria y Abogado deben estar registrados en el sistema</w:t>
             </w:r>
-          </w:p>
-          <w:p>
-            <w:pPr>
-              <w:tabs>
-                <w:tab w:val="left" w:pos="1890"/>
-              </w:tabs>
-              <w:ind w:left="-69"/>
-              <w:rPr>
-                <w:lang w:val="es-ES"/>
-              </w:rPr>
-            </w:pPr>
+            <w:r>
+              <w:rPr>
+                <w:lang w:val="es-ES"/>
+              </w:rPr>
+              <w:br/>
+            </w:r>
             <w:r>
               <w:rPr>
                 <w:lang w:val="es-ES"/>
@@ -8668,17 +10511,6 @@
               </w:rPr>
               <w:t xml:space="preserve"> en el sistema</w:t>
             </w:r>
-          </w:p>
-          <w:p>
-            <w:pPr>
-              <w:tabs>
-                <w:tab w:val="left" w:pos="1890"/>
-              </w:tabs>
-              <w:ind w:left="-69"/>
-              <w:rPr>
-                <w:lang w:val="es-ES"/>
-              </w:rPr>
-            </w:pPr>
           </w:p>
         </w:tc>
       </w:tr>
@@ -8887,17 +10719,6 @@
               <w:t>2.- Si el campo está vacío, el sistema muestra un mensaje de “Campo Vacío”</w:t>
             </w:r>
           </w:p>
-          <w:p>
-            <w:pPr>
-              <w:tabs>
-                <w:tab w:val="left" w:pos="1890"/>
-              </w:tabs>
-              <w:ind w:left="-69"/>
-              <w:rPr>
-                <w:lang w:val="es-ES"/>
-              </w:rPr>
-            </w:pPr>
-          </w:p>
         </w:tc>
       </w:tr>
       <w:tr>
@@ -8964,10 +10785,705 @@
           </w:p>
         </w:tc>
       </w:tr>
+      <w:tr>
+        <w:trPr>
+          <w:trHeight w:val="284"/>
+        </w:trPr>
+        <w:tc>
+          <w:tcPr>
+            <w:tcW w:w="3684" w:type="dxa"/>
+            <w:tcBorders>
+              <w:top w:val="single" w:sz="4" w:space="0" w:color="auto"/>
+              <w:left w:val="single" w:sz="4" w:space="0" w:color="auto"/>
+              <w:bottom w:val="single" w:sz="4" w:space="0" w:color="auto"/>
+              <w:right w:val="single" w:sz="4" w:space="0" w:color="auto"/>
+            </w:tcBorders>
+            <w:hideMark/>
+          </w:tcPr>
+          <w:p>
+            <w:pPr>
+              <w:tabs>
+                <w:tab w:val="left" w:pos="1890"/>
+              </w:tabs>
+              <w:ind w:left="-69"/>
+              <w:rPr>
+                <w:lang w:val="es-ES"/>
+              </w:rPr>
+            </w:pPr>
+            <w:r>
+              <w:rPr>
+                <w:lang w:val="es-ES"/>
+              </w:rPr>
+              <w:lastRenderedPageBreak/>
+              <w:t>Nombre</w:t>
+            </w:r>
+          </w:p>
+        </w:tc>
+        <w:tc>
+          <w:tcPr>
+            <w:tcW w:w="6948" w:type="dxa"/>
+            <w:tcBorders>
+              <w:top w:val="single" w:sz="4" w:space="0" w:color="auto"/>
+              <w:left w:val="single" w:sz="4" w:space="0" w:color="auto"/>
+              <w:bottom w:val="single" w:sz="4" w:space="0" w:color="auto"/>
+              <w:right w:val="single" w:sz="4" w:space="0" w:color="auto"/>
+            </w:tcBorders>
+          </w:tcPr>
+          <w:p>
+            <w:pPr>
+              <w:tabs>
+                <w:tab w:val="left" w:pos="1890"/>
+              </w:tabs>
+              <w:ind w:left="-69"/>
+              <w:rPr>
+                <w:lang w:val="es-ES"/>
+              </w:rPr>
+            </w:pPr>
+            <w:r>
+              <w:rPr>
+                <w:lang w:val="es-ES"/>
+              </w:rPr>
+              <w:t>Realizar Apertura de Expediente</w:t>
+            </w:r>
+          </w:p>
+        </w:tc>
+      </w:tr>
+      <w:tr>
+        <w:trPr>
+          <w:trHeight w:val="255"/>
+        </w:trPr>
+        <w:tc>
+          <w:tcPr>
+            <w:tcW w:w="3684" w:type="dxa"/>
+            <w:tcBorders>
+              <w:top w:val="single" w:sz="4" w:space="0" w:color="auto"/>
+              <w:left w:val="single" w:sz="4" w:space="0" w:color="auto"/>
+              <w:bottom w:val="single" w:sz="4" w:space="0" w:color="auto"/>
+              <w:right w:val="single" w:sz="4" w:space="0" w:color="auto"/>
+            </w:tcBorders>
+            <w:hideMark/>
+          </w:tcPr>
+          <w:p>
+            <w:pPr>
+              <w:tabs>
+                <w:tab w:val="left" w:pos="1890"/>
+              </w:tabs>
+              <w:rPr>
+                <w:lang w:val="es-ES"/>
+              </w:rPr>
+            </w:pPr>
+            <w:r>
+              <w:rPr>
+                <w:lang w:val="es-ES"/>
+              </w:rPr>
+              <w:t>Autor</w:t>
+            </w:r>
+          </w:p>
+        </w:tc>
+        <w:tc>
+          <w:tcPr>
+            <w:tcW w:w="6948" w:type="dxa"/>
+            <w:tcBorders>
+              <w:top w:val="single" w:sz="4" w:space="0" w:color="auto"/>
+              <w:left w:val="single" w:sz="4" w:space="0" w:color="auto"/>
+              <w:bottom w:val="single" w:sz="4" w:space="0" w:color="auto"/>
+              <w:right w:val="single" w:sz="4" w:space="0" w:color="auto"/>
+            </w:tcBorders>
+          </w:tcPr>
+          <w:p>
+            <w:pPr>
+              <w:tabs>
+                <w:tab w:val="left" w:pos="1890"/>
+              </w:tabs>
+              <w:rPr>
+                <w:lang w:val="es-ES"/>
+              </w:rPr>
+            </w:pPr>
+            <w:r>
+              <w:rPr>
+                <w:lang w:val="es-ES"/>
+              </w:rPr>
+              <w:t>Diana</w:t>
+            </w:r>
+          </w:p>
+        </w:tc>
+      </w:tr>
+      <w:tr>
+        <w:trPr>
+          <w:trHeight w:val="270"/>
+        </w:trPr>
+        <w:tc>
+          <w:tcPr>
+            <w:tcW w:w="3684" w:type="dxa"/>
+            <w:tcBorders>
+              <w:top w:val="single" w:sz="4" w:space="0" w:color="auto"/>
+              <w:left w:val="single" w:sz="4" w:space="0" w:color="auto"/>
+              <w:bottom w:val="single" w:sz="4" w:space="0" w:color="auto"/>
+              <w:right w:val="single" w:sz="4" w:space="0" w:color="auto"/>
+            </w:tcBorders>
+            <w:hideMark/>
+          </w:tcPr>
+          <w:p>
+            <w:pPr>
+              <w:tabs>
+                <w:tab w:val="left" w:pos="1890"/>
+              </w:tabs>
+              <w:rPr>
+                <w:lang w:val="es-ES"/>
+              </w:rPr>
+            </w:pPr>
+            <w:r>
+              <w:rPr>
+                <w:lang w:val="es-ES"/>
+              </w:rPr>
+              <w:t>Fecha</w:t>
+            </w:r>
+          </w:p>
+        </w:tc>
+        <w:tc>
+          <w:tcPr>
+            <w:tcW w:w="6948" w:type="dxa"/>
+            <w:tcBorders>
+              <w:top w:val="single" w:sz="4" w:space="0" w:color="auto"/>
+              <w:left w:val="single" w:sz="4" w:space="0" w:color="auto"/>
+              <w:bottom w:val="single" w:sz="4" w:space="0" w:color="auto"/>
+              <w:right w:val="single" w:sz="4" w:space="0" w:color="auto"/>
+            </w:tcBorders>
+          </w:tcPr>
+          <w:p>
+            <w:pPr>
+              <w:tabs>
+                <w:tab w:val="left" w:pos="1890"/>
+              </w:tabs>
+              <w:ind w:left="-69"/>
+              <w:rPr>
+                <w:lang w:val="es-ES"/>
+              </w:rPr>
+            </w:pPr>
+            <w:r>
+              <w:rPr>
+                <w:lang w:val="es-ES"/>
+              </w:rPr>
+              <w:t>18-10-2014</w:t>
+            </w:r>
+          </w:p>
+        </w:tc>
+      </w:tr>
+      <w:tr>
+        <w:trPr>
+          <w:trHeight w:val="450"/>
+        </w:trPr>
+        <w:tc>
+          <w:tcPr>
+            <w:tcW w:w="10632" w:type="dxa"/>
+            <w:gridSpan w:val="2"/>
+            <w:tcBorders>
+              <w:top w:val="single" w:sz="4" w:space="0" w:color="auto"/>
+              <w:left w:val="single" w:sz="4" w:space="0" w:color="auto"/>
+              <w:bottom w:val="single" w:sz="4" w:space="0" w:color="auto"/>
+              <w:right w:val="single" w:sz="4" w:space="0" w:color="auto"/>
+            </w:tcBorders>
+            <w:hideMark/>
+          </w:tcPr>
+          <w:p>
+            <w:pPr>
+              <w:tabs>
+                <w:tab w:val="left" w:pos="1035"/>
+              </w:tabs>
+              <w:rPr>
+                <w:lang w:val="es-ES"/>
+              </w:rPr>
+            </w:pPr>
+            <w:r>
+              <w:rPr>
+                <w:lang w:val="es-ES"/>
+              </w:rPr>
+              <w:t>Descripción:  Permite al abogado auxiliar o titular abrir un expediente nuevo</w:t>
+            </w:r>
+          </w:p>
+        </w:tc>
+      </w:tr>
+      <w:tr>
+        <w:trPr>
+          <w:trHeight w:val="480"/>
+        </w:trPr>
+        <w:tc>
+          <w:tcPr>
+            <w:tcW w:w="10632" w:type="dxa"/>
+            <w:gridSpan w:val="2"/>
+            <w:tcBorders>
+              <w:top w:val="single" w:sz="4" w:space="0" w:color="auto"/>
+              <w:left w:val="single" w:sz="4" w:space="0" w:color="auto"/>
+              <w:bottom w:val="single" w:sz="4" w:space="0" w:color="auto"/>
+              <w:right w:val="single" w:sz="4" w:space="0" w:color="auto"/>
+            </w:tcBorders>
+          </w:tcPr>
+          <w:p>
+            <w:pPr>
+              <w:tabs>
+                <w:tab w:val="left" w:pos="1200"/>
+              </w:tabs>
+              <w:ind w:left="-69"/>
+              <w:rPr>
+                <w:lang w:val="es-ES"/>
+              </w:rPr>
+            </w:pPr>
+            <w:r>
+              <w:rPr>
+                <w:lang w:val="es-ES"/>
+              </w:rPr>
+              <w:t xml:space="preserve"> Actores: Abogado auxiliar y Abogado titular.</w:t>
+            </w:r>
+          </w:p>
+        </w:tc>
+      </w:tr>
+      <w:tr>
+        <w:trPr>
+          <w:trHeight w:val="405"/>
+        </w:trPr>
+        <w:tc>
+          <w:tcPr>
+            <w:tcW w:w="10632" w:type="dxa"/>
+            <w:gridSpan w:val="2"/>
+            <w:tcBorders>
+              <w:top w:val="single" w:sz="4" w:space="0" w:color="auto"/>
+              <w:left w:val="single" w:sz="4" w:space="0" w:color="auto"/>
+              <w:bottom w:val="single" w:sz="4" w:space="0" w:color="auto"/>
+              <w:right w:val="single" w:sz="4" w:space="0" w:color="auto"/>
+            </w:tcBorders>
+          </w:tcPr>
+          <w:p>
+            <w:pPr>
+              <w:tabs>
+                <w:tab w:val="left" w:pos="1890"/>
+              </w:tabs>
+              <w:rPr>
+                <w:lang w:val="es-ES"/>
+              </w:rPr>
+            </w:pPr>
+            <w:r>
+              <w:rPr>
+                <w:lang w:val="es-ES"/>
+              </w:rPr>
+              <w:t xml:space="preserve"> Precondiciones:  Abogados registrados en el sistema</w:t>
+            </w:r>
+          </w:p>
+          <w:p>
+            <w:pPr>
+              <w:tabs>
+                <w:tab w:val="left" w:pos="1890"/>
+              </w:tabs>
+              <w:ind w:left="-69"/>
+              <w:rPr>
+                <w:lang w:val="es-ES"/>
+              </w:rPr>
+            </w:pPr>
+            <w:r>
+              <w:rPr>
+                <w:lang w:val="es-ES"/>
+              </w:rPr>
+              <w:t xml:space="preserve">Abogados </w:t>
+            </w:r>
+            <w:proofErr w:type="spellStart"/>
+            <w:r>
+              <w:rPr>
+                <w:lang w:val="es-ES"/>
+              </w:rPr>
+              <w:t>logeados</w:t>
+            </w:r>
+            <w:proofErr w:type="spellEnd"/>
+            <w:r>
+              <w:rPr>
+                <w:lang w:val="es-ES"/>
+              </w:rPr>
+              <w:t xml:space="preserve"> en el sistema</w:t>
+            </w:r>
+          </w:p>
+        </w:tc>
+      </w:tr>
+      <w:tr>
+        <w:trPr>
+          <w:trHeight w:val="2734"/>
+        </w:trPr>
+        <w:tc>
+          <w:tcPr>
+            <w:tcW w:w="10632" w:type="dxa"/>
+            <w:gridSpan w:val="2"/>
+            <w:tcBorders>
+              <w:top w:val="single" w:sz="4" w:space="0" w:color="auto"/>
+              <w:left w:val="single" w:sz="4" w:space="0" w:color="auto"/>
+              <w:bottom w:val="single" w:sz="4" w:space="0" w:color="auto"/>
+              <w:right w:val="single" w:sz="4" w:space="0" w:color="auto"/>
+            </w:tcBorders>
+          </w:tcPr>
+          <w:p>
+            <w:pPr>
+              <w:tabs>
+                <w:tab w:val="left" w:pos="1890"/>
+              </w:tabs>
+              <w:ind w:left="-69"/>
+              <w:rPr>
+                <w:lang w:val="es-ES"/>
+              </w:rPr>
+            </w:pPr>
+            <w:r>
+              <w:rPr>
+                <w:lang w:val="es-ES"/>
+              </w:rPr>
+              <w:t xml:space="preserve"> Flujo Normal:</w:t>
+            </w:r>
+          </w:p>
+          <w:p>
+            <w:pPr>
+              <w:tabs>
+                <w:tab w:val="left" w:pos="1890"/>
+              </w:tabs>
+              <w:ind w:left="-69"/>
+              <w:rPr>
+                <w:lang w:val="es-ES"/>
+              </w:rPr>
+            </w:pPr>
+            <w:r>
+              <w:rPr>
+                <w:lang w:val="es-ES"/>
+              </w:rPr>
+              <w:t xml:space="preserve">1.- Se muestra la página &lt;Expediente&gt; </w:t>
+            </w:r>
+          </w:p>
+          <w:p>
+            <w:pPr>
+              <w:tabs>
+                <w:tab w:val="left" w:pos="1890"/>
+              </w:tabs>
+              <w:ind w:left="-69"/>
+              <w:rPr>
+                <w:lang w:val="es-ES"/>
+              </w:rPr>
+            </w:pPr>
+            <w:r>
+              <w:rPr>
+                <w:lang w:val="es-ES"/>
+              </w:rPr>
+              <w:t xml:space="preserve">2.- Abogado titular/auxiliar da </w:t>
+            </w:r>
+            <w:proofErr w:type="spellStart"/>
+            <w:r>
+              <w:rPr>
+                <w:lang w:val="es-ES"/>
+              </w:rPr>
+              <w:t>Click</w:t>
+            </w:r>
+            <w:proofErr w:type="spellEnd"/>
+            <w:r>
+              <w:rPr>
+                <w:lang w:val="es-ES"/>
+              </w:rPr>
+              <w:t xml:space="preserve"> en el botón [Abrir Expediente]</w:t>
+            </w:r>
+          </w:p>
+          <w:p>
+            <w:pPr>
+              <w:tabs>
+                <w:tab w:val="left" w:pos="1890"/>
+              </w:tabs>
+              <w:ind w:left="-69"/>
+              <w:rPr>
+                <w:lang w:val="es-ES"/>
+              </w:rPr>
+            </w:pPr>
+            <w:r>
+              <w:rPr>
+                <w:lang w:val="es-ES"/>
+              </w:rPr>
+              <w:t>3.- Se muestra una ventana donde se deben ingresar los datos del cliente; Nombre, Apellido Paterno, Apellido Materno, Dirección, Teléfono, Correo.</w:t>
+            </w:r>
+          </w:p>
+          <w:p>
+            <w:pPr>
+              <w:tabs>
+                <w:tab w:val="left" w:pos="1890"/>
+              </w:tabs>
+              <w:ind w:left="-69"/>
+              <w:rPr>
+                <w:lang w:val="es-ES"/>
+              </w:rPr>
+            </w:pPr>
+            <w:r>
+              <w:rPr>
+                <w:lang w:val="es-ES"/>
+              </w:rPr>
+              <w:t xml:space="preserve">4.- Abogado titular/auxiliar ingresa los datos del cliente y da </w:t>
+            </w:r>
+            <w:proofErr w:type="spellStart"/>
+            <w:r>
+              <w:rPr>
+                <w:lang w:val="es-ES"/>
+              </w:rPr>
+              <w:t>Click</w:t>
+            </w:r>
+            <w:proofErr w:type="spellEnd"/>
+            <w:r>
+              <w:rPr>
+                <w:lang w:val="es-ES"/>
+              </w:rPr>
+              <w:t xml:space="preserve"> en el botón [Guardar]</w:t>
+            </w:r>
+          </w:p>
+          <w:p>
+            <w:pPr>
+              <w:tabs>
+                <w:tab w:val="left" w:pos="1890"/>
+              </w:tabs>
+              <w:ind w:left="-69"/>
+              <w:rPr>
+                <w:lang w:val="es-ES"/>
+              </w:rPr>
+            </w:pPr>
+            <w:r>
+              <w:rPr>
+                <w:lang w:val="es-ES"/>
+              </w:rPr>
+              <w:t>5.- Sistema guarda los cambios en la entidad &lt;&lt;Expediente&gt;&gt;</w:t>
+            </w:r>
+          </w:p>
+          <w:p>
+            <w:pPr>
+              <w:tabs>
+                <w:tab w:val="left" w:pos="1890"/>
+              </w:tabs>
+              <w:ind w:left="-69"/>
+              <w:rPr>
+                <w:lang w:val="es-ES"/>
+              </w:rPr>
+            </w:pPr>
+            <w:r>
+              <w:rPr>
+                <w:lang w:val="es-ES"/>
+              </w:rPr>
+              <w:t xml:space="preserve">6.- Sistema manda mensaje “Expediente Guardado” </w:t>
+            </w:r>
+          </w:p>
+          <w:p>
+            <w:pPr>
+              <w:tabs>
+                <w:tab w:val="left" w:pos="1890"/>
+              </w:tabs>
+              <w:ind w:left="-69"/>
+              <w:rPr>
+                <w:lang w:val="es-ES"/>
+              </w:rPr>
+            </w:pPr>
+            <w:r>
+              <w:rPr>
+                <w:lang w:val="es-ES"/>
+              </w:rPr>
+              <w:t xml:space="preserve">7.  Abogado titular/auxiliar hace </w:t>
+            </w:r>
+            <w:proofErr w:type="spellStart"/>
+            <w:r>
+              <w:rPr>
+                <w:lang w:val="es-ES"/>
+              </w:rPr>
+              <w:t>Click</w:t>
+            </w:r>
+            <w:proofErr w:type="spellEnd"/>
+            <w:r>
+              <w:rPr>
+                <w:lang w:val="es-ES"/>
+              </w:rPr>
+              <w:t xml:space="preserve"> en el botón [Terminar]</w:t>
+            </w:r>
+          </w:p>
+        </w:tc>
+      </w:tr>
+      <w:tr>
+        <w:trPr>
+          <w:trHeight w:val="210"/>
+        </w:trPr>
+        <w:tc>
+          <w:tcPr>
+            <w:tcW w:w="10632" w:type="dxa"/>
+            <w:gridSpan w:val="2"/>
+            <w:tcBorders>
+              <w:top w:val="single" w:sz="4" w:space="0" w:color="auto"/>
+              <w:left w:val="single" w:sz="4" w:space="0" w:color="auto"/>
+              <w:bottom w:val="single" w:sz="4" w:space="0" w:color="auto"/>
+              <w:right w:val="single" w:sz="4" w:space="0" w:color="auto"/>
+            </w:tcBorders>
+          </w:tcPr>
+          <w:p>
+            <w:pPr>
+              <w:tabs>
+                <w:tab w:val="left" w:pos="1890"/>
+              </w:tabs>
+              <w:ind w:left="-69"/>
+              <w:rPr>
+                <w:lang w:val="es-ES"/>
+              </w:rPr>
+            </w:pPr>
+            <w:r>
+              <w:rPr>
+                <w:lang w:val="es-ES"/>
+              </w:rPr>
+              <w:t xml:space="preserve">  Flujo Alternativo</w:t>
+            </w:r>
+          </w:p>
+          <w:p>
+            <w:pPr>
+              <w:tabs>
+                <w:tab w:val="left" w:pos="1890"/>
+              </w:tabs>
+              <w:ind w:left="-69"/>
+              <w:rPr>
+                <w:lang w:val="es-ES"/>
+              </w:rPr>
+            </w:pPr>
+            <w:r>
+              <w:rPr>
+                <w:lang w:val="es-ES"/>
+              </w:rPr>
+              <w:t>4.- Si un campo está vacío, sistema manda mensaje “Campos incompletos”</w:t>
+            </w:r>
+          </w:p>
+          <w:p>
+            <w:pPr>
+              <w:tabs>
+                <w:tab w:val="left" w:pos="1890"/>
+              </w:tabs>
+              <w:ind w:left="-69"/>
+              <w:rPr>
+                <w:lang w:val="es-ES"/>
+              </w:rPr>
+            </w:pPr>
+            <w:r>
+              <w:rPr>
+                <w:lang w:val="es-ES"/>
+              </w:rPr>
+              <w:t>Flujo fallido</w:t>
+            </w:r>
+          </w:p>
+          <w:p>
+            <w:pPr>
+              <w:tabs>
+                <w:tab w:val="left" w:pos="1890"/>
+              </w:tabs>
+              <w:ind w:left="-69"/>
+              <w:rPr>
+                <w:lang w:val="es-ES"/>
+              </w:rPr>
+            </w:pPr>
+            <w:r>
+              <w:rPr>
+                <w:lang w:val="es-ES"/>
+              </w:rPr>
+              <w:t>4.- Si el cliente ya tiene un expediente, el sistema arrojará mensaje “Expediente Existente”.</w:t>
+            </w:r>
+          </w:p>
+          <w:p>
+            <w:pPr>
+              <w:tabs>
+                <w:tab w:val="left" w:pos="1890"/>
+              </w:tabs>
+              <w:ind w:left="-69"/>
+              <w:rPr>
+                <w:lang w:val="es-ES"/>
+              </w:rPr>
+            </w:pPr>
+            <w:r>
+              <w:rPr>
+                <w:lang w:val="es-ES"/>
+              </w:rPr>
+              <w:t>Flujo indeseable</w:t>
+            </w:r>
+          </w:p>
+          <w:p>
+            <w:pPr>
+              <w:tabs>
+                <w:tab w:val="left" w:pos="1890"/>
+              </w:tabs>
+              <w:ind w:left="-69"/>
+              <w:rPr>
+                <w:lang w:val="es-ES"/>
+              </w:rPr>
+            </w:pPr>
+            <w:r>
+              <w:rPr>
+                <w:lang w:val="es-ES"/>
+              </w:rPr>
+              <w:t xml:space="preserve">5.- Se pierde la conexión de la base de datos, </w:t>
+            </w:r>
+            <w:r>
+              <w:t>por lo cual no se agrega el expediente y se muestra un mensaje ”Error al guardar datos, favor de revisar la conexión a la BD”</w:t>
+            </w:r>
+          </w:p>
+        </w:tc>
+      </w:tr>
+      <w:tr>
+        <w:trPr>
+          <w:trHeight w:val="225"/>
+        </w:trPr>
+        <w:tc>
+          <w:tcPr>
+            <w:tcW w:w="10632" w:type="dxa"/>
+            <w:gridSpan w:val="2"/>
+            <w:tcBorders>
+              <w:top w:val="single" w:sz="4" w:space="0" w:color="auto"/>
+              <w:left w:val="single" w:sz="4" w:space="0" w:color="auto"/>
+              <w:bottom w:val="single" w:sz="4" w:space="0" w:color="auto"/>
+              <w:right w:val="single" w:sz="4" w:space="0" w:color="auto"/>
+            </w:tcBorders>
+          </w:tcPr>
+          <w:p>
+            <w:pPr>
+              <w:tabs>
+                <w:tab w:val="left" w:pos="1890"/>
+              </w:tabs>
+              <w:ind w:left="-69"/>
+              <w:rPr>
+                <w:lang w:val="es-ES"/>
+              </w:rPr>
+            </w:pPr>
+            <w:r>
+              <w:rPr>
+                <w:lang w:val="es-ES"/>
+              </w:rPr>
+              <w:t xml:space="preserve"> </w:t>
+            </w:r>
+            <w:proofErr w:type="spellStart"/>
+            <w:r>
+              <w:rPr>
+                <w:lang w:val="es-ES"/>
+              </w:rPr>
+              <w:t>Pos</w:t>
+            </w:r>
+            <w:proofErr w:type="spellEnd"/>
+            <w:r>
+              <w:rPr>
+                <w:lang w:val="es-ES"/>
+              </w:rPr>
+              <w:t xml:space="preserve"> condiciones</w:t>
+            </w:r>
+          </w:p>
+          <w:p>
+            <w:pPr>
+              <w:tabs>
+                <w:tab w:val="left" w:pos="1890"/>
+              </w:tabs>
+              <w:ind w:left="-69"/>
+              <w:rPr>
+                <w:lang w:val="es-ES"/>
+              </w:rPr>
+            </w:pPr>
+            <w:r>
+              <w:rPr>
+                <w:lang w:val="es-ES"/>
+              </w:rPr>
+              <w:t>Base de datos actualizada en la entidad &lt;&lt;Expediente&gt;&gt;</w:t>
+            </w:r>
+          </w:p>
+        </w:tc>
+      </w:tr>
     </w:tbl>
-    <w:p/>
-    <w:p/>
-    <w:p/>
     <w:p/>
     <w:tbl>
       <w:tblPr>
@@ -9020,6 +11536,7 @@
               <w:rPr>
                 <w:lang w:val="es-ES"/>
               </w:rPr>
+              <w:lastRenderedPageBreak/>
               <w:t>Nombre</w:t>
             </w:r>
           </w:p>
@@ -9048,7 +11565,7 @@
               <w:rPr>
                 <w:lang w:val="es-ES"/>
               </w:rPr>
-              <w:t>Realizar Apertura de Expediente</w:t>
+              <w:t>Consultar lista de acuerdos</w:t>
             </w:r>
           </w:p>
         </w:tc>
@@ -9203,7 +11720,14 @@
               <w:rPr>
                 <w:lang w:val="es-ES"/>
               </w:rPr>
-              <w:t>Descripción:  Permite al abogado auxiliar o titular abrir un expediente nuevo</w:t>
+              <w:t>Descripción:</w:t>
+            </w:r>
+            <w:r>
+              <w:rPr>
+                <w:lang w:val="es-ES"/>
+              </w:rPr>
+              <w:br/>
+              <w:t xml:space="preserve">   Permite al Abogado Titular/Auxiliar revisar los acuerdos</w:t>
             </w:r>
           </w:p>
         </w:tc>
@@ -9237,7 +11761,24 @@
               <w:rPr>
                 <w:lang w:val="es-ES"/>
               </w:rPr>
-              <w:t xml:space="preserve"> Actores: Abogado auxiliar y Abogado titular.</w:t>
+              <w:t xml:space="preserve"> Actores:</w:t>
+            </w:r>
+          </w:p>
+          <w:p>
+            <w:pPr>
+              <w:tabs>
+                <w:tab w:val="left" w:pos="1200"/>
+              </w:tabs>
+              <w:ind w:left="-69"/>
+              <w:rPr>
+                <w:lang w:val="es-ES"/>
+              </w:rPr>
+            </w:pPr>
+            <w:r>
+              <w:rPr>
+                <w:lang w:val="es-ES"/>
+              </w:rPr>
+              <w:t>Abogado Titular/Auxiliar</w:t>
             </w:r>
           </w:p>
         </w:tc>
@@ -9262,22 +11803,6 @@
               <w:tabs>
                 <w:tab w:val="left" w:pos="1890"/>
               </w:tabs>
-              <w:rPr>
-                <w:lang w:val="es-ES"/>
-              </w:rPr>
-            </w:pPr>
-            <w:r>
-              <w:rPr>
-                <w:lang w:val="es-ES"/>
-              </w:rPr>
-              <w:t xml:space="preserve"> Precondiciones:  Abogados registrados en el sistema</w:t>
-            </w:r>
-          </w:p>
-          <w:p>
-            <w:pPr>
-              <w:tabs>
-                <w:tab w:val="left" w:pos="1890"/>
-              </w:tabs>
               <w:ind w:left="-69"/>
               <w:rPr>
                 <w:lang w:val="es-ES"/>
@@ -9287,14 +11812,31 @@
               <w:rPr>
                 <w:lang w:val="es-ES"/>
               </w:rPr>
-              <w:t xml:space="preserve">Abogados </w:t>
+              <w:t xml:space="preserve"> Precondiciones:  Abogado Titular/Auxiliar registrado  en el sistema</w:t>
+            </w:r>
+          </w:p>
+          <w:p>
+            <w:pPr>
+              <w:tabs>
+                <w:tab w:val="left" w:pos="1890"/>
+              </w:tabs>
+              <w:ind w:left="-69"/>
+              <w:rPr>
+                <w:lang w:val="es-ES"/>
+              </w:rPr>
+            </w:pPr>
+            <w:r>
+              <w:rPr>
+                <w:lang w:val="es-ES"/>
+              </w:rPr>
+              <w:t xml:space="preserve">Abogado Titular/Auxiliar </w:t>
             </w:r>
             <w:proofErr w:type="spellStart"/>
             <w:r>
               <w:rPr>
                 <w:lang w:val="es-ES"/>
               </w:rPr>
-              <w:t>logeados</w:t>
+              <w:t>logeado</w:t>
             </w:r>
             <w:proofErr w:type="spellEnd"/>
             <w:r>
@@ -9308,7 +11850,7 @@
       </w:tr>
       <w:tr>
         <w:trPr>
-          <w:trHeight w:val="2734"/>
+          <w:trHeight w:val="2139"/>
         </w:trPr>
         <w:tc>
           <w:tcPr>
@@ -9352,7 +11894,7 @@
               <w:rPr>
                 <w:lang w:val="es-ES"/>
               </w:rPr>
-              <w:t xml:space="preserve">1.- Se muestra la página &lt;Expediente&gt; </w:t>
+              <w:t>1.- Sistema muestra página de Lista de Acuerdos.</w:t>
             </w:r>
           </w:p>
           <w:p>
@@ -9369,7 +11911,41 @@
               <w:rPr>
                 <w:lang w:val="es-ES"/>
               </w:rPr>
-              <w:t xml:space="preserve">2.- Abogado titular/auxiliar da </w:t>
+              <w:t>2.-  Abogado Titular/Auxiliar ingresa; Nombre de abogado</w:t>
+            </w:r>
+          </w:p>
+          <w:p>
+            <w:pPr>
+              <w:tabs>
+                <w:tab w:val="left" w:pos="1890"/>
+              </w:tabs>
+              <w:ind w:left="-69"/>
+              <w:rPr>
+                <w:lang w:val="es-ES"/>
+              </w:rPr>
+            </w:pPr>
+            <w:r>
+              <w:rPr>
+                <w:lang w:val="es-ES"/>
+              </w:rPr>
+              <w:t>3.- Sistema hace la consulta en la entidad &lt;&lt;Lista de Acuerdos&gt;&gt;</w:t>
+            </w:r>
+          </w:p>
+          <w:p>
+            <w:pPr>
+              <w:tabs>
+                <w:tab w:val="left" w:pos="1890"/>
+              </w:tabs>
+              <w:ind w:left="-69"/>
+              <w:rPr>
+                <w:lang w:val="es-ES"/>
+              </w:rPr>
+            </w:pPr>
+            <w:r>
+              <w:rPr>
+                <w:lang w:val="es-ES"/>
+              </w:rPr>
+              <w:t xml:space="preserve">4.- Abogado Titular/Auxiliar da </w:t>
             </w:r>
             <w:proofErr w:type="spellStart"/>
             <w:r>
@@ -9383,121 +11959,18 @@
               <w:rPr>
                 <w:lang w:val="es-ES"/>
               </w:rPr>
-              <w:t xml:space="preserve"> en el botón [Abrir Expediente]</w:t>
-            </w:r>
-          </w:p>
-          <w:p>
-            <w:pPr>
-              <w:tabs>
-                <w:tab w:val="left" w:pos="1890"/>
-              </w:tabs>
-              <w:ind w:left="-69"/>
-              <w:rPr>
-                <w:lang w:val="es-ES"/>
-              </w:rPr>
-            </w:pPr>
-            <w:r>
-              <w:rPr>
-                <w:lang w:val="es-ES"/>
-              </w:rPr>
-              <w:t>3.- Se muestra una ventana donde se deben ingresar los datos del cliente; Nombre, Apellido Paterno, Apellido Materno, Dirección, Teléfono, Correo.</w:t>
-            </w:r>
-          </w:p>
-          <w:p>
-            <w:pPr>
-              <w:tabs>
-                <w:tab w:val="left" w:pos="1890"/>
-              </w:tabs>
-              <w:ind w:left="-69"/>
-              <w:rPr>
-                <w:lang w:val="es-ES"/>
-              </w:rPr>
-            </w:pPr>
-            <w:r>
-              <w:rPr>
-                <w:lang w:val="es-ES"/>
-              </w:rPr>
-              <w:t xml:space="preserve">4.- Abogado titular/auxiliar ingresa los datos del cliente y da </w:t>
-            </w:r>
-            <w:proofErr w:type="spellStart"/>
-            <w:r>
-              <w:rPr>
-                <w:lang w:val="es-ES"/>
-              </w:rPr>
-              <w:t>Click</w:t>
-            </w:r>
-            <w:proofErr w:type="spellEnd"/>
-            <w:r>
-              <w:rPr>
-                <w:lang w:val="es-ES"/>
-              </w:rPr>
-              <w:t xml:space="preserve"> en el botón [Guardar]</w:t>
-            </w:r>
-          </w:p>
-          <w:p>
-            <w:pPr>
-              <w:tabs>
-                <w:tab w:val="left" w:pos="1890"/>
-              </w:tabs>
-              <w:ind w:left="-69"/>
-              <w:rPr>
-                <w:lang w:val="es-ES"/>
-              </w:rPr>
-            </w:pPr>
-            <w:r>
-              <w:rPr>
-                <w:lang w:val="es-ES"/>
-              </w:rPr>
-              <w:t>5.- Sistema guarda los cambios en la entidad &lt;&lt;Expediente&gt;&gt;</w:t>
-            </w:r>
-          </w:p>
-          <w:p>
-            <w:pPr>
-              <w:tabs>
-                <w:tab w:val="left" w:pos="1890"/>
-              </w:tabs>
-              <w:ind w:left="-69"/>
-              <w:rPr>
-                <w:lang w:val="es-ES"/>
-              </w:rPr>
-            </w:pPr>
-            <w:r>
-              <w:rPr>
-                <w:lang w:val="es-ES"/>
-              </w:rPr>
-              <w:t xml:space="preserve">6.- Sistema manda mensaje “Expediente Guardado” </w:t>
-            </w:r>
-          </w:p>
-          <w:p>
-            <w:pPr>
-              <w:tabs>
-                <w:tab w:val="left" w:pos="1890"/>
-              </w:tabs>
-              <w:ind w:left="-69"/>
-              <w:rPr>
-                <w:lang w:val="es-ES"/>
-              </w:rPr>
-            </w:pPr>
-            <w:r>
-              <w:rPr>
-                <w:lang w:val="es-ES"/>
-              </w:rPr>
-              <w:t xml:space="preserve">7.  Abogado titular/auxiliar hace </w:t>
-            </w:r>
-            <w:proofErr w:type="spellStart"/>
-            <w:r>
-              <w:rPr>
-                <w:lang w:val="es-ES"/>
-              </w:rPr>
-              <w:t>Click</w:t>
-            </w:r>
-            <w:proofErr w:type="spellEnd"/>
-            <w:r>
-              <w:rPr>
-                <w:lang w:val="es-ES"/>
-              </w:rPr>
-              <w:t xml:space="preserve"> en el botón [Terminar]</w:t>
-            </w:r>
+              <w:t xml:space="preserve"> en el botón [Aceptar]</w:t>
+            </w:r>
+          </w:p>
+          <w:p>
+            <w:pPr>
+              <w:tabs>
+                <w:tab w:val="left" w:pos="1890"/>
+              </w:tabs>
+              <w:rPr>
+                <w:lang w:val="es-ES"/>
+              </w:rPr>
+            </w:pPr>
           </w:p>
         </w:tc>
       </w:tr>
@@ -9547,7 +12020,7 @@
               <w:rPr>
                 <w:lang w:val="es-ES"/>
               </w:rPr>
-              <w:t>4.- Si un campo está vacío, sistema manda mensaje “Campos incompletos”</w:t>
+              <w:t>2.- El campo de Nombre del abogado está vacío. Mensaje de “Campo vacío”</w:t>
             </w:r>
           </w:p>
           <w:p>
@@ -9564,7 +12037,7 @@
               <w:rPr>
                 <w:lang w:val="es-ES"/>
               </w:rPr>
-              <w:t>Flujo fallido</w:t>
+              <w:t>Flujo fallido:</w:t>
             </w:r>
           </w:p>
           <w:p>
@@ -9581,7 +12054,7 @@
               <w:rPr>
                 <w:lang w:val="es-ES"/>
               </w:rPr>
-              <w:t>4.- Si el cliente ya tiene un expediente, el sistema arrojará mensaje “Expediente Existente”.</w:t>
+              <w:t>2.- El abogado no está registrado en el sistema. Mensaje “Abogado no registrado”</w:t>
             </w:r>
           </w:p>
           <w:p>
@@ -9598,7 +12071,7 @@
               <w:rPr>
                 <w:lang w:val="es-ES"/>
               </w:rPr>
-              <w:t>Flujo indeseable</w:t>
+              <w:t>Flujo indeseable:</w:t>
             </w:r>
           </w:p>
           <w:p>
@@ -9607,15 +12080,12 @@
                 <w:tab w:val="left" w:pos="1890"/>
               </w:tabs>
               <w:ind w:left="-69"/>
-            </w:pPr>
-            <w:r>
-              <w:rPr>
-                <w:lang w:val="es-ES"/>
-              </w:rPr>
-              <w:t xml:space="preserve">5.- Se pierde la conexión de la base de datos, </w:t>
-            </w:r>
-            <w:r>
-              <w:t>por lo cual no se agrega el expediente y se muestra un mensaje ”Error al guardar datos, favor de revisar la conexión a la BD”</w:t>
+              <w:rPr>
+                <w:lang w:val="es-ES"/>
+              </w:rPr>
+            </w:pPr>
+            <w:r>
+              <w:t>Se pierde la conexión a la base de datos y no se realiza la consulta “Conexión perdida, intentar más tarde”.</w:t>
             </w:r>
           </w:p>
           <w:p>
@@ -9690,18 +12160,8 @@
               <w:rPr>
                 <w:lang w:val="es-ES"/>
               </w:rPr>
-              <w:t>Base de datos actualizada en la entidad &lt;&lt;Expediente&gt;&gt;</w:t>
-            </w:r>
-          </w:p>
-          <w:p>
-            <w:pPr>
-              <w:tabs>
-                <w:tab w:val="left" w:pos="1890"/>
-              </w:tabs>
-              <w:rPr>
-                <w:lang w:val="es-ES"/>
-              </w:rPr>
-            </w:pPr>
+              <w:t>Base de datos, Actualizada. En la entidad &lt;&lt;Lista de Acuerdos&gt;&gt;</w:t>
+            </w:r>
           </w:p>
         </w:tc>
       </w:tr>
@@ -9788,7 +12248,7 @@
               <w:rPr>
                 <w:lang w:val="es-ES"/>
               </w:rPr>
-              <w:t>Consultar lista de acuerdos</w:t>
+              <w:t>Consultar Seguimiento de casos</w:t>
             </w:r>
           </w:p>
         </w:tc>
@@ -9950,7 +12410,7 @@
                 <w:lang w:val="es-ES"/>
               </w:rPr>
               <w:br/>
-              <w:t xml:space="preserve">   Permite al Abogado Titular/Auxiliar revisar los acuerdos</w:t>
+              <w:t xml:space="preserve">   Permite al abogado ver el seguimiento del caso de su cliente</w:t>
             </w:r>
           </w:p>
         </w:tc>
@@ -10035,7 +12495,7 @@
               <w:rPr>
                 <w:lang w:val="es-ES"/>
               </w:rPr>
-              <w:t xml:space="preserve"> Precondiciones:  Abogado Titular/Auxiliar registrado  en el sistema</w:t>
+              <w:t xml:space="preserve"> Precondiciones:</w:t>
             </w:r>
           </w:p>
           <w:p>
@@ -10052,7 +12512,24 @@
               <w:rPr>
                 <w:lang w:val="es-ES"/>
               </w:rPr>
-              <w:t xml:space="preserve">Abogado Titular/Auxiliar </w:t>
+              <w:t>Abogado Titular/Auxiliar debe estar registrado en el sistema</w:t>
+            </w:r>
+          </w:p>
+          <w:p>
+            <w:pPr>
+              <w:tabs>
+                <w:tab w:val="left" w:pos="1890"/>
+              </w:tabs>
+              <w:ind w:left="-69"/>
+              <w:rPr>
+                <w:lang w:val="es-ES"/>
+              </w:rPr>
+            </w:pPr>
+            <w:r>
+              <w:rPr>
+                <w:lang w:val="es-ES"/>
+              </w:rPr>
+              <w:t xml:space="preserve">Abogado Titular/Auxiliar debe estar </w:t>
             </w:r>
             <w:proofErr w:type="spellStart"/>
             <w:r>
@@ -10073,7 +12550,7 @@
       </w:tr>
       <w:tr>
         <w:trPr>
-          <w:trHeight w:val="2139"/>
+          <w:trHeight w:val="2734"/>
         </w:trPr>
         <w:tc>
           <w:tcPr>
@@ -10117,7 +12594,7 @@
               <w:rPr>
                 <w:lang w:val="es-ES"/>
               </w:rPr>
-              <w:t>1.- Sistema muestra página de Lista de Acuerdos.</w:t>
+              <w:t>1.- Sistema muestra la página &lt;Seguimiento de Casos&gt;, con el campo a llenar de; Nombre Cliente</w:t>
             </w:r>
           </w:p>
           <w:p>
@@ -10134,7 +12611,21 @@
               <w:rPr>
                 <w:lang w:val="es-ES"/>
               </w:rPr>
-              <w:t>2.-  Abogado Titular/Auxiliar ingresa; Nombre de abogado</w:t>
+              <w:t xml:space="preserve">2.- Abogado Titular/Auxiliar ingresa el Nombre de su cliente y da </w:t>
+            </w:r>
+            <w:proofErr w:type="spellStart"/>
+            <w:r>
+              <w:rPr>
+                <w:lang w:val="es-ES"/>
+              </w:rPr>
+              <w:t>Click</w:t>
+            </w:r>
+            <w:proofErr w:type="spellEnd"/>
+            <w:r>
+              <w:rPr>
+                <w:lang w:val="es-ES"/>
+              </w:rPr>
+              <w:t xml:space="preserve"> en el botón [Abrir]</w:t>
             </w:r>
           </w:p>
           <w:p>
@@ -10151,7 +12642,7 @@
               <w:rPr>
                 <w:lang w:val="es-ES"/>
               </w:rPr>
-              <w:t>3.- Sistema hace la consulta en la entidad &lt;&lt;Lista de Acuerdos&gt;&gt;</w:t>
+              <w:t>3.- Sistema hace una consulta en la entidad &lt;&lt;Seguimiento de Caso&gt;&gt;</w:t>
             </w:r>
           </w:p>
           <w:p>
@@ -10168,7 +12659,7 @@
               <w:rPr>
                 <w:lang w:val="es-ES"/>
               </w:rPr>
-              <w:t xml:space="preserve">4.- Abogado Titular/Auxiliar da </w:t>
+              <w:t xml:space="preserve">4.- Sistema muestra el seguimiento del caso y da </w:t>
             </w:r>
             <w:proofErr w:type="spellStart"/>
             <w:r>
@@ -10182,18 +12673,39 @@
               <w:rPr>
                 <w:lang w:val="es-ES"/>
               </w:rPr>
-              <w:t xml:space="preserve"> en el botón [Aceptar]</w:t>
-            </w:r>
-          </w:p>
-          <w:p>
-            <w:pPr>
-              <w:tabs>
-                <w:tab w:val="left" w:pos="1890"/>
-              </w:tabs>
-              <w:rPr>
-                <w:lang w:val="es-ES"/>
-              </w:rPr>
-            </w:pPr>
+              <w:t xml:space="preserve"> en el botón [Imprimir]</w:t>
+            </w:r>
+          </w:p>
+          <w:p>
+            <w:pPr>
+              <w:tabs>
+                <w:tab w:val="left" w:pos="1890"/>
+              </w:tabs>
+              <w:ind w:left="-69"/>
+              <w:rPr>
+                <w:lang w:val="es-ES"/>
+              </w:rPr>
+            </w:pPr>
+            <w:r>
+              <w:rPr>
+                <w:lang w:val="es-ES"/>
+              </w:rPr>
+              <w:t xml:space="preserve">5.- Abogado Titular/Auxiliar termina la consulta y hace </w:t>
+            </w:r>
+            <w:proofErr w:type="spellStart"/>
+            <w:r>
+              <w:rPr>
+                <w:lang w:val="es-ES"/>
+              </w:rPr>
+              <w:t>Click</w:t>
+            </w:r>
+            <w:proofErr w:type="spellEnd"/>
+            <w:r>
+              <w:rPr>
+                <w:lang w:val="es-ES"/>
+              </w:rPr>
+              <w:t xml:space="preserve"> en el botón [Terminar]</w:t>
+            </w:r>
           </w:p>
         </w:tc>
       </w:tr>
@@ -10243,7 +12755,7 @@
               <w:rPr>
                 <w:lang w:val="es-ES"/>
               </w:rPr>
-              <w:t>2.- El campo de Nombre del abogado está vacío. Mensaje de “Campo vacío”</w:t>
+              <w:t>2.- Si no está lleno el campo Nombre Cliente, sistema manda mensaje “Campo Vacío”</w:t>
             </w:r>
           </w:p>
           <w:p>
@@ -10260,7 +12772,7 @@
               <w:rPr>
                 <w:lang w:val="es-ES"/>
               </w:rPr>
-              <w:t>Flujo fallido:</w:t>
+              <w:t>Flujo fallido</w:t>
             </w:r>
           </w:p>
           <w:p>
@@ -10277,7 +12789,7 @@
               <w:rPr>
                 <w:lang w:val="es-ES"/>
               </w:rPr>
-              <w:t>2.- El abogado no está registrado en el sistema. Mensaje “Abogado no registrado”</w:t>
+              <w:t>2.- El cliente no se encuentra registrado en el sistema, sistema manda mensaje “No hay resultados de cliente”</w:t>
             </w:r>
           </w:p>
           <w:p>
@@ -10294,7 +12806,7 @@
               <w:rPr>
                 <w:lang w:val="es-ES"/>
               </w:rPr>
-              <w:t>Flujo indeseable:</w:t>
+              <w:t>Flujo indeseable</w:t>
             </w:r>
           </w:p>
           <w:p>
@@ -10308,18 +12820,11 @@
               </w:rPr>
             </w:pPr>
             <w:r>
-              <w:t>Se pierde la conexión a la base de datos y no se realiza la consulta “Conexión perdida, intentar más tarde”.</w:t>
-            </w:r>
-          </w:p>
-          <w:p>
-            <w:pPr>
-              <w:tabs>
-                <w:tab w:val="left" w:pos="1890"/>
-              </w:tabs>
-              <w:rPr>
-                <w:lang w:val="es-ES"/>
-              </w:rPr>
-            </w:pPr>
+              <w:rPr>
+                <w:lang w:val="es-ES"/>
+              </w:rPr>
+              <w:t>3- Se pierde la conexión a la base de datos y no se puede realizar exitosamente la consulta.</w:t>
+            </w:r>
           </w:p>
         </w:tc>
       </w:tr>
@@ -10374,23 +12879,20 @@
               <w:tabs>
                 <w:tab w:val="left" w:pos="1890"/>
               </w:tabs>
-              <w:ind w:left="-69"/>
-              <w:rPr>
-                <w:lang w:val="es-ES"/>
-              </w:rPr>
-            </w:pPr>
-            <w:r>
-              <w:rPr>
-                <w:lang w:val="es-ES"/>
-              </w:rPr>
-              <w:t>Base de datos, Actualizada. En la entidad &lt;&lt;Lista de Acuerdos&gt;&gt;</w:t>
+              <w:rPr>
+                <w:lang w:val="es-ES"/>
+              </w:rPr>
+            </w:pPr>
+            <w:r>
+              <w:rPr>
+                <w:lang w:val="es-ES"/>
+              </w:rPr>
+              <w:t>Base de datos actualizada en la entidad  &lt;&lt;Seguimiento de Caso&gt;&gt;</w:t>
             </w:r>
           </w:p>
         </w:tc>
       </w:tr>
     </w:tbl>
-    <w:p/>
-    <w:p/>
     <w:p/>
     <w:tbl>
       <w:tblPr>
@@ -10443,6 +12945,7 @@
               <w:rPr>
                 <w:lang w:val="es-ES"/>
               </w:rPr>
+              <w:lastRenderedPageBreak/>
               <w:t>Nombre</w:t>
             </w:r>
           </w:p>
@@ -10471,7 +12974,7 @@
               <w:rPr>
                 <w:lang w:val="es-ES"/>
               </w:rPr>
-              <w:t>Consultar Seguimiento de casos</w:t>
+              <w:t>Elaborar Documentos</w:t>
             </w:r>
           </w:p>
         </w:tc>
@@ -10633,7 +13136,7 @@
                 <w:lang w:val="es-ES"/>
               </w:rPr>
               <w:br/>
-              <w:t xml:space="preserve">   Permite al abogado ver el seguimiento del caso de su cliente</w:t>
+              <w:t xml:space="preserve">   Permite al Abogado Titular/Auxiliar realizar documentos que vayan de acuerdo al caso de su cliente.</w:t>
             </w:r>
           </w:p>
         </w:tc>
@@ -10766,7 +13269,7 @@
               <w:rPr>
                 <w:lang w:val="es-ES"/>
               </w:rPr>
-              <w:t xml:space="preserve"> en el sistema</w:t>
+              <w:t xml:space="preserve"> en el sistema.</w:t>
             </w:r>
           </w:p>
         </w:tc>
@@ -10817,7 +13320,7 @@
               <w:rPr>
                 <w:lang w:val="es-ES"/>
               </w:rPr>
-              <w:t>1.- Sistema muestra la página &lt;Seguimiento de Casos&gt;, con el campo a llenar de; Nombre Cliente</w:t>
+              <w:t xml:space="preserve">1.- Se muestra la página &lt;Elaborar Documento&gt;  desplegándose un submenú </w:t>
             </w:r>
           </w:p>
           <w:p>
@@ -10834,7 +13337,7 @@
               <w:rPr>
                 <w:lang w:val="es-ES"/>
               </w:rPr>
-              <w:t xml:space="preserve">2.- Abogado Titular/Auxiliar ingresa el Nombre de su cliente y da </w:t>
+              <w:t xml:space="preserve">2.- Abogado Titular/Auxiliar elige la opción que desea dando un </w:t>
             </w:r>
             <w:proofErr w:type="spellStart"/>
             <w:r>
@@ -10844,12 +13347,6 @@
               <w:t>Click</w:t>
             </w:r>
             <w:proofErr w:type="spellEnd"/>
-            <w:r>
-              <w:rPr>
-                <w:lang w:val="es-ES"/>
-              </w:rPr>
-              <w:t xml:space="preserve"> en el botón [Abrir]</w:t>
-            </w:r>
           </w:p>
           <w:p>
             <w:pPr>
@@ -10865,7 +13362,7 @@
               <w:rPr>
                 <w:lang w:val="es-ES"/>
               </w:rPr>
-              <w:t>3.- Sistema hace una consulta en la entidad &lt;&lt;Seguimiento de Caso&gt;&gt;</w:t>
+              <w:t>3.- El sistema hace una consulta en la entidad &lt;&lt;Plantillas Documentos&gt;&gt;</w:t>
             </w:r>
           </w:p>
           <w:p>
@@ -10882,7 +13379,24 @@
               <w:rPr>
                 <w:lang w:val="es-ES"/>
               </w:rPr>
-              <w:t xml:space="preserve">4.- Sistema muestra el seguimiento del caso y da </w:t>
+              <w:t>4.- Se abre la plantilla del documento</w:t>
+            </w:r>
+          </w:p>
+          <w:p>
+            <w:pPr>
+              <w:tabs>
+                <w:tab w:val="left" w:pos="1890"/>
+              </w:tabs>
+              <w:ind w:left="-69"/>
+              <w:rPr>
+                <w:lang w:val="es-ES"/>
+              </w:rPr>
+            </w:pPr>
+            <w:r>
+              <w:rPr>
+                <w:lang w:val="es-ES"/>
+              </w:rPr>
+              <w:t xml:space="preserve">5.- Abogado Titular/Auxiliar llena la plantilla y al terminar da </w:t>
             </w:r>
             <w:proofErr w:type="spellStart"/>
             <w:r>
@@ -10896,38 +13410,38 @@
               <w:rPr>
                 <w:lang w:val="es-ES"/>
               </w:rPr>
+              <w:t xml:space="preserve"> en el botón [Guardar]</w:t>
+            </w:r>
+          </w:p>
+          <w:p>
+            <w:pPr>
+              <w:tabs>
+                <w:tab w:val="left" w:pos="1890"/>
+              </w:tabs>
+              <w:ind w:left="-69"/>
+              <w:rPr>
+                <w:lang w:val="es-ES"/>
+              </w:rPr>
+            </w:pPr>
+            <w:r>
+              <w:rPr>
+                <w:lang w:val="es-ES"/>
+              </w:rPr>
+              <w:t xml:space="preserve">6.- Abogado Titular/Auxiliar imprime el documento dando </w:t>
+            </w:r>
+            <w:proofErr w:type="spellStart"/>
+            <w:r>
+              <w:rPr>
+                <w:lang w:val="es-ES"/>
+              </w:rPr>
+              <w:t>Click</w:t>
+            </w:r>
+            <w:proofErr w:type="spellEnd"/>
+            <w:r>
+              <w:rPr>
+                <w:lang w:val="es-ES"/>
+              </w:rPr>
               <w:t xml:space="preserve"> en el botón [Imprimir]</w:t>
-            </w:r>
-          </w:p>
-          <w:p>
-            <w:pPr>
-              <w:tabs>
-                <w:tab w:val="left" w:pos="1890"/>
-              </w:tabs>
-              <w:ind w:left="-69"/>
-              <w:rPr>
-                <w:lang w:val="es-ES"/>
-              </w:rPr>
-            </w:pPr>
-            <w:r>
-              <w:rPr>
-                <w:lang w:val="es-ES"/>
-              </w:rPr>
-              <w:t xml:space="preserve">5.- Abogado Titular/Auxiliar termina la consulta y hace </w:t>
-            </w:r>
-            <w:proofErr w:type="spellStart"/>
-            <w:r>
-              <w:rPr>
-                <w:lang w:val="es-ES"/>
-              </w:rPr>
-              <w:t>Click</w:t>
-            </w:r>
-            <w:proofErr w:type="spellEnd"/>
-            <w:r>
-              <w:rPr>
-                <w:lang w:val="es-ES"/>
-              </w:rPr>
-              <w:t xml:space="preserve"> en el botón [Terminar]</w:t>
             </w:r>
           </w:p>
         </w:tc>
@@ -10978,7 +13492,7 @@
               <w:rPr>
                 <w:lang w:val="es-ES"/>
               </w:rPr>
-              <w:t>2.- Si no está lleno el campo Nombre Cliente, sistema manda mensaje “Campo Vacío”</w:t>
+              <w:t>2.- Sino se selecciona la opción del submenú, no se abrirá la plantilla deseada.</w:t>
             </w:r>
           </w:p>
           <w:p>
@@ -11012,7 +13526,7 @@
               <w:rPr>
                 <w:lang w:val="es-ES"/>
               </w:rPr>
-              <w:t>2.- El cliente no se encuentra registrado en el sistema, sistema manda mensaje “No hay resultados de cliente”</w:t>
+              <w:t>5.- Sino se presiona el botón [Guardar], no se realizarán los cambios</w:t>
             </w:r>
           </w:p>
           <w:p>
@@ -11046,18 +13560,8 @@
               <w:rPr>
                 <w:lang w:val="es-ES"/>
               </w:rPr>
-              <w:t>3- Se pierde la conexión a la base de datos y no se puede realizar exitosamente la consulta.</w:t>
-            </w:r>
-          </w:p>
-          <w:p>
-            <w:pPr>
-              <w:tabs>
-                <w:tab w:val="left" w:pos="1890"/>
-              </w:tabs>
-              <w:rPr>
-                <w:lang w:val="es-ES"/>
-              </w:rPr>
-            </w:pPr>
+              <w:t>5.- Se pierde la conexión de la base de datos, sistema manda mensaje “Sin conexión, intentar más tarde”</w:t>
+            </w:r>
           </w:p>
         </w:tc>
       </w:tr>
@@ -11090,44 +13594,42 @@
               <w:rPr>
                 <w:lang w:val="es-ES"/>
               </w:rPr>
-              <w:t xml:space="preserve"> </w:t>
+              <w:t xml:space="preserve"> Pos condiciones</w:t>
+            </w:r>
+          </w:p>
+          <w:p>
+            <w:pPr>
+              <w:tabs>
+                <w:tab w:val="left" w:pos="1890"/>
+              </w:tabs>
+              <w:rPr>
+                <w:lang w:val="es-ES"/>
+              </w:rPr>
+            </w:pPr>
+            <w:r>
+              <w:rPr>
+                <w:lang w:val="es-ES"/>
+              </w:rPr>
+              <w:t xml:space="preserve">Se actualiza la base de datos en la entidad &lt;&lt;Elaborar </w:t>
             </w:r>
             <w:proofErr w:type="spellStart"/>
             <w:r>
               <w:rPr>
                 <w:lang w:val="es-ES"/>
               </w:rPr>
-              <w:t>Pos</w:t>
+              <w:t>docuemnto</w:t>
             </w:r>
             <w:proofErr w:type="spellEnd"/>
             <w:r>
               <w:rPr>
                 <w:lang w:val="es-ES"/>
               </w:rPr>
-              <w:t xml:space="preserve"> condiciones</w:t>
-            </w:r>
-          </w:p>
-          <w:p>
-            <w:pPr>
-              <w:tabs>
-                <w:tab w:val="left" w:pos="1890"/>
-              </w:tabs>
-              <w:rPr>
-                <w:lang w:val="es-ES"/>
-              </w:rPr>
-            </w:pPr>
-            <w:r>
-              <w:rPr>
-                <w:lang w:val="es-ES"/>
-              </w:rPr>
-              <w:t>Base de datos actualizada en la entidad  &lt;&lt;Seguimiento de Caso&gt;&gt;</w:t>
+              <w:t>&gt;&gt;</w:t>
             </w:r>
           </w:p>
         </w:tc>
       </w:tr>
     </w:tbl>
-    <w:p/>
-    <w:p/>
     <w:p/>
     <w:tbl>
       <w:tblPr>
@@ -11180,6 +13682,7 @@
               <w:rPr>
                 <w:lang w:val="es-ES"/>
               </w:rPr>
+              <w:lastRenderedPageBreak/>
               <w:t>Nombre</w:t>
             </w:r>
           </w:p>
@@ -11208,7 +13711,7 @@
               <w:rPr>
                 <w:lang w:val="es-ES"/>
               </w:rPr>
-              <w:t>Elaborar Documentos</w:t>
+              <w:t>Realizar Cobro</w:t>
             </w:r>
           </w:p>
         </w:tc>
@@ -11370,7 +13873,7 @@
                 <w:lang w:val="es-ES"/>
               </w:rPr>
               <w:br/>
-              <w:t xml:space="preserve">   Permite al Abogado Titular/Auxiliar realizar documentos que vayan de acuerdo al caso de su cliente.</w:t>
+              <w:t xml:space="preserve">   Permite al Abogado Titular realizar el cobro de honorarios</w:t>
             </w:r>
           </w:p>
         </w:tc>
@@ -11421,7 +13924,7 @@
               <w:rPr>
                 <w:lang w:val="es-ES"/>
               </w:rPr>
-              <w:t>Abogado Titular/Auxiliar</w:t>
+              <w:t>Abogado Titular</w:t>
             </w:r>
           </w:p>
         </w:tc>
@@ -11472,7 +13975,7 @@
               <w:rPr>
                 <w:lang w:val="es-ES"/>
               </w:rPr>
-              <w:t>Abogado Titular/Auxiliar debe estar registrado en el sistema</w:t>
+              <w:t>Abogado Titular debe estar registrado en el sistema</w:t>
             </w:r>
           </w:p>
           <w:p>
@@ -11489,7 +13992,7 @@
               <w:rPr>
                 <w:lang w:val="es-ES"/>
               </w:rPr>
-              <w:t xml:space="preserve">Abogado Titular/Auxiliar debe estar </w:t>
+              <w:t xml:space="preserve">Abogado Titular debe estar </w:t>
             </w:r>
             <w:proofErr w:type="spellStart"/>
             <w:r>
@@ -11503,14 +14006,25 @@
               <w:rPr>
                 <w:lang w:val="es-ES"/>
               </w:rPr>
-              <w:t xml:space="preserve"> en el sistema.</w:t>
-            </w:r>
+              <w:t xml:space="preserve"> en el sistema</w:t>
+            </w:r>
+          </w:p>
+          <w:p>
+            <w:pPr>
+              <w:tabs>
+                <w:tab w:val="left" w:pos="1890"/>
+              </w:tabs>
+              <w:ind w:left="-69"/>
+              <w:rPr>
+                <w:lang w:val="es-ES"/>
+              </w:rPr>
+            </w:pPr>
           </w:p>
         </w:tc>
       </w:tr>
       <w:tr>
         <w:trPr>
-          <w:trHeight w:val="2734"/>
+          <w:trHeight w:val="2547"/>
         </w:trPr>
         <w:tc>
           <w:tcPr>
@@ -11545,75 +14059,67 @@
               <w:tabs>
                 <w:tab w:val="left" w:pos="1890"/>
               </w:tabs>
+              <w:spacing w:after="0"/>
               <w:ind w:left="-69"/>
-              <w:rPr>
-                <w:lang w:val="es-ES"/>
-              </w:rPr>
-            </w:pPr>
-            <w:r>
-              <w:rPr>
-                <w:lang w:val="es-ES"/>
-              </w:rPr>
-              <w:t xml:space="preserve">1.- Se muestra la página &lt;Elaborar Documento&gt;  desplegándose un submenú </w:t>
-            </w:r>
-          </w:p>
-          <w:p>
-            <w:pPr>
-              <w:tabs>
-                <w:tab w:val="left" w:pos="1890"/>
-              </w:tabs>
+            </w:pPr>
+            <w:r>
+              <w:t>1.- Se muestra en la página del sistema &lt;COBRAR&gt; con los campos: Tipo de caso, Tiempo en el caso</w:t>
+            </w:r>
+          </w:p>
+          <w:p>
+            <w:pPr>
+              <w:tabs>
+                <w:tab w:val="left" w:pos="1890"/>
+              </w:tabs>
+              <w:spacing w:after="0"/>
               <w:ind w:left="-69"/>
-              <w:rPr>
-                <w:lang w:val="es-ES"/>
-              </w:rPr>
-            </w:pPr>
-            <w:r>
-              <w:rPr>
-                <w:lang w:val="es-ES"/>
-              </w:rPr>
-              <w:t xml:space="preserve">2.- Abogado Titular/Auxiliar elige la opción que desea dando un </w:t>
+            </w:pPr>
+            <w:r>
+              <w:t>2.- Abogado titular debe capturar datos de Nota de Pago:</w:t>
+            </w:r>
+          </w:p>
+          <w:p>
+            <w:pPr>
+              <w:tabs>
+                <w:tab w:val="left" w:pos="1890"/>
+              </w:tabs>
+              <w:spacing w:after="0"/>
+              <w:ind w:left="-69"/>
+            </w:pPr>
+            <w:r>
+              <w:t xml:space="preserve">3.- Abogado da </w:t>
             </w:r>
             <w:proofErr w:type="spellStart"/>
             <w:r>
-              <w:rPr>
-                <w:lang w:val="es-ES"/>
-              </w:rPr>
               <w:t>Click</w:t>
             </w:r>
             <w:proofErr w:type="spellEnd"/>
-          </w:p>
-          <w:p>
-            <w:pPr>
-              <w:tabs>
-                <w:tab w:val="left" w:pos="1890"/>
-              </w:tabs>
+            <w:r>
+              <w:t xml:space="preserve"> en el botón [GUARDAR CAMBIOS].</w:t>
+            </w:r>
+          </w:p>
+          <w:p>
+            <w:pPr>
+              <w:tabs>
+                <w:tab w:val="left" w:pos="1890"/>
+              </w:tabs>
+              <w:spacing w:after="0"/>
               <w:ind w:left="-69"/>
-              <w:rPr>
-                <w:lang w:val="es-ES"/>
-              </w:rPr>
-            </w:pPr>
-            <w:r>
-              <w:rPr>
-                <w:lang w:val="es-ES"/>
-              </w:rPr>
-              <w:t>3.- El sistema hace una consulta en la entidad &lt;&lt;Plantillas Documentos&gt;&gt;</w:t>
-            </w:r>
-          </w:p>
-          <w:p>
-            <w:pPr>
-              <w:tabs>
-                <w:tab w:val="left" w:pos="1890"/>
-              </w:tabs>
+            </w:pPr>
+            <w:r>
+              <w:t>4.- El sistema guarda los datos del cobro en la entidad &lt;&lt;COBROS&gt;&gt;</w:t>
+            </w:r>
+          </w:p>
+          <w:p>
+            <w:pPr>
+              <w:tabs>
+                <w:tab w:val="left" w:pos="1890"/>
+              </w:tabs>
+              <w:spacing w:after="0"/>
               <w:ind w:left="-69"/>
-              <w:rPr>
-                <w:lang w:val="es-ES"/>
-              </w:rPr>
-            </w:pPr>
-            <w:r>
-              <w:rPr>
-                <w:lang w:val="es-ES"/>
-              </w:rPr>
-              <w:t>4.- Se abre la plantilla del documento</w:t>
+            </w:pPr>
+            <w:r>
+              <w:t>5.- Sistema despliega mensaje “COBRO REALIZADO”</w:t>
             </w:r>
           </w:p>
           <w:p>
@@ -11622,71 +14128,10 @@
                 <w:tab w:val="left" w:pos="1890"/>
               </w:tabs>
               <w:ind w:left="-69"/>
-              <w:rPr>
-                <w:lang w:val="es-ES"/>
-              </w:rPr>
-            </w:pPr>
-            <w:r>
-              <w:rPr>
-                <w:lang w:val="es-ES"/>
-              </w:rPr>
-              <w:t xml:space="preserve">5.- Abogado Titular/Auxiliar llena la plantilla y al terminar da </w:t>
-            </w:r>
-            <w:proofErr w:type="spellStart"/>
-            <w:r>
-              <w:rPr>
-                <w:lang w:val="es-ES"/>
-              </w:rPr>
-              <w:t>Click</w:t>
-            </w:r>
-            <w:proofErr w:type="spellEnd"/>
-            <w:r>
-              <w:rPr>
-                <w:lang w:val="es-ES"/>
-              </w:rPr>
-              <w:t xml:space="preserve"> en el botón [Guardar]</w:t>
-            </w:r>
-          </w:p>
-          <w:p>
-            <w:pPr>
-              <w:tabs>
-                <w:tab w:val="left" w:pos="1890"/>
-              </w:tabs>
-              <w:ind w:left="-69"/>
-              <w:rPr>
-                <w:lang w:val="es-ES"/>
-              </w:rPr>
-            </w:pPr>
-            <w:r>
-              <w:rPr>
-                <w:lang w:val="es-ES"/>
-              </w:rPr>
-              <w:t xml:space="preserve">6.- Abogado Titular/Auxiliar imprime el documento dando </w:t>
-            </w:r>
-            <w:proofErr w:type="spellStart"/>
-            <w:r>
-              <w:rPr>
-                <w:lang w:val="es-ES"/>
-              </w:rPr>
-              <w:t>Click</w:t>
-            </w:r>
-            <w:proofErr w:type="spellEnd"/>
-            <w:r>
-              <w:rPr>
-                <w:lang w:val="es-ES"/>
-              </w:rPr>
-              <w:t xml:space="preserve"> en el botón [Imprimir]</w:t>
-            </w:r>
-          </w:p>
-          <w:p>
-            <w:pPr>
-              <w:tabs>
-                <w:tab w:val="left" w:pos="1890"/>
-              </w:tabs>
-              <w:rPr>
-                <w:lang w:val="es-ES"/>
-              </w:rPr>
-            </w:pPr>
+            </w:pPr>
+            <w:r>
+              <w:t>6.- Abogado  entrega nota de pago.</w:t>
+            </w:r>
           </w:p>
         </w:tc>
       </w:tr>
@@ -11727,66 +14172,64 @@
               <w:tabs>
                 <w:tab w:val="left" w:pos="1890"/>
               </w:tabs>
+              <w:spacing w:after="0"/>
               <w:ind w:left="-69"/>
-              <w:rPr>
-                <w:lang w:val="es-ES"/>
-              </w:rPr>
-            </w:pPr>
-            <w:r>
-              <w:rPr>
-                <w:lang w:val="es-ES"/>
-              </w:rPr>
-              <w:t>2.- Sino se selecciona la opción del submenú, no se abrirá la plantilla deseada.</w:t>
-            </w:r>
-          </w:p>
-          <w:p>
-            <w:pPr>
-              <w:tabs>
-                <w:tab w:val="left" w:pos="1890"/>
-              </w:tabs>
+            </w:pPr>
+            <w:r>
+              <w:t>1.- El sistema envíe un mensaje de “DATOS FALTANTES”</w:t>
+            </w:r>
+          </w:p>
+          <w:p>
+            <w:pPr>
+              <w:tabs>
+                <w:tab w:val="left" w:pos="1890"/>
+              </w:tabs>
+              <w:spacing w:after="0"/>
               <w:ind w:left="-69"/>
-              <w:rPr>
-                <w:lang w:val="es-ES"/>
-              </w:rPr>
-            </w:pPr>
-            <w:r>
-              <w:rPr>
-                <w:lang w:val="es-ES"/>
-              </w:rPr>
-              <w:t>Flujo fallido</w:t>
-            </w:r>
-          </w:p>
-          <w:p>
-            <w:pPr>
-              <w:tabs>
-                <w:tab w:val="left" w:pos="1890"/>
-              </w:tabs>
+            </w:pPr>
+          </w:p>
+          <w:p>
+            <w:pPr>
+              <w:tabs>
+                <w:tab w:val="left" w:pos="1890"/>
+              </w:tabs>
+              <w:spacing w:after="0"/>
               <w:ind w:left="-69"/>
-              <w:rPr>
-                <w:lang w:val="es-ES"/>
-              </w:rPr>
-            </w:pPr>
-            <w:r>
-              <w:rPr>
-                <w:lang w:val="es-ES"/>
-              </w:rPr>
-              <w:t>5.- Sino se presiona el botón [Guardar], no se realizarán los cambios</w:t>
-            </w:r>
-          </w:p>
-          <w:p>
-            <w:pPr>
-              <w:tabs>
-                <w:tab w:val="left" w:pos="1890"/>
-              </w:tabs>
+            </w:pPr>
+            <w:r>
+              <w:t xml:space="preserve"> Flujo fallido</w:t>
+            </w:r>
+          </w:p>
+          <w:p>
+            <w:pPr>
+              <w:tabs>
+                <w:tab w:val="left" w:pos="1890"/>
+              </w:tabs>
+              <w:spacing w:after="0"/>
               <w:ind w:left="-69"/>
-              <w:rPr>
-                <w:lang w:val="es-ES"/>
-              </w:rPr>
-            </w:pPr>
-            <w:r>
-              <w:rPr>
-                <w:lang w:val="es-ES"/>
-              </w:rPr>
+            </w:pPr>
+            <w:r>
+              <w:t>1.-Sistema manda mensaje “CANTIDAD INCORRECTA”</w:t>
+            </w:r>
+          </w:p>
+          <w:p>
+            <w:pPr>
+              <w:tabs>
+                <w:tab w:val="left" w:pos="1890"/>
+              </w:tabs>
+              <w:spacing w:after="0"/>
+              <w:ind w:left="-69"/>
+            </w:pPr>
+          </w:p>
+          <w:p>
+            <w:pPr>
+              <w:tabs>
+                <w:tab w:val="left" w:pos="1890"/>
+              </w:tabs>
+              <w:spacing w:after="0"/>
+              <w:ind w:left="-69"/>
+            </w:pPr>
+            <w:r>
               <w:t>Flujo indeseable</w:t>
             </w:r>
           </w:p>
@@ -11801,17 +14244,14 @@
               </w:rPr>
             </w:pPr>
             <w:r>
-              <w:rPr>
-                <w:lang w:val="es-ES"/>
-              </w:rPr>
-              <w:t>5.- Se pierde la conexión de la base de datos, sistema manda mensaje “Sin conexión, intentar más tarde”</w:t>
+              <w:t>1.- El sistema se cierre inesperadamente</w:t>
             </w:r>
           </w:p>
         </w:tc>
       </w:tr>
       <w:tr>
         <w:trPr>
-          <w:trHeight w:val="225"/>
+          <w:trHeight w:val="1063"/>
         </w:trPr>
         <w:tc>
           <w:tcPr>
@@ -11860,822 +14300,21 @@
               <w:tabs>
                 <w:tab w:val="left" w:pos="1890"/>
               </w:tabs>
-              <w:rPr>
-                <w:lang w:val="es-ES"/>
-              </w:rPr>
-            </w:pPr>
-            <w:r>
-              <w:rPr>
-                <w:lang w:val="es-ES"/>
-              </w:rPr>
-              <w:t xml:space="preserve">Se actualiza la base de datos en la entidad &lt;&lt;Elaborar </w:t>
-            </w:r>
-            <w:proofErr w:type="spellStart"/>
-            <w:r>
-              <w:rPr>
-                <w:lang w:val="es-ES"/>
-              </w:rPr>
-              <w:t>docuemnto</w:t>
-            </w:r>
-            <w:proofErr w:type="spellEnd"/>
-            <w:r>
-              <w:rPr>
-                <w:lang w:val="es-ES"/>
-              </w:rPr>
-              <w:t>&gt;&gt;</w:t>
+              <w:ind w:left="-69"/>
+              <w:rPr>
+                <w:lang w:val="es-ES"/>
+              </w:rPr>
+            </w:pPr>
+            <w:r>
+              <w:t>La nota de pago se guarda exitosamente en la entidad &lt;&lt;COBROS&gt;&gt; Actualizando la base de datos</w:t>
             </w:r>
           </w:p>
         </w:tc>
       </w:tr>
     </w:tbl>
-    <w:p/>
-    <w:p/>
-    <w:p/>
-    <w:tbl>
-      <w:tblPr>
-        <w:tblW w:w="10632" w:type="dxa"/>
-        <w:tblInd w:w="-923" w:type="dxa"/>
-        <w:tblBorders>
-          <w:top w:val="single" w:sz="4" w:space="0" w:color="auto"/>
-          <w:left w:val="single" w:sz="4" w:space="0" w:color="auto"/>
-          <w:bottom w:val="single" w:sz="4" w:space="0" w:color="auto"/>
-          <w:right w:val="single" w:sz="4" w:space="0" w:color="auto"/>
-          <w:insideH w:val="single" w:sz="4" w:space="0" w:color="auto"/>
-          <w:insideV w:val="single" w:sz="4" w:space="0" w:color="auto"/>
-        </w:tblBorders>
-        <w:tblCellMar>
-          <w:left w:w="70" w:type="dxa"/>
-          <w:right w:w="70" w:type="dxa"/>
-        </w:tblCellMar>
-        <w:tblLook w:val="04A0" w:firstRow="1" w:lastRow="0" w:firstColumn="1" w:lastColumn="0" w:noHBand="0" w:noVBand="1"/>
-      </w:tblPr>
-      <w:tblGrid>
-        <w:gridCol w:w="3684"/>
-        <w:gridCol w:w="6948"/>
-      </w:tblGrid>
-      <w:tr>
-        <w:trPr>
-          <w:trHeight w:val="284"/>
-        </w:trPr>
-        <w:tc>
-          <w:tcPr>
-            <w:tcW w:w="3684" w:type="dxa"/>
-            <w:tcBorders>
-              <w:top w:val="single" w:sz="4" w:space="0" w:color="auto"/>
-              <w:left w:val="single" w:sz="4" w:space="0" w:color="auto"/>
-              <w:bottom w:val="single" w:sz="4" w:space="0" w:color="auto"/>
-              <w:right w:val="single" w:sz="4" w:space="0" w:color="auto"/>
-            </w:tcBorders>
-            <w:hideMark/>
-          </w:tcPr>
-          <w:p>
-            <w:pPr>
-              <w:tabs>
-                <w:tab w:val="left" w:pos="1890"/>
-              </w:tabs>
-              <w:ind w:left="-69"/>
-              <w:rPr>
-                <w:lang w:val="es-ES"/>
-              </w:rPr>
-            </w:pPr>
-            <w:r>
-              <w:rPr>
-                <w:lang w:val="es-ES"/>
-              </w:rPr>
-              <w:t>Nombre</w:t>
-            </w:r>
-          </w:p>
-        </w:tc>
-        <w:tc>
-          <w:tcPr>
-            <w:tcW w:w="6948" w:type="dxa"/>
-            <w:tcBorders>
-              <w:top w:val="single" w:sz="4" w:space="0" w:color="auto"/>
-              <w:left w:val="single" w:sz="4" w:space="0" w:color="auto"/>
-              <w:bottom w:val="single" w:sz="4" w:space="0" w:color="auto"/>
-              <w:right w:val="single" w:sz="4" w:space="0" w:color="auto"/>
-            </w:tcBorders>
-          </w:tcPr>
-          <w:p>
-            <w:pPr>
-              <w:tabs>
-                <w:tab w:val="left" w:pos="1890"/>
-              </w:tabs>
-              <w:ind w:left="-69"/>
-              <w:rPr>
-                <w:lang w:val="es-ES"/>
-              </w:rPr>
-            </w:pPr>
-            <w:r>
-              <w:rPr>
-                <w:lang w:val="es-ES"/>
-              </w:rPr>
-              <w:t>Realizar Cobro</w:t>
-            </w:r>
-          </w:p>
-        </w:tc>
-      </w:tr>
-      <w:tr>
-        <w:trPr>
-          <w:trHeight w:val="255"/>
-        </w:trPr>
-        <w:tc>
-          <w:tcPr>
-            <w:tcW w:w="3684" w:type="dxa"/>
-            <w:tcBorders>
-              <w:top w:val="single" w:sz="4" w:space="0" w:color="auto"/>
-              <w:left w:val="single" w:sz="4" w:space="0" w:color="auto"/>
-              <w:bottom w:val="single" w:sz="4" w:space="0" w:color="auto"/>
-              <w:right w:val="single" w:sz="4" w:space="0" w:color="auto"/>
-            </w:tcBorders>
-            <w:hideMark/>
-          </w:tcPr>
-          <w:p>
-            <w:pPr>
-              <w:tabs>
-                <w:tab w:val="left" w:pos="1890"/>
-              </w:tabs>
-              <w:rPr>
-                <w:lang w:val="es-ES"/>
-              </w:rPr>
-            </w:pPr>
-            <w:r>
-              <w:rPr>
-                <w:lang w:val="es-ES"/>
-              </w:rPr>
-              <w:t>Autor</w:t>
-            </w:r>
-          </w:p>
-        </w:tc>
-        <w:tc>
-          <w:tcPr>
-            <w:tcW w:w="6948" w:type="dxa"/>
-            <w:tcBorders>
-              <w:top w:val="single" w:sz="4" w:space="0" w:color="auto"/>
-              <w:left w:val="single" w:sz="4" w:space="0" w:color="auto"/>
-              <w:bottom w:val="single" w:sz="4" w:space="0" w:color="auto"/>
-              <w:right w:val="single" w:sz="4" w:space="0" w:color="auto"/>
-            </w:tcBorders>
-          </w:tcPr>
-          <w:p>
-            <w:pPr>
-              <w:tabs>
-                <w:tab w:val="left" w:pos="1890"/>
-              </w:tabs>
-              <w:rPr>
-                <w:lang w:val="es-ES"/>
-              </w:rPr>
-            </w:pPr>
-            <w:r>
-              <w:rPr>
-                <w:lang w:val="es-ES"/>
-              </w:rPr>
-              <w:t>Diana</w:t>
-            </w:r>
-          </w:p>
-        </w:tc>
-      </w:tr>
-      <w:tr>
-        <w:trPr>
-          <w:trHeight w:val="270"/>
-        </w:trPr>
-        <w:tc>
-          <w:tcPr>
-            <w:tcW w:w="3684" w:type="dxa"/>
-            <w:tcBorders>
-              <w:top w:val="single" w:sz="4" w:space="0" w:color="auto"/>
-              <w:left w:val="single" w:sz="4" w:space="0" w:color="auto"/>
-              <w:bottom w:val="single" w:sz="4" w:space="0" w:color="auto"/>
-              <w:right w:val="single" w:sz="4" w:space="0" w:color="auto"/>
-            </w:tcBorders>
-            <w:hideMark/>
-          </w:tcPr>
-          <w:p>
-            <w:pPr>
-              <w:tabs>
-                <w:tab w:val="left" w:pos="1890"/>
-              </w:tabs>
-              <w:rPr>
-                <w:lang w:val="es-ES"/>
-              </w:rPr>
-            </w:pPr>
-            <w:r>
-              <w:rPr>
-                <w:lang w:val="es-ES"/>
-              </w:rPr>
-              <w:t>Fecha</w:t>
-            </w:r>
-          </w:p>
-        </w:tc>
-        <w:tc>
-          <w:tcPr>
-            <w:tcW w:w="6948" w:type="dxa"/>
-            <w:tcBorders>
-              <w:top w:val="single" w:sz="4" w:space="0" w:color="auto"/>
-              <w:left w:val="single" w:sz="4" w:space="0" w:color="auto"/>
-              <w:bottom w:val="single" w:sz="4" w:space="0" w:color="auto"/>
-              <w:right w:val="single" w:sz="4" w:space="0" w:color="auto"/>
-            </w:tcBorders>
-          </w:tcPr>
-          <w:p>
-            <w:pPr>
-              <w:tabs>
-                <w:tab w:val="left" w:pos="1890"/>
-              </w:tabs>
-              <w:ind w:left="-69"/>
-              <w:rPr>
-                <w:lang w:val="es-ES"/>
-              </w:rPr>
-            </w:pPr>
-            <w:r>
-              <w:rPr>
-                <w:lang w:val="es-ES"/>
-              </w:rPr>
-              <w:t>18-10-2014</w:t>
-            </w:r>
-          </w:p>
-        </w:tc>
-      </w:tr>
-      <w:tr>
-        <w:trPr>
-          <w:trHeight w:val="450"/>
-        </w:trPr>
-        <w:tc>
-          <w:tcPr>
-            <w:tcW w:w="10632" w:type="dxa"/>
-            <w:gridSpan w:val="2"/>
-            <w:tcBorders>
-              <w:top w:val="single" w:sz="4" w:space="0" w:color="auto"/>
-              <w:left w:val="single" w:sz="4" w:space="0" w:color="auto"/>
-              <w:bottom w:val="single" w:sz="4" w:space="0" w:color="auto"/>
-              <w:right w:val="single" w:sz="4" w:space="0" w:color="auto"/>
-            </w:tcBorders>
-            <w:hideMark/>
-          </w:tcPr>
-          <w:p>
-            <w:pPr>
-              <w:tabs>
-                <w:tab w:val="left" w:pos="1035"/>
-              </w:tabs>
-              <w:rPr>
-                <w:lang w:val="es-ES"/>
-              </w:rPr>
-            </w:pPr>
-            <w:r>
-              <w:rPr>
-                <w:lang w:val="es-ES"/>
-              </w:rPr>
-              <w:t>Descripción:</w:t>
-            </w:r>
-            <w:r>
-              <w:rPr>
-                <w:lang w:val="es-ES"/>
-              </w:rPr>
-              <w:br/>
-              <w:t xml:space="preserve">   Permite al Abogado Titular realizar el cobro de honorarios</w:t>
-            </w:r>
-          </w:p>
-        </w:tc>
-      </w:tr>
-      <w:tr>
-        <w:trPr>
-          <w:trHeight w:val="480"/>
-        </w:trPr>
-        <w:tc>
-          <w:tcPr>
-            <w:tcW w:w="10632" w:type="dxa"/>
-            <w:gridSpan w:val="2"/>
-            <w:tcBorders>
-              <w:top w:val="single" w:sz="4" w:space="0" w:color="auto"/>
-              <w:left w:val="single" w:sz="4" w:space="0" w:color="auto"/>
-              <w:bottom w:val="single" w:sz="4" w:space="0" w:color="auto"/>
-              <w:right w:val="single" w:sz="4" w:space="0" w:color="auto"/>
-            </w:tcBorders>
-          </w:tcPr>
-          <w:p>
-            <w:pPr>
-              <w:tabs>
-                <w:tab w:val="left" w:pos="1200"/>
-              </w:tabs>
-              <w:ind w:left="-69"/>
-              <w:rPr>
-                <w:lang w:val="es-ES"/>
-              </w:rPr>
-            </w:pPr>
-            <w:r>
-              <w:rPr>
-                <w:lang w:val="es-ES"/>
-              </w:rPr>
-              <w:t xml:space="preserve"> Actores:</w:t>
-            </w:r>
-          </w:p>
-          <w:p>
-            <w:pPr>
-              <w:tabs>
-                <w:tab w:val="left" w:pos="1200"/>
-              </w:tabs>
-              <w:ind w:left="-69"/>
-              <w:rPr>
-                <w:lang w:val="es-ES"/>
-              </w:rPr>
-            </w:pPr>
-            <w:r>
-              <w:rPr>
-                <w:lang w:val="es-ES"/>
-              </w:rPr>
-              <w:t>Abogado Titular</w:t>
-            </w:r>
-          </w:p>
-        </w:tc>
-      </w:tr>
-      <w:tr>
-        <w:trPr>
-          <w:trHeight w:val="405"/>
-        </w:trPr>
-        <w:tc>
-          <w:tcPr>
-            <w:tcW w:w="10632" w:type="dxa"/>
-            <w:gridSpan w:val="2"/>
-            <w:tcBorders>
-              <w:top w:val="single" w:sz="4" w:space="0" w:color="auto"/>
-              <w:left w:val="single" w:sz="4" w:space="0" w:color="auto"/>
-              <w:bottom w:val="single" w:sz="4" w:space="0" w:color="auto"/>
-              <w:right w:val="single" w:sz="4" w:space="0" w:color="auto"/>
-            </w:tcBorders>
-          </w:tcPr>
-          <w:p>
-            <w:pPr>
-              <w:tabs>
-                <w:tab w:val="left" w:pos="1890"/>
-              </w:tabs>
-              <w:ind w:left="-69"/>
-              <w:rPr>
-                <w:lang w:val="es-ES"/>
-              </w:rPr>
-            </w:pPr>
-            <w:r>
-              <w:rPr>
-                <w:lang w:val="es-ES"/>
-              </w:rPr>
-              <w:t xml:space="preserve"> Precondiciones:</w:t>
-            </w:r>
-          </w:p>
-          <w:p>
-            <w:pPr>
-              <w:tabs>
-                <w:tab w:val="left" w:pos="1890"/>
-              </w:tabs>
-              <w:ind w:left="-69"/>
-              <w:rPr>
-                <w:lang w:val="es-ES"/>
-              </w:rPr>
-            </w:pPr>
-            <w:r>
-              <w:rPr>
-                <w:lang w:val="es-ES"/>
-              </w:rPr>
-              <w:t>Abogado Titular debe estar registrado en el sistema</w:t>
-            </w:r>
-          </w:p>
-          <w:p>
-            <w:pPr>
-              <w:tabs>
-                <w:tab w:val="left" w:pos="1890"/>
-              </w:tabs>
-              <w:ind w:left="-69"/>
-              <w:rPr>
-                <w:lang w:val="es-ES"/>
-              </w:rPr>
-            </w:pPr>
-            <w:r>
-              <w:rPr>
-                <w:lang w:val="es-ES"/>
-              </w:rPr>
-              <w:t xml:space="preserve">Abogado Titular debe estar </w:t>
-            </w:r>
-            <w:proofErr w:type="spellStart"/>
-            <w:r>
-              <w:rPr>
-                <w:lang w:val="es-ES"/>
-              </w:rPr>
-              <w:t>logeado</w:t>
-            </w:r>
-            <w:proofErr w:type="spellEnd"/>
-            <w:r>
-              <w:rPr>
-                <w:lang w:val="es-ES"/>
-              </w:rPr>
-              <w:t xml:space="preserve"> en el sistema</w:t>
-            </w:r>
-          </w:p>
-          <w:p>
-            <w:pPr>
-              <w:tabs>
-                <w:tab w:val="left" w:pos="1890"/>
-              </w:tabs>
-              <w:ind w:left="-69"/>
-              <w:rPr>
-                <w:lang w:val="es-ES"/>
-              </w:rPr>
-            </w:pPr>
-          </w:p>
-        </w:tc>
-      </w:tr>
-      <w:tr>
-        <w:trPr>
-          <w:trHeight w:val="2547"/>
-        </w:trPr>
-        <w:tc>
-          <w:tcPr>
-            <w:tcW w:w="10632" w:type="dxa"/>
-            <w:gridSpan w:val="2"/>
-            <w:tcBorders>
-              <w:top w:val="single" w:sz="4" w:space="0" w:color="auto"/>
-              <w:left w:val="single" w:sz="4" w:space="0" w:color="auto"/>
-              <w:bottom w:val="single" w:sz="4" w:space="0" w:color="auto"/>
-              <w:right w:val="single" w:sz="4" w:space="0" w:color="auto"/>
-            </w:tcBorders>
-          </w:tcPr>
-          <w:p>
-            <w:pPr>
-              <w:tabs>
-                <w:tab w:val="left" w:pos="1890"/>
-              </w:tabs>
-              <w:ind w:left="-69"/>
-              <w:rPr>
-                <w:lang w:val="es-ES"/>
-              </w:rPr>
-            </w:pPr>
-            <w:r>
-              <w:rPr>
-                <w:lang w:val="es-ES"/>
-              </w:rPr>
-              <w:t xml:space="preserve"> Flujo Normal:</w:t>
-            </w:r>
-          </w:p>
-          <w:p>
-            <w:pPr>
-              <w:tabs>
-                <w:tab w:val="left" w:pos="1890"/>
-              </w:tabs>
-              <w:spacing w:after="0"/>
-              <w:ind w:left="-69"/>
-            </w:pPr>
-            <w:r>
-              <w:t>1.- Se muestra en la página del sistema &lt;COBRAR&gt; con los campos: Tipo de caso, Tiempo en el caso</w:t>
-            </w:r>
-          </w:p>
-          <w:p>
-            <w:pPr>
-              <w:tabs>
-                <w:tab w:val="left" w:pos="1890"/>
-              </w:tabs>
-              <w:spacing w:after="0"/>
-              <w:ind w:left="-69"/>
-            </w:pPr>
-            <w:r>
-              <w:t>2.- Abogado titular debe capturar datos de Nota de Pago:</w:t>
-            </w:r>
-          </w:p>
-          <w:p>
-            <w:pPr>
-              <w:tabs>
-                <w:tab w:val="left" w:pos="1890"/>
-              </w:tabs>
-              <w:spacing w:after="0"/>
-              <w:ind w:left="-69"/>
-            </w:pPr>
-            <w:r>
-              <w:t xml:space="preserve">3.- Abogado da </w:t>
-            </w:r>
-            <w:proofErr w:type="spellStart"/>
-            <w:r>
-              <w:t>Click</w:t>
-            </w:r>
-            <w:proofErr w:type="spellEnd"/>
-            <w:r>
-              <w:t xml:space="preserve"> en el botón [GUARDAR CAMBIOS].</w:t>
-            </w:r>
-          </w:p>
-          <w:p>
-            <w:pPr>
-              <w:tabs>
-                <w:tab w:val="left" w:pos="1890"/>
-              </w:tabs>
-              <w:spacing w:after="0"/>
-              <w:ind w:left="-69"/>
-            </w:pPr>
-            <w:r>
-              <w:t>4.- El sistema guarda los datos del cobro en la entidad &lt;&lt;COBROS&gt;&gt;</w:t>
-            </w:r>
-          </w:p>
-          <w:p>
-            <w:pPr>
-              <w:tabs>
-                <w:tab w:val="left" w:pos="1890"/>
-              </w:tabs>
-              <w:spacing w:after="0"/>
-              <w:ind w:left="-69"/>
-            </w:pPr>
-            <w:r>
-              <w:t>5.- Sistema despliega mensaje “COBRO REALIZADO”</w:t>
-            </w:r>
-          </w:p>
-          <w:p>
-            <w:pPr>
-              <w:tabs>
-                <w:tab w:val="left" w:pos="1890"/>
-              </w:tabs>
-              <w:ind w:left="-69"/>
-            </w:pPr>
-            <w:r>
-              <w:t>6.- Abogado  entrega nota de pago.</w:t>
-            </w:r>
-          </w:p>
-        </w:tc>
-      </w:tr>
-      <w:tr>
-        <w:trPr>
-          <w:trHeight w:val="210"/>
-        </w:trPr>
-        <w:tc>
-          <w:tcPr>
-            <w:tcW w:w="10632" w:type="dxa"/>
-            <w:gridSpan w:val="2"/>
-            <w:tcBorders>
-              <w:top w:val="single" w:sz="4" w:space="0" w:color="auto"/>
-              <w:left w:val="single" w:sz="4" w:space="0" w:color="auto"/>
-              <w:bottom w:val="single" w:sz="4" w:space="0" w:color="auto"/>
-              <w:right w:val="single" w:sz="4" w:space="0" w:color="auto"/>
-            </w:tcBorders>
-          </w:tcPr>
-          <w:p>
-            <w:pPr>
-              <w:tabs>
-                <w:tab w:val="left" w:pos="1890"/>
-              </w:tabs>
-              <w:ind w:left="-69"/>
-              <w:rPr>
-                <w:lang w:val="es-ES"/>
-              </w:rPr>
-            </w:pPr>
-            <w:r>
-              <w:rPr>
-                <w:lang w:val="es-ES"/>
-              </w:rPr>
-              <w:t xml:space="preserve">  Flujo Alternativo</w:t>
-            </w:r>
-          </w:p>
-          <w:p>
-            <w:pPr>
-              <w:tabs>
-                <w:tab w:val="left" w:pos="1890"/>
-              </w:tabs>
-              <w:spacing w:after="0"/>
-              <w:ind w:left="-69"/>
-            </w:pPr>
-            <w:r>
-              <w:t>1.- El sistema envíe un mensaje de “DATOS FALTANTES”</w:t>
-            </w:r>
-          </w:p>
-          <w:p>
-            <w:pPr>
-              <w:tabs>
-                <w:tab w:val="left" w:pos="1890"/>
-              </w:tabs>
-              <w:spacing w:after="0"/>
-              <w:ind w:left="-69"/>
-            </w:pPr>
-          </w:p>
-          <w:p>
-            <w:pPr>
-              <w:tabs>
-                <w:tab w:val="left" w:pos="1890"/>
-              </w:tabs>
-              <w:spacing w:after="0"/>
-              <w:ind w:left="-69"/>
-            </w:pPr>
-            <w:r>
-              <w:t xml:space="preserve"> Flujo fallido</w:t>
-            </w:r>
-          </w:p>
-          <w:p>
-            <w:pPr>
-              <w:tabs>
-                <w:tab w:val="left" w:pos="1890"/>
-              </w:tabs>
-              <w:spacing w:after="0"/>
-              <w:ind w:left="-69"/>
-            </w:pPr>
-            <w:r>
-              <w:t>1.-Sistema manda mensaje “CANTIDAD INCORRECTA”</w:t>
-            </w:r>
-          </w:p>
-          <w:p>
-            <w:pPr>
-              <w:tabs>
-                <w:tab w:val="left" w:pos="1890"/>
-              </w:tabs>
-              <w:spacing w:after="0"/>
-              <w:ind w:left="-69"/>
-            </w:pPr>
-          </w:p>
-          <w:p>
-            <w:pPr>
-              <w:tabs>
-                <w:tab w:val="left" w:pos="1890"/>
-              </w:tabs>
-              <w:spacing w:after="0"/>
-              <w:ind w:left="-69"/>
-            </w:pPr>
-            <w:r>
-              <w:t>Flujo indeseable</w:t>
-            </w:r>
-          </w:p>
-          <w:p>
-            <w:pPr>
-              <w:tabs>
-                <w:tab w:val="left" w:pos="1890"/>
-              </w:tabs>
-              <w:ind w:left="-69"/>
-              <w:rPr>
-                <w:lang w:val="es-ES"/>
-              </w:rPr>
-            </w:pPr>
-            <w:r>
-              <w:t>1.- El sistema se cierre inesperadamente</w:t>
-            </w:r>
-          </w:p>
-        </w:tc>
-      </w:tr>
-      <w:tr>
-        <w:trPr>
-          <w:trHeight w:val="1063"/>
-        </w:trPr>
-        <w:tc>
-          <w:tcPr>
-            <w:tcW w:w="10632" w:type="dxa"/>
-            <w:gridSpan w:val="2"/>
-            <w:tcBorders>
-              <w:top w:val="single" w:sz="4" w:space="0" w:color="auto"/>
-              <w:left w:val="single" w:sz="4" w:space="0" w:color="auto"/>
-              <w:bottom w:val="single" w:sz="4" w:space="0" w:color="auto"/>
-              <w:right w:val="single" w:sz="4" w:space="0" w:color="auto"/>
-            </w:tcBorders>
-          </w:tcPr>
-          <w:p>
-            <w:pPr>
-              <w:tabs>
-                <w:tab w:val="left" w:pos="1890"/>
-              </w:tabs>
-              <w:ind w:left="-69"/>
-              <w:rPr>
-                <w:lang w:val="es-ES"/>
-              </w:rPr>
-            </w:pPr>
-            <w:r>
-              <w:rPr>
-                <w:lang w:val="es-ES"/>
-              </w:rPr>
-              <w:t xml:space="preserve"> </w:t>
-            </w:r>
-            <w:proofErr w:type="spellStart"/>
-            <w:r>
-              <w:rPr>
-                <w:lang w:val="es-ES"/>
-              </w:rPr>
-              <w:t>Pos</w:t>
-            </w:r>
-            <w:proofErr w:type="spellEnd"/>
-            <w:r>
-              <w:rPr>
-                <w:lang w:val="es-ES"/>
-              </w:rPr>
-              <w:t xml:space="preserve"> condiciones</w:t>
-            </w:r>
-          </w:p>
-          <w:p>
-            <w:pPr>
-              <w:tabs>
-                <w:tab w:val="left" w:pos="1890"/>
-              </w:tabs>
-              <w:ind w:left="-69"/>
-              <w:rPr>
-                <w:lang w:val="es-ES"/>
-              </w:rPr>
-            </w:pPr>
-            <w:r>
-              <w:t>La nota de pago se guarda exitosamente en la entidad &lt;&lt;COBROS&gt;&gt; Actualizando la base de datos</w:t>
-            </w:r>
-          </w:p>
-        </w:tc>
-      </w:tr>
-    </w:tbl>
-    <w:p/>
-    <w:p/>
     <w:p>
-      <w:pPr>
-        <w:rPr>
-          <w:rFonts w:ascii="Arial" w:hAnsi="Arial" w:cs="Arial"/>
-          <w:color w:val="548DD4" w:themeColor="text2" w:themeTint="99"/>
-          <w:sz w:val="24"/>
-          <w:szCs w:val="24"/>
-        </w:rPr>
-      </w:pPr>
-    </w:p>
-    <w:p>
-      <w:pPr>
-        <w:rPr>
-          <w:rFonts w:ascii="Arial" w:hAnsi="Arial" w:cs="Arial"/>
-          <w:color w:val="4F81BD" w:themeColor="accent1"/>
-          <w:sz w:val="24"/>
-          <w:szCs w:val="24"/>
-        </w:rPr>
-      </w:pPr>
-    </w:p>
-    <w:p>
-      <w:pPr>
-        <w:tabs>
-          <w:tab w:val="left" w:pos="1825"/>
-        </w:tabs>
-        <w:rPr>
-          <w:rFonts w:ascii="Arial" w:hAnsi="Arial" w:cs="Arial"/>
-          <w:sz w:val="24"/>
-          <w:szCs w:val="24"/>
-        </w:rPr>
-      </w:pPr>
-    </w:p>
-    <w:p>
-      <w:pPr>
-        <w:tabs>
-          <w:tab w:val="left" w:pos="1825"/>
-        </w:tabs>
-        <w:rPr>
-          <w:rFonts w:ascii="Arial" w:hAnsi="Arial" w:cs="Arial"/>
-          <w:sz w:val="24"/>
-          <w:szCs w:val="24"/>
-        </w:rPr>
-      </w:pPr>
-    </w:p>
-    <w:p>
-      <w:pPr>
-        <w:tabs>
-          <w:tab w:val="left" w:pos="1825"/>
-        </w:tabs>
-        <w:rPr>
-          <w:rFonts w:ascii="Arial" w:hAnsi="Arial" w:cs="Arial"/>
-          <w:sz w:val="24"/>
-          <w:szCs w:val="24"/>
-        </w:rPr>
-      </w:pPr>
-    </w:p>
-    <w:p>
-      <w:pPr>
-        <w:tabs>
-          <w:tab w:val="left" w:pos="1825"/>
-        </w:tabs>
-        <w:rPr>
-          <w:rFonts w:ascii="Arial" w:hAnsi="Arial" w:cs="Arial"/>
-          <w:sz w:val="24"/>
-          <w:szCs w:val="24"/>
-        </w:rPr>
-      </w:pPr>
-    </w:p>
-    <w:p>
-      <w:pPr>
-        <w:tabs>
-          <w:tab w:val="left" w:pos="1825"/>
-        </w:tabs>
-        <w:rPr>
-          <w:rFonts w:ascii="Arial" w:hAnsi="Arial" w:cs="Arial"/>
-          <w:sz w:val="24"/>
-          <w:szCs w:val="24"/>
-        </w:rPr>
-      </w:pPr>
-    </w:p>
-    <w:p>
-      <w:pPr>
-        <w:tabs>
-          <w:tab w:val="left" w:pos="1825"/>
-        </w:tabs>
-        <w:rPr>
-          <w:rFonts w:ascii="Arial" w:hAnsi="Arial" w:cs="Arial"/>
-          <w:sz w:val="24"/>
-          <w:szCs w:val="24"/>
-        </w:rPr>
-      </w:pPr>
-    </w:p>
-    <w:p>
-      <w:pPr>
-        <w:tabs>
-          <w:tab w:val="left" w:pos="1825"/>
-        </w:tabs>
-        <w:rPr>
-          <w:rFonts w:ascii="Arial" w:hAnsi="Arial" w:cs="Arial"/>
-          <w:sz w:val="24"/>
-          <w:szCs w:val="24"/>
-        </w:rPr>
-      </w:pPr>
+      <w:bookmarkStart w:id="0" w:name="_GoBack"/>
+      <w:bookmarkEnd w:id="0"/>
     </w:p>
     <w:sectPr>
       <w:pgSz w:w="12240" w:h="15840"/>
@@ -12687,8 +14326,58 @@
 </w:document>
 </file>
 
+<file path=word/endnotes.xml><?xml version="1.0" encoding="utf-8"?>
+<w:endnotes xmlns:wpc="http://schemas.microsoft.com/office/word/2010/wordprocessingCanvas" xmlns:mc="http://schemas.openxmlformats.org/markup-compatibility/2006" xmlns:o="urn:schemas-microsoft-com:office:office" xmlns:r="http://schemas.openxmlformats.org/officeDocument/2006/relationships" xmlns:m="http://schemas.openxmlformats.org/officeDocument/2006/math" xmlns:v="urn:schemas-microsoft-com:vml" xmlns:wp14="http://schemas.microsoft.com/office/word/2010/wordprocessingDrawing" xmlns:wp="http://schemas.openxmlformats.org/drawingml/2006/wordprocessingDrawing" xmlns:w10="urn:schemas-microsoft-com:office:word" xmlns:w="http://schemas.openxmlformats.org/wordprocessingml/2006/main" xmlns:w14="http://schemas.microsoft.com/office/word/2010/wordml" xmlns:w15="http://schemas.microsoft.com/office/word/2012/wordml" xmlns:wpg="http://schemas.microsoft.com/office/word/2010/wordprocessingGroup" xmlns:wpi="http://schemas.microsoft.com/office/word/2010/wordprocessingInk" xmlns:wne="http://schemas.microsoft.com/office/word/2006/wordml" xmlns:wps="http://schemas.microsoft.com/office/word/2010/wordprocessingShape" mc:Ignorable="w14 w15 wp14">
+  <w:endnote w:type="separator" w:id="-1">
+    <w:p>
+      <w:pPr>
+        <w:spacing w:after="0" w:line="240" w:lineRule="auto"/>
+      </w:pPr>
+      <w:r>
+        <w:separator/>
+      </w:r>
+    </w:p>
+  </w:endnote>
+  <w:endnote w:type="continuationSeparator" w:id="0">
+    <w:p>
+      <w:pPr>
+        <w:spacing w:after="0" w:line="240" w:lineRule="auto"/>
+      </w:pPr>
+      <w:r>
+        <w:continuationSeparator/>
+      </w:r>
+    </w:p>
+  </w:endnote>
+</w:endnotes>
+</file>
+
+<file path=word/footnotes.xml><?xml version="1.0" encoding="utf-8"?>
+<w:footnotes xmlns:wpc="http://schemas.microsoft.com/office/word/2010/wordprocessingCanvas" xmlns:mc="http://schemas.openxmlformats.org/markup-compatibility/2006" xmlns:o="urn:schemas-microsoft-com:office:office" xmlns:r="http://schemas.openxmlformats.org/officeDocument/2006/relationships" xmlns:m="http://schemas.openxmlformats.org/officeDocument/2006/math" xmlns:v="urn:schemas-microsoft-com:vml" xmlns:wp14="http://schemas.microsoft.com/office/word/2010/wordprocessingDrawing" xmlns:wp="http://schemas.openxmlformats.org/drawingml/2006/wordprocessingDrawing" xmlns:w10="urn:schemas-microsoft-com:office:word" xmlns:w="http://schemas.openxmlformats.org/wordprocessingml/2006/main" xmlns:w14="http://schemas.microsoft.com/office/word/2010/wordml" xmlns:w15="http://schemas.microsoft.com/office/word/2012/wordml" xmlns:wpg="http://schemas.microsoft.com/office/word/2010/wordprocessingGroup" xmlns:wpi="http://schemas.microsoft.com/office/word/2010/wordprocessingInk" xmlns:wne="http://schemas.microsoft.com/office/word/2006/wordml" xmlns:wps="http://schemas.microsoft.com/office/word/2010/wordprocessingShape" mc:Ignorable="w14 w15 wp14">
+  <w:footnote w:type="separator" w:id="-1">
+    <w:p>
+      <w:pPr>
+        <w:spacing w:after="0" w:line="240" w:lineRule="auto"/>
+      </w:pPr>
+      <w:r>
+        <w:separator/>
+      </w:r>
+    </w:p>
+  </w:footnote>
+  <w:footnote w:type="continuationSeparator" w:id="0">
+    <w:p>
+      <w:pPr>
+        <w:spacing w:after="0" w:line="240" w:lineRule="auto"/>
+      </w:pPr>
+      <w:r>
+        <w:continuationSeparator/>
+      </w:r>
+    </w:p>
+  </w:footnote>
+</w:footnotes>
+</file>
+
 <file path=word/numbering.xml><?xml version="1.0" encoding="utf-8"?>
-<w:numbering xmlns:wpc="http://schemas.microsoft.com/office/word/2010/wordprocessingCanvas" xmlns:mc="http://schemas.openxmlformats.org/markup-compatibility/2006" xmlns:o="urn:schemas-microsoft-com:office:office" xmlns:r="http://schemas.openxmlformats.org/officeDocument/2006/relationships" xmlns:m="http://schemas.openxmlformats.org/officeDocument/2006/math" xmlns:v="urn:schemas-microsoft-com:vml" xmlns:wp14="http://schemas.microsoft.com/office/word/2010/wordprocessingDrawing" xmlns:wp="http://schemas.openxmlformats.org/drawingml/2006/wordprocessingDrawing" xmlns:w10="urn:schemas-microsoft-com:office:word" xmlns:w="http://schemas.openxmlformats.org/wordprocessingml/2006/main" xmlns:w14="http://schemas.microsoft.com/office/word/2010/wordml" xmlns:wpg="http://schemas.microsoft.com/office/word/2010/wordprocessingGroup" xmlns:wpi="http://schemas.microsoft.com/office/word/2010/wordprocessingInk" xmlns:wne="http://schemas.microsoft.com/office/word/2006/wordml" xmlns:wps="http://schemas.microsoft.com/office/word/2010/wordprocessingShape" mc:Ignorable="w14 wp14">
+<w:numbering xmlns:wpc="http://schemas.microsoft.com/office/word/2010/wordprocessingCanvas" xmlns:mc="http://schemas.openxmlformats.org/markup-compatibility/2006" xmlns:o="urn:schemas-microsoft-com:office:office" xmlns:r="http://schemas.openxmlformats.org/officeDocument/2006/relationships" xmlns:m="http://schemas.openxmlformats.org/officeDocument/2006/math" xmlns:v="urn:schemas-microsoft-com:vml" xmlns:wp14="http://schemas.microsoft.com/office/word/2010/wordprocessingDrawing" xmlns:wp="http://schemas.openxmlformats.org/drawingml/2006/wordprocessingDrawing" xmlns:w10="urn:schemas-microsoft-com:office:word" xmlns:w="http://schemas.openxmlformats.org/wordprocessingml/2006/main" xmlns:w14="http://schemas.microsoft.com/office/word/2010/wordml" xmlns:w15="http://schemas.microsoft.com/office/word/2012/wordml" xmlns:wpg="http://schemas.microsoft.com/office/word/2010/wordprocessingGroup" xmlns:wpi="http://schemas.microsoft.com/office/word/2010/wordprocessingInk" xmlns:wne="http://schemas.microsoft.com/office/word/2006/wordml" xmlns:wps="http://schemas.microsoft.com/office/word/2010/wordprocessingShape" mc:Ignorable="w14 w15 wp14">
   <w:abstractNum w:abstractNumId="0">
     <w:nsid w:val="24341134"/>
     <w:multiLevelType w:val="hybridMultilevel"/>
@@ -13853,7 +15542,7 @@
 </file>
 
 <file path=word/styles.xml><?xml version="1.0" encoding="utf-8"?>
-<w:styles xmlns:mc="http://schemas.openxmlformats.org/markup-compatibility/2006" xmlns:r="http://schemas.openxmlformats.org/officeDocument/2006/relationships" xmlns:w="http://schemas.openxmlformats.org/wordprocessingml/2006/main" xmlns:w14="http://schemas.microsoft.com/office/word/2010/wordml" mc:Ignorable="w14">
+<w:styles xmlns:mc="http://schemas.openxmlformats.org/markup-compatibility/2006" xmlns:r="http://schemas.openxmlformats.org/officeDocument/2006/relationships" xmlns:w="http://schemas.openxmlformats.org/wordprocessingml/2006/main" xmlns:w14="http://schemas.microsoft.com/office/word/2010/wordml" xmlns:w15="http://schemas.microsoft.com/office/word/2012/wordml" mc:Ignorable="w14 w15">
   <w:docDefaults>
     <w:rPrDefault>
       <w:rPr>
@@ -13869,144 +15558,378 @@
       </w:pPr>
     </w:pPrDefault>
   </w:docDefaults>
-  <w:latentStyles w:defLockedState="0" w:defUIPriority="99" w:defSemiHidden="1" w:defUnhideWhenUsed="1" w:defQFormat="0" w:count="267">
-    <w:lsdException w:name="Normal" w:semiHidden="0" w:uiPriority="0" w:unhideWhenUsed="0" w:qFormat="1"/>
-    <w:lsdException w:name="heading 1" w:semiHidden="0" w:uiPriority="9" w:unhideWhenUsed="0" w:qFormat="1"/>
-    <w:lsdException w:name="heading 2" w:uiPriority="9" w:qFormat="1"/>
-    <w:lsdException w:name="heading 3" w:uiPriority="9" w:qFormat="1"/>
-    <w:lsdException w:name="heading 4" w:uiPriority="9" w:qFormat="1"/>
-    <w:lsdException w:name="heading 5" w:uiPriority="9" w:qFormat="1"/>
-    <w:lsdException w:name="heading 6" w:uiPriority="9" w:qFormat="1"/>
-    <w:lsdException w:name="heading 7" w:uiPriority="9" w:qFormat="1"/>
-    <w:lsdException w:name="heading 8" w:uiPriority="9" w:qFormat="1"/>
-    <w:lsdException w:name="heading 9" w:uiPriority="9" w:qFormat="1"/>
-    <w:lsdException w:name="toc 1" w:uiPriority="39"/>
-    <w:lsdException w:name="toc 2" w:uiPriority="39"/>
-    <w:lsdException w:name="toc 3" w:uiPriority="39"/>
-    <w:lsdException w:name="toc 4" w:uiPriority="39"/>
-    <w:lsdException w:name="toc 5" w:uiPriority="39"/>
-    <w:lsdException w:name="toc 6" w:uiPriority="39"/>
-    <w:lsdException w:name="toc 7" w:uiPriority="39"/>
-    <w:lsdException w:name="toc 8" w:uiPriority="39"/>
-    <w:lsdException w:name="toc 9" w:uiPriority="39"/>
-    <w:lsdException w:name="caption" w:uiPriority="35" w:qFormat="1"/>
-    <w:lsdException w:name="Title" w:semiHidden="0" w:uiPriority="10" w:unhideWhenUsed="0" w:qFormat="1"/>
-    <w:lsdException w:name="Default Paragraph Font" w:uiPriority="1"/>
-    <w:lsdException w:name="Subtitle" w:semiHidden="0" w:uiPriority="11" w:unhideWhenUsed="0" w:qFormat="1"/>
-    <w:lsdException w:name="Strong" w:semiHidden="0" w:uiPriority="22" w:unhideWhenUsed="0" w:qFormat="1"/>
-    <w:lsdException w:name="Emphasis" w:semiHidden="0" w:uiPriority="20" w:unhideWhenUsed="0" w:qFormat="1"/>
-    <w:lsdException w:name="Table Grid" w:semiHidden="0" w:uiPriority="39" w:unhideWhenUsed="0"/>
-    <w:lsdException w:name="Placeholder Text" w:unhideWhenUsed="0"/>
-    <w:lsdException w:name="No Spacing" w:semiHidden="0" w:uiPriority="1" w:unhideWhenUsed="0" w:qFormat="1"/>
-    <w:lsdException w:name="Light Shading" w:semiHidden="0" w:uiPriority="60" w:unhideWhenUsed="0"/>
-    <w:lsdException w:name="Light List" w:semiHidden="0" w:uiPriority="61" w:unhideWhenUsed="0"/>
-    <w:lsdException w:name="Light Grid" w:semiHidden="0" w:uiPriority="62" w:unhideWhenUsed="0"/>
-    <w:lsdException w:name="Medium Shading 1" w:semiHidden="0" w:uiPriority="63" w:unhideWhenUsed="0"/>
-    <w:lsdException w:name="Medium Shading 2" w:semiHidden="0" w:uiPriority="64" w:unhideWhenUsed="0"/>
-    <w:lsdException w:name="Medium List 1" w:semiHidden="0" w:uiPriority="65" w:unhideWhenUsed="0"/>
-    <w:lsdException w:name="Medium List 2" w:semiHidden="0" w:uiPriority="66" w:unhideWhenUsed="0"/>
-    <w:lsdException w:name="Medium Grid 1" w:semiHidden="0" w:uiPriority="67" w:unhideWhenUsed="0"/>
-    <w:lsdException w:name="Medium Grid 2" w:semiHidden="0" w:uiPriority="68" w:unhideWhenUsed="0"/>
-    <w:lsdException w:name="Medium Grid 3" w:semiHidden="0" w:uiPriority="69" w:unhideWhenUsed="0"/>
-    <w:lsdException w:name="Dark List" w:semiHidden="0" w:uiPriority="70" w:unhideWhenUsed="0"/>
-    <w:lsdException w:name="Colorful Shading" w:semiHidden="0" w:uiPriority="71" w:unhideWhenUsed="0"/>
-    <w:lsdException w:name="Colorful List" w:semiHidden="0" w:uiPriority="72" w:unhideWhenUsed="0"/>
-    <w:lsdException w:name="Colorful Grid" w:semiHidden="0" w:uiPriority="73" w:unhideWhenUsed="0"/>
-    <w:lsdException w:name="Light Shading Accent 1" w:semiHidden="0" w:uiPriority="60" w:unhideWhenUsed="0"/>
-    <w:lsdException w:name="Light List Accent 1" w:semiHidden="0" w:uiPriority="61" w:unhideWhenUsed="0"/>
-    <w:lsdException w:name="Light Grid Accent 1" w:semiHidden="0" w:uiPriority="62" w:unhideWhenUsed="0"/>
-    <w:lsdException w:name="Medium Shading 1 Accent 1" w:semiHidden="0" w:uiPriority="63" w:unhideWhenUsed="0"/>
-    <w:lsdException w:name="Medium Shading 2 Accent 1" w:semiHidden="0" w:uiPriority="64" w:unhideWhenUsed="0"/>
-    <w:lsdException w:name="Medium List 1 Accent 1" w:semiHidden="0" w:uiPriority="65" w:unhideWhenUsed="0"/>
-    <w:lsdException w:name="Revision" w:unhideWhenUsed="0"/>
-    <w:lsdException w:name="List Paragraph" w:semiHidden="0" w:uiPriority="34" w:unhideWhenUsed="0" w:qFormat="1"/>
-    <w:lsdException w:name="Quote" w:semiHidden="0" w:uiPriority="29" w:unhideWhenUsed="0" w:qFormat="1"/>
-    <w:lsdException w:name="Intense Quote" w:semiHidden="0" w:uiPriority="30" w:unhideWhenUsed="0" w:qFormat="1"/>
-    <w:lsdException w:name="Medium List 2 Accent 1" w:semiHidden="0" w:uiPriority="66" w:unhideWhenUsed="0"/>
-    <w:lsdException w:name="Medium Grid 1 Accent 1" w:semiHidden="0" w:uiPriority="67" w:unhideWhenUsed="0"/>
-    <w:lsdException w:name="Medium Grid 2 Accent 1" w:semiHidden="0" w:uiPriority="68" w:unhideWhenUsed="0"/>
-    <w:lsdException w:name="Medium Grid 3 Accent 1" w:semiHidden="0" w:uiPriority="69" w:unhideWhenUsed="0"/>
-    <w:lsdException w:name="Dark List Accent 1" w:semiHidden="0" w:uiPriority="70" w:unhideWhenUsed="0"/>
-    <w:lsdException w:name="Colorful Shading Accent 1" w:semiHidden="0" w:uiPriority="71" w:unhideWhenUsed="0"/>
-    <w:lsdException w:name="Colorful List Accent 1" w:semiHidden="0" w:uiPriority="72" w:unhideWhenUsed="0"/>
-    <w:lsdException w:name="Colorful Grid Accent 1" w:semiHidden="0" w:uiPriority="73" w:unhideWhenUsed="0"/>
-    <w:lsdException w:name="Light Shading Accent 2" w:semiHidden="0" w:uiPriority="60" w:unhideWhenUsed="0"/>
-    <w:lsdException w:name="Light List Accent 2" w:semiHidden="0" w:uiPriority="61" w:unhideWhenUsed="0"/>
-    <w:lsdException w:name="Light Grid Accent 2" w:semiHidden="0" w:uiPriority="62" w:unhideWhenUsed="0"/>
-    <w:lsdException w:name="Medium Shading 1 Accent 2" w:semiHidden="0" w:uiPriority="63" w:unhideWhenUsed="0"/>
-    <w:lsdException w:name="Medium Shading 2 Accent 2" w:semiHidden="0" w:uiPriority="64" w:unhideWhenUsed="0"/>
-    <w:lsdException w:name="Medium List 1 Accent 2" w:semiHidden="0" w:uiPriority="65" w:unhideWhenUsed="0"/>
-    <w:lsdException w:name="Medium List 2 Accent 2" w:semiHidden="0" w:uiPriority="66" w:unhideWhenUsed="0"/>
-    <w:lsdException w:name="Medium Grid 1 Accent 2" w:semiHidden="0" w:uiPriority="67" w:unhideWhenUsed="0"/>
-    <w:lsdException w:name="Medium Grid 2 Accent 2" w:semiHidden="0" w:uiPriority="68" w:unhideWhenUsed="0"/>
-    <w:lsdException w:name="Medium Grid 3 Accent 2" w:semiHidden="0" w:uiPriority="69" w:unhideWhenUsed="0"/>
-    <w:lsdException w:name="Dark List Accent 2" w:semiHidden="0" w:uiPriority="70" w:unhideWhenUsed="0"/>
-    <w:lsdException w:name="Colorful Shading Accent 2" w:semiHidden="0" w:uiPriority="71" w:unhideWhenUsed="0"/>
-    <w:lsdException w:name="Colorful List Accent 2" w:semiHidden="0" w:uiPriority="72" w:unhideWhenUsed="0"/>
-    <w:lsdException w:name="Colorful Grid Accent 2" w:semiHidden="0" w:uiPriority="73" w:unhideWhenUsed="0"/>
-    <w:lsdException w:name="Light Shading Accent 3" w:semiHidden="0" w:uiPriority="60" w:unhideWhenUsed="0"/>
-    <w:lsdException w:name="Light List Accent 3" w:semiHidden="0" w:uiPriority="61" w:unhideWhenUsed="0"/>
-    <w:lsdException w:name="Light Grid Accent 3" w:semiHidden="0" w:uiPriority="62" w:unhideWhenUsed="0"/>
-    <w:lsdException w:name="Medium Shading 1 Accent 3" w:semiHidden="0" w:uiPriority="63" w:unhideWhenUsed="0"/>
-    <w:lsdException w:name="Medium Shading 2 Accent 3" w:semiHidden="0" w:uiPriority="64" w:unhideWhenUsed="0"/>
-    <w:lsdException w:name="Medium List 1 Accent 3" w:semiHidden="0" w:uiPriority="65" w:unhideWhenUsed="0"/>
-    <w:lsdException w:name="Medium List 2 Accent 3" w:semiHidden="0" w:uiPriority="66" w:unhideWhenUsed="0"/>
-    <w:lsdException w:name="Medium Grid 1 Accent 3" w:semiHidden="0" w:uiPriority="67" w:unhideWhenUsed="0"/>
-    <w:lsdException w:name="Medium Grid 2 Accent 3" w:semiHidden="0" w:uiPriority="68" w:unhideWhenUsed="0"/>
-    <w:lsdException w:name="Medium Grid 3 Accent 3" w:semiHidden="0" w:uiPriority="69" w:unhideWhenUsed="0"/>
-    <w:lsdException w:name="Dark List Accent 3" w:semiHidden="0" w:uiPriority="70" w:unhideWhenUsed="0"/>
-    <w:lsdException w:name="Colorful Shading Accent 3" w:semiHidden="0" w:uiPriority="71" w:unhideWhenUsed="0"/>
-    <w:lsdException w:name="Colorful List Accent 3" w:semiHidden="0" w:uiPriority="72" w:unhideWhenUsed="0"/>
-    <w:lsdException w:name="Colorful Grid Accent 3" w:semiHidden="0" w:uiPriority="73" w:unhideWhenUsed="0"/>
-    <w:lsdException w:name="Light Shading Accent 4" w:semiHidden="0" w:uiPriority="60" w:unhideWhenUsed="0"/>
-    <w:lsdException w:name="Light List Accent 4" w:semiHidden="0" w:uiPriority="61" w:unhideWhenUsed="0"/>
-    <w:lsdException w:name="Light Grid Accent 4" w:semiHidden="0" w:uiPriority="62" w:unhideWhenUsed="0"/>
-    <w:lsdException w:name="Medium Shading 1 Accent 4" w:semiHidden="0" w:uiPriority="63" w:unhideWhenUsed="0"/>
-    <w:lsdException w:name="Medium Shading 2 Accent 4" w:semiHidden="0" w:uiPriority="64" w:unhideWhenUsed="0"/>
-    <w:lsdException w:name="Medium List 1 Accent 4" w:semiHidden="0" w:uiPriority="65" w:unhideWhenUsed="0"/>
-    <w:lsdException w:name="Medium List 2 Accent 4" w:semiHidden="0" w:uiPriority="66" w:unhideWhenUsed="0"/>
-    <w:lsdException w:name="Medium Grid 1 Accent 4" w:semiHidden="0" w:uiPriority="67" w:unhideWhenUsed="0"/>
-    <w:lsdException w:name="Medium Grid 2 Accent 4" w:semiHidden="0" w:uiPriority="68" w:unhideWhenUsed="0"/>
-    <w:lsdException w:name="Medium Grid 3 Accent 4" w:semiHidden="0" w:uiPriority="69" w:unhideWhenUsed="0"/>
-    <w:lsdException w:name="Dark List Accent 4" w:semiHidden="0" w:uiPriority="70" w:unhideWhenUsed="0"/>
-    <w:lsdException w:name="Colorful Shading Accent 4" w:semiHidden="0" w:uiPriority="71" w:unhideWhenUsed="0"/>
-    <w:lsdException w:name="Colorful List Accent 4" w:semiHidden="0" w:uiPriority="72" w:unhideWhenUsed="0"/>
-    <w:lsdException w:name="Colorful Grid Accent 4" w:semiHidden="0" w:uiPriority="73" w:unhideWhenUsed="0"/>
-    <w:lsdException w:name="Light Shading Accent 5" w:semiHidden="0" w:uiPriority="60" w:unhideWhenUsed="0"/>
-    <w:lsdException w:name="Light List Accent 5" w:semiHidden="0" w:uiPriority="61" w:unhideWhenUsed="0"/>
-    <w:lsdException w:name="Light Grid Accent 5" w:semiHidden="0" w:uiPriority="62" w:unhideWhenUsed="0"/>
-    <w:lsdException w:name="Medium Shading 1 Accent 5" w:semiHidden="0" w:uiPriority="63" w:unhideWhenUsed="0"/>
-    <w:lsdException w:name="Medium Shading 2 Accent 5" w:semiHidden="0" w:uiPriority="64" w:unhideWhenUsed="0"/>
-    <w:lsdException w:name="Medium List 1 Accent 5" w:semiHidden="0" w:uiPriority="65" w:unhideWhenUsed="0"/>
-    <w:lsdException w:name="Medium List 2 Accent 5" w:semiHidden="0" w:uiPriority="66" w:unhideWhenUsed="0"/>
-    <w:lsdException w:name="Medium Grid 1 Accent 5" w:semiHidden="0" w:uiPriority="67" w:unhideWhenUsed="0"/>
-    <w:lsdException w:name="Medium Grid 2 Accent 5" w:semiHidden="0" w:uiPriority="68" w:unhideWhenUsed="0"/>
-    <w:lsdException w:name="Medium Grid 3 Accent 5" w:semiHidden="0" w:uiPriority="69" w:unhideWhenUsed="0"/>
-    <w:lsdException w:name="Dark List Accent 5" w:semiHidden="0" w:uiPriority="70" w:unhideWhenUsed="0"/>
-    <w:lsdException w:name="Colorful Shading Accent 5" w:semiHidden="0" w:uiPriority="71" w:unhideWhenUsed="0"/>
-    <w:lsdException w:name="Colorful List Accent 5" w:semiHidden="0" w:uiPriority="72" w:unhideWhenUsed="0"/>
-    <w:lsdException w:name="Colorful Grid Accent 5" w:semiHidden="0" w:uiPriority="73" w:unhideWhenUsed="0"/>
-    <w:lsdException w:name="Light Shading Accent 6" w:semiHidden="0" w:uiPriority="60" w:unhideWhenUsed="0"/>
-    <w:lsdException w:name="Light List Accent 6" w:semiHidden="0" w:uiPriority="61" w:unhideWhenUsed="0"/>
-    <w:lsdException w:name="Light Grid Accent 6" w:semiHidden="0" w:uiPriority="62" w:unhideWhenUsed="0"/>
-    <w:lsdException w:name="Medium Shading 1 Accent 6" w:semiHidden="0" w:uiPriority="63" w:unhideWhenUsed="0"/>
-    <w:lsdException w:name="Medium Shading 2 Accent 6" w:semiHidden="0" w:uiPriority="64" w:unhideWhenUsed="0"/>
-    <w:lsdException w:name="Medium List 1 Accent 6" w:semiHidden="0" w:uiPriority="65" w:unhideWhenUsed="0"/>
-    <w:lsdException w:name="Medium List 2 Accent 6" w:semiHidden="0" w:uiPriority="66" w:unhideWhenUsed="0"/>
-    <w:lsdException w:name="Medium Grid 1 Accent 6" w:semiHidden="0" w:uiPriority="67" w:unhideWhenUsed="0"/>
-    <w:lsdException w:name="Medium Grid 2 Accent 6" w:semiHidden="0" w:uiPriority="68" w:unhideWhenUsed="0"/>
-    <w:lsdException w:name="Medium Grid 3 Accent 6" w:semiHidden="0" w:uiPriority="69" w:unhideWhenUsed="0"/>
-    <w:lsdException w:name="Dark List Accent 6" w:semiHidden="0" w:uiPriority="70" w:unhideWhenUsed="0"/>
-    <w:lsdException w:name="Colorful Shading Accent 6" w:semiHidden="0" w:uiPriority="71" w:unhideWhenUsed="0"/>
-    <w:lsdException w:name="Colorful List Accent 6" w:semiHidden="0" w:uiPriority="72" w:unhideWhenUsed="0"/>
-    <w:lsdException w:name="Colorful Grid Accent 6" w:semiHidden="0" w:uiPriority="73" w:unhideWhenUsed="0"/>
-    <w:lsdException w:name="Subtle Emphasis" w:semiHidden="0" w:uiPriority="19" w:unhideWhenUsed="0" w:qFormat="1"/>
-    <w:lsdException w:name="Intense Emphasis" w:semiHidden="0" w:uiPriority="21" w:unhideWhenUsed="0" w:qFormat="1"/>
-    <w:lsdException w:name="Subtle Reference" w:semiHidden="0" w:uiPriority="31" w:unhideWhenUsed="0" w:qFormat="1"/>
-    <w:lsdException w:name="Intense Reference" w:semiHidden="0" w:uiPriority="32" w:unhideWhenUsed="0" w:qFormat="1"/>
-    <w:lsdException w:name="Book Title" w:semiHidden="0" w:uiPriority="33" w:unhideWhenUsed="0" w:qFormat="1"/>
-    <w:lsdException w:name="Bibliography" w:uiPriority="37"/>
-    <w:lsdException w:name="TOC Heading" w:uiPriority="39" w:qFormat="1"/>
+  <w:latentStyles w:defLockedState="0" w:defUIPriority="99" w:defSemiHidden="0" w:defUnhideWhenUsed="0" w:defQFormat="0" w:count="371">
+    <w:lsdException w:name="Normal" w:uiPriority="0" w:qFormat="1"/>
+    <w:lsdException w:name="heading 1" w:uiPriority="9" w:qFormat="1"/>
+    <w:lsdException w:name="heading 2" w:semiHidden="1" w:uiPriority="9" w:unhideWhenUsed="1" w:qFormat="1"/>
+    <w:lsdException w:name="heading 3" w:semiHidden="1" w:uiPriority="9" w:unhideWhenUsed="1" w:qFormat="1"/>
+    <w:lsdException w:name="heading 4" w:semiHidden="1" w:uiPriority="9" w:unhideWhenUsed="1" w:qFormat="1"/>
+    <w:lsdException w:name="heading 5" w:semiHidden="1" w:uiPriority="9" w:unhideWhenUsed="1" w:qFormat="1"/>
+    <w:lsdException w:name="heading 6" w:semiHidden="1" w:uiPriority="9" w:unhideWhenUsed="1" w:qFormat="1"/>
+    <w:lsdException w:name="heading 7" w:semiHidden="1" w:uiPriority="9" w:unhideWhenUsed="1" w:qFormat="1"/>
+    <w:lsdException w:name="heading 8" w:semiHidden="1" w:uiPriority="9" w:unhideWhenUsed="1" w:qFormat="1"/>
+    <w:lsdException w:name="heading 9" w:semiHidden="1" w:uiPriority="9" w:unhideWhenUsed="1" w:qFormat="1"/>
+    <w:lsdException w:name="index 1" w:semiHidden="1" w:unhideWhenUsed="1"/>
+    <w:lsdException w:name="index 2" w:semiHidden="1" w:unhideWhenUsed="1"/>
+    <w:lsdException w:name="index 3" w:semiHidden="1" w:unhideWhenUsed="1"/>
+    <w:lsdException w:name="index 4" w:semiHidden="1" w:unhideWhenUsed="1"/>
+    <w:lsdException w:name="index 5" w:semiHidden="1" w:unhideWhenUsed="1"/>
+    <w:lsdException w:name="index 6" w:semiHidden="1" w:unhideWhenUsed="1"/>
+    <w:lsdException w:name="index 7" w:semiHidden="1" w:unhideWhenUsed="1"/>
+    <w:lsdException w:name="index 8" w:semiHidden="1" w:unhideWhenUsed="1"/>
+    <w:lsdException w:name="index 9" w:semiHidden="1" w:unhideWhenUsed="1"/>
+    <w:lsdException w:name="toc 1" w:semiHidden="1" w:uiPriority="39" w:unhideWhenUsed="1"/>
+    <w:lsdException w:name="toc 2" w:semiHidden="1" w:uiPriority="39" w:unhideWhenUsed="1"/>
+    <w:lsdException w:name="toc 3" w:semiHidden="1" w:uiPriority="39" w:unhideWhenUsed="1"/>
+    <w:lsdException w:name="toc 4" w:semiHidden="1" w:uiPriority="39" w:unhideWhenUsed="1"/>
+    <w:lsdException w:name="toc 5" w:semiHidden="1" w:uiPriority="39" w:unhideWhenUsed="1"/>
+    <w:lsdException w:name="toc 6" w:semiHidden="1" w:uiPriority="39" w:unhideWhenUsed="1"/>
+    <w:lsdException w:name="toc 7" w:semiHidden="1" w:uiPriority="39" w:unhideWhenUsed="1"/>
+    <w:lsdException w:name="toc 8" w:semiHidden="1" w:uiPriority="39" w:unhideWhenUsed="1"/>
+    <w:lsdException w:name="toc 9" w:semiHidden="1" w:uiPriority="39" w:unhideWhenUsed="1"/>
+    <w:lsdException w:name="Normal Indent" w:semiHidden="1" w:unhideWhenUsed="1"/>
+    <w:lsdException w:name="footnote text" w:semiHidden="1" w:unhideWhenUsed="1"/>
+    <w:lsdException w:name="annotation text" w:semiHidden="1" w:unhideWhenUsed="1"/>
+    <w:lsdException w:name="header" w:semiHidden="1" w:unhideWhenUsed="1"/>
+    <w:lsdException w:name="footer" w:semiHidden="1" w:unhideWhenUsed="1"/>
+    <w:lsdException w:name="index heading" w:semiHidden="1" w:unhideWhenUsed="1"/>
+    <w:lsdException w:name="caption" w:semiHidden="1" w:uiPriority="35" w:unhideWhenUsed="1" w:qFormat="1"/>
+    <w:lsdException w:name="table of figures" w:semiHidden="1" w:unhideWhenUsed="1"/>
+    <w:lsdException w:name="envelope address" w:semiHidden="1" w:unhideWhenUsed="1"/>
+    <w:lsdException w:name="envelope return" w:semiHidden="1" w:unhideWhenUsed="1"/>
+    <w:lsdException w:name="footnote reference" w:semiHidden="1" w:unhideWhenUsed="1"/>
+    <w:lsdException w:name="annotation reference" w:semiHidden="1" w:unhideWhenUsed="1"/>
+    <w:lsdException w:name="line number" w:semiHidden="1" w:unhideWhenUsed="1"/>
+    <w:lsdException w:name="page number" w:semiHidden="1" w:unhideWhenUsed="1"/>
+    <w:lsdException w:name="endnote reference" w:semiHidden="1" w:unhideWhenUsed="1"/>
+    <w:lsdException w:name="endnote text" w:semiHidden="1" w:unhideWhenUsed="1"/>
+    <w:lsdException w:name="table of authorities" w:semiHidden="1" w:unhideWhenUsed="1"/>
+    <w:lsdException w:name="macro" w:semiHidden="1" w:unhideWhenUsed="1"/>
+    <w:lsdException w:name="toa heading" w:semiHidden="1" w:unhideWhenUsed="1"/>
+    <w:lsdException w:name="List" w:semiHidden="1" w:unhideWhenUsed="1"/>
+    <w:lsdException w:name="List Bullet" w:semiHidden="1" w:unhideWhenUsed="1"/>
+    <w:lsdException w:name="List Number" w:semiHidden="1" w:unhideWhenUsed="1"/>
+    <w:lsdException w:name="List 2" w:semiHidden="1" w:unhideWhenUsed="1"/>
+    <w:lsdException w:name="List 3" w:semiHidden="1" w:unhideWhenUsed="1"/>
+    <w:lsdException w:name="List 4" w:semiHidden="1" w:unhideWhenUsed="1"/>
+    <w:lsdException w:name="List 5" w:semiHidden="1" w:unhideWhenUsed="1"/>
+    <w:lsdException w:name="List Bullet 2" w:semiHidden="1" w:unhideWhenUsed="1"/>
+    <w:lsdException w:name="List Bullet 3" w:semiHidden="1" w:unhideWhenUsed="1"/>
+    <w:lsdException w:name="List Bullet 4" w:semiHidden="1" w:unhideWhenUsed="1"/>
+    <w:lsdException w:name="List Bullet 5" w:semiHidden="1" w:unhideWhenUsed="1"/>
+    <w:lsdException w:name="List Number 2" w:semiHidden="1" w:unhideWhenUsed="1"/>
+    <w:lsdException w:name="List Number 3" w:semiHidden="1" w:unhideWhenUsed="1"/>
+    <w:lsdException w:name="List Number 4" w:semiHidden="1" w:unhideWhenUsed="1"/>
+    <w:lsdException w:name="List Number 5" w:semiHidden="1" w:unhideWhenUsed="1"/>
+    <w:lsdException w:name="Title" w:uiPriority="10" w:qFormat="1"/>
+    <w:lsdException w:name="Closing" w:semiHidden="1" w:unhideWhenUsed="1"/>
+    <w:lsdException w:name="Signature" w:semiHidden="1" w:unhideWhenUsed="1"/>
+    <w:lsdException w:name="Default Paragraph Font" w:semiHidden="1" w:uiPriority="1" w:unhideWhenUsed="1"/>
+    <w:lsdException w:name="Body Text" w:semiHidden="1" w:unhideWhenUsed="1"/>
+    <w:lsdException w:name="Body Text Indent" w:semiHidden="1" w:unhideWhenUsed="1"/>
+    <w:lsdException w:name="List Continue" w:semiHidden="1" w:unhideWhenUsed="1"/>
+    <w:lsdException w:name="List Continue 2" w:semiHidden="1" w:unhideWhenUsed="1"/>
+    <w:lsdException w:name="List Continue 3" w:semiHidden="1" w:unhideWhenUsed="1"/>
+    <w:lsdException w:name="List Continue 4" w:semiHidden="1" w:unhideWhenUsed="1"/>
+    <w:lsdException w:name="List Continue 5" w:semiHidden="1" w:unhideWhenUsed="1"/>
+    <w:lsdException w:name="Message Header" w:semiHidden="1" w:unhideWhenUsed="1"/>
+    <w:lsdException w:name="Subtitle" w:uiPriority="11" w:qFormat="1"/>
+    <w:lsdException w:name="Salutation" w:semiHidden="1" w:unhideWhenUsed="1"/>
+    <w:lsdException w:name="Date" w:semiHidden="1" w:unhideWhenUsed="1"/>
+    <w:lsdException w:name="Body Text First Indent" w:semiHidden="1" w:unhideWhenUsed="1"/>
+    <w:lsdException w:name="Body Text First Indent 2" w:semiHidden="1" w:unhideWhenUsed="1"/>
+    <w:lsdException w:name="Note Heading" w:semiHidden="1" w:unhideWhenUsed="1"/>
+    <w:lsdException w:name="Body Text 2" w:semiHidden="1" w:unhideWhenUsed="1"/>
+    <w:lsdException w:name="Body Text 3" w:semiHidden="1" w:unhideWhenUsed="1"/>
+    <w:lsdException w:name="Body Text Indent 2" w:semiHidden="1" w:unhideWhenUsed="1"/>
+    <w:lsdException w:name="Body Text Indent 3" w:semiHidden="1" w:unhideWhenUsed="1"/>
+    <w:lsdException w:name="Block Text" w:semiHidden="1" w:unhideWhenUsed="1"/>
+    <w:lsdException w:name="Hyperlink" w:semiHidden="1" w:unhideWhenUsed="1"/>
+    <w:lsdException w:name="FollowedHyperlink" w:semiHidden="1" w:unhideWhenUsed="1"/>
+    <w:lsdException w:name="Strong" w:uiPriority="22" w:qFormat="1"/>
+    <w:lsdException w:name="Emphasis" w:uiPriority="20" w:qFormat="1"/>
+    <w:lsdException w:name="Document Map" w:semiHidden="1" w:unhideWhenUsed="1"/>
+    <w:lsdException w:name="Plain Text" w:semiHidden="1" w:unhideWhenUsed="1"/>
+    <w:lsdException w:name="E-mail Signature" w:semiHidden="1" w:unhideWhenUsed="1"/>
+    <w:lsdException w:name="HTML Top of Form" w:semiHidden="1" w:unhideWhenUsed="1"/>
+    <w:lsdException w:name="HTML Bottom of Form" w:semiHidden="1" w:unhideWhenUsed="1"/>
+    <w:lsdException w:name="Normal (Web)" w:semiHidden="1" w:unhideWhenUsed="1"/>
+    <w:lsdException w:name="HTML Acronym" w:semiHidden="1" w:unhideWhenUsed="1"/>
+    <w:lsdException w:name="HTML Address" w:semiHidden="1" w:unhideWhenUsed="1"/>
+    <w:lsdException w:name="HTML Cite" w:semiHidden="1" w:unhideWhenUsed="1"/>
+    <w:lsdException w:name="HTML Code" w:semiHidden="1" w:unhideWhenUsed="1"/>
+    <w:lsdException w:name="HTML Definition" w:semiHidden="1" w:unhideWhenUsed="1"/>
+    <w:lsdException w:name="HTML Keyboard" w:semiHidden="1" w:unhideWhenUsed="1"/>
+    <w:lsdException w:name="HTML Preformatted" w:semiHidden="1" w:unhideWhenUsed="1"/>
+    <w:lsdException w:name="HTML Sample" w:semiHidden="1" w:unhideWhenUsed="1"/>
+    <w:lsdException w:name="HTML Typewriter" w:semiHidden="1" w:unhideWhenUsed="1"/>
+    <w:lsdException w:name="HTML Variable" w:semiHidden="1" w:unhideWhenUsed="1"/>
+    <w:lsdException w:name="Normal Table" w:semiHidden="1" w:unhideWhenUsed="1"/>
+    <w:lsdException w:name="annotation subject" w:semiHidden="1" w:unhideWhenUsed="1"/>
+    <w:lsdException w:name="No List" w:semiHidden="1" w:unhideWhenUsed="1"/>
+    <w:lsdException w:name="Outline List 1" w:semiHidden="1" w:unhideWhenUsed="1"/>
+    <w:lsdException w:name="Outline List 2" w:semiHidden="1" w:unhideWhenUsed="1"/>
+    <w:lsdException w:name="Outline List 3" w:semiHidden="1" w:unhideWhenUsed="1"/>
+    <w:lsdException w:name="Table Simple 1" w:semiHidden="1" w:unhideWhenUsed="1"/>
+    <w:lsdException w:name="Table Simple 2" w:semiHidden="1" w:unhideWhenUsed="1"/>
+    <w:lsdException w:name="Table Simple 3" w:semiHidden="1" w:unhideWhenUsed="1"/>
+    <w:lsdException w:name="Table Classic 1" w:semiHidden="1" w:unhideWhenUsed="1"/>
+    <w:lsdException w:name="Table Classic 2" w:semiHidden="1" w:unhideWhenUsed="1"/>
+    <w:lsdException w:name="Table Classic 3" w:semiHidden="1" w:unhideWhenUsed="1"/>
+    <w:lsdException w:name="Table Classic 4" w:semiHidden="1" w:unhideWhenUsed="1"/>
+    <w:lsdException w:name="Table Colorful 1" w:semiHidden="1" w:unhideWhenUsed="1"/>
+    <w:lsdException w:name="Table Colorful 2" w:semiHidden="1" w:unhideWhenUsed="1"/>
+    <w:lsdException w:name="Table Colorful 3" w:semiHidden="1" w:unhideWhenUsed="1"/>
+    <w:lsdException w:name="Table Columns 1" w:semiHidden="1" w:unhideWhenUsed="1"/>
+    <w:lsdException w:name="Table Columns 2" w:semiHidden="1" w:unhideWhenUsed="1"/>
+    <w:lsdException w:name="Table Columns 3" w:semiHidden="1" w:unhideWhenUsed="1"/>
+    <w:lsdException w:name="Table Columns 4" w:semiHidden="1" w:unhideWhenUsed="1"/>
+    <w:lsdException w:name="Table Columns 5" w:semiHidden="1" w:unhideWhenUsed="1"/>
+    <w:lsdException w:name="Table Grid 1" w:semiHidden="1" w:unhideWhenUsed="1"/>
+    <w:lsdException w:name="Table Grid 2" w:semiHidden="1" w:unhideWhenUsed="1"/>
+    <w:lsdException w:name="Table Grid 3" w:semiHidden="1" w:unhideWhenUsed="1"/>
+    <w:lsdException w:name="Table Grid 4" w:semiHidden="1" w:unhideWhenUsed="1"/>
+    <w:lsdException w:name="Table Grid 5" w:semiHidden="1" w:unhideWhenUsed="1"/>
+    <w:lsdException w:name="Table Grid 6" w:semiHidden="1" w:unhideWhenUsed="1"/>
+    <w:lsdException w:name="Table Grid 7" w:semiHidden="1" w:unhideWhenUsed="1"/>
+    <w:lsdException w:name="Table Grid 8" w:semiHidden="1" w:unhideWhenUsed="1"/>
+    <w:lsdException w:name="Table List 1" w:semiHidden="1" w:unhideWhenUsed="1"/>
+    <w:lsdException w:name="Table List 2" w:semiHidden="1" w:unhideWhenUsed="1"/>
+    <w:lsdException w:name="Table List 3" w:semiHidden="1" w:unhideWhenUsed="1"/>
+    <w:lsdException w:name="Table List 4" w:semiHidden="1" w:unhideWhenUsed="1"/>
+    <w:lsdException w:name="Table List 5" w:semiHidden="1" w:unhideWhenUsed="1"/>
+    <w:lsdException w:name="Table List 6" w:semiHidden="1" w:unhideWhenUsed="1"/>
+    <w:lsdException w:name="Table List 7" w:semiHidden="1" w:unhideWhenUsed="1"/>
+    <w:lsdException w:name="Table List 8" w:semiHidden="1" w:unhideWhenUsed="1"/>
+    <w:lsdException w:name="Table 3D effects 1" w:semiHidden="1" w:unhideWhenUsed="1"/>
+    <w:lsdException w:name="Table 3D effects 2" w:semiHidden="1" w:unhideWhenUsed="1"/>
+    <w:lsdException w:name="Table 3D effects 3" w:semiHidden="1" w:unhideWhenUsed="1"/>
+    <w:lsdException w:name="Table Contemporary" w:semiHidden="1" w:unhideWhenUsed="1"/>
+    <w:lsdException w:name="Table Elegant" w:semiHidden="1" w:unhideWhenUsed="1"/>
+    <w:lsdException w:name="Table Professional" w:semiHidden="1" w:unhideWhenUsed="1"/>
+    <w:lsdException w:name="Table Subtle 1" w:semiHidden="1" w:unhideWhenUsed="1"/>
+    <w:lsdException w:name="Table Subtle 2" w:semiHidden="1" w:unhideWhenUsed="1"/>
+    <w:lsdException w:name="Table Web 1" w:semiHidden="1" w:unhideWhenUsed="1"/>
+    <w:lsdException w:name="Table Web 2" w:semiHidden="1" w:unhideWhenUsed="1"/>
+    <w:lsdException w:name="Table Web 3" w:semiHidden="1" w:unhideWhenUsed="1"/>
+    <w:lsdException w:name="Balloon Text" w:semiHidden="1" w:unhideWhenUsed="1"/>
+    <w:lsdException w:name="Table Grid" w:uiPriority="59"/>
+    <w:lsdException w:name="Table Theme" w:semiHidden="1" w:unhideWhenUsed="1"/>
+    <w:lsdException w:name="Placeholder Text" w:semiHidden="1"/>
+    <w:lsdException w:name="No Spacing" w:uiPriority="1" w:qFormat="1"/>
+    <w:lsdException w:name="Light Shading" w:uiPriority="60"/>
+    <w:lsdException w:name="Light List" w:uiPriority="61"/>
+    <w:lsdException w:name="Light Grid" w:uiPriority="62"/>
+    <w:lsdException w:name="Medium Shading 1" w:uiPriority="63"/>
+    <w:lsdException w:name="Medium Shading 2" w:uiPriority="64"/>
+    <w:lsdException w:name="Medium List 1" w:uiPriority="65"/>
+    <w:lsdException w:name="Medium List 2" w:uiPriority="66"/>
+    <w:lsdException w:name="Medium Grid 1" w:uiPriority="67"/>
+    <w:lsdException w:name="Medium Grid 2" w:uiPriority="68"/>
+    <w:lsdException w:name="Medium Grid 3" w:uiPriority="69"/>
+    <w:lsdException w:name="Dark List" w:uiPriority="70"/>
+    <w:lsdException w:name="Colorful Shading" w:uiPriority="71"/>
+    <w:lsdException w:name="Colorful List" w:uiPriority="72"/>
+    <w:lsdException w:name="Colorful Grid" w:uiPriority="73"/>
+    <w:lsdException w:name="Light Shading Accent 1" w:uiPriority="60"/>
+    <w:lsdException w:name="Light List Accent 1" w:uiPriority="61"/>
+    <w:lsdException w:name="Light Grid Accent 1" w:uiPriority="62"/>
+    <w:lsdException w:name="Medium Shading 1 Accent 1" w:uiPriority="63"/>
+    <w:lsdException w:name="Medium Shading 2 Accent 1" w:uiPriority="64"/>
+    <w:lsdException w:name="Medium List 1 Accent 1" w:uiPriority="65"/>
+    <w:lsdException w:name="Revision" w:semiHidden="1"/>
+    <w:lsdException w:name="List Paragraph" w:uiPriority="34" w:qFormat="1"/>
+    <w:lsdException w:name="Quote" w:uiPriority="29" w:qFormat="1"/>
+    <w:lsdException w:name="Intense Quote" w:uiPriority="30" w:qFormat="1"/>
+    <w:lsdException w:name="Medium List 2 Accent 1" w:uiPriority="66"/>
+    <w:lsdException w:name="Medium Grid 1 Accent 1" w:uiPriority="67"/>
+    <w:lsdException w:name="Medium Grid 2 Accent 1" w:uiPriority="68"/>
+    <w:lsdException w:name="Medium Grid 3 Accent 1" w:uiPriority="69"/>
+    <w:lsdException w:name="Dark List Accent 1" w:uiPriority="70"/>
+    <w:lsdException w:name="Colorful Shading Accent 1" w:uiPriority="71"/>
+    <w:lsdException w:name="Colorful List Accent 1" w:uiPriority="72"/>
+    <w:lsdException w:name="Colorful Grid Accent 1" w:uiPriority="73"/>
+    <w:lsdException w:name="Light Shading Accent 2" w:uiPriority="60"/>
+    <w:lsdException w:name="Light List Accent 2" w:uiPriority="61"/>
+    <w:lsdException w:name="Light Grid Accent 2" w:uiPriority="62"/>
+    <w:lsdException w:name="Medium Shading 1 Accent 2" w:uiPriority="63"/>
+    <w:lsdException w:name="Medium Shading 2 Accent 2" w:uiPriority="64"/>
+    <w:lsdException w:name="Medium List 1 Accent 2" w:uiPriority="65"/>
+    <w:lsdException w:name="Medium List 2 Accent 2" w:uiPriority="66"/>
+    <w:lsdException w:name="Medium Grid 1 Accent 2" w:uiPriority="67"/>
+    <w:lsdException w:name="Medium Grid 2 Accent 2" w:uiPriority="68"/>
+    <w:lsdException w:name="Medium Grid 3 Accent 2" w:uiPriority="69"/>
+    <w:lsdException w:name="Dark List Accent 2" w:uiPriority="70"/>
+    <w:lsdException w:name="Colorful Shading Accent 2" w:uiPriority="71"/>
+    <w:lsdException w:name="Colorful List Accent 2" w:uiPriority="72"/>
+    <w:lsdException w:name="Colorful Grid Accent 2" w:uiPriority="73"/>
+    <w:lsdException w:name="Light Shading Accent 3" w:uiPriority="60"/>
+    <w:lsdException w:name="Light List Accent 3" w:uiPriority="61"/>
+    <w:lsdException w:name="Light Grid Accent 3" w:uiPriority="62"/>
+    <w:lsdException w:name="Medium Shading 1 Accent 3" w:uiPriority="63"/>
+    <w:lsdException w:name="Medium Shading 2 Accent 3" w:uiPriority="64"/>
+    <w:lsdException w:name="Medium List 1 Accent 3" w:uiPriority="65"/>
+    <w:lsdException w:name="Medium List 2 Accent 3" w:uiPriority="66"/>
+    <w:lsdException w:name="Medium Grid 1 Accent 3" w:uiPriority="67"/>
+    <w:lsdException w:name="Medium Grid 2 Accent 3" w:uiPriority="68"/>
+    <w:lsdException w:name="Medium Grid 3 Accent 3" w:uiPriority="69"/>
+    <w:lsdException w:name="Dark List Accent 3" w:uiPriority="70"/>
+    <w:lsdException w:name="Colorful Shading Accent 3" w:uiPriority="71"/>
+    <w:lsdException w:name="Colorful List Accent 3" w:uiPriority="72"/>
+    <w:lsdException w:name="Colorful Grid Accent 3" w:uiPriority="73"/>
+    <w:lsdException w:name="Light Shading Accent 4" w:uiPriority="60"/>
+    <w:lsdException w:name="Light List Accent 4" w:uiPriority="61"/>
+    <w:lsdException w:name="Light Grid Accent 4" w:uiPriority="62"/>
+    <w:lsdException w:name="Medium Shading 1 Accent 4" w:uiPriority="63"/>
+    <w:lsdException w:name="Medium Shading 2 Accent 4" w:uiPriority="64"/>
+    <w:lsdException w:name="Medium List 1 Accent 4" w:uiPriority="65"/>
+    <w:lsdException w:name="Medium List 2 Accent 4" w:uiPriority="66"/>
+    <w:lsdException w:name="Medium Grid 1 Accent 4" w:uiPriority="67"/>
+    <w:lsdException w:name="Medium Grid 2 Accent 4" w:uiPriority="68"/>
+    <w:lsdException w:name="Medium Grid 3 Accent 4" w:uiPriority="69"/>
+    <w:lsdException w:name="Dark List Accent 4" w:uiPriority="70"/>
+    <w:lsdException w:name="Colorful Shading Accent 4" w:uiPriority="71"/>
+    <w:lsdException w:name="Colorful List Accent 4" w:uiPriority="72"/>
+    <w:lsdException w:name="Colorful Grid Accent 4" w:uiPriority="73"/>
+    <w:lsdException w:name="Light Shading Accent 5" w:uiPriority="60"/>
+    <w:lsdException w:name="Light List Accent 5" w:uiPriority="61"/>
+    <w:lsdException w:name="Light Grid Accent 5" w:uiPriority="62"/>
+    <w:lsdException w:name="Medium Shading 1 Accent 5" w:uiPriority="63"/>
+    <w:lsdException w:name="Medium Shading 2 Accent 5" w:uiPriority="64"/>
+    <w:lsdException w:name="Medium List 1 Accent 5" w:uiPriority="65"/>
+    <w:lsdException w:name="Medium List 2 Accent 5" w:uiPriority="66"/>
+    <w:lsdException w:name="Medium Grid 1 Accent 5" w:uiPriority="67"/>
+    <w:lsdException w:name="Medium Grid 2 Accent 5" w:uiPriority="68"/>
+    <w:lsdException w:name="Medium Grid 3 Accent 5" w:uiPriority="69"/>
+    <w:lsdException w:name="Dark List Accent 5" w:uiPriority="70"/>
+    <w:lsdException w:name="Colorful Shading Accent 5" w:uiPriority="71"/>
+    <w:lsdException w:name="Colorful List Accent 5" w:uiPriority="72"/>
+    <w:lsdException w:name="Colorful Grid Accent 5" w:uiPriority="73"/>
+    <w:lsdException w:name="Light Shading Accent 6" w:uiPriority="60"/>
+    <w:lsdException w:name="Light List Accent 6" w:uiPriority="61"/>
+    <w:lsdException w:name="Light Grid Accent 6" w:uiPriority="62"/>
+    <w:lsdException w:name="Medium Shading 1 Accent 6" w:uiPriority="63"/>
+    <w:lsdException w:name="Medium Shading 2 Accent 6" w:uiPriority="64"/>
+    <w:lsdException w:name="Medium List 1 Accent 6" w:uiPriority="65"/>
+    <w:lsdException w:name="Medium List 2 Accent 6" w:uiPriority="66"/>
+    <w:lsdException w:name="Medium Grid 1 Accent 6" w:uiPriority="67"/>
+    <w:lsdException w:name="Medium Grid 2 Accent 6" w:uiPriority="68"/>
+    <w:lsdException w:name="Medium Grid 3 Accent 6" w:uiPriority="69"/>
+    <w:lsdException w:name="Dark List Accent 6" w:uiPriority="70"/>
+    <w:lsdException w:name="Colorful Shading Accent 6" w:uiPriority="71"/>
+    <w:lsdException w:name="Colorful List Accent 6" w:uiPriority="72"/>
+    <w:lsdException w:name="Colorful Grid Accent 6" w:uiPriority="73"/>
+    <w:lsdException w:name="Subtle Emphasis" w:uiPriority="19" w:qFormat="1"/>
+    <w:lsdException w:name="Intense Emphasis" w:uiPriority="21" w:qFormat="1"/>
+    <w:lsdException w:name="Subtle Reference" w:uiPriority="31" w:qFormat="1"/>
+    <w:lsdException w:name="Intense Reference" w:uiPriority="32" w:qFormat="1"/>
+    <w:lsdException w:name="Book Title" w:uiPriority="33" w:qFormat="1"/>
+    <w:lsdException w:name="Bibliography" w:semiHidden="1" w:uiPriority="37" w:unhideWhenUsed="1"/>
+    <w:lsdException w:name="TOC Heading" w:semiHidden="1" w:uiPriority="39" w:unhideWhenUsed="1" w:qFormat="1"/>
+    <w:lsdException w:name="Plain Table 1" w:uiPriority="41"/>
+    <w:lsdException w:name="Plain Table 2" w:uiPriority="42"/>
+    <w:lsdException w:name="Plain Table 3" w:uiPriority="43"/>
+    <w:lsdException w:name="Plain Table 4" w:uiPriority="44"/>
+    <w:lsdException w:name="Plain Table 5" w:uiPriority="45"/>
+    <w:lsdException w:name="Grid Table Light" w:uiPriority="40"/>
+    <w:lsdException w:name="Grid Table 1 Light" w:uiPriority="46"/>
+    <w:lsdException w:name="Grid Table 2" w:uiPriority="47"/>
+    <w:lsdException w:name="Grid Table 3" w:uiPriority="48"/>
+    <w:lsdException w:name="Grid Table 4" w:uiPriority="49"/>
+    <w:lsdException w:name="Grid Table 5 Dark" w:uiPriority="50"/>
+    <w:lsdException w:name="Grid Table 6 Colorful" w:uiPriority="51"/>
+    <w:lsdException w:name="Grid Table 7 Colorful" w:uiPriority="52"/>
+    <w:lsdException w:name="Grid Table 1 Light Accent 1" w:uiPriority="46"/>
+    <w:lsdException w:name="Grid Table 2 Accent 1" w:uiPriority="47"/>
+    <w:lsdException w:name="Grid Table 3 Accent 1" w:uiPriority="48"/>
+    <w:lsdException w:name="Grid Table 4 Accent 1" w:uiPriority="49"/>
+    <w:lsdException w:name="Grid Table 5 Dark Accent 1" w:uiPriority="50"/>
+    <w:lsdException w:name="Grid Table 6 Colorful Accent 1" w:uiPriority="51"/>
+    <w:lsdException w:name="Grid Table 7 Colorful Accent 1" w:uiPriority="52"/>
+    <w:lsdException w:name="Grid Table 1 Light Accent 2" w:uiPriority="46"/>
+    <w:lsdException w:name="Grid Table 2 Accent 2" w:uiPriority="47"/>
+    <w:lsdException w:name="Grid Table 3 Accent 2" w:uiPriority="48"/>
+    <w:lsdException w:name="Grid Table 4 Accent 2" w:uiPriority="49"/>
+    <w:lsdException w:name="Grid Table 5 Dark Accent 2" w:uiPriority="50"/>
+    <w:lsdException w:name="Grid Table 6 Colorful Accent 2" w:uiPriority="51"/>
+    <w:lsdException w:name="Grid Table 7 Colorful Accent 2" w:uiPriority="52"/>
+    <w:lsdException w:name="Grid Table 1 Light Accent 3" w:uiPriority="46"/>
+    <w:lsdException w:name="Grid Table 2 Accent 3" w:uiPriority="47"/>
+    <w:lsdException w:name="Grid Table 3 Accent 3" w:uiPriority="48"/>
+    <w:lsdException w:name="Grid Table 4 Accent 3" w:uiPriority="49"/>
+    <w:lsdException w:name="Grid Table 5 Dark Accent 3" w:uiPriority="50"/>
+    <w:lsdException w:name="Grid Table 6 Colorful Accent 3" w:uiPriority="51"/>
+    <w:lsdException w:name="Grid Table 7 Colorful Accent 3" w:uiPriority="52"/>
+    <w:lsdException w:name="Grid Table 1 Light Accent 4" w:uiPriority="46"/>
+    <w:lsdException w:name="Grid Table 2 Accent 4" w:uiPriority="47"/>
+    <w:lsdException w:name="Grid Table 3 Accent 4" w:uiPriority="48"/>
+    <w:lsdException w:name="Grid Table 4 Accent 4" w:uiPriority="49"/>
+    <w:lsdException w:name="Grid Table 5 Dark Accent 4" w:uiPriority="50"/>
+    <w:lsdException w:name="Grid Table 6 Colorful Accent 4" w:uiPriority="51"/>
+    <w:lsdException w:name="Grid Table 7 Colorful Accent 4" w:uiPriority="52"/>
+    <w:lsdException w:name="Grid Table 1 Light Accent 5" w:uiPriority="46"/>
+    <w:lsdException w:name="Grid Table 2 Accent 5" w:uiPriority="47"/>
+    <w:lsdException w:name="Grid Table 3 Accent 5" w:uiPriority="48"/>
+    <w:lsdException w:name="Grid Table 4 Accent 5" w:uiPriority="49"/>
+    <w:lsdException w:name="Grid Table 5 Dark Accent 5" w:uiPriority="50"/>
+    <w:lsdException w:name="Grid Table 6 Colorful Accent 5" w:uiPriority="51"/>
+    <w:lsdException w:name="Grid Table 7 Colorful Accent 5" w:uiPriority="52"/>
+    <w:lsdException w:name="Grid Table 1 Light Accent 6" w:uiPriority="46"/>
+    <w:lsdException w:name="Grid Table 2 Accent 6" w:uiPriority="47"/>
+    <w:lsdException w:name="Grid Table 3 Accent 6" w:uiPriority="48"/>
+    <w:lsdException w:name="Grid Table 4 Accent 6" w:uiPriority="49"/>
+    <w:lsdException w:name="Grid Table 5 Dark Accent 6" w:uiPriority="50"/>
+    <w:lsdException w:name="Grid Table 6 Colorful Accent 6" w:uiPriority="51"/>
+    <w:lsdException w:name="Grid Table 7 Colorful Accent 6" w:uiPriority="52"/>
+    <w:lsdException w:name="List Table 1 Light" w:uiPriority="46"/>
+    <w:lsdException w:name="List Table 2" w:uiPriority="47"/>
+    <w:lsdException w:name="List Table 3" w:uiPriority="48"/>
+    <w:lsdException w:name="List Table 4" w:uiPriority="49"/>
+    <w:lsdException w:name="List Table 5 Dark" w:uiPriority="50"/>
+    <w:lsdException w:name="List Table 6 Colorful" w:uiPriority="51"/>
+    <w:lsdException w:name="List Table 7 Colorful" w:uiPriority="52"/>
+    <w:lsdException w:name="List Table 1 Light Accent 1" w:uiPriority="46"/>
+    <w:lsdException w:name="List Table 2 Accent 1" w:uiPriority="47"/>
+    <w:lsdException w:name="List Table 3 Accent 1" w:uiPriority="48"/>
+    <w:lsdException w:name="List Table 4 Accent 1" w:uiPriority="49"/>
+    <w:lsdException w:name="List Table 5 Dark Accent 1" w:uiPriority="50"/>
+    <w:lsdException w:name="List Table 6 Colorful Accent 1" w:uiPriority="51"/>
+    <w:lsdException w:name="List Table 7 Colorful Accent 1" w:uiPriority="52"/>
+    <w:lsdException w:name="List Table 1 Light Accent 2" w:uiPriority="46"/>
+    <w:lsdException w:name="List Table 2 Accent 2" w:uiPriority="47"/>
+    <w:lsdException w:name="List Table 3 Accent 2" w:uiPriority="48"/>
+    <w:lsdException w:name="List Table 4 Accent 2" w:uiPriority="49"/>
+    <w:lsdException w:name="List Table 5 Dark Accent 2" w:uiPriority="50"/>
+    <w:lsdException w:name="List Table 6 Colorful Accent 2" w:uiPriority="51"/>
+    <w:lsdException w:name="List Table 7 Colorful Accent 2" w:uiPriority="52"/>
+    <w:lsdException w:name="List Table 1 Light Accent 3" w:uiPriority="46"/>
+    <w:lsdException w:name="List Table 2 Accent 3" w:uiPriority="47"/>
+    <w:lsdException w:name="List Table 3 Accent 3" w:uiPriority="48"/>
+    <w:lsdException w:name="List Table 4 Accent 3" w:uiPriority="49"/>
+    <w:lsdException w:name="List Table 5 Dark Accent 3" w:uiPriority="50"/>
+    <w:lsdException w:name="List Table 6 Colorful Accent 3" w:uiPriority="51"/>
+    <w:lsdException w:name="List Table 7 Colorful Accent 3" w:uiPriority="52"/>
+    <w:lsdException w:name="List Table 1 Light Accent 4" w:uiPriority="46"/>
+    <w:lsdException w:name="List Table 2 Accent 4" w:uiPriority="47"/>
+    <w:lsdException w:name="List Table 3 Accent 4" w:uiPriority="48"/>
+    <w:lsdException w:name="List Table 4 Accent 4" w:uiPriority="49"/>
+    <w:lsdException w:name="List Table 5 Dark Accent 4" w:uiPriority="50"/>
+    <w:lsdException w:name="List Table 6 Colorful Accent 4" w:uiPriority="51"/>
+    <w:lsdException w:name="List Table 7 Colorful Accent 4" w:uiPriority="52"/>
+    <w:lsdException w:name="List Table 1 Light Accent 5" w:uiPriority="46"/>
+    <w:lsdException w:name="List Table 2 Accent 5" w:uiPriority="47"/>
+    <w:lsdException w:name="List Table 3 Accent 5" w:uiPriority="48"/>
+    <w:lsdException w:name="List Table 4 Accent 5" w:uiPriority="49"/>
+    <w:lsdException w:name="List Table 5 Dark Accent 5" w:uiPriority="50"/>
+    <w:lsdException w:name="List Table 6 Colorful Accent 5" w:uiPriority="51"/>
+    <w:lsdException w:name="List Table 7 Colorful Accent 5" w:uiPriority="52"/>
+    <w:lsdException w:name="List Table 1 Light Accent 6" w:uiPriority="46"/>
+    <w:lsdException w:name="List Table 2 Accent 6" w:uiPriority="47"/>
+    <w:lsdException w:name="List Table 3 Accent 6" w:uiPriority="48"/>
+    <w:lsdException w:name="List Table 4 Accent 6" w:uiPriority="49"/>
+    <w:lsdException w:name="List Table 5 Dark Accent 6" w:uiPriority="50"/>
+    <w:lsdException w:name="List Table 6 Colorful Accent 6" w:uiPriority="51"/>
+    <w:lsdException w:name="List Table 7 Colorful Accent 6" w:uiPriority="52"/>
   </w:latentStyles>
   <w:style w:type="paragraph" w:default="1" w:styleId="Normal">
     <w:name w:val="Normal"/>
@@ -14191,11 +16114,11 @@
       <w:color w:val="4F81BD" w:themeColor="accent1"/>
     </w:rPr>
   </w:style>
-  <w:style w:type="paragraph" w:styleId="Ttulo">
+  <w:style w:type="paragraph" w:styleId="Puesto">
     <w:name w:val="Title"/>
     <w:basedOn w:val="Normal"/>
     <w:next w:val="Normal"/>
-    <w:link w:val="TtuloCar"/>
+    <w:link w:val="PuestoCar"/>
     <w:uiPriority w:val="10"/>
     <w:qFormat/>
     <w:rsid w:val="007262FA"/>
@@ -14215,10 +16138,10 @@
       <w:szCs w:val="52"/>
     </w:rPr>
   </w:style>
-  <w:style w:type="character" w:customStyle="1" w:styleId="TtuloCar">
-    <w:name w:val="Título Car"/>
+  <w:style w:type="character" w:customStyle="1" w:styleId="PuestoCar">
+    <w:name w:val="Puesto Car"/>
     <w:basedOn w:val="Fuentedeprrafopredeter"/>
-    <w:link w:val="Ttulo"/>
+    <w:link w:val="Puesto"/>
     <w:uiPriority w:val="10"/>
     <w:rsid w:val="007262FA"/>
     <w:rPr>
@@ -14379,7 +16302,7 @@
   <w:style w:type="table" w:styleId="Tablaconcuadrcula">
     <w:name w:val="Table Grid"/>
     <w:basedOn w:val="Tablanormal"/>
-    <w:uiPriority w:val="39"/>
+    <w:uiPriority w:val="59"/>
     <w:rsid w:val="006D497E"/>
     <w:pPr>
       <w:spacing w:after="0" w:line="240" w:lineRule="auto"/>
@@ -14457,619 +16380,55 @@
       <w:lang w:eastAsia="es-MX"/>
     </w:rPr>
   </w:style>
-</w:styles>
-</file>
-
-<file path=word/stylesWithEffects.xml><?xml version="1.0" encoding="utf-8"?>
-<w:styles xmlns:wpc="http://schemas.microsoft.com/office/word/2010/wordprocessingCanvas" xmlns:mc="http://schemas.openxmlformats.org/markup-compatibility/2006" xmlns:o="urn:schemas-microsoft-com:office:office" xmlns:r="http://schemas.openxmlformats.org/officeDocument/2006/relationships" xmlns:m="http://schemas.openxmlformats.org/officeDocument/2006/math" xmlns:v="urn:schemas-microsoft-com:vml" xmlns:wp14="http://schemas.microsoft.com/office/word/2010/wordprocessingDrawing" xmlns:wp="http://schemas.openxmlformats.org/drawingml/2006/wordprocessingDrawing" xmlns:w10="urn:schemas-microsoft-com:office:word" xmlns:w="http://schemas.openxmlformats.org/wordprocessingml/2006/main" xmlns:w14="http://schemas.microsoft.com/office/word/2010/wordml" xmlns:wpg="http://schemas.microsoft.com/office/word/2010/wordprocessingGroup" xmlns:wpi="http://schemas.microsoft.com/office/word/2010/wordprocessingInk" xmlns:wne="http://schemas.microsoft.com/office/word/2006/wordml" xmlns:wps="http://schemas.microsoft.com/office/word/2010/wordprocessingShape" mc:Ignorable="w14 wp14">
-  <w:docDefaults>
-    <w:rPrDefault>
-      <w:rPr>
-        <w:rFonts w:asciiTheme="minorHAnsi" w:eastAsiaTheme="minorHAnsi" w:hAnsiTheme="minorHAnsi" w:cstheme="minorBidi"/>
-        <w:sz w:val="22"/>
-        <w:szCs w:val="22"/>
-        <w:lang w:val="es-MX" w:eastAsia="en-US" w:bidi="ar-SA"/>
-      </w:rPr>
-    </w:rPrDefault>
-    <w:pPrDefault>
-      <w:pPr>
-        <w:spacing w:after="200" w:line="276" w:lineRule="auto"/>
-      </w:pPr>
-    </w:pPrDefault>
-  </w:docDefaults>
-  <w:latentStyles w:defLockedState="0" w:defUIPriority="99" w:defSemiHidden="1" w:defUnhideWhenUsed="1" w:defQFormat="0" w:count="267">
-    <w:lsdException w:name="Normal" w:semiHidden="0" w:uiPriority="0" w:unhideWhenUsed="0" w:qFormat="1"/>
-    <w:lsdException w:name="heading 1" w:semiHidden="0" w:uiPriority="9" w:unhideWhenUsed="0" w:qFormat="1"/>
-    <w:lsdException w:name="heading 2" w:uiPriority="9" w:qFormat="1"/>
-    <w:lsdException w:name="heading 3" w:uiPriority="9" w:qFormat="1"/>
-    <w:lsdException w:name="heading 4" w:uiPriority="9" w:qFormat="1"/>
-    <w:lsdException w:name="heading 5" w:uiPriority="9" w:qFormat="1"/>
-    <w:lsdException w:name="heading 6" w:uiPriority="9" w:qFormat="1"/>
-    <w:lsdException w:name="heading 7" w:uiPriority="9" w:qFormat="1"/>
-    <w:lsdException w:name="heading 8" w:uiPriority="9" w:qFormat="1"/>
-    <w:lsdException w:name="heading 9" w:uiPriority="9" w:qFormat="1"/>
-    <w:lsdException w:name="toc 1" w:uiPriority="39"/>
-    <w:lsdException w:name="toc 2" w:uiPriority="39"/>
-    <w:lsdException w:name="toc 3" w:uiPriority="39"/>
-    <w:lsdException w:name="toc 4" w:uiPriority="39"/>
-    <w:lsdException w:name="toc 5" w:uiPriority="39"/>
-    <w:lsdException w:name="toc 6" w:uiPriority="39"/>
-    <w:lsdException w:name="toc 7" w:uiPriority="39"/>
-    <w:lsdException w:name="toc 8" w:uiPriority="39"/>
-    <w:lsdException w:name="toc 9" w:uiPriority="39"/>
-    <w:lsdException w:name="caption" w:uiPriority="35" w:qFormat="1"/>
-    <w:lsdException w:name="Title" w:semiHidden="0" w:uiPriority="10" w:unhideWhenUsed="0" w:qFormat="1"/>
-    <w:lsdException w:name="Default Paragraph Font" w:uiPriority="1"/>
-    <w:lsdException w:name="Subtitle" w:semiHidden="0" w:uiPriority="11" w:unhideWhenUsed="0" w:qFormat="1"/>
-    <w:lsdException w:name="Strong" w:semiHidden="0" w:uiPriority="22" w:unhideWhenUsed="0" w:qFormat="1"/>
-    <w:lsdException w:name="Emphasis" w:semiHidden="0" w:uiPriority="20" w:unhideWhenUsed="0" w:qFormat="1"/>
-    <w:lsdException w:name="Table Grid" w:semiHidden="0" w:uiPriority="39" w:unhideWhenUsed="0"/>
-    <w:lsdException w:name="Placeholder Text" w:unhideWhenUsed="0"/>
-    <w:lsdException w:name="No Spacing" w:semiHidden="0" w:uiPriority="1" w:unhideWhenUsed="0" w:qFormat="1"/>
-    <w:lsdException w:name="Light Shading" w:semiHidden="0" w:uiPriority="60" w:unhideWhenUsed="0"/>
-    <w:lsdException w:name="Light List" w:semiHidden="0" w:uiPriority="61" w:unhideWhenUsed="0"/>
-    <w:lsdException w:name="Light Grid" w:semiHidden="0" w:uiPriority="62" w:unhideWhenUsed="0"/>
-    <w:lsdException w:name="Medium Shading 1" w:semiHidden="0" w:uiPriority="63" w:unhideWhenUsed="0"/>
-    <w:lsdException w:name="Medium Shading 2" w:semiHidden="0" w:uiPriority="64" w:unhideWhenUsed="0"/>
-    <w:lsdException w:name="Medium List 1" w:semiHidden="0" w:uiPriority="65" w:unhideWhenUsed="0"/>
-    <w:lsdException w:name="Medium List 2" w:semiHidden="0" w:uiPriority="66" w:unhideWhenUsed="0"/>
-    <w:lsdException w:name="Medium Grid 1" w:semiHidden="0" w:uiPriority="67" w:unhideWhenUsed="0"/>
-    <w:lsdException w:name="Medium Grid 2" w:semiHidden="0" w:uiPriority="68" w:unhideWhenUsed="0"/>
-    <w:lsdException w:name="Medium Grid 3" w:semiHidden="0" w:uiPriority="69" w:unhideWhenUsed="0"/>
-    <w:lsdException w:name="Dark List" w:semiHidden="0" w:uiPriority="70" w:unhideWhenUsed="0"/>
-    <w:lsdException w:name="Colorful Shading" w:semiHidden="0" w:uiPriority="71" w:unhideWhenUsed="0"/>
-    <w:lsdException w:name="Colorful List" w:semiHidden="0" w:uiPriority="72" w:unhideWhenUsed="0"/>
-    <w:lsdException w:name="Colorful Grid" w:semiHidden="0" w:uiPriority="73" w:unhideWhenUsed="0"/>
-    <w:lsdException w:name="Light Shading Accent 1" w:semiHidden="0" w:uiPriority="60" w:unhideWhenUsed="0"/>
-    <w:lsdException w:name="Light List Accent 1" w:semiHidden="0" w:uiPriority="61" w:unhideWhenUsed="0"/>
-    <w:lsdException w:name="Light Grid Accent 1" w:semiHidden="0" w:uiPriority="62" w:unhideWhenUsed="0"/>
-    <w:lsdException w:name="Medium Shading 1 Accent 1" w:semiHidden="0" w:uiPriority="63" w:unhideWhenUsed="0"/>
-    <w:lsdException w:name="Medium Shading 2 Accent 1" w:semiHidden="0" w:uiPriority="64" w:unhideWhenUsed="0"/>
-    <w:lsdException w:name="Medium List 1 Accent 1" w:semiHidden="0" w:uiPriority="65" w:unhideWhenUsed="0"/>
-    <w:lsdException w:name="Revision" w:unhideWhenUsed="0"/>
-    <w:lsdException w:name="List Paragraph" w:semiHidden="0" w:uiPriority="34" w:unhideWhenUsed="0" w:qFormat="1"/>
-    <w:lsdException w:name="Quote" w:semiHidden="0" w:uiPriority="29" w:unhideWhenUsed="0" w:qFormat="1"/>
-    <w:lsdException w:name="Intense Quote" w:semiHidden="0" w:uiPriority="30" w:unhideWhenUsed="0" w:qFormat="1"/>
-    <w:lsdException w:name="Medium List 2 Accent 1" w:semiHidden="0" w:uiPriority="66" w:unhideWhenUsed="0"/>
-    <w:lsdException w:name="Medium Grid 1 Accent 1" w:semiHidden="0" w:uiPriority="67" w:unhideWhenUsed="0"/>
-    <w:lsdException w:name="Medium Grid 2 Accent 1" w:semiHidden="0" w:uiPriority="68" w:unhideWhenUsed="0"/>
-    <w:lsdException w:name="Medium Grid 3 Accent 1" w:semiHidden="0" w:uiPriority="69" w:unhideWhenUsed="0"/>
-    <w:lsdException w:name="Dark List Accent 1" w:semiHidden="0" w:uiPriority="70" w:unhideWhenUsed="0"/>
-    <w:lsdException w:name="Colorful Shading Accent 1" w:semiHidden="0" w:uiPriority="71" w:unhideWhenUsed="0"/>
-    <w:lsdException w:name="Colorful List Accent 1" w:semiHidden="0" w:uiPriority="72" w:unhideWhenUsed="0"/>
-    <w:lsdException w:name="Colorful Grid Accent 1" w:semiHidden="0" w:uiPriority="73" w:unhideWhenUsed="0"/>
-    <w:lsdException w:name="Light Shading Accent 2" w:semiHidden="0" w:uiPriority="60" w:unhideWhenUsed="0"/>
-    <w:lsdException w:name="Light List Accent 2" w:semiHidden="0" w:uiPriority="61" w:unhideWhenUsed="0"/>
-    <w:lsdException w:name="Light Grid Accent 2" w:semiHidden="0" w:uiPriority="62" w:unhideWhenUsed="0"/>
-    <w:lsdException w:name="Medium Shading 1 Accent 2" w:semiHidden="0" w:uiPriority="63" w:unhideWhenUsed="0"/>
-    <w:lsdException w:name="Medium Shading 2 Accent 2" w:semiHidden="0" w:uiPriority="64" w:unhideWhenUsed="0"/>
-    <w:lsdException w:name="Medium List 1 Accent 2" w:semiHidden="0" w:uiPriority="65" w:unhideWhenUsed="0"/>
-    <w:lsdException w:name="Medium List 2 Accent 2" w:semiHidden="0" w:uiPriority="66" w:unhideWhenUsed="0"/>
-    <w:lsdException w:name="Medium Grid 1 Accent 2" w:semiHidden="0" w:uiPriority="67" w:unhideWhenUsed="0"/>
-    <w:lsdException w:name="Medium Grid 2 Accent 2" w:semiHidden="0" w:uiPriority="68" w:unhideWhenUsed="0"/>
-    <w:lsdException w:name="Medium Grid 3 Accent 2" w:semiHidden="0" w:uiPriority="69" w:unhideWhenUsed="0"/>
-    <w:lsdException w:name="Dark List Accent 2" w:semiHidden="0" w:uiPriority="70" w:unhideWhenUsed="0"/>
-    <w:lsdException w:name="Colorful Shading Accent 2" w:semiHidden="0" w:uiPriority="71" w:unhideWhenUsed="0"/>
-    <w:lsdException w:name="Colorful List Accent 2" w:semiHidden="0" w:uiPriority="72" w:unhideWhenUsed="0"/>
-    <w:lsdException w:name="Colorful Grid Accent 2" w:semiHidden="0" w:uiPriority="73" w:unhideWhenUsed="0"/>
-    <w:lsdException w:name="Light Shading Accent 3" w:semiHidden="0" w:uiPriority="60" w:unhideWhenUsed="0"/>
-    <w:lsdException w:name="Light List Accent 3" w:semiHidden="0" w:uiPriority="61" w:unhideWhenUsed="0"/>
-    <w:lsdException w:name="Light Grid Accent 3" w:semiHidden="0" w:uiPriority="62" w:unhideWhenUsed="0"/>
-    <w:lsdException w:name="Medium Shading 1 Accent 3" w:semiHidden="0" w:uiPriority="63" w:unhideWhenUsed="0"/>
-    <w:lsdException w:name="Medium Shading 2 Accent 3" w:semiHidden="0" w:uiPriority="64" w:unhideWhenUsed="0"/>
-    <w:lsdException w:name="Medium List 1 Accent 3" w:semiHidden="0" w:uiPriority="65" w:unhideWhenUsed="0"/>
-    <w:lsdException w:name="Medium List 2 Accent 3" w:semiHidden="0" w:uiPriority="66" w:unhideWhenUsed="0"/>
-    <w:lsdException w:name="Medium Grid 1 Accent 3" w:semiHidden="0" w:uiPriority="67" w:unhideWhenUsed="0"/>
-    <w:lsdException w:name="Medium Grid 2 Accent 3" w:semiHidden="0" w:uiPriority="68" w:unhideWhenUsed="0"/>
-    <w:lsdException w:name="Medium Grid 3 Accent 3" w:semiHidden="0" w:uiPriority="69" w:unhideWhenUsed="0"/>
-    <w:lsdException w:name="Dark List Accent 3" w:semiHidden="0" w:uiPriority="70" w:unhideWhenUsed="0"/>
-    <w:lsdException w:name="Colorful Shading Accent 3" w:semiHidden="0" w:uiPriority="71" w:unhideWhenUsed="0"/>
-    <w:lsdException w:name="Colorful List Accent 3" w:semiHidden="0" w:uiPriority="72" w:unhideWhenUsed="0"/>
-    <w:lsdException w:name="Colorful Grid Accent 3" w:semiHidden="0" w:uiPriority="73" w:unhideWhenUsed="0"/>
-    <w:lsdException w:name="Light Shading Accent 4" w:semiHidden="0" w:uiPriority="60" w:unhideWhenUsed="0"/>
-    <w:lsdException w:name="Light List Accent 4" w:semiHidden="0" w:uiPriority="61" w:unhideWhenUsed="0"/>
-    <w:lsdException w:name="Light Grid Accent 4" w:semiHidden="0" w:uiPriority="62" w:unhideWhenUsed="0"/>
-    <w:lsdException w:name="Medium Shading 1 Accent 4" w:semiHidden="0" w:uiPriority="63" w:unhideWhenUsed="0"/>
-    <w:lsdException w:name="Medium Shading 2 Accent 4" w:semiHidden="0" w:uiPriority="64" w:unhideWhenUsed="0"/>
-    <w:lsdException w:name="Medium List 1 Accent 4" w:semiHidden="0" w:uiPriority="65" w:unhideWhenUsed="0"/>
-    <w:lsdException w:name="Medium List 2 Accent 4" w:semiHidden="0" w:uiPriority="66" w:unhideWhenUsed="0"/>
-    <w:lsdException w:name="Medium Grid 1 Accent 4" w:semiHidden="0" w:uiPriority="67" w:unhideWhenUsed="0"/>
-    <w:lsdException w:name="Medium Grid 2 Accent 4" w:semiHidden="0" w:uiPriority="68" w:unhideWhenUsed="0"/>
-    <w:lsdException w:name="Medium Grid 3 Accent 4" w:semiHidden="0" w:uiPriority="69" w:unhideWhenUsed="0"/>
-    <w:lsdException w:name="Dark List Accent 4" w:semiHidden="0" w:uiPriority="70" w:unhideWhenUsed="0"/>
-    <w:lsdException w:name="Colorful Shading Accent 4" w:semiHidden="0" w:uiPriority="71" w:unhideWhenUsed="0"/>
-    <w:lsdException w:name="Colorful List Accent 4" w:semiHidden="0" w:uiPriority="72" w:unhideWhenUsed="0"/>
-    <w:lsdException w:name="Colorful Grid Accent 4" w:semiHidden="0" w:uiPriority="73" w:unhideWhenUsed="0"/>
-    <w:lsdException w:name="Light Shading Accent 5" w:semiHidden="0" w:uiPriority="60" w:unhideWhenUsed="0"/>
-    <w:lsdException w:name="Light List Accent 5" w:semiHidden="0" w:uiPriority="61" w:unhideWhenUsed="0"/>
-    <w:lsdException w:name="Light Grid Accent 5" w:semiHidden="0" w:uiPriority="62" w:unhideWhenUsed="0"/>
-    <w:lsdException w:name="Medium Shading 1 Accent 5" w:semiHidden="0" w:uiPriority="63" w:unhideWhenUsed="0"/>
-    <w:lsdException w:name="Medium Shading 2 Accent 5" w:semiHidden="0" w:uiPriority="64" w:unhideWhenUsed="0"/>
-    <w:lsdException w:name="Medium List 1 Accent 5" w:semiHidden="0" w:uiPriority="65" w:unhideWhenUsed="0"/>
-    <w:lsdException w:name="Medium List 2 Accent 5" w:semiHidden="0" w:uiPriority="66" w:unhideWhenUsed="0"/>
-    <w:lsdException w:name="Medium Grid 1 Accent 5" w:semiHidden="0" w:uiPriority="67" w:unhideWhenUsed="0"/>
-    <w:lsdException w:name="Medium Grid 2 Accent 5" w:semiHidden="0" w:uiPriority="68" w:unhideWhenUsed="0"/>
-    <w:lsdException w:name="Medium Grid 3 Accent 5" w:semiHidden="0" w:uiPriority="69" w:unhideWhenUsed="0"/>
-    <w:lsdException w:name="Dark List Accent 5" w:semiHidden="0" w:uiPriority="70" w:unhideWhenUsed="0"/>
-    <w:lsdException w:name="Colorful Shading Accent 5" w:semiHidden="0" w:uiPriority="71" w:unhideWhenUsed="0"/>
-    <w:lsdException w:name="Colorful List Accent 5" w:semiHidden="0" w:uiPriority="72" w:unhideWhenUsed="0"/>
-    <w:lsdException w:name="Colorful Grid Accent 5" w:semiHidden="0" w:uiPriority="73" w:unhideWhenUsed="0"/>
-    <w:lsdException w:name="Light Shading Accent 6" w:semiHidden="0" w:uiPriority="60" w:unhideWhenUsed="0"/>
-    <w:lsdException w:name="Light List Accent 6" w:semiHidden="0" w:uiPriority="61" w:unhideWhenUsed="0"/>
-    <w:lsdException w:name="Light Grid Accent 6" w:semiHidden="0" w:uiPriority="62" w:unhideWhenUsed="0"/>
-    <w:lsdException w:name="Medium Shading 1 Accent 6" w:semiHidden="0" w:uiPriority="63" w:unhideWhenUsed="0"/>
-    <w:lsdException w:name="Medium Shading 2 Accent 6" w:semiHidden="0" w:uiPriority="64" w:unhideWhenUsed="0"/>
-    <w:lsdException w:name="Medium List 1 Accent 6" w:semiHidden="0" w:uiPriority="65" w:unhideWhenUsed="0"/>
-    <w:lsdException w:name="Medium List 2 Accent 6" w:semiHidden="0" w:uiPriority="66" w:unhideWhenUsed="0"/>
-    <w:lsdException w:name="Medium Grid 1 Accent 6" w:semiHidden="0" w:uiPriority="67" w:unhideWhenUsed="0"/>
-    <w:lsdException w:name="Medium Grid 2 Accent 6" w:semiHidden="0" w:uiPriority="68" w:unhideWhenUsed="0"/>
-    <w:lsdException w:name="Medium Grid 3 Accent 6" w:semiHidden="0" w:uiPriority="69" w:unhideWhenUsed="0"/>
-    <w:lsdException w:name="Dark List Accent 6" w:semiHidden="0" w:uiPriority="70" w:unhideWhenUsed="0"/>
-    <w:lsdException w:name="Colorful Shading Accent 6" w:semiHidden="0" w:uiPriority="71" w:unhideWhenUsed="0"/>
-    <w:lsdException w:name="Colorful List Accent 6" w:semiHidden="0" w:uiPriority="72" w:unhideWhenUsed="0"/>
-    <w:lsdException w:name="Colorful Grid Accent 6" w:semiHidden="0" w:uiPriority="73" w:unhideWhenUsed="0"/>
-    <w:lsdException w:name="Subtle Emphasis" w:semiHidden="0" w:uiPriority="19" w:unhideWhenUsed="0" w:qFormat="1"/>
-    <w:lsdException w:name="Intense Emphasis" w:semiHidden="0" w:uiPriority="21" w:unhideWhenUsed="0" w:qFormat="1"/>
-    <w:lsdException w:name="Subtle Reference" w:semiHidden="0" w:uiPriority="31" w:unhideWhenUsed="0" w:qFormat="1"/>
-    <w:lsdException w:name="Intense Reference" w:semiHidden="0" w:uiPriority="32" w:unhideWhenUsed="0" w:qFormat="1"/>
-    <w:lsdException w:name="Book Title" w:semiHidden="0" w:uiPriority="33" w:unhideWhenUsed="0" w:qFormat="1"/>
-    <w:lsdException w:name="Bibliography" w:uiPriority="37"/>
-    <w:lsdException w:name="TOC Heading" w:uiPriority="39" w:qFormat="1"/>
-  </w:latentStyles>
-  <w:style w:type="paragraph" w:default="1" w:styleId="Normal">
-    <w:name w:val="Normal"/>
-    <w:qFormat/>
-    <w:rsid w:val="007262FA"/>
-  </w:style>
-  <w:style w:type="paragraph" w:styleId="Ttulo1">
-    <w:name w:val="heading 1"/>
+  <w:style w:type="paragraph" w:styleId="Encabezado">
+    <w:name w:val="header"/>
     <w:basedOn w:val="Normal"/>
-    <w:next w:val="Normal"/>
-    <w:link w:val="Ttulo1Car"/>
-    <w:uiPriority w:val="9"/>
-    <w:qFormat/>
-    <w:rsid w:val="007262FA"/>
+    <w:link w:val="EncabezadoCar"/>
+    <w:uiPriority w:val="99"/>
+    <w:unhideWhenUsed/>
+    <w:rsid w:val="00D71F91"/>
     <w:pPr>
-      <w:keepNext/>
-      <w:keepLines/>
-      <w:spacing w:before="480" w:after="0"/>
-      <w:outlineLvl w:val="0"/>
-    </w:pPr>
-    <w:rPr>
-      <w:rFonts w:asciiTheme="majorHAnsi" w:eastAsiaTheme="majorEastAsia" w:hAnsiTheme="majorHAnsi" w:cstheme="majorBidi"/>
-      <w:b/>
-      <w:bCs/>
-      <w:color w:val="000000" w:themeColor="text1"/>
-      <w:sz w:val="28"/>
-      <w:szCs w:val="28"/>
-    </w:rPr>
-  </w:style>
-  <w:style w:type="paragraph" w:styleId="Ttulo2">
-    <w:name w:val="heading 2"/>
-    <w:basedOn w:val="Normal"/>
-    <w:next w:val="Normal"/>
-    <w:link w:val="Ttulo2Car"/>
-    <w:uiPriority w:val="9"/>
-    <w:unhideWhenUsed/>
-    <w:qFormat/>
-    <w:rsid w:val="007262FA"/>
-    <w:pPr>
-      <w:keepNext/>
-      <w:keepLines/>
-      <w:spacing w:before="200" w:after="0"/>
-      <w:outlineLvl w:val="1"/>
-    </w:pPr>
-    <w:rPr>
-      <w:rFonts w:asciiTheme="majorHAnsi" w:eastAsiaTheme="majorEastAsia" w:hAnsiTheme="majorHAnsi" w:cstheme="majorBidi"/>
-      <w:b/>
-      <w:bCs/>
-      <w:color w:val="000000" w:themeColor="text1"/>
-      <w:sz w:val="24"/>
-      <w:szCs w:val="26"/>
-    </w:rPr>
-  </w:style>
-  <w:style w:type="paragraph" w:styleId="Ttulo3">
-    <w:name w:val="heading 3"/>
-    <w:basedOn w:val="Normal"/>
-    <w:next w:val="Normal"/>
-    <w:link w:val="Ttulo3Car"/>
-    <w:uiPriority w:val="9"/>
-    <w:unhideWhenUsed/>
-    <w:qFormat/>
-    <w:rsid w:val="007262FA"/>
-    <w:pPr>
-      <w:keepNext/>
-      <w:keepLines/>
-      <w:spacing w:before="200" w:after="0"/>
-      <w:outlineLvl w:val="2"/>
-    </w:pPr>
-    <w:rPr>
-      <w:rFonts w:asciiTheme="majorHAnsi" w:eastAsiaTheme="majorEastAsia" w:hAnsiTheme="majorHAnsi" w:cstheme="majorBidi"/>
-      <w:b/>
-      <w:bCs/>
-      <w:color w:val="4F81BD" w:themeColor="accent1"/>
-    </w:rPr>
-  </w:style>
-  <w:style w:type="paragraph" w:styleId="Ttulo4">
-    <w:name w:val="heading 4"/>
-    <w:basedOn w:val="Normal"/>
-    <w:next w:val="Normal"/>
-    <w:link w:val="Ttulo4Car"/>
-    <w:uiPriority w:val="9"/>
-    <w:unhideWhenUsed/>
-    <w:qFormat/>
-    <w:rsid w:val="007262FA"/>
-    <w:pPr>
-      <w:keepNext/>
-      <w:keepLines/>
-      <w:spacing w:before="200" w:after="0"/>
-      <w:outlineLvl w:val="3"/>
-    </w:pPr>
-    <w:rPr>
-      <w:rFonts w:asciiTheme="majorHAnsi" w:eastAsiaTheme="majorEastAsia" w:hAnsiTheme="majorHAnsi" w:cstheme="majorBidi"/>
-      <w:b/>
-      <w:bCs/>
-      <w:i/>
-      <w:iCs/>
-      <w:color w:val="4F81BD" w:themeColor="accent1"/>
-    </w:rPr>
-  </w:style>
-  <w:style w:type="character" w:default="1" w:styleId="Fuentedeprrafopredeter">
-    <w:name w:val="Default Paragraph Font"/>
-    <w:uiPriority w:val="1"/>
-    <w:semiHidden/>
-    <w:unhideWhenUsed/>
-  </w:style>
-  <w:style w:type="table" w:default="1" w:styleId="Tablanormal">
-    <w:name w:val="Normal Table"/>
-    <w:uiPriority w:val="99"/>
-    <w:semiHidden/>
-    <w:unhideWhenUsed/>
-    <w:tblPr>
-      <w:tblInd w:w="0" w:type="dxa"/>
-      <w:tblCellMar>
-        <w:top w:w="0" w:type="dxa"/>
-        <w:left w:w="108" w:type="dxa"/>
-        <w:bottom w:w="0" w:type="dxa"/>
-        <w:right w:w="108" w:type="dxa"/>
-      </w:tblCellMar>
-    </w:tblPr>
-  </w:style>
-  <w:style w:type="numbering" w:default="1" w:styleId="Sinlista">
-    <w:name w:val="No List"/>
-    <w:uiPriority w:val="99"/>
-    <w:semiHidden/>
-    <w:unhideWhenUsed/>
-  </w:style>
-  <w:style w:type="character" w:customStyle="1" w:styleId="Ttulo1Car">
-    <w:name w:val="Título 1 Car"/>
-    <w:basedOn w:val="Fuentedeprrafopredeter"/>
-    <w:link w:val="Ttulo1"/>
-    <w:uiPriority w:val="9"/>
-    <w:rsid w:val="007262FA"/>
-    <w:rPr>
-      <w:rFonts w:asciiTheme="majorHAnsi" w:eastAsiaTheme="majorEastAsia" w:hAnsiTheme="majorHAnsi" w:cstheme="majorBidi"/>
-      <w:b/>
-      <w:bCs/>
-      <w:color w:val="000000" w:themeColor="text1"/>
-      <w:sz w:val="28"/>
-      <w:szCs w:val="28"/>
-    </w:rPr>
-  </w:style>
-  <w:style w:type="character" w:customStyle="1" w:styleId="Ttulo2Car">
-    <w:name w:val="Título 2 Car"/>
-    <w:basedOn w:val="Fuentedeprrafopredeter"/>
-    <w:link w:val="Ttulo2"/>
-    <w:uiPriority w:val="9"/>
-    <w:rsid w:val="007262FA"/>
-    <w:rPr>
-      <w:rFonts w:asciiTheme="majorHAnsi" w:eastAsiaTheme="majorEastAsia" w:hAnsiTheme="majorHAnsi" w:cstheme="majorBidi"/>
-      <w:b/>
-      <w:bCs/>
-      <w:color w:val="000000" w:themeColor="text1"/>
-      <w:sz w:val="24"/>
-      <w:szCs w:val="26"/>
-    </w:rPr>
-  </w:style>
-  <w:style w:type="character" w:customStyle="1" w:styleId="Ttulo3Car">
-    <w:name w:val="Título 3 Car"/>
-    <w:basedOn w:val="Fuentedeprrafopredeter"/>
-    <w:link w:val="Ttulo3"/>
-    <w:uiPriority w:val="9"/>
-    <w:rsid w:val="007262FA"/>
-    <w:rPr>
-      <w:rFonts w:asciiTheme="majorHAnsi" w:eastAsiaTheme="majorEastAsia" w:hAnsiTheme="majorHAnsi" w:cstheme="majorBidi"/>
-      <w:b/>
-      <w:bCs/>
-      <w:color w:val="4F81BD" w:themeColor="accent1"/>
-    </w:rPr>
-  </w:style>
-  <w:style w:type="character" w:customStyle="1" w:styleId="Ttulo4Car">
-    <w:name w:val="Título 4 Car"/>
-    <w:basedOn w:val="Fuentedeprrafopredeter"/>
-    <w:link w:val="Ttulo4"/>
-    <w:uiPriority w:val="9"/>
-    <w:rsid w:val="007262FA"/>
-    <w:rPr>
-      <w:rFonts w:asciiTheme="majorHAnsi" w:eastAsiaTheme="majorEastAsia" w:hAnsiTheme="majorHAnsi" w:cstheme="majorBidi"/>
-      <w:b/>
-      <w:bCs/>
-      <w:i/>
-      <w:iCs/>
-      <w:color w:val="4F81BD" w:themeColor="accent1"/>
-    </w:rPr>
-  </w:style>
-  <w:style w:type="paragraph" w:styleId="Ttulo">
-    <w:name w:val="Title"/>
-    <w:basedOn w:val="Normal"/>
-    <w:next w:val="Normal"/>
-    <w:link w:val="TtuloCar"/>
-    <w:uiPriority w:val="10"/>
-    <w:qFormat/>
-    <w:rsid w:val="007262FA"/>
-    <w:pPr>
-      <w:pBdr>
-        <w:bottom w:val="single" w:sz="8" w:space="4" w:color="4F81BD" w:themeColor="accent1"/>
-      </w:pBdr>
-      <w:spacing w:after="300" w:line="240" w:lineRule="auto"/>
-      <w:contextualSpacing/>
-    </w:pPr>
-    <w:rPr>
-      <w:rFonts w:asciiTheme="majorHAnsi" w:eastAsiaTheme="majorEastAsia" w:hAnsiTheme="majorHAnsi" w:cstheme="majorBidi"/>
-      <w:color w:val="17365D" w:themeColor="text2" w:themeShade="BF"/>
-      <w:spacing w:val="5"/>
-      <w:kern w:val="28"/>
-      <w:sz w:val="52"/>
-      <w:szCs w:val="52"/>
-    </w:rPr>
-  </w:style>
-  <w:style w:type="character" w:customStyle="1" w:styleId="TtuloCar">
-    <w:name w:val="Título Car"/>
-    <w:basedOn w:val="Fuentedeprrafopredeter"/>
-    <w:link w:val="Ttulo"/>
-    <w:uiPriority w:val="10"/>
-    <w:rsid w:val="007262FA"/>
-    <w:rPr>
-      <w:rFonts w:asciiTheme="majorHAnsi" w:eastAsiaTheme="majorEastAsia" w:hAnsiTheme="majorHAnsi" w:cstheme="majorBidi"/>
-      <w:color w:val="17365D" w:themeColor="text2" w:themeShade="BF"/>
-      <w:spacing w:val="5"/>
-      <w:kern w:val="28"/>
-      <w:sz w:val="52"/>
-      <w:szCs w:val="52"/>
-    </w:rPr>
-  </w:style>
-  <w:style w:type="paragraph" w:styleId="Subttulo">
-    <w:name w:val="Subtitle"/>
-    <w:basedOn w:val="Normal"/>
-    <w:next w:val="Normal"/>
-    <w:link w:val="SubttuloCar"/>
-    <w:uiPriority w:val="11"/>
-    <w:qFormat/>
-    <w:rsid w:val="007262FA"/>
-    <w:pPr>
-      <w:numPr>
-        <w:ilvl w:val="1"/>
-      </w:numPr>
-    </w:pPr>
-    <w:rPr>
-      <w:rFonts w:asciiTheme="majorHAnsi" w:eastAsiaTheme="majorEastAsia" w:hAnsiTheme="majorHAnsi" w:cstheme="majorBidi"/>
-      <w:i/>
-      <w:iCs/>
-      <w:color w:val="4F81BD" w:themeColor="accent1"/>
-      <w:spacing w:val="15"/>
-      <w:sz w:val="24"/>
-      <w:szCs w:val="24"/>
-    </w:rPr>
-  </w:style>
-  <w:style w:type="character" w:customStyle="1" w:styleId="SubttuloCar">
-    <w:name w:val="Subtítulo Car"/>
-    <w:basedOn w:val="Fuentedeprrafopredeter"/>
-    <w:link w:val="Subttulo"/>
-    <w:uiPriority w:val="11"/>
-    <w:rsid w:val="007262FA"/>
-    <w:rPr>
-      <w:rFonts w:asciiTheme="majorHAnsi" w:eastAsiaTheme="majorEastAsia" w:hAnsiTheme="majorHAnsi" w:cstheme="majorBidi"/>
-      <w:i/>
-      <w:iCs/>
-      <w:color w:val="4F81BD" w:themeColor="accent1"/>
-      <w:spacing w:val="15"/>
-      <w:sz w:val="24"/>
-      <w:szCs w:val="24"/>
-    </w:rPr>
-  </w:style>
-  <w:style w:type="paragraph" w:styleId="Prrafodelista">
-    <w:name w:val="List Paragraph"/>
-    <w:basedOn w:val="Normal"/>
-    <w:uiPriority w:val="34"/>
-    <w:qFormat/>
-    <w:rsid w:val="007262FA"/>
-    <w:pPr>
-      <w:ind w:left="720"/>
-      <w:contextualSpacing/>
+      <w:tabs>
+        <w:tab w:val="center" w:pos="4419"/>
+        <w:tab w:val="right" w:pos="8838"/>
+      </w:tabs>
+      <w:spacing w:after="0" w:line="240" w:lineRule="auto"/>
     </w:pPr>
   </w:style>
-  <w:style w:type="table" w:styleId="Listaclara-nfasis5">
-    <w:name w:val="Light List Accent 5"/>
-    <w:basedOn w:val="Tablanormal"/>
-    <w:uiPriority w:val="61"/>
-    <w:rsid w:val="00DD3E86"/>
+  <w:style w:type="character" w:customStyle="1" w:styleId="EncabezadoCar">
+    <w:name w:val="Encabezado Car"/>
+    <w:basedOn w:val="Fuentedeprrafopredeter"/>
+    <w:link w:val="Encabezado"/>
+    <w:uiPriority w:val="99"/>
+    <w:rsid w:val="00D71F91"/>
+  </w:style>
+  <w:style w:type="paragraph" w:styleId="Piedepgina">
+    <w:name w:val="footer"/>
+    <w:basedOn w:val="Normal"/>
+    <w:link w:val="PiedepginaCar"/>
+    <w:uiPriority w:val="99"/>
+    <w:unhideWhenUsed/>
+    <w:rsid w:val="00D71F91"/>
     <w:pPr>
+      <w:tabs>
+        <w:tab w:val="center" w:pos="4419"/>
+        <w:tab w:val="right" w:pos="8838"/>
+      </w:tabs>
       <w:spacing w:after="0" w:line="240" w:lineRule="auto"/>
     </w:pPr>
-    <w:rPr>
-      <w:rFonts w:eastAsiaTheme="minorEastAsia"/>
-      <w:lang w:eastAsia="es-MX"/>
-    </w:rPr>
-    <w:tblPr>
-      <w:tblStyleRowBandSize w:val="1"/>
-      <w:tblStyleColBandSize w:val="1"/>
-      <w:tblInd w:w="0" w:type="dxa"/>
-      <w:tblBorders>
-        <w:top w:val="single" w:sz="8" w:space="0" w:color="4BACC6" w:themeColor="accent5"/>
-        <w:left w:val="single" w:sz="8" w:space="0" w:color="4BACC6" w:themeColor="accent5"/>
-        <w:bottom w:val="single" w:sz="8" w:space="0" w:color="4BACC6" w:themeColor="accent5"/>
-        <w:right w:val="single" w:sz="8" w:space="0" w:color="4BACC6" w:themeColor="accent5"/>
-      </w:tblBorders>
-      <w:tblCellMar>
-        <w:top w:w="0" w:type="dxa"/>
-        <w:left w:w="108" w:type="dxa"/>
-        <w:bottom w:w="0" w:type="dxa"/>
-        <w:right w:w="108" w:type="dxa"/>
-      </w:tblCellMar>
-    </w:tblPr>
-    <w:tblStylePr w:type="firstRow">
-      <w:pPr>
-        <w:spacing w:before="0" w:after="0" w:line="240" w:lineRule="auto"/>
-      </w:pPr>
-      <w:rPr>
-        <w:b/>
-        <w:bCs/>
-        <w:color w:val="FFFFFF" w:themeColor="background1"/>
-      </w:rPr>
-      <w:tblPr/>
-      <w:tcPr>
-        <w:shd w:val="clear" w:color="auto" w:fill="4BACC6" w:themeFill="accent5"/>
-      </w:tcPr>
-    </w:tblStylePr>
-    <w:tblStylePr w:type="lastRow">
-      <w:pPr>
-        <w:spacing w:before="0" w:after="0" w:line="240" w:lineRule="auto"/>
-      </w:pPr>
-      <w:rPr>
-        <w:b/>
-        <w:bCs/>
-      </w:rPr>
-      <w:tblPr/>
-      <w:tcPr>
-        <w:tcBorders>
-          <w:top w:val="double" w:sz="6" w:space="0" w:color="4BACC6" w:themeColor="accent5"/>
-          <w:left w:val="single" w:sz="8" w:space="0" w:color="4BACC6" w:themeColor="accent5"/>
-          <w:bottom w:val="single" w:sz="8" w:space="0" w:color="4BACC6" w:themeColor="accent5"/>
-          <w:right w:val="single" w:sz="8" w:space="0" w:color="4BACC6" w:themeColor="accent5"/>
-        </w:tcBorders>
-      </w:tcPr>
-    </w:tblStylePr>
-    <w:tblStylePr w:type="firstCol">
-      <w:rPr>
-        <w:b/>
-        <w:bCs/>
-      </w:rPr>
-    </w:tblStylePr>
-    <w:tblStylePr w:type="lastCol">
-      <w:rPr>
-        <w:b/>
-        <w:bCs/>
-      </w:rPr>
-    </w:tblStylePr>
-    <w:tblStylePr w:type="band1Vert">
-      <w:tblPr/>
-      <w:tcPr>
-        <w:tcBorders>
-          <w:top w:val="single" w:sz="8" w:space="0" w:color="4BACC6" w:themeColor="accent5"/>
-          <w:left w:val="single" w:sz="8" w:space="0" w:color="4BACC6" w:themeColor="accent5"/>
-          <w:bottom w:val="single" w:sz="8" w:space="0" w:color="4BACC6" w:themeColor="accent5"/>
-          <w:right w:val="single" w:sz="8" w:space="0" w:color="4BACC6" w:themeColor="accent5"/>
-        </w:tcBorders>
-      </w:tcPr>
-    </w:tblStylePr>
-    <w:tblStylePr w:type="band1Horz">
-      <w:tblPr/>
-      <w:tcPr>
-        <w:tcBorders>
-          <w:top w:val="single" w:sz="8" w:space="0" w:color="4BACC6" w:themeColor="accent5"/>
-          <w:left w:val="single" w:sz="8" w:space="0" w:color="4BACC6" w:themeColor="accent5"/>
-          <w:bottom w:val="single" w:sz="8" w:space="0" w:color="4BACC6" w:themeColor="accent5"/>
-          <w:right w:val="single" w:sz="8" w:space="0" w:color="4BACC6" w:themeColor="accent5"/>
-        </w:tcBorders>
-      </w:tcPr>
-    </w:tblStylePr>
   </w:style>
-  <w:style w:type="table" w:styleId="Tablaconcuadrcula">
-    <w:name w:val="Table Grid"/>
-    <w:basedOn w:val="Tablanormal"/>
-    <w:uiPriority w:val="39"/>
-    <w:rsid w:val="006D497E"/>
-    <w:pPr>
-      <w:spacing w:after="0" w:line="240" w:lineRule="auto"/>
-    </w:pPr>
-    <w:tblPr>
-      <w:tblInd w:w="0" w:type="dxa"/>
-      <w:tblBorders>
-        <w:top w:val="single" w:sz="4" w:space="0" w:color="auto"/>
-        <w:left w:val="single" w:sz="4" w:space="0" w:color="auto"/>
-        <w:bottom w:val="single" w:sz="4" w:space="0" w:color="auto"/>
-        <w:right w:val="single" w:sz="4" w:space="0" w:color="auto"/>
-        <w:insideH w:val="single" w:sz="4" w:space="0" w:color="auto"/>
-        <w:insideV w:val="single" w:sz="4" w:space="0" w:color="auto"/>
-      </w:tblBorders>
-      <w:tblCellMar>
-        <w:top w:w="0" w:type="dxa"/>
-        <w:left w:w="108" w:type="dxa"/>
-        <w:bottom w:w="0" w:type="dxa"/>
-        <w:right w:w="108" w:type="dxa"/>
-      </w:tblCellMar>
-    </w:tblPr>
-  </w:style>
-  <w:style w:type="paragraph" w:styleId="Textodeglobo">
-    <w:name w:val="Balloon Text"/>
-    <w:basedOn w:val="Normal"/>
-    <w:link w:val="TextodegloboCar"/>
+  <w:style w:type="character" w:customStyle="1" w:styleId="PiedepginaCar">
+    <w:name w:val="Pie de página Car"/>
+    <w:basedOn w:val="Fuentedeprrafopredeter"/>
+    <w:link w:val="Piedepgina"/>
     <w:uiPriority w:val="99"/>
-    <w:semiHidden/>
-    <w:unhideWhenUsed/>
-    <w:rsid w:val="002D7D62"/>
-    <w:pPr>
-      <w:spacing w:after="0" w:line="240" w:lineRule="auto"/>
-    </w:pPr>
-    <w:rPr>
-      <w:rFonts w:ascii="Tahoma" w:hAnsi="Tahoma" w:cs="Tahoma"/>
-      <w:sz w:val="16"/>
-      <w:szCs w:val="16"/>
-    </w:rPr>
-  </w:style>
-  <w:style w:type="character" w:customStyle="1" w:styleId="TextodegloboCar">
-    <w:name w:val="Texto de globo Car"/>
-    <w:basedOn w:val="Fuentedeprrafopredeter"/>
-    <w:link w:val="Textodeglobo"/>
-    <w:uiPriority w:val="99"/>
-    <w:semiHidden/>
-    <w:rsid w:val="002D7D62"/>
-    <w:rPr>
-      <w:rFonts w:ascii="Tahoma" w:hAnsi="Tahoma" w:cs="Tahoma"/>
-      <w:sz w:val="16"/>
-      <w:szCs w:val="16"/>
-    </w:rPr>
-  </w:style>
-  <w:style w:type="paragraph" w:styleId="Sinespaciado">
-    <w:name w:val="No Spacing"/>
-    <w:link w:val="SinespaciadoCar"/>
-    <w:uiPriority w:val="1"/>
-    <w:qFormat/>
-    <w:rsid w:val="00751BCF"/>
-    <w:pPr>
-      <w:spacing w:after="0" w:line="240" w:lineRule="auto"/>
-    </w:pPr>
-    <w:rPr>
-      <w:rFonts w:eastAsiaTheme="minorEastAsia"/>
-      <w:lang w:eastAsia="es-MX"/>
-    </w:rPr>
-  </w:style>
-  <w:style w:type="character" w:customStyle="1" w:styleId="SinespaciadoCar">
-    <w:name w:val="Sin espaciado Car"/>
-    <w:basedOn w:val="Fuentedeprrafopredeter"/>
-    <w:link w:val="Sinespaciado"/>
-    <w:uiPriority w:val="1"/>
-    <w:rsid w:val="00751BCF"/>
-    <w:rPr>
-      <w:rFonts w:eastAsiaTheme="minorEastAsia"/>
-      <w:lang w:eastAsia="es-MX"/>
-    </w:rPr>
+    <w:rsid w:val="00D71F91"/>
   </w:style>
 </w:styles>
 </file>
 
 <file path=word/glossary/document.xml><?xml version="1.0" encoding="utf-8"?>
-<w:glossaryDocument xmlns:wpc="http://schemas.microsoft.com/office/word/2010/wordprocessingCanvas" xmlns:mc="http://schemas.openxmlformats.org/markup-compatibility/2006" xmlns:o="urn:schemas-microsoft-com:office:office" xmlns:r="http://schemas.openxmlformats.org/officeDocument/2006/relationships" xmlns:m="http://schemas.openxmlformats.org/officeDocument/2006/math" xmlns:v="urn:schemas-microsoft-com:vml" xmlns:wp14="http://schemas.microsoft.com/office/word/2010/wordprocessingDrawing" xmlns:wp="http://schemas.openxmlformats.org/drawingml/2006/wordprocessingDrawing" xmlns:w10="urn:schemas-microsoft-com:office:word" xmlns:w="http://schemas.openxmlformats.org/wordprocessingml/2006/main" xmlns:w14="http://schemas.microsoft.com/office/word/2010/wordml" xmlns:wpg="http://schemas.microsoft.com/office/word/2010/wordprocessingGroup" xmlns:wpi="http://schemas.microsoft.com/office/word/2010/wordprocessingInk" xmlns:wne="http://schemas.microsoft.com/office/word/2006/wordml" xmlns:wps="http://schemas.microsoft.com/office/word/2010/wordprocessingShape" mc:Ignorable="w14 wp14">
+<w:glossaryDocument xmlns:wpc="http://schemas.microsoft.com/office/word/2010/wordprocessingCanvas" xmlns:mc="http://schemas.openxmlformats.org/markup-compatibility/2006" xmlns:o="urn:schemas-microsoft-com:office:office" xmlns:r="http://schemas.openxmlformats.org/officeDocument/2006/relationships" xmlns:m="http://schemas.openxmlformats.org/officeDocument/2006/math" xmlns:v="urn:schemas-microsoft-com:vml" xmlns:wp14="http://schemas.microsoft.com/office/word/2010/wordprocessingDrawing" xmlns:wp="http://schemas.openxmlformats.org/drawingml/2006/wordprocessingDrawing" xmlns:w10="urn:schemas-microsoft-com:office:word" xmlns:w="http://schemas.openxmlformats.org/wordprocessingml/2006/main" xmlns:w14="http://schemas.microsoft.com/office/word/2010/wordml" xmlns:w15="http://schemas.microsoft.com/office/word/2012/wordml" xmlns:wpg="http://schemas.microsoft.com/office/word/2010/wordprocessingGroup" xmlns:wpi="http://schemas.microsoft.com/office/word/2010/wordprocessingInk" xmlns:wne="http://schemas.microsoft.com/office/word/2006/wordml" xmlns:wps="http://schemas.microsoft.com/office/word/2010/wordprocessingShape" mc:Ignorable="w14 w15 wp14">
   <w:docParts>
     <w:docPart>
       <w:docPartPr>
@@ -15108,7 +16467,7 @@
 </file>
 
 <file path=word/glossary/fontTable.xml><?xml version="1.0" encoding="utf-8"?>
-<w:fonts xmlns:mc="http://schemas.openxmlformats.org/markup-compatibility/2006" xmlns:r="http://schemas.openxmlformats.org/officeDocument/2006/relationships" xmlns:w="http://schemas.openxmlformats.org/wordprocessingml/2006/main" xmlns:w14="http://schemas.microsoft.com/office/word/2010/wordml" mc:Ignorable="w14">
+<w:fonts xmlns:mc="http://schemas.openxmlformats.org/markup-compatibility/2006" xmlns:r="http://schemas.openxmlformats.org/officeDocument/2006/relationships" xmlns:w="http://schemas.openxmlformats.org/wordprocessingml/2006/main" xmlns:w14="http://schemas.microsoft.com/office/word/2010/wordml" xmlns:w15="http://schemas.microsoft.com/office/word/2012/wordml" mc:Ignorable="w14 w15">
   <w:font w:name="Symbol">
     <w:panose1 w:val="05050102010706020507"/>
     <w:charset w:val="02"/>
@@ -15121,7 +16480,7 @@
     <w:charset w:val="00"/>
     <w:family w:val="roman"/>
     <w:pitch w:val="variable"/>
-    <w:sig w:usb0="E0002AFF" w:usb1="C0007841" w:usb2="00000009" w:usb3="00000000" w:csb0="000001FF" w:csb1="00000000"/>
+    <w:sig w:usb0="E0002EFF" w:usb1="C0007843" w:usb2="00000009" w:usb3="00000000" w:csb0="000001FF" w:csb1="00000000"/>
   </w:font>
   <w:font w:name="Courier New">
     <w:panose1 w:val="02070309020205020404"/>
@@ -15155,9 +16514,8 @@
     <w:panose1 w:val="020B0604030504040204"/>
     <w:charset w:val="00"/>
     <w:family w:val="swiss"/>
-    <w:notTrueType/>
     <w:pitch w:val="variable"/>
-    <w:sig w:usb0="00000003" w:usb1="00000000" w:usb2="00000000" w:usb3="00000000" w:csb0="00000001" w:csb1="00000000"/>
+    <w:sig w:usb0="E1002EFF" w:usb1="C000605B" w:usb2="00000029" w:usb3="00000000" w:csb0="000101FF" w:csb1="00000000"/>
   </w:font>
   <w:font w:name="Arial">
     <w:panose1 w:val="020B0604020202020204"/>
@@ -15166,11 +16524,18 @@
     <w:pitch w:val="variable"/>
     <w:sig w:usb0="E0002AFF" w:usb1="C0007843" w:usb2="00000009" w:usb3="00000000" w:csb0="000001FF" w:csb1="00000000"/>
   </w:font>
+  <w:font w:name="Calibri Light">
+    <w:panose1 w:val="020F0302020204030204"/>
+    <w:charset w:val="00"/>
+    <w:family w:val="swiss"/>
+    <w:pitch w:val="variable"/>
+    <w:sig w:usb0="A00002EF" w:usb1="4000207B" w:usb2="00000000" w:usb3="00000000" w:csb0="0000019F" w:csb1="00000000"/>
+  </w:font>
 </w:fonts>
 </file>
 
 <file path=word/glossary/settings.xml><?xml version="1.0" encoding="utf-8"?>
-<w:settings xmlns:mc="http://schemas.openxmlformats.org/markup-compatibility/2006" xmlns:o="urn:schemas-microsoft-com:office:office" xmlns:r="http://schemas.openxmlformats.org/officeDocument/2006/relationships" xmlns:m="http://schemas.openxmlformats.org/officeDocument/2006/math" xmlns:v="urn:schemas-microsoft-com:vml" xmlns:w10="urn:schemas-microsoft-com:office:word" xmlns:w="http://schemas.openxmlformats.org/wordprocessingml/2006/main" xmlns:w14="http://schemas.microsoft.com/office/word/2010/wordml" xmlns:sl="http://schemas.openxmlformats.org/schemaLibrary/2006/main" mc:Ignorable="w14">
+<w:settings xmlns:mc="http://schemas.openxmlformats.org/markup-compatibility/2006" xmlns:o="urn:schemas-microsoft-com:office:office" xmlns:r="http://schemas.openxmlformats.org/officeDocument/2006/relationships" xmlns:m="http://schemas.openxmlformats.org/officeDocument/2006/math" xmlns:v="urn:schemas-microsoft-com:vml" xmlns:w10="urn:schemas-microsoft-com:office:word" xmlns:w="http://schemas.openxmlformats.org/wordprocessingml/2006/main" xmlns:w14="http://schemas.microsoft.com/office/word/2010/wordml" xmlns:w15="http://schemas.microsoft.com/office/word/2012/wordml" xmlns:sl="http://schemas.openxmlformats.org/schemaLibrary/2006/main" mc:Ignorable="w14 w15">
   <w:view w:val="normal"/>
   <w:defaultTabStop w:val="708"/>
   <w:hyphenationZone w:val="425"/>
@@ -15187,6 +16552,7 @@
     <w:rsid w:val="00424365"/>
     <w:rsid w:val="004C7A3B"/>
     <w:rsid w:val="00514F06"/>
+    <w:rsid w:val="00517FA9"/>
     <w:rsid w:val="00846E6B"/>
     <w:rsid w:val="00920FFA"/>
     <w:rsid w:val="00AA7F65"/>
@@ -15213,7 +16579,7 @@
 </file>
 
 <file path=word/glossary/styles.xml><?xml version="1.0" encoding="utf-8"?>
-<w:styles xmlns:mc="http://schemas.openxmlformats.org/markup-compatibility/2006" xmlns:r="http://schemas.openxmlformats.org/officeDocument/2006/relationships" xmlns:w="http://schemas.openxmlformats.org/wordprocessingml/2006/main" xmlns:w14="http://schemas.microsoft.com/office/word/2010/wordml" mc:Ignorable="w14">
+<w:styles xmlns:mc="http://schemas.openxmlformats.org/markup-compatibility/2006" xmlns:r="http://schemas.openxmlformats.org/officeDocument/2006/relationships" xmlns:w="http://schemas.openxmlformats.org/wordprocessingml/2006/main" xmlns:w14="http://schemas.microsoft.com/office/word/2010/wordml" xmlns:w15="http://schemas.microsoft.com/office/word/2012/wordml" mc:Ignorable="w14 w15">
   <w:docDefaults>
     <w:rPrDefault>
       <w:rPr>
@@ -15229,350 +16595,378 @@
       </w:pPr>
     </w:pPrDefault>
   </w:docDefaults>
-  <w:latentStyles w:defLockedState="0" w:defUIPriority="99" w:defSemiHidden="1" w:defUnhideWhenUsed="1" w:defQFormat="0" w:count="267">
-    <w:lsdException w:name="Normal" w:semiHidden="0" w:uiPriority="0" w:unhideWhenUsed="0" w:qFormat="1"/>
-    <w:lsdException w:name="heading 1" w:semiHidden="0" w:uiPriority="9" w:unhideWhenUsed="0" w:qFormat="1"/>
-    <w:lsdException w:name="heading 2" w:uiPriority="9" w:qFormat="1"/>
-    <w:lsdException w:name="heading 3" w:uiPriority="9" w:qFormat="1"/>
-    <w:lsdException w:name="heading 4" w:uiPriority="9" w:qFormat="1"/>
-    <w:lsdException w:name="heading 5" w:uiPriority="9" w:qFormat="1"/>
-    <w:lsdException w:name="heading 6" w:uiPriority="9" w:qFormat="1"/>
-    <w:lsdException w:name="heading 7" w:uiPriority="9" w:qFormat="1"/>
-    <w:lsdException w:name="heading 8" w:uiPriority="9" w:qFormat="1"/>
-    <w:lsdException w:name="heading 9" w:uiPriority="9" w:qFormat="1"/>
-    <w:lsdException w:name="toc 1" w:uiPriority="39"/>
-    <w:lsdException w:name="toc 2" w:uiPriority="39"/>
-    <w:lsdException w:name="toc 3" w:uiPriority="39"/>
-    <w:lsdException w:name="toc 4" w:uiPriority="39"/>
-    <w:lsdException w:name="toc 5" w:uiPriority="39"/>
-    <w:lsdException w:name="toc 6" w:uiPriority="39"/>
-    <w:lsdException w:name="toc 7" w:uiPriority="39"/>
-    <w:lsdException w:name="toc 8" w:uiPriority="39"/>
-    <w:lsdException w:name="toc 9" w:uiPriority="39"/>
-    <w:lsdException w:name="caption" w:uiPriority="35" w:qFormat="1"/>
-    <w:lsdException w:name="Title" w:semiHidden="0" w:uiPriority="10" w:unhideWhenUsed="0" w:qFormat="1"/>
-    <w:lsdException w:name="Default Paragraph Font" w:uiPriority="1"/>
-    <w:lsdException w:name="Subtitle" w:semiHidden="0" w:uiPriority="11" w:unhideWhenUsed="0" w:qFormat="1"/>
-    <w:lsdException w:name="Strong" w:semiHidden="0" w:uiPriority="22" w:unhideWhenUsed="0" w:qFormat="1"/>
-    <w:lsdException w:name="Emphasis" w:semiHidden="0" w:uiPriority="20" w:unhideWhenUsed="0" w:qFormat="1"/>
-    <w:lsdException w:name="Table Grid" w:semiHidden="0" w:uiPriority="59" w:unhideWhenUsed="0"/>
-    <w:lsdException w:name="Placeholder Text" w:unhideWhenUsed="0"/>
-    <w:lsdException w:name="No Spacing" w:semiHidden="0" w:uiPriority="1" w:unhideWhenUsed="0" w:qFormat="1"/>
-    <w:lsdException w:name="Light Shading" w:semiHidden="0" w:uiPriority="60" w:unhideWhenUsed="0"/>
-    <w:lsdException w:name="Light List" w:semiHidden="0" w:uiPriority="61" w:unhideWhenUsed="0"/>
-    <w:lsdException w:name="Light Grid" w:semiHidden="0" w:uiPriority="62" w:unhideWhenUsed="0"/>
-    <w:lsdException w:name="Medium Shading 1" w:semiHidden="0" w:uiPriority="63" w:unhideWhenUsed="0"/>
-    <w:lsdException w:name="Medium Shading 2" w:semiHidden="0" w:uiPriority="64" w:unhideWhenUsed="0"/>
-    <w:lsdException w:name="Medium List 1" w:semiHidden="0" w:uiPriority="65" w:unhideWhenUsed="0"/>
-    <w:lsdException w:name="Medium List 2" w:semiHidden="0" w:uiPriority="66" w:unhideWhenUsed="0"/>
-    <w:lsdException w:name="Medium Grid 1" w:semiHidden="0" w:uiPriority="67" w:unhideWhenUsed="0"/>
-    <w:lsdException w:name="Medium Grid 2" w:semiHidden="0" w:uiPriority="68" w:unhideWhenUsed="0"/>
-    <w:lsdException w:name="Medium Grid 3" w:semiHidden="0" w:uiPriority="69" w:unhideWhenUsed="0"/>
-    <w:lsdException w:name="Dark List" w:semiHidden="0" w:uiPriority="70" w:unhideWhenUsed="0"/>
-    <w:lsdException w:name="Colorful Shading" w:semiHidden="0" w:uiPriority="71" w:unhideWhenUsed="0"/>
-    <w:lsdException w:name="Colorful List" w:semiHidden="0" w:uiPriority="72" w:unhideWhenUsed="0"/>
-    <w:lsdException w:name="Colorful Grid" w:semiHidden="0" w:uiPriority="73" w:unhideWhenUsed="0"/>
-    <w:lsdException w:name="Light Shading Accent 1" w:semiHidden="0" w:uiPriority="60" w:unhideWhenUsed="0"/>
-    <w:lsdException w:name="Light List Accent 1" w:semiHidden="0" w:uiPriority="61" w:unhideWhenUsed="0"/>
-    <w:lsdException w:name="Light Grid Accent 1" w:semiHidden="0" w:uiPriority="62" w:unhideWhenUsed="0"/>
-    <w:lsdException w:name="Medium Shading 1 Accent 1" w:semiHidden="0" w:uiPriority="63" w:unhideWhenUsed="0"/>
-    <w:lsdException w:name="Medium Shading 2 Accent 1" w:semiHidden="0" w:uiPriority="64" w:unhideWhenUsed="0"/>
-    <w:lsdException w:name="Medium List 1 Accent 1" w:semiHidden="0" w:uiPriority="65" w:unhideWhenUsed="0"/>
-    <w:lsdException w:name="Revision" w:unhideWhenUsed="0"/>
-    <w:lsdException w:name="List Paragraph" w:semiHidden="0" w:uiPriority="34" w:unhideWhenUsed="0" w:qFormat="1"/>
-    <w:lsdException w:name="Quote" w:semiHidden="0" w:uiPriority="29" w:unhideWhenUsed="0" w:qFormat="1"/>
-    <w:lsdException w:name="Intense Quote" w:semiHidden="0" w:uiPriority="30" w:unhideWhenUsed="0" w:qFormat="1"/>
-    <w:lsdException w:name="Medium List 2 Accent 1" w:semiHidden="0" w:uiPriority="66" w:unhideWhenUsed="0"/>
-    <w:lsdException w:name="Medium Grid 1 Accent 1" w:semiHidden="0" w:uiPriority="67" w:unhideWhenUsed="0"/>
-    <w:lsdException w:name="Medium Grid 2 Accent 1" w:semiHidden="0" w:uiPriority="68" w:unhideWhenUsed="0"/>
-    <w:lsdException w:name="Medium Grid 3 Accent 1" w:semiHidden="0" w:uiPriority="69" w:unhideWhenUsed="0"/>
-    <w:lsdException w:name="Dark List Accent 1" w:semiHidden="0" w:uiPriority="70" w:unhideWhenUsed="0"/>
-    <w:lsdException w:name="Colorful Shading Accent 1" w:semiHidden="0" w:uiPriority="71" w:unhideWhenUsed="0"/>
-    <w:lsdException w:name="Colorful List Accent 1" w:semiHidden="0" w:uiPriority="72" w:unhideWhenUsed="0"/>
-    <w:lsdException w:name="Colorful Grid Accent 1" w:semiHidden="0" w:uiPriority="73" w:unhideWhenUsed="0"/>
-    <w:lsdException w:name="Light Shading Accent 2" w:semiHidden="0" w:uiPriority="60" w:unhideWhenUsed="0"/>
-    <w:lsdException w:name="Light List Accent 2" w:semiHidden="0" w:uiPriority="61" w:unhideWhenUsed="0"/>
-    <w:lsdException w:name="Light Grid Accent 2" w:semiHidden="0" w:uiPriority="62" w:unhideWhenUsed="0"/>
-    <w:lsdException w:name="Medium Shading 1 Accent 2" w:semiHidden="0" w:uiPriority="63" w:unhideWhenUsed="0"/>
-    <w:lsdException w:name="Medium Shading 2 Accent 2" w:semiHidden="0" w:uiPriority="64" w:unhideWhenUsed="0"/>
-    <w:lsdException w:name="Medium List 1 Accent 2" w:semiHidden="0" w:uiPriority="65" w:unhideWhenUsed="0"/>
-    <w:lsdException w:name="Medium List 2 Accent 2" w:semiHidden="0" w:uiPriority="66" w:unhideWhenUsed="0"/>
-    <w:lsdException w:name="Medium Grid 1 Accent 2" w:semiHidden="0" w:uiPriority="67" w:unhideWhenUsed="0"/>
-    <w:lsdException w:name="Medium Grid 2 Accent 2" w:semiHidden="0" w:uiPriority="68" w:unhideWhenUsed="0"/>
-    <w:lsdException w:name="Medium Grid 3 Accent 2" w:semiHidden="0" w:uiPriority="69" w:unhideWhenUsed="0"/>
-    <w:lsdException w:name="Dark List Accent 2" w:semiHidden="0" w:uiPriority="70" w:unhideWhenUsed="0"/>
-    <w:lsdException w:name="Colorful Shading Accent 2" w:semiHidden="0" w:uiPriority="71" w:unhideWhenUsed="0"/>
-    <w:lsdException w:name="Colorful List Accent 2" w:semiHidden="0" w:uiPriority="72" w:unhideWhenUsed="0"/>
-    <w:lsdException w:name="Colorful Grid Accent 2" w:semiHidden="0" w:uiPriority="73" w:unhideWhenUsed="0"/>
-    <w:lsdException w:name="Light Shading Accent 3" w:semiHidden="0" w:uiPriority="60" w:unhideWhenUsed="0"/>
-    <w:lsdException w:name="Light List Accent 3" w:semiHidden="0" w:uiPriority="61" w:unhideWhenUsed="0"/>
-    <w:lsdException w:name="Light Grid Accent 3" w:semiHidden="0" w:uiPriority="62" w:unhideWhenUsed="0"/>
-    <w:lsdException w:name="Medium Shading 1 Accent 3" w:semiHidden="0" w:uiPriority="63" w:unhideWhenUsed="0"/>
-    <w:lsdException w:name="Medium Shading 2 Accent 3" w:semiHidden="0" w:uiPriority="64" w:unhideWhenUsed="0"/>
-    <w:lsdException w:name="Medium List 1 Accent 3" w:semiHidden="0" w:uiPriority="65" w:unhideWhenUsed="0"/>
-    <w:lsdException w:name="Medium List 2 Accent 3" w:semiHidden="0" w:uiPriority="66" w:unhideWhenUsed="0"/>
-    <w:lsdException w:name="Medium Grid 1 Accent 3" w:semiHidden="0" w:uiPriority="67" w:unhideWhenUsed="0"/>
-    <w:lsdException w:name="Medium Grid 2 Accent 3" w:semiHidden="0" w:uiPriority="68" w:unhideWhenUsed="0"/>
-    <w:lsdException w:name="Medium Grid 3 Accent 3" w:semiHidden="0" w:uiPriority="69" w:unhideWhenUsed="0"/>
-    <w:lsdException w:name="Dark List Accent 3" w:semiHidden="0" w:uiPriority="70" w:unhideWhenUsed="0"/>
-    <w:lsdException w:name="Colorful Shading Accent 3" w:semiHidden="0" w:uiPriority="71" w:unhideWhenUsed="0"/>
-    <w:lsdException w:name="Colorful List Accent 3" w:semiHidden="0" w:uiPriority="72" w:unhideWhenUsed="0"/>
-    <w:lsdException w:name="Colorful Grid Accent 3" w:semiHidden="0" w:uiPriority="73" w:unhideWhenUsed="0"/>
-    <w:lsdException w:name="Light Shading Accent 4" w:semiHidden="0" w:uiPriority="60" w:unhideWhenUsed="0"/>
-    <w:lsdException w:name="Light List Accent 4" w:semiHidden="0" w:uiPriority="61" w:unhideWhenUsed="0"/>
-    <w:lsdException w:name="Light Grid Accent 4" w:semiHidden="0" w:uiPriority="62" w:unhideWhenUsed="0"/>
-    <w:lsdException w:name="Medium Shading 1 Accent 4" w:semiHidden="0" w:uiPriority="63" w:unhideWhenUsed="0"/>
-    <w:lsdException w:name="Medium Shading 2 Accent 4" w:semiHidden="0" w:uiPriority="64" w:unhideWhenUsed="0"/>
-    <w:lsdException w:name="Medium List 1 Accent 4" w:semiHidden="0" w:uiPriority="65" w:unhideWhenUsed="0"/>
-    <w:lsdException w:name="Medium List 2 Accent 4" w:semiHidden="0" w:uiPriority="66" w:unhideWhenUsed="0"/>
-    <w:lsdException w:name="Medium Grid 1 Accent 4" w:semiHidden="0" w:uiPriority="67" w:unhideWhenUsed="0"/>
-    <w:lsdException w:name="Medium Grid 2 Accent 4" w:semiHidden="0" w:uiPriority="68" w:unhideWhenUsed="0"/>
-    <w:lsdException w:name="Medium Grid 3 Accent 4" w:semiHidden="0" w:uiPriority="69" w:unhideWhenUsed="0"/>
-    <w:lsdException w:name="Dark List Accent 4" w:semiHidden="0" w:uiPriority="70" w:unhideWhenUsed="0"/>
-    <w:lsdException w:name="Colorful Shading Accent 4" w:semiHidden="0" w:uiPriority="71" w:unhideWhenUsed="0"/>
-    <w:lsdException w:name="Colorful List Accent 4" w:semiHidden="0" w:uiPriority="72" w:unhideWhenUsed="0"/>
-    <w:lsdException w:name="Colorful Grid Accent 4" w:semiHidden="0" w:uiPriority="73" w:unhideWhenUsed="0"/>
-    <w:lsdException w:name="Light Shading Accent 5" w:semiHidden="0" w:uiPriority="60" w:unhideWhenUsed="0"/>
-    <w:lsdException w:name="Light List Accent 5" w:semiHidden="0" w:uiPriority="61" w:unhideWhenUsed="0"/>
-    <w:lsdException w:name="Light Grid Accent 5" w:semiHidden="0" w:uiPriority="62" w:unhideWhenUsed="0"/>
-    <w:lsdException w:name="Medium Shading 1 Accent 5" w:semiHidden="0" w:uiPriority="63" w:unhideWhenUsed="0"/>
-    <w:lsdException w:name="Medium Shading 2 Accent 5" w:semiHidden="0" w:uiPriority="64" w:unhideWhenUsed="0"/>
-    <w:lsdException w:name="Medium List 1 Accent 5" w:semiHidden="0" w:uiPriority="65" w:unhideWhenUsed="0"/>
-    <w:lsdException w:name="Medium List 2 Accent 5" w:semiHidden="0" w:uiPriority="66" w:unhideWhenUsed="0"/>
-    <w:lsdException w:name="Medium Grid 1 Accent 5" w:semiHidden="0" w:uiPriority="67" w:unhideWhenUsed="0"/>
-    <w:lsdException w:name="Medium Grid 2 Accent 5" w:semiHidden="0" w:uiPriority="68" w:unhideWhenUsed="0"/>
-    <w:lsdException w:name="Medium Grid 3 Accent 5" w:semiHidden="0" w:uiPriority="69" w:unhideWhenUsed="0"/>
-    <w:lsdException w:name="Dark List Accent 5" w:semiHidden="0" w:uiPriority="70" w:unhideWhenUsed="0"/>
-    <w:lsdException w:name="Colorful Shading Accent 5" w:semiHidden="0" w:uiPriority="71" w:unhideWhenUsed="0"/>
-    <w:lsdException w:name="Colorful List Accent 5" w:semiHidden="0" w:uiPriority="72" w:unhideWhenUsed="0"/>
-    <w:lsdException w:name="Colorful Grid Accent 5" w:semiHidden="0" w:uiPriority="73" w:unhideWhenUsed="0"/>
-    <w:lsdException w:name="Light Shading Accent 6" w:semiHidden="0" w:uiPriority="60" w:unhideWhenUsed="0"/>
-    <w:lsdException w:name="Light List Accent 6" w:semiHidden="0" w:uiPriority="61" w:unhideWhenUsed="0"/>
-    <w:lsdException w:name="Light Grid Accent 6" w:semiHidden="0" w:uiPriority="62" w:unhideWhenUsed="0"/>
-    <w:lsdException w:name="Medium Shading 1 Accent 6" w:semiHidden="0" w:uiPriority="63" w:unhideWhenUsed="0"/>
-    <w:lsdException w:name="Medium Shading 2 Accent 6" w:semiHidden="0" w:uiPriority="64" w:unhideWhenUsed="0"/>
-    <w:lsdException w:name="Medium List 1 Accent 6" w:semiHidden="0" w:uiPriority="65" w:unhideWhenUsed="0"/>
-    <w:lsdException w:name="Medium List 2 Accent 6" w:semiHidden="0" w:uiPriority="66" w:unhideWhenUsed="0"/>
-    <w:lsdException w:name="Medium Grid 1 Accent 6" w:semiHidden="0" w:uiPriority="67" w:unhideWhenUsed="0"/>
-    <w:lsdException w:name="Medium Grid 2 Accent 6" w:semiHidden="0" w:uiPriority="68" w:unhideWhenUsed="0"/>
-    <w:lsdException w:name="Medium Grid 3 Accent 6" w:semiHidden="0" w:uiPriority="69" w:unhideWhenUsed="0"/>
-    <w:lsdException w:name="Dark List Accent 6" w:semiHidden="0" w:uiPriority="70" w:unhideWhenUsed="0"/>
-    <w:lsdException w:name="Colorful Shading Accent 6" w:semiHidden="0" w:uiPriority="71" w:unhideWhenUsed="0"/>
-    <w:lsdException w:name="Colorful List Accent 6" w:semiHidden="0" w:uiPriority="72" w:unhideWhenUsed="0"/>
-    <w:lsdException w:name="Colorful Grid Accent 6" w:semiHidden="0" w:uiPriority="73" w:unhideWhenUsed="0"/>
-    <w:lsdException w:name="Subtle Emphasis" w:semiHidden="0" w:uiPriority="19" w:unhideWhenUsed="0" w:qFormat="1"/>
-    <w:lsdException w:name="Intense Emphasis" w:semiHidden="0" w:uiPriority="21" w:unhideWhenUsed="0" w:qFormat="1"/>
-    <w:lsdException w:name="Subtle Reference" w:semiHidden="0" w:uiPriority="31" w:unhideWhenUsed="0" w:qFormat="1"/>
-    <w:lsdException w:name="Intense Reference" w:semiHidden="0" w:uiPriority="32" w:unhideWhenUsed="0" w:qFormat="1"/>
-    <w:lsdException w:name="Book Title" w:semiHidden="0" w:uiPriority="33" w:unhideWhenUsed="0" w:qFormat="1"/>
-    <w:lsdException w:name="Bibliography" w:uiPriority="37"/>
-    <w:lsdException w:name="TOC Heading" w:uiPriority="39" w:qFormat="1"/>
-  </w:latentStyles>
-  <w:style w:type="paragraph" w:default="1" w:styleId="Normal">
-    <w:name w:val="Normal"/>
-    <w:qFormat/>
-  </w:style>
-  <w:style w:type="character" w:default="1" w:styleId="Fuentedeprrafopredeter">
-    <w:name w:val="Default Paragraph Font"/>
-    <w:uiPriority w:val="1"/>
-    <w:semiHidden/>
-    <w:unhideWhenUsed/>
-  </w:style>
-  <w:style w:type="table" w:default="1" w:styleId="Tablanormal">
-    <w:name w:val="Normal Table"/>
-    <w:uiPriority w:val="99"/>
-    <w:semiHidden/>
-    <w:unhideWhenUsed/>
-    <w:tblPr>
-      <w:tblInd w:w="0" w:type="dxa"/>
-      <w:tblCellMar>
-        <w:top w:w="0" w:type="dxa"/>
-        <w:left w:w="108" w:type="dxa"/>
-        <w:bottom w:w="0" w:type="dxa"/>
-        <w:right w:w="108" w:type="dxa"/>
-      </w:tblCellMar>
-    </w:tblPr>
-  </w:style>
-  <w:style w:type="numbering" w:default="1" w:styleId="Sinlista">
-    <w:name w:val="No List"/>
-    <w:uiPriority w:val="99"/>
-    <w:semiHidden/>
-    <w:unhideWhenUsed/>
-  </w:style>
-  <w:style w:type="paragraph" w:customStyle="1" w:styleId="7C47853CFFDF40E5B89D25382DC9C66B">
-    <w:name w:val="7C47853CFFDF40E5B89D25382DC9C66B"/>
-    <w:rsid w:val="00EB3203"/>
-  </w:style>
-  <w:style w:type="paragraph" w:customStyle="1" w:styleId="E1AD36B3D94C475297B06E163ABCDAF3">
-    <w:name w:val="E1AD36B3D94C475297B06E163ABCDAF3"/>
-    <w:rsid w:val="00EB3203"/>
-  </w:style>
-  <w:style w:type="paragraph" w:customStyle="1" w:styleId="8CC53BA4DA9B46F398BB0EE7A21F6A3C">
-    <w:name w:val="8CC53BA4DA9B46F398BB0EE7A21F6A3C"/>
-    <w:rsid w:val="00EB3203"/>
-  </w:style>
-  <w:style w:type="paragraph" w:customStyle="1" w:styleId="FD9BFC7C71ED423980E19DA8C9AA4DA8">
-    <w:name w:val="FD9BFC7C71ED423980E19DA8C9AA4DA8"/>
-    <w:rsid w:val="00EB3203"/>
-  </w:style>
-</w:styles>
-</file>
-
-<file path=word/glossary/stylesWithEffects.xml><?xml version="1.0" encoding="utf-8"?>
-<w:styles xmlns:wpc="http://schemas.microsoft.com/office/word/2010/wordprocessingCanvas" xmlns:mc="http://schemas.openxmlformats.org/markup-compatibility/2006" xmlns:o="urn:schemas-microsoft-com:office:office" xmlns:r="http://schemas.openxmlformats.org/officeDocument/2006/relationships" xmlns:m="http://schemas.openxmlformats.org/officeDocument/2006/math" xmlns:v="urn:schemas-microsoft-com:vml" xmlns:wp14="http://schemas.microsoft.com/office/word/2010/wordprocessingDrawing" xmlns:wp="http://schemas.openxmlformats.org/drawingml/2006/wordprocessingDrawing" xmlns:w10="urn:schemas-microsoft-com:office:word" xmlns:w="http://schemas.openxmlformats.org/wordprocessingml/2006/main" xmlns:w14="http://schemas.microsoft.com/office/word/2010/wordml" xmlns:wpg="http://schemas.microsoft.com/office/word/2010/wordprocessingGroup" xmlns:wpi="http://schemas.microsoft.com/office/word/2010/wordprocessingInk" xmlns:wne="http://schemas.microsoft.com/office/word/2006/wordml" xmlns:wps="http://schemas.microsoft.com/office/word/2010/wordprocessingShape" mc:Ignorable="w14 wp14">
-  <w:docDefaults>
-    <w:rPrDefault>
-      <w:rPr>
-        <w:rFonts w:asciiTheme="minorHAnsi" w:eastAsiaTheme="minorEastAsia" w:hAnsiTheme="minorHAnsi" w:cstheme="minorBidi"/>
-        <w:sz w:val="22"/>
-        <w:szCs w:val="22"/>
-        <w:lang w:val="es-MX" w:eastAsia="es-MX" w:bidi="ar-SA"/>
-      </w:rPr>
-    </w:rPrDefault>
-    <w:pPrDefault>
-      <w:pPr>
-        <w:spacing w:after="200" w:line="276" w:lineRule="auto"/>
-      </w:pPr>
-    </w:pPrDefault>
-  </w:docDefaults>
-  <w:latentStyles w:defLockedState="0" w:defUIPriority="99" w:defSemiHidden="1" w:defUnhideWhenUsed="1" w:defQFormat="0" w:count="267">
-    <w:lsdException w:name="Normal" w:semiHidden="0" w:uiPriority="0" w:unhideWhenUsed="0" w:qFormat="1"/>
-    <w:lsdException w:name="heading 1" w:semiHidden="0" w:uiPriority="9" w:unhideWhenUsed="0" w:qFormat="1"/>
-    <w:lsdException w:name="heading 2" w:uiPriority="9" w:qFormat="1"/>
-    <w:lsdException w:name="heading 3" w:uiPriority="9" w:qFormat="1"/>
-    <w:lsdException w:name="heading 4" w:uiPriority="9" w:qFormat="1"/>
-    <w:lsdException w:name="heading 5" w:uiPriority="9" w:qFormat="1"/>
-    <w:lsdException w:name="heading 6" w:uiPriority="9" w:qFormat="1"/>
-    <w:lsdException w:name="heading 7" w:uiPriority="9" w:qFormat="1"/>
-    <w:lsdException w:name="heading 8" w:uiPriority="9" w:qFormat="1"/>
-    <w:lsdException w:name="heading 9" w:uiPriority="9" w:qFormat="1"/>
-    <w:lsdException w:name="toc 1" w:uiPriority="39"/>
-    <w:lsdException w:name="toc 2" w:uiPriority="39"/>
-    <w:lsdException w:name="toc 3" w:uiPriority="39"/>
-    <w:lsdException w:name="toc 4" w:uiPriority="39"/>
-    <w:lsdException w:name="toc 5" w:uiPriority="39"/>
-    <w:lsdException w:name="toc 6" w:uiPriority="39"/>
-    <w:lsdException w:name="toc 7" w:uiPriority="39"/>
-    <w:lsdException w:name="toc 8" w:uiPriority="39"/>
-    <w:lsdException w:name="toc 9" w:uiPriority="39"/>
-    <w:lsdException w:name="caption" w:uiPriority="35" w:qFormat="1"/>
-    <w:lsdException w:name="Title" w:semiHidden="0" w:uiPriority="10" w:unhideWhenUsed="0" w:qFormat="1"/>
-    <w:lsdException w:name="Default Paragraph Font" w:uiPriority="1"/>
-    <w:lsdException w:name="Subtitle" w:semiHidden="0" w:uiPriority="11" w:unhideWhenUsed="0" w:qFormat="1"/>
-    <w:lsdException w:name="Strong" w:semiHidden="0" w:uiPriority="22" w:unhideWhenUsed="0" w:qFormat="1"/>
-    <w:lsdException w:name="Emphasis" w:semiHidden="0" w:uiPriority="20" w:unhideWhenUsed="0" w:qFormat="1"/>
-    <w:lsdException w:name="Table Grid" w:semiHidden="0" w:uiPriority="59" w:unhideWhenUsed="0"/>
-    <w:lsdException w:name="Placeholder Text" w:unhideWhenUsed="0"/>
-    <w:lsdException w:name="No Spacing" w:semiHidden="0" w:uiPriority="1" w:unhideWhenUsed="0" w:qFormat="1"/>
-    <w:lsdException w:name="Light Shading" w:semiHidden="0" w:uiPriority="60" w:unhideWhenUsed="0"/>
-    <w:lsdException w:name="Light List" w:semiHidden="0" w:uiPriority="61" w:unhideWhenUsed="0"/>
-    <w:lsdException w:name="Light Grid" w:semiHidden="0" w:uiPriority="62" w:unhideWhenUsed="0"/>
-    <w:lsdException w:name="Medium Shading 1" w:semiHidden="0" w:uiPriority="63" w:unhideWhenUsed="0"/>
-    <w:lsdException w:name="Medium Shading 2" w:semiHidden="0" w:uiPriority="64" w:unhideWhenUsed="0"/>
-    <w:lsdException w:name="Medium List 1" w:semiHidden="0" w:uiPriority="65" w:unhideWhenUsed="0"/>
-    <w:lsdException w:name="Medium List 2" w:semiHidden="0" w:uiPriority="66" w:unhideWhenUsed="0"/>
-    <w:lsdException w:name="Medium Grid 1" w:semiHidden="0" w:uiPriority="67" w:unhideWhenUsed="0"/>
-    <w:lsdException w:name="Medium Grid 2" w:semiHidden="0" w:uiPriority="68" w:unhideWhenUsed="0"/>
-    <w:lsdException w:name="Medium Grid 3" w:semiHidden="0" w:uiPriority="69" w:unhideWhenUsed="0"/>
-    <w:lsdException w:name="Dark List" w:semiHidden="0" w:uiPriority="70" w:unhideWhenUsed="0"/>
-    <w:lsdException w:name="Colorful Shading" w:semiHidden="0" w:uiPriority="71" w:unhideWhenUsed="0"/>
-    <w:lsdException w:name="Colorful List" w:semiHidden="0" w:uiPriority="72" w:unhideWhenUsed="0"/>
-    <w:lsdException w:name="Colorful Grid" w:semiHidden="0" w:uiPriority="73" w:unhideWhenUsed="0"/>
-    <w:lsdException w:name="Light Shading Accent 1" w:semiHidden="0" w:uiPriority="60" w:unhideWhenUsed="0"/>
-    <w:lsdException w:name="Light List Accent 1" w:semiHidden="0" w:uiPriority="61" w:unhideWhenUsed="0"/>
-    <w:lsdException w:name="Light Grid Accent 1" w:semiHidden="0" w:uiPriority="62" w:unhideWhenUsed="0"/>
-    <w:lsdException w:name="Medium Shading 1 Accent 1" w:semiHidden="0" w:uiPriority="63" w:unhideWhenUsed="0"/>
-    <w:lsdException w:name="Medium Shading 2 Accent 1" w:semiHidden="0" w:uiPriority="64" w:unhideWhenUsed="0"/>
-    <w:lsdException w:name="Medium List 1 Accent 1" w:semiHidden="0" w:uiPriority="65" w:unhideWhenUsed="0"/>
-    <w:lsdException w:name="Revision" w:unhideWhenUsed="0"/>
-    <w:lsdException w:name="List Paragraph" w:semiHidden="0" w:uiPriority="34" w:unhideWhenUsed="0" w:qFormat="1"/>
-    <w:lsdException w:name="Quote" w:semiHidden="0" w:uiPriority="29" w:unhideWhenUsed="0" w:qFormat="1"/>
-    <w:lsdException w:name="Intense Quote" w:semiHidden="0" w:uiPriority="30" w:unhideWhenUsed="0" w:qFormat="1"/>
-    <w:lsdException w:name="Medium List 2 Accent 1" w:semiHidden="0" w:uiPriority="66" w:unhideWhenUsed="0"/>
-    <w:lsdException w:name="Medium Grid 1 Accent 1" w:semiHidden="0" w:uiPriority="67" w:unhideWhenUsed="0"/>
-    <w:lsdException w:name="Medium Grid 2 Accent 1" w:semiHidden="0" w:uiPriority="68" w:unhideWhenUsed="0"/>
-    <w:lsdException w:name="Medium Grid 3 Accent 1" w:semiHidden="0" w:uiPriority="69" w:unhideWhenUsed="0"/>
-    <w:lsdException w:name="Dark List Accent 1" w:semiHidden="0" w:uiPriority="70" w:unhideWhenUsed="0"/>
-    <w:lsdException w:name="Colorful Shading Accent 1" w:semiHidden="0" w:uiPriority="71" w:unhideWhenUsed="0"/>
-    <w:lsdException w:name="Colorful List Accent 1" w:semiHidden="0" w:uiPriority="72" w:unhideWhenUsed="0"/>
-    <w:lsdException w:name="Colorful Grid Accent 1" w:semiHidden="0" w:uiPriority="73" w:unhideWhenUsed="0"/>
-    <w:lsdException w:name="Light Shading Accent 2" w:semiHidden="0" w:uiPriority="60" w:unhideWhenUsed="0"/>
-    <w:lsdException w:name="Light List Accent 2" w:semiHidden="0" w:uiPriority="61" w:unhideWhenUsed="0"/>
-    <w:lsdException w:name="Light Grid Accent 2" w:semiHidden="0" w:uiPriority="62" w:unhideWhenUsed="0"/>
-    <w:lsdException w:name="Medium Shading 1 Accent 2" w:semiHidden="0" w:uiPriority="63" w:unhideWhenUsed="0"/>
-    <w:lsdException w:name="Medium Shading 2 Accent 2" w:semiHidden="0" w:uiPriority="64" w:unhideWhenUsed="0"/>
-    <w:lsdException w:name="Medium List 1 Accent 2" w:semiHidden="0" w:uiPriority="65" w:unhideWhenUsed="0"/>
-    <w:lsdException w:name="Medium List 2 Accent 2" w:semiHidden="0" w:uiPriority="66" w:unhideWhenUsed="0"/>
-    <w:lsdException w:name="Medium Grid 1 Accent 2" w:semiHidden="0" w:uiPriority="67" w:unhideWhenUsed="0"/>
-    <w:lsdException w:name="Medium Grid 2 Accent 2" w:semiHidden="0" w:uiPriority="68" w:unhideWhenUsed="0"/>
-    <w:lsdException w:name="Medium Grid 3 Accent 2" w:semiHidden="0" w:uiPriority="69" w:unhideWhenUsed="0"/>
-    <w:lsdException w:name="Dark List Accent 2" w:semiHidden="0" w:uiPriority="70" w:unhideWhenUsed="0"/>
-    <w:lsdException w:name="Colorful Shading Accent 2" w:semiHidden="0" w:uiPriority="71" w:unhideWhenUsed="0"/>
-    <w:lsdException w:name="Colorful List Accent 2" w:semiHidden="0" w:uiPriority="72" w:unhideWhenUsed="0"/>
-    <w:lsdException w:name="Colorful Grid Accent 2" w:semiHidden="0" w:uiPriority="73" w:unhideWhenUsed="0"/>
-    <w:lsdException w:name="Light Shading Accent 3" w:semiHidden="0" w:uiPriority="60" w:unhideWhenUsed="0"/>
-    <w:lsdException w:name="Light List Accent 3" w:semiHidden="0" w:uiPriority="61" w:unhideWhenUsed="0"/>
-    <w:lsdException w:name="Light Grid Accent 3" w:semiHidden="0" w:uiPriority="62" w:unhideWhenUsed="0"/>
-    <w:lsdException w:name="Medium Shading 1 Accent 3" w:semiHidden="0" w:uiPriority="63" w:unhideWhenUsed="0"/>
-    <w:lsdException w:name="Medium Shading 2 Accent 3" w:semiHidden="0" w:uiPriority="64" w:unhideWhenUsed="0"/>
-    <w:lsdException w:name="Medium List 1 Accent 3" w:semiHidden="0" w:uiPriority="65" w:unhideWhenUsed="0"/>
-    <w:lsdException w:name="Medium List 2 Accent 3" w:semiHidden="0" w:uiPriority="66" w:unhideWhenUsed="0"/>
-    <w:lsdException w:name="Medium Grid 1 Accent 3" w:semiHidden="0" w:uiPriority="67" w:unhideWhenUsed="0"/>
-    <w:lsdException w:name="Medium Grid 2 Accent 3" w:semiHidden="0" w:uiPriority="68" w:unhideWhenUsed="0"/>
-    <w:lsdException w:name="Medium Grid 3 Accent 3" w:semiHidden="0" w:uiPriority="69" w:unhideWhenUsed="0"/>
-    <w:lsdException w:name="Dark List Accent 3" w:semiHidden="0" w:uiPriority="70" w:unhideWhenUsed="0"/>
-    <w:lsdException w:name="Colorful Shading Accent 3" w:semiHidden="0" w:uiPriority="71" w:unhideWhenUsed="0"/>
-    <w:lsdException w:name="Colorful List Accent 3" w:semiHidden="0" w:uiPriority="72" w:unhideWhenUsed="0"/>
-    <w:lsdException w:name="Colorful Grid Accent 3" w:semiHidden="0" w:uiPriority="73" w:unhideWhenUsed="0"/>
-    <w:lsdException w:name="Light Shading Accent 4" w:semiHidden="0" w:uiPriority="60" w:unhideWhenUsed="0"/>
-    <w:lsdException w:name="Light List Accent 4" w:semiHidden="0" w:uiPriority="61" w:unhideWhenUsed="0"/>
-    <w:lsdException w:name="Light Grid Accent 4" w:semiHidden="0" w:uiPriority="62" w:unhideWhenUsed="0"/>
-    <w:lsdException w:name="Medium Shading 1 Accent 4" w:semiHidden="0" w:uiPriority="63" w:unhideWhenUsed="0"/>
-    <w:lsdException w:name="Medium Shading 2 Accent 4" w:semiHidden="0" w:uiPriority="64" w:unhideWhenUsed="0"/>
-    <w:lsdException w:name="Medium List 1 Accent 4" w:semiHidden="0" w:uiPriority="65" w:unhideWhenUsed="0"/>
-    <w:lsdException w:name="Medium List 2 Accent 4" w:semiHidden="0" w:uiPriority="66" w:unhideWhenUsed="0"/>
-    <w:lsdException w:name="Medium Grid 1 Accent 4" w:semiHidden="0" w:uiPriority="67" w:unhideWhenUsed="0"/>
-    <w:lsdException w:name="Medium Grid 2 Accent 4" w:semiHidden="0" w:uiPriority="68" w:unhideWhenUsed="0"/>
-    <w:lsdException w:name="Medium Grid 3 Accent 4" w:semiHidden="0" w:uiPriority="69" w:unhideWhenUsed="0"/>
-    <w:lsdException w:name="Dark List Accent 4" w:semiHidden="0" w:uiPriority="70" w:unhideWhenUsed="0"/>
-    <w:lsdException w:name="Colorful Shading Accent 4" w:semiHidden="0" w:uiPriority="71" w:unhideWhenUsed="0"/>
-    <w:lsdException w:name="Colorful List Accent 4" w:semiHidden="0" w:uiPriority="72" w:unhideWhenUsed="0"/>
-    <w:lsdException w:name="Colorful Grid Accent 4" w:semiHidden="0" w:uiPriority="73" w:unhideWhenUsed="0"/>
-    <w:lsdException w:name="Light Shading Accent 5" w:semiHidden="0" w:uiPriority="60" w:unhideWhenUsed="0"/>
-    <w:lsdException w:name="Light List Accent 5" w:semiHidden="0" w:uiPriority="61" w:unhideWhenUsed="0"/>
-    <w:lsdException w:name="Light Grid Accent 5" w:semiHidden="0" w:uiPriority="62" w:unhideWhenUsed="0"/>
-    <w:lsdException w:name="Medium Shading 1 Accent 5" w:semiHidden="0" w:uiPriority="63" w:unhideWhenUsed="0"/>
-    <w:lsdException w:name="Medium Shading 2 Accent 5" w:semiHidden="0" w:uiPriority="64" w:unhideWhenUsed="0"/>
-    <w:lsdException w:name="Medium List 1 Accent 5" w:semiHidden="0" w:uiPriority="65" w:unhideWhenUsed="0"/>
-    <w:lsdException w:name="Medium List 2 Accent 5" w:semiHidden="0" w:uiPriority="66" w:unhideWhenUsed="0"/>
-    <w:lsdException w:name="Medium Grid 1 Accent 5" w:semiHidden="0" w:uiPriority="67" w:unhideWhenUsed="0"/>
-    <w:lsdException w:name="Medium Grid 2 Accent 5" w:semiHidden="0" w:uiPriority="68" w:unhideWhenUsed="0"/>
-    <w:lsdException w:name="Medium Grid 3 Accent 5" w:semiHidden="0" w:uiPriority="69" w:unhideWhenUsed="0"/>
-    <w:lsdException w:name="Dark List Accent 5" w:semiHidden="0" w:uiPriority="70" w:unhideWhenUsed="0"/>
-    <w:lsdException w:name="Colorful Shading Accent 5" w:semiHidden="0" w:uiPriority="71" w:unhideWhenUsed="0"/>
-    <w:lsdException w:name="Colorful List Accent 5" w:semiHidden="0" w:uiPriority="72" w:unhideWhenUsed="0"/>
-    <w:lsdException w:name="Colorful Grid Accent 5" w:semiHidden="0" w:uiPriority="73" w:unhideWhenUsed="0"/>
-    <w:lsdException w:name="Light Shading Accent 6" w:semiHidden="0" w:uiPriority="60" w:unhideWhenUsed="0"/>
-    <w:lsdException w:name="Light List Accent 6" w:semiHidden="0" w:uiPriority="61" w:unhideWhenUsed="0"/>
-    <w:lsdException w:name="Light Grid Accent 6" w:semiHidden="0" w:uiPriority="62" w:unhideWhenUsed="0"/>
-    <w:lsdException w:name="Medium Shading 1 Accent 6" w:semiHidden="0" w:uiPriority="63" w:unhideWhenUsed="0"/>
-    <w:lsdException w:name="Medium Shading 2 Accent 6" w:semiHidden="0" w:uiPriority="64" w:unhideWhenUsed="0"/>
-    <w:lsdException w:name="Medium List 1 Accent 6" w:semiHidden="0" w:uiPriority="65" w:unhideWhenUsed="0"/>
-    <w:lsdException w:name="Medium List 2 Accent 6" w:semiHidden="0" w:uiPriority="66" w:unhideWhenUsed="0"/>
-    <w:lsdException w:name="Medium Grid 1 Accent 6" w:semiHidden="0" w:uiPriority="67" w:unhideWhenUsed="0"/>
-    <w:lsdException w:name="Medium Grid 2 Accent 6" w:semiHidden="0" w:uiPriority="68" w:unhideWhenUsed="0"/>
-    <w:lsdException w:name="Medium Grid 3 Accent 6" w:semiHidden="0" w:uiPriority="69" w:unhideWhenUsed="0"/>
-    <w:lsdException w:name="Dark List Accent 6" w:semiHidden="0" w:uiPriority="70" w:unhideWhenUsed="0"/>
-    <w:lsdException w:name="Colorful Shading Accent 6" w:semiHidden="0" w:uiPriority="71" w:unhideWhenUsed="0"/>
-    <w:lsdException w:name="Colorful List Accent 6" w:semiHidden="0" w:uiPriority="72" w:unhideWhenUsed="0"/>
-    <w:lsdException w:name="Colorful Grid Accent 6" w:semiHidden="0" w:uiPriority="73" w:unhideWhenUsed="0"/>
-    <w:lsdException w:name="Subtle Emphasis" w:semiHidden="0" w:uiPriority="19" w:unhideWhenUsed="0" w:qFormat="1"/>
-    <w:lsdException w:name="Intense Emphasis" w:semiHidden="0" w:uiPriority="21" w:unhideWhenUsed="0" w:qFormat="1"/>
-    <w:lsdException w:name="Subtle Reference" w:semiHidden="0" w:uiPriority="31" w:unhideWhenUsed="0" w:qFormat="1"/>
-    <w:lsdException w:name="Intense Reference" w:semiHidden="0" w:uiPriority="32" w:unhideWhenUsed="0" w:qFormat="1"/>
-    <w:lsdException w:name="Book Title" w:semiHidden="0" w:uiPriority="33" w:unhideWhenUsed="0" w:qFormat="1"/>
-    <w:lsdException w:name="Bibliography" w:uiPriority="37"/>
-    <w:lsdException w:name="TOC Heading" w:uiPriority="39" w:qFormat="1"/>
+  <w:latentStyles w:defLockedState="0" w:defUIPriority="99" w:defSemiHidden="0" w:defUnhideWhenUsed="0" w:defQFormat="0" w:count="371">
+    <w:lsdException w:name="Normal" w:uiPriority="0" w:qFormat="1"/>
+    <w:lsdException w:name="heading 1" w:uiPriority="9" w:qFormat="1"/>
+    <w:lsdException w:name="heading 2" w:semiHidden="1" w:uiPriority="9" w:unhideWhenUsed="1" w:qFormat="1"/>
+    <w:lsdException w:name="heading 3" w:semiHidden="1" w:uiPriority="9" w:unhideWhenUsed="1" w:qFormat="1"/>
+    <w:lsdException w:name="heading 4" w:semiHidden="1" w:uiPriority="9" w:unhideWhenUsed="1" w:qFormat="1"/>
+    <w:lsdException w:name="heading 5" w:semiHidden="1" w:uiPriority="9" w:unhideWhenUsed="1" w:qFormat="1"/>
+    <w:lsdException w:name="heading 6" w:semiHidden="1" w:uiPriority="9" w:unhideWhenUsed="1" w:qFormat="1"/>
+    <w:lsdException w:name="heading 7" w:semiHidden="1" w:uiPriority="9" w:unhideWhenUsed="1" w:qFormat="1"/>
+    <w:lsdException w:name="heading 8" w:semiHidden="1" w:uiPriority="9" w:unhideWhenUsed="1" w:qFormat="1"/>
+    <w:lsdException w:name="heading 9" w:semiHidden="1" w:uiPriority="9" w:unhideWhenUsed="1" w:qFormat="1"/>
+    <w:lsdException w:name="index 1" w:semiHidden="1" w:unhideWhenUsed="1"/>
+    <w:lsdException w:name="index 2" w:semiHidden="1" w:unhideWhenUsed="1"/>
+    <w:lsdException w:name="index 3" w:semiHidden="1" w:unhideWhenUsed="1"/>
+    <w:lsdException w:name="index 4" w:semiHidden="1" w:unhideWhenUsed="1"/>
+    <w:lsdException w:name="index 5" w:semiHidden="1" w:unhideWhenUsed="1"/>
+    <w:lsdException w:name="index 6" w:semiHidden="1" w:unhideWhenUsed="1"/>
+    <w:lsdException w:name="index 7" w:semiHidden="1" w:unhideWhenUsed="1"/>
+    <w:lsdException w:name="index 8" w:semiHidden="1" w:unhideWhenUsed="1"/>
+    <w:lsdException w:name="index 9" w:semiHidden="1" w:unhideWhenUsed="1"/>
+    <w:lsdException w:name="toc 1" w:semiHidden="1" w:uiPriority="39" w:unhideWhenUsed="1"/>
+    <w:lsdException w:name="toc 2" w:semiHidden="1" w:uiPriority="39" w:unhideWhenUsed="1"/>
+    <w:lsdException w:name="toc 3" w:semiHidden="1" w:uiPriority="39" w:unhideWhenUsed="1"/>
+    <w:lsdException w:name="toc 4" w:semiHidden="1" w:uiPriority="39" w:unhideWhenUsed="1"/>
+    <w:lsdException w:name="toc 5" w:semiHidden="1" w:uiPriority="39" w:unhideWhenUsed="1"/>
+    <w:lsdException w:name="toc 6" w:semiHidden="1" w:uiPriority="39" w:unhideWhenUsed="1"/>
+    <w:lsdException w:name="toc 7" w:semiHidden="1" w:uiPriority="39" w:unhideWhenUsed="1"/>
+    <w:lsdException w:name="toc 8" w:semiHidden="1" w:uiPriority="39" w:unhideWhenUsed="1"/>
+    <w:lsdException w:name="toc 9" w:semiHidden="1" w:uiPriority="39" w:unhideWhenUsed="1"/>
+    <w:lsdException w:name="Normal Indent" w:semiHidden="1" w:unhideWhenUsed="1"/>
+    <w:lsdException w:name="footnote text" w:semiHidden="1" w:unhideWhenUsed="1"/>
+    <w:lsdException w:name="annotation text" w:semiHidden="1" w:unhideWhenUsed="1"/>
+    <w:lsdException w:name="header" w:semiHidden="1" w:unhideWhenUsed="1"/>
+    <w:lsdException w:name="footer" w:semiHidden="1" w:unhideWhenUsed="1"/>
+    <w:lsdException w:name="index heading" w:semiHidden="1" w:unhideWhenUsed="1"/>
+    <w:lsdException w:name="caption" w:semiHidden="1" w:uiPriority="35" w:unhideWhenUsed="1" w:qFormat="1"/>
+    <w:lsdException w:name="table of figures" w:semiHidden="1" w:unhideWhenUsed="1"/>
+    <w:lsdException w:name="envelope address" w:semiHidden="1" w:unhideWhenUsed="1"/>
+    <w:lsdException w:name="envelope return" w:semiHidden="1" w:unhideWhenUsed="1"/>
+    <w:lsdException w:name="footnote reference" w:semiHidden="1" w:unhideWhenUsed="1"/>
+    <w:lsdException w:name="annotation reference" w:semiHidden="1" w:unhideWhenUsed="1"/>
+    <w:lsdException w:name="line number" w:semiHidden="1" w:unhideWhenUsed="1"/>
+    <w:lsdException w:name="page number" w:semiHidden="1" w:unhideWhenUsed="1"/>
+    <w:lsdException w:name="endnote reference" w:semiHidden="1" w:unhideWhenUsed="1"/>
+    <w:lsdException w:name="endnote text" w:semiHidden="1" w:unhideWhenUsed="1"/>
+    <w:lsdException w:name="table of authorities" w:semiHidden="1" w:unhideWhenUsed="1"/>
+    <w:lsdException w:name="macro" w:semiHidden="1" w:unhideWhenUsed="1"/>
+    <w:lsdException w:name="toa heading" w:semiHidden="1" w:unhideWhenUsed="1"/>
+    <w:lsdException w:name="List" w:semiHidden="1" w:unhideWhenUsed="1"/>
+    <w:lsdException w:name="List Bullet" w:semiHidden="1" w:unhideWhenUsed="1"/>
+    <w:lsdException w:name="List Number" w:semiHidden="1" w:unhideWhenUsed="1"/>
+    <w:lsdException w:name="List 2" w:semiHidden="1" w:unhideWhenUsed="1"/>
+    <w:lsdException w:name="List 3" w:semiHidden="1" w:unhideWhenUsed="1"/>
+    <w:lsdException w:name="List 4" w:semiHidden="1" w:unhideWhenUsed="1"/>
+    <w:lsdException w:name="List 5" w:semiHidden="1" w:unhideWhenUsed="1"/>
+    <w:lsdException w:name="List Bullet 2" w:semiHidden="1" w:unhideWhenUsed="1"/>
+    <w:lsdException w:name="List Bullet 3" w:semiHidden="1" w:unhideWhenUsed="1"/>
+    <w:lsdException w:name="List Bullet 4" w:semiHidden="1" w:unhideWhenUsed="1"/>
+    <w:lsdException w:name="List Bullet 5" w:semiHidden="1" w:unhideWhenUsed="1"/>
+    <w:lsdException w:name="List Number 2" w:semiHidden="1" w:unhideWhenUsed="1"/>
+    <w:lsdException w:name="List Number 3" w:semiHidden="1" w:unhideWhenUsed="1"/>
+    <w:lsdException w:name="List Number 4" w:semiHidden="1" w:unhideWhenUsed="1"/>
+    <w:lsdException w:name="List Number 5" w:semiHidden="1" w:unhideWhenUsed="1"/>
+    <w:lsdException w:name="Title" w:uiPriority="10" w:qFormat="1"/>
+    <w:lsdException w:name="Closing" w:semiHidden="1" w:unhideWhenUsed="1"/>
+    <w:lsdException w:name="Signature" w:semiHidden="1" w:unhideWhenUsed="1"/>
+    <w:lsdException w:name="Default Paragraph Font" w:semiHidden="1" w:uiPriority="1" w:unhideWhenUsed="1"/>
+    <w:lsdException w:name="Body Text" w:semiHidden="1" w:unhideWhenUsed="1"/>
+    <w:lsdException w:name="Body Text Indent" w:semiHidden="1" w:unhideWhenUsed="1"/>
+    <w:lsdException w:name="List Continue" w:semiHidden="1" w:unhideWhenUsed="1"/>
+    <w:lsdException w:name="List Continue 2" w:semiHidden="1" w:unhideWhenUsed="1"/>
+    <w:lsdException w:name="List Continue 3" w:semiHidden="1" w:unhideWhenUsed="1"/>
+    <w:lsdException w:name="List Continue 4" w:semiHidden="1" w:unhideWhenUsed="1"/>
+    <w:lsdException w:name="List Continue 5" w:semiHidden="1" w:unhideWhenUsed="1"/>
+    <w:lsdException w:name="Message Header" w:semiHidden="1" w:unhideWhenUsed="1"/>
+    <w:lsdException w:name="Subtitle" w:uiPriority="11" w:qFormat="1"/>
+    <w:lsdException w:name="Salutation" w:semiHidden="1" w:unhideWhenUsed="1"/>
+    <w:lsdException w:name="Date" w:semiHidden="1" w:unhideWhenUsed="1"/>
+    <w:lsdException w:name="Body Text First Indent" w:semiHidden="1" w:unhideWhenUsed="1"/>
+    <w:lsdException w:name="Body Text First Indent 2" w:semiHidden="1" w:unhideWhenUsed="1"/>
+    <w:lsdException w:name="Note Heading" w:semiHidden="1" w:unhideWhenUsed="1"/>
+    <w:lsdException w:name="Body Text 2" w:semiHidden="1" w:unhideWhenUsed="1"/>
+    <w:lsdException w:name="Body Text 3" w:semiHidden="1" w:unhideWhenUsed="1"/>
+    <w:lsdException w:name="Body Text Indent 2" w:semiHidden="1" w:unhideWhenUsed="1"/>
+    <w:lsdException w:name="Body Text Indent 3" w:semiHidden="1" w:unhideWhenUsed="1"/>
+    <w:lsdException w:name="Block Text" w:semiHidden="1" w:unhideWhenUsed="1"/>
+    <w:lsdException w:name="Hyperlink" w:semiHidden="1" w:unhideWhenUsed="1"/>
+    <w:lsdException w:name="FollowedHyperlink" w:semiHidden="1" w:unhideWhenUsed="1"/>
+    <w:lsdException w:name="Strong" w:uiPriority="22" w:qFormat="1"/>
+    <w:lsdException w:name="Emphasis" w:uiPriority="20" w:qFormat="1"/>
+    <w:lsdException w:name="Document Map" w:semiHidden="1" w:unhideWhenUsed="1"/>
+    <w:lsdException w:name="Plain Text" w:semiHidden="1" w:unhideWhenUsed="1"/>
+    <w:lsdException w:name="E-mail Signature" w:semiHidden="1" w:unhideWhenUsed="1"/>
+    <w:lsdException w:name="HTML Top of Form" w:semiHidden="1" w:unhideWhenUsed="1"/>
+    <w:lsdException w:name="HTML Bottom of Form" w:semiHidden="1" w:unhideWhenUsed="1"/>
+    <w:lsdException w:name="Normal (Web)" w:semiHidden="1" w:unhideWhenUsed="1"/>
+    <w:lsdException w:name="HTML Acronym" w:semiHidden="1" w:unhideWhenUsed="1"/>
+    <w:lsdException w:name="HTML Address" w:semiHidden="1" w:unhideWhenUsed="1"/>
+    <w:lsdException w:name="HTML Cite" w:semiHidden="1" w:unhideWhenUsed="1"/>
+    <w:lsdException w:name="HTML Code" w:semiHidden="1" w:unhideWhenUsed="1"/>
+    <w:lsdException w:name="HTML Definition" w:semiHidden="1" w:unhideWhenUsed="1"/>
+    <w:lsdException w:name="HTML Keyboard" w:semiHidden="1" w:unhideWhenUsed="1"/>
+    <w:lsdException w:name="HTML Preformatted" w:semiHidden="1" w:unhideWhenUsed="1"/>
+    <w:lsdException w:name="HTML Sample" w:semiHidden="1" w:unhideWhenUsed="1"/>
+    <w:lsdException w:name="HTML Typewriter" w:semiHidden="1" w:unhideWhenUsed="1"/>
+    <w:lsdException w:name="HTML Variable" w:semiHidden="1" w:unhideWhenUsed="1"/>
+    <w:lsdException w:name="Normal Table" w:semiHidden="1" w:unhideWhenUsed="1"/>
+    <w:lsdException w:name="annotation subject" w:semiHidden="1" w:unhideWhenUsed="1"/>
+    <w:lsdException w:name="No List" w:semiHidden="1" w:unhideWhenUsed="1"/>
+    <w:lsdException w:name="Outline List 1" w:semiHidden="1" w:unhideWhenUsed="1"/>
+    <w:lsdException w:name="Outline List 2" w:semiHidden="1" w:unhideWhenUsed="1"/>
+    <w:lsdException w:name="Outline List 3" w:semiHidden="1" w:unhideWhenUsed="1"/>
+    <w:lsdException w:name="Table Simple 1" w:semiHidden="1" w:unhideWhenUsed="1"/>
+    <w:lsdException w:name="Table Simple 2" w:semiHidden="1" w:unhideWhenUsed="1"/>
+    <w:lsdException w:name="Table Simple 3" w:semiHidden="1" w:unhideWhenUsed="1"/>
+    <w:lsdException w:name="Table Classic 1" w:semiHidden="1" w:unhideWhenUsed="1"/>
+    <w:lsdException w:name="Table Classic 2" w:semiHidden="1" w:unhideWhenUsed="1"/>
+    <w:lsdException w:name="Table Classic 3" w:semiHidden="1" w:unhideWhenUsed="1"/>
+    <w:lsdException w:name="Table Classic 4" w:semiHidden="1" w:unhideWhenUsed="1"/>
+    <w:lsdException w:name="Table Colorful 1" w:semiHidden="1" w:unhideWhenUsed="1"/>
+    <w:lsdException w:name="Table Colorful 2" w:semiHidden="1" w:unhideWhenUsed="1"/>
+    <w:lsdException w:name="Table Colorful 3" w:semiHidden="1" w:unhideWhenUsed="1"/>
+    <w:lsdException w:name="Table Columns 1" w:semiHidden="1" w:unhideWhenUsed="1"/>
+    <w:lsdException w:name="Table Columns 2" w:semiHidden="1" w:unhideWhenUsed="1"/>
+    <w:lsdException w:name="Table Columns 3" w:semiHidden="1" w:unhideWhenUsed="1"/>
+    <w:lsdException w:name="Table Columns 4" w:semiHidden="1" w:unhideWhenUsed="1"/>
+    <w:lsdException w:name="Table Columns 5" w:semiHidden="1" w:unhideWhenUsed="1"/>
+    <w:lsdException w:name="Table Grid 1" w:semiHidden="1" w:unhideWhenUsed="1"/>
+    <w:lsdException w:name="Table Grid 2" w:semiHidden="1" w:unhideWhenUsed="1"/>
+    <w:lsdException w:name="Table Grid 3" w:semiHidden="1" w:unhideWhenUsed="1"/>
+    <w:lsdException w:name="Table Grid 4" w:semiHidden="1" w:unhideWhenUsed="1"/>
+    <w:lsdException w:name="Table Grid 5" w:semiHidden="1" w:unhideWhenUsed="1"/>
+    <w:lsdException w:name="Table Grid 6" w:semiHidden="1" w:unhideWhenUsed="1"/>
+    <w:lsdException w:name="Table Grid 7" w:semiHidden="1" w:unhideWhenUsed="1"/>
+    <w:lsdException w:name="Table Grid 8" w:semiHidden="1" w:unhideWhenUsed="1"/>
+    <w:lsdException w:name="Table List 1" w:semiHidden="1" w:unhideWhenUsed="1"/>
+    <w:lsdException w:name="Table List 2" w:semiHidden="1" w:unhideWhenUsed="1"/>
+    <w:lsdException w:name="Table List 3" w:semiHidden="1" w:unhideWhenUsed="1"/>
+    <w:lsdException w:name="Table List 4" w:semiHidden="1" w:unhideWhenUsed="1"/>
+    <w:lsdException w:name="Table List 5" w:semiHidden="1" w:unhideWhenUsed="1"/>
+    <w:lsdException w:name="Table List 6" w:semiHidden="1" w:unhideWhenUsed="1"/>
+    <w:lsdException w:name="Table List 7" w:semiHidden="1" w:unhideWhenUsed="1"/>
+    <w:lsdException w:name="Table List 8" w:semiHidden="1" w:unhideWhenUsed="1"/>
+    <w:lsdException w:name="Table 3D effects 1" w:semiHidden="1" w:unhideWhenUsed="1"/>
+    <w:lsdException w:name="Table 3D effects 2" w:semiHidden="1" w:unhideWhenUsed="1"/>
+    <w:lsdException w:name="Table 3D effects 3" w:semiHidden="1" w:unhideWhenUsed="1"/>
+    <w:lsdException w:name="Table Contemporary" w:semiHidden="1" w:unhideWhenUsed="1"/>
+    <w:lsdException w:name="Table Elegant" w:semiHidden="1" w:unhideWhenUsed="1"/>
+    <w:lsdException w:name="Table Professional" w:semiHidden="1" w:unhideWhenUsed="1"/>
+    <w:lsdException w:name="Table Subtle 1" w:semiHidden="1" w:unhideWhenUsed="1"/>
+    <w:lsdException w:name="Table Subtle 2" w:semiHidden="1" w:unhideWhenUsed="1"/>
+    <w:lsdException w:name="Table Web 1" w:semiHidden="1" w:unhideWhenUsed="1"/>
+    <w:lsdException w:name="Table Web 2" w:semiHidden="1" w:unhideWhenUsed="1"/>
+    <w:lsdException w:name="Table Web 3" w:semiHidden="1" w:unhideWhenUsed="1"/>
+    <w:lsdException w:name="Balloon Text" w:semiHidden="1" w:unhideWhenUsed="1"/>
+    <w:lsdException w:name="Table Grid" w:uiPriority="59"/>
+    <w:lsdException w:name="Table Theme" w:semiHidden="1" w:unhideWhenUsed="1"/>
+    <w:lsdException w:name="Placeholder Text" w:semiHidden="1"/>
+    <w:lsdException w:name="No Spacing" w:uiPriority="1" w:qFormat="1"/>
+    <w:lsdException w:name="Light Shading" w:uiPriority="60"/>
+    <w:lsdException w:name="Light List" w:uiPriority="61"/>
+    <w:lsdException w:name="Light Grid" w:uiPriority="62"/>
+    <w:lsdException w:name="Medium Shading 1" w:uiPriority="63"/>
+    <w:lsdException w:name="Medium Shading 2" w:uiPriority="64"/>
+    <w:lsdException w:name="Medium List 1" w:uiPriority="65"/>
+    <w:lsdException w:name="Medium List 2" w:uiPriority="66"/>
+    <w:lsdException w:name="Medium Grid 1" w:uiPriority="67"/>
+    <w:lsdException w:name="Medium Grid 2" w:uiPriority="68"/>
+    <w:lsdException w:name="Medium Grid 3" w:uiPriority="69"/>
+    <w:lsdException w:name="Dark List" w:uiPriority="70"/>
+    <w:lsdException w:name="Colorful Shading" w:uiPriority="71"/>
+    <w:lsdException w:name="Colorful List" w:uiPriority="72"/>
+    <w:lsdException w:name="Colorful Grid" w:uiPriority="73"/>
+    <w:lsdException w:name="Light Shading Accent 1" w:uiPriority="60"/>
+    <w:lsdException w:name="Light List Accent 1" w:uiPriority="61"/>
+    <w:lsdException w:name="Light Grid Accent 1" w:uiPriority="62"/>
+    <w:lsdException w:name="Medium Shading 1 Accent 1" w:uiPriority="63"/>
+    <w:lsdException w:name="Medium Shading 2 Accent 1" w:uiPriority="64"/>
+    <w:lsdException w:name="Medium List 1 Accent 1" w:uiPriority="65"/>
+    <w:lsdException w:name="Revision" w:semiHidden="1"/>
+    <w:lsdException w:name="List Paragraph" w:uiPriority="34" w:qFormat="1"/>
+    <w:lsdException w:name="Quote" w:uiPriority="29" w:qFormat="1"/>
+    <w:lsdException w:name="Intense Quote" w:uiPriority="30" w:qFormat="1"/>
+    <w:lsdException w:name="Medium List 2 Accent 1" w:uiPriority="66"/>
+    <w:lsdException w:name="Medium Grid 1 Accent 1" w:uiPriority="67"/>
+    <w:lsdException w:name="Medium Grid 2 Accent 1" w:uiPriority="68"/>
+    <w:lsdException w:name="Medium Grid 3 Accent 1" w:uiPriority="69"/>
+    <w:lsdException w:name="Dark List Accent 1" w:uiPriority="70"/>
+    <w:lsdException w:name="Colorful Shading Accent 1" w:uiPriority="71"/>
+    <w:lsdException w:name="Colorful List Accent 1" w:uiPriority="72"/>
+    <w:lsdException w:name="Colorful Grid Accent 1" w:uiPriority="73"/>
+    <w:lsdException w:name="Light Shading Accent 2" w:uiPriority="60"/>
+    <w:lsdException w:name="Light List Accent 2" w:uiPriority="61"/>
+    <w:lsdException w:name="Light Grid Accent 2" w:uiPriority="62"/>
+    <w:lsdException w:name="Medium Shading 1 Accent 2" w:uiPriority="63"/>
+    <w:lsdException w:name="Medium Shading 2 Accent 2" w:uiPriority="64"/>
+    <w:lsdException w:name="Medium List 1 Accent 2" w:uiPriority="65"/>
+    <w:lsdException w:name="Medium List 2 Accent 2" w:uiPriority="66"/>
+    <w:lsdException w:name="Medium Grid 1 Accent 2" w:uiPriority="67"/>
+    <w:lsdException w:name="Medium Grid 2 Accent 2" w:uiPriority="68"/>
+    <w:lsdException w:name="Medium Grid 3 Accent 2" w:uiPriority="69"/>
+    <w:lsdException w:name="Dark List Accent 2" w:uiPriority="70"/>
+    <w:lsdException w:name="Colorful Shading Accent 2" w:uiPriority="71"/>
+    <w:lsdException w:name="Colorful List Accent 2" w:uiPriority="72"/>
+    <w:lsdException w:name="Colorful Grid Accent 2" w:uiPriority="73"/>
+    <w:lsdException w:name="Light Shading Accent 3" w:uiPriority="60"/>
+    <w:lsdException w:name="Light List Accent 3" w:uiPriority="61"/>
+    <w:lsdException w:name="Light Grid Accent 3" w:uiPriority="62"/>
+    <w:lsdException w:name="Medium Shading 1 Accent 3" w:uiPriority="63"/>
+    <w:lsdException w:name="Medium Shading 2 Accent 3" w:uiPriority="64"/>
+    <w:lsdException w:name="Medium List 1 Accent 3" w:uiPriority="65"/>
+    <w:lsdException w:name="Medium List 2 Accent 3" w:uiPriority="66"/>
+    <w:lsdException w:name="Medium Grid 1 Accent 3" w:uiPriority="67"/>
+    <w:lsdException w:name="Medium Grid 2 Accent 3" w:uiPriority="68"/>
+    <w:lsdException w:name="Medium Grid 3 Accent 3" w:uiPriority="69"/>
+    <w:lsdException w:name="Dark List Accent 3" w:uiPriority="70"/>
+    <w:lsdException w:name="Colorful Shading Accent 3" w:uiPriority="71"/>
+    <w:lsdException w:name="Colorful List Accent 3" w:uiPriority="72"/>
+    <w:lsdException w:name="Colorful Grid Accent 3" w:uiPriority="73"/>
+    <w:lsdException w:name="Light Shading Accent 4" w:uiPriority="60"/>
+    <w:lsdException w:name="Light List Accent 4" w:uiPriority="61"/>
+    <w:lsdException w:name="Light Grid Accent 4" w:uiPriority="62"/>
+    <w:lsdException w:name="Medium Shading 1 Accent 4" w:uiPriority="63"/>
+    <w:lsdException w:name="Medium Shading 2 Accent 4" w:uiPriority="64"/>
+    <w:lsdException w:name="Medium List 1 Accent 4" w:uiPriority="65"/>
+    <w:lsdException w:name="Medium List 2 Accent 4" w:uiPriority="66"/>
+    <w:lsdException w:name="Medium Grid 1 Accent 4" w:uiPriority="67"/>
+    <w:lsdException w:name="Medium Grid 2 Accent 4" w:uiPriority="68"/>
+    <w:lsdException w:name="Medium Grid 3 Accent 4" w:uiPriority="69"/>
+    <w:lsdException w:name="Dark List Accent 4" w:uiPriority="70"/>
+    <w:lsdException w:name="Colorful Shading Accent 4" w:uiPriority="71"/>
+    <w:lsdException w:name="Colorful List Accent 4" w:uiPriority="72"/>
+    <w:lsdException w:name="Colorful Grid Accent 4" w:uiPriority="73"/>
+    <w:lsdException w:name="Light Shading Accent 5" w:uiPriority="60"/>
+    <w:lsdException w:name="Light List Accent 5" w:uiPriority="61"/>
+    <w:lsdException w:name="Light Grid Accent 5" w:uiPriority="62"/>
+    <w:lsdException w:name="Medium Shading 1 Accent 5" w:uiPriority="63"/>
+    <w:lsdException w:name="Medium Shading 2 Accent 5" w:uiPriority="64"/>
+    <w:lsdException w:name="Medium List 1 Accent 5" w:uiPriority="65"/>
+    <w:lsdException w:name="Medium List 2 Accent 5" w:uiPriority="66"/>
+    <w:lsdException w:name="Medium Grid 1 Accent 5" w:uiPriority="67"/>
+    <w:lsdException w:name="Medium Grid 2 Accent 5" w:uiPriority="68"/>
+    <w:lsdException w:name="Medium Grid 3 Accent 5" w:uiPriority="69"/>
+    <w:lsdException w:name="Dark List Accent 5" w:uiPriority="70"/>
+    <w:lsdException w:name="Colorful Shading Accent 5" w:uiPriority="71"/>
+    <w:lsdException w:name="Colorful List Accent 5" w:uiPriority="72"/>
+    <w:lsdException w:name="Colorful Grid Accent 5" w:uiPriority="73"/>
+    <w:lsdException w:name="Light Shading Accent 6" w:uiPriority="60"/>
+    <w:lsdException w:name="Light List Accent 6" w:uiPriority="61"/>
+    <w:lsdException w:name="Light Grid Accent 6" w:uiPriority="62"/>
+    <w:lsdException w:name="Medium Shading 1 Accent 6" w:uiPriority="63"/>
+    <w:lsdException w:name="Medium Shading 2 Accent 6" w:uiPriority="64"/>
+    <w:lsdException w:name="Medium List 1 Accent 6" w:uiPriority="65"/>
+    <w:lsdException w:name="Medium List 2 Accent 6" w:uiPriority="66"/>
+    <w:lsdException w:name="Medium Grid 1 Accent 6" w:uiPriority="67"/>
+    <w:lsdException w:name="Medium Grid 2 Accent 6" w:uiPriority="68"/>
+    <w:lsdException w:name="Medium Grid 3 Accent 6" w:uiPriority="69"/>
+    <w:lsdException w:name="Dark List Accent 6" w:uiPriority="70"/>
+    <w:lsdException w:name="Colorful Shading Accent 6" w:uiPriority="71"/>
+    <w:lsdException w:name="Colorful List Accent 6" w:uiPriority="72"/>
+    <w:lsdException w:name="Colorful Grid Accent 6" w:uiPriority="73"/>
+    <w:lsdException w:name="Subtle Emphasis" w:uiPriority="19" w:qFormat="1"/>
+    <w:lsdException w:name="Intense Emphasis" w:uiPriority="21" w:qFormat="1"/>
+    <w:lsdException w:name="Subtle Reference" w:uiPriority="31" w:qFormat="1"/>
+    <w:lsdException w:name="Intense Reference" w:uiPriority="32" w:qFormat="1"/>
+    <w:lsdException w:name="Book Title" w:uiPriority="33" w:qFormat="1"/>
+    <w:lsdException w:name="Bibliography" w:semiHidden="1" w:uiPriority="37" w:unhideWhenUsed="1"/>
+    <w:lsdException w:name="TOC Heading" w:semiHidden="1" w:uiPriority="39" w:unhideWhenUsed="1" w:qFormat="1"/>
+    <w:lsdException w:name="Plain Table 1" w:uiPriority="41"/>
+    <w:lsdException w:name="Plain Table 2" w:uiPriority="42"/>
+    <w:lsdException w:name="Plain Table 3" w:uiPriority="43"/>
+    <w:lsdException w:name="Plain Table 4" w:uiPriority="44"/>
+    <w:lsdException w:name="Plain Table 5" w:uiPriority="45"/>
+    <w:lsdException w:name="Grid Table Light" w:uiPriority="40"/>
+    <w:lsdException w:name="Grid Table 1 Light" w:uiPriority="46"/>
+    <w:lsdException w:name="Grid Table 2" w:uiPriority="47"/>
+    <w:lsdException w:name="Grid Table 3" w:uiPriority="48"/>
+    <w:lsdException w:name="Grid Table 4" w:uiPriority="49"/>
+    <w:lsdException w:name="Grid Table 5 Dark" w:uiPriority="50"/>
+    <w:lsdException w:name="Grid Table 6 Colorful" w:uiPriority="51"/>
+    <w:lsdException w:name="Grid Table 7 Colorful" w:uiPriority="52"/>
+    <w:lsdException w:name="Grid Table 1 Light Accent 1" w:uiPriority="46"/>
+    <w:lsdException w:name="Grid Table 2 Accent 1" w:uiPriority="47"/>
+    <w:lsdException w:name="Grid Table 3 Accent 1" w:uiPriority="48"/>
+    <w:lsdException w:name="Grid Table 4 Accent 1" w:uiPriority="49"/>
+    <w:lsdException w:name="Grid Table 5 Dark Accent 1" w:uiPriority="50"/>
+    <w:lsdException w:name="Grid Table 6 Colorful Accent 1" w:uiPriority="51"/>
+    <w:lsdException w:name="Grid Table 7 Colorful Accent 1" w:uiPriority="52"/>
+    <w:lsdException w:name="Grid Table 1 Light Accent 2" w:uiPriority="46"/>
+    <w:lsdException w:name="Grid Table 2 Accent 2" w:uiPriority="47"/>
+    <w:lsdException w:name="Grid Table 3 Accent 2" w:uiPriority="48"/>
+    <w:lsdException w:name="Grid Table 4 Accent 2" w:uiPriority="49"/>
+    <w:lsdException w:name="Grid Table 5 Dark Accent 2" w:uiPriority="50"/>
+    <w:lsdException w:name="Grid Table 6 Colorful Accent 2" w:uiPriority="51"/>
+    <w:lsdException w:name="Grid Table 7 Colorful Accent 2" w:uiPriority="52"/>
+    <w:lsdException w:name="Grid Table 1 Light Accent 3" w:uiPriority="46"/>
+    <w:lsdException w:name="Grid Table 2 Accent 3" w:uiPriority="47"/>
+    <w:lsdException w:name="Grid Table 3 Accent 3" w:uiPriority="48"/>
+    <w:lsdException w:name="Grid Table 4 Accent 3" w:uiPriority="49"/>
+    <w:lsdException w:name="Grid Table 5 Dark Accent 3" w:uiPriority="50"/>
+    <w:lsdException w:name="Grid Table 6 Colorful Accent 3" w:uiPriority="51"/>
+    <w:lsdException w:name="Grid Table 7 Colorful Accent 3" w:uiPriority="52"/>
+    <w:lsdException w:name="Grid Table 1 Light Accent 4" w:uiPriority="46"/>
+    <w:lsdException w:name="Grid Table 2 Accent 4" w:uiPriority="47"/>
+    <w:lsdException w:name="Grid Table 3 Accent 4" w:uiPriority="48"/>
+    <w:lsdException w:name="Grid Table 4 Accent 4" w:uiPriority="49"/>
+    <w:lsdException w:name="Grid Table 5 Dark Accent 4" w:uiPriority="50"/>
+    <w:lsdException w:name="Grid Table 6 Colorful Accent 4" w:uiPriority="51"/>
+    <w:lsdException w:name="Grid Table 7 Colorful Accent 4" w:uiPriority="52"/>
+    <w:lsdException w:name="Grid Table 1 Light Accent 5" w:uiPriority="46"/>
+    <w:lsdException w:name="Grid Table 2 Accent 5" w:uiPriority="47"/>
+    <w:lsdException w:name="Grid Table 3 Accent 5" w:uiPriority="48"/>
+    <w:lsdException w:name="Grid Table 4 Accent 5" w:uiPriority="49"/>
+    <w:lsdException w:name="Grid Table 5 Dark Accent 5" w:uiPriority="50"/>
+    <w:lsdException w:name="Grid Table 6 Colorful Accent 5" w:uiPriority="51"/>
+    <w:lsdException w:name="Grid Table 7 Colorful Accent 5" w:uiPriority="52"/>
+    <w:lsdException w:name="Grid Table 1 Light Accent 6" w:uiPriority="46"/>
+    <w:lsdException w:name="Grid Table 2 Accent 6" w:uiPriority="47"/>
+    <w:lsdException w:name="Grid Table 3 Accent 6" w:uiPriority="48"/>
+    <w:lsdException w:name="Grid Table 4 Accent 6" w:uiPriority="49"/>
+    <w:lsdException w:name="Grid Table 5 Dark Accent 6" w:uiPriority="50"/>
+    <w:lsdException w:name="Grid Table 6 Colorful Accent 6" w:uiPriority="51"/>
+    <w:lsdException w:name="Grid Table 7 Colorful Accent 6" w:uiPriority="52"/>
+    <w:lsdException w:name="List Table 1 Light" w:uiPriority="46"/>
+    <w:lsdException w:name="List Table 2" w:uiPriority="47"/>
+    <w:lsdException w:name="List Table 3" w:uiPriority="48"/>
+    <w:lsdException w:name="List Table 4" w:uiPriority="49"/>
+    <w:lsdException w:name="List Table 5 Dark" w:uiPriority="50"/>
+    <w:lsdException w:name="List Table 6 Colorful" w:uiPriority="51"/>
+    <w:lsdException w:name="List Table 7 Colorful" w:uiPriority="52"/>
+    <w:lsdException w:name="List Table 1 Light Accent 1" w:uiPriority="46"/>
+    <w:lsdException w:name="List Table 2 Accent 1" w:uiPriority="47"/>
+    <w:lsdException w:name="List Table 3 Accent 1" w:uiPriority="48"/>
+    <w:lsdException w:name="List Table 4 Accent 1" w:uiPriority="49"/>
+    <w:lsdException w:name="List Table 5 Dark Accent 1" w:uiPriority="50"/>
+    <w:lsdException w:name="List Table 6 Colorful Accent 1" w:uiPriority="51"/>
+    <w:lsdException w:name="List Table 7 Colorful Accent 1" w:uiPriority="52"/>
+    <w:lsdException w:name="List Table 1 Light Accent 2" w:uiPriority="46"/>
+    <w:lsdException w:name="List Table 2 Accent 2" w:uiPriority="47"/>
+    <w:lsdException w:name="List Table 3 Accent 2" w:uiPriority="48"/>
+    <w:lsdException w:name="List Table 4 Accent 2" w:uiPriority="49"/>
+    <w:lsdException w:name="List Table 5 Dark Accent 2" w:uiPriority="50"/>
+    <w:lsdException w:name="List Table 6 Colorful Accent 2" w:uiPriority="51"/>
+    <w:lsdException w:name="List Table 7 Colorful Accent 2" w:uiPriority="52"/>
+    <w:lsdException w:name="List Table 1 Light Accent 3" w:uiPriority="46"/>
+    <w:lsdException w:name="List Table 2 Accent 3" w:uiPriority="47"/>
+    <w:lsdException w:name="List Table 3 Accent 3" w:uiPriority="48"/>
+    <w:lsdException w:name="List Table 4 Accent 3" w:uiPriority="49"/>
+    <w:lsdException w:name="List Table 5 Dark Accent 3" w:uiPriority="50"/>
+    <w:lsdException w:name="List Table 6 Colorful Accent 3" w:uiPriority="51"/>
+    <w:lsdException w:name="List Table 7 Colorful Accent 3" w:uiPriority="52"/>
+    <w:lsdException w:name="List Table 1 Light Accent 4" w:uiPriority="46"/>
+    <w:lsdException w:name="List Table 2 Accent 4" w:uiPriority="47"/>
+    <w:lsdException w:name="List Table 3 Accent 4" w:uiPriority="48"/>
+    <w:lsdException w:name="List Table 4 Accent 4" w:uiPriority="49"/>
+    <w:lsdException w:name="List Table 5 Dark Accent 4" w:uiPriority="50"/>
+    <w:lsdException w:name="List Table 6 Colorful Accent 4" w:uiPriority="51"/>
+    <w:lsdException w:name="List Table 7 Colorful Accent 4" w:uiPriority="52"/>
+    <w:lsdException w:name="List Table 1 Light Accent 5" w:uiPriority="46"/>
+    <w:lsdException w:name="List Table 2 Accent 5" w:uiPriority="47"/>
+    <w:lsdException w:name="List Table 3 Accent 5" w:uiPriority="48"/>
+    <w:lsdException w:name="List Table 4 Accent 5" w:uiPriority="49"/>
+    <w:lsdException w:name="List Table 5 Dark Accent 5" w:uiPriority="50"/>
+    <w:lsdException w:name="List Table 6 Colorful Accent 5" w:uiPriority="51"/>
+    <w:lsdException w:name="List Table 7 Colorful Accent 5" w:uiPriority="52"/>
+    <w:lsdException w:name="List Table 1 Light Accent 6" w:uiPriority="46"/>
+    <w:lsdException w:name="List Table 2 Accent 6" w:uiPriority="47"/>
+    <w:lsdException w:name="List Table 3 Accent 6" w:uiPriority="48"/>
+    <w:lsdException w:name="List Table 4 Accent 6" w:uiPriority="49"/>
+    <w:lsdException w:name="List Table 5 Dark Accent 6" w:uiPriority="50"/>
+    <w:lsdException w:name="List Table 6 Colorful Accent 6" w:uiPriority="51"/>
+    <w:lsdException w:name="List Table 7 Colorful Accent 6" w:uiPriority="52"/>
   </w:latentStyles>
   <w:style w:type="paragraph" w:default="1" w:styleId="Normal">
     <w:name w:val="Normal"/>
@@ -15625,7 +17019,7 @@
 </file>
 
 <file path=word/glossary/webSettings.xml><?xml version="1.0" encoding="utf-8"?>
-<w:webSettings xmlns:mc="http://schemas.openxmlformats.org/markup-compatibility/2006" xmlns:r="http://schemas.openxmlformats.org/officeDocument/2006/relationships" xmlns:w="http://schemas.openxmlformats.org/wordprocessingml/2006/main" xmlns:w14="http://schemas.microsoft.com/office/word/2010/wordml" mc:Ignorable="w14">
+<w:webSettings xmlns:mc="http://schemas.openxmlformats.org/markup-compatibility/2006" xmlns:r="http://schemas.openxmlformats.org/officeDocument/2006/relationships" xmlns:w="http://schemas.openxmlformats.org/wordprocessingml/2006/main" xmlns:w14="http://schemas.microsoft.com/office/word/2010/wordml" xmlns:w15="http://schemas.microsoft.com/office/word/2012/wordml" mc:Ignorable="w14 w15">
   <w:optimizeForBrowser/>
   <w:allowPNG/>
 </w:webSettings>

--- a/Documentacion formal/Documento formal del plan del proyecto.docx
+++ b/Documentacion formal/Documento formal del plan del proyecto.docx
@@ -495,15 +495,7 @@
                   <w:jc w:val="center"/>
                 </w:pPr>
                 <w:r>
-                  <w:t xml:space="preserve">Juan Marcelo </w:t>
-                </w:r>
-                <w:proofErr w:type="spellStart"/>
-                <w:r>
-                  <w:t>Luvían</w:t>
-                </w:r>
-                <w:proofErr w:type="spellEnd"/>
-                <w:r>
-                  <w:t xml:space="preserve"> Mendoza</w:t>
+                  <w:t>Juan Marcelo Luvían Mendoza</w:t>
                 </w:r>
               </w:p>
               <w:p>
@@ -5384,122 +5376,94 @@
                 <w:color w:val="000000"/>
                 <w:lang w:eastAsia="es-MX"/>
               </w:rPr>
-              <w:t xml:space="preserve">Aspire </w:t>
-            </w:r>
-            <w:proofErr w:type="spellStart"/>
-            <w:r>
+              <w:t>Aspire one</w:t>
+            </w:r>
+          </w:p>
+          <w:p>
+            <w:pPr>
+              <w:spacing w:line="285" w:lineRule="atLeast"/>
               <w:rPr>
                 <w:rFonts w:ascii="Arial" w:eastAsia="Times New Roman" w:hAnsi="Arial" w:cs="Arial"/>
                 <w:color w:val="000000"/>
                 <w:lang w:eastAsia="es-MX"/>
               </w:rPr>
-              <w:t>one</w:t>
-            </w:r>
-            <w:proofErr w:type="spellEnd"/>
-          </w:p>
-          <w:p>
-            <w:pPr>
-              <w:spacing w:line="285" w:lineRule="atLeast"/>
+            </w:pPr>
+            <w:r>
               <w:rPr>
                 <w:rFonts w:ascii="Arial" w:eastAsia="Times New Roman" w:hAnsi="Arial" w:cs="Arial"/>
                 <w:color w:val="000000"/>
                 <w:lang w:eastAsia="es-MX"/>
               </w:rPr>
-            </w:pPr>
-            <w:r>
+              <w:t>D270</w:t>
+            </w:r>
+          </w:p>
+        </w:tc>
+        <w:tc>
+          <w:tcPr>
+            <w:tcW w:w="1376" w:type="dxa"/>
+          </w:tcPr>
+          <w:p>
+            <w:pPr>
+              <w:spacing w:line="285" w:lineRule="atLeast"/>
               <w:rPr>
                 <w:rFonts w:ascii="Arial" w:eastAsia="Times New Roman" w:hAnsi="Arial" w:cs="Arial"/>
                 <w:color w:val="000000"/>
                 <w:lang w:eastAsia="es-MX"/>
               </w:rPr>
-              <w:t>D270</w:t>
-            </w:r>
-          </w:p>
-        </w:tc>
-        <w:tc>
-          <w:tcPr>
-            <w:tcW w:w="1376" w:type="dxa"/>
-          </w:tcPr>
-          <w:p>
-            <w:pPr>
-              <w:spacing w:line="285" w:lineRule="atLeast"/>
+            </w:pPr>
+            <w:r>
               <w:rPr>
                 <w:rFonts w:ascii="Arial" w:eastAsia="Times New Roman" w:hAnsi="Arial" w:cs="Arial"/>
                 <w:color w:val="000000"/>
                 <w:lang w:eastAsia="es-MX"/>
               </w:rPr>
-            </w:pPr>
-            <w:r>
+              <w:t>320 GB</w:t>
+            </w:r>
+          </w:p>
+        </w:tc>
+        <w:tc>
+          <w:tcPr>
+            <w:tcW w:w="1448" w:type="dxa"/>
+          </w:tcPr>
+          <w:p>
+            <w:pPr>
+              <w:spacing w:line="285" w:lineRule="atLeast"/>
               <w:rPr>
                 <w:rFonts w:ascii="Arial" w:eastAsia="Times New Roman" w:hAnsi="Arial" w:cs="Arial"/>
                 <w:color w:val="000000"/>
                 <w:lang w:eastAsia="es-MX"/>
               </w:rPr>
-              <w:t>320 GB</w:t>
-            </w:r>
-          </w:p>
-        </w:tc>
-        <w:tc>
-          <w:tcPr>
-            <w:tcW w:w="1448" w:type="dxa"/>
-          </w:tcPr>
-          <w:p>
-            <w:pPr>
-              <w:spacing w:line="285" w:lineRule="atLeast"/>
+            </w:pPr>
+            <w:r>
               <w:rPr>
                 <w:rFonts w:ascii="Arial" w:eastAsia="Times New Roman" w:hAnsi="Arial" w:cs="Arial"/>
                 <w:color w:val="000000"/>
                 <w:lang w:eastAsia="es-MX"/>
               </w:rPr>
-            </w:pPr>
-            <w:r>
+              <w:t>2 GB</w:t>
+            </w:r>
+          </w:p>
+        </w:tc>
+        <w:tc>
+          <w:tcPr>
+            <w:tcW w:w="1636" w:type="dxa"/>
+          </w:tcPr>
+          <w:p>
+            <w:pPr>
+              <w:spacing w:line="285" w:lineRule="atLeast"/>
               <w:rPr>
                 <w:rFonts w:ascii="Arial" w:eastAsia="Times New Roman" w:hAnsi="Arial" w:cs="Arial"/>
                 <w:color w:val="000000"/>
                 <w:lang w:eastAsia="es-MX"/>
               </w:rPr>
-              <w:t>2 GB</w:t>
-            </w:r>
-          </w:p>
-        </w:tc>
-        <w:tc>
-          <w:tcPr>
-            <w:tcW w:w="1636" w:type="dxa"/>
-          </w:tcPr>
-          <w:p>
-            <w:pPr>
-              <w:spacing w:line="285" w:lineRule="atLeast"/>
+            </w:pPr>
+            <w:r>
               <w:rPr>
                 <w:rFonts w:ascii="Arial" w:eastAsia="Times New Roman" w:hAnsi="Arial" w:cs="Arial"/>
                 <w:color w:val="000000"/>
                 <w:lang w:eastAsia="es-MX"/>
               </w:rPr>
-            </w:pPr>
-            <w:r>
-              <w:rPr>
-                <w:rFonts w:ascii="Arial" w:eastAsia="Times New Roman" w:hAnsi="Arial" w:cs="Arial"/>
-                <w:color w:val="000000"/>
-                <w:lang w:eastAsia="es-MX"/>
-              </w:rPr>
-              <w:t xml:space="preserve">Intel </w:t>
-            </w:r>
-            <w:proofErr w:type="spellStart"/>
-            <w:r>
-              <w:rPr>
-                <w:rFonts w:ascii="Arial" w:eastAsia="Times New Roman" w:hAnsi="Arial" w:cs="Arial"/>
-                <w:color w:val="000000"/>
-                <w:lang w:eastAsia="es-MX"/>
-              </w:rPr>
-              <w:t>Atom</w:t>
-            </w:r>
-            <w:proofErr w:type="spellEnd"/>
-            <w:r>
-              <w:rPr>
-                <w:rFonts w:ascii="Arial" w:eastAsia="Times New Roman" w:hAnsi="Arial" w:cs="Arial"/>
-                <w:color w:val="000000"/>
-                <w:lang w:eastAsia="es-MX"/>
-              </w:rPr>
-              <w:t xml:space="preserve"> </w:t>
+              <w:t xml:space="preserve">Intel Atom </w:t>
             </w:r>
           </w:p>
         </w:tc>
@@ -5598,133 +5562,105 @@
                 <w:lang w:eastAsia="es-MX"/>
               </w:rPr>
             </w:pPr>
-            <w:proofErr w:type="spellStart"/>
             <w:r>
               <w:rPr>
                 <w:rFonts w:ascii="Arial" w:eastAsia="Times New Roman" w:hAnsi="Arial" w:cs="Arial"/>
                 <w:color w:val="000000"/>
                 <w:lang w:eastAsia="es-MX"/>
               </w:rPr>
-              <w:t>Presario</w:t>
-            </w:r>
-            <w:proofErr w:type="spellEnd"/>
-            <w:r>
+              <w:t>Presario CQ43</w:t>
+            </w:r>
+          </w:p>
+        </w:tc>
+        <w:tc>
+          <w:tcPr>
+            <w:tcW w:w="1376" w:type="dxa"/>
+          </w:tcPr>
+          <w:p>
+            <w:pPr>
+              <w:spacing w:line="285" w:lineRule="atLeast"/>
               <w:rPr>
                 <w:rFonts w:ascii="Arial" w:eastAsia="Times New Roman" w:hAnsi="Arial" w:cs="Arial"/>
                 <w:color w:val="000000"/>
                 <w:lang w:eastAsia="es-MX"/>
               </w:rPr>
-              <w:t xml:space="preserve"> CQ43</w:t>
-            </w:r>
-          </w:p>
-        </w:tc>
-        <w:tc>
-          <w:tcPr>
-            <w:tcW w:w="1376" w:type="dxa"/>
-          </w:tcPr>
-          <w:p>
-            <w:pPr>
-              <w:spacing w:line="285" w:lineRule="atLeast"/>
+            </w:pPr>
+            <w:r>
               <w:rPr>
                 <w:rFonts w:ascii="Arial" w:eastAsia="Times New Roman" w:hAnsi="Arial" w:cs="Arial"/>
                 <w:color w:val="000000"/>
                 <w:lang w:eastAsia="es-MX"/>
               </w:rPr>
-            </w:pPr>
-            <w:r>
+              <w:t>500 GB</w:t>
+            </w:r>
+          </w:p>
+        </w:tc>
+        <w:tc>
+          <w:tcPr>
+            <w:tcW w:w="1448" w:type="dxa"/>
+          </w:tcPr>
+          <w:p>
+            <w:pPr>
+              <w:spacing w:line="285" w:lineRule="atLeast"/>
               <w:rPr>
                 <w:rFonts w:ascii="Arial" w:eastAsia="Times New Roman" w:hAnsi="Arial" w:cs="Arial"/>
                 <w:color w:val="000000"/>
                 <w:lang w:eastAsia="es-MX"/>
               </w:rPr>
-              <w:t>500 GB</w:t>
-            </w:r>
-          </w:p>
-        </w:tc>
-        <w:tc>
-          <w:tcPr>
-            <w:tcW w:w="1448" w:type="dxa"/>
-          </w:tcPr>
-          <w:p>
-            <w:pPr>
-              <w:spacing w:line="285" w:lineRule="atLeast"/>
+            </w:pPr>
+            <w:r>
               <w:rPr>
                 <w:rFonts w:ascii="Arial" w:eastAsia="Times New Roman" w:hAnsi="Arial" w:cs="Arial"/>
                 <w:color w:val="000000"/>
                 <w:lang w:eastAsia="es-MX"/>
               </w:rPr>
-            </w:pPr>
-            <w:r>
+              <w:t>3 GB</w:t>
+            </w:r>
+          </w:p>
+        </w:tc>
+        <w:tc>
+          <w:tcPr>
+            <w:tcW w:w="1636" w:type="dxa"/>
+          </w:tcPr>
+          <w:p>
+            <w:pPr>
+              <w:spacing w:line="285" w:lineRule="atLeast"/>
               <w:rPr>
                 <w:rFonts w:ascii="Arial" w:eastAsia="Times New Roman" w:hAnsi="Arial" w:cs="Arial"/>
                 <w:color w:val="000000"/>
                 <w:lang w:eastAsia="es-MX"/>
               </w:rPr>
-              <w:t>3 GB</w:t>
-            </w:r>
-          </w:p>
-        </w:tc>
-        <w:tc>
-          <w:tcPr>
-            <w:tcW w:w="1636" w:type="dxa"/>
-          </w:tcPr>
-          <w:p>
-            <w:pPr>
-              <w:spacing w:line="285" w:lineRule="atLeast"/>
+            </w:pPr>
+            <w:r>
               <w:rPr>
                 <w:rFonts w:ascii="Arial" w:eastAsia="Times New Roman" w:hAnsi="Arial" w:cs="Arial"/>
                 <w:color w:val="000000"/>
                 <w:lang w:eastAsia="es-MX"/>
               </w:rPr>
-            </w:pPr>
-            <w:r>
+              <w:t>AMD</w:t>
+            </w:r>
+          </w:p>
+        </w:tc>
+        <w:tc>
+          <w:tcPr>
+            <w:tcW w:w="1467" w:type="dxa"/>
+          </w:tcPr>
+          <w:p>
+            <w:pPr>
+              <w:spacing w:line="285" w:lineRule="atLeast"/>
               <w:rPr>
                 <w:rFonts w:ascii="Arial" w:eastAsia="Times New Roman" w:hAnsi="Arial" w:cs="Arial"/>
                 <w:color w:val="000000"/>
                 <w:lang w:eastAsia="es-MX"/>
               </w:rPr>
-              <w:t>AMD</w:t>
-            </w:r>
-          </w:p>
-        </w:tc>
-        <w:tc>
-          <w:tcPr>
-            <w:tcW w:w="1467" w:type="dxa"/>
-          </w:tcPr>
-          <w:p>
-            <w:pPr>
-              <w:spacing w:line="285" w:lineRule="atLeast"/>
+            </w:pPr>
+            <w:r>
               <w:rPr>
                 <w:rFonts w:ascii="Arial" w:eastAsia="Times New Roman" w:hAnsi="Arial" w:cs="Arial"/>
                 <w:color w:val="000000"/>
                 <w:lang w:eastAsia="es-MX"/>
               </w:rPr>
-            </w:pPr>
-            <w:r>
-              <w:rPr>
-                <w:rFonts w:ascii="Arial" w:eastAsia="Times New Roman" w:hAnsi="Arial" w:cs="Arial"/>
-                <w:color w:val="000000"/>
-                <w:lang w:eastAsia="es-MX"/>
-              </w:rPr>
-              <w:t xml:space="preserve">Windows 7 </w:t>
-            </w:r>
-            <w:proofErr w:type="spellStart"/>
-            <w:r>
-              <w:rPr>
-                <w:rFonts w:ascii="Arial" w:eastAsia="Times New Roman" w:hAnsi="Arial" w:cs="Arial"/>
-                <w:color w:val="000000"/>
-                <w:lang w:eastAsia="es-MX"/>
-              </w:rPr>
-              <w:t>ultimate</w:t>
-            </w:r>
-            <w:proofErr w:type="spellEnd"/>
-            <w:r>
-              <w:rPr>
-                <w:rFonts w:ascii="Arial" w:eastAsia="Times New Roman" w:hAnsi="Arial" w:cs="Arial"/>
-                <w:color w:val="000000"/>
-                <w:lang w:eastAsia="es-MX"/>
-              </w:rPr>
-              <w:t xml:space="preserve"> </w:t>
+              <w:t xml:space="preserve">Windows 7 ultimate </w:t>
             </w:r>
           </w:p>
         </w:tc>
@@ -6741,13 +6677,8 @@
             <w:tcW w:w="3403" w:type="dxa"/>
           </w:tcPr>
           <w:p>
-            <w:proofErr w:type="spellStart"/>
-            <w:r>
-              <w:t>Estimacion</w:t>
-            </w:r>
-            <w:proofErr w:type="spellEnd"/>
-            <w:r>
-              <w:t xml:space="preserve"> de costo de software</w:t>
+            <w:r>
+              <w:t>Estimacion de costo de software</w:t>
             </w:r>
           </w:p>
         </w:tc>
@@ -7285,13 +7216,8 @@
           </w:tcPr>
           <w:p>
             <w:r>
-              <w:t xml:space="preserve">Modelado de plantillas de casos de uso en interfaces con </w:t>
-            </w:r>
-            <w:proofErr w:type="spellStart"/>
-            <w:r>
-              <w:t>pencil</w:t>
-            </w:r>
-            <w:proofErr w:type="spellEnd"/>
+              <w:t>Modelado de plantillas de casos de uso en interfaces con pencil</w:t>
+            </w:r>
           </w:p>
         </w:tc>
         <w:tc>
@@ -7976,23 +7902,7 @@
           </w:p>
           <w:p>
             <w:r>
-              <w:t xml:space="preserve">SE </w:t>
-            </w:r>
-            <w:proofErr w:type="spellStart"/>
-            <w:r>
-              <w:t>esta</w:t>
-            </w:r>
-            <w:proofErr w:type="spellEnd"/>
-            <w:r>
-              <w:t xml:space="preserve"> registrada en la </w:t>
-            </w:r>
-            <w:proofErr w:type="spellStart"/>
-            <w:r>
-              <w:t>Bd</w:t>
-            </w:r>
-            <w:proofErr w:type="spellEnd"/>
-            <w:r>
-              <w:t xml:space="preserve"> </w:t>
+              <w:t xml:space="preserve">SE esta registrada en la Bd </w:t>
             </w:r>
             <w:r>
               <w:br/>
@@ -8115,7 +8025,7 @@
                 </mc:Choice>
                 <mc:Fallback>
                   <w:pict>
-                    <v:line w14:anchorId="4D1AF795" id="2 Conector recto" o:spid="_x0000_s1026" style="position:absolute;z-index:251661312;visibility:visible;mso-wrap-style:square;mso-width-percent:0;mso-height-percent:0;mso-wrap-distance-left:9pt;mso-wrap-distance-top:0;mso-wrap-distance-right:9pt;mso-wrap-distance-bottom:0;mso-position-horizontal:absolute;mso-position-horizontal-relative:text;mso-position-vertical:absolute;mso-position-vertical-relative:text;mso-width-percent:0;mso-height-percent:0;mso-width-relative:margin;mso-height-relative:margin" from="5.85pt,1.2pt" to="5.85pt,54pt" o:gfxdata="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" strokecolor="black [3040]"/>
+                    <v:line w14:anchorId="10F58558" id="2 Conector recto" o:spid="_x0000_s1026" style="position:absolute;z-index:251661312;visibility:visible;mso-wrap-style:square;mso-width-percent:0;mso-height-percent:0;mso-wrap-distance-left:9pt;mso-wrap-distance-top:0;mso-wrap-distance-right:9pt;mso-wrap-distance-bottom:0;mso-position-horizontal:absolute;mso-position-horizontal-relative:text;mso-position-vertical:absolute;mso-position-vertical-relative:text;mso-width-percent:0;mso-height-percent:0;mso-width-relative:margin;mso-height-relative:margin" from="5.85pt,1.2pt" to="5.85pt,54pt" o:gfxdata="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" strokecolor="black [3040]"/>
                   </w:pict>
                 </mc:Fallback>
               </mc:AlternateContent>
@@ -8522,7 +8432,7 @@
                 </mc:Choice>
                 <mc:Fallback>
                   <w:pict>
-                    <v:line w14:anchorId="3EEB3FE5" id="1 Conector recto" o:spid="_x0000_s1026" style="position:absolute;z-index:251662336;visibility:visible;mso-wrap-style:square;mso-height-percent:0;mso-wrap-distance-left:9pt;mso-wrap-distance-top:0;mso-wrap-distance-right:9pt;mso-wrap-distance-bottom:0;mso-position-horizontal:absolute;mso-position-horizontal-relative:text;mso-position-vertical:absolute;mso-position-vertical-relative:text;mso-height-percent:0;mso-height-relative:margin" from="5.55pt,86.9pt" to="6.95pt,182.9pt" o:gfxdata="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" strokecolor="black [3040]"/>
+                    <v:line w14:anchorId="484413A5" id="1 Conector recto" o:spid="_x0000_s1026" style="position:absolute;z-index:251662336;visibility:visible;mso-wrap-style:square;mso-height-percent:0;mso-wrap-distance-left:9pt;mso-wrap-distance-top:0;mso-wrap-distance-right:9pt;mso-wrap-distance-bottom:0;mso-position-horizontal:absolute;mso-position-horizontal-relative:text;mso-position-vertical:absolute;mso-position-vertical-relative:text;mso-height-percent:0;mso-height-relative:margin" from="5.55pt,86.9pt" to="6.95pt,182.9pt" o:gfxdata="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" strokecolor="black [3040]"/>
                   </w:pict>
                 </mc:Fallback>
               </mc:AlternateContent>
@@ -8564,14 +8474,7 @@
             </w:r>
             <w:r>
               <w:br/>
-            </w:r>
-            <w:proofErr w:type="spellStart"/>
-            <w:r>
-              <w:t>AB</w:t>
-            </w:r>
-            <w:proofErr w:type="spellEnd"/>
-            <w:r>
-              <w:t xml:space="preserve"> imprime NP con IM</w:t>
+              <w:t>AB imprime NP con IM</w:t>
             </w:r>
             <w:r>
               <w:br/>
@@ -8983,21 +8886,7 @@
               <w:rPr>
                 <w:lang w:val="es-ES"/>
               </w:rPr>
-              <w:t xml:space="preserve"> Permite a la secretaria </w:t>
-            </w:r>
-            <w:proofErr w:type="spellStart"/>
-            <w:r>
-              <w:rPr>
-                <w:lang w:val="es-ES"/>
-              </w:rPr>
-              <w:t>logearse</w:t>
-            </w:r>
-            <w:proofErr w:type="spellEnd"/>
-            <w:r>
-              <w:rPr>
-                <w:lang w:val="es-ES"/>
-              </w:rPr>
-              <w:t xml:space="preserve"> en el sistema </w:t>
+              <w:t xml:space="preserve"> Permite a la secretaria logearse en el sistema </w:t>
             </w:r>
             <w:r>
               <w:rPr>
@@ -9186,21 +9075,7 @@
               <w:rPr>
                 <w:lang w:val="es-ES"/>
               </w:rPr>
-              <w:t xml:space="preserve">3.- Secretaria hace </w:t>
-            </w:r>
-            <w:proofErr w:type="spellStart"/>
-            <w:r>
-              <w:rPr>
-                <w:lang w:val="es-ES"/>
-              </w:rPr>
-              <w:t>Click</w:t>
-            </w:r>
-            <w:proofErr w:type="spellEnd"/>
-            <w:r>
-              <w:rPr>
-                <w:lang w:val="es-ES"/>
-              </w:rPr>
-              <w:t xml:space="preserve"> en el botón [Aceptar].</w:t>
+              <w:t>3.- Secretaria hace Click en el botón [Aceptar].</w:t>
             </w:r>
             <w:r>
               <w:rPr>
@@ -9308,21 +9183,7 @@
               <w:rPr>
                 <w:lang w:val="es-ES"/>
               </w:rPr>
-              <w:t xml:space="preserve">3.- Si hay campos vacíos, el sistema muestra un mensaje “Campos vacíos, favor de </w:t>
-            </w:r>
-            <w:proofErr w:type="spellStart"/>
-            <w:r>
-              <w:rPr>
-                <w:lang w:val="es-ES"/>
-              </w:rPr>
-              <w:t>veríficar</w:t>
-            </w:r>
-            <w:proofErr w:type="spellEnd"/>
-            <w:r>
-              <w:rPr>
-                <w:lang w:val="es-ES"/>
-              </w:rPr>
-              <w:t>”</w:t>
+              <w:t>3.- Si hay campos vacíos, el sistema muestra un mensaje “Campos vacíos, favor de veríficar”</w:t>
             </w:r>
           </w:p>
           <w:p>
@@ -9367,21 +9228,7 @@
               <w:rPr>
                 <w:lang w:val="es-ES"/>
               </w:rPr>
-              <w:t xml:space="preserve"> </w:t>
-            </w:r>
-            <w:proofErr w:type="spellStart"/>
-            <w:r>
-              <w:rPr>
-                <w:lang w:val="es-ES"/>
-              </w:rPr>
-              <w:t>Pos</w:t>
-            </w:r>
-            <w:proofErr w:type="spellEnd"/>
-            <w:r>
-              <w:rPr>
-                <w:lang w:val="es-ES"/>
-              </w:rPr>
-              <w:t xml:space="preserve"> condiciones</w:t>
+              <w:t xml:space="preserve"> Pos condiciones</w:t>
             </w:r>
           </w:p>
           <w:p>
@@ -9659,14 +9506,7 @@
               <w:rPr>
                 <w:lang w:val="es-ES"/>
               </w:rPr>
-              <w:t>Permite a la secretaria/Abogado titular/auxiliar modificar la agenda de los abogados.</w:t>
-            </w:r>
-            <w:r>
-              <w:rPr>
-                <w:lang w:val="es-ES"/>
-              </w:rPr>
-              <w:br/>
-              <w:t xml:space="preserve">   </w:t>
+              <w:t xml:space="preserve">Permite a la secretaria/Abogado titular/auxiliar modificar la agenda de los abogados.   </w:t>
             </w:r>
           </w:p>
         </w:tc>
@@ -9700,19 +9540,8 @@
               <w:rPr>
                 <w:lang w:val="es-ES"/>
               </w:rPr>
-              <w:t xml:space="preserve"> Actores: Secretaria,  Abogado y Abogado auxiliar.</w:t>
-            </w:r>
-          </w:p>
-          <w:p>
-            <w:pPr>
-              <w:tabs>
-                <w:tab w:val="left" w:pos="1200"/>
-              </w:tabs>
-              <w:ind w:left="-69"/>
-              <w:rPr>
-                <w:lang w:val="es-ES"/>
-              </w:rPr>
-            </w:pPr>
+              <w:t xml:space="preserve"> Actores: Secretaria,  Abogado </w:t>
+            </w:r>
           </w:p>
         </w:tc>
       </w:tr>
@@ -9745,33 +9574,8 @@
               <w:rPr>
                 <w:lang w:val="es-ES"/>
               </w:rPr>
-              <w:t xml:space="preserve"> Precondiciones: Secretaria debe estar </w:t>
-            </w:r>
-            <w:proofErr w:type="spellStart"/>
-            <w:r>
-              <w:rPr>
-                <w:lang w:val="es-ES"/>
-              </w:rPr>
-              <w:t>logeada</w:t>
-            </w:r>
-            <w:proofErr w:type="spellEnd"/>
-            <w:r>
-              <w:rPr>
-                <w:lang w:val="es-ES"/>
-              </w:rPr>
-              <w:t xml:space="preserve"> en el sistema.</w:t>
-            </w:r>
-          </w:p>
-          <w:p>
-            <w:pPr>
-              <w:tabs>
-                <w:tab w:val="left" w:pos="1890"/>
-              </w:tabs>
-              <w:ind w:left="-69"/>
-              <w:rPr>
-                <w:lang w:val="es-ES"/>
-              </w:rPr>
-            </w:pPr>
+              <w:t xml:space="preserve"> Precondiciones: Secretaria debe estar logeada en el sistema.</w:t>
+            </w:r>
           </w:p>
         </w:tc>
       </w:tr>
@@ -9823,166 +9627,68 @@
               </w:rPr>
               <w:t>1.- Sistema muestra página de &lt;Menú principal&gt;</w:t>
             </w:r>
-          </w:p>
-          <w:p>
-            <w:pPr>
-              <w:tabs>
-                <w:tab w:val="left" w:pos="1890"/>
-              </w:tabs>
-              <w:ind w:left="-69"/>
-              <w:rPr>
-                <w:lang w:val="es-ES"/>
-              </w:rPr>
-            </w:pPr>
-            <w:r>
-              <w:rPr>
-                <w:lang w:val="es-ES"/>
-              </w:rPr>
-              <w:t xml:space="preserve">2.- Secretaria hace </w:t>
-            </w:r>
-            <w:proofErr w:type="spellStart"/>
-            <w:r>
-              <w:rPr>
-                <w:lang w:val="es-ES"/>
-              </w:rPr>
-              <w:t>Click</w:t>
-            </w:r>
-            <w:proofErr w:type="spellEnd"/>
-            <w:r>
-              <w:rPr>
-                <w:lang w:val="es-ES"/>
-              </w:rPr>
-              <w:t xml:space="preserve"> en el botón [Agenda]</w:t>
-            </w:r>
-          </w:p>
-          <w:p>
-            <w:pPr>
-              <w:tabs>
-                <w:tab w:val="left" w:pos="1890"/>
-              </w:tabs>
-              <w:ind w:left="-69"/>
-              <w:rPr>
-                <w:lang w:val="es-ES"/>
-              </w:rPr>
-            </w:pPr>
-            <w:r>
-              <w:rPr>
-                <w:lang w:val="es-ES"/>
-              </w:rPr>
-              <w:t>3.- El sistema hace una consulta en la entidad  &lt;&lt;Agenda&gt;&gt;</w:t>
-            </w:r>
-          </w:p>
-          <w:p>
-            <w:pPr>
-              <w:tabs>
-                <w:tab w:val="left" w:pos="1890"/>
-              </w:tabs>
-              <w:ind w:left="-69"/>
-              <w:rPr>
-                <w:lang w:val="es-ES"/>
-              </w:rPr>
-            </w:pPr>
-            <w:r>
-              <w:rPr>
-                <w:lang w:val="es-ES"/>
-              </w:rPr>
-              <w:t>4.- Sistema muestra la página &lt;Agenda&gt; con un campo para ingresar el nombre del abogado auxiliar o titular.</w:t>
-            </w:r>
-          </w:p>
-          <w:p>
-            <w:pPr>
-              <w:tabs>
-                <w:tab w:val="left" w:pos="1890"/>
-              </w:tabs>
-              <w:ind w:left="-69"/>
-              <w:rPr>
-                <w:lang w:val="es-ES"/>
-              </w:rPr>
-            </w:pPr>
-            <w:r>
-              <w:rPr>
-                <w:lang w:val="es-ES"/>
-              </w:rPr>
-              <w:t xml:space="preserve">5.- Secretaria ingresa nombre de abogado auxiliar o titular e ingresa a la agenda del abogado dando </w:t>
-            </w:r>
-            <w:proofErr w:type="spellStart"/>
-            <w:r>
-              <w:rPr>
-                <w:lang w:val="es-ES"/>
-              </w:rPr>
-              <w:t>Click</w:t>
-            </w:r>
-            <w:proofErr w:type="spellEnd"/>
-            <w:r>
-              <w:rPr>
-                <w:lang w:val="es-ES"/>
-              </w:rPr>
-              <w:t xml:space="preserve"> en el botón [Aceptar].</w:t>
-            </w:r>
-          </w:p>
-          <w:p>
-            <w:pPr>
-              <w:tabs>
-                <w:tab w:val="left" w:pos="1890"/>
-              </w:tabs>
-              <w:ind w:left="-69"/>
-              <w:rPr>
-                <w:lang w:val="es-ES"/>
-              </w:rPr>
-            </w:pPr>
-            <w:r>
-              <w:rPr>
-                <w:lang w:val="es-ES"/>
-              </w:rPr>
-              <w:t>6.- Secretaria modifica la agenda el abogado auxiliar o titular</w:t>
-            </w:r>
-          </w:p>
-          <w:p>
-            <w:pPr>
-              <w:tabs>
-                <w:tab w:val="left" w:pos="1890"/>
-              </w:tabs>
-              <w:ind w:left="-69"/>
-              <w:rPr>
-                <w:lang w:val="es-ES"/>
-              </w:rPr>
-            </w:pPr>
-            <w:r>
-              <w:rPr>
-                <w:lang w:val="es-ES"/>
-              </w:rPr>
-              <w:t xml:space="preserve">7.- Secretaria da </w:t>
-            </w:r>
-            <w:proofErr w:type="spellStart"/>
-            <w:r>
-              <w:rPr>
-                <w:lang w:val="es-ES"/>
-              </w:rPr>
-              <w:t>Click</w:t>
-            </w:r>
-            <w:proofErr w:type="spellEnd"/>
-            <w:r>
-              <w:rPr>
-                <w:lang w:val="es-ES"/>
-              </w:rPr>
-              <w:t xml:space="preserve"> en el botón [Guardar] </w:t>
-            </w:r>
-          </w:p>
-          <w:p>
-            <w:pPr>
-              <w:tabs>
-                <w:tab w:val="left" w:pos="1890"/>
-              </w:tabs>
-              <w:ind w:left="-69"/>
-              <w:rPr>
-                <w:lang w:val="es-ES"/>
-              </w:rPr>
-            </w:pPr>
-            <w:r>
-              <w:rPr>
-                <w:lang w:val="es-ES"/>
-              </w:rPr>
-              <w:t>8.- Sistema despliega mensaje de “Cambios guardados Exitosamente”</w:t>
+            <w:r>
+              <w:rPr>
+                <w:lang w:val="es-ES"/>
+              </w:rPr>
+              <w:br/>
+              <w:t>2.- Secretaria hace Clic en el botón [Modificar Agenda]</w:t>
+            </w:r>
+            <w:r>
+              <w:rPr>
+                <w:lang w:val="es-ES"/>
+              </w:rPr>
+              <w:br/>
+              <w:t>3.- Sistema despliega una ventana &lt;Búsqueda&gt; con un campo nombre y un botón [Buscar]</w:t>
+            </w:r>
+            <w:r>
+              <w:rPr>
+                <w:lang w:val="es-ES"/>
+              </w:rPr>
+              <w:br/>
+              <w:t>4.- Secretaria ingresa los datos y da clic en el botón [Buscar]</w:t>
+            </w:r>
+            <w:r>
+              <w:rPr>
+                <w:lang w:val="es-ES"/>
+              </w:rPr>
+              <w:br/>
+              <w:t>5.- El sistema hace una consulta en la entidad  &lt;&lt;Agendas&gt;&gt;</w:t>
+            </w:r>
+            <w:r>
+              <w:rPr>
+                <w:lang w:val="es-ES"/>
+              </w:rPr>
+              <w:br/>
+              <w:t>6.- Sistema muestra la página &lt;Agenda&gt; con un campo para ingresar el nombre del abogado auxiliar o titular.</w:t>
+            </w:r>
+            <w:r>
+              <w:rPr>
+                <w:lang w:val="es-ES"/>
+              </w:rPr>
+              <w:br/>
+              <w:t>7.- Secretaria ingresa nombre de abogado auxiliar o titular e ingresa a la agenda del abogado dando Click en el botón [Aceptar].</w:t>
+            </w:r>
+            <w:r>
+              <w:rPr>
+                <w:lang w:val="es-ES"/>
+              </w:rPr>
+              <w:br/>
+              <w:t>8.- Secretaria modifica la agenda el abogado auxiliar o titular</w:t>
+            </w:r>
+            <w:r>
+              <w:rPr>
+                <w:lang w:val="es-ES"/>
+              </w:rPr>
+              <w:br/>
+              <w:t xml:space="preserve">9.- Secretaria da Click en el botón [Guardar] </w:t>
+            </w:r>
+            <w:r>
+              <w:rPr>
+                <w:lang w:val="es-ES"/>
+              </w:rPr>
+              <w:br/>
+              <w:t>10.- Sistema despliega mensaje de “Cambios guardados Exitosamente”</w:t>
             </w:r>
           </w:p>
         </w:tc>
@@ -10067,7 +9773,7 @@
               <w:rPr>
                 <w:lang w:val="es-ES"/>
               </w:rPr>
-              <w:t>5.- Si el campo está vacío, el sistema muestra un mensaje de “Campo Vacío”</w:t>
+              <w:t>4.- Si el campo está vacío, el sistema muestra un mensaje de “Campo Vacío”</w:t>
             </w:r>
           </w:p>
           <w:p>
@@ -10101,7 +9807,6 @@
               <w:rPr>
                 <w:lang w:val="es-ES"/>
               </w:rPr>
-              <w:lastRenderedPageBreak/>
               <w:t>7.- No se puede realizar los cambios en la agenda, debido a la falta de conexión y el sistema manda mensaje “Sin conexión, intentar más tarde”</w:t>
             </w:r>
           </w:p>
@@ -10136,33 +9841,14 @@
               <w:rPr>
                 <w:lang w:val="es-ES"/>
               </w:rPr>
-              <w:lastRenderedPageBreak/>
-              <w:t xml:space="preserve"> </w:t>
-            </w:r>
-            <w:proofErr w:type="spellStart"/>
-            <w:r>
-              <w:rPr>
-                <w:lang w:val="es-ES"/>
-              </w:rPr>
-              <w:t>Pos</w:t>
-            </w:r>
-            <w:proofErr w:type="spellEnd"/>
-            <w:r>
-              <w:rPr>
-                <w:lang w:val="es-ES"/>
-              </w:rPr>
-              <w:t xml:space="preserve"> condiciones</w:t>
-            </w:r>
-          </w:p>
-          <w:p>
-            <w:pPr>
-              <w:tabs>
-                <w:tab w:val="left" w:pos="1890"/>
-              </w:tabs>
-              <w:rPr>
-                <w:lang w:val="es-ES"/>
-              </w:rPr>
-            </w:pPr>
+              <w:t xml:space="preserve"> Pos condiciones</w:t>
+            </w:r>
+            <w:r>
+              <w:rPr>
+                <w:lang w:val="es-ES"/>
+              </w:rPr>
+              <w:br/>
+            </w:r>
             <w:r>
               <w:rPr>
                 <w:lang w:val="es-ES"/>
@@ -10208,6 +9894,7 @@
               </w:rPr>
             </w:pPr>
             <w:r>
+              <w:lastRenderedPageBreak/>
               <w:br w:type="page"/>
             </w:r>
             <w:r>
@@ -10478,11 +10165,6 @@
                 <w:lang w:val="es-ES"/>
               </w:rPr>
               <w:br/>
-            </w:r>
-            <w:r>
-              <w:rPr>
-                <w:lang w:val="es-ES"/>
-              </w:rPr>
               <w:t>Secretaria y Abogado deben estar registrados en el sistema</w:t>
             </w:r>
             <w:r>
@@ -10490,26 +10172,7 @@
                 <w:lang w:val="es-ES"/>
               </w:rPr>
               <w:br/>
-            </w:r>
-            <w:r>
-              <w:rPr>
-                <w:lang w:val="es-ES"/>
-              </w:rPr>
-              <w:t xml:space="preserve"> Secretaria y Abogado deben estar </w:t>
-            </w:r>
-            <w:proofErr w:type="spellStart"/>
-            <w:r>
-              <w:rPr>
-                <w:lang w:val="es-ES"/>
-              </w:rPr>
-              <w:t>logeados</w:t>
-            </w:r>
-            <w:proofErr w:type="spellEnd"/>
-            <w:r>
-              <w:rPr>
-                <w:lang w:val="es-ES"/>
-              </w:rPr>
-              <w:t xml:space="preserve"> en el sistema</w:t>
+              <w:t xml:space="preserve"> Secretaria y Abogado deben estar logeados en el sistema</w:t>
             </w:r>
           </w:p>
         </w:tc>
@@ -10545,83 +10208,61 @@
               </w:rPr>
               <w:t xml:space="preserve"> Flujo Normal:</w:t>
             </w:r>
-          </w:p>
-          <w:p>
-            <w:pPr>
-              <w:tabs>
-                <w:tab w:val="left" w:pos="1890"/>
-              </w:tabs>
-              <w:rPr>
-                <w:lang w:val="es-ES"/>
-              </w:rPr>
-            </w:pPr>
-            <w:r>
-              <w:rPr>
-                <w:lang w:val="es-ES"/>
-              </w:rPr>
-              <w:t>1.- Sistema muestra la página &lt;Agenda&gt;</w:t>
-            </w:r>
-          </w:p>
-          <w:p>
-            <w:pPr>
-              <w:tabs>
-                <w:tab w:val="left" w:pos="1890"/>
-              </w:tabs>
-              <w:rPr>
-                <w:lang w:val="es-ES"/>
-              </w:rPr>
-            </w:pPr>
-            <w:r>
-              <w:rPr>
-                <w:lang w:val="es-ES"/>
-              </w:rPr>
-              <w:t>2.- Secretaria /Abogado ingresa nombre de Abogado en el campo; Nombre</w:t>
-            </w:r>
-          </w:p>
-          <w:p>
-            <w:pPr>
-              <w:tabs>
-                <w:tab w:val="left" w:pos="1890"/>
-              </w:tabs>
-              <w:rPr>
-                <w:lang w:val="es-ES"/>
-              </w:rPr>
-            </w:pPr>
-            <w:r>
-              <w:rPr>
-                <w:lang w:val="es-ES"/>
-              </w:rPr>
-              <w:t>3.- Sistema hace la consulta en la entidad &lt;&lt;Agenda&gt;&gt;</w:t>
-            </w:r>
-          </w:p>
-          <w:p>
-            <w:pPr>
-              <w:tabs>
-                <w:tab w:val="left" w:pos="1890"/>
-              </w:tabs>
-              <w:rPr>
-                <w:lang w:val="es-ES"/>
-              </w:rPr>
-            </w:pPr>
-            <w:r>
-              <w:rPr>
-                <w:lang w:val="es-ES"/>
-              </w:rPr>
-              <w:t xml:space="preserve">4.- Secretaria/Abogado hace </w:t>
-            </w:r>
-            <w:proofErr w:type="spellStart"/>
-            <w:r>
-              <w:rPr>
-                <w:lang w:val="es-ES"/>
-              </w:rPr>
-              <w:t>Click</w:t>
-            </w:r>
-            <w:proofErr w:type="spellEnd"/>
-            <w:r>
-              <w:rPr>
-                <w:lang w:val="es-ES"/>
-              </w:rPr>
-              <w:t xml:space="preserve"> en el botón [Aceptar]</w:t>
+            <w:r>
+              <w:rPr>
+                <w:lang w:val="es-ES"/>
+              </w:rPr>
+              <w:br/>
+              <w:t>1.- Sistema muestra página de &lt;Menú principal&gt;</w:t>
+            </w:r>
+            <w:r>
+              <w:rPr>
+                <w:lang w:val="es-ES"/>
+              </w:rPr>
+              <w:br/>
+              <w:t>2.- Usuario hace Clic en el botón [Consultar Agenda]</w:t>
+            </w:r>
+            <w:r>
+              <w:rPr>
+                <w:lang w:val="es-ES"/>
+              </w:rPr>
+              <w:br/>
+              <w:t>3.- Sistema despliega una ventana &lt;Búsqueda&gt; con un campo nombre y un botón [Buscar]</w:t>
+            </w:r>
+            <w:r>
+              <w:rPr>
+                <w:lang w:val="es-ES"/>
+              </w:rPr>
+              <w:br/>
+              <w:t>4.- Usuario ingresa nombre de Abogado en el campo; Nombre</w:t>
+            </w:r>
+            <w:r>
+              <w:rPr>
+                <w:lang w:val="es-ES"/>
+              </w:rPr>
+              <w:br/>
+              <w:t>5.- Usuario ingresa los datos y da clic en el botón [Buscar]</w:t>
+            </w:r>
+            <w:r>
+              <w:rPr>
+                <w:lang w:val="es-ES"/>
+              </w:rPr>
+              <w:br/>
+              <w:t>6.- Sistema hace la consulta en la entidad &lt;&lt;Agenda&gt;&gt;</w:t>
+            </w:r>
+            <w:r>
+              <w:rPr>
+                <w:lang w:val="es-ES"/>
+              </w:rPr>
+              <w:br/>
+              <w:t>7.-Sistema despliega la agenda consultada y un botón [Aceptar]</w:t>
+            </w:r>
+            <w:r>
+              <w:rPr>
+                <w:lang w:val="es-ES"/>
+              </w:rPr>
+              <w:br/>
+              <w:t>8.- Secretaria/Abogado hace Clic en el botón [Aceptar] y regresa al menú principal</w:t>
             </w:r>
           </w:p>
           <w:p>
@@ -10682,7 +10323,7 @@
               <w:rPr>
                 <w:lang w:val="es-ES"/>
               </w:rPr>
-              <w:t>2.- Si el nombre del abogado es incorrecto, el sistema manda un mensaje “Abogado no encontrado, favor de revisar el nombre”</w:t>
+              <w:t>5.- Si el nombre del abogado es incorrecto, el sistema manda un mensaje “Abogado no encontrado, favor de revisar el nombre”</w:t>
             </w:r>
           </w:p>
           <w:p>
@@ -10716,7 +10357,7 @@
               <w:rPr>
                 <w:lang w:val="es-ES"/>
               </w:rPr>
-              <w:t>2.- Si el campo está vacío, el sistema muestra un mensaje de “Campo Vacío”</w:t>
+              <w:t>5.- Si el campo está vacío, el sistema muestra un mensaje de “Campo Vacío”</w:t>
             </w:r>
           </w:p>
         </w:tc>
@@ -10750,38 +10391,84 @@
               <w:rPr>
                 <w:lang w:val="es-ES"/>
               </w:rPr>
-              <w:t xml:space="preserve"> </w:t>
-            </w:r>
-            <w:proofErr w:type="spellStart"/>
-            <w:r>
-              <w:rPr>
-                <w:lang w:val="es-ES"/>
-              </w:rPr>
-              <w:t>Pos</w:t>
-            </w:r>
-            <w:proofErr w:type="spellEnd"/>
-            <w:r>
-              <w:rPr>
-                <w:lang w:val="es-ES"/>
-              </w:rPr>
-              <w:t xml:space="preserve"> condiciones</w:t>
-            </w:r>
-          </w:p>
-          <w:p>
-            <w:pPr>
-              <w:tabs>
-                <w:tab w:val="left" w:pos="1890"/>
-              </w:tabs>
-              <w:rPr>
-                <w:lang w:val="es-ES"/>
-              </w:rPr>
-            </w:pPr>
-            <w:r>
-              <w:rPr>
-                <w:lang w:val="es-ES"/>
-              </w:rPr>
-              <w:t>El sistema guarda cualquier cambio en la entidad &lt;&lt;Agenda&gt;&gt;</w:t>
-            </w:r>
+              <w:t xml:space="preserve"> Pos condiciones</w:t>
+            </w:r>
+          </w:p>
+          <w:p>
+            <w:pPr>
+              <w:tabs>
+                <w:tab w:val="left" w:pos="1890"/>
+              </w:tabs>
+              <w:rPr>
+                <w:lang w:val="es-ES"/>
+              </w:rPr>
+            </w:pPr>
+            <w:r>
+              <w:rPr>
+                <w:lang w:val="es-ES"/>
+              </w:rPr>
+              <w:t>El sistema muestra correctamente la consulta y regresa al menú principal sin presentar errores &lt;&lt;Agenda&gt;&gt;</w:t>
+            </w:r>
+          </w:p>
+        </w:tc>
+      </w:tr>
+      <w:tr>
+        <w:trPr>
+          <w:trHeight w:val="225"/>
+        </w:trPr>
+        <w:tc>
+          <w:tcPr>
+            <w:tcW w:w="10632" w:type="dxa"/>
+            <w:gridSpan w:val="2"/>
+            <w:tcBorders>
+              <w:top w:val="single" w:sz="4" w:space="0" w:color="auto"/>
+              <w:left w:val="single" w:sz="4" w:space="0" w:color="auto"/>
+              <w:bottom w:val="single" w:sz="4" w:space="0" w:color="auto"/>
+              <w:right w:val="single" w:sz="4" w:space="0" w:color="auto"/>
+            </w:tcBorders>
+          </w:tcPr>
+          <w:p>
+            <w:pPr>
+              <w:tabs>
+                <w:tab w:val="left" w:pos="1890"/>
+              </w:tabs>
+              <w:ind w:left="-69"/>
+              <w:rPr>
+                <w:lang w:val="es-ES"/>
+              </w:rPr>
+            </w:pPr>
+          </w:p>
+          <w:p>
+            <w:pPr>
+              <w:tabs>
+                <w:tab w:val="left" w:pos="1890"/>
+              </w:tabs>
+              <w:ind w:left="-69"/>
+              <w:rPr>
+                <w:lang w:val="es-ES"/>
+              </w:rPr>
+            </w:pPr>
+          </w:p>
+          <w:p>
+            <w:pPr>
+              <w:tabs>
+                <w:tab w:val="left" w:pos="1890"/>
+              </w:tabs>
+              <w:ind w:left="-69"/>
+              <w:rPr>
+                <w:lang w:val="es-ES"/>
+              </w:rPr>
+            </w:pPr>
+          </w:p>
+          <w:p>
+            <w:pPr>
+              <w:tabs>
+                <w:tab w:val="left" w:pos="1890"/>
+              </w:tabs>
+              <w:rPr>
+                <w:lang w:val="es-ES"/>
+              </w:rPr>
+            </w:pPr>
           </w:p>
         </w:tc>
       </w:tr>
@@ -11082,21 +10769,7 @@
               <w:rPr>
                 <w:lang w:val="es-ES"/>
               </w:rPr>
-              <w:t xml:space="preserve">Abogados </w:t>
-            </w:r>
-            <w:proofErr w:type="spellStart"/>
-            <w:r>
-              <w:rPr>
-                <w:lang w:val="es-ES"/>
-              </w:rPr>
-              <w:t>logeados</w:t>
-            </w:r>
-            <w:proofErr w:type="spellEnd"/>
-            <w:r>
-              <w:rPr>
-                <w:lang w:val="es-ES"/>
-              </w:rPr>
-              <w:t xml:space="preserve"> en el sistema</w:t>
+              <w:t>Abogados logeados en el sistema</w:t>
             </w:r>
           </w:p>
         </w:tc>
@@ -11164,21 +10837,7 @@
               <w:rPr>
                 <w:lang w:val="es-ES"/>
               </w:rPr>
-              <w:t xml:space="preserve">2.- Abogado titular/auxiliar da </w:t>
-            </w:r>
-            <w:proofErr w:type="spellStart"/>
-            <w:r>
-              <w:rPr>
-                <w:lang w:val="es-ES"/>
-              </w:rPr>
-              <w:t>Click</w:t>
-            </w:r>
-            <w:proofErr w:type="spellEnd"/>
-            <w:r>
-              <w:rPr>
-                <w:lang w:val="es-ES"/>
-              </w:rPr>
-              <w:t xml:space="preserve"> en el botón [Abrir Expediente]</w:t>
+              <w:t>2.- Abogado titular/auxiliar da Click en el botón [Abrir Expediente]</w:t>
             </w:r>
           </w:p>
           <w:p>
@@ -11195,7 +10854,7 @@
               <w:rPr>
                 <w:lang w:val="es-ES"/>
               </w:rPr>
-              <w:t>3.- Se muestra una ventana donde se deben ingresar los datos del cliente; Nombre, Apellido Paterno, Apellido Materno, Dirección, Teléfono, Correo.</w:t>
+              <w:t>3.- Se muestra una ventana &lt;Datos expediente&gt; donde se deben ingresar los datos del cliente; Nombre, Apellido Paterno, Apellido Materno, Dirección, Teléfono, Correo.</w:t>
             </w:r>
           </w:p>
           <w:p>
@@ -11212,21 +10871,7 @@
               <w:rPr>
                 <w:lang w:val="es-ES"/>
               </w:rPr>
-              <w:t xml:space="preserve">4.- Abogado titular/auxiliar ingresa los datos del cliente y da </w:t>
-            </w:r>
-            <w:proofErr w:type="spellStart"/>
-            <w:r>
-              <w:rPr>
-                <w:lang w:val="es-ES"/>
-              </w:rPr>
-              <w:t>Click</w:t>
-            </w:r>
-            <w:proofErr w:type="spellEnd"/>
-            <w:r>
-              <w:rPr>
-                <w:lang w:val="es-ES"/>
-              </w:rPr>
-              <w:t xml:space="preserve"> en el botón [Guardar]</w:t>
+              <w:t>4.- Abogado titular/auxiliar ingresa los datos del cliente y da Click en el botón [Guardar]</w:t>
             </w:r>
           </w:p>
           <w:p>
@@ -11277,21 +10922,7 @@
               <w:rPr>
                 <w:lang w:val="es-ES"/>
               </w:rPr>
-              <w:t xml:space="preserve">7.  Abogado titular/auxiliar hace </w:t>
-            </w:r>
-            <w:proofErr w:type="spellStart"/>
-            <w:r>
-              <w:rPr>
-                <w:lang w:val="es-ES"/>
-              </w:rPr>
-              <w:t>Click</w:t>
-            </w:r>
-            <w:proofErr w:type="spellEnd"/>
-            <w:r>
-              <w:rPr>
-                <w:lang w:val="es-ES"/>
-              </w:rPr>
-              <w:t xml:space="preserve"> en el botón [Terminar]</w:t>
+              <w:t>7.  Abogado titular/auxiliar hace Click en el botón [Terminar]</w:t>
             </w:r>
           </w:p>
         </w:tc>
@@ -11447,21 +11078,7 @@
               <w:rPr>
                 <w:lang w:val="es-ES"/>
               </w:rPr>
-              <w:t xml:space="preserve"> </w:t>
-            </w:r>
-            <w:proofErr w:type="spellStart"/>
-            <w:r>
-              <w:rPr>
-                <w:lang w:val="es-ES"/>
-              </w:rPr>
-              <w:t>Pos</w:t>
-            </w:r>
-            <w:proofErr w:type="spellEnd"/>
-            <w:r>
-              <w:rPr>
-                <w:lang w:val="es-ES"/>
-              </w:rPr>
-              <w:t xml:space="preserve"> condiciones</w:t>
+              <w:t xml:space="preserve"> Pos condiciones</w:t>
             </w:r>
           </w:p>
           <w:p>
@@ -11829,21 +11446,7 @@
               <w:rPr>
                 <w:lang w:val="es-ES"/>
               </w:rPr>
-              <w:t xml:space="preserve">Abogado Titular/Auxiliar </w:t>
-            </w:r>
-            <w:proofErr w:type="spellStart"/>
-            <w:r>
-              <w:rPr>
-                <w:lang w:val="es-ES"/>
-              </w:rPr>
-              <w:t>logeado</w:t>
-            </w:r>
-            <w:proofErr w:type="spellEnd"/>
-            <w:r>
-              <w:rPr>
-                <w:lang w:val="es-ES"/>
-              </w:rPr>
-              <w:t xml:space="preserve"> en el sistema</w:t>
+              <w:t>Abogado Titular/Auxiliar logeado en el sistema</w:t>
             </w:r>
           </w:p>
         </w:tc>
@@ -11894,7 +11497,7 @@
               <w:rPr>
                 <w:lang w:val="es-ES"/>
               </w:rPr>
-              <w:t>1.- Sistema muestra página de Lista de Acuerdos.</w:t>
+              <w:t>1.- Sistema muestra página de &lt;Lista de Acuerdos&gt;.</w:t>
             </w:r>
           </w:p>
           <w:p>
@@ -11911,7 +11514,7 @@
               <w:rPr>
                 <w:lang w:val="es-ES"/>
               </w:rPr>
-              <w:t>2.-  Abogado Titular/Auxiliar ingresa; Nombre de abogado</w:t>
+              <w:t>2.-  Abogado Titular/Auxiliar ingresa; Nombre de abogado y da clic en el botón [Buscar]</w:t>
             </w:r>
           </w:p>
           <w:p>
@@ -11928,7 +11531,7 @@
               <w:rPr>
                 <w:lang w:val="es-ES"/>
               </w:rPr>
-              <w:t>3.- Sistema hace la consulta en la entidad &lt;&lt;Lista de Acuerdos&gt;&gt;</w:t>
+              <w:t>3.- Sistema hace la consulta en la entidad &lt;&lt;Lista de Acuerdos guardados&gt;&gt;</w:t>
             </w:r>
           </w:p>
           <w:p>
@@ -11945,21 +11548,24 @@
               <w:rPr>
                 <w:lang w:val="es-ES"/>
               </w:rPr>
-              <w:t xml:space="preserve">4.- Abogado Titular/Auxiliar da </w:t>
-            </w:r>
-            <w:proofErr w:type="spellStart"/>
-            <w:r>
-              <w:rPr>
-                <w:lang w:val="es-ES"/>
-              </w:rPr>
-              <w:t>Click</w:t>
-            </w:r>
-            <w:proofErr w:type="spellEnd"/>
-            <w:r>
-              <w:rPr>
-                <w:lang w:val="es-ES"/>
-              </w:rPr>
-              <w:t xml:space="preserve"> en el botón [Aceptar]</w:t>
+              <w:t>4.- Sistema muestra los datos en la ventana &lt;Lista de acuerdos&gt;</w:t>
+            </w:r>
+          </w:p>
+          <w:p>
+            <w:pPr>
+              <w:tabs>
+                <w:tab w:val="left" w:pos="1890"/>
+              </w:tabs>
+              <w:ind w:left="-69"/>
+              <w:rPr>
+                <w:lang w:val="es-ES"/>
+              </w:rPr>
+            </w:pPr>
+            <w:r>
+              <w:rPr>
+                <w:lang w:val="es-ES"/>
+              </w:rPr>
+              <w:t>5.- Abogado Titular/Auxiliar da Clic en el botón [Aceptar]</w:t>
             </w:r>
           </w:p>
           <w:p>
@@ -12129,21 +11735,7 @@
               <w:rPr>
                 <w:lang w:val="es-ES"/>
               </w:rPr>
-              <w:t xml:space="preserve"> </w:t>
-            </w:r>
-            <w:proofErr w:type="spellStart"/>
-            <w:r>
-              <w:rPr>
-                <w:lang w:val="es-ES"/>
-              </w:rPr>
-              <w:t>Pos</w:t>
-            </w:r>
-            <w:proofErr w:type="spellEnd"/>
-            <w:r>
-              <w:rPr>
-                <w:lang w:val="es-ES"/>
-              </w:rPr>
-              <w:t xml:space="preserve"> condiciones</w:t>
+              <w:t xml:space="preserve"> Pos condiciones</w:t>
             </w:r>
           </w:p>
           <w:p>
@@ -12161,6 +11753,1302 @@
                 <w:lang w:val="es-ES"/>
               </w:rPr>
               <w:t>Base de datos, Actualizada. En la entidad &lt;&lt;Lista de Acuerdos&gt;&gt;</w:t>
+            </w:r>
+          </w:p>
+        </w:tc>
+      </w:tr>
+    </w:tbl>
+    <w:p/>
+    <w:tbl>
+      <w:tblPr>
+        <w:tblW w:w="10632" w:type="dxa"/>
+        <w:tblInd w:w="-923" w:type="dxa"/>
+        <w:tblBorders>
+          <w:top w:val="single" w:sz="4" w:space="0" w:color="auto"/>
+          <w:left w:val="single" w:sz="4" w:space="0" w:color="auto"/>
+          <w:bottom w:val="single" w:sz="4" w:space="0" w:color="auto"/>
+          <w:right w:val="single" w:sz="4" w:space="0" w:color="auto"/>
+          <w:insideH w:val="single" w:sz="4" w:space="0" w:color="auto"/>
+          <w:insideV w:val="single" w:sz="4" w:space="0" w:color="auto"/>
+        </w:tblBorders>
+        <w:tblCellMar>
+          <w:left w:w="70" w:type="dxa"/>
+          <w:right w:w="70" w:type="dxa"/>
+        </w:tblCellMar>
+        <w:tblLook w:val="04A0" w:firstRow="1" w:lastRow="0" w:firstColumn="1" w:lastColumn="0" w:noHBand="0" w:noVBand="1"/>
+      </w:tblPr>
+      <w:tblGrid>
+        <w:gridCol w:w="3684"/>
+        <w:gridCol w:w="6948"/>
+      </w:tblGrid>
+      <w:tr>
+        <w:trPr>
+          <w:trHeight w:val="284"/>
+        </w:trPr>
+        <w:tc>
+          <w:tcPr>
+            <w:tcW w:w="3684" w:type="dxa"/>
+            <w:tcBorders>
+              <w:top w:val="single" w:sz="4" w:space="0" w:color="auto"/>
+              <w:left w:val="single" w:sz="4" w:space="0" w:color="auto"/>
+              <w:bottom w:val="single" w:sz="4" w:space="0" w:color="auto"/>
+              <w:right w:val="single" w:sz="4" w:space="0" w:color="auto"/>
+            </w:tcBorders>
+            <w:hideMark/>
+          </w:tcPr>
+          <w:p>
+            <w:pPr>
+              <w:tabs>
+                <w:tab w:val="left" w:pos="1890"/>
+              </w:tabs>
+              <w:ind w:left="-69"/>
+              <w:rPr>
+                <w:lang w:val="es-ES"/>
+              </w:rPr>
+            </w:pPr>
+            <w:r>
+              <w:rPr>
+                <w:lang w:val="es-ES"/>
+              </w:rPr>
+              <w:lastRenderedPageBreak/>
+              <w:t>Nombre</w:t>
+            </w:r>
+          </w:p>
+        </w:tc>
+        <w:tc>
+          <w:tcPr>
+            <w:tcW w:w="6948" w:type="dxa"/>
+            <w:tcBorders>
+              <w:top w:val="single" w:sz="4" w:space="0" w:color="auto"/>
+              <w:left w:val="single" w:sz="4" w:space="0" w:color="auto"/>
+              <w:bottom w:val="single" w:sz="4" w:space="0" w:color="auto"/>
+              <w:right w:val="single" w:sz="4" w:space="0" w:color="auto"/>
+            </w:tcBorders>
+          </w:tcPr>
+          <w:p>
+            <w:pPr>
+              <w:tabs>
+                <w:tab w:val="left" w:pos="1890"/>
+              </w:tabs>
+              <w:ind w:left="-69"/>
+              <w:rPr>
+                <w:lang w:val="es-ES"/>
+              </w:rPr>
+            </w:pPr>
+            <w:r>
+              <w:rPr>
+                <w:lang w:val="es-ES"/>
+              </w:rPr>
+              <w:t>Consultar Seguimiento de casos</w:t>
+            </w:r>
+          </w:p>
+        </w:tc>
+      </w:tr>
+      <w:tr>
+        <w:trPr>
+          <w:trHeight w:val="255"/>
+        </w:trPr>
+        <w:tc>
+          <w:tcPr>
+            <w:tcW w:w="3684" w:type="dxa"/>
+            <w:tcBorders>
+              <w:top w:val="single" w:sz="4" w:space="0" w:color="auto"/>
+              <w:left w:val="single" w:sz="4" w:space="0" w:color="auto"/>
+              <w:bottom w:val="single" w:sz="4" w:space="0" w:color="auto"/>
+              <w:right w:val="single" w:sz="4" w:space="0" w:color="auto"/>
+            </w:tcBorders>
+            <w:hideMark/>
+          </w:tcPr>
+          <w:p>
+            <w:pPr>
+              <w:tabs>
+                <w:tab w:val="left" w:pos="1890"/>
+              </w:tabs>
+              <w:rPr>
+                <w:lang w:val="es-ES"/>
+              </w:rPr>
+            </w:pPr>
+            <w:r>
+              <w:rPr>
+                <w:lang w:val="es-ES"/>
+              </w:rPr>
+              <w:t>Autor</w:t>
+            </w:r>
+          </w:p>
+        </w:tc>
+        <w:tc>
+          <w:tcPr>
+            <w:tcW w:w="6948" w:type="dxa"/>
+            <w:tcBorders>
+              <w:top w:val="single" w:sz="4" w:space="0" w:color="auto"/>
+              <w:left w:val="single" w:sz="4" w:space="0" w:color="auto"/>
+              <w:bottom w:val="single" w:sz="4" w:space="0" w:color="auto"/>
+              <w:right w:val="single" w:sz="4" w:space="0" w:color="auto"/>
+            </w:tcBorders>
+          </w:tcPr>
+          <w:p>
+            <w:pPr>
+              <w:tabs>
+                <w:tab w:val="left" w:pos="1890"/>
+              </w:tabs>
+              <w:rPr>
+                <w:lang w:val="es-ES"/>
+              </w:rPr>
+            </w:pPr>
+            <w:r>
+              <w:rPr>
+                <w:lang w:val="es-ES"/>
+              </w:rPr>
+              <w:t>Diana</w:t>
+            </w:r>
+          </w:p>
+        </w:tc>
+      </w:tr>
+      <w:tr>
+        <w:trPr>
+          <w:trHeight w:val="270"/>
+        </w:trPr>
+        <w:tc>
+          <w:tcPr>
+            <w:tcW w:w="3684" w:type="dxa"/>
+            <w:tcBorders>
+              <w:top w:val="single" w:sz="4" w:space="0" w:color="auto"/>
+              <w:left w:val="single" w:sz="4" w:space="0" w:color="auto"/>
+              <w:bottom w:val="single" w:sz="4" w:space="0" w:color="auto"/>
+              <w:right w:val="single" w:sz="4" w:space="0" w:color="auto"/>
+            </w:tcBorders>
+            <w:hideMark/>
+          </w:tcPr>
+          <w:p>
+            <w:pPr>
+              <w:tabs>
+                <w:tab w:val="left" w:pos="1890"/>
+              </w:tabs>
+              <w:rPr>
+                <w:lang w:val="es-ES"/>
+              </w:rPr>
+            </w:pPr>
+            <w:r>
+              <w:rPr>
+                <w:lang w:val="es-ES"/>
+              </w:rPr>
+              <w:t>Fecha</w:t>
+            </w:r>
+          </w:p>
+        </w:tc>
+        <w:tc>
+          <w:tcPr>
+            <w:tcW w:w="6948" w:type="dxa"/>
+            <w:tcBorders>
+              <w:top w:val="single" w:sz="4" w:space="0" w:color="auto"/>
+              <w:left w:val="single" w:sz="4" w:space="0" w:color="auto"/>
+              <w:bottom w:val="single" w:sz="4" w:space="0" w:color="auto"/>
+              <w:right w:val="single" w:sz="4" w:space="0" w:color="auto"/>
+            </w:tcBorders>
+          </w:tcPr>
+          <w:p>
+            <w:pPr>
+              <w:tabs>
+                <w:tab w:val="left" w:pos="1890"/>
+              </w:tabs>
+              <w:ind w:left="-69"/>
+              <w:rPr>
+                <w:lang w:val="es-ES"/>
+              </w:rPr>
+            </w:pPr>
+            <w:r>
+              <w:rPr>
+                <w:lang w:val="es-ES"/>
+              </w:rPr>
+              <w:t>18-10-2014</w:t>
+            </w:r>
+          </w:p>
+        </w:tc>
+      </w:tr>
+      <w:tr>
+        <w:trPr>
+          <w:trHeight w:val="450"/>
+        </w:trPr>
+        <w:tc>
+          <w:tcPr>
+            <w:tcW w:w="10632" w:type="dxa"/>
+            <w:gridSpan w:val="2"/>
+            <w:tcBorders>
+              <w:top w:val="single" w:sz="4" w:space="0" w:color="auto"/>
+              <w:left w:val="single" w:sz="4" w:space="0" w:color="auto"/>
+              <w:bottom w:val="single" w:sz="4" w:space="0" w:color="auto"/>
+              <w:right w:val="single" w:sz="4" w:space="0" w:color="auto"/>
+            </w:tcBorders>
+            <w:hideMark/>
+          </w:tcPr>
+          <w:p>
+            <w:pPr>
+              <w:tabs>
+                <w:tab w:val="left" w:pos="1035"/>
+              </w:tabs>
+              <w:rPr>
+                <w:lang w:val="es-ES"/>
+              </w:rPr>
+            </w:pPr>
+            <w:r>
+              <w:rPr>
+                <w:lang w:val="es-ES"/>
+              </w:rPr>
+              <w:t>Descripción:</w:t>
+            </w:r>
+            <w:r>
+              <w:rPr>
+                <w:lang w:val="es-ES"/>
+              </w:rPr>
+              <w:br/>
+              <w:t xml:space="preserve">   Permite al abogado ver el seguimiento del caso de su cliente</w:t>
+            </w:r>
+          </w:p>
+        </w:tc>
+      </w:tr>
+      <w:tr>
+        <w:trPr>
+          <w:trHeight w:val="480"/>
+        </w:trPr>
+        <w:tc>
+          <w:tcPr>
+            <w:tcW w:w="10632" w:type="dxa"/>
+            <w:gridSpan w:val="2"/>
+            <w:tcBorders>
+              <w:top w:val="single" w:sz="4" w:space="0" w:color="auto"/>
+              <w:left w:val="single" w:sz="4" w:space="0" w:color="auto"/>
+              <w:bottom w:val="single" w:sz="4" w:space="0" w:color="auto"/>
+              <w:right w:val="single" w:sz="4" w:space="0" w:color="auto"/>
+            </w:tcBorders>
+          </w:tcPr>
+          <w:p>
+            <w:pPr>
+              <w:tabs>
+                <w:tab w:val="left" w:pos="1200"/>
+              </w:tabs>
+              <w:ind w:left="-69"/>
+              <w:rPr>
+                <w:lang w:val="es-ES"/>
+              </w:rPr>
+            </w:pPr>
+            <w:r>
+              <w:rPr>
+                <w:lang w:val="es-ES"/>
+              </w:rPr>
+              <w:t xml:space="preserve"> Actores:</w:t>
+            </w:r>
+          </w:p>
+          <w:p>
+            <w:pPr>
+              <w:tabs>
+                <w:tab w:val="left" w:pos="1200"/>
+              </w:tabs>
+              <w:ind w:left="-69"/>
+              <w:rPr>
+                <w:lang w:val="es-ES"/>
+              </w:rPr>
+            </w:pPr>
+            <w:r>
+              <w:rPr>
+                <w:lang w:val="es-ES"/>
+              </w:rPr>
+              <w:t>Abogado Titular/Auxiliar</w:t>
+            </w:r>
+          </w:p>
+        </w:tc>
+      </w:tr>
+      <w:tr>
+        <w:trPr>
+          <w:trHeight w:val="405"/>
+        </w:trPr>
+        <w:tc>
+          <w:tcPr>
+            <w:tcW w:w="10632" w:type="dxa"/>
+            <w:gridSpan w:val="2"/>
+            <w:tcBorders>
+              <w:top w:val="single" w:sz="4" w:space="0" w:color="auto"/>
+              <w:left w:val="single" w:sz="4" w:space="0" w:color="auto"/>
+              <w:bottom w:val="single" w:sz="4" w:space="0" w:color="auto"/>
+              <w:right w:val="single" w:sz="4" w:space="0" w:color="auto"/>
+            </w:tcBorders>
+          </w:tcPr>
+          <w:p>
+            <w:pPr>
+              <w:tabs>
+                <w:tab w:val="left" w:pos="1890"/>
+              </w:tabs>
+              <w:ind w:left="-69"/>
+              <w:rPr>
+                <w:lang w:val="es-ES"/>
+              </w:rPr>
+            </w:pPr>
+            <w:r>
+              <w:rPr>
+                <w:lang w:val="es-ES"/>
+              </w:rPr>
+              <w:t xml:space="preserve"> Precondiciones:</w:t>
+            </w:r>
+          </w:p>
+          <w:p>
+            <w:pPr>
+              <w:tabs>
+                <w:tab w:val="left" w:pos="1890"/>
+              </w:tabs>
+              <w:ind w:left="-69"/>
+              <w:rPr>
+                <w:lang w:val="es-ES"/>
+              </w:rPr>
+            </w:pPr>
+            <w:r>
+              <w:rPr>
+                <w:lang w:val="es-ES"/>
+              </w:rPr>
+              <w:t>Abogado Titular/Auxiliar debe estar registrado en el sistema</w:t>
+            </w:r>
+          </w:p>
+          <w:p>
+            <w:pPr>
+              <w:tabs>
+                <w:tab w:val="left" w:pos="1890"/>
+              </w:tabs>
+              <w:ind w:left="-69"/>
+              <w:rPr>
+                <w:lang w:val="es-ES"/>
+              </w:rPr>
+            </w:pPr>
+            <w:r>
+              <w:rPr>
+                <w:lang w:val="es-ES"/>
+              </w:rPr>
+              <w:t>Abogado Titular/Auxiliar debe estar logeado en el sistema</w:t>
+            </w:r>
+          </w:p>
+        </w:tc>
+      </w:tr>
+      <w:tr>
+        <w:trPr>
+          <w:trHeight w:val="2734"/>
+        </w:trPr>
+        <w:tc>
+          <w:tcPr>
+            <w:tcW w:w="10632" w:type="dxa"/>
+            <w:gridSpan w:val="2"/>
+            <w:tcBorders>
+              <w:top w:val="single" w:sz="4" w:space="0" w:color="auto"/>
+              <w:left w:val="single" w:sz="4" w:space="0" w:color="auto"/>
+              <w:bottom w:val="single" w:sz="4" w:space="0" w:color="auto"/>
+              <w:right w:val="single" w:sz="4" w:space="0" w:color="auto"/>
+            </w:tcBorders>
+          </w:tcPr>
+          <w:p>
+            <w:pPr>
+              <w:tabs>
+                <w:tab w:val="left" w:pos="1890"/>
+              </w:tabs>
+              <w:ind w:left="-69"/>
+              <w:rPr>
+                <w:lang w:val="es-ES"/>
+              </w:rPr>
+            </w:pPr>
+            <w:r>
+              <w:rPr>
+                <w:lang w:val="es-ES"/>
+              </w:rPr>
+              <w:t xml:space="preserve"> Flujo Normal:</w:t>
+            </w:r>
+          </w:p>
+          <w:p>
+            <w:pPr>
+              <w:tabs>
+                <w:tab w:val="left" w:pos="1890"/>
+              </w:tabs>
+              <w:ind w:left="-69"/>
+              <w:rPr>
+                <w:lang w:val="es-ES"/>
+              </w:rPr>
+            </w:pPr>
+            <w:r>
+              <w:rPr>
+                <w:lang w:val="es-ES"/>
+              </w:rPr>
+              <w:t>1.- Sistema muestra la página &lt;Seguimiento de Caso&gt;, con el campo a llenar de; Nombre Cliente</w:t>
+            </w:r>
+          </w:p>
+          <w:p>
+            <w:pPr>
+              <w:tabs>
+                <w:tab w:val="left" w:pos="1890"/>
+              </w:tabs>
+              <w:ind w:left="-69"/>
+              <w:rPr>
+                <w:lang w:val="es-ES"/>
+              </w:rPr>
+            </w:pPr>
+            <w:r>
+              <w:rPr>
+                <w:lang w:val="es-ES"/>
+              </w:rPr>
+              <w:t>2.- Abogado Titular/Auxiliar ingresa el Nombre de su cliente y da Click en el botón [Buscar]</w:t>
+            </w:r>
+          </w:p>
+          <w:p>
+            <w:pPr>
+              <w:tabs>
+                <w:tab w:val="left" w:pos="1890"/>
+              </w:tabs>
+              <w:ind w:left="-69"/>
+              <w:rPr>
+                <w:lang w:val="es-ES"/>
+              </w:rPr>
+            </w:pPr>
+            <w:r>
+              <w:rPr>
+                <w:lang w:val="es-ES"/>
+              </w:rPr>
+              <w:t>3.- Sistema hace una consulta en la entidad &lt;&lt;Seguimiento de Casos&gt;&gt;</w:t>
+            </w:r>
+          </w:p>
+          <w:p>
+            <w:pPr>
+              <w:tabs>
+                <w:tab w:val="left" w:pos="1890"/>
+              </w:tabs>
+              <w:ind w:left="-69"/>
+              <w:rPr>
+                <w:lang w:val="es-ES"/>
+              </w:rPr>
+            </w:pPr>
+            <w:r>
+              <w:rPr>
+                <w:lang w:val="es-ES"/>
+              </w:rPr>
+              <w:t>4.- Sistema muestra el seguimiento del caso y da Click en el botón [Imprimir]</w:t>
+            </w:r>
+          </w:p>
+          <w:p>
+            <w:pPr>
+              <w:tabs>
+                <w:tab w:val="left" w:pos="1890"/>
+              </w:tabs>
+              <w:ind w:left="-69"/>
+              <w:rPr>
+                <w:lang w:val="es-ES"/>
+              </w:rPr>
+            </w:pPr>
+            <w:r>
+              <w:rPr>
+                <w:lang w:val="es-ES"/>
+              </w:rPr>
+              <w:t>5.- Abogado Titular/Auxiliar termina la consulta y hace Click en el botón [Terminar]</w:t>
+            </w:r>
+          </w:p>
+        </w:tc>
+      </w:tr>
+      <w:tr>
+        <w:trPr>
+          <w:trHeight w:val="210"/>
+        </w:trPr>
+        <w:tc>
+          <w:tcPr>
+            <w:tcW w:w="10632" w:type="dxa"/>
+            <w:gridSpan w:val="2"/>
+            <w:tcBorders>
+              <w:top w:val="single" w:sz="4" w:space="0" w:color="auto"/>
+              <w:left w:val="single" w:sz="4" w:space="0" w:color="auto"/>
+              <w:bottom w:val="single" w:sz="4" w:space="0" w:color="auto"/>
+              <w:right w:val="single" w:sz="4" w:space="0" w:color="auto"/>
+            </w:tcBorders>
+          </w:tcPr>
+          <w:p>
+            <w:pPr>
+              <w:tabs>
+                <w:tab w:val="left" w:pos="1890"/>
+              </w:tabs>
+              <w:ind w:left="-69"/>
+              <w:rPr>
+                <w:lang w:val="es-ES"/>
+              </w:rPr>
+            </w:pPr>
+            <w:r>
+              <w:rPr>
+                <w:lang w:val="es-ES"/>
+              </w:rPr>
+              <w:t xml:space="preserve">  Flujo Alternativo</w:t>
+            </w:r>
+          </w:p>
+          <w:p>
+            <w:pPr>
+              <w:tabs>
+                <w:tab w:val="left" w:pos="1890"/>
+              </w:tabs>
+              <w:ind w:left="-69"/>
+              <w:rPr>
+                <w:lang w:val="es-ES"/>
+              </w:rPr>
+            </w:pPr>
+            <w:r>
+              <w:rPr>
+                <w:lang w:val="es-ES"/>
+              </w:rPr>
+              <w:t>2.- Si no está lleno el campo Nombre Cliente, sistema manda mensaje “Campo Vacío”</w:t>
+            </w:r>
+          </w:p>
+          <w:p>
+            <w:pPr>
+              <w:tabs>
+                <w:tab w:val="left" w:pos="1890"/>
+              </w:tabs>
+              <w:ind w:left="-69"/>
+              <w:rPr>
+                <w:lang w:val="es-ES"/>
+              </w:rPr>
+            </w:pPr>
+            <w:r>
+              <w:rPr>
+                <w:lang w:val="es-ES"/>
+              </w:rPr>
+              <w:t>Flujo fallido</w:t>
+            </w:r>
+          </w:p>
+          <w:p>
+            <w:pPr>
+              <w:tabs>
+                <w:tab w:val="left" w:pos="1890"/>
+              </w:tabs>
+              <w:ind w:left="-69"/>
+              <w:rPr>
+                <w:lang w:val="es-ES"/>
+              </w:rPr>
+            </w:pPr>
+            <w:r>
+              <w:rPr>
+                <w:lang w:val="es-ES"/>
+              </w:rPr>
+              <w:t>2.- El cliente no se encuentra registrado en el sistema, sistema manda mensaje “No hay resultados de cliente”</w:t>
+            </w:r>
+          </w:p>
+          <w:p>
+            <w:pPr>
+              <w:tabs>
+                <w:tab w:val="left" w:pos="1890"/>
+              </w:tabs>
+              <w:ind w:left="-69"/>
+              <w:rPr>
+                <w:lang w:val="es-ES"/>
+              </w:rPr>
+            </w:pPr>
+            <w:r>
+              <w:rPr>
+                <w:lang w:val="es-ES"/>
+              </w:rPr>
+              <w:t>Flujo indeseable</w:t>
+            </w:r>
+          </w:p>
+          <w:p>
+            <w:pPr>
+              <w:tabs>
+                <w:tab w:val="left" w:pos="1890"/>
+              </w:tabs>
+              <w:ind w:left="-69"/>
+              <w:rPr>
+                <w:lang w:val="es-ES"/>
+              </w:rPr>
+            </w:pPr>
+            <w:r>
+              <w:rPr>
+                <w:lang w:val="es-ES"/>
+              </w:rPr>
+              <w:t>3- Se pierde la conexión a la base de datos y no se puede realizar exitosamente la consulta.</w:t>
+            </w:r>
+          </w:p>
+        </w:tc>
+      </w:tr>
+      <w:tr>
+        <w:trPr>
+          <w:trHeight w:val="225"/>
+        </w:trPr>
+        <w:tc>
+          <w:tcPr>
+            <w:tcW w:w="10632" w:type="dxa"/>
+            <w:gridSpan w:val="2"/>
+            <w:tcBorders>
+              <w:top w:val="single" w:sz="4" w:space="0" w:color="auto"/>
+              <w:left w:val="single" w:sz="4" w:space="0" w:color="auto"/>
+              <w:bottom w:val="single" w:sz="4" w:space="0" w:color="auto"/>
+              <w:right w:val="single" w:sz="4" w:space="0" w:color="auto"/>
+            </w:tcBorders>
+          </w:tcPr>
+          <w:p>
+            <w:pPr>
+              <w:tabs>
+                <w:tab w:val="left" w:pos="1890"/>
+              </w:tabs>
+              <w:ind w:left="-69"/>
+              <w:rPr>
+                <w:lang w:val="es-ES"/>
+              </w:rPr>
+            </w:pPr>
+            <w:r>
+              <w:rPr>
+                <w:lang w:val="es-ES"/>
+              </w:rPr>
+              <w:t xml:space="preserve"> Pos condiciones</w:t>
+            </w:r>
+          </w:p>
+          <w:p>
+            <w:pPr>
+              <w:tabs>
+                <w:tab w:val="left" w:pos="1890"/>
+              </w:tabs>
+              <w:rPr>
+                <w:lang w:val="es-ES"/>
+              </w:rPr>
+            </w:pPr>
+            <w:r>
+              <w:rPr>
+                <w:lang w:val="es-ES"/>
+              </w:rPr>
+              <w:t>Base de datos actualizada en la entidad  &lt;&lt;Seguimiento de Caso&gt;&gt;</w:t>
+            </w:r>
+          </w:p>
+        </w:tc>
+      </w:tr>
+    </w:tbl>
+    <w:p/>
+    <w:p/>
+    <w:tbl>
+      <w:tblPr>
+        <w:tblW w:w="10632" w:type="dxa"/>
+        <w:tblInd w:w="-923" w:type="dxa"/>
+        <w:tblBorders>
+          <w:top w:val="single" w:sz="4" w:space="0" w:color="auto"/>
+          <w:left w:val="single" w:sz="4" w:space="0" w:color="auto"/>
+          <w:bottom w:val="single" w:sz="4" w:space="0" w:color="auto"/>
+          <w:right w:val="single" w:sz="4" w:space="0" w:color="auto"/>
+          <w:insideH w:val="single" w:sz="4" w:space="0" w:color="auto"/>
+          <w:insideV w:val="single" w:sz="4" w:space="0" w:color="auto"/>
+        </w:tblBorders>
+        <w:tblCellMar>
+          <w:left w:w="70" w:type="dxa"/>
+          <w:right w:w="70" w:type="dxa"/>
+        </w:tblCellMar>
+        <w:tblLook w:val="04A0" w:firstRow="1" w:lastRow="0" w:firstColumn="1" w:lastColumn="0" w:noHBand="0" w:noVBand="1"/>
+      </w:tblPr>
+      <w:tblGrid>
+        <w:gridCol w:w="3684"/>
+        <w:gridCol w:w="6948"/>
+      </w:tblGrid>
+      <w:tr>
+        <w:trPr>
+          <w:trHeight w:val="284"/>
+        </w:trPr>
+        <w:tc>
+          <w:tcPr>
+            <w:tcW w:w="3684" w:type="dxa"/>
+            <w:tcBorders>
+              <w:top w:val="single" w:sz="4" w:space="0" w:color="auto"/>
+              <w:left w:val="single" w:sz="4" w:space="0" w:color="auto"/>
+              <w:bottom w:val="single" w:sz="4" w:space="0" w:color="auto"/>
+              <w:right w:val="single" w:sz="4" w:space="0" w:color="auto"/>
+            </w:tcBorders>
+            <w:hideMark/>
+          </w:tcPr>
+          <w:p>
+            <w:pPr>
+              <w:tabs>
+                <w:tab w:val="left" w:pos="1890"/>
+              </w:tabs>
+              <w:ind w:left="-69"/>
+              <w:rPr>
+                <w:lang w:val="es-ES"/>
+              </w:rPr>
+            </w:pPr>
+            <w:r>
+              <w:rPr>
+                <w:lang w:val="es-ES"/>
+              </w:rPr>
+              <w:lastRenderedPageBreak/>
+              <w:t>Nombre</w:t>
+            </w:r>
+          </w:p>
+        </w:tc>
+        <w:tc>
+          <w:tcPr>
+            <w:tcW w:w="6948" w:type="dxa"/>
+            <w:tcBorders>
+              <w:top w:val="single" w:sz="4" w:space="0" w:color="auto"/>
+              <w:left w:val="single" w:sz="4" w:space="0" w:color="auto"/>
+              <w:bottom w:val="single" w:sz="4" w:space="0" w:color="auto"/>
+              <w:right w:val="single" w:sz="4" w:space="0" w:color="auto"/>
+            </w:tcBorders>
+          </w:tcPr>
+          <w:p>
+            <w:pPr>
+              <w:tabs>
+                <w:tab w:val="left" w:pos="1890"/>
+              </w:tabs>
+              <w:ind w:left="-69"/>
+              <w:rPr>
+                <w:lang w:val="es-ES"/>
+              </w:rPr>
+            </w:pPr>
+            <w:r>
+              <w:rPr>
+                <w:lang w:val="es-ES"/>
+              </w:rPr>
+              <w:t>Elaborar Documentos</w:t>
+            </w:r>
+          </w:p>
+        </w:tc>
+      </w:tr>
+      <w:tr>
+        <w:trPr>
+          <w:trHeight w:val="255"/>
+        </w:trPr>
+        <w:tc>
+          <w:tcPr>
+            <w:tcW w:w="3684" w:type="dxa"/>
+            <w:tcBorders>
+              <w:top w:val="single" w:sz="4" w:space="0" w:color="auto"/>
+              <w:left w:val="single" w:sz="4" w:space="0" w:color="auto"/>
+              <w:bottom w:val="single" w:sz="4" w:space="0" w:color="auto"/>
+              <w:right w:val="single" w:sz="4" w:space="0" w:color="auto"/>
+            </w:tcBorders>
+            <w:hideMark/>
+          </w:tcPr>
+          <w:p>
+            <w:pPr>
+              <w:tabs>
+                <w:tab w:val="left" w:pos="1890"/>
+              </w:tabs>
+              <w:rPr>
+                <w:lang w:val="es-ES"/>
+              </w:rPr>
+            </w:pPr>
+            <w:r>
+              <w:rPr>
+                <w:lang w:val="es-ES"/>
+              </w:rPr>
+              <w:t>Autor</w:t>
+            </w:r>
+          </w:p>
+        </w:tc>
+        <w:tc>
+          <w:tcPr>
+            <w:tcW w:w="6948" w:type="dxa"/>
+            <w:tcBorders>
+              <w:top w:val="single" w:sz="4" w:space="0" w:color="auto"/>
+              <w:left w:val="single" w:sz="4" w:space="0" w:color="auto"/>
+              <w:bottom w:val="single" w:sz="4" w:space="0" w:color="auto"/>
+              <w:right w:val="single" w:sz="4" w:space="0" w:color="auto"/>
+            </w:tcBorders>
+          </w:tcPr>
+          <w:p>
+            <w:pPr>
+              <w:tabs>
+                <w:tab w:val="left" w:pos="1890"/>
+              </w:tabs>
+              <w:rPr>
+                <w:lang w:val="es-ES"/>
+              </w:rPr>
+            </w:pPr>
+            <w:r>
+              <w:rPr>
+                <w:lang w:val="es-ES"/>
+              </w:rPr>
+              <w:t>Diana</w:t>
+            </w:r>
+          </w:p>
+        </w:tc>
+      </w:tr>
+      <w:tr>
+        <w:trPr>
+          <w:trHeight w:val="270"/>
+        </w:trPr>
+        <w:tc>
+          <w:tcPr>
+            <w:tcW w:w="3684" w:type="dxa"/>
+            <w:tcBorders>
+              <w:top w:val="single" w:sz="4" w:space="0" w:color="auto"/>
+              <w:left w:val="single" w:sz="4" w:space="0" w:color="auto"/>
+              <w:bottom w:val="single" w:sz="4" w:space="0" w:color="auto"/>
+              <w:right w:val="single" w:sz="4" w:space="0" w:color="auto"/>
+            </w:tcBorders>
+            <w:hideMark/>
+          </w:tcPr>
+          <w:p>
+            <w:pPr>
+              <w:tabs>
+                <w:tab w:val="left" w:pos="1890"/>
+              </w:tabs>
+              <w:rPr>
+                <w:lang w:val="es-ES"/>
+              </w:rPr>
+            </w:pPr>
+            <w:r>
+              <w:rPr>
+                <w:lang w:val="es-ES"/>
+              </w:rPr>
+              <w:t>Fecha</w:t>
+            </w:r>
+          </w:p>
+        </w:tc>
+        <w:tc>
+          <w:tcPr>
+            <w:tcW w:w="6948" w:type="dxa"/>
+            <w:tcBorders>
+              <w:top w:val="single" w:sz="4" w:space="0" w:color="auto"/>
+              <w:left w:val="single" w:sz="4" w:space="0" w:color="auto"/>
+              <w:bottom w:val="single" w:sz="4" w:space="0" w:color="auto"/>
+              <w:right w:val="single" w:sz="4" w:space="0" w:color="auto"/>
+            </w:tcBorders>
+          </w:tcPr>
+          <w:p>
+            <w:pPr>
+              <w:tabs>
+                <w:tab w:val="left" w:pos="1890"/>
+              </w:tabs>
+              <w:ind w:left="-69"/>
+              <w:rPr>
+                <w:lang w:val="es-ES"/>
+              </w:rPr>
+            </w:pPr>
+            <w:r>
+              <w:rPr>
+                <w:lang w:val="es-ES"/>
+              </w:rPr>
+              <w:t>18-10-2014</w:t>
+            </w:r>
+          </w:p>
+        </w:tc>
+      </w:tr>
+      <w:tr>
+        <w:trPr>
+          <w:trHeight w:val="450"/>
+        </w:trPr>
+        <w:tc>
+          <w:tcPr>
+            <w:tcW w:w="10632" w:type="dxa"/>
+            <w:gridSpan w:val="2"/>
+            <w:tcBorders>
+              <w:top w:val="single" w:sz="4" w:space="0" w:color="auto"/>
+              <w:left w:val="single" w:sz="4" w:space="0" w:color="auto"/>
+              <w:bottom w:val="single" w:sz="4" w:space="0" w:color="auto"/>
+              <w:right w:val="single" w:sz="4" w:space="0" w:color="auto"/>
+            </w:tcBorders>
+            <w:hideMark/>
+          </w:tcPr>
+          <w:p>
+            <w:pPr>
+              <w:tabs>
+                <w:tab w:val="left" w:pos="1035"/>
+              </w:tabs>
+              <w:rPr>
+                <w:lang w:val="es-ES"/>
+              </w:rPr>
+            </w:pPr>
+            <w:r>
+              <w:rPr>
+                <w:lang w:val="es-ES"/>
+              </w:rPr>
+              <w:t>Descripción:</w:t>
+            </w:r>
+            <w:r>
+              <w:rPr>
+                <w:lang w:val="es-ES"/>
+              </w:rPr>
+              <w:br/>
+              <w:t xml:space="preserve">   Permite al Abogado Titular/Auxiliar realizar documentos que vayan de acuerdo al caso de su cliente.</w:t>
+            </w:r>
+          </w:p>
+        </w:tc>
+      </w:tr>
+      <w:tr>
+        <w:trPr>
+          <w:trHeight w:val="480"/>
+        </w:trPr>
+        <w:tc>
+          <w:tcPr>
+            <w:tcW w:w="10632" w:type="dxa"/>
+            <w:gridSpan w:val="2"/>
+            <w:tcBorders>
+              <w:top w:val="single" w:sz="4" w:space="0" w:color="auto"/>
+              <w:left w:val="single" w:sz="4" w:space="0" w:color="auto"/>
+              <w:bottom w:val="single" w:sz="4" w:space="0" w:color="auto"/>
+              <w:right w:val="single" w:sz="4" w:space="0" w:color="auto"/>
+            </w:tcBorders>
+          </w:tcPr>
+          <w:p>
+            <w:pPr>
+              <w:tabs>
+                <w:tab w:val="left" w:pos="1200"/>
+              </w:tabs>
+              <w:ind w:left="-69"/>
+              <w:rPr>
+                <w:lang w:val="es-ES"/>
+              </w:rPr>
+            </w:pPr>
+            <w:r>
+              <w:rPr>
+                <w:lang w:val="es-ES"/>
+              </w:rPr>
+              <w:t xml:space="preserve"> Actores:</w:t>
+            </w:r>
+          </w:p>
+          <w:p>
+            <w:pPr>
+              <w:tabs>
+                <w:tab w:val="left" w:pos="1200"/>
+              </w:tabs>
+              <w:ind w:left="-69"/>
+              <w:rPr>
+                <w:lang w:val="es-ES"/>
+              </w:rPr>
+            </w:pPr>
+            <w:r>
+              <w:rPr>
+                <w:lang w:val="es-ES"/>
+              </w:rPr>
+              <w:t>Abogado Titular/Auxiliar</w:t>
+            </w:r>
+          </w:p>
+        </w:tc>
+      </w:tr>
+      <w:tr>
+        <w:trPr>
+          <w:trHeight w:val="405"/>
+        </w:trPr>
+        <w:tc>
+          <w:tcPr>
+            <w:tcW w:w="10632" w:type="dxa"/>
+            <w:gridSpan w:val="2"/>
+            <w:tcBorders>
+              <w:top w:val="single" w:sz="4" w:space="0" w:color="auto"/>
+              <w:left w:val="single" w:sz="4" w:space="0" w:color="auto"/>
+              <w:bottom w:val="single" w:sz="4" w:space="0" w:color="auto"/>
+              <w:right w:val="single" w:sz="4" w:space="0" w:color="auto"/>
+            </w:tcBorders>
+          </w:tcPr>
+          <w:p>
+            <w:pPr>
+              <w:tabs>
+                <w:tab w:val="left" w:pos="1890"/>
+              </w:tabs>
+              <w:ind w:left="-69"/>
+              <w:rPr>
+                <w:lang w:val="es-ES"/>
+              </w:rPr>
+            </w:pPr>
+            <w:r>
+              <w:rPr>
+                <w:lang w:val="es-ES"/>
+              </w:rPr>
+              <w:t xml:space="preserve"> Precondiciones:</w:t>
+            </w:r>
+          </w:p>
+          <w:p>
+            <w:pPr>
+              <w:tabs>
+                <w:tab w:val="left" w:pos="1890"/>
+              </w:tabs>
+              <w:ind w:left="-69"/>
+              <w:rPr>
+                <w:lang w:val="es-ES"/>
+              </w:rPr>
+            </w:pPr>
+            <w:r>
+              <w:rPr>
+                <w:lang w:val="es-ES"/>
+              </w:rPr>
+              <w:t>Abogado Titular/Auxiliar debe estar registrado en el sistema</w:t>
+            </w:r>
+          </w:p>
+          <w:p>
+            <w:pPr>
+              <w:tabs>
+                <w:tab w:val="left" w:pos="1890"/>
+              </w:tabs>
+              <w:ind w:left="-69"/>
+              <w:rPr>
+                <w:lang w:val="es-ES"/>
+              </w:rPr>
+            </w:pPr>
+            <w:r>
+              <w:rPr>
+                <w:lang w:val="es-ES"/>
+              </w:rPr>
+              <w:t>Abogado Titular/Auxiliar debe estar logeado en el sistema.</w:t>
+            </w:r>
+          </w:p>
+        </w:tc>
+      </w:tr>
+      <w:tr>
+        <w:trPr>
+          <w:trHeight w:val="2734"/>
+        </w:trPr>
+        <w:tc>
+          <w:tcPr>
+            <w:tcW w:w="10632" w:type="dxa"/>
+            <w:gridSpan w:val="2"/>
+            <w:tcBorders>
+              <w:top w:val="single" w:sz="4" w:space="0" w:color="auto"/>
+              <w:left w:val="single" w:sz="4" w:space="0" w:color="auto"/>
+              <w:bottom w:val="single" w:sz="4" w:space="0" w:color="auto"/>
+              <w:right w:val="single" w:sz="4" w:space="0" w:color="auto"/>
+            </w:tcBorders>
+          </w:tcPr>
+          <w:p>
+            <w:pPr>
+              <w:tabs>
+                <w:tab w:val="left" w:pos="1890"/>
+              </w:tabs>
+              <w:ind w:left="-69"/>
+              <w:rPr>
+                <w:lang w:val="es-ES"/>
+              </w:rPr>
+            </w:pPr>
+            <w:r>
+              <w:rPr>
+                <w:lang w:val="es-ES"/>
+              </w:rPr>
+              <w:t xml:space="preserve"> Flujo Normal:</w:t>
+            </w:r>
+          </w:p>
+          <w:p>
+            <w:pPr>
+              <w:tabs>
+                <w:tab w:val="left" w:pos="1890"/>
+              </w:tabs>
+              <w:ind w:left="-69"/>
+              <w:rPr>
+                <w:lang w:val="es-ES"/>
+              </w:rPr>
+            </w:pPr>
+            <w:r>
+              <w:rPr>
+                <w:lang w:val="es-ES"/>
+              </w:rPr>
+              <w:t xml:space="preserve">1.- Se muestra la página &lt;Elaborar Documento&gt;  desplegándose un submenú </w:t>
+            </w:r>
+          </w:p>
+          <w:p>
+            <w:pPr>
+              <w:tabs>
+                <w:tab w:val="left" w:pos="1890"/>
+              </w:tabs>
+              <w:ind w:left="-69"/>
+              <w:rPr>
+                <w:lang w:val="es-ES"/>
+              </w:rPr>
+            </w:pPr>
+            <w:r>
+              <w:rPr>
+                <w:lang w:val="es-ES"/>
+              </w:rPr>
+              <w:t>2.- Abogado Titular/Auxiliar elige la opción que desea dando un Click</w:t>
+            </w:r>
+          </w:p>
+          <w:p>
+            <w:pPr>
+              <w:tabs>
+                <w:tab w:val="left" w:pos="1890"/>
+              </w:tabs>
+              <w:ind w:left="-69"/>
+              <w:rPr>
+                <w:lang w:val="es-ES"/>
+              </w:rPr>
+            </w:pPr>
+            <w:r>
+              <w:rPr>
+                <w:lang w:val="es-ES"/>
+              </w:rPr>
+              <w:t>3.- Se abre la plantilla del documento</w:t>
+            </w:r>
+          </w:p>
+          <w:p>
+            <w:pPr>
+              <w:tabs>
+                <w:tab w:val="left" w:pos="1890"/>
+              </w:tabs>
+              <w:ind w:left="-69"/>
+              <w:rPr>
+                <w:lang w:val="es-ES"/>
+              </w:rPr>
+            </w:pPr>
+            <w:r>
+              <w:rPr>
+                <w:lang w:val="es-ES"/>
+              </w:rPr>
+              <w:t>4.- Abogado Titular/Auxiliar llena la plantilla y al terminar da Click en el botón [Guardar]</w:t>
+            </w:r>
+          </w:p>
+          <w:p>
+            <w:pPr>
+              <w:tabs>
+                <w:tab w:val="left" w:pos="1890"/>
+              </w:tabs>
+              <w:ind w:left="-69"/>
+              <w:rPr>
+                <w:lang w:val="es-ES"/>
+              </w:rPr>
+            </w:pPr>
+            <w:r>
+              <w:rPr>
+                <w:lang w:val="es-ES"/>
+              </w:rPr>
+              <w:t>5.- El sistema guarda los datos en la entidad &lt;&lt; Documentos&gt;&gt;</w:t>
+            </w:r>
+          </w:p>
+          <w:p>
+            <w:pPr>
+              <w:tabs>
+                <w:tab w:val="left" w:pos="1890"/>
+              </w:tabs>
+              <w:ind w:left="-69"/>
+              <w:rPr>
+                <w:lang w:val="es-ES"/>
+              </w:rPr>
+            </w:pPr>
+            <w:r>
+              <w:rPr>
+                <w:lang w:val="es-ES"/>
+              </w:rPr>
+              <w:t>6.- Abogado Titular/Auxiliar imprime el documento dando Click en el botón [Imprimir]</w:t>
+            </w:r>
+          </w:p>
+        </w:tc>
+      </w:tr>
+      <w:tr>
+        <w:trPr>
+          <w:trHeight w:val="210"/>
+        </w:trPr>
+        <w:tc>
+          <w:tcPr>
+            <w:tcW w:w="10632" w:type="dxa"/>
+            <w:gridSpan w:val="2"/>
+            <w:tcBorders>
+              <w:top w:val="single" w:sz="4" w:space="0" w:color="auto"/>
+              <w:left w:val="single" w:sz="4" w:space="0" w:color="auto"/>
+              <w:bottom w:val="single" w:sz="4" w:space="0" w:color="auto"/>
+              <w:right w:val="single" w:sz="4" w:space="0" w:color="auto"/>
+            </w:tcBorders>
+          </w:tcPr>
+          <w:p>
+            <w:pPr>
+              <w:tabs>
+                <w:tab w:val="left" w:pos="1890"/>
+              </w:tabs>
+              <w:ind w:left="-69"/>
+              <w:rPr>
+                <w:lang w:val="es-ES"/>
+              </w:rPr>
+            </w:pPr>
+            <w:r>
+              <w:rPr>
+                <w:lang w:val="es-ES"/>
+              </w:rPr>
+              <w:t xml:space="preserve">  Flujo Alternativo</w:t>
+            </w:r>
+          </w:p>
+          <w:p>
+            <w:pPr>
+              <w:tabs>
+                <w:tab w:val="left" w:pos="1890"/>
+              </w:tabs>
+              <w:ind w:left="-69"/>
+              <w:rPr>
+                <w:lang w:val="es-ES"/>
+              </w:rPr>
+            </w:pPr>
+            <w:r>
+              <w:rPr>
+                <w:lang w:val="es-ES"/>
+              </w:rPr>
+              <w:t>4.- Faltan datos por lo cual el sistema manda un mensaje de “datos faltantes”.</w:t>
+            </w:r>
+          </w:p>
+          <w:p>
+            <w:pPr>
+              <w:tabs>
+                <w:tab w:val="left" w:pos="1890"/>
+              </w:tabs>
+              <w:ind w:left="-69"/>
+              <w:rPr>
+                <w:lang w:val="es-ES"/>
+              </w:rPr>
+            </w:pPr>
+            <w:r>
+              <w:rPr>
+                <w:lang w:val="es-ES"/>
+              </w:rPr>
+              <w:t>Flujo indeseable</w:t>
+            </w:r>
+          </w:p>
+          <w:p>
+            <w:pPr>
+              <w:tabs>
+                <w:tab w:val="left" w:pos="1890"/>
+              </w:tabs>
+              <w:ind w:left="-69"/>
+              <w:rPr>
+                <w:lang w:val="es-ES"/>
+              </w:rPr>
+            </w:pPr>
+            <w:r>
+              <w:rPr>
+                <w:lang w:val="es-ES"/>
+              </w:rPr>
+              <w:t>5.- Se pierde la conexión de la base de datos, sistema manda mensaje “Sin conexión, intentar más tarde”</w:t>
+            </w:r>
+          </w:p>
+        </w:tc>
+      </w:tr>
+      <w:tr>
+        <w:trPr>
+          <w:trHeight w:val="225"/>
+        </w:trPr>
+        <w:tc>
+          <w:tcPr>
+            <w:tcW w:w="10632" w:type="dxa"/>
+            <w:gridSpan w:val="2"/>
+            <w:tcBorders>
+              <w:top w:val="single" w:sz="4" w:space="0" w:color="auto"/>
+              <w:left w:val="single" w:sz="4" w:space="0" w:color="auto"/>
+              <w:bottom w:val="single" w:sz="4" w:space="0" w:color="auto"/>
+              <w:right w:val="single" w:sz="4" w:space="0" w:color="auto"/>
+            </w:tcBorders>
+          </w:tcPr>
+          <w:p>
+            <w:pPr>
+              <w:tabs>
+                <w:tab w:val="left" w:pos="1890"/>
+              </w:tabs>
+              <w:ind w:left="-69"/>
+              <w:rPr>
+                <w:lang w:val="es-ES"/>
+              </w:rPr>
+            </w:pPr>
+            <w:r>
+              <w:rPr>
+                <w:lang w:val="es-ES"/>
+              </w:rPr>
+              <w:t xml:space="preserve"> Pos condiciones</w:t>
+            </w:r>
+          </w:p>
+          <w:p>
+            <w:pPr>
+              <w:tabs>
+                <w:tab w:val="left" w:pos="1890"/>
+              </w:tabs>
+              <w:rPr>
+                <w:lang w:val="es-ES"/>
+              </w:rPr>
+            </w:pPr>
+            <w:r>
+              <w:rPr>
+                <w:lang w:val="es-ES"/>
+              </w:rPr>
+              <w:t>Se actualiza la base de datos en la entidad &lt;&lt;Elaborar docuemnto&gt;&gt;</w:t>
             </w:r>
           </w:p>
         </w:tc>
@@ -12216,10 +13104,13 @@
                 <w:lang w:val="es-ES"/>
               </w:rPr>
             </w:pPr>
-            <w:r>
-              <w:rPr>
-                <w:lang w:val="es-ES"/>
-              </w:rPr>
+            <w:bookmarkStart w:id="0" w:name="_GoBack"/>
+            <w:bookmarkEnd w:id="0"/>
+            <w:r>
+              <w:rPr>
+                <w:lang w:val="es-ES"/>
+              </w:rPr>
+              <w:lastRenderedPageBreak/>
               <w:t>Nombre</w:t>
             </w:r>
           </w:p>
@@ -12248,7 +13139,7 @@
               <w:rPr>
                 <w:lang w:val="es-ES"/>
               </w:rPr>
-              <w:t>Consultar Seguimiento de casos</w:t>
+              <w:t>Realizar Cobro</w:t>
             </w:r>
           </w:p>
         </w:tc>
@@ -12410,7 +13301,7 @@
                 <w:lang w:val="es-ES"/>
               </w:rPr>
               <w:br/>
-              <w:t xml:space="preserve">   Permite al abogado ver el seguimiento del caso de su cliente</w:t>
+              <w:t xml:space="preserve">   Permite al Abogado Titular realizar el cobro de honorarios</w:t>
             </w:r>
           </w:p>
         </w:tc>
@@ -12461,7 +13352,7 @@
               <w:rPr>
                 <w:lang w:val="es-ES"/>
               </w:rPr>
-              <w:t>Abogado Titular/Auxiliar</w:t>
+              <w:t>Abogado Titular</w:t>
             </w:r>
           </w:p>
         </w:tc>
@@ -12512,7 +13403,7 @@
               <w:rPr>
                 <w:lang w:val="es-ES"/>
               </w:rPr>
-              <w:t>Abogado Titular/Auxiliar debe estar registrado en el sistema</w:t>
+              <w:t>Abogado Titular debe estar registrado en el sistema</w:t>
             </w:r>
           </w:p>
           <w:p>
@@ -12529,28 +13420,25 @@
               <w:rPr>
                 <w:lang w:val="es-ES"/>
               </w:rPr>
-              <w:t xml:space="preserve">Abogado Titular/Auxiliar debe estar </w:t>
-            </w:r>
-            <w:proofErr w:type="spellStart"/>
-            <w:r>
-              <w:rPr>
-                <w:lang w:val="es-ES"/>
-              </w:rPr>
-              <w:t>logeado</w:t>
-            </w:r>
-            <w:proofErr w:type="spellEnd"/>
-            <w:r>
-              <w:rPr>
-                <w:lang w:val="es-ES"/>
-              </w:rPr>
-              <w:t xml:space="preserve"> en el sistema</w:t>
-            </w:r>
+              <w:t>Abogado Titular debe estar logeado en el sistema</w:t>
+            </w:r>
+          </w:p>
+          <w:p>
+            <w:pPr>
+              <w:tabs>
+                <w:tab w:val="left" w:pos="1890"/>
+              </w:tabs>
+              <w:ind w:left="-69"/>
+              <w:rPr>
+                <w:lang w:val="es-ES"/>
+              </w:rPr>
+            </w:pPr>
           </w:p>
         </w:tc>
       </w:tr>
       <w:tr>
         <w:trPr>
-          <w:trHeight w:val="2734"/>
+          <w:trHeight w:val="2547"/>
         </w:trPr>
         <w:tc>
           <w:tcPr>
@@ -12585,126 +13473,70 @@
               <w:tabs>
                 <w:tab w:val="left" w:pos="1890"/>
               </w:tabs>
+              <w:spacing w:after="0"/>
               <w:ind w:left="-69"/>
-              <w:rPr>
-                <w:lang w:val="es-ES"/>
-              </w:rPr>
-            </w:pPr>
-            <w:r>
-              <w:rPr>
-                <w:lang w:val="es-ES"/>
-              </w:rPr>
-              <w:t>1.- Sistema muestra la página &lt;Seguimiento de Casos&gt;, con el campo a llenar de; Nombre Cliente</w:t>
-            </w:r>
-          </w:p>
-          <w:p>
-            <w:pPr>
-              <w:tabs>
-                <w:tab w:val="left" w:pos="1890"/>
-              </w:tabs>
+            </w:pPr>
+            <w:r>
+              <w:t>1.- Se muestra en la página del sistema &lt;COBRAR&gt; con los campos: Tipo de caso, Tiempo en el caso</w:t>
+            </w:r>
+          </w:p>
+          <w:p>
+            <w:pPr>
+              <w:tabs>
+                <w:tab w:val="left" w:pos="1890"/>
+              </w:tabs>
+              <w:spacing w:after="0"/>
               <w:ind w:left="-69"/>
-              <w:rPr>
-                <w:lang w:val="es-ES"/>
-              </w:rPr>
-            </w:pPr>
-            <w:r>
-              <w:rPr>
-                <w:lang w:val="es-ES"/>
-              </w:rPr>
-              <w:t xml:space="preserve">2.- Abogado Titular/Auxiliar ingresa el Nombre de su cliente y da </w:t>
-            </w:r>
-            <w:proofErr w:type="spellStart"/>
-            <w:r>
-              <w:rPr>
-                <w:lang w:val="es-ES"/>
-              </w:rPr>
-              <w:t>Click</w:t>
-            </w:r>
-            <w:proofErr w:type="spellEnd"/>
-            <w:r>
-              <w:rPr>
-                <w:lang w:val="es-ES"/>
-              </w:rPr>
-              <w:t xml:space="preserve"> en el botón [Abrir]</w:t>
-            </w:r>
-          </w:p>
-          <w:p>
-            <w:pPr>
-              <w:tabs>
-                <w:tab w:val="left" w:pos="1890"/>
-              </w:tabs>
+            </w:pPr>
+            <w:r>
+              <w:t>2.- Abogado titular debe capturar datos de Nota de Pago:</w:t>
+            </w:r>
+          </w:p>
+          <w:p>
+            <w:pPr>
+              <w:tabs>
+                <w:tab w:val="left" w:pos="1890"/>
+              </w:tabs>
+              <w:spacing w:after="0"/>
               <w:ind w:left="-69"/>
-              <w:rPr>
-                <w:lang w:val="es-ES"/>
-              </w:rPr>
-            </w:pPr>
-            <w:r>
-              <w:rPr>
-                <w:lang w:val="es-ES"/>
-              </w:rPr>
-              <w:t>3.- Sistema hace una consulta en la entidad &lt;&lt;Seguimiento de Caso&gt;&gt;</w:t>
-            </w:r>
-          </w:p>
-          <w:p>
-            <w:pPr>
-              <w:tabs>
-                <w:tab w:val="left" w:pos="1890"/>
-              </w:tabs>
+            </w:pPr>
+            <w:r>
+              <w:t>3.- Abogado da Click en el botón [GUARDAR CAMBIOS].</w:t>
+            </w:r>
+          </w:p>
+          <w:p>
+            <w:pPr>
+              <w:tabs>
+                <w:tab w:val="left" w:pos="1890"/>
+              </w:tabs>
+              <w:spacing w:after="0"/>
               <w:ind w:left="-69"/>
-              <w:rPr>
-                <w:lang w:val="es-ES"/>
-              </w:rPr>
-            </w:pPr>
-            <w:r>
-              <w:rPr>
-                <w:lang w:val="es-ES"/>
-              </w:rPr>
-              <w:t xml:space="preserve">4.- Sistema muestra el seguimiento del caso y da </w:t>
-            </w:r>
-            <w:proofErr w:type="spellStart"/>
-            <w:r>
-              <w:rPr>
-                <w:lang w:val="es-ES"/>
-              </w:rPr>
-              <w:t>Click</w:t>
-            </w:r>
-            <w:proofErr w:type="spellEnd"/>
-            <w:r>
-              <w:rPr>
-                <w:lang w:val="es-ES"/>
-              </w:rPr>
-              <w:t xml:space="preserve"> en el botón [Imprimir]</w:t>
-            </w:r>
-          </w:p>
-          <w:p>
-            <w:pPr>
-              <w:tabs>
-                <w:tab w:val="left" w:pos="1890"/>
-              </w:tabs>
+            </w:pPr>
+            <w:r>
+              <w:t>4.- El sistema guarda los datos del cobro en la entidad &lt;&lt;COBROS&gt;&gt;</w:t>
+            </w:r>
+          </w:p>
+          <w:p>
+            <w:pPr>
+              <w:tabs>
+                <w:tab w:val="left" w:pos="1890"/>
+              </w:tabs>
+              <w:spacing w:after="0"/>
               <w:ind w:left="-69"/>
-              <w:rPr>
-                <w:lang w:val="es-ES"/>
-              </w:rPr>
-            </w:pPr>
-            <w:r>
-              <w:rPr>
-                <w:lang w:val="es-ES"/>
-              </w:rPr>
-              <w:t xml:space="preserve">5.- Abogado Titular/Auxiliar termina la consulta y hace </w:t>
-            </w:r>
-            <w:proofErr w:type="spellStart"/>
-            <w:r>
-              <w:rPr>
-                <w:lang w:val="es-ES"/>
-              </w:rPr>
-              <w:t>Click</w:t>
-            </w:r>
-            <w:proofErr w:type="spellEnd"/>
-            <w:r>
-              <w:rPr>
-                <w:lang w:val="es-ES"/>
-              </w:rPr>
-              <w:t xml:space="preserve"> en el botón [Terminar]</w:t>
+            </w:pPr>
+            <w:r>
+              <w:t>5.- Sistema despliega mensaje “COBRO REALIZADO”</w:t>
+            </w:r>
+          </w:p>
+          <w:p>
+            <w:pPr>
+              <w:tabs>
+                <w:tab w:val="left" w:pos="1890"/>
+              </w:tabs>
+              <w:ind w:left="-69"/>
+            </w:pPr>
+            <w:r>
+              <w:t>6.- Abogado  entrega nota de pago.</w:t>
             </w:r>
           </w:p>
         </w:tc>
@@ -12746,66 +13578,64 @@
               <w:tabs>
                 <w:tab w:val="left" w:pos="1890"/>
               </w:tabs>
+              <w:spacing w:after="0"/>
               <w:ind w:left="-69"/>
-              <w:rPr>
-                <w:lang w:val="es-ES"/>
-              </w:rPr>
-            </w:pPr>
-            <w:r>
-              <w:rPr>
-                <w:lang w:val="es-ES"/>
-              </w:rPr>
-              <w:t>2.- Si no está lleno el campo Nombre Cliente, sistema manda mensaje “Campo Vacío”</w:t>
-            </w:r>
-          </w:p>
-          <w:p>
-            <w:pPr>
-              <w:tabs>
-                <w:tab w:val="left" w:pos="1890"/>
-              </w:tabs>
+            </w:pPr>
+            <w:r>
+              <w:t>3.- El sistema envíe un mensaje de “DATOS FALTANTES”</w:t>
+            </w:r>
+          </w:p>
+          <w:p>
+            <w:pPr>
+              <w:tabs>
+                <w:tab w:val="left" w:pos="1890"/>
+              </w:tabs>
+              <w:spacing w:after="0"/>
               <w:ind w:left="-69"/>
-              <w:rPr>
-                <w:lang w:val="es-ES"/>
-              </w:rPr>
-            </w:pPr>
-            <w:r>
-              <w:rPr>
-                <w:lang w:val="es-ES"/>
-              </w:rPr>
-              <w:t>Flujo fallido</w:t>
-            </w:r>
-          </w:p>
-          <w:p>
-            <w:pPr>
-              <w:tabs>
-                <w:tab w:val="left" w:pos="1890"/>
-              </w:tabs>
+            </w:pPr>
+          </w:p>
+          <w:p>
+            <w:pPr>
+              <w:tabs>
+                <w:tab w:val="left" w:pos="1890"/>
+              </w:tabs>
+              <w:spacing w:after="0"/>
               <w:ind w:left="-69"/>
-              <w:rPr>
-                <w:lang w:val="es-ES"/>
-              </w:rPr>
-            </w:pPr>
-            <w:r>
-              <w:rPr>
-                <w:lang w:val="es-ES"/>
-              </w:rPr>
-              <w:t>2.- El cliente no se encuentra registrado en el sistema, sistema manda mensaje “No hay resultados de cliente”</w:t>
-            </w:r>
-          </w:p>
-          <w:p>
-            <w:pPr>
-              <w:tabs>
-                <w:tab w:val="left" w:pos="1890"/>
-              </w:tabs>
+            </w:pPr>
+            <w:r>
+              <w:t xml:space="preserve"> Flujo fallido</w:t>
+            </w:r>
+          </w:p>
+          <w:p>
+            <w:pPr>
+              <w:tabs>
+                <w:tab w:val="left" w:pos="1890"/>
+              </w:tabs>
+              <w:spacing w:after="0"/>
               <w:ind w:left="-69"/>
-              <w:rPr>
-                <w:lang w:val="es-ES"/>
-              </w:rPr>
-            </w:pPr>
-            <w:r>
-              <w:rPr>
-                <w:lang w:val="es-ES"/>
-              </w:rPr>
+            </w:pPr>
+            <w:r>
+              <w:t>3.-Sistema manda mensaje “CANTIDAD INCORRECTA”</w:t>
+            </w:r>
+          </w:p>
+          <w:p>
+            <w:pPr>
+              <w:tabs>
+                <w:tab w:val="left" w:pos="1890"/>
+              </w:tabs>
+              <w:spacing w:after="0"/>
+              <w:ind w:left="-69"/>
+            </w:pPr>
+          </w:p>
+          <w:p>
+            <w:pPr>
+              <w:tabs>
+                <w:tab w:val="left" w:pos="1890"/>
+              </w:tabs>
+              <w:spacing w:after="0"/>
+              <w:ind w:left="-69"/>
+            </w:pPr>
+            <w:r>
               <w:t>Flujo indeseable</w:t>
             </w:r>
           </w:p>
@@ -12820,17 +13650,14 @@
               </w:rPr>
             </w:pPr>
             <w:r>
-              <w:rPr>
-                <w:lang w:val="es-ES"/>
-              </w:rPr>
-              <w:t>3- Se pierde la conexión a la base de datos y no se puede realizar exitosamente la consulta.</w:t>
+              <w:t>3.- El sistema se cierre inesperadamente</w:t>
             </w:r>
           </w:p>
         </w:tc>
       </w:tr>
       <w:tr>
         <w:trPr>
-          <w:trHeight w:val="225"/>
+          <w:trHeight w:val="1063"/>
         </w:trPr>
         <w:tc>
           <w:tcPr>
@@ -12857,1442 +13684,7 @@
               <w:rPr>
                 <w:lang w:val="es-ES"/>
               </w:rPr>
-              <w:t xml:space="preserve"> </w:t>
-            </w:r>
-            <w:proofErr w:type="spellStart"/>
-            <w:r>
-              <w:rPr>
-                <w:lang w:val="es-ES"/>
-              </w:rPr>
-              <w:t>Pos</w:t>
-            </w:r>
-            <w:proofErr w:type="spellEnd"/>
-            <w:r>
-              <w:rPr>
-                <w:lang w:val="es-ES"/>
-              </w:rPr>
-              <w:t xml:space="preserve"> condiciones</w:t>
-            </w:r>
-          </w:p>
-          <w:p>
-            <w:pPr>
-              <w:tabs>
-                <w:tab w:val="left" w:pos="1890"/>
-              </w:tabs>
-              <w:rPr>
-                <w:lang w:val="es-ES"/>
-              </w:rPr>
-            </w:pPr>
-            <w:r>
-              <w:rPr>
-                <w:lang w:val="es-ES"/>
-              </w:rPr>
-              <w:t>Base de datos actualizada en la entidad  &lt;&lt;Seguimiento de Caso&gt;&gt;</w:t>
-            </w:r>
-          </w:p>
-        </w:tc>
-      </w:tr>
-    </w:tbl>
-    <w:p/>
-    <w:tbl>
-      <w:tblPr>
-        <w:tblW w:w="10632" w:type="dxa"/>
-        <w:tblInd w:w="-923" w:type="dxa"/>
-        <w:tblBorders>
-          <w:top w:val="single" w:sz="4" w:space="0" w:color="auto"/>
-          <w:left w:val="single" w:sz="4" w:space="0" w:color="auto"/>
-          <w:bottom w:val="single" w:sz="4" w:space="0" w:color="auto"/>
-          <w:right w:val="single" w:sz="4" w:space="0" w:color="auto"/>
-          <w:insideH w:val="single" w:sz="4" w:space="0" w:color="auto"/>
-          <w:insideV w:val="single" w:sz="4" w:space="0" w:color="auto"/>
-        </w:tblBorders>
-        <w:tblCellMar>
-          <w:left w:w="70" w:type="dxa"/>
-          <w:right w:w="70" w:type="dxa"/>
-        </w:tblCellMar>
-        <w:tblLook w:val="04A0" w:firstRow="1" w:lastRow="0" w:firstColumn="1" w:lastColumn="0" w:noHBand="0" w:noVBand="1"/>
-      </w:tblPr>
-      <w:tblGrid>
-        <w:gridCol w:w="3684"/>
-        <w:gridCol w:w="6948"/>
-      </w:tblGrid>
-      <w:tr>
-        <w:trPr>
-          <w:trHeight w:val="284"/>
-        </w:trPr>
-        <w:tc>
-          <w:tcPr>
-            <w:tcW w:w="3684" w:type="dxa"/>
-            <w:tcBorders>
-              <w:top w:val="single" w:sz="4" w:space="0" w:color="auto"/>
-              <w:left w:val="single" w:sz="4" w:space="0" w:color="auto"/>
-              <w:bottom w:val="single" w:sz="4" w:space="0" w:color="auto"/>
-              <w:right w:val="single" w:sz="4" w:space="0" w:color="auto"/>
-            </w:tcBorders>
-            <w:hideMark/>
-          </w:tcPr>
-          <w:p>
-            <w:pPr>
-              <w:tabs>
-                <w:tab w:val="left" w:pos="1890"/>
-              </w:tabs>
-              <w:ind w:left="-69"/>
-              <w:rPr>
-                <w:lang w:val="es-ES"/>
-              </w:rPr>
-            </w:pPr>
-            <w:r>
-              <w:rPr>
-                <w:lang w:val="es-ES"/>
-              </w:rPr>
-              <w:lastRenderedPageBreak/>
-              <w:t>Nombre</w:t>
-            </w:r>
-          </w:p>
-        </w:tc>
-        <w:tc>
-          <w:tcPr>
-            <w:tcW w:w="6948" w:type="dxa"/>
-            <w:tcBorders>
-              <w:top w:val="single" w:sz="4" w:space="0" w:color="auto"/>
-              <w:left w:val="single" w:sz="4" w:space="0" w:color="auto"/>
-              <w:bottom w:val="single" w:sz="4" w:space="0" w:color="auto"/>
-              <w:right w:val="single" w:sz="4" w:space="0" w:color="auto"/>
-            </w:tcBorders>
-          </w:tcPr>
-          <w:p>
-            <w:pPr>
-              <w:tabs>
-                <w:tab w:val="left" w:pos="1890"/>
-              </w:tabs>
-              <w:ind w:left="-69"/>
-              <w:rPr>
-                <w:lang w:val="es-ES"/>
-              </w:rPr>
-            </w:pPr>
-            <w:r>
-              <w:rPr>
-                <w:lang w:val="es-ES"/>
-              </w:rPr>
-              <w:t>Elaborar Documentos</w:t>
-            </w:r>
-          </w:p>
-        </w:tc>
-      </w:tr>
-      <w:tr>
-        <w:trPr>
-          <w:trHeight w:val="255"/>
-        </w:trPr>
-        <w:tc>
-          <w:tcPr>
-            <w:tcW w:w="3684" w:type="dxa"/>
-            <w:tcBorders>
-              <w:top w:val="single" w:sz="4" w:space="0" w:color="auto"/>
-              <w:left w:val="single" w:sz="4" w:space="0" w:color="auto"/>
-              <w:bottom w:val="single" w:sz="4" w:space="0" w:color="auto"/>
-              <w:right w:val="single" w:sz="4" w:space="0" w:color="auto"/>
-            </w:tcBorders>
-            <w:hideMark/>
-          </w:tcPr>
-          <w:p>
-            <w:pPr>
-              <w:tabs>
-                <w:tab w:val="left" w:pos="1890"/>
-              </w:tabs>
-              <w:rPr>
-                <w:lang w:val="es-ES"/>
-              </w:rPr>
-            </w:pPr>
-            <w:r>
-              <w:rPr>
-                <w:lang w:val="es-ES"/>
-              </w:rPr>
-              <w:t>Autor</w:t>
-            </w:r>
-          </w:p>
-        </w:tc>
-        <w:tc>
-          <w:tcPr>
-            <w:tcW w:w="6948" w:type="dxa"/>
-            <w:tcBorders>
-              <w:top w:val="single" w:sz="4" w:space="0" w:color="auto"/>
-              <w:left w:val="single" w:sz="4" w:space="0" w:color="auto"/>
-              <w:bottom w:val="single" w:sz="4" w:space="0" w:color="auto"/>
-              <w:right w:val="single" w:sz="4" w:space="0" w:color="auto"/>
-            </w:tcBorders>
-          </w:tcPr>
-          <w:p>
-            <w:pPr>
-              <w:tabs>
-                <w:tab w:val="left" w:pos="1890"/>
-              </w:tabs>
-              <w:rPr>
-                <w:lang w:val="es-ES"/>
-              </w:rPr>
-            </w:pPr>
-            <w:r>
-              <w:rPr>
-                <w:lang w:val="es-ES"/>
-              </w:rPr>
-              <w:t>Diana</w:t>
-            </w:r>
-          </w:p>
-        </w:tc>
-      </w:tr>
-      <w:tr>
-        <w:trPr>
-          <w:trHeight w:val="270"/>
-        </w:trPr>
-        <w:tc>
-          <w:tcPr>
-            <w:tcW w:w="3684" w:type="dxa"/>
-            <w:tcBorders>
-              <w:top w:val="single" w:sz="4" w:space="0" w:color="auto"/>
-              <w:left w:val="single" w:sz="4" w:space="0" w:color="auto"/>
-              <w:bottom w:val="single" w:sz="4" w:space="0" w:color="auto"/>
-              <w:right w:val="single" w:sz="4" w:space="0" w:color="auto"/>
-            </w:tcBorders>
-            <w:hideMark/>
-          </w:tcPr>
-          <w:p>
-            <w:pPr>
-              <w:tabs>
-                <w:tab w:val="left" w:pos="1890"/>
-              </w:tabs>
-              <w:rPr>
-                <w:lang w:val="es-ES"/>
-              </w:rPr>
-            </w:pPr>
-            <w:r>
-              <w:rPr>
-                <w:lang w:val="es-ES"/>
-              </w:rPr>
-              <w:t>Fecha</w:t>
-            </w:r>
-          </w:p>
-        </w:tc>
-        <w:tc>
-          <w:tcPr>
-            <w:tcW w:w="6948" w:type="dxa"/>
-            <w:tcBorders>
-              <w:top w:val="single" w:sz="4" w:space="0" w:color="auto"/>
-              <w:left w:val="single" w:sz="4" w:space="0" w:color="auto"/>
-              <w:bottom w:val="single" w:sz="4" w:space="0" w:color="auto"/>
-              <w:right w:val="single" w:sz="4" w:space="0" w:color="auto"/>
-            </w:tcBorders>
-          </w:tcPr>
-          <w:p>
-            <w:pPr>
-              <w:tabs>
-                <w:tab w:val="left" w:pos="1890"/>
-              </w:tabs>
-              <w:ind w:left="-69"/>
-              <w:rPr>
-                <w:lang w:val="es-ES"/>
-              </w:rPr>
-            </w:pPr>
-            <w:r>
-              <w:rPr>
-                <w:lang w:val="es-ES"/>
-              </w:rPr>
-              <w:t>18-10-2014</w:t>
-            </w:r>
-          </w:p>
-        </w:tc>
-      </w:tr>
-      <w:tr>
-        <w:trPr>
-          <w:trHeight w:val="450"/>
-        </w:trPr>
-        <w:tc>
-          <w:tcPr>
-            <w:tcW w:w="10632" w:type="dxa"/>
-            <w:gridSpan w:val="2"/>
-            <w:tcBorders>
-              <w:top w:val="single" w:sz="4" w:space="0" w:color="auto"/>
-              <w:left w:val="single" w:sz="4" w:space="0" w:color="auto"/>
-              <w:bottom w:val="single" w:sz="4" w:space="0" w:color="auto"/>
-              <w:right w:val="single" w:sz="4" w:space="0" w:color="auto"/>
-            </w:tcBorders>
-            <w:hideMark/>
-          </w:tcPr>
-          <w:p>
-            <w:pPr>
-              <w:tabs>
-                <w:tab w:val="left" w:pos="1035"/>
-              </w:tabs>
-              <w:rPr>
-                <w:lang w:val="es-ES"/>
-              </w:rPr>
-            </w:pPr>
-            <w:r>
-              <w:rPr>
-                <w:lang w:val="es-ES"/>
-              </w:rPr>
-              <w:t>Descripción:</w:t>
-            </w:r>
-            <w:r>
-              <w:rPr>
-                <w:lang w:val="es-ES"/>
-              </w:rPr>
-              <w:br/>
-              <w:t xml:space="preserve">   Permite al Abogado Titular/Auxiliar realizar documentos que vayan de acuerdo al caso de su cliente.</w:t>
-            </w:r>
-          </w:p>
-        </w:tc>
-      </w:tr>
-      <w:tr>
-        <w:trPr>
-          <w:trHeight w:val="480"/>
-        </w:trPr>
-        <w:tc>
-          <w:tcPr>
-            <w:tcW w:w="10632" w:type="dxa"/>
-            <w:gridSpan w:val="2"/>
-            <w:tcBorders>
-              <w:top w:val="single" w:sz="4" w:space="0" w:color="auto"/>
-              <w:left w:val="single" w:sz="4" w:space="0" w:color="auto"/>
-              <w:bottom w:val="single" w:sz="4" w:space="0" w:color="auto"/>
-              <w:right w:val="single" w:sz="4" w:space="0" w:color="auto"/>
-            </w:tcBorders>
-          </w:tcPr>
-          <w:p>
-            <w:pPr>
-              <w:tabs>
-                <w:tab w:val="left" w:pos="1200"/>
-              </w:tabs>
-              <w:ind w:left="-69"/>
-              <w:rPr>
-                <w:lang w:val="es-ES"/>
-              </w:rPr>
-            </w:pPr>
-            <w:r>
-              <w:rPr>
-                <w:lang w:val="es-ES"/>
-              </w:rPr>
-              <w:t xml:space="preserve"> Actores:</w:t>
-            </w:r>
-          </w:p>
-          <w:p>
-            <w:pPr>
-              <w:tabs>
-                <w:tab w:val="left" w:pos="1200"/>
-              </w:tabs>
-              <w:ind w:left="-69"/>
-              <w:rPr>
-                <w:lang w:val="es-ES"/>
-              </w:rPr>
-            </w:pPr>
-            <w:r>
-              <w:rPr>
-                <w:lang w:val="es-ES"/>
-              </w:rPr>
-              <w:t>Abogado Titular/Auxiliar</w:t>
-            </w:r>
-          </w:p>
-        </w:tc>
-      </w:tr>
-      <w:tr>
-        <w:trPr>
-          <w:trHeight w:val="405"/>
-        </w:trPr>
-        <w:tc>
-          <w:tcPr>
-            <w:tcW w:w="10632" w:type="dxa"/>
-            <w:gridSpan w:val="2"/>
-            <w:tcBorders>
-              <w:top w:val="single" w:sz="4" w:space="0" w:color="auto"/>
-              <w:left w:val="single" w:sz="4" w:space="0" w:color="auto"/>
-              <w:bottom w:val="single" w:sz="4" w:space="0" w:color="auto"/>
-              <w:right w:val="single" w:sz="4" w:space="0" w:color="auto"/>
-            </w:tcBorders>
-          </w:tcPr>
-          <w:p>
-            <w:pPr>
-              <w:tabs>
-                <w:tab w:val="left" w:pos="1890"/>
-              </w:tabs>
-              <w:ind w:left="-69"/>
-              <w:rPr>
-                <w:lang w:val="es-ES"/>
-              </w:rPr>
-            </w:pPr>
-            <w:r>
-              <w:rPr>
-                <w:lang w:val="es-ES"/>
-              </w:rPr>
-              <w:t xml:space="preserve"> Precondiciones:</w:t>
-            </w:r>
-          </w:p>
-          <w:p>
-            <w:pPr>
-              <w:tabs>
-                <w:tab w:val="left" w:pos="1890"/>
-              </w:tabs>
-              <w:ind w:left="-69"/>
-              <w:rPr>
-                <w:lang w:val="es-ES"/>
-              </w:rPr>
-            </w:pPr>
-            <w:r>
-              <w:rPr>
-                <w:lang w:val="es-ES"/>
-              </w:rPr>
-              <w:t>Abogado Titular/Auxiliar debe estar registrado en el sistema</w:t>
-            </w:r>
-          </w:p>
-          <w:p>
-            <w:pPr>
-              <w:tabs>
-                <w:tab w:val="left" w:pos="1890"/>
-              </w:tabs>
-              <w:ind w:left="-69"/>
-              <w:rPr>
-                <w:lang w:val="es-ES"/>
-              </w:rPr>
-            </w:pPr>
-            <w:r>
-              <w:rPr>
-                <w:lang w:val="es-ES"/>
-              </w:rPr>
-              <w:t xml:space="preserve">Abogado Titular/Auxiliar debe estar </w:t>
-            </w:r>
-            <w:proofErr w:type="spellStart"/>
-            <w:r>
-              <w:rPr>
-                <w:lang w:val="es-ES"/>
-              </w:rPr>
-              <w:t>logeado</w:t>
-            </w:r>
-            <w:proofErr w:type="spellEnd"/>
-            <w:r>
-              <w:rPr>
-                <w:lang w:val="es-ES"/>
-              </w:rPr>
-              <w:t xml:space="preserve"> en el sistema.</w:t>
-            </w:r>
-          </w:p>
-        </w:tc>
-      </w:tr>
-      <w:tr>
-        <w:trPr>
-          <w:trHeight w:val="2734"/>
-        </w:trPr>
-        <w:tc>
-          <w:tcPr>
-            <w:tcW w:w="10632" w:type="dxa"/>
-            <w:gridSpan w:val="2"/>
-            <w:tcBorders>
-              <w:top w:val="single" w:sz="4" w:space="0" w:color="auto"/>
-              <w:left w:val="single" w:sz="4" w:space="0" w:color="auto"/>
-              <w:bottom w:val="single" w:sz="4" w:space="0" w:color="auto"/>
-              <w:right w:val="single" w:sz="4" w:space="0" w:color="auto"/>
-            </w:tcBorders>
-          </w:tcPr>
-          <w:p>
-            <w:pPr>
-              <w:tabs>
-                <w:tab w:val="left" w:pos="1890"/>
-              </w:tabs>
-              <w:ind w:left="-69"/>
-              <w:rPr>
-                <w:lang w:val="es-ES"/>
-              </w:rPr>
-            </w:pPr>
-            <w:r>
-              <w:rPr>
-                <w:lang w:val="es-ES"/>
-              </w:rPr>
-              <w:t xml:space="preserve"> Flujo Normal:</w:t>
-            </w:r>
-          </w:p>
-          <w:p>
-            <w:pPr>
-              <w:tabs>
-                <w:tab w:val="left" w:pos="1890"/>
-              </w:tabs>
-              <w:ind w:left="-69"/>
-              <w:rPr>
-                <w:lang w:val="es-ES"/>
-              </w:rPr>
-            </w:pPr>
-            <w:r>
-              <w:rPr>
-                <w:lang w:val="es-ES"/>
-              </w:rPr>
-              <w:t xml:space="preserve">1.- Se muestra la página &lt;Elaborar Documento&gt;  desplegándose un submenú </w:t>
-            </w:r>
-          </w:p>
-          <w:p>
-            <w:pPr>
-              <w:tabs>
-                <w:tab w:val="left" w:pos="1890"/>
-              </w:tabs>
-              <w:ind w:left="-69"/>
-              <w:rPr>
-                <w:lang w:val="es-ES"/>
-              </w:rPr>
-            </w:pPr>
-            <w:r>
-              <w:rPr>
-                <w:lang w:val="es-ES"/>
-              </w:rPr>
-              <w:t xml:space="preserve">2.- Abogado Titular/Auxiliar elige la opción que desea dando un </w:t>
-            </w:r>
-            <w:proofErr w:type="spellStart"/>
-            <w:r>
-              <w:rPr>
-                <w:lang w:val="es-ES"/>
-              </w:rPr>
-              <w:t>Click</w:t>
-            </w:r>
-            <w:proofErr w:type="spellEnd"/>
-          </w:p>
-          <w:p>
-            <w:pPr>
-              <w:tabs>
-                <w:tab w:val="left" w:pos="1890"/>
-              </w:tabs>
-              <w:ind w:left="-69"/>
-              <w:rPr>
-                <w:lang w:val="es-ES"/>
-              </w:rPr>
-            </w:pPr>
-            <w:r>
-              <w:rPr>
-                <w:lang w:val="es-ES"/>
-              </w:rPr>
-              <w:t>3.- El sistema hace una consulta en la entidad &lt;&lt;Plantillas Documentos&gt;&gt;</w:t>
-            </w:r>
-          </w:p>
-          <w:p>
-            <w:pPr>
-              <w:tabs>
-                <w:tab w:val="left" w:pos="1890"/>
-              </w:tabs>
-              <w:ind w:left="-69"/>
-              <w:rPr>
-                <w:lang w:val="es-ES"/>
-              </w:rPr>
-            </w:pPr>
-            <w:r>
-              <w:rPr>
-                <w:lang w:val="es-ES"/>
-              </w:rPr>
-              <w:t>4.- Se abre la plantilla del documento</w:t>
-            </w:r>
-          </w:p>
-          <w:p>
-            <w:pPr>
-              <w:tabs>
-                <w:tab w:val="left" w:pos="1890"/>
-              </w:tabs>
-              <w:ind w:left="-69"/>
-              <w:rPr>
-                <w:lang w:val="es-ES"/>
-              </w:rPr>
-            </w:pPr>
-            <w:r>
-              <w:rPr>
-                <w:lang w:val="es-ES"/>
-              </w:rPr>
-              <w:t xml:space="preserve">5.- Abogado Titular/Auxiliar llena la plantilla y al terminar da </w:t>
-            </w:r>
-            <w:proofErr w:type="spellStart"/>
-            <w:r>
-              <w:rPr>
-                <w:lang w:val="es-ES"/>
-              </w:rPr>
-              <w:t>Click</w:t>
-            </w:r>
-            <w:proofErr w:type="spellEnd"/>
-            <w:r>
-              <w:rPr>
-                <w:lang w:val="es-ES"/>
-              </w:rPr>
-              <w:t xml:space="preserve"> en el botón [Guardar]</w:t>
-            </w:r>
-          </w:p>
-          <w:p>
-            <w:pPr>
-              <w:tabs>
-                <w:tab w:val="left" w:pos="1890"/>
-              </w:tabs>
-              <w:ind w:left="-69"/>
-              <w:rPr>
-                <w:lang w:val="es-ES"/>
-              </w:rPr>
-            </w:pPr>
-            <w:r>
-              <w:rPr>
-                <w:lang w:val="es-ES"/>
-              </w:rPr>
-              <w:t xml:space="preserve">6.- Abogado Titular/Auxiliar imprime el documento dando </w:t>
-            </w:r>
-            <w:proofErr w:type="spellStart"/>
-            <w:r>
-              <w:rPr>
-                <w:lang w:val="es-ES"/>
-              </w:rPr>
-              <w:t>Click</w:t>
-            </w:r>
-            <w:proofErr w:type="spellEnd"/>
-            <w:r>
-              <w:rPr>
-                <w:lang w:val="es-ES"/>
-              </w:rPr>
-              <w:t xml:space="preserve"> en el botón [Imprimir]</w:t>
-            </w:r>
-          </w:p>
-        </w:tc>
-      </w:tr>
-      <w:tr>
-        <w:trPr>
-          <w:trHeight w:val="210"/>
-        </w:trPr>
-        <w:tc>
-          <w:tcPr>
-            <w:tcW w:w="10632" w:type="dxa"/>
-            <w:gridSpan w:val="2"/>
-            <w:tcBorders>
-              <w:top w:val="single" w:sz="4" w:space="0" w:color="auto"/>
-              <w:left w:val="single" w:sz="4" w:space="0" w:color="auto"/>
-              <w:bottom w:val="single" w:sz="4" w:space="0" w:color="auto"/>
-              <w:right w:val="single" w:sz="4" w:space="0" w:color="auto"/>
-            </w:tcBorders>
-          </w:tcPr>
-          <w:p>
-            <w:pPr>
-              <w:tabs>
-                <w:tab w:val="left" w:pos="1890"/>
-              </w:tabs>
-              <w:ind w:left="-69"/>
-              <w:rPr>
-                <w:lang w:val="es-ES"/>
-              </w:rPr>
-            </w:pPr>
-            <w:r>
-              <w:rPr>
-                <w:lang w:val="es-ES"/>
-              </w:rPr>
-              <w:t xml:space="preserve">  Flujo Alternativo</w:t>
-            </w:r>
-          </w:p>
-          <w:p>
-            <w:pPr>
-              <w:tabs>
-                <w:tab w:val="left" w:pos="1890"/>
-              </w:tabs>
-              <w:ind w:left="-69"/>
-              <w:rPr>
-                <w:lang w:val="es-ES"/>
-              </w:rPr>
-            </w:pPr>
-            <w:r>
-              <w:rPr>
-                <w:lang w:val="es-ES"/>
-              </w:rPr>
-              <w:t>2.- Sino se selecciona la opción del submenú, no se abrirá la plantilla deseada.</w:t>
-            </w:r>
-          </w:p>
-          <w:p>
-            <w:pPr>
-              <w:tabs>
-                <w:tab w:val="left" w:pos="1890"/>
-              </w:tabs>
-              <w:ind w:left="-69"/>
-              <w:rPr>
-                <w:lang w:val="es-ES"/>
-              </w:rPr>
-            </w:pPr>
-            <w:r>
-              <w:rPr>
-                <w:lang w:val="es-ES"/>
-              </w:rPr>
-              <w:t>Flujo fallido</w:t>
-            </w:r>
-          </w:p>
-          <w:p>
-            <w:pPr>
-              <w:tabs>
-                <w:tab w:val="left" w:pos="1890"/>
-              </w:tabs>
-              <w:ind w:left="-69"/>
-              <w:rPr>
-                <w:lang w:val="es-ES"/>
-              </w:rPr>
-            </w:pPr>
-            <w:r>
-              <w:rPr>
-                <w:lang w:val="es-ES"/>
-              </w:rPr>
-              <w:t>5.- Sino se presiona el botón [Guardar], no se realizarán los cambios</w:t>
-            </w:r>
-          </w:p>
-          <w:p>
-            <w:pPr>
-              <w:tabs>
-                <w:tab w:val="left" w:pos="1890"/>
-              </w:tabs>
-              <w:ind w:left="-69"/>
-              <w:rPr>
-                <w:lang w:val="es-ES"/>
-              </w:rPr>
-            </w:pPr>
-            <w:r>
-              <w:rPr>
-                <w:lang w:val="es-ES"/>
-              </w:rPr>
-              <w:t>Flujo indeseable</w:t>
-            </w:r>
-          </w:p>
-          <w:p>
-            <w:pPr>
-              <w:tabs>
-                <w:tab w:val="left" w:pos="1890"/>
-              </w:tabs>
-              <w:ind w:left="-69"/>
-              <w:rPr>
-                <w:lang w:val="es-ES"/>
-              </w:rPr>
-            </w:pPr>
-            <w:r>
-              <w:rPr>
-                <w:lang w:val="es-ES"/>
-              </w:rPr>
-              <w:t>5.- Se pierde la conexión de la base de datos, sistema manda mensaje “Sin conexión, intentar más tarde”</w:t>
-            </w:r>
-          </w:p>
-        </w:tc>
-      </w:tr>
-      <w:tr>
-        <w:trPr>
-          <w:trHeight w:val="225"/>
-        </w:trPr>
-        <w:tc>
-          <w:tcPr>
-            <w:tcW w:w="10632" w:type="dxa"/>
-            <w:gridSpan w:val="2"/>
-            <w:tcBorders>
-              <w:top w:val="single" w:sz="4" w:space="0" w:color="auto"/>
-              <w:left w:val="single" w:sz="4" w:space="0" w:color="auto"/>
-              <w:bottom w:val="single" w:sz="4" w:space="0" w:color="auto"/>
-              <w:right w:val="single" w:sz="4" w:space="0" w:color="auto"/>
-            </w:tcBorders>
-          </w:tcPr>
-          <w:p>
-            <w:pPr>
-              <w:tabs>
-                <w:tab w:val="left" w:pos="1890"/>
-              </w:tabs>
-              <w:ind w:left="-69"/>
-              <w:rPr>
-                <w:lang w:val="es-ES"/>
-              </w:rPr>
-            </w:pPr>
-            <w:r>
-              <w:rPr>
-                <w:lang w:val="es-ES"/>
-              </w:rPr>
               <w:t xml:space="preserve"> Pos condiciones</w:t>
-            </w:r>
-          </w:p>
-          <w:p>
-            <w:pPr>
-              <w:tabs>
-                <w:tab w:val="left" w:pos="1890"/>
-              </w:tabs>
-              <w:rPr>
-                <w:lang w:val="es-ES"/>
-              </w:rPr>
-            </w:pPr>
-            <w:r>
-              <w:rPr>
-                <w:lang w:val="es-ES"/>
-              </w:rPr>
-              <w:t xml:space="preserve">Se actualiza la base de datos en la entidad &lt;&lt;Elaborar </w:t>
-            </w:r>
-            <w:proofErr w:type="spellStart"/>
-            <w:r>
-              <w:rPr>
-                <w:lang w:val="es-ES"/>
-              </w:rPr>
-              <w:t>docuemnto</w:t>
-            </w:r>
-            <w:proofErr w:type="spellEnd"/>
-            <w:r>
-              <w:rPr>
-                <w:lang w:val="es-ES"/>
-              </w:rPr>
-              <w:t>&gt;&gt;</w:t>
-            </w:r>
-          </w:p>
-        </w:tc>
-      </w:tr>
-    </w:tbl>
-    <w:p/>
-    <w:tbl>
-      <w:tblPr>
-        <w:tblW w:w="10632" w:type="dxa"/>
-        <w:tblInd w:w="-923" w:type="dxa"/>
-        <w:tblBorders>
-          <w:top w:val="single" w:sz="4" w:space="0" w:color="auto"/>
-          <w:left w:val="single" w:sz="4" w:space="0" w:color="auto"/>
-          <w:bottom w:val="single" w:sz="4" w:space="0" w:color="auto"/>
-          <w:right w:val="single" w:sz="4" w:space="0" w:color="auto"/>
-          <w:insideH w:val="single" w:sz="4" w:space="0" w:color="auto"/>
-          <w:insideV w:val="single" w:sz="4" w:space="0" w:color="auto"/>
-        </w:tblBorders>
-        <w:tblCellMar>
-          <w:left w:w="70" w:type="dxa"/>
-          <w:right w:w="70" w:type="dxa"/>
-        </w:tblCellMar>
-        <w:tblLook w:val="04A0" w:firstRow="1" w:lastRow="0" w:firstColumn="1" w:lastColumn="0" w:noHBand="0" w:noVBand="1"/>
-      </w:tblPr>
-      <w:tblGrid>
-        <w:gridCol w:w="3684"/>
-        <w:gridCol w:w="6948"/>
-      </w:tblGrid>
-      <w:tr>
-        <w:trPr>
-          <w:trHeight w:val="284"/>
-        </w:trPr>
-        <w:tc>
-          <w:tcPr>
-            <w:tcW w:w="3684" w:type="dxa"/>
-            <w:tcBorders>
-              <w:top w:val="single" w:sz="4" w:space="0" w:color="auto"/>
-              <w:left w:val="single" w:sz="4" w:space="0" w:color="auto"/>
-              <w:bottom w:val="single" w:sz="4" w:space="0" w:color="auto"/>
-              <w:right w:val="single" w:sz="4" w:space="0" w:color="auto"/>
-            </w:tcBorders>
-            <w:hideMark/>
-          </w:tcPr>
-          <w:p>
-            <w:pPr>
-              <w:tabs>
-                <w:tab w:val="left" w:pos="1890"/>
-              </w:tabs>
-              <w:ind w:left="-69"/>
-              <w:rPr>
-                <w:lang w:val="es-ES"/>
-              </w:rPr>
-            </w:pPr>
-            <w:r>
-              <w:rPr>
-                <w:lang w:val="es-ES"/>
-              </w:rPr>
-              <w:lastRenderedPageBreak/>
-              <w:t>Nombre</w:t>
-            </w:r>
-          </w:p>
-        </w:tc>
-        <w:tc>
-          <w:tcPr>
-            <w:tcW w:w="6948" w:type="dxa"/>
-            <w:tcBorders>
-              <w:top w:val="single" w:sz="4" w:space="0" w:color="auto"/>
-              <w:left w:val="single" w:sz="4" w:space="0" w:color="auto"/>
-              <w:bottom w:val="single" w:sz="4" w:space="0" w:color="auto"/>
-              <w:right w:val="single" w:sz="4" w:space="0" w:color="auto"/>
-            </w:tcBorders>
-          </w:tcPr>
-          <w:p>
-            <w:pPr>
-              <w:tabs>
-                <w:tab w:val="left" w:pos="1890"/>
-              </w:tabs>
-              <w:ind w:left="-69"/>
-              <w:rPr>
-                <w:lang w:val="es-ES"/>
-              </w:rPr>
-            </w:pPr>
-            <w:r>
-              <w:rPr>
-                <w:lang w:val="es-ES"/>
-              </w:rPr>
-              <w:t>Realizar Cobro</w:t>
-            </w:r>
-          </w:p>
-        </w:tc>
-      </w:tr>
-      <w:tr>
-        <w:trPr>
-          <w:trHeight w:val="255"/>
-        </w:trPr>
-        <w:tc>
-          <w:tcPr>
-            <w:tcW w:w="3684" w:type="dxa"/>
-            <w:tcBorders>
-              <w:top w:val="single" w:sz="4" w:space="0" w:color="auto"/>
-              <w:left w:val="single" w:sz="4" w:space="0" w:color="auto"/>
-              <w:bottom w:val="single" w:sz="4" w:space="0" w:color="auto"/>
-              <w:right w:val="single" w:sz="4" w:space="0" w:color="auto"/>
-            </w:tcBorders>
-            <w:hideMark/>
-          </w:tcPr>
-          <w:p>
-            <w:pPr>
-              <w:tabs>
-                <w:tab w:val="left" w:pos="1890"/>
-              </w:tabs>
-              <w:rPr>
-                <w:lang w:val="es-ES"/>
-              </w:rPr>
-            </w:pPr>
-            <w:r>
-              <w:rPr>
-                <w:lang w:val="es-ES"/>
-              </w:rPr>
-              <w:t>Autor</w:t>
-            </w:r>
-          </w:p>
-        </w:tc>
-        <w:tc>
-          <w:tcPr>
-            <w:tcW w:w="6948" w:type="dxa"/>
-            <w:tcBorders>
-              <w:top w:val="single" w:sz="4" w:space="0" w:color="auto"/>
-              <w:left w:val="single" w:sz="4" w:space="0" w:color="auto"/>
-              <w:bottom w:val="single" w:sz="4" w:space="0" w:color="auto"/>
-              <w:right w:val="single" w:sz="4" w:space="0" w:color="auto"/>
-            </w:tcBorders>
-          </w:tcPr>
-          <w:p>
-            <w:pPr>
-              <w:tabs>
-                <w:tab w:val="left" w:pos="1890"/>
-              </w:tabs>
-              <w:rPr>
-                <w:lang w:val="es-ES"/>
-              </w:rPr>
-            </w:pPr>
-            <w:r>
-              <w:rPr>
-                <w:lang w:val="es-ES"/>
-              </w:rPr>
-              <w:t>Diana</w:t>
-            </w:r>
-          </w:p>
-        </w:tc>
-      </w:tr>
-      <w:tr>
-        <w:trPr>
-          <w:trHeight w:val="270"/>
-        </w:trPr>
-        <w:tc>
-          <w:tcPr>
-            <w:tcW w:w="3684" w:type="dxa"/>
-            <w:tcBorders>
-              <w:top w:val="single" w:sz="4" w:space="0" w:color="auto"/>
-              <w:left w:val="single" w:sz="4" w:space="0" w:color="auto"/>
-              <w:bottom w:val="single" w:sz="4" w:space="0" w:color="auto"/>
-              <w:right w:val="single" w:sz="4" w:space="0" w:color="auto"/>
-            </w:tcBorders>
-            <w:hideMark/>
-          </w:tcPr>
-          <w:p>
-            <w:pPr>
-              <w:tabs>
-                <w:tab w:val="left" w:pos="1890"/>
-              </w:tabs>
-              <w:rPr>
-                <w:lang w:val="es-ES"/>
-              </w:rPr>
-            </w:pPr>
-            <w:r>
-              <w:rPr>
-                <w:lang w:val="es-ES"/>
-              </w:rPr>
-              <w:t>Fecha</w:t>
-            </w:r>
-          </w:p>
-        </w:tc>
-        <w:tc>
-          <w:tcPr>
-            <w:tcW w:w="6948" w:type="dxa"/>
-            <w:tcBorders>
-              <w:top w:val="single" w:sz="4" w:space="0" w:color="auto"/>
-              <w:left w:val="single" w:sz="4" w:space="0" w:color="auto"/>
-              <w:bottom w:val="single" w:sz="4" w:space="0" w:color="auto"/>
-              <w:right w:val="single" w:sz="4" w:space="0" w:color="auto"/>
-            </w:tcBorders>
-          </w:tcPr>
-          <w:p>
-            <w:pPr>
-              <w:tabs>
-                <w:tab w:val="left" w:pos="1890"/>
-              </w:tabs>
-              <w:ind w:left="-69"/>
-              <w:rPr>
-                <w:lang w:val="es-ES"/>
-              </w:rPr>
-            </w:pPr>
-            <w:r>
-              <w:rPr>
-                <w:lang w:val="es-ES"/>
-              </w:rPr>
-              <w:t>18-10-2014</w:t>
-            </w:r>
-          </w:p>
-        </w:tc>
-      </w:tr>
-      <w:tr>
-        <w:trPr>
-          <w:trHeight w:val="450"/>
-        </w:trPr>
-        <w:tc>
-          <w:tcPr>
-            <w:tcW w:w="10632" w:type="dxa"/>
-            <w:gridSpan w:val="2"/>
-            <w:tcBorders>
-              <w:top w:val="single" w:sz="4" w:space="0" w:color="auto"/>
-              <w:left w:val="single" w:sz="4" w:space="0" w:color="auto"/>
-              <w:bottom w:val="single" w:sz="4" w:space="0" w:color="auto"/>
-              <w:right w:val="single" w:sz="4" w:space="0" w:color="auto"/>
-            </w:tcBorders>
-            <w:hideMark/>
-          </w:tcPr>
-          <w:p>
-            <w:pPr>
-              <w:tabs>
-                <w:tab w:val="left" w:pos="1035"/>
-              </w:tabs>
-              <w:rPr>
-                <w:lang w:val="es-ES"/>
-              </w:rPr>
-            </w:pPr>
-            <w:r>
-              <w:rPr>
-                <w:lang w:val="es-ES"/>
-              </w:rPr>
-              <w:t>Descripción:</w:t>
-            </w:r>
-            <w:r>
-              <w:rPr>
-                <w:lang w:val="es-ES"/>
-              </w:rPr>
-              <w:br/>
-              <w:t xml:space="preserve">   Permite al Abogado Titular realizar el cobro de honorarios</w:t>
-            </w:r>
-          </w:p>
-        </w:tc>
-      </w:tr>
-      <w:tr>
-        <w:trPr>
-          <w:trHeight w:val="480"/>
-        </w:trPr>
-        <w:tc>
-          <w:tcPr>
-            <w:tcW w:w="10632" w:type="dxa"/>
-            <w:gridSpan w:val="2"/>
-            <w:tcBorders>
-              <w:top w:val="single" w:sz="4" w:space="0" w:color="auto"/>
-              <w:left w:val="single" w:sz="4" w:space="0" w:color="auto"/>
-              <w:bottom w:val="single" w:sz="4" w:space="0" w:color="auto"/>
-              <w:right w:val="single" w:sz="4" w:space="0" w:color="auto"/>
-            </w:tcBorders>
-          </w:tcPr>
-          <w:p>
-            <w:pPr>
-              <w:tabs>
-                <w:tab w:val="left" w:pos="1200"/>
-              </w:tabs>
-              <w:ind w:left="-69"/>
-              <w:rPr>
-                <w:lang w:val="es-ES"/>
-              </w:rPr>
-            </w:pPr>
-            <w:r>
-              <w:rPr>
-                <w:lang w:val="es-ES"/>
-              </w:rPr>
-              <w:t xml:space="preserve"> Actores:</w:t>
-            </w:r>
-          </w:p>
-          <w:p>
-            <w:pPr>
-              <w:tabs>
-                <w:tab w:val="left" w:pos="1200"/>
-              </w:tabs>
-              <w:ind w:left="-69"/>
-              <w:rPr>
-                <w:lang w:val="es-ES"/>
-              </w:rPr>
-            </w:pPr>
-            <w:r>
-              <w:rPr>
-                <w:lang w:val="es-ES"/>
-              </w:rPr>
-              <w:t>Abogado Titular</w:t>
-            </w:r>
-          </w:p>
-        </w:tc>
-      </w:tr>
-      <w:tr>
-        <w:trPr>
-          <w:trHeight w:val="405"/>
-        </w:trPr>
-        <w:tc>
-          <w:tcPr>
-            <w:tcW w:w="10632" w:type="dxa"/>
-            <w:gridSpan w:val="2"/>
-            <w:tcBorders>
-              <w:top w:val="single" w:sz="4" w:space="0" w:color="auto"/>
-              <w:left w:val="single" w:sz="4" w:space="0" w:color="auto"/>
-              <w:bottom w:val="single" w:sz="4" w:space="0" w:color="auto"/>
-              <w:right w:val="single" w:sz="4" w:space="0" w:color="auto"/>
-            </w:tcBorders>
-          </w:tcPr>
-          <w:p>
-            <w:pPr>
-              <w:tabs>
-                <w:tab w:val="left" w:pos="1890"/>
-              </w:tabs>
-              <w:ind w:left="-69"/>
-              <w:rPr>
-                <w:lang w:val="es-ES"/>
-              </w:rPr>
-            </w:pPr>
-            <w:r>
-              <w:rPr>
-                <w:lang w:val="es-ES"/>
-              </w:rPr>
-              <w:t xml:space="preserve"> Precondiciones:</w:t>
-            </w:r>
-          </w:p>
-          <w:p>
-            <w:pPr>
-              <w:tabs>
-                <w:tab w:val="left" w:pos="1890"/>
-              </w:tabs>
-              <w:ind w:left="-69"/>
-              <w:rPr>
-                <w:lang w:val="es-ES"/>
-              </w:rPr>
-            </w:pPr>
-            <w:r>
-              <w:rPr>
-                <w:lang w:val="es-ES"/>
-              </w:rPr>
-              <w:t>Abogado Titular debe estar registrado en el sistema</w:t>
-            </w:r>
-          </w:p>
-          <w:p>
-            <w:pPr>
-              <w:tabs>
-                <w:tab w:val="left" w:pos="1890"/>
-              </w:tabs>
-              <w:ind w:left="-69"/>
-              <w:rPr>
-                <w:lang w:val="es-ES"/>
-              </w:rPr>
-            </w:pPr>
-            <w:r>
-              <w:rPr>
-                <w:lang w:val="es-ES"/>
-              </w:rPr>
-              <w:t xml:space="preserve">Abogado Titular debe estar </w:t>
-            </w:r>
-            <w:proofErr w:type="spellStart"/>
-            <w:r>
-              <w:rPr>
-                <w:lang w:val="es-ES"/>
-              </w:rPr>
-              <w:t>logeado</w:t>
-            </w:r>
-            <w:proofErr w:type="spellEnd"/>
-            <w:r>
-              <w:rPr>
-                <w:lang w:val="es-ES"/>
-              </w:rPr>
-              <w:t xml:space="preserve"> en el sistema</w:t>
-            </w:r>
-          </w:p>
-          <w:p>
-            <w:pPr>
-              <w:tabs>
-                <w:tab w:val="left" w:pos="1890"/>
-              </w:tabs>
-              <w:ind w:left="-69"/>
-              <w:rPr>
-                <w:lang w:val="es-ES"/>
-              </w:rPr>
-            </w:pPr>
-          </w:p>
-        </w:tc>
-      </w:tr>
-      <w:tr>
-        <w:trPr>
-          <w:trHeight w:val="2547"/>
-        </w:trPr>
-        <w:tc>
-          <w:tcPr>
-            <w:tcW w:w="10632" w:type="dxa"/>
-            <w:gridSpan w:val="2"/>
-            <w:tcBorders>
-              <w:top w:val="single" w:sz="4" w:space="0" w:color="auto"/>
-              <w:left w:val="single" w:sz="4" w:space="0" w:color="auto"/>
-              <w:bottom w:val="single" w:sz="4" w:space="0" w:color="auto"/>
-              <w:right w:val="single" w:sz="4" w:space="0" w:color="auto"/>
-            </w:tcBorders>
-          </w:tcPr>
-          <w:p>
-            <w:pPr>
-              <w:tabs>
-                <w:tab w:val="left" w:pos="1890"/>
-              </w:tabs>
-              <w:ind w:left="-69"/>
-              <w:rPr>
-                <w:lang w:val="es-ES"/>
-              </w:rPr>
-            </w:pPr>
-            <w:r>
-              <w:rPr>
-                <w:lang w:val="es-ES"/>
-              </w:rPr>
-              <w:t xml:space="preserve"> Flujo Normal:</w:t>
-            </w:r>
-          </w:p>
-          <w:p>
-            <w:pPr>
-              <w:tabs>
-                <w:tab w:val="left" w:pos="1890"/>
-              </w:tabs>
-              <w:spacing w:after="0"/>
-              <w:ind w:left="-69"/>
-            </w:pPr>
-            <w:r>
-              <w:t>1.- Se muestra en la página del sistema &lt;COBRAR&gt; con los campos: Tipo de caso, Tiempo en el caso</w:t>
-            </w:r>
-          </w:p>
-          <w:p>
-            <w:pPr>
-              <w:tabs>
-                <w:tab w:val="left" w:pos="1890"/>
-              </w:tabs>
-              <w:spacing w:after="0"/>
-              <w:ind w:left="-69"/>
-            </w:pPr>
-            <w:r>
-              <w:t>2.- Abogado titular debe capturar datos de Nota de Pago:</w:t>
-            </w:r>
-          </w:p>
-          <w:p>
-            <w:pPr>
-              <w:tabs>
-                <w:tab w:val="left" w:pos="1890"/>
-              </w:tabs>
-              <w:spacing w:after="0"/>
-              <w:ind w:left="-69"/>
-            </w:pPr>
-            <w:r>
-              <w:t xml:space="preserve">3.- Abogado da </w:t>
-            </w:r>
-            <w:proofErr w:type="spellStart"/>
-            <w:r>
-              <w:t>Click</w:t>
-            </w:r>
-            <w:proofErr w:type="spellEnd"/>
-            <w:r>
-              <w:t xml:space="preserve"> en el botón [GUARDAR CAMBIOS].</w:t>
-            </w:r>
-          </w:p>
-          <w:p>
-            <w:pPr>
-              <w:tabs>
-                <w:tab w:val="left" w:pos="1890"/>
-              </w:tabs>
-              <w:spacing w:after="0"/>
-              <w:ind w:left="-69"/>
-            </w:pPr>
-            <w:r>
-              <w:t>4.- El sistema guarda los datos del cobro en la entidad &lt;&lt;COBROS&gt;&gt;</w:t>
-            </w:r>
-          </w:p>
-          <w:p>
-            <w:pPr>
-              <w:tabs>
-                <w:tab w:val="left" w:pos="1890"/>
-              </w:tabs>
-              <w:spacing w:after="0"/>
-              <w:ind w:left="-69"/>
-            </w:pPr>
-            <w:r>
-              <w:t>5.- Sistema despliega mensaje “COBRO REALIZADO”</w:t>
-            </w:r>
-          </w:p>
-          <w:p>
-            <w:pPr>
-              <w:tabs>
-                <w:tab w:val="left" w:pos="1890"/>
-              </w:tabs>
-              <w:ind w:left="-69"/>
-            </w:pPr>
-            <w:r>
-              <w:t>6.- Abogado  entrega nota de pago.</w:t>
-            </w:r>
-          </w:p>
-        </w:tc>
-      </w:tr>
-      <w:tr>
-        <w:trPr>
-          <w:trHeight w:val="210"/>
-        </w:trPr>
-        <w:tc>
-          <w:tcPr>
-            <w:tcW w:w="10632" w:type="dxa"/>
-            <w:gridSpan w:val="2"/>
-            <w:tcBorders>
-              <w:top w:val="single" w:sz="4" w:space="0" w:color="auto"/>
-              <w:left w:val="single" w:sz="4" w:space="0" w:color="auto"/>
-              <w:bottom w:val="single" w:sz="4" w:space="0" w:color="auto"/>
-              <w:right w:val="single" w:sz="4" w:space="0" w:color="auto"/>
-            </w:tcBorders>
-          </w:tcPr>
-          <w:p>
-            <w:pPr>
-              <w:tabs>
-                <w:tab w:val="left" w:pos="1890"/>
-              </w:tabs>
-              <w:ind w:left="-69"/>
-              <w:rPr>
-                <w:lang w:val="es-ES"/>
-              </w:rPr>
-            </w:pPr>
-            <w:r>
-              <w:rPr>
-                <w:lang w:val="es-ES"/>
-              </w:rPr>
-              <w:t xml:space="preserve">  Flujo Alternativo</w:t>
-            </w:r>
-          </w:p>
-          <w:p>
-            <w:pPr>
-              <w:tabs>
-                <w:tab w:val="left" w:pos="1890"/>
-              </w:tabs>
-              <w:spacing w:after="0"/>
-              <w:ind w:left="-69"/>
-            </w:pPr>
-            <w:r>
-              <w:t>1.- El sistema envíe un mensaje de “DATOS FALTANTES”</w:t>
-            </w:r>
-          </w:p>
-          <w:p>
-            <w:pPr>
-              <w:tabs>
-                <w:tab w:val="left" w:pos="1890"/>
-              </w:tabs>
-              <w:spacing w:after="0"/>
-              <w:ind w:left="-69"/>
-            </w:pPr>
-          </w:p>
-          <w:p>
-            <w:pPr>
-              <w:tabs>
-                <w:tab w:val="left" w:pos="1890"/>
-              </w:tabs>
-              <w:spacing w:after="0"/>
-              <w:ind w:left="-69"/>
-            </w:pPr>
-            <w:r>
-              <w:t xml:space="preserve"> Flujo fallido</w:t>
-            </w:r>
-          </w:p>
-          <w:p>
-            <w:pPr>
-              <w:tabs>
-                <w:tab w:val="left" w:pos="1890"/>
-              </w:tabs>
-              <w:spacing w:after="0"/>
-              <w:ind w:left="-69"/>
-            </w:pPr>
-            <w:r>
-              <w:t>1.-Sistema manda mensaje “CANTIDAD INCORRECTA”</w:t>
-            </w:r>
-          </w:p>
-          <w:p>
-            <w:pPr>
-              <w:tabs>
-                <w:tab w:val="left" w:pos="1890"/>
-              </w:tabs>
-              <w:spacing w:after="0"/>
-              <w:ind w:left="-69"/>
-            </w:pPr>
-          </w:p>
-          <w:p>
-            <w:pPr>
-              <w:tabs>
-                <w:tab w:val="left" w:pos="1890"/>
-              </w:tabs>
-              <w:spacing w:after="0"/>
-              <w:ind w:left="-69"/>
-            </w:pPr>
-            <w:r>
-              <w:t>Flujo indeseable</w:t>
-            </w:r>
-          </w:p>
-          <w:p>
-            <w:pPr>
-              <w:tabs>
-                <w:tab w:val="left" w:pos="1890"/>
-              </w:tabs>
-              <w:ind w:left="-69"/>
-              <w:rPr>
-                <w:lang w:val="es-ES"/>
-              </w:rPr>
-            </w:pPr>
-            <w:r>
-              <w:t>1.- El sistema se cierre inesperadamente</w:t>
-            </w:r>
-          </w:p>
-        </w:tc>
-      </w:tr>
-      <w:tr>
-        <w:trPr>
-          <w:trHeight w:val="1063"/>
-        </w:trPr>
-        <w:tc>
-          <w:tcPr>
-            <w:tcW w:w="10632" w:type="dxa"/>
-            <w:gridSpan w:val="2"/>
-            <w:tcBorders>
-              <w:top w:val="single" w:sz="4" w:space="0" w:color="auto"/>
-              <w:left w:val="single" w:sz="4" w:space="0" w:color="auto"/>
-              <w:bottom w:val="single" w:sz="4" w:space="0" w:color="auto"/>
-              <w:right w:val="single" w:sz="4" w:space="0" w:color="auto"/>
-            </w:tcBorders>
-          </w:tcPr>
-          <w:p>
-            <w:pPr>
-              <w:tabs>
-                <w:tab w:val="left" w:pos="1890"/>
-              </w:tabs>
-              <w:ind w:left="-69"/>
-              <w:rPr>
-                <w:lang w:val="es-ES"/>
-              </w:rPr>
-            </w:pPr>
-            <w:r>
-              <w:rPr>
-                <w:lang w:val="es-ES"/>
-              </w:rPr>
-              <w:t xml:space="preserve"> </w:t>
-            </w:r>
-            <w:proofErr w:type="spellStart"/>
-            <w:r>
-              <w:rPr>
-                <w:lang w:val="es-ES"/>
-              </w:rPr>
-              <w:t>Pos</w:t>
-            </w:r>
-            <w:proofErr w:type="spellEnd"/>
-            <w:r>
-              <w:rPr>
-                <w:lang w:val="es-ES"/>
-              </w:rPr>
-              <w:t xml:space="preserve"> condiciones</w:t>
             </w:r>
           </w:p>
           <w:p>
@@ -14313,8 +13705,14 @@
       </w:tr>
     </w:tbl>
     <w:p>
-      <w:bookmarkStart w:id="0" w:name="_GoBack"/>
-      <w:bookmarkEnd w:id="0"/>
+      <w:pPr>
+        <w:rPr>
+          <w:rFonts w:ascii="Arial" w:hAnsi="Arial" w:cs="Arial"/>
+          <w:color w:val="4F81BD" w:themeColor="accent1"/>
+          <w:sz w:val="24"/>
+          <w:szCs w:val="24"/>
+        </w:rPr>
+      </w:pPr>
     </w:p>
     <w:sectPr>
       <w:pgSz w:w="12240" w:h="15840"/>
@@ -16218,19 +15616,12 @@
     <w:tblPr>
       <w:tblStyleRowBandSize w:val="1"/>
       <w:tblStyleColBandSize w:val="1"/>
-      <w:tblInd w:w="0" w:type="dxa"/>
       <w:tblBorders>
         <w:top w:val="single" w:sz="8" w:space="0" w:color="4BACC6" w:themeColor="accent5"/>
         <w:left w:val="single" w:sz="8" w:space="0" w:color="4BACC6" w:themeColor="accent5"/>
         <w:bottom w:val="single" w:sz="8" w:space="0" w:color="4BACC6" w:themeColor="accent5"/>
         <w:right w:val="single" w:sz="8" w:space="0" w:color="4BACC6" w:themeColor="accent5"/>
       </w:tblBorders>
-      <w:tblCellMar>
-        <w:top w:w="0" w:type="dxa"/>
-        <w:left w:w="108" w:type="dxa"/>
-        <w:bottom w:w="0" w:type="dxa"/>
-        <w:right w:w="108" w:type="dxa"/>
-      </w:tblCellMar>
     </w:tblPr>
     <w:tblStylePr w:type="firstRow">
       <w:pPr>
@@ -16308,7 +15699,6 @@
       <w:spacing w:after="0" w:line="240" w:lineRule="auto"/>
     </w:pPr>
     <w:tblPr>
-      <w:tblInd w:w="0" w:type="dxa"/>
       <w:tblBorders>
         <w:top w:val="single" w:sz="4" w:space="0" w:color="auto"/>
         <w:left w:val="single" w:sz="4" w:space="0" w:color="auto"/>
@@ -16317,12 +15707,6 @@
         <w:insideH w:val="single" w:sz="4" w:space="0" w:color="auto"/>
         <w:insideV w:val="single" w:sz="4" w:space="0" w:color="auto"/>
       </w:tblBorders>
-      <w:tblCellMar>
-        <w:top w:w="0" w:type="dxa"/>
-        <w:left w:w="108" w:type="dxa"/>
-        <w:bottom w:w="0" w:type="dxa"/>
-        <w:right w:w="108" w:type="dxa"/>
-      </w:tblCellMar>
     </w:tblPr>
   </w:style>
   <w:style w:type="paragraph" w:styleId="Textodeglobo">
@@ -16557,6 +15941,7 @@
     <w:rsid w:val="00920FFA"/>
     <w:rsid w:val="00AA7F65"/>
     <w:rsid w:val="00EB3203"/>
+    <w:rsid w:val="00FF756F"/>
   </w:rsids>
   <m:mathPr>
     <m:mathFont m:val="Cambria Math"/>

--- a/Documentacion formal/Documento formal del plan del proyecto.docx
+++ b/Documentacion formal/Documento formal del plan del proyecto.docx
@@ -8025,7 +8025,7 @@
                 </mc:Choice>
                 <mc:Fallback>
                   <w:pict>
-                    <v:line w14:anchorId="10F58558" id="2 Conector recto" o:spid="_x0000_s1026" style="position:absolute;z-index:251661312;visibility:visible;mso-wrap-style:square;mso-width-percent:0;mso-height-percent:0;mso-wrap-distance-left:9pt;mso-wrap-distance-top:0;mso-wrap-distance-right:9pt;mso-wrap-distance-bottom:0;mso-position-horizontal:absolute;mso-position-horizontal-relative:text;mso-position-vertical:absolute;mso-position-vertical-relative:text;mso-width-percent:0;mso-height-percent:0;mso-width-relative:margin;mso-height-relative:margin" from="5.85pt,1.2pt" to="5.85pt,54pt" o:gfxdata="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" strokecolor="black [3040]"/>
+                    <v:line w14:anchorId="22A4F311" id="2 Conector recto" o:spid="_x0000_s1026" style="position:absolute;z-index:251661312;visibility:visible;mso-wrap-style:square;mso-width-percent:0;mso-height-percent:0;mso-wrap-distance-left:9pt;mso-wrap-distance-top:0;mso-wrap-distance-right:9pt;mso-wrap-distance-bottom:0;mso-position-horizontal:absolute;mso-position-horizontal-relative:text;mso-position-vertical:absolute;mso-position-vertical-relative:text;mso-width-percent:0;mso-height-percent:0;mso-width-relative:margin;mso-height-relative:margin" from="5.85pt,1.2pt" to="5.85pt,54pt" o:gfxdata="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" strokecolor="black [3040]"/>
                   </w:pict>
                 </mc:Fallback>
               </mc:AlternateContent>
@@ -8432,7 +8432,7 @@
                 </mc:Choice>
                 <mc:Fallback>
                   <w:pict>
-                    <v:line w14:anchorId="484413A5" id="1 Conector recto" o:spid="_x0000_s1026" style="position:absolute;z-index:251662336;visibility:visible;mso-wrap-style:square;mso-height-percent:0;mso-wrap-distance-left:9pt;mso-wrap-distance-top:0;mso-wrap-distance-right:9pt;mso-wrap-distance-bottom:0;mso-position-horizontal:absolute;mso-position-horizontal-relative:text;mso-position-vertical:absolute;mso-position-vertical-relative:text;mso-height-percent:0;mso-height-relative:margin" from="5.55pt,86.9pt" to="6.95pt,182.9pt" o:gfxdata="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" strokecolor="black [3040]"/>
+                    <v:line w14:anchorId="346A334B" id="1 Conector recto" o:spid="_x0000_s1026" style="position:absolute;z-index:251662336;visibility:visible;mso-wrap-style:square;mso-height-percent:0;mso-wrap-distance-left:9pt;mso-wrap-distance-top:0;mso-wrap-distance-right:9pt;mso-wrap-distance-bottom:0;mso-position-horizontal:absolute;mso-position-horizontal-relative:text;mso-position-vertical:absolute;mso-position-vertical-relative:text;mso-height-percent:0;mso-height-relative:margin" from="5.55pt,86.9pt" to="6.95pt,182.9pt" o:gfxdata="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" strokecolor="black [3040]"/>
                   </w:pict>
                 </mc:Fallback>
               </mc:AlternateContent>
@@ -9848,11 +9848,6 @@
                 <w:lang w:val="es-ES"/>
               </w:rPr>
               <w:br/>
-            </w:r>
-            <w:r>
-              <w:rPr>
-                <w:lang w:val="es-ES"/>
-              </w:rPr>
               <w:t>Base de datos actualizada con los datos nuevos en la agenda.</w:t>
             </w:r>
           </w:p>
@@ -13104,8 +13099,6 @@
                 <w:lang w:val="es-ES"/>
               </w:rPr>
             </w:pPr>
-            <w:bookmarkStart w:id="0" w:name="_GoBack"/>
-            <w:bookmarkEnd w:id="0"/>
             <w:r>
               <w:rPr>
                 <w:lang w:val="es-ES"/>
@@ -13713,6 +13706,219 @@
           <w:szCs w:val="24"/>
         </w:rPr>
       </w:pPr>
+    </w:p>
+    <w:p>
+      <w:pPr>
+        <w:rPr>
+          <w:rFonts w:ascii="Arial" w:hAnsi="Arial" w:cs="Arial"/>
+          <w:color w:val="4F81BD" w:themeColor="accent1"/>
+          <w:sz w:val="24"/>
+          <w:szCs w:val="24"/>
+        </w:rPr>
+      </w:pPr>
+    </w:p>
+    <w:p>
+      <w:pPr>
+        <w:jc w:val="center"/>
+        <w:rPr>
+          <w:sz w:val="32"/>
+          <w:szCs w:val="32"/>
+        </w:rPr>
+      </w:pPr>
+      <w:r>
+        <w:rPr>
+          <w:sz w:val="32"/>
+          <w:szCs w:val="32"/>
+        </w:rPr>
+        <w:lastRenderedPageBreak/>
+        <w:t>Preguntas para evaluar al líder del proyecto.</w:t>
+      </w:r>
+    </w:p>
+    <w:p>
+      <w:r>
+        <w:t>Al realizar cada actividad el líder del proyecto ¿Cumplía con su respectiva revisión antes de ser agregada o publicada en la plataforma?</w:t>
+      </w:r>
+    </w:p>
+    <w:p>
+      <w:pPr>
+        <w:pStyle w:val="Prrafodelista"/>
+        <w:numPr>
+          <w:ilvl w:val="0"/>
+          <w:numId w:val="12"/>
+        </w:numPr>
+        <w:spacing w:after="160" w:line="259" w:lineRule="auto"/>
+      </w:pPr>
+      <w:r>
+        <w:t xml:space="preserve">Si cumplía </w:t>
+      </w:r>
+      <w:r>
+        <w:tab/>
+      </w:r>
+      <w:r>
+        <w:tab/>
+        <w:t>b) No cumplía</w:t>
+      </w:r>
+      <w:r>
+        <w:tab/>
+      </w:r>
+      <w:r>
+        <w:tab/>
+      </w:r>
+      <w:r>
+        <w:tab/>
+        <w:t>c) Nunca cumplió</w:t>
+      </w:r>
+    </w:p>
+    <w:p>
+      <w:r>
+        <w:t>¿Qué tan responsable fue el líder del proyecto al cumplir con las minutas?</w:t>
+      </w:r>
+    </w:p>
+    <w:p>
+      <w:pPr>
+        <w:pStyle w:val="Prrafodelista"/>
+        <w:numPr>
+          <w:ilvl w:val="0"/>
+          <w:numId w:val="11"/>
+        </w:numPr>
+        <w:spacing w:after="160" w:line="259" w:lineRule="auto"/>
+      </w:pPr>
+      <w:r>
+        <w:t>Responsable</w:t>
+      </w:r>
+      <w:r>
+        <w:tab/>
+      </w:r>
+      <w:r>
+        <w:tab/>
+        <w:t>b) Poco responsable</w:t>
+      </w:r>
+      <w:r>
+        <w:tab/>
+      </w:r>
+      <w:r>
+        <w:tab/>
+        <w:t>c) No cumplía con minutas</w:t>
+      </w:r>
+    </w:p>
+    <w:p>
+      <w:r>
+        <w:t>De las siguientes propuestas, marca aquellas que pueden mejorar al líder del proyecto:</w:t>
+      </w:r>
+    </w:p>
+    <w:p>
+      <w:r>
+        <w:t>[ ] Responsabilidad</w:t>
+      </w:r>
+    </w:p>
+    <w:p>
+      <w:r>
+        <w:t>[ ] Amabilidad</w:t>
+      </w:r>
+    </w:p>
+    <w:p>
+      <w:r>
+        <w:t>[ ] Control de prepotencia</w:t>
+      </w:r>
+    </w:p>
+    <w:p>
+      <w:r>
+        <w:t>[ ] Persuasión</w:t>
+      </w:r>
+    </w:p>
+    <w:p>
+      <w:r>
+        <w:t>[ ] Liderazgo</w:t>
+      </w:r>
+    </w:p>
+    <w:p>
+      <w:r>
+        <w:t>Que recomendación le darías al líder del proyecto para mejorar en su desempeño como líder.</w:t>
+      </w:r>
+    </w:p>
+    <w:p/>
+    <w:p>
+      <w:r>
+        <w:t>Explica de manera breve, como fue la experiencia obtenida en el equipo de trabajo.</w:t>
+      </w:r>
+    </w:p>
+    <w:p/>
+    <w:p>
+      <w:r>
+        <w:t>¿El líder del proyecto cumplía con sus actividades de manera eficiente?</w:t>
+      </w:r>
+    </w:p>
+    <w:p>
+      <w:pPr>
+        <w:pStyle w:val="Prrafodelista"/>
+        <w:numPr>
+          <w:ilvl w:val="0"/>
+          <w:numId w:val="13"/>
+        </w:numPr>
+        <w:spacing w:after="160" w:line="259" w:lineRule="auto"/>
+      </w:pPr>
+      <w:r>
+        <w:t>No cumplía con sus actividades.</w:t>
+      </w:r>
+    </w:p>
+    <w:p>
+      <w:pPr>
+        <w:pStyle w:val="Prrafodelista"/>
+        <w:numPr>
+          <w:ilvl w:val="0"/>
+          <w:numId w:val="13"/>
+        </w:numPr>
+        <w:spacing w:after="160" w:line="259" w:lineRule="auto"/>
+      </w:pPr>
+      <w:r>
+        <w:t>Rara vez cumplía con sus actividades.</w:t>
+      </w:r>
+    </w:p>
+    <w:p>
+      <w:pPr>
+        <w:pStyle w:val="Prrafodelista"/>
+        <w:numPr>
+          <w:ilvl w:val="0"/>
+          <w:numId w:val="13"/>
+        </w:numPr>
+        <w:spacing w:after="160" w:line="259" w:lineRule="auto"/>
+      </w:pPr>
+      <w:r>
+        <w:t>Siempre cumplía con sus actividades</w:t>
+      </w:r>
+    </w:p>
+    <w:p>
+      <w:pPr>
+        <w:pStyle w:val="Prrafodelista"/>
+        <w:numPr>
+          <w:ilvl w:val="0"/>
+          <w:numId w:val="13"/>
+        </w:numPr>
+        <w:spacing w:after="160" w:line="259" w:lineRule="auto"/>
+      </w:pPr>
+      <w:r>
+        <w:t>A tiempo por lo general</w:t>
+      </w:r>
+    </w:p>
+    <w:p>
+      <w:r>
+        <w:t>¿El líder del proyecto contribuía a resolver las dudas que el equipo presentaba?</w:t>
+      </w:r>
+    </w:p>
+    <w:p/>
+    <w:p/>
+    <w:p/>
+    <w:p>
+      <w:pPr>
+        <w:rPr>
+          <w:rFonts w:ascii="Arial" w:hAnsi="Arial" w:cs="Arial"/>
+          <w:color w:val="4F81BD" w:themeColor="accent1"/>
+          <w:sz w:val="24"/>
+          <w:szCs w:val="24"/>
+        </w:rPr>
+      </w:pPr>
+      <w:bookmarkStart w:id="0" w:name="_GoBack"/>
+      <w:bookmarkEnd w:id="0"/>
     </w:p>
     <w:sectPr>
       <w:pgSz w:w="12240" w:h="15840"/>
@@ -13777,6 +13983,95 @@
 <file path=word/numbering.xml><?xml version="1.0" encoding="utf-8"?>
 <w:numbering xmlns:wpc="http://schemas.microsoft.com/office/word/2010/wordprocessingCanvas" xmlns:mc="http://schemas.openxmlformats.org/markup-compatibility/2006" xmlns:o="urn:schemas-microsoft-com:office:office" xmlns:r="http://schemas.openxmlformats.org/officeDocument/2006/relationships" xmlns:m="http://schemas.openxmlformats.org/officeDocument/2006/math" xmlns:v="urn:schemas-microsoft-com:vml" xmlns:wp14="http://schemas.microsoft.com/office/word/2010/wordprocessingDrawing" xmlns:wp="http://schemas.openxmlformats.org/drawingml/2006/wordprocessingDrawing" xmlns:w10="urn:schemas-microsoft-com:office:word" xmlns:w="http://schemas.openxmlformats.org/wordprocessingml/2006/main" xmlns:w14="http://schemas.microsoft.com/office/word/2010/wordml" xmlns:w15="http://schemas.microsoft.com/office/word/2012/wordml" xmlns:wpg="http://schemas.microsoft.com/office/word/2010/wordprocessingGroup" xmlns:wpi="http://schemas.microsoft.com/office/word/2010/wordprocessingInk" xmlns:wne="http://schemas.microsoft.com/office/word/2006/wordml" xmlns:wps="http://schemas.microsoft.com/office/word/2010/wordprocessingShape" mc:Ignorable="w14 w15 wp14">
   <w:abstractNum w:abstractNumId="0">
+    <w:nsid w:val="165F6B6A"/>
+    <w:multiLevelType w:val="hybridMultilevel"/>
+    <w:tmpl w:val="756629B8"/>
+    <w:lvl w:ilvl="0" w:tplc="234A34E4">
+      <w:start w:val="1"/>
+      <w:numFmt w:val="lowerLetter"/>
+      <w:lvlText w:val="%1)"/>
+      <w:lvlJc w:val="left"/>
+      <w:pPr>
+        <w:ind w:left="660" w:hanging="360"/>
+      </w:pPr>
+      <w:rPr>
+        <w:rFonts w:hint="default"/>
+      </w:rPr>
+    </w:lvl>
+    <w:lvl w:ilvl="1" w:tplc="080A0019" w:tentative="1">
+      <w:start w:val="1"/>
+      <w:numFmt w:val="lowerLetter"/>
+      <w:lvlText w:val="%2."/>
+      <w:lvlJc w:val="left"/>
+      <w:pPr>
+        <w:ind w:left="1380" w:hanging="360"/>
+      </w:pPr>
+    </w:lvl>
+    <w:lvl w:ilvl="2" w:tplc="080A001B" w:tentative="1">
+      <w:start w:val="1"/>
+      <w:numFmt w:val="lowerRoman"/>
+      <w:lvlText w:val="%3."/>
+      <w:lvlJc w:val="right"/>
+      <w:pPr>
+        <w:ind w:left="2100" w:hanging="180"/>
+      </w:pPr>
+    </w:lvl>
+    <w:lvl w:ilvl="3" w:tplc="080A000F" w:tentative="1">
+      <w:start w:val="1"/>
+      <w:numFmt w:val="decimal"/>
+      <w:lvlText w:val="%4."/>
+      <w:lvlJc w:val="left"/>
+      <w:pPr>
+        <w:ind w:left="2820" w:hanging="360"/>
+      </w:pPr>
+    </w:lvl>
+    <w:lvl w:ilvl="4" w:tplc="080A0019" w:tentative="1">
+      <w:start w:val="1"/>
+      <w:numFmt w:val="lowerLetter"/>
+      <w:lvlText w:val="%5."/>
+      <w:lvlJc w:val="left"/>
+      <w:pPr>
+        <w:ind w:left="3540" w:hanging="360"/>
+      </w:pPr>
+    </w:lvl>
+    <w:lvl w:ilvl="5" w:tplc="080A001B" w:tentative="1">
+      <w:start w:val="1"/>
+      <w:numFmt w:val="lowerRoman"/>
+      <w:lvlText w:val="%6."/>
+      <w:lvlJc w:val="right"/>
+      <w:pPr>
+        <w:ind w:left="4260" w:hanging="180"/>
+      </w:pPr>
+    </w:lvl>
+    <w:lvl w:ilvl="6" w:tplc="080A000F" w:tentative="1">
+      <w:start w:val="1"/>
+      <w:numFmt w:val="decimal"/>
+      <w:lvlText w:val="%7."/>
+      <w:lvlJc w:val="left"/>
+      <w:pPr>
+        <w:ind w:left="4980" w:hanging="360"/>
+      </w:pPr>
+    </w:lvl>
+    <w:lvl w:ilvl="7" w:tplc="080A0019" w:tentative="1">
+      <w:start w:val="1"/>
+      <w:numFmt w:val="lowerLetter"/>
+      <w:lvlText w:val="%8."/>
+      <w:lvlJc w:val="left"/>
+      <w:pPr>
+        <w:ind w:left="5700" w:hanging="360"/>
+      </w:pPr>
+    </w:lvl>
+    <w:lvl w:ilvl="8" w:tplc="080A001B" w:tentative="1">
+      <w:start w:val="1"/>
+      <w:numFmt w:val="lowerRoman"/>
+      <w:lvlText w:val="%9."/>
+      <w:lvlJc w:val="right"/>
+      <w:pPr>
+        <w:ind w:left="6420" w:hanging="180"/>
+      </w:pPr>
+    </w:lvl>
+  </w:abstractNum>
+  <w:abstractNum w:abstractNumId="1">
     <w:nsid w:val="24341134"/>
     <w:multiLevelType w:val="hybridMultilevel"/>
     <w:tmpl w:val="4156CEBE"/>
@@ -13889,7 +14184,96 @@
       </w:rPr>
     </w:lvl>
   </w:abstractNum>
-  <w:abstractNum w:abstractNumId="1">
+  <w:abstractNum w:abstractNumId="2">
+    <w:nsid w:val="2ABF1BA8"/>
+    <w:multiLevelType w:val="hybridMultilevel"/>
+    <w:tmpl w:val="4404CDF4"/>
+    <w:lvl w:ilvl="0" w:tplc="080A0017">
+      <w:start w:val="1"/>
+      <w:numFmt w:val="lowerLetter"/>
+      <w:lvlText w:val="%1)"/>
+      <w:lvlJc w:val="left"/>
+      <w:pPr>
+        <w:ind w:left="720" w:hanging="360"/>
+      </w:pPr>
+      <w:rPr>
+        <w:rFonts w:hint="default"/>
+      </w:rPr>
+    </w:lvl>
+    <w:lvl w:ilvl="1" w:tplc="080A0019" w:tentative="1">
+      <w:start w:val="1"/>
+      <w:numFmt w:val="lowerLetter"/>
+      <w:lvlText w:val="%2."/>
+      <w:lvlJc w:val="left"/>
+      <w:pPr>
+        <w:ind w:left="1440" w:hanging="360"/>
+      </w:pPr>
+    </w:lvl>
+    <w:lvl w:ilvl="2" w:tplc="080A001B" w:tentative="1">
+      <w:start w:val="1"/>
+      <w:numFmt w:val="lowerRoman"/>
+      <w:lvlText w:val="%3."/>
+      <w:lvlJc w:val="right"/>
+      <w:pPr>
+        <w:ind w:left="2160" w:hanging="180"/>
+      </w:pPr>
+    </w:lvl>
+    <w:lvl w:ilvl="3" w:tplc="080A000F" w:tentative="1">
+      <w:start w:val="1"/>
+      <w:numFmt w:val="decimal"/>
+      <w:lvlText w:val="%4."/>
+      <w:lvlJc w:val="left"/>
+      <w:pPr>
+        <w:ind w:left="2880" w:hanging="360"/>
+      </w:pPr>
+    </w:lvl>
+    <w:lvl w:ilvl="4" w:tplc="080A0019" w:tentative="1">
+      <w:start w:val="1"/>
+      <w:numFmt w:val="lowerLetter"/>
+      <w:lvlText w:val="%5."/>
+      <w:lvlJc w:val="left"/>
+      <w:pPr>
+        <w:ind w:left="3600" w:hanging="360"/>
+      </w:pPr>
+    </w:lvl>
+    <w:lvl w:ilvl="5" w:tplc="080A001B" w:tentative="1">
+      <w:start w:val="1"/>
+      <w:numFmt w:val="lowerRoman"/>
+      <w:lvlText w:val="%6."/>
+      <w:lvlJc w:val="right"/>
+      <w:pPr>
+        <w:ind w:left="4320" w:hanging="180"/>
+      </w:pPr>
+    </w:lvl>
+    <w:lvl w:ilvl="6" w:tplc="080A000F" w:tentative="1">
+      <w:start w:val="1"/>
+      <w:numFmt w:val="decimal"/>
+      <w:lvlText w:val="%7."/>
+      <w:lvlJc w:val="left"/>
+      <w:pPr>
+        <w:ind w:left="5040" w:hanging="360"/>
+      </w:pPr>
+    </w:lvl>
+    <w:lvl w:ilvl="7" w:tplc="080A0019" w:tentative="1">
+      <w:start w:val="1"/>
+      <w:numFmt w:val="lowerLetter"/>
+      <w:lvlText w:val="%8."/>
+      <w:lvlJc w:val="left"/>
+      <w:pPr>
+        <w:ind w:left="5760" w:hanging="360"/>
+      </w:pPr>
+    </w:lvl>
+    <w:lvl w:ilvl="8" w:tplc="080A001B" w:tentative="1">
+      <w:start w:val="1"/>
+      <w:numFmt w:val="lowerRoman"/>
+      <w:lvlText w:val="%9."/>
+      <w:lvlJc w:val="right"/>
+      <w:pPr>
+        <w:ind w:left="6480" w:hanging="180"/>
+      </w:pPr>
+    </w:lvl>
+  </w:abstractNum>
+  <w:abstractNum w:abstractNumId="3">
     <w:nsid w:val="35577621"/>
     <w:multiLevelType w:val="hybridMultilevel"/>
     <w:tmpl w:val="270E9868"/>
@@ -14002,7 +14386,7 @@
       </w:rPr>
     </w:lvl>
   </w:abstractNum>
-  <w:abstractNum w:abstractNumId="2">
+  <w:abstractNum w:abstractNumId="4">
     <w:nsid w:val="43CC3AB2"/>
     <w:multiLevelType w:val="hybridMultilevel"/>
     <w:tmpl w:val="0988FD84"/>
@@ -14115,7 +14499,7 @@
       </w:rPr>
     </w:lvl>
   </w:abstractNum>
-  <w:abstractNum w:abstractNumId="3">
+  <w:abstractNum w:abstractNumId="5">
     <w:nsid w:val="4E1B3994"/>
     <w:multiLevelType w:val="hybridMultilevel"/>
     <w:tmpl w:val="3E92C268"/>
@@ -14228,7 +14612,7 @@
       </w:rPr>
     </w:lvl>
   </w:abstractNum>
-  <w:abstractNum w:abstractNumId="4">
+  <w:abstractNum w:abstractNumId="6">
     <w:nsid w:val="4EB5310A"/>
     <w:multiLevelType w:val="hybridMultilevel"/>
     <w:tmpl w:val="0DA60312"/>
@@ -14341,7 +14725,96 @@
       </w:rPr>
     </w:lvl>
   </w:abstractNum>
-  <w:abstractNum w:abstractNumId="5">
+  <w:abstractNum w:abstractNumId="7">
+    <w:nsid w:val="5B120ABF"/>
+    <w:multiLevelType w:val="hybridMultilevel"/>
+    <w:tmpl w:val="44DC1C36"/>
+    <w:lvl w:ilvl="0" w:tplc="080A0017">
+      <w:start w:val="1"/>
+      <w:numFmt w:val="lowerLetter"/>
+      <w:lvlText w:val="%1)"/>
+      <w:lvlJc w:val="left"/>
+      <w:pPr>
+        <w:ind w:left="720" w:hanging="360"/>
+      </w:pPr>
+      <w:rPr>
+        <w:rFonts w:hint="default"/>
+      </w:rPr>
+    </w:lvl>
+    <w:lvl w:ilvl="1" w:tplc="080A0019" w:tentative="1">
+      <w:start w:val="1"/>
+      <w:numFmt w:val="lowerLetter"/>
+      <w:lvlText w:val="%2."/>
+      <w:lvlJc w:val="left"/>
+      <w:pPr>
+        <w:ind w:left="1440" w:hanging="360"/>
+      </w:pPr>
+    </w:lvl>
+    <w:lvl w:ilvl="2" w:tplc="080A001B" w:tentative="1">
+      <w:start w:val="1"/>
+      <w:numFmt w:val="lowerRoman"/>
+      <w:lvlText w:val="%3."/>
+      <w:lvlJc w:val="right"/>
+      <w:pPr>
+        <w:ind w:left="2160" w:hanging="180"/>
+      </w:pPr>
+    </w:lvl>
+    <w:lvl w:ilvl="3" w:tplc="080A000F" w:tentative="1">
+      <w:start w:val="1"/>
+      <w:numFmt w:val="decimal"/>
+      <w:lvlText w:val="%4."/>
+      <w:lvlJc w:val="left"/>
+      <w:pPr>
+        <w:ind w:left="2880" w:hanging="360"/>
+      </w:pPr>
+    </w:lvl>
+    <w:lvl w:ilvl="4" w:tplc="080A0019" w:tentative="1">
+      <w:start w:val="1"/>
+      <w:numFmt w:val="lowerLetter"/>
+      <w:lvlText w:val="%5."/>
+      <w:lvlJc w:val="left"/>
+      <w:pPr>
+        <w:ind w:left="3600" w:hanging="360"/>
+      </w:pPr>
+    </w:lvl>
+    <w:lvl w:ilvl="5" w:tplc="080A001B" w:tentative="1">
+      <w:start w:val="1"/>
+      <w:numFmt w:val="lowerRoman"/>
+      <w:lvlText w:val="%6."/>
+      <w:lvlJc w:val="right"/>
+      <w:pPr>
+        <w:ind w:left="4320" w:hanging="180"/>
+      </w:pPr>
+    </w:lvl>
+    <w:lvl w:ilvl="6" w:tplc="080A000F" w:tentative="1">
+      <w:start w:val="1"/>
+      <w:numFmt w:val="decimal"/>
+      <w:lvlText w:val="%7."/>
+      <w:lvlJc w:val="left"/>
+      <w:pPr>
+        <w:ind w:left="5040" w:hanging="360"/>
+      </w:pPr>
+    </w:lvl>
+    <w:lvl w:ilvl="7" w:tplc="080A0019" w:tentative="1">
+      <w:start w:val="1"/>
+      <w:numFmt w:val="lowerLetter"/>
+      <w:lvlText w:val="%8."/>
+      <w:lvlJc w:val="left"/>
+      <w:pPr>
+        <w:ind w:left="5760" w:hanging="360"/>
+      </w:pPr>
+    </w:lvl>
+    <w:lvl w:ilvl="8" w:tplc="080A001B" w:tentative="1">
+      <w:start w:val="1"/>
+      <w:numFmt w:val="lowerRoman"/>
+      <w:lvlText w:val="%9."/>
+      <w:lvlJc w:val="right"/>
+      <w:pPr>
+        <w:ind w:left="6480" w:hanging="180"/>
+      </w:pPr>
+    </w:lvl>
+  </w:abstractNum>
+  <w:abstractNum w:abstractNumId="8">
     <w:nsid w:val="605A1B55"/>
     <w:multiLevelType w:val="hybridMultilevel"/>
     <w:tmpl w:val="75FE1F08"/>
@@ -14454,7 +14927,7 @@
       </w:rPr>
     </w:lvl>
   </w:abstractNum>
-  <w:abstractNum w:abstractNumId="6">
+  <w:abstractNum w:abstractNumId="9">
     <w:nsid w:val="612A4650"/>
     <w:multiLevelType w:val="hybridMultilevel"/>
     <w:tmpl w:val="3C921392"/>
@@ -14567,7 +15040,7 @@
       </w:rPr>
     </w:lvl>
   </w:abstractNum>
-  <w:abstractNum w:abstractNumId="7">
+  <w:abstractNum w:abstractNumId="10">
     <w:nsid w:val="61CF7C4D"/>
     <w:multiLevelType w:val="hybridMultilevel"/>
     <w:tmpl w:val="E21E4F1E"/>
@@ -14680,7 +15153,7 @@
       </w:rPr>
     </w:lvl>
   </w:abstractNum>
-  <w:abstractNum w:abstractNumId="8">
+  <w:abstractNum w:abstractNumId="11">
     <w:nsid w:val="65716591"/>
     <w:multiLevelType w:val="hybridMultilevel"/>
     <w:tmpl w:val="514C39D8"/>
@@ -14793,7 +15266,7 @@
       </w:rPr>
     </w:lvl>
   </w:abstractNum>
-  <w:abstractNum w:abstractNumId="9">
+  <w:abstractNum w:abstractNumId="12">
     <w:nsid w:val="794B7C7D"/>
     <w:multiLevelType w:val="hybridMultilevel"/>
     <w:tmpl w:val="2FDA3DD0"/>
@@ -14907,34 +15380,43 @@
     </w:lvl>
   </w:abstractNum>
   <w:num w:numId="1">
+    <w:abstractNumId w:val="9"/>
+  </w:num>
+  <w:num w:numId="2">
+    <w:abstractNumId w:val="8"/>
+  </w:num>
+  <w:num w:numId="3">
+    <w:abstractNumId w:val="4"/>
+  </w:num>
+  <w:num w:numId="4">
+    <w:abstractNumId w:val="12"/>
+  </w:num>
+  <w:num w:numId="5">
+    <w:abstractNumId w:val="3"/>
+  </w:num>
+  <w:num w:numId="6">
+    <w:abstractNumId w:val="1"/>
+  </w:num>
+  <w:num w:numId="7">
+    <w:abstractNumId w:val="11"/>
+  </w:num>
+  <w:num w:numId="8">
+    <w:abstractNumId w:val="10"/>
+  </w:num>
+  <w:num w:numId="9">
+    <w:abstractNumId w:val="5"/>
+  </w:num>
+  <w:num w:numId="10">
     <w:abstractNumId w:val="6"/>
   </w:num>
-  <w:num w:numId="2">
-    <w:abstractNumId w:val="5"/>
+  <w:num w:numId="11">
+    <w:abstractNumId w:val="7"/>
   </w:num>
-  <w:num w:numId="3">
-    <w:abstractNumId w:val="2"/>
-  </w:num>
-  <w:num w:numId="4">
-    <w:abstractNumId w:val="9"/>
-  </w:num>
-  <w:num w:numId="5">
-    <w:abstractNumId w:val="1"/>
-  </w:num>
-  <w:num w:numId="6">
+  <w:num w:numId="12">
     <w:abstractNumId w:val="0"/>
   </w:num>
-  <w:num w:numId="7">
-    <w:abstractNumId w:val="8"/>
-  </w:num>
-  <w:num w:numId="8">
-    <w:abstractNumId w:val="7"/>
-  </w:num>
-  <w:num w:numId="9">
-    <w:abstractNumId w:val="3"/>
-  </w:num>
-  <w:num w:numId="10">
-    <w:abstractNumId w:val="4"/>
+  <w:num w:numId="13">
+    <w:abstractNumId w:val="2"/>
   </w:num>
 </w:numbering>
 </file>
@@ -15852,19 +16334,19 @@
 
 <file path=word/glossary/fontTable.xml><?xml version="1.0" encoding="utf-8"?>
 <w:fonts xmlns:mc="http://schemas.openxmlformats.org/markup-compatibility/2006" xmlns:r="http://schemas.openxmlformats.org/officeDocument/2006/relationships" xmlns:w="http://schemas.openxmlformats.org/wordprocessingml/2006/main" xmlns:w14="http://schemas.microsoft.com/office/word/2010/wordml" xmlns:w15="http://schemas.microsoft.com/office/word/2012/wordml" mc:Ignorable="w14 w15">
+  <w:font w:name="Times New Roman">
+    <w:panose1 w:val="02020603050405020304"/>
+    <w:charset w:val="00"/>
+    <w:family w:val="roman"/>
+    <w:pitch w:val="variable"/>
+    <w:sig w:usb0="E0002EFF" w:usb1="C0007843" w:usb2="00000009" w:usb3="00000000" w:csb0="000001FF" w:csb1="00000000"/>
+  </w:font>
   <w:font w:name="Symbol">
     <w:panose1 w:val="05050102010706020507"/>
     <w:charset w:val="02"/>
     <w:family w:val="roman"/>
     <w:pitch w:val="variable"/>
     <w:sig w:usb0="00000000" w:usb1="10000000" w:usb2="00000000" w:usb3="00000000" w:csb0="80000000" w:csb1="00000000"/>
-  </w:font>
-  <w:font w:name="Times New Roman">
-    <w:panose1 w:val="02020603050405020304"/>
-    <w:charset w:val="00"/>
-    <w:family w:val="roman"/>
-    <w:pitch w:val="variable"/>
-    <w:sig w:usb0="E0002EFF" w:usb1="C0007843" w:usb2="00000009" w:usb3="00000000" w:csb0="000001FF" w:csb1="00000000"/>
   </w:font>
   <w:font w:name="Courier New">
     <w:panose1 w:val="02070309020205020404"/>
@@ -15938,6 +16420,7 @@
     <w:rsid w:val="00514F06"/>
     <w:rsid w:val="00517FA9"/>
     <w:rsid w:val="00846E6B"/>
+    <w:rsid w:val="008E15B7"/>
     <w:rsid w:val="00920FFA"/>
     <w:rsid w:val="00AA7F65"/>
     <w:rsid w:val="00EB3203"/>

--- a/Documentacion formal/Documento formal del plan del proyecto.docx
+++ b/Documentacion formal/Documento formal del plan del proyecto.docx
@@ -495,7 +495,15 @@
                   <w:jc w:val="center"/>
                 </w:pPr>
                 <w:r>
-                  <w:t>Juan Marcelo Luvían Mendoza</w:t>
+                  <w:t xml:space="preserve">Juan Marcelo </w:t>
+                </w:r>
+                <w:proofErr w:type="spellStart"/>
+                <w:r>
+                  <w:t>Luvían</w:t>
+                </w:r>
+                <w:proofErr w:type="spellEnd"/>
+                <w:r>
+                  <w:t xml:space="preserve"> Mendoza</w:t>
                 </w:r>
               </w:p>
               <w:p>
@@ -504,7 +512,15 @@
                   <w:jc w:val="center"/>
                 </w:pPr>
                 <w:r>
-                  <w:t>Raúl Jovany Mezura García</w:t>
+                  <w:t xml:space="preserve">Raúl Jovany </w:t>
+                </w:r>
+                <w:proofErr w:type="spellStart"/>
+                <w:r>
+                  <w:t>Mezura</w:t>
+                </w:r>
+                <w:proofErr w:type="spellEnd"/>
+                <w:r>
+                  <w:t xml:space="preserve"> García</w:t>
                 </w:r>
               </w:p>
               <w:p>
@@ -1361,7 +1377,23 @@
                 <w:sz w:val="24"/>
                 <w:szCs w:val="24"/>
               </w:rPr>
-              <w:t xml:space="preserve">Raúl Jovany Mezura García </w:t>
+              <w:t xml:space="preserve">Raúl Jovany </w:t>
+            </w:r>
+            <w:proofErr w:type="spellStart"/>
+            <w:r>
+              <w:rPr>
+                <w:sz w:val="24"/>
+                <w:szCs w:val="24"/>
+              </w:rPr>
+              <w:t>Mezura</w:t>
+            </w:r>
+            <w:proofErr w:type="spellEnd"/>
+            <w:r>
+              <w:rPr>
+                <w:sz w:val="24"/>
+                <w:szCs w:val="24"/>
+              </w:rPr>
+              <w:t xml:space="preserve"> García </w:t>
             </w:r>
           </w:p>
         </w:tc>
@@ -1442,7 +1474,23 @@
                 <w:sz w:val="24"/>
                 <w:szCs w:val="24"/>
               </w:rPr>
-              <w:t>Juan Marcelo Luvián Mendoza</w:t>
+              <w:t xml:space="preserve">Juan Marcelo </w:t>
+            </w:r>
+            <w:proofErr w:type="spellStart"/>
+            <w:r>
+              <w:rPr>
+                <w:sz w:val="24"/>
+                <w:szCs w:val="24"/>
+              </w:rPr>
+              <w:t>Luvián</w:t>
+            </w:r>
+            <w:proofErr w:type="spellEnd"/>
+            <w:r>
+              <w:rPr>
+                <w:sz w:val="24"/>
+                <w:szCs w:val="24"/>
+              </w:rPr>
+              <w:t xml:space="preserve"> Mendoza</w:t>
             </w:r>
           </w:p>
         </w:tc>
@@ -5376,94 +5424,122 @@
                 <w:color w:val="000000"/>
                 <w:lang w:eastAsia="es-MX"/>
               </w:rPr>
-              <w:t>Aspire one</w:t>
-            </w:r>
-          </w:p>
-          <w:p>
-            <w:pPr>
-              <w:spacing w:line="285" w:lineRule="atLeast"/>
+              <w:t xml:space="preserve">Aspire </w:t>
+            </w:r>
+            <w:proofErr w:type="spellStart"/>
+            <w:r>
               <w:rPr>
                 <w:rFonts w:ascii="Arial" w:eastAsia="Times New Roman" w:hAnsi="Arial" w:cs="Arial"/>
                 <w:color w:val="000000"/>
                 <w:lang w:eastAsia="es-MX"/>
               </w:rPr>
-            </w:pPr>
-            <w:r>
+              <w:t>one</w:t>
+            </w:r>
+            <w:proofErr w:type="spellEnd"/>
+          </w:p>
+          <w:p>
+            <w:pPr>
+              <w:spacing w:line="285" w:lineRule="atLeast"/>
               <w:rPr>
                 <w:rFonts w:ascii="Arial" w:eastAsia="Times New Roman" w:hAnsi="Arial" w:cs="Arial"/>
                 <w:color w:val="000000"/>
                 <w:lang w:eastAsia="es-MX"/>
               </w:rPr>
-              <w:t>D270</w:t>
-            </w:r>
-          </w:p>
-        </w:tc>
-        <w:tc>
-          <w:tcPr>
-            <w:tcW w:w="1376" w:type="dxa"/>
-          </w:tcPr>
-          <w:p>
-            <w:pPr>
-              <w:spacing w:line="285" w:lineRule="atLeast"/>
+            </w:pPr>
+            <w:r>
               <w:rPr>
                 <w:rFonts w:ascii="Arial" w:eastAsia="Times New Roman" w:hAnsi="Arial" w:cs="Arial"/>
                 <w:color w:val="000000"/>
                 <w:lang w:eastAsia="es-MX"/>
               </w:rPr>
-            </w:pPr>
-            <w:r>
+              <w:t>D270</w:t>
+            </w:r>
+          </w:p>
+        </w:tc>
+        <w:tc>
+          <w:tcPr>
+            <w:tcW w:w="1376" w:type="dxa"/>
+          </w:tcPr>
+          <w:p>
+            <w:pPr>
+              <w:spacing w:line="285" w:lineRule="atLeast"/>
               <w:rPr>
                 <w:rFonts w:ascii="Arial" w:eastAsia="Times New Roman" w:hAnsi="Arial" w:cs="Arial"/>
                 <w:color w:val="000000"/>
                 <w:lang w:eastAsia="es-MX"/>
               </w:rPr>
-              <w:t>320 GB</w:t>
-            </w:r>
-          </w:p>
-        </w:tc>
-        <w:tc>
-          <w:tcPr>
-            <w:tcW w:w="1448" w:type="dxa"/>
-          </w:tcPr>
-          <w:p>
-            <w:pPr>
-              <w:spacing w:line="285" w:lineRule="atLeast"/>
+            </w:pPr>
+            <w:r>
               <w:rPr>
                 <w:rFonts w:ascii="Arial" w:eastAsia="Times New Roman" w:hAnsi="Arial" w:cs="Arial"/>
                 <w:color w:val="000000"/>
                 <w:lang w:eastAsia="es-MX"/>
               </w:rPr>
-            </w:pPr>
-            <w:r>
+              <w:t>320 GB</w:t>
+            </w:r>
+          </w:p>
+        </w:tc>
+        <w:tc>
+          <w:tcPr>
+            <w:tcW w:w="1448" w:type="dxa"/>
+          </w:tcPr>
+          <w:p>
+            <w:pPr>
+              <w:spacing w:line="285" w:lineRule="atLeast"/>
               <w:rPr>
                 <w:rFonts w:ascii="Arial" w:eastAsia="Times New Roman" w:hAnsi="Arial" w:cs="Arial"/>
                 <w:color w:val="000000"/>
                 <w:lang w:eastAsia="es-MX"/>
               </w:rPr>
-              <w:t>2 GB</w:t>
-            </w:r>
-          </w:p>
-        </w:tc>
-        <w:tc>
-          <w:tcPr>
-            <w:tcW w:w="1636" w:type="dxa"/>
-          </w:tcPr>
-          <w:p>
-            <w:pPr>
-              <w:spacing w:line="285" w:lineRule="atLeast"/>
+            </w:pPr>
+            <w:r>
               <w:rPr>
                 <w:rFonts w:ascii="Arial" w:eastAsia="Times New Roman" w:hAnsi="Arial" w:cs="Arial"/>
                 <w:color w:val="000000"/>
                 <w:lang w:eastAsia="es-MX"/>
               </w:rPr>
-            </w:pPr>
-            <w:r>
+              <w:t>2 GB</w:t>
+            </w:r>
+          </w:p>
+        </w:tc>
+        <w:tc>
+          <w:tcPr>
+            <w:tcW w:w="1636" w:type="dxa"/>
+          </w:tcPr>
+          <w:p>
+            <w:pPr>
+              <w:spacing w:line="285" w:lineRule="atLeast"/>
               <w:rPr>
                 <w:rFonts w:ascii="Arial" w:eastAsia="Times New Roman" w:hAnsi="Arial" w:cs="Arial"/>
                 <w:color w:val="000000"/>
                 <w:lang w:eastAsia="es-MX"/>
               </w:rPr>
-              <w:t xml:space="preserve">Intel Atom </w:t>
+            </w:pPr>
+            <w:r>
+              <w:rPr>
+                <w:rFonts w:ascii="Arial" w:eastAsia="Times New Roman" w:hAnsi="Arial" w:cs="Arial"/>
+                <w:color w:val="000000"/>
+                <w:lang w:eastAsia="es-MX"/>
+              </w:rPr>
+              <w:t xml:space="preserve">Intel </w:t>
+            </w:r>
+            <w:proofErr w:type="spellStart"/>
+            <w:r>
+              <w:rPr>
+                <w:rFonts w:ascii="Arial" w:eastAsia="Times New Roman" w:hAnsi="Arial" w:cs="Arial"/>
+                <w:color w:val="000000"/>
+                <w:lang w:eastAsia="es-MX"/>
+              </w:rPr>
+              <w:t>Atom</w:t>
+            </w:r>
+            <w:proofErr w:type="spellEnd"/>
+            <w:r>
+              <w:rPr>
+                <w:rFonts w:ascii="Arial" w:eastAsia="Times New Roman" w:hAnsi="Arial" w:cs="Arial"/>
+                <w:color w:val="000000"/>
+                <w:lang w:eastAsia="es-MX"/>
+              </w:rPr>
+              <w:t xml:space="preserve"> </w:t>
             </w:r>
           </w:p>
         </w:tc>
@@ -5562,105 +5638,133 @@
                 <w:lang w:eastAsia="es-MX"/>
               </w:rPr>
             </w:pPr>
+            <w:proofErr w:type="spellStart"/>
             <w:r>
               <w:rPr>
                 <w:rFonts w:ascii="Arial" w:eastAsia="Times New Roman" w:hAnsi="Arial" w:cs="Arial"/>
                 <w:color w:val="000000"/>
                 <w:lang w:eastAsia="es-MX"/>
               </w:rPr>
-              <w:t>Presario CQ43</w:t>
-            </w:r>
-          </w:p>
-        </w:tc>
-        <w:tc>
-          <w:tcPr>
-            <w:tcW w:w="1376" w:type="dxa"/>
-          </w:tcPr>
-          <w:p>
-            <w:pPr>
-              <w:spacing w:line="285" w:lineRule="atLeast"/>
+              <w:t>Presario</w:t>
+            </w:r>
+            <w:proofErr w:type="spellEnd"/>
+            <w:r>
               <w:rPr>
                 <w:rFonts w:ascii="Arial" w:eastAsia="Times New Roman" w:hAnsi="Arial" w:cs="Arial"/>
                 <w:color w:val="000000"/>
                 <w:lang w:eastAsia="es-MX"/>
               </w:rPr>
-            </w:pPr>
-            <w:r>
+              <w:t xml:space="preserve"> CQ43</w:t>
+            </w:r>
+          </w:p>
+        </w:tc>
+        <w:tc>
+          <w:tcPr>
+            <w:tcW w:w="1376" w:type="dxa"/>
+          </w:tcPr>
+          <w:p>
+            <w:pPr>
+              <w:spacing w:line="285" w:lineRule="atLeast"/>
               <w:rPr>
                 <w:rFonts w:ascii="Arial" w:eastAsia="Times New Roman" w:hAnsi="Arial" w:cs="Arial"/>
                 <w:color w:val="000000"/>
                 <w:lang w:eastAsia="es-MX"/>
               </w:rPr>
-              <w:t>500 GB</w:t>
-            </w:r>
-          </w:p>
-        </w:tc>
-        <w:tc>
-          <w:tcPr>
-            <w:tcW w:w="1448" w:type="dxa"/>
-          </w:tcPr>
-          <w:p>
-            <w:pPr>
-              <w:spacing w:line="285" w:lineRule="atLeast"/>
+            </w:pPr>
+            <w:r>
               <w:rPr>
                 <w:rFonts w:ascii="Arial" w:eastAsia="Times New Roman" w:hAnsi="Arial" w:cs="Arial"/>
                 <w:color w:val="000000"/>
                 <w:lang w:eastAsia="es-MX"/>
               </w:rPr>
-            </w:pPr>
-            <w:r>
+              <w:t>500 GB</w:t>
+            </w:r>
+          </w:p>
+        </w:tc>
+        <w:tc>
+          <w:tcPr>
+            <w:tcW w:w="1448" w:type="dxa"/>
+          </w:tcPr>
+          <w:p>
+            <w:pPr>
+              <w:spacing w:line="285" w:lineRule="atLeast"/>
               <w:rPr>
                 <w:rFonts w:ascii="Arial" w:eastAsia="Times New Roman" w:hAnsi="Arial" w:cs="Arial"/>
                 <w:color w:val="000000"/>
                 <w:lang w:eastAsia="es-MX"/>
               </w:rPr>
-              <w:t>3 GB</w:t>
-            </w:r>
-          </w:p>
-        </w:tc>
-        <w:tc>
-          <w:tcPr>
-            <w:tcW w:w="1636" w:type="dxa"/>
-          </w:tcPr>
-          <w:p>
-            <w:pPr>
-              <w:spacing w:line="285" w:lineRule="atLeast"/>
+            </w:pPr>
+            <w:r>
               <w:rPr>
                 <w:rFonts w:ascii="Arial" w:eastAsia="Times New Roman" w:hAnsi="Arial" w:cs="Arial"/>
                 <w:color w:val="000000"/>
                 <w:lang w:eastAsia="es-MX"/>
               </w:rPr>
-            </w:pPr>
-            <w:r>
+              <w:t>3 GB</w:t>
+            </w:r>
+          </w:p>
+        </w:tc>
+        <w:tc>
+          <w:tcPr>
+            <w:tcW w:w="1636" w:type="dxa"/>
+          </w:tcPr>
+          <w:p>
+            <w:pPr>
+              <w:spacing w:line="285" w:lineRule="atLeast"/>
               <w:rPr>
                 <w:rFonts w:ascii="Arial" w:eastAsia="Times New Roman" w:hAnsi="Arial" w:cs="Arial"/>
                 <w:color w:val="000000"/>
                 <w:lang w:eastAsia="es-MX"/>
               </w:rPr>
-              <w:t>AMD</w:t>
-            </w:r>
-          </w:p>
-        </w:tc>
-        <w:tc>
-          <w:tcPr>
-            <w:tcW w:w="1467" w:type="dxa"/>
-          </w:tcPr>
-          <w:p>
-            <w:pPr>
-              <w:spacing w:line="285" w:lineRule="atLeast"/>
+            </w:pPr>
+            <w:r>
               <w:rPr>
                 <w:rFonts w:ascii="Arial" w:eastAsia="Times New Roman" w:hAnsi="Arial" w:cs="Arial"/>
                 <w:color w:val="000000"/>
                 <w:lang w:eastAsia="es-MX"/>
               </w:rPr>
-            </w:pPr>
-            <w:r>
+              <w:t>AMD</w:t>
+            </w:r>
+          </w:p>
+        </w:tc>
+        <w:tc>
+          <w:tcPr>
+            <w:tcW w:w="1467" w:type="dxa"/>
+          </w:tcPr>
+          <w:p>
+            <w:pPr>
+              <w:spacing w:line="285" w:lineRule="atLeast"/>
               <w:rPr>
                 <w:rFonts w:ascii="Arial" w:eastAsia="Times New Roman" w:hAnsi="Arial" w:cs="Arial"/>
                 <w:color w:val="000000"/>
                 <w:lang w:eastAsia="es-MX"/>
               </w:rPr>
-              <w:t xml:space="preserve">Windows 7 ultimate </w:t>
+            </w:pPr>
+            <w:r>
+              <w:rPr>
+                <w:rFonts w:ascii="Arial" w:eastAsia="Times New Roman" w:hAnsi="Arial" w:cs="Arial"/>
+                <w:color w:val="000000"/>
+                <w:lang w:eastAsia="es-MX"/>
+              </w:rPr>
+              <w:t xml:space="preserve">Windows 7 </w:t>
+            </w:r>
+            <w:proofErr w:type="spellStart"/>
+            <w:r>
+              <w:rPr>
+                <w:rFonts w:ascii="Arial" w:eastAsia="Times New Roman" w:hAnsi="Arial" w:cs="Arial"/>
+                <w:color w:val="000000"/>
+                <w:lang w:eastAsia="es-MX"/>
+              </w:rPr>
+              <w:t>ultimate</w:t>
+            </w:r>
+            <w:proofErr w:type="spellEnd"/>
+            <w:r>
+              <w:rPr>
+                <w:rFonts w:ascii="Arial" w:eastAsia="Times New Roman" w:hAnsi="Arial" w:cs="Arial"/>
+                <w:color w:val="000000"/>
+                <w:lang w:eastAsia="es-MX"/>
+              </w:rPr>
+              <w:t xml:space="preserve"> </w:t>
             </w:r>
           </w:p>
         </w:tc>
@@ -6677,8 +6781,13 @@
             <w:tcW w:w="3403" w:type="dxa"/>
           </w:tcPr>
           <w:p>
-            <w:r>
-              <w:t>Estimacion de costo de software</w:t>
+            <w:proofErr w:type="spellStart"/>
+            <w:r>
+              <w:t>Estimacion</w:t>
+            </w:r>
+            <w:proofErr w:type="spellEnd"/>
+            <w:r>
+              <w:t xml:space="preserve"> de costo de software</w:t>
             </w:r>
           </w:p>
         </w:tc>
@@ -7216,8 +7325,13 @@
           </w:tcPr>
           <w:p>
             <w:r>
-              <w:t>Modelado de plantillas de casos de uso en interfaces con pencil</w:t>
-            </w:r>
+              <w:t xml:space="preserve">Modelado de plantillas de casos de uso en interfaces con </w:t>
+            </w:r>
+            <w:proofErr w:type="spellStart"/>
+            <w:r>
+              <w:t>pencil</w:t>
+            </w:r>
+            <w:proofErr w:type="spellEnd"/>
           </w:p>
         </w:tc>
         <w:tc>
@@ -7902,7 +8016,23 @@
           </w:p>
           <w:p>
             <w:r>
-              <w:t xml:space="preserve">SE esta registrada en la Bd </w:t>
+              <w:t xml:space="preserve">SE </w:t>
+            </w:r>
+            <w:proofErr w:type="spellStart"/>
+            <w:r>
+              <w:t>esta</w:t>
+            </w:r>
+            <w:proofErr w:type="spellEnd"/>
+            <w:r>
+              <w:t xml:space="preserve"> registrada en la </w:t>
+            </w:r>
+            <w:proofErr w:type="spellStart"/>
+            <w:r>
+              <w:t>Bd</w:t>
+            </w:r>
+            <w:proofErr w:type="spellEnd"/>
+            <w:r>
+              <w:t xml:space="preserve"> </w:t>
             </w:r>
             <w:r>
               <w:br/>
@@ -8025,7 +8155,7 @@
                 </mc:Choice>
                 <mc:Fallback>
                   <w:pict>
-                    <v:line w14:anchorId="22A4F311" id="2 Conector recto" o:spid="_x0000_s1026" style="position:absolute;z-index:251661312;visibility:visible;mso-wrap-style:square;mso-width-percent:0;mso-height-percent:0;mso-wrap-distance-left:9pt;mso-wrap-distance-top:0;mso-wrap-distance-right:9pt;mso-wrap-distance-bottom:0;mso-position-horizontal:absolute;mso-position-horizontal-relative:text;mso-position-vertical:absolute;mso-position-vertical-relative:text;mso-width-percent:0;mso-height-percent:0;mso-width-relative:margin;mso-height-relative:margin" from="5.85pt,1.2pt" to="5.85pt,54pt" o:gfxdata="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" strokecolor="black [3040]"/>
+                    <v:line w14:anchorId="034481CA" id="2 Conector recto" o:spid="_x0000_s1026" style="position:absolute;z-index:251661312;visibility:visible;mso-wrap-style:square;mso-width-percent:0;mso-height-percent:0;mso-wrap-distance-left:9pt;mso-wrap-distance-top:0;mso-wrap-distance-right:9pt;mso-wrap-distance-bottom:0;mso-position-horizontal:absolute;mso-position-horizontal-relative:text;mso-position-vertical:absolute;mso-position-vertical-relative:text;mso-width-percent:0;mso-height-percent:0;mso-width-relative:margin;mso-height-relative:margin" from="5.85pt,1.2pt" to="5.85pt,54pt" o:gfxdata="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" strokecolor="black [3040]"/>
                   </w:pict>
                 </mc:Fallback>
               </mc:AlternateContent>
@@ -8432,7 +8562,7 @@
                 </mc:Choice>
                 <mc:Fallback>
                   <w:pict>
-                    <v:line w14:anchorId="346A334B" id="1 Conector recto" o:spid="_x0000_s1026" style="position:absolute;z-index:251662336;visibility:visible;mso-wrap-style:square;mso-height-percent:0;mso-wrap-distance-left:9pt;mso-wrap-distance-top:0;mso-wrap-distance-right:9pt;mso-wrap-distance-bottom:0;mso-position-horizontal:absolute;mso-position-horizontal-relative:text;mso-position-vertical:absolute;mso-position-vertical-relative:text;mso-height-percent:0;mso-height-relative:margin" from="5.55pt,86.9pt" to="6.95pt,182.9pt" o:gfxdata="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" strokecolor="black [3040]"/>
+                    <v:line w14:anchorId="707C119D" id="1 Conector recto" o:spid="_x0000_s1026" style="position:absolute;z-index:251662336;visibility:visible;mso-wrap-style:square;mso-height-percent:0;mso-wrap-distance-left:9pt;mso-wrap-distance-top:0;mso-wrap-distance-right:9pt;mso-wrap-distance-bottom:0;mso-position-horizontal:absolute;mso-position-horizontal-relative:text;mso-position-vertical:absolute;mso-position-vertical-relative:text;mso-height-percent:0;mso-height-relative:margin" from="5.55pt,86.9pt" to="6.95pt,182.9pt" o:gfxdata="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" strokecolor="black [3040]"/>
                   </w:pict>
                 </mc:Fallback>
               </mc:AlternateContent>
@@ -8474,7 +8604,14 @@
             </w:r>
             <w:r>
               <w:br/>
-              <w:t>AB imprime NP con IM</w:t>
+            </w:r>
+            <w:proofErr w:type="spellStart"/>
+            <w:r>
+              <w:t>AB</w:t>
+            </w:r>
+            <w:proofErr w:type="spellEnd"/>
+            <w:r>
+              <w:t xml:space="preserve"> imprime NP con IM</w:t>
             </w:r>
             <w:r>
               <w:br/>
@@ -8886,7 +9023,21 @@
               <w:rPr>
                 <w:lang w:val="es-ES"/>
               </w:rPr>
-              <w:t xml:space="preserve"> Permite a la secretaria logearse en el sistema </w:t>
+              <w:t xml:space="preserve"> Permite a la secretaria </w:t>
+            </w:r>
+            <w:proofErr w:type="spellStart"/>
+            <w:r>
+              <w:rPr>
+                <w:lang w:val="es-ES"/>
+              </w:rPr>
+              <w:t>logearse</w:t>
+            </w:r>
+            <w:proofErr w:type="spellEnd"/>
+            <w:r>
+              <w:rPr>
+                <w:lang w:val="es-ES"/>
+              </w:rPr>
+              <w:t xml:space="preserve"> en el sistema </w:t>
             </w:r>
             <w:r>
               <w:rPr>
@@ -9075,7 +9226,21 @@
               <w:rPr>
                 <w:lang w:val="es-ES"/>
               </w:rPr>
-              <w:t>3.- Secretaria hace Click en el botón [Aceptar].</w:t>
+              <w:t xml:space="preserve">3.- Secretaria hace </w:t>
+            </w:r>
+            <w:proofErr w:type="spellStart"/>
+            <w:r>
+              <w:rPr>
+                <w:lang w:val="es-ES"/>
+              </w:rPr>
+              <w:t>Click</w:t>
+            </w:r>
+            <w:proofErr w:type="spellEnd"/>
+            <w:r>
+              <w:rPr>
+                <w:lang w:val="es-ES"/>
+              </w:rPr>
+              <w:t xml:space="preserve"> en el botón [Aceptar].</w:t>
             </w:r>
             <w:r>
               <w:rPr>
@@ -9183,7 +9348,21 @@
               <w:rPr>
                 <w:lang w:val="es-ES"/>
               </w:rPr>
-              <w:t>3.- Si hay campos vacíos, el sistema muestra un mensaje “Campos vacíos, favor de veríficar”</w:t>
+              <w:t xml:space="preserve">3.- Si hay campos vacíos, el sistema muestra un mensaje “Campos vacíos, favor de </w:t>
+            </w:r>
+            <w:proofErr w:type="spellStart"/>
+            <w:r>
+              <w:rPr>
+                <w:lang w:val="es-ES"/>
+              </w:rPr>
+              <w:t>veríficar</w:t>
+            </w:r>
+            <w:proofErr w:type="spellEnd"/>
+            <w:r>
+              <w:rPr>
+                <w:lang w:val="es-ES"/>
+              </w:rPr>
+              <w:t>”</w:t>
             </w:r>
           </w:p>
           <w:p>
@@ -9228,7 +9407,21 @@
               <w:rPr>
                 <w:lang w:val="es-ES"/>
               </w:rPr>
-              <w:t xml:space="preserve"> Pos condiciones</w:t>
+              <w:t xml:space="preserve"> </w:t>
+            </w:r>
+            <w:proofErr w:type="spellStart"/>
+            <w:r>
+              <w:rPr>
+                <w:lang w:val="es-ES"/>
+              </w:rPr>
+              <w:t>Pos</w:t>
+            </w:r>
+            <w:proofErr w:type="spellEnd"/>
+            <w:r>
+              <w:rPr>
+                <w:lang w:val="es-ES"/>
+              </w:rPr>
+              <w:t xml:space="preserve"> condiciones</w:t>
             </w:r>
           </w:p>
           <w:p>
@@ -9574,7 +9767,21 @@
               <w:rPr>
                 <w:lang w:val="es-ES"/>
               </w:rPr>
-              <w:t xml:space="preserve"> Precondiciones: Secretaria debe estar logeada en el sistema.</w:t>
+              <w:t xml:space="preserve"> Precondiciones: Secretaria debe estar </w:t>
+            </w:r>
+            <w:proofErr w:type="spellStart"/>
+            <w:r>
+              <w:rPr>
+                <w:lang w:val="es-ES"/>
+              </w:rPr>
+              <w:t>logeada</w:t>
+            </w:r>
+            <w:proofErr w:type="spellEnd"/>
+            <w:r>
+              <w:rPr>
+                <w:lang w:val="es-ES"/>
+              </w:rPr>
+              <w:t xml:space="preserve"> en el sistema.</w:t>
             </w:r>
           </w:p>
         </w:tc>
@@ -9667,7 +9874,21 @@
                 <w:lang w:val="es-ES"/>
               </w:rPr>
               <w:br/>
-              <w:t>7.- Secretaria ingresa nombre de abogado auxiliar o titular e ingresa a la agenda del abogado dando Click en el botón [Aceptar].</w:t>
+              <w:t xml:space="preserve">7.- Secretaria ingresa nombre de abogado auxiliar o titular e ingresa a la agenda del abogado dando </w:t>
+            </w:r>
+            <w:proofErr w:type="spellStart"/>
+            <w:r>
+              <w:rPr>
+                <w:lang w:val="es-ES"/>
+              </w:rPr>
+              <w:t>Click</w:t>
+            </w:r>
+            <w:proofErr w:type="spellEnd"/>
+            <w:r>
+              <w:rPr>
+                <w:lang w:val="es-ES"/>
+              </w:rPr>
+              <w:t xml:space="preserve"> en el botón [Aceptar].</w:t>
             </w:r>
             <w:r>
               <w:rPr>
@@ -9681,7 +9902,21 @@
                 <w:lang w:val="es-ES"/>
               </w:rPr>
               <w:br/>
-              <w:t xml:space="preserve">9.- Secretaria da Click en el botón [Guardar] </w:t>
+              <w:t xml:space="preserve">9.- Secretaria da </w:t>
+            </w:r>
+            <w:proofErr w:type="spellStart"/>
+            <w:r>
+              <w:rPr>
+                <w:lang w:val="es-ES"/>
+              </w:rPr>
+              <w:t>Click</w:t>
+            </w:r>
+            <w:proofErr w:type="spellEnd"/>
+            <w:r>
+              <w:rPr>
+                <w:lang w:val="es-ES"/>
+              </w:rPr>
+              <w:t xml:space="preserve"> en el botón [Guardar] </w:t>
             </w:r>
             <w:r>
               <w:rPr>
@@ -9841,7 +10076,21 @@
               <w:rPr>
                 <w:lang w:val="es-ES"/>
               </w:rPr>
-              <w:t xml:space="preserve"> Pos condiciones</w:t>
+              <w:t xml:space="preserve"> </w:t>
+            </w:r>
+            <w:proofErr w:type="spellStart"/>
+            <w:r>
+              <w:rPr>
+                <w:lang w:val="es-ES"/>
+              </w:rPr>
+              <w:t>Pos</w:t>
+            </w:r>
+            <w:proofErr w:type="spellEnd"/>
+            <w:r>
+              <w:rPr>
+                <w:lang w:val="es-ES"/>
+              </w:rPr>
+              <w:t xml:space="preserve"> condiciones</w:t>
             </w:r>
             <w:r>
               <w:rPr>
@@ -10167,7 +10416,21 @@
                 <w:lang w:val="es-ES"/>
               </w:rPr>
               <w:br/>
-              <w:t xml:space="preserve"> Secretaria y Abogado deben estar logeados en el sistema</w:t>
+              <w:t xml:space="preserve"> Secretaria y Abogado deben estar </w:t>
+            </w:r>
+            <w:proofErr w:type="spellStart"/>
+            <w:r>
+              <w:rPr>
+                <w:lang w:val="es-ES"/>
+              </w:rPr>
+              <w:t>logeados</w:t>
+            </w:r>
+            <w:proofErr w:type="spellEnd"/>
+            <w:r>
+              <w:rPr>
+                <w:lang w:val="es-ES"/>
+              </w:rPr>
+              <w:t xml:space="preserve"> en el sistema</w:t>
             </w:r>
           </w:p>
         </w:tc>
@@ -10386,7 +10649,21 @@
               <w:rPr>
                 <w:lang w:val="es-ES"/>
               </w:rPr>
-              <w:t xml:space="preserve"> Pos condiciones</w:t>
+              <w:t xml:space="preserve"> </w:t>
+            </w:r>
+            <w:proofErr w:type="spellStart"/>
+            <w:r>
+              <w:rPr>
+                <w:lang w:val="es-ES"/>
+              </w:rPr>
+              <w:t>Pos</w:t>
+            </w:r>
+            <w:proofErr w:type="spellEnd"/>
+            <w:r>
+              <w:rPr>
+                <w:lang w:val="es-ES"/>
+              </w:rPr>
+              <w:t xml:space="preserve"> condiciones</w:t>
             </w:r>
           </w:p>
           <w:p>
@@ -10764,7 +11041,21 @@
               <w:rPr>
                 <w:lang w:val="es-ES"/>
               </w:rPr>
-              <w:t>Abogados logeados en el sistema</w:t>
+              <w:t xml:space="preserve">Abogados </w:t>
+            </w:r>
+            <w:proofErr w:type="spellStart"/>
+            <w:r>
+              <w:rPr>
+                <w:lang w:val="es-ES"/>
+              </w:rPr>
+              <w:t>logeados</w:t>
+            </w:r>
+            <w:proofErr w:type="spellEnd"/>
+            <w:r>
+              <w:rPr>
+                <w:lang w:val="es-ES"/>
+              </w:rPr>
+              <w:t xml:space="preserve"> en el sistema</w:t>
             </w:r>
           </w:p>
         </w:tc>
@@ -10832,7 +11123,21 @@
               <w:rPr>
                 <w:lang w:val="es-ES"/>
               </w:rPr>
-              <w:t>2.- Abogado titular/auxiliar da Click en el botón [Abrir Expediente]</w:t>
+              <w:t xml:space="preserve">2.- Abogado titular/auxiliar da </w:t>
+            </w:r>
+            <w:proofErr w:type="spellStart"/>
+            <w:r>
+              <w:rPr>
+                <w:lang w:val="es-ES"/>
+              </w:rPr>
+              <w:t>Click</w:t>
+            </w:r>
+            <w:proofErr w:type="spellEnd"/>
+            <w:r>
+              <w:rPr>
+                <w:lang w:val="es-ES"/>
+              </w:rPr>
+              <w:t xml:space="preserve"> en el botón [Abrir Expediente]</w:t>
             </w:r>
           </w:p>
           <w:p>
@@ -10866,7 +11171,21 @@
               <w:rPr>
                 <w:lang w:val="es-ES"/>
               </w:rPr>
-              <w:t>4.- Abogado titular/auxiliar ingresa los datos del cliente y da Click en el botón [Guardar]</w:t>
+              <w:t xml:space="preserve">4.- Abogado titular/auxiliar ingresa los datos del cliente y da </w:t>
+            </w:r>
+            <w:proofErr w:type="spellStart"/>
+            <w:r>
+              <w:rPr>
+                <w:lang w:val="es-ES"/>
+              </w:rPr>
+              <w:t>Click</w:t>
+            </w:r>
+            <w:proofErr w:type="spellEnd"/>
+            <w:r>
+              <w:rPr>
+                <w:lang w:val="es-ES"/>
+              </w:rPr>
+              <w:t xml:space="preserve"> en el botón [Guardar]</w:t>
             </w:r>
           </w:p>
           <w:p>
@@ -10917,7 +11236,21 @@
               <w:rPr>
                 <w:lang w:val="es-ES"/>
               </w:rPr>
-              <w:t>7.  Abogado titular/auxiliar hace Click en el botón [Terminar]</w:t>
+              <w:t xml:space="preserve">7.  Abogado titular/auxiliar hace </w:t>
+            </w:r>
+            <w:proofErr w:type="spellStart"/>
+            <w:r>
+              <w:rPr>
+                <w:lang w:val="es-ES"/>
+              </w:rPr>
+              <w:t>Click</w:t>
+            </w:r>
+            <w:proofErr w:type="spellEnd"/>
+            <w:r>
+              <w:rPr>
+                <w:lang w:val="es-ES"/>
+              </w:rPr>
+              <w:t xml:space="preserve"> en el botón [Terminar]</w:t>
             </w:r>
           </w:p>
         </w:tc>
@@ -11073,7 +11406,21 @@
               <w:rPr>
                 <w:lang w:val="es-ES"/>
               </w:rPr>
-              <w:t xml:space="preserve"> Pos condiciones</w:t>
+              <w:t xml:space="preserve"> </w:t>
+            </w:r>
+            <w:proofErr w:type="spellStart"/>
+            <w:r>
+              <w:rPr>
+                <w:lang w:val="es-ES"/>
+              </w:rPr>
+              <w:t>Pos</w:t>
+            </w:r>
+            <w:proofErr w:type="spellEnd"/>
+            <w:r>
+              <w:rPr>
+                <w:lang w:val="es-ES"/>
+              </w:rPr>
+              <w:t xml:space="preserve"> condiciones</w:t>
             </w:r>
           </w:p>
           <w:p>
@@ -11441,7 +11788,21 @@
               <w:rPr>
                 <w:lang w:val="es-ES"/>
               </w:rPr>
-              <w:t>Abogado Titular/Auxiliar logeado en el sistema</w:t>
+              <w:t xml:space="preserve">Abogado Titular/Auxiliar </w:t>
+            </w:r>
+            <w:proofErr w:type="spellStart"/>
+            <w:r>
+              <w:rPr>
+                <w:lang w:val="es-ES"/>
+              </w:rPr>
+              <w:t>logeado</w:t>
+            </w:r>
+            <w:proofErr w:type="spellEnd"/>
+            <w:r>
+              <w:rPr>
+                <w:lang w:val="es-ES"/>
+              </w:rPr>
+              <w:t xml:space="preserve"> en el sistema</w:t>
             </w:r>
           </w:p>
         </w:tc>
@@ -11730,7 +12091,21 @@
               <w:rPr>
                 <w:lang w:val="es-ES"/>
               </w:rPr>
-              <w:t xml:space="preserve"> Pos condiciones</w:t>
+              <w:t xml:space="preserve"> </w:t>
+            </w:r>
+            <w:proofErr w:type="spellStart"/>
+            <w:r>
+              <w:rPr>
+                <w:lang w:val="es-ES"/>
+              </w:rPr>
+              <w:t>Pos</w:t>
+            </w:r>
+            <w:proofErr w:type="spellEnd"/>
+            <w:r>
+              <w:rPr>
+                <w:lang w:val="es-ES"/>
+              </w:rPr>
+              <w:t xml:space="preserve"> condiciones</w:t>
             </w:r>
           </w:p>
           <w:p>
@@ -12115,7 +12490,21 @@
               <w:rPr>
                 <w:lang w:val="es-ES"/>
               </w:rPr>
-              <w:t>Abogado Titular/Auxiliar debe estar logeado en el sistema</w:t>
+              <w:t xml:space="preserve">Abogado Titular/Auxiliar debe estar </w:t>
+            </w:r>
+            <w:proofErr w:type="spellStart"/>
+            <w:r>
+              <w:rPr>
+                <w:lang w:val="es-ES"/>
+              </w:rPr>
+              <w:t>logeado</w:t>
+            </w:r>
+            <w:proofErr w:type="spellEnd"/>
+            <w:r>
+              <w:rPr>
+                <w:lang w:val="es-ES"/>
+              </w:rPr>
+              <w:t xml:space="preserve"> en el sistema</w:t>
             </w:r>
           </w:p>
         </w:tc>
@@ -12183,7 +12572,21 @@
               <w:rPr>
                 <w:lang w:val="es-ES"/>
               </w:rPr>
-              <w:t>2.- Abogado Titular/Auxiliar ingresa el Nombre de su cliente y da Click en el botón [Buscar]</w:t>
+              <w:t xml:space="preserve">2.- Abogado Titular/Auxiliar ingresa el Nombre de su cliente y da </w:t>
+            </w:r>
+            <w:proofErr w:type="spellStart"/>
+            <w:r>
+              <w:rPr>
+                <w:lang w:val="es-ES"/>
+              </w:rPr>
+              <w:t>Click</w:t>
+            </w:r>
+            <w:proofErr w:type="spellEnd"/>
+            <w:r>
+              <w:rPr>
+                <w:lang w:val="es-ES"/>
+              </w:rPr>
+              <w:t xml:space="preserve"> en el botón [Buscar]</w:t>
             </w:r>
           </w:p>
           <w:p>
@@ -12217,7 +12620,21 @@
               <w:rPr>
                 <w:lang w:val="es-ES"/>
               </w:rPr>
-              <w:t>4.- Sistema muestra el seguimiento del caso y da Click en el botón [Imprimir]</w:t>
+              <w:t xml:space="preserve">4.- Sistema muestra el seguimiento del caso y da </w:t>
+            </w:r>
+            <w:proofErr w:type="spellStart"/>
+            <w:r>
+              <w:rPr>
+                <w:lang w:val="es-ES"/>
+              </w:rPr>
+              <w:t>Click</w:t>
+            </w:r>
+            <w:proofErr w:type="spellEnd"/>
+            <w:r>
+              <w:rPr>
+                <w:lang w:val="es-ES"/>
+              </w:rPr>
+              <w:t xml:space="preserve"> en el botón [Imprimir]</w:t>
             </w:r>
           </w:p>
           <w:p>
@@ -12234,7 +12651,21 @@
               <w:rPr>
                 <w:lang w:val="es-ES"/>
               </w:rPr>
-              <w:t>5.- Abogado Titular/Auxiliar termina la consulta y hace Click en el botón [Terminar]</w:t>
+              <w:t xml:space="preserve">5.- Abogado Titular/Auxiliar termina la consulta y hace </w:t>
+            </w:r>
+            <w:proofErr w:type="spellStart"/>
+            <w:r>
+              <w:rPr>
+                <w:lang w:val="es-ES"/>
+              </w:rPr>
+              <w:t>Click</w:t>
+            </w:r>
+            <w:proofErr w:type="spellEnd"/>
+            <w:r>
+              <w:rPr>
+                <w:lang w:val="es-ES"/>
+              </w:rPr>
+              <w:t xml:space="preserve"> en el botón [Terminar]</w:t>
             </w:r>
           </w:p>
         </w:tc>
@@ -12387,7 +12818,21 @@
               <w:rPr>
                 <w:lang w:val="es-ES"/>
               </w:rPr>
-              <w:t xml:space="preserve"> Pos condiciones</w:t>
+              <w:t xml:space="preserve"> </w:t>
+            </w:r>
+            <w:proofErr w:type="spellStart"/>
+            <w:r>
+              <w:rPr>
+                <w:lang w:val="es-ES"/>
+              </w:rPr>
+              <w:t>Pos</w:t>
+            </w:r>
+            <w:proofErr w:type="spellEnd"/>
+            <w:r>
+              <w:rPr>
+                <w:lang w:val="es-ES"/>
+              </w:rPr>
+              <w:t xml:space="preserve"> condiciones</w:t>
             </w:r>
           </w:p>
           <w:p>
@@ -12772,7 +13217,21 @@
               <w:rPr>
                 <w:lang w:val="es-ES"/>
               </w:rPr>
-              <w:t>Abogado Titular/Auxiliar debe estar logeado en el sistema.</w:t>
+              <w:t xml:space="preserve">Abogado Titular/Auxiliar debe estar </w:t>
+            </w:r>
+            <w:proofErr w:type="spellStart"/>
+            <w:r>
+              <w:rPr>
+                <w:lang w:val="es-ES"/>
+              </w:rPr>
+              <w:t>logeado</w:t>
+            </w:r>
+            <w:proofErr w:type="spellEnd"/>
+            <w:r>
+              <w:rPr>
+                <w:lang w:val="es-ES"/>
+              </w:rPr>
+              <w:t xml:space="preserve"> en el sistema.</w:t>
             </w:r>
           </w:p>
         </w:tc>
@@ -12840,8 +13299,16 @@
               <w:rPr>
                 <w:lang w:val="es-ES"/>
               </w:rPr>
-              <w:t>2.- Abogado Titular/Auxiliar elige la opción que desea dando un Click</w:t>
-            </w:r>
+              <w:t xml:space="preserve">2.- Abogado Titular/Auxiliar elige la opción que desea dando un </w:t>
+            </w:r>
+            <w:proofErr w:type="spellStart"/>
+            <w:r>
+              <w:rPr>
+                <w:lang w:val="es-ES"/>
+              </w:rPr>
+              <w:t>Click</w:t>
+            </w:r>
+            <w:proofErr w:type="spellEnd"/>
           </w:p>
           <w:p>
             <w:pPr>
@@ -12874,7 +13341,21 @@
               <w:rPr>
                 <w:lang w:val="es-ES"/>
               </w:rPr>
-              <w:t>4.- Abogado Titular/Auxiliar llena la plantilla y al terminar da Click en el botón [Guardar]</w:t>
+              <w:t xml:space="preserve">4.- Abogado Titular/Auxiliar llena la plantilla y al terminar da </w:t>
+            </w:r>
+            <w:proofErr w:type="spellStart"/>
+            <w:r>
+              <w:rPr>
+                <w:lang w:val="es-ES"/>
+              </w:rPr>
+              <w:t>Click</w:t>
+            </w:r>
+            <w:proofErr w:type="spellEnd"/>
+            <w:r>
+              <w:rPr>
+                <w:lang w:val="es-ES"/>
+              </w:rPr>
+              <w:t xml:space="preserve"> en el botón [Guardar]</w:t>
             </w:r>
           </w:p>
           <w:p>
@@ -12908,7 +13389,21 @@
               <w:rPr>
                 <w:lang w:val="es-ES"/>
               </w:rPr>
-              <w:t>6.- Abogado Titular/Auxiliar imprime el documento dando Click en el botón [Imprimir]</w:t>
+              <w:t xml:space="preserve">6.- Abogado Titular/Auxiliar imprime el documento dando </w:t>
+            </w:r>
+            <w:proofErr w:type="spellStart"/>
+            <w:r>
+              <w:rPr>
+                <w:lang w:val="es-ES"/>
+              </w:rPr>
+              <w:t>Click</w:t>
+            </w:r>
+            <w:proofErr w:type="spellEnd"/>
+            <w:r>
+              <w:rPr>
+                <w:lang w:val="es-ES"/>
+              </w:rPr>
+              <w:t xml:space="preserve"> en el botón [Imprimir]</w:t>
             </w:r>
           </w:p>
         </w:tc>
@@ -13027,7 +13522,21 @@
               <w:rPr>
                 <w:lang w:val="es-ES"/>
               </w:rPr>
-              <w:t xml:space="preserve"> Pos condiciones</w:t>
+              <w:t xml:space="preserve"> </w:t>
+            </w:r>
+            <w:proofErr w:type="spellStart"/>
+            <w:r>
+              <w:rPr>
+                <w:lang w:val="es-ES"/>
+              </w:rPr>
+              <w:t>Pos</w:t>
+            </w:r>
+            <w:proofErr w:type="spellEnd"/>
+            <w:r>
+              <w:rPr>
+                <w:lang w:val="es-ES"/>
+              </w:rPr>
+              <w:t xml:space="preserve"> condiciones</w:t>
             </w:r>
           </w:p>
           <w:p>
@@ -13043,7 +13552,21 @@
               <w:rPr>
                 <w:lang w:val="es-ES"/>
               </w:rPr>
-              <w:t>Se actualiza la base de datos en la entidad &lt;&lt;Elaborar docuemnto&gt;&gt;</w:t>
+              <w:t xml:space="preserve">Se actualiza la base de datos en la entidad &lt;&lt;Elaborar </w:t>
+            </w:r>
+            <w:proofErr w:type="spellStart"/>
+            <w:r>
+              <w:rPr>
+                <w:lang w:val="es-ES"/>
+              </w:rPr>
+              <w:t>docuemnto</w:t>
+            </w:r>
+            <w:proofErr w:type="spellEnd"/>
+            <w:r>
+              <w:rPr>
+                <w:lang w:val="es-ES"/>
+              </w:rPr>
+              <w:t>&gt;&gt;</w:t>
             </w:r>
           </w:p>
         </w:tc>
@@ -13413,7 +13936,21 @@
               <w:rPr>
                 <w:lang w:val="es-ES"/>
               </w:rPr>
-              <w:t>Abogado Titular debe estar logeado en el sistema</w:t>
+              <w:t xml:space="preserve">Abogado Titular debe estar </w:t>
+            </w:r>
+            <w:proofErr w:type="spellStart"/>
+            <w:r>
+              <w:rPr>
+                <w:lang w:val="es-ES"/>
+              </w:rPr>
+              <w:t>logeado</w:t>
+            </w:r>
+            <w:proofErr w:type="spellEnd"/>
+            <w:r>
+              <w:rPr>
+                <w:lang w:val="es-ES"/>
+              </w:rPr>
+              <w:t xml:space="preserve"> en el sistema</w:t>
             </w:r>
           </w:p>
           <w:p>
@@ -13494,7 +14031,15 @@
               <w:ind w:left="-69"/>
             </w:pPr>
             <w:r>
-              <w:t>3.- Abogado da Click en el botón [GUARDAR CAMBIOS].</w:t>
+              <w:t xml:space="preserve">3.- Abogado da </w:t>
+            </w:r>
+            <w:proofErr w:type="spellStart"/>
+            <w:r>
+              <w:t>Click</w:t>
+            </w:r>
+            <w:proofErr w:type="spellEnd"/>
+            <w:r>
+              <w:t xml:space="preserve"> en el botón [GUARDAR CAMBIOS].</w:t>
             </w:r>
           </w:p>
           <w:p>
@@ -13677,7 +14222,21 @@
               <w:rPr>
                 <w:lang w:val="es-ES"/>
               </w:rPr>
-              <w:t xml:space="preserve"> Pos condiciones</w:t>
+              <w:t xml:space="preserve"> </w:t>
+            </w:r>
+            <w:proofErr w:type="spellStart"/>
+            <w:r>
+              <w:rPr>
+                <w:lang w:val="es-ES"/>
+              </w:rPr>
+              <w:t>Pos</w:t>
+            </w:r>
+            <w:proofErr w:type="spellEnd"/>
+            <w:r>
+              <w:rPr>
+                <w:lang w:val="es-ES"/>
+              </w:rPr>
+              <w:t xml:space="preserve"> condiciones</w:t>
             </w:r>
           </w:p>
           <w:p>
@@ -13715,7 +14274,223 @@
           <w:sz w:val="24"/>
           <w:szCs w:val="24"/>
         </w:rPr>
-      </w:pPr>
+        <w:sectPr>
+          <w:pgSz w:w="12240" w:h="15840"/>
+          <w:pgMar w:top="1417" w:right="1701" w:bottom="1417" w:left="1701" w:header="708" w:footer="708" w:gutter="0"/>
+          <w:cols w:space="708"/>
+          <w:docGrid w:linePitch="360"/>
+        </w:sectPr>
+      </w:pPr>
+    </w:p>
+    <w:p>
+      <w:pPr>
+        <w:rPr>
+          <w:rFonts w:ascii="Arial" w:hAnsi="Arial" w:cs="Arial"/>
+          <w:color w:val="4F81BD" w:themeColor="accent1"/>
+          <w:sz w:val="24"/>
+          <w:szCs w:val="24"/>
+        </w:rPr>
+      </w:pPr>
+      <w:r>
+        <w:rPr>
+          <w:rFonts w:ascii="Arial" w:hAnsi="Arial" w:cs="Arial"/>
+          <w:color w:val="4F81BD" w:themeColor="accent1"/>
+          <w:sz w:val="24"/>
+          <w:szCs w:val="24"/>
+        </w:rPr>
+        <w:lastRenderedPageBreak/>
+        <w:br w:type="page"/>
+      </w:r>
+    </w:p>
+    <w:p>
+      <w:pPr>
+        <w:rPr>
+          <w:rFonts w:ascii="Arial" w:hAnsi="Arial" w:cs="Arial"/>
+          <w:color w:val="4F81BD" w:themeColor="accent1"/>
+          <w:sz w:val="24"/>
+          <w:szCs w:val="24"/>
+        </w:rPr>
+      </w:pPr>
+      <w:r>
+        <w:rPr>
+          <w:rFonts w:ascii="Arial" w:hAnsi="Arial" w:cs="Arial"/>
+          <w:noProof/>
+          <w:color w:val="4F81BD" w:themeColor="accent1"/>
+          <w:sz w:val="24"/>
+          <w:szCs w:val="24"/>
+          <w:lang w:eastAsia="es-MX"/>
+        </w:rPr>
+        <w:lastRenderedPageBreak/>
+        <w:drawing>
+          <wp:anchor distT="0" distB="0" distL="114300" distR="114300" simplePos="0" relativeHeight="251672576" behindDoc="0" locked="0" layoutInCell="1" allowOverlap="1" wp14:anchorId="6A5D22B3" wp14:editId="1209175B">
+            <wp:simplePos x="0" y="0"/>
+            <wp:positionH relativeFrom="column">
+              <wp:posOffset>-204470</wp:posOffset>
+            </wp:positionH>
+            <wp:positionV relativeFrom="paragraph">
+              <wp:posOffset>443865</wp:posOffset>
+            </wp:positionV>
+            <wp:extent cx="8658225" cy="4895850"/>
+            <wp:effectExtent l="0" t="0" r="9525" b="0"/>
+            <wp:wrapSquare wrapText="bothSides"/>
+            <wp:docPr id="3" name="Imagen 3" descr="C:\Users\Marcelo\Documents\GitHub\Proyecto-Admon\Documentos en revision o cambios\Diagramas robustez y secuencia\ConsultarAgenda.png"/>
+            <wp:cNvGraphicFramePr>
+              <a:graphicFrameLocks xmlns:a="http://schemas.openxmlformats.org/drawingml/2006/main" noChangeAspect="1"/>
+            </wp:cNvGraphicFramePr>
+            <a:graphic xmlns:a="http://schemas.openxmlformats.org/drawingml/2006/main">
+              <a:graphicData uri="http://schemas.openxmlformats.org/drawingml/2006/picture">
+                <pic:pic xmlns:pic="http://schemas.openxmlformats.org/drawingml/2006/picture">
+                  <pic:nvPicPr>
+                    <pic:cNvPr id="0" name="Picture 2" descr="C:\Users\Marcelo\Documents\GitHub\Proyecto-Admon\Documentos en revision o cambios\Diagramas robustez y secuencia\ConsultarAgenda.png"/>
+                    <pic:cNvPicPr>
+                      <a:picLocks noChangeAspect="1" noChangeArrowheads="1"/>
+                    </pic:cNvPicPr>
+                  </pic:nvPicPr>
+                  <pic:blipFill>
+                    <a:blip r:embed="rId9">
+                      <a:extLst>
+                        <a:ext uri="{28A0092B-C50C-407E-A947-70E740481C1C}">
+                          <a14:useLocalDpi xmlns:a14="http://schemas.microsoft.com/office/drawing/2010/main" val="0"/>
+                        </a:ext>
+                      </a:extLst>
+                    </a:blip>
+                    <a:srcRect/>
+                    <a:stretch>
+                      <a:fillRect/>
+                    </a:stretch>
+                  </pic:blipFill>
+                  <pic:spPr bwMode="auto">
+                    <a:xfrm>
+                      <a:off x="0" y="0"/>
+                      <a:ext cx="8658225" cy="4895850"/>
+                    </a:xfrm>
+                    <a:prstGeom prst="rect">
+                      <a:avLst/>
+                    </a:prstGeom>
+                    <a:noFill/>
+                    <a:ln>
+                      <a:noFill/>
+                    </a:ln>
+                  </pic:spPr>
+                </pic:pic>
+              </a:graphicData>
+            </a:graphic>
+            <wp14:sizeRelH relativeFrom="page">
+              <wp14:pctWidth>0</wp14:pctWidth>
+            </wp14:sizeRelH>
+            <wp14:sizeRelV relativeFrom="page">
+              <wp14:pctHeight>0</wp14:pctHeight>
+            </wp14:sizeRelV>
+          </wp:anchor>
+        </w:drawing>
+      </w:r>
+      <w:r>
+        <w:rPr>
+          <w:rFonts w:ascii="Arial" w:hAnsi="Arial" w:cs="Arial"/>
+          <w:color w:val="4F81BD" w:themeColor="accent1"/>
+          <w:sz w:val="24"/>
+          <w:szCs w:val="24"/>
+        </w:rPr>
+        <w:t>Consultar Agenda</w:t>
+      </w:r>
+    </w:p>
+    <w:p>
+      <w:pPr>
+        <w:rPr>
+          <w:rFonts w:ascii="Arial" w:hAnsi="Arial" w:cs="Arial"/>
+          <w:color w:val="4F81BD" w:themeColor="accent1"/>
+          <w:sz w:val="24"/>
+          <w:szCs w:val="24"/>
+        </w:rPr>
+        <w:sectPr>
+          <w:pgSz w:w="15840" w:h="12240" w:orient="landscape"/>
+          <w:pgMar w:top="1701" w:right="1417" w:bottom="1701" w:left="1417" w:header="708" w:footer="708" w:gutter="0"/>
+          <w:cols w:space="708"/>
+          <w:docGrid w:linePitch="360"/>
+        </w:sectPr>
+      </w:pPr>
+      <w:r>
+        <w:rPr>
+          <w:rFonts w:ascii="Arial" w:hAnsi="Arial" w:cs="Arial"/>
+          <w:noProof/>
+          <w:color w:val="4F81BD" w:themeColor="accent1"/>
+          <w:sz w:val="24"/>
+          <w:szCs w:val="24"/>
+          <w:lang w:eastAsia="es-MX"/>
+        </w:rPr>
+        <w:lastRenderedPageBreak/>
+        <w:drawing>
+          <wp:anchor distT="0" distB="0" distL="114300" distR="114300" simplePos="0" relativeHeight="251676672" behindDoc="0" locked="0" layoutInCell="1" allowOverlap="1" wp14:anchorId="322DB0F3" wp14:editId="1DEA1E2A">
+            <wp:simplePos x="0" y="0"/>
+            <wp:positionH relativeFrom="column">
+              <wp:posOffset>43180</wp:posOffset>
+            </wp:positionH>
+            <wp:positionV relativeFrom="paragraph">
+              <wp:posOffset>524510</wp:posOffset>
+            </wp:positionV>
+            <wp:extent cx="8258810" cy="5483308"/>
+            <wp:effectExtent l="0" t="0" r="8890" b="3175"/>
+            <wp:wrapSquare wrapText="bothSides"/>
+            <wp:docPr id="2" name="Imagen 2" descr="C:\Users\Marcelo\Documents\GitHub\Proyecto-Admon\Documentos en revision o cambios\Diagramas robustez y secuencia\ModificarAgenda.png"/>
+            <wp:cNvGraphicFramePr>
+              <a:graphicFrameLocks xmlns:a="http://schemas.openxmlformats.org/drawingml/2006/main" noChangeAspect="1"/>
+            </wp:cNvGraphicFramePr>
+            <a:graphic xmlns:a="http://schemas.openxmlformats.org/drawingml/2006/main">
+              <a:graphicData uri="http://schemas.openxmlformats.org/drawingml/2006/picture">
+                <pic:pic xmlns:pic="http://schemas.openxmlformats.org/drawingml/2006/picture">
+                  <pic:nvPicPr>
+                    <pic:cNvPr id="0" name="Picture 1" descr="C:\Users\Marcelo\Documents\GitHub\Proyecto-Admon\Documentos en revision o cambios\Diagramas robustez y secuencia\ModificarAgenda.png"/>
+                    <pic:cNvPicPr>
+                      <a:picLocks noChangeAspect="1" noChangeArrowheads="1"/>
+                    </pic:cNvPicPr>
+                  </pic:nvPicPr>
+                  <pic:blipFill>
+                    <a:blip r:embed="rId10">
+                      <a:extLst>
+                        <a:ext uri="{28A0092B-C50C-407E-A947-70E740481C1C}">
+                          <a14:useLocalDpi xmlns:a14="http://schemas.microsoft.com/office/drawing/2010/main" val="0"/>
+                        </a:ext>
+                      </a:extLst>
+                    </a:blip>
+                    <a:srcRect/>
+                    <a:stretch>
+                      <a:fillRect/>
+                    </a:stretch>
+                  </pic:blipFill>
+                  <pic:spPr bwMode="auto">
+                    <a:xfrm>
+                      <a:off x="0" y="0"/>
+                      <a:ext cx="8258810" cy="5483308"/>
+                    </a:xfrm>
+                    <a:prstGeom prst="rect">
+                      <a:avLst/>
+                    </a:prstGeom>
+                    <a:noFill/>
+                    <a:ln>
+                      <a:noFill/>
+                    </a:ln>
+                  </pic:spPr>
+                </pic:pic>
+              </a:graphicData>
+            </a:graphic>
+            <wp14:sizeRelH relativeFrom="page">
+              <wp14:pctWidth>0</wp14:pctWidth>
+            </wp14:sizeRelH>
+            <wp14:sizeRelV relativeFrom="page">
+              <wp14:pctHeight>0</wp14:pctHeight>
+            </wp14:sizeRelV>
+          </wp:anchor>
+        </w:drawing>
+      </w:r>
+      <w:r>
+        <w:rPr>
+          <w:rFonts w:ascii="Arial" w:hAnsi="Arial" w:cs="Arial"/>
+          <w:color w:val="4F81BD" w:themeColor="accent1"/>
+          <w:sz w:val="24"/>
+          <w:szCs w:val="24"/>
+        </w:rPr>
+        <w:t>Modificar Agenda</w:t>
+      </w:r>
     </w:p>
     <w:p>
       <w:pPr>
@@ -16415,6 +17190,7 @@
   </w:compat>
   <w:rsids>
     <w:rsidRoot w:val="00EB3203"/>
+    <w:rsid w:val="002979DC"/>
     <w:rsid w:val="00424365"/>
     <w:rsid w:val="004C7A3B"/>
     <w:rsid w:val="00514F06"/>

--- a/Documentacion formal/Documento formal del plan del proyecto.docx
+++ b/Documentacion formal/Documento formal del plan del proyecto.docx
@@ -495,15 +495,7 @@
                   <w:jc w:val="center"/>
                 </w:pPr>
                 <w:r>
-                  <w:t xml:space="preserve">Juan Marcelo </w:t>
-                </w:r>
-                <w:proofErr w:type="spellStart"/>
-                <w:r>
-                  <w:t>Luvían</w:t>
-                </w:r>
-                <w:proofErr w:type="spellEnd"/>
-                <w:r>
-                  <w:t xml:space="preserve"> Mendoza</w:t>
+                  <w:t>Juan Marcelo Luvían Mendoza</w:t>
                 </w:r>
               </w:p>
               <w:p>
@@ -512,15 +504,7 @@
                   <w:jc w:val="center"/>
                 </w:pPr>
                 <w:r>
-                  <w:t xml:space="preserve">Raúl Jovany </w:t>
-                </w:r>
-                <w:proofErr w:type="spellStart"/>
-                <w:r>
-                  <w:t>Mezura</w:t>
-                </w:r>
-                <w:proofErr w:type="spellEnd"/>
-                <w:r>
-                  <w:t xml:space="preserve"> García</w:t>
+                  <w:t>Raúl Jovany Mezura García</w:t>
                 </w:r>
               </w:p>
               <w:p>
@@ -1377,23 +1361,7 @@
                 <w:sz w:val="24"/>
                 <w:szCs w:val="24"/>
               </w:rPr>
-              <w:t xml:space="preserve">Raúl Jovany </w:t>
-            </w:r>
-            <w:proofErr w:type="spellStart"/>
-            <w:r>
-              <w:rPr>
-                <w:sz w:val="24"/>
-                <w:szCs w:val="24"/>
-              </w:rPr>
-              <w:t>Mezura</w:t>
-            </w:r>
-            <w:proofErr w:type="spellEnd"/>
-            <w:r>
-              <w:rPr>
-                <w:sz w:val="24"/>
-                <w:szCs w:val="24"/>
-              </w:rPr>
-              <w:t xml:space="preserve"> García </w:t>
+              <w:t xml:space="preserve">Raúl Jovany Mezura García </w:t>
             </w:r>
           </w:p>
         </w:tc>
@@ -1474,23 +1442,7 @@
                 <w:sz w:val="24"/>
                 <w:szCs w:val="24"/>
               </w:rPr>
-              <w:t xml:space="preserve">Juan Marcelo </w:t>
-            </w:r>
-            <w:proofErr w:type="spellStart"/>
-            <w:r>
-              <w:rPr>
-                <w:sz w:val="24"/>
-                <w:szCs w:val="24"/>
-              </w:rPr>
-              <w:t>Luvián</w:t>
-            </w:r>
-            <w:proofErr w:type="spellEnd"/>
-            <w:r>
-              <w:rPr>
-                <w:sz w:val="24"/>
-                <w:szCs w:val="24"/>
-              </w:rPr>
-              <w:t xml:space="preserve"> Mendoza</w:t>
+              <w:t>Juan Marcelo Luvián Mendoza</w:t>
             </w:r>
           </w:p>
         </w:tc>
@@ -5424,122 +5376,94 @@
                 <w:color w:val="000000"/>
                 <w:lang w:eastAsia="es-MX"/>
               </w:rPr>
-              <w:t xml:space="preserve">Aspire </w:t>
-            </w:r>
-            <w:proofErr w:type="spellStart"/>
-            <w:r>
+              <w:t>Aspire one</w:t>
+            </w:r>
+          </w:p>
+          <w:p>
+            <w:pPr>
+              <w:spacing w:line="285" w:lineRule="atLeast"/>
               <w:rPr>
                 <w:rFonts w:ascii="Arial" w:eastAsia="Times New Roman" w:hAnsi="Arial" w:cs="Arial"/>
                 <w:color w:val="000000"/>
                 <w:lang w:eastAsia="es-MX"/>
               </w:rPr>
-              <w:t>one</w:t>
-            </w:r>
-            <w:proofErr w:type="spellEnd"/>
-          </w:p>
-          <w:p>
-            <w:pPr>
-              <w:spacing w:line="285" w:lineRule="atLeast"/>
+            </w:pPr>
+            <w:r>
               <w:rPr>
                 <w:rFonts w:ascii="Arial" w:eastAsia="Times New Roman" w:hAnsi="Arial" w:cs="Arial"/>
                 <w:color w:val="000000"/>
                 <w:lang w:eastAsia="es-MX"/>
               </w:rPr>
-            </w:pPr>
-            <w:r>
+              <w:t>D270</w:t>
+            </w:r>
+          </w:p>
+        </w:tc>
+        <w:tc>
+          <w:tcPr>
+            <w:tcW w:w="1376" w:type="dxa"/>
+          </w:tcPr>
+          <w:p>
+            <w:pPr>
+              <w:spacing w:line="285" w:lineRule="atLeast"/>
               <w:rPr>
                 <w:rFonts w:ascii="Arial" w:eastAsia="Times New Roman" w:hAnsi="Arial" w:cs="Arial"/>
                 <w:color w:val="000000"/>
                 <w:lang w:eastAsia="es-MX"/>
               </w:rPr>
-              <w:t>D270</w:t>
-            </w:r>
-          </w:p>
-        </w:tc>
-        <w:tc>
-          <w:tcPr>
-            <w:tcW w:w="1376" w:type="dxa"/>
-          </w:tcPr>
-          <w:p>
-            <w:pPr>
-              <w:spacing w:line="285" w:lineRule="atLeast"/>
+            </w:pPr>
+            <w:r>
               <w:rPr>
                 <w:rFonts w:ascii="Arial" w:eastAsia="Times New Roman" w:hAnsi="Arial" w:cs="Arial"/>
                 <w:color w:val="000000"/>
                 <w:lang w:eastAsia="es-MX"/>
               </w:rPr>
-            </w:pPr>
-            <w:r>
+              <w:t>320 GB</w:t>
+            </w:r>
+          </w:p>
+        </w:tc>
+        <w:tc>
+          <w:tcPr>
+            <w:tcW w:w="1448" w:type="dxa"/>
+          </w:tcPr>
+          <w:p>
+            <w:pPr>
+              <w:spacing w:line="285" w:lineRule="atLeast"/>
               <w:rPr>
                 <w:rFonts w:ascii="Arial" w:eastAsia="Times New Roman" w:hAnsi="Arial" w:cs="Arial"/>
                 <w:color w:val="000000"/>
                 <w:lang w:eastAsia="es-MX"/>
               </w:rPr>
-              <w:t>320 GB</w:t>
-            </w:r>
-          </w:p>
-        </w:tc>
-        <w:tc>
-          <w:tcPr>
-            <w:tcW w:w="1448" w:type="dxa"/>
-          </w:tcPr>
-          <w:p>
-            <w:pPr>
-              <w:spacing w:line="285" w:lineRule="atLeast"/>
+            </w:pPr>
+            <w:r>
               <w:rPr>
                 <w:rFonts w:ascii="Arial" w:eastAsia="Times New Roman" w:hAnsi="Arial" w:cs="Arial"/>
                 <w:color w:val="000000"/>
                 <w:lang w:eastAsia="es-MX"/>
               </w:rPr>
-            </w:pPr>
-            <w:r>
+              <w:t>2 GB</w:t>
+            </w:r>
+          </w:p>
+        </w:tc>
+        <w:tc>
+          <w:tcPr>
+            <w:tcW w:w="1636" w:type="dxa"/>
+          </w:tcPr>
+          <w:p>
+            <w:pPr>
+              <w:spacing w:line="285" w:lineRule="atLeast"/>
               <w:rPr>
                 <w:rFonts w:ascii="Arial" w:eastAsia="Times New Roman" w:hAnsi="Arial" w:cs="Arial"/>
                 <w:color w:val="000000"/>
                 <w:lang w:eastAsia="es-MX"/>
               </w:rPr>
-              <w:t>2 GB</w:t>
-            </w:r>
-          </w:p>
-        </w:tc>
-        <w:tc>
-          <w:tcPr>
-            <w:tcW w:w="1636" w:type="dxa"/>
-          </w:tcPr>
-          <w:p>
-            <w:pPr>
-              <w:spacing w:line="285" w:lineRule="atLeast"/>
+            </w:pPr>
+            <w:r>
               <w:rPr>
                 <w:rFonts w:ascii="Arial" w:eastAsia="Times New Roman" w:hAnsi="Arial" w:cs="Arial"/>
                 <w:color w:val="000000"/>
                 <w:lang w:eastAsia="es-MX"/>
               </w:rPr>
-            </w:pPr>
-            <w:r>
-              <w:rPr>
-                <w:rFonts w:ascii="Arial" w:eastAsia="Times New Roman" w:hAnsi="Arial" w:cs="Arial"/>
-                <w:color w:val="000000"/>
-                <w:lang w:eastAsia="es-MX"/>
-              </w:rPr>
-              <w:t xml:space="preserve">Intel </w:t>
-            </w:r>
-            <w:proofErr w:type="spellStart"/>
-            <w:r>
-              <w:rPr>
-                <w:rFonts w:ascii="Arial" w:eastAsia="Times New Roman" w:hAnsi="Arial" w:cs="Arial"/>
-                <w:color w:val="000000"/>
-                <w:lang w:eastAsia="es-MX"/>
-              </w:rPr>
-              <w:t>Atom</w:t>
-            </w:r>
-            <w:proofErr w:type="spellEnd"/>
-            <w:r>
-              <w:rPr>
-                <w:rFonts w:ascii="Arial" w:eastAsia="Times New Roman" w:hAnsi="Arial" w:cs="Arial"/>
-                <w:color w:val="000000"/>
-                <w:lang w:eastAsia="es-MX"/>
-              </w:rPr>
-              <w:t xml:space="preserve"> </w:t>
+              <w:t xml:space="preserve">Intel Atom </w:t>
             </w:r>
           </w:p>
         </w:tc>
@@ -5638,133 +5562,105 @@
                 <w:lang w:eastAsia="es-MX"/>
               </w:rPr>
             </w:pPr>
-            <w:proofErr w:type="spellStart"/>
             <w:r>
               <w:rPr>
                 <w:rFonts w:ascii="Arial" w:eastAsia="Times New Roman" w:hAnsi="Arial" w:cs="Arial"/>
                 <w:color w:val="000000"/>
                 <w:lang w:eastAsia="es-MX"/>
               </w:rPr>
-              <w:t>Presario</w:t>
-            </w:r>
-            <w:proofErr w:type="spellEnd"/>
-            <w:r>
+              <w:t>Presario CQ43</w:t>
+            </w:r>
+          </w:p>
+        </w:tc>
+        <w:tc>
+          <w:tcPr>
+            <w:tcW w:w="1376" w:type="dxa"/>
+          </w:tcPr>
+          <w:p>
+            <w:pPr>
+              <w:spacing w:line="285" w:lineRule="atLeast"/>
               <w:rPr>
                 <w:rFonts w:ascii="Arial" w:eastAsia="Times New Roman" w:hAnsi="Arial" w:cs="Arial"/>
                 <w:color w:val="000000"/>
                 <w:lang w:eastAsia="es-MX"/>
               </w:rPr>
-              <w:t xml:space="preserve"> CQ43</w:t>
-            </w:r>
-          </w:p>
-        </w:tc>
-        <w:tc>
-          <w:tcPr>
-            <w:tcW w:w="1376" w:type="dxa"/>
-          </w:tcPr>
-          <w:p>
-            <w:pPr>
-              <w:spacing w:line="285" w:lineRule="atLeast"/>
+            </w:pPr>
+            <w:r>
               <w:rPr>
                 <w:rFonts w:ascii="Arial" w:eastAsia="Times New Roman" w:hAnsi="Arial" w:cs="Arial"/>
                 <w:color w:val="000000"/>
                 <w:lang w:eastAsia="es-MX"/>
               </w:rPr>
-            </w:pPr>
-            <w:r>
+              <w:t>500 GB</w:t>
+            </w:r>
+          </w:p>
+        </w:tc>
+        <w:tc>
+          <w:tcPr>
+            <w:tcW w:w="1448" w:type="dxa"/>
+          </w:tcPr>
+          <w:p>
+            <w:pPr>
+              <w:spacing w:line="285" w:lineRule="atLeast"/>
               <w:rPr>
                 <w:rFonts w:ascii="Arial" w:eastAsia="Times New Roman" w:hAnsi="Arial" w:cs="Arial"/>
                 <w:color w:val="000000"/>
                 <w:lang w:eastAsia="es-MX"/>
               </w:rPr>
-              <w:t>500 GB</w:t>
-            </w:r>
-          </w:p>
-        </w:tc>
-        <w:tc>
-          <w:tcPr>
-            <w:tcW w:w="1448" w:type="dxa"/>
-          </w:tcPr>
-          <w:p>
-            <w:pPr>
-              <w:spacing w:line="285" w:lineRule="atLeast"/>
+            </w:pPr>
+            <w:r>
               <w:rPr>
                 <w:rFonts w:ascii="Arial" w:eastAsia="Times New Roman" w:hAnsi="Arial" w:cs="Arial"/>
                 <w:color w:val="000000"/>
                 <w:lang w:eastAsia="es-MX"/>
               </w:rPr>
-            </w:pPr>
-            <w:r>
+              <w:t>3 GB</w:t>
+            </w:r>
+          </w:p>
+        </w:tc>
+        <w:tc>
+          <w:tcPr>
+            <w:tcW w:w="1636" w:type="dxa"/>
+          </w:tcPr>
+          <w:p>
+            <w:pPr>
+              <w:spacing w:line="285" w:lineRule="atLeast"/>
               <w:rPr>
                 <w:rFonts w:ascii="Arial" w:eastAsia="Times New Roman" w:hAnsi="Arial" w:cs="Arial"/>
                 <w:color w:val="000000"/>
                 <w:lang w:eastAsia="es-MX"/>
               </w:rPr>
-              <w:t>3 GB</w:t>
-            </w:r>
-          </w:p>
-        </w:tc>
-        <w:tc>
-          <w:tcPr>
-            <w:tcW w:w="1636" w:type="dxa"/>
-          </w:tcPr>
-          <w:p>
-            <w:pPr>
-              <w:spacing w:line="285" w:lineRule="atLeast"/>
+            </w:pPr>
+            <w:r>
               <w:rPr>
                 <w:rFonts w:ascii="Arial" w:eastAsia="Times New Roman" w:hAnsi="Arial" w:cs="Arial"/>
                 <w:color w:val="000000"/>
                 <w:lang w:eastAsia="es-MX"/>
               </w:rPr>
-            </w:pPr>
-            <w:r>
+              <w:t>AMD</w:t>
+            </w:r>
+          </w:p>
+        </w:tc>
+        <w:tc>
+          <w:tcPr>
+            <w:tcW w:w="1467" w:type="dxa"/>
+          </w:tcPr>
+          <w:p>
+            <w:pPr>
+              <w:spacing w:line="285" w:lineRule="atLeast"/>
               <w:rPr>
                 <w:rFonts w:ascii="Arial" w:eastAsia="Times New Roman" w:hAnsi="Arial" w:cs="Arial"/>
                 <w:color w:val="000000"/>
                 <w:lang w:eastAsia="es-MX"/>
               </w:rPr>
-              <w:t>AMD</w:t>
-            </w:r>
-          </w:p>
-        </w:tc>
-        <w:tc>
-          <w:tcPr>
-            <w:tcW w:w="1467" w:type="dxa"/>
-          </w:tcPr>
-          <w:p>
-            <w:pPr>
-              <w:spacing w:line="285" w:lineRule="atLeast"/>
+            </w:pPr>
+            <w:r>
               <w:rPr>
                 <w:rFonts w:ascii="Arial" w:eastAsia="Times New Roman" w:hAnsi="Arial" w:cs="Arial"/>
                 <w:color w:val="000000"/>
                 <w:lang w:eastAsia="es-MX"/>
               </w:rPr>
-            </w:pPr>
-            <w:r>
-              <w:rPr>
-                <w:rFonts w:ascii="Arial" w:eastAsia="Times New Roman" w:hAnsi="Arial" w:cs="Arial"/>
-                <w:color w:val="000000"/>
-                <w:lang w:eastAsia="es-MX"/>
-              </w:rPr>
-              <w:t xml:space="preserve">Windows 7 </w:t>
-            </w:r>
-            <w:proofErr w:type="spellStart"/>
-            <w:r>
-              <w:rPr>
-                <w:rFonts w:ascii="Arial" w:eastAsia="Times New Roman" w:hAnsi="Arial" w:cs="Arial"/>
-                <w:color w:val="000000"/>
-                <w:lang w:eastAsia="es-MX"/>
-              </w:rPr>
-              <w:t>ultimate</w:t>
-            </w:r>
-            <w:proofErr w:type="spellEnd"/>
-            <w:r>
-              <w:rPr>
-                <w:rFonts w:ascii="Arial" w:eastAsia="Times New Roman" w:hAnsi="Arial" w:cs="Arial"/>
-                <w:color w:val="000000"/>
-                <w:lang w:eastAsia="es-MX"/>
-              </w:rPr>
-              <w:t xml:space="preserve"> </w:t>
+              <w:t xml:space="preserve">Windows 7 ultimate </w:t>
             </w:r>
           </w:p>
         </w:tc>
@@ -6781,13 +6677,8 @@
             <w:tcW w:w="3403" w:type="dxa"/>
           </w:tcPr>
           <w:p>
-            <w:proofErr w:type="spellStart"/>
-            <w:r>
-              <w:t>Estimacion</w:t>
-            </w:r>
-            <w:proofErr w:type="spellEnd"/>
-            <w:r>
-              <w:t xml:space="preserve"> de costo de software</w:t>
+            <w:r>
+              <w:t>Estimacion de costo de software</w:t>
             </w:r>
           </w:p>
         </w:tc>
@@ -7325,13 +7216,8 @@
           </w:tcPr>
           <w:p>
             <w:r>
-              <w:t xml:space="preserve">Modelado de plantillas de casos de uso en interfaces con </w:t>
-            </w:r>
-            <w:proofErr w:type="spellStart"/>
-            <w:r>
-              <w:t>pencil</w:t>
-            </w:r>
-            <w:proofErr w:type="spellEnd"/>
+              <w:t>Modelado de plantillas de casos de uso en interfaces con pencil</w:t>
+            </w:r>
           </w:p>
         </w:tc>
         <w:tc>
@@ -8016,23 +7902,7 @@
           </w:p>
           <w:p>
             <w:r>
-              <w:t xml:space="preserve">SE </w:t>
-            </w:r>
-            <w:proofErr w:type="spellStart"/>
-            <w:r>
-              <w:t>esta</w:t>
-            </w:r>
-            <w:proofErr w:type="spellEnd"/>
-            <w:r>
-              <w:t xml:space="preserve"> registrada en la </w:t>
-            </w:r>
-            <w:proofErr w:type="spellStart"/>
-            <w:r>
-              <w:t>Bd</w:t>
-            </w:r>
-            <w:proofErr w:type="spellEnd"/>
-            <w:r>
-              <w:t xml:space="preserve"> </w:t>
+              <w:t xml:space="preserve">SE esta registrada en la Bd </w:t>
             </w:r>
             <w:r>
               <w:br/>
@@ -8155,7 +8025,7 @@
                 </mc:Choice>
                 <mc:Fallback>
                   <w:pict>
-                    <v:line w14:anchorId="034481CA" id="2 Conector recto" o:spid="_x0000_s1026" style="position:absolute;z-index:251661312;visibility:visible;mso-wrap-style:square;mso-width-percent:0;mso-height-percent:0;mso-wrap-distance-left:9pt;mso-wrap-distance-top:0;mso-wrap-distance-right:9pt;mso-wrap-distance-bottom:0;mso-position-horizontal:absolute;mso-position-horizontal-relative:text;mso-position-vertical:absolute;mso-position-vertical-relative:text;mso-width-percent:0;mso-height-percent:0;mso-width-relative:margin;mso-height-relative:margin" from="5.85pt,1.2pt" to="5.85pt,54pt" o:gfxdata="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" strokecolor="black [3040]"/>
+                    <v:line w14:anchorId="583BE3C7" id="2 Conector recto" o:spid="_x0000_s1026" style="position:absolute;z-index:251661312;visibility:visible;mso-wrap-style:square;mso-width-percent:0;mso-height-percent:0;mso-wrap-distance-left:9pt;mso-wrap-distance-top:0;mso-wrap-distance-right:9pt;mso-wrap-distance-bottom:0;mso-position-horizontal:absolute;mso-position-horizontal-relative:text;mso-position-vertical:absolute;mso-position-vertical-relative:text;mso-width-percent:0;mso-height-percent:0;mso-width-relative:margin;mso-height-relative:margin" from="5.85pt,1.2pt" to="5.85pt,54pt" o:gfxdata="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" strokecolor="black [3040]"/>
                   </w:pict>
                 </mc:Fallback>
               </mc:AlternateContent>
@@ -8562,7 +8432,7 @@
                 </mc:Choice>
                 <mc:Fallback>
                   <w:pict>
-                    <v:line w14:anchorId="707C119D" id="1 Conector recto" o:spid="_x0000_s1026" style="position:absolute;z-index:251662336;visibility:visible;mso-wrap-style:square;mso-height-percent:0;mso-wrap-distance-left:9pt;mso-wrap-distance-top:0;mso-wrap-distance-right:9pt;mso-wrap-distance-bottom:0;mso-position-horizontal:absolute;mso-position-horizontal-relative:text;mso-position-vertical:absolute;mso-position-vertical-relative:text;mso-height-percent:0;mso-height-relative:margin" from="5.55pt,86.9pt" to="6.95pt,182.9pt" o:gfxdata="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" strokecolor="black [3040]"/>
+                    <v:line w14:anchorId="46F06B0F" id="1 Conector recto" o:spid="_x0000_s1026" style="position:absolute;z-index:251662336;visibility:visible;mso-wrap-style:square;mso-height-percent:0;mso-wrap-distance-left:9pt;mso-wrap-distance-top:0;mso-wrap-distance-right:9pt;mso-wrap-distance-bottom:0;mso-position-horizontal:absolute;mso-position-horizontal-relative:text;mso-position-vertical:absolute;mso-position-vertical-relative:text;mso-height-percent:0;mso-height-relative:margin" from="5.55pt,86.9pt" to="6.95pt,182.9pt" o:gfxdata="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" strokecolor="black [3040]"/>
                   </w:pict>
                 </mc:Fallback>
               </mc:AlternateContent>
@@ -8604,14 +8474,7 @@
             </w:r>
             <w:r>
               <w:br/>
-            </w:r>
-            <w:proofErr w:type="spellStart"/>
-            <w:r>
-              <w:t>AB</w:t>
-            </w:r>
-            <w:proofErr w:type="spellEnd"/>
-            <w:r>
-              <w:t xml:space="preserve"> imprime NP con IM</w:t>
+              <w:t>AB imprime NP con IM</w:t>
             </w:r>
             <w:r>
               <w:br/>
@@ -9023,21 +8886,7 @@
               <w:rPr>
                 <w:lang w:val="es-ES"/>
               </w:rPr>
-              <w:t xml:space="preserve"> Permite a la secretaria </w:t>
-            </w:r>
-            <w:proofErr w:type="spellStart"/>
-            <w:r>
-              <w:rPr>
-                <w:lang w:val="es-ES"/>
-              </w:rPr>
-              <w:t>logearse</w:t>
-            </w:r>
-            <w:proofErr w:type="spellEnd"/>
-            <w:r>
-              <w:rPr>
-                <w:lang w:val="es-ES"/>
-              </w:rPr>
-              <w:t xml:space="preserve"> en el sistema </w:t>
+              <w:t xml:space="preserve"> Permite a la secretaria logearse en el sistema </w:t>
             </w:r>
             <w:r>
               <w:rPr>
@@ -9226,21 +9075,7 @@
               <w:rPr>
                 <w:lang w:val="es-ES"/>
               </w:rPr>
-              <w:t xml:space="preserve">3.- Secretaria hace </w:t>
-            </w:r>
-            <w:proofErr w:type="spellStart"/>
-            <w:r>
-              <w:rPr>
-                <w:lang w:val="es-ES"/>
-              </w:rPr>
-              <w:t>Click</w:t>
-            </w:r>
-            <w:proofErr w:type="spellEnd"/>
-            <w:r>
-              <w:rPr>
-                <w:lang w:val="es-ES"/>
-              </w:rPr>
-              <w:t xml:space="preserve"> en el botón [Aceptar].</w:t>
+              <w:t>3.- Secretaria hace Click en el botón [Aceptar].</w:t>
             </w:r>
             <w:r>
               <w:rPr>
@@ -9348,21 +9183,7 @@
               <w:rPr>
                 <w:lang w:val="es-ES"/>
               </w:rPr>
-              <w:t xml:space="preserve">3.- Si hay campos vacíos, el sistema muestra un mensaje “Campos vacíos, favor de </w:t>
-            </w:r>
-            <w:proofErr w:type="spellStart"/>
-            <w:r>
-              <w:rPr>
-                <w:lang w:val="es-ES"/>
-              </w:rPr>
-              <w:t>veríficar</w:t>
-            </w:r>
-            <w:proofErr w:type="spellEnd"/>
-            <w:r>
-              <w:rPr>
-                <w:lang w:val="es-ES"/>
-              </w:rPr>
-              <w:t>”</w:t>
+              <w:t>3.- Si hay campos vacíos, el sistema muestra un mensaje “Campos vacíos, favor de veríficar”</w:t>
             </w:r>
           </w:p>
           <w:p>
@@ -9407,21 +9228,7 @@
               <w:rPr>
                 <w:lang w:val="es-ES"/>
               </w:rPr>
-              <w:t xml:space="preserve"> </w:t>
-            </w:r>
-            <w:proofErr w:type="spellStart"/>
-            <w:r>
-              <w:rPr>
-                <w:lang w:val="es-ES"/>
-              </w:rPr>
-              <w:t>Pos</w:t>
-            </w:r>
-            <w:proofErr w:type="spellEnd"/>
-            <w:r>
-              <w:rPr>
-                <w:lang w:val="es-ES"/>
-              </w:rPr>
-              <w:t xml:space="preserve"> condiciones</w:t>
+              <w:t xml:space="preserve"> Pos condiciones</w:t>
             </w:r>
           </w:p>
           <w:p>
@@ -9767,21 +9574,7 @@
               <w:rPr>
                 <w:lang w:val="es-ES"/>
               </w:rPr>
-              <w:t xml:space="preserve"> Precondiciones: Secretaria debe estar </w:t>
-            </w:r>
-            <w:proofErr w:type="spellStart"/>
-            <w:r>
-              <w:rPr>
-                <w:lang w:val="es-ES"/>
-              </w:rPr>
-              <w:t>logeada</w:t>
-            </w:r>
-            <w:proofErr w:type="spellEnd"/>
-            <w:r>
-              <w:rPr>
-                <w:lang w:val="es-ES"/>
-              </w:rPr>
-              <w:t xml:space="preserve"> en el sistema.</w:t>
+              <w:t xml:space="preserve"> Precondiciones: Secretaria debe estar logeada en el sistema.</w:t>
             </w:r>
           </w:p>
         </w:tc>
@@ -9874,21 +9667,7 @@
                 <w:lang w:val="es-ES"/>
               </w:rPr>
               <w:br/>
-              <w:t xml:space="preserve">7.- Secretaria ingresa nombre de abogado auxiliar o titular e ingresa a la agenda del abogado dando </w:t>
-            </w:r>
-            <w:proofErr w:type="spellStart"/>
-            <w:r>
-              <w:rPr>
-                <w:lang w:val="es-ES"/>
-              </w:rPr>
-              <w:t>Click</w:t>
-            </w:r>
-            <w:proofErr w:type="spellEnd"/>
-            <w:r>
-              <w:rPr>
-                <w:lang w:val="es-ES"/>
-              </w:rPr>
-              <w:t xml:space="preserve"> en el botón [Aceptar].</w:t>
+              <w:t>7.- Secretaria ingresa nombre de abogado auxiliar o titular e ingresa a la agenda del abogado dando Click en el botón [Aceptar].</w:t>
             </w:r>
             <w:r>
               <w:rPr>
@@ -9902,21 +9681,7 @@
                 <w:lang w:val="es-ES"/>
               </w:rPr>
               <w:br/>
-              <w:t xml:space="preserve">9.- Secretaria da </w:t>
-            </w:r>
-            <w:proofErr w:type="spellStart"/>
-            <w:r>
-              <w:rPr>
-                <w:lang w:val="es-ES"/>
-              </w:rPr>
-              <w:t>Click</w:t>
-            </w:r>
-            <w:proofErr w:type="spellEnd"/>
-            <w:r>
-              <w:rPr>
-                <w:lang w:val="es-ES"/>
-              </w:rPr>
-              <w:t xml:space="preserve"> en el botón [Guardar] </w:t>
+              <w:t xml:space="preserve">9.- Secretaria da Click en el botón [Guardar] </w:t>
             </w:r>
             <w:r>
               <w:rPr>
@@ -10076,21 +9841,7 @@
               <w:rPr>
                 <w:lang w:val="es-ES"/>
               </w:rPr>
-              <w:t xml:space="preserve"> </w:t>
-            </w:r>
-            <w:proofErr w:type="spellStart"/>
-            <w:r>
-              <w:rPr>
-                <w:lang w:val="es-ES"/>
-              </w:rPr>
-              <w:t>Pos</w:t>
-            </w:r>
-            <w:proofErr w:type="spellEnd"/>
-            <w:r>
-              <w:rPr>
-                <w:lang w:val="es-ES"/>
-              </w:rPr>
-              <w:t xml:space="preserve"> condiciones</w:t>
+              <w:t xml:space="preserve"> Pos condiciones</w:t>
             </w:r>
             <w:r>
               <w:rPr>
@@ -10416,21 +10167,7 @@
                 <w:lang w:val="es-ES"/>
               </w:rPr>
               <w:br/>
-              <w:t xml:space="preserve"> Secretaria y Abogado deben estar </w:t>
-            </w:r>
-            <w:proofErr w:type="spellStart"/>
-            <w:r>
-              <w:rPr>
-                <w:lang w:val="es-ES"/>
-              </w:rPr>
-              <w:t>logeados</w:t>
-            </w:r>
-            <w:proofErr w:type="spellEnd"/>
-            <w:r>
-              <w:rPr>
-                <w:lang w:val="es-ES"/>
-              </w:rPr>
-              <w:t xml:space="preserve"> en el sistema</w:t>
+              <w:t xml:space="preserve"> Secretaria y Abogado deben estar logeados en el sistema</w:t>
             </w:r>
           </w:p>
         </w:tc>
@@ -10649,21 +10386,7 @@
               <w:rPr>
                 <w:lang w:val="es-ES"/>
               </w:rPr>
-              <w:t xml:space="preserve"> </w:t>
-            </w:r>
-            <w:proofErr w:type="spellStart"/>
-            <w:r>
-              <w:rPr>
-                <w:lang w:val="es-ES"/>
-              </w:rPr>
-              <w:t>Pos</w:t>
-            </w:r>
-            <w:proofErr w:type="spellEnd"/>
-            <w:r>
-              <w:rPr>
-                <w:lang w:val="es-ES"/>
-              </w:rPr>
-              <w:t xml:space="preserve"> condiciones</w:t>
+              <w:t xml:space="preserve"> Pos condiciones</w:t>
             </w:r>
           </w:p>
           <w:p>
@@ -11041,21 +10764,7 @@
               <w:rPr>
                 <w:lang w:val="es-ES"/>
               </w:rPr>
-              <w:t xml:space="preserve">Abogados </w:t>
-            </w:r>
-            <w:proofErr w:type="spellStart"/>
-            <w:r>
-              <w:rPr>
-                <w:lang w:val="es-ES"/>
-              </w:rPr>
-              <w:t>logeados</w:t>
-            </w:r>
-            <w:proofErr w:type="spellEnd"/>
-            <w:r>
-              <w:rPr>
-                <w:lang w:val="es-ES"/>
-              </w:rPr>
-              <w:t xml:space="preserve"> en el sistema</w:t>
+              <w:t>Abogados logeados en el sistema</w:t>
             </w:r>
           </w:p>
         </w:tc>
@@ -11123,21 +10832,7 @@
               <w:rPr>
                 <w:lang w:val="es-ES"/>
               </w:rPr>
-              <w:t xml:space="preserve">2.- Abogado titular/auxiliar da </w:t>
-            </w:r>
-            <w:proofErr w:type="spellStart"/>
-            <w:r>
-              <w:rPr>
-                <w:lang w:val="es-ES"/>
-              </w:rPr>
-              <w:t>Click</w:t>
-            </w:r>
-            <w:proofErr w:type="spellEnd"/>
-            <w:r>
-              <w:rPr>
-                <w:lang w:val="es-ES"/>
-              </w:rPr>
-              <w:t xml:space="preserve"> en el botón [Abrir Expediente]</w:t>
+              <w:t>2.- Abogado titular/auxiliar da Click en el botón [Abrir Expediente]</w:t>
             </w:r>
           </w:p>
           <w:p>
@@ -11171,21 +10866,7 @@
               <w:rPr>
                 <w:lang w:val="es-ES"/>
               </w:rPr>
-              <w:t xml:space="preserve">4.- Abogado titular/auxiliar ingresa los datos del cliente y da </w:t>
-            </w:r>
-            <w:proofErr w:type="spellStart"/>
-            <w:r>
-              <w:rPr>
-                <w:lang w:val="es-ES"/>
-              </w:rPr>
-              <w:t>Click</w:t>
-            </w:r>
-            <w:proofErr w:type="spellEnd"/>
-            <w:r>
-              <w:rPr>
-                <w:lang w:val="es-ES"/>
-              </w:rPr>
-              <w:t xml:space="preserve"> en el botón [Guardar]</w:t>
+              <w:t>4.- Abogado titular/auxiliar ingresa los datos del cliente y da Click en el botón [Guardar]</w:t>
             </w:r>
           </w:p>
           <w:p>
@@ -11236,21 +10917,7 @@
               <w:rPr>
                 <w:lang w:val="es-ES"/>
               </w:rPr>
-              <w:t xml:space="preserve">7.  Abogado titular/auxiliar hace </w:t>
-            </w:r>
-            <w:proofErr w:type="spellStart"/>
-            <w:r>
-              <w:rPr>
-                <w:lang w:val="es-ES"/>
-              </w:rPr>
-              <w:t>Click</w:t>
-            </w:r>
-            <w:proofErr w:type="spellEnd"/>
-            <w:r>
-              <w:rPr>
-                <w:lang w:val="es-ES"/>
-              </w:rPr>
-              <w:t xml:space="preserve"> en el botón [Terminar]</w:t>
+              <w:t>7.  Abogado titular/auxiliar hace Click en el botón [Terminar]</w:t>
             </w:r>
           </w:p>
         </w:tc>
@@ -11406,21 +11073,7 @@
               <w:rPr>
                 <w:lang w:val="es-ES"/>
               </w:rPr>
-              <w:t xml:space="preserve"> </w:t>
-            </w:r>
-            <w:proofErr w:type="spellStart"/>
-            <w:r>
-              <w:rPr>
-                <w:lang w:val="es-ES"/>
-              </w:rPr>
-              <w:t>Pos</w:t>
-            </w:r>
-            <w:proofErr w:type="spellEnd"/>
-            <w:r>
-              <w:rPr>
-                <w:lang w:val="es-ES"/>
-              </w:rPr>
-              <w:t xml:space="preserve"> condiciones</w:t>
+              <w:t xml:space="preserve"> Pos condiciones</w:t>
             </w:r>
           </w:p>
           <w:p>
@@ -11788,21 +11441,7 @@
               <w:rPr>
                 <w:lang w:val="es-ES"/>
               </w:rPr>
-              <w:t xml:space="preserve">Abogado Titular/Auxiliar </w:t>
-            </w:r>
-            <w:proofErr w:type="spellStart"/>
-            <w:r>
-              <w:rPr>
-                <w:lang w:val="es-ES"/>
-              </w:rPr>
-              <w:t>logeado</w:t>
-            </w:r>
-            <w:proofErr w:type="spellEnd"/>
-            <w:r>
-              <w:rPr>
-                <w:lang w:val="es-ES"/>
-              </w:rPr>
-              <w:t xml:space="preserve"> en el sistema</w:t>
+              <w:t>Abogado Titular/Auxiliar logeado en el sistema</w:t>
             </w:r>
           </w:p>
         </w:tc>
@@ -12091,21 +11730,7 @@
               <w:rPr>
                 <w:lang w:val="es-ES"/>
               </w:rPr>
-              <w:t xml:space="preserve"> </w:t>
-            </w:r>
-            <w:proofErr w:type="spellStart"/>
-            <w:r>
-              <w:rPr>
-                <w:lang w:val="es-ES"/>
-              </w:rPr>
-              <w:t>Pos</w:t>
-            </w:r>
-            <w:proofErr w:type="spellEnd"/>
-            <w:r>
-              <w:rPr>
-                <w:lang w:val="es-ES"/>
-              </w:rPr>
-              <w:t xml:space="preserve"> condiciones</w:t>
+              <w:t xml:space="preserve"> Pos condiciones</w:t>
             </w:r>
           </w:p>
           <w:p>
@@ -12490,21 +12115,7 @@
               <w:rPr>
                 <w:lang w:val="es-ES"/>
               </w:rPr>
-              <w:t xml:space="preserve">Abogado Titular/Auxiliar debe estar </w:t>
-            </w:r>
-            <w:proofErr w:type="spellStart"/>
-            <w:r>
-              <w:rPr>
-                <w:lang w:val="es-ES"/>
-              </w:rPr>
-              <w:t>logeado</w:t>
-            </w:r>
-            <w:proofErr w:type="spellEnd"/>
-            <w:r>
-              <w:rPr>
-                <w:lang w:val="es-ES"/>
-              </w:rPr>
-              <w:t xml:space="preserve"> en el sistema</w:t>
+              <w:t>Abogado Titular/Auxiliar debe estar logeado en el sistema</w:t>
             </w:r>
           </w:p>
         </w:tc>
@@ -12572,21 +12183,7 @@
               <w:rPr>
                 <w:lang w:val="es-ES"/>
               </w:rPr>
-              <w:t xml:space="preserve">2.- Abogado Titular/Auxiliar ingresa el Nombre de su cliente y da </w:t>
-            </w:r>
-            <w:proofErr w:type="spellStart"/>
-            <w:r>
-              <w:rPr>
-                <w:lang w:val="es-ES"/>
-              </w:rPr>
-              <w:t>Click</w:t>
-            </w:r>
-            <w:proofErr w:type="spellEnd"/>
-            <w:r>
-              <w:rPr>
-                <w:lang w:val="es-ES"/>
-              </w:rPr>
-              <w:t xml:space="preserve"> en el botón [Buscar]</w:t>
+              <w:t>2.- Abogado Titular/Auxiliar ingresa el Nombre de su cliente y da Click en el botón [Buscar]</w:t>
             </w:r>
           </w:p>
           <w:p>
@@ -12620,21 +12217,7 @@
               <w:rPr>
                 <w:lang w:val="es-ES"/>
               </w:rPr>
-              <w:t xml:space="preserve">4.- Sistema muestra el seguimiento del caso y da </w:t>
-            </w:r>
-            <w:proofErr w:type="spellStart"/>
-            <w:r>
-              <w:rPr>
-                <w:lang w:val="es-ES"/>
-              </w:rPr>
-              <w:t>Click</w:t>
-            </w:r>
-            <w:proofErr w:type="spellEnd"/>
-            <w:r>
-              <w:rPr>
-                <w:lang w:val="es-ES"/>
-              </w:rPr>
-              <w:t xml:space="preserve"> en el botón [Imprimir]</w:t>
+              <w:t>4.- Sistema muestra el seguimiento del caso y da Click en el botón [Imprimir]</w:t>
             </w:r>
           </w:p>
           <w:p>
@@ -12651,21 +12234,7 @@
               <w:rPr>
                 <w:lang w:val="es-ES"/>
               </w:rPr>
-              <w:t xml:space="preserve">5.- Abogado Titular/Auxiliar termina la consulta y hace </w:t>
-            </w:r>
-            <w:proofErr w:type="spellStart"/>
-            <w:r>
-              <w:rPr>
-                <w:lang w:val="es-ES"/>
-              </w:rPr>
-              <w:t>Click</w:t>
-            </w:r>
-            <w:proofErr w:type="spellEnd"/>
-            <w:r>
-              <w:rPr>
-                <w:lang w:val="es-ES"/>
-              </w:rPr>
-              <w:t xml:space="preserve"> en el botón [Terminar]</w:t>
+              <w:t>5.- Abogado Titular/Auxiliar termina la consulta y hace Click en el botón [Terminar]</w:t>
             </w:r>
           </w:p>
         </w:tc>
@@ -12818,21 +12387,7 @@
               <w:rPr>
                 <w:lang w:val="es-ES"/>
               </w:rPr>
-              <w:t xml:space="preserve"> </w:t>
-            </w:r>
-            <w:proofErr w:type="spellStart"/>
-            <w:r>
-              <w:rPr>
-                <w:lang w:val="es-ES"/>
-              </w:rPr>
-              <w:t>Pos</w:t>
-            </w:r>
-            <w:proofErr w:type="spellEnd"/>
-            <w:r>
-              <w:rPr>
-                <w:lang w:val="es-ES"/>
-              </w:rPr>
-              <w:t xml:space="preserve"> condiciones</w:t>
+              <w:t xml:space="preserve"> Pos condiciones</w:t>
             </w:r>
           </w:p>
           <w:p>
@@ -13217,21 +12772,7 @@
               <w:rPr>
                 <w:lang w:val="es-ES"/>
               </w:rPr>
-              <w:t xml:space="preserve">Abogado Titular/Auxiliar debe estar </w:t>
-            </w:r>
-            <w:proofErr w:type="spellStart"/>
-            <w:r>
-              <w:rPr>
-                <w:lang w:val="es-ES"/>
-              </w:rPr>
-              <w:t>logeado</w:t>
-            </w:r>
-            <w:proofErr w:type="spellEnd"/>
-            <w:r>
-              <w:rPr>
-                <w:lang w:val="es-ES"/>
-              </w:rPr>
-              <w:t xml:space="preserve"> en el sistema.</w:t>
+              <w:t>Abogado Titular/Auxiliar debe estar logeado en el sistema.</w:t>
             </w:r>
           </w:p>
         </w:tc>
@@ -13299,16 +12840,8 @@
               <w:rPr>
                 <w:lang w:val="es-ES"/>
               </w:rPr>
-              <w:t xml:space="preserve">2.- Abogado Titular/Auxiliar elige la opción que desea dando un </w:t>
-            </w:r>
-            <w:proofErr w:type="spellStart"/>
-            <w:r>
-              <w:rPr>
-                <w:lang w:val="es-ES"/>
-              </w:rPr>
-              <w:t>Click</w:t>
-            </w:r>
-            <w:proofErr w:type="spellEnd"/>
+              <w:t>2.- Abogado Titular/Auxiliar elige la opción que desea dando un Click</w:t>
+            </w:r>
           </w:p>
           <w:p>
             <w:pPr>
@@ -13341,21 +12874,7 @@
               <w:rPr>
                 <w:lang w:val="es-ES"/>
               </w:rPr>
-              <w:t xml:space="preserve">4.- Abogado Titular/Auxiliar llena la plantilla y al terminar da </w:t>
-            </w:r>
-            <w:proofErr w:type="spellStart"/>
-            <w:r>
-              <w:rPr>
-                <w:lang w:val="es-ES"/>
-              </w:rPr>
-              <w:t>Click</w:t>
-            </w:r>
-            <w:proofErr w:type="spellEnd"/>
-            <w:r>
-              <w:rPr>
-                <w:lang w:val="es-ES"/>
-              </w:rPr>
-              <w:t xml:space="preserve"> en el botón [Guardar]</w:t>
+              <w:t>4.- Abogado Titular/Auxiliar llena la plantilla y al terminar da Click en el botón [Guardar]</w:t>
             </w:r>
           </w:p>
           <w:p>
@@ -13389,21 +12908,7 @@
               <w:rPr>
                 <w:lang w:val="es-ES"/>
               </w:rPr>
-              <w:t xml:space="preserve">6.- Abogado Titular/Auxiliar imprime el documento dando </w:t>
-            </w:r>
-            <w:proofErr w:type="spellStart"/>
-            <w:r>
-              <w:rPr>
-                <w:lang w:val="es-ES"/>
-              </w:rPr>
-              <w:t>Click</w:t>
-            </w:r>
-            <w:proofErr w:type="spellEnd"/>
-            <w:r>
-              <w:rPr>
-                <w:lang w:val="es-ES"/>
-              </w:rPr>
-              <w:t xml:space="preserve"> en el botón [Imprimir]</w:t>
+              <w:t>6.- Abogado Titular/Auxiliar imprime el documento dando Click en el botón [Imprimir]</w:t>
             </w:r>
           </w:p>
         </w:tc>
@@ -13522,21 +13027,7 @@
               <w:rPr>
                 <w:lang w:val="es-ES"/>
               </w:rPr>
-              <w:t xml:space="preserve"> </w:t>
-            </w:r>
-            <w:proofErr w:type="spellStart"/>
-            <w:r>
-              <w:rPr>
-                <w:lang w:val="es-ES"/>
-              </w:rPr>
-              <w:t>Pos</w:t>
-            </w:r>
-            <w:proofErr w:type="spellEnd"/>
-            <w:r>
-              <w:rPr>
-                <w:lang w:val="es-ES"/>
-              </w:rPr>
-              <w:t xml:space="preserve"> condiciones</w:t>
+              <w:t xml:space="preserve"> Pos condiciones</w:t>
             </w:r>
           </w:p>
           <w:p>
@@ -13552,21 +13043,7 @@
               <w:rPr>
                 <w:lang w:val="es-ES"/>
               </w:rPr>
-              <w:t xml:space="preserve">Se actualiza la base de datos en la entidad &lt;&lt;Elaborar </w:t>
-            </w:r>
-            <w:proofErr w:type="spellStart"/>
-            <w:r>
-              <w:rPr>
-                <w:lang w:val="es-ES"/>
-              </w:rPr>
-              <w:t>docuemnto</w:t>
-            </w:r>
-            <w:proofErr w:type="spellEnd"/>
-            <w:r>
-              <w:rPr>
-                <w:lang w:val="es-ES"/>
-              </w:rPr>
-              <w:t>&gt;&gt;</w:t>
+              <w:t>Se actualiza la base de datos en la entidad &lt;&lt;Elaborar docuemnto&gt;&gt;</w:t>
             </w:r>
           </w:p>
         </w:tc>
@@ -13936,21 +13413,7 @@
               <w:rPr>
                 <w:lang w:val="es-ES"/>
               </w:rPr>
-              <w:t xml:space="preserve">Abogado Titular debe estar </w:t>
-            </w:r>
-            <w:proofErr w:type="spellStart"/>
-            <w:r>
-              <w:rPr>
-                <w:lang w:val="es-ES"/>
-              </w:rPr>
-              <w:t>logeado</w:t>
-            </w:r>
-            <w:proofErr w:type="spellEnd"/>
-            <w:r>
-              <w:rPr>
-                <w:lang w:val="es-ES"/>
-              </w:rPr>
-              <w:t xml:space="preserve"> en el sistema</w:t>
+              <w:t>Abogado Titular debe estar logeado en el sistema</w:t>
             </w:r>
           </w:p>
           <w:p>
@@ -14031,15 +13494,7 @@
               <w:ind w:left="-69"/>
             </w:pPr>
             <w:r>
-              <w:t xml:space="preserve">3.- Abogado da </w:t>
-            </w:r>
-            <w:proofErr w:type="spellStart"/>
-            <w:r>
-              <w:t>Click</w:t>
-            </w:r>
-            <w:proofErr w:type="spellEnd"/>
-            <w:r>
-              <w:t xml:space="preserve"> en el botón [GUARDAR CAMBIOS].</w:t>
+              <w:t>3.- Abogado da Click en el botón [GUARDAR CAMBIOS].</w:t>
             </w:r>
           </w:p>
           <w:p>
@@ -14222,21 +13677,7 @@
               <w:rPr>
                 <w:lang w:val="es-ES"/>
               </w:rPr>
-              <w:t xml:space="preserve"> </w:t>
-            </w:r>
-            <w:proofErr w:type="spellStart"/>
-            <w:r>
-              <w:rPr>
-                <w:lang w:val="es-ES"/>
-              </w:rPr>
-              <w:t>Pos</w:t>
-            </w:r>
-            <w:proofErr w:type="spellEnd"/>
-            <w:r>
-              <w:rPr>
-                <w:lang w:val="es-ES"/>
-              </w:rPr>
-              <w:t xml:space="preserve"> condiciones</w:t>
+              <w:t xml:space="preserve"> Pos condiciones</w:t>
             </w:r>
           </w:p>
           <w:p>
@@ -14402,12 +13843,6 @@
           <w:sz w:val="24"/>
           <w:szCs w:val="24"/>
         </w:rPr>
-        <w:sectPr>
-          <w:pgSz w:w="15840" w:h="12240" w:orient="landscape"/>
-          <w:pgMar w:top="1701" w:right="1417" w:bottom="1701" w:left="1417" w:header="708" w:footer="708" w:gutter="0"/>
-          <w:cols w:space="708"/>
-          <w:docGrid w:linePitch="360"/>
-        </w:sectPr>
       </w:pPr>
       <w:r>
         <w:rPr>
@@ -14494,6 +13929,165 @@
     </w:p>
     <w:p>
       <w:pPr>
+        <w:rPr>
+          <w:rFonts w:ascii="Arial" w:hAnsi="Arial" w:cs="Arial"/>
+          <w:color w:val="4F81BD" w:themeColor="accent1"/>
+          <w:sz w:val="24"/>
+          <w:szCs w:val="24"/>
+        </w:rPr>
+        <w:sectPr>
+          <w:pgSz w:w="15840" w:h="12240" w:orient="landscape"/>
+          <w:pgMar w:top="1701" w:right="1417" w:bottom="1701" w:left="1417" w:header="708" w:footer="708" w:gutter="0"/>
+          <w:cols w:space="708"/>
+          <w:docGrid w:linePitch="360"/>
+        </w:sectPr>
+      </w:pPr>
+      <w:r>
+        <w:rPr>
+          <w:rFonts w:ascii="Arial" w:hAnsi="Arial" w:cs="Arial"/>
+          <w:noProof/>
+          <w:color w:val="4F81BD" w:themeColor="accent1"/>
+          <w:sz w:val="24"/>
+          <w:szCs w:val="24"/>
+          <w:lang w:eastAsia="es-MX"/>
+        </w:rPr>
+        <w:lastRenderedPageBreak/>
+        <w:drawing>
+          <wp:inline distT="0" distB="0" distL="0" distR="0">
+            <wp:extent cx="8610600" cy="6343650"/>
+            <wp:effectExtent l="0" t="0" r="0" b="0"/>
+            <wp:docPr id="11" name="Imagen 11" descr="C:\Users\Marcelo\Pictures\SecuenciaConsultarAgenda.png"/>
+            <wp:cNvGraphicFramePr>
+              <a:graphicFrameLocks xmlns:a="http://schemas.openxmlformats.org/drawingml/2006/main" noChangeAspect="1"/>
+            </wp:cNvGraphicFramePr>
+            <a:graphic xmlns:a="http://schemas.openxmlformats.org/drawingml/2006/main">
+              <a:graphicData uri="http://schemas.openxmlformats.org/drawingml/2006/picture">
+                <pic:pic xmlns:pic="http://schemas.openxmlformats.org/drawingml/2006/picture">
+                  <pic:nvPicPr>
+                    <pic:cNvPr id="0" name="Picture 6" descr="C:\Users\Marcelo\Pictures\SecuenciaConsultarAgenda.png"/>
+                    <pic:cNvPicPr>
+                      <a:picLocks noChangeAspect="1" noChangeArrowheads="1"/>
+                    </pic:cNvPicPr>
+                  </pic:nvPicPr>
+                  <pic:blipFill>
+                    <a:blip r:embed="rId11">
+                      <a:extLst>
+                        <a:ext uri="{28A0092B-C50C-407E-A947-70E740481C1C}">
+                          <a14:useLocalDpi xmlns:a14="http://schemas.microsoft.com/office/drawing/2010/main" val="0"/>
+                        </a:ext>
+                      </a:extLst>
+                    </a:blip>
+                    <a:srcRect/>
+                    <a:stretch>
+                      <a:fillRect/>
+                    </a:stretch>
+                  </pic:blipFill>
+                  <pic:spPr bwMode="auto">
+                    <a:xfrm>
+                      <a:off x="0" y="0"/>
+                      <a:ext cx="8610600" cy="6343650"/>
+                    </a:xfrm>
+                    <a:prstGeom prst="rect">
+                      <a:avLst/>
+                    </a:prstGeom>
+                    <a:noFill/>
+                    <a:ln>
+                      <a:noFill/>
+                    </a:ln>
+                  </pic:spPr>
+                </pic:pic>
+              </a:graphicData>
+            </a:graphic>
+          </wp:inline>
+        </w:drawing>
+      </w:r>
+      <w:bookmarkStart w:id="0" w:name="_GoBack"/>
+      <w:bookmarkEnd w:id="0"/>
+      <w:r>
+        <w:rPr>
+          <w:rFonts w:ascii="Arial" w:hAnsi="Arial" w:cs="Arial"/>
+          <w:noProof/>
+          <w:color w:val="4F81BD" w:themeColor="accent1"/>
+          <w:sz w:val="24"/>
+          <w:szCs w:val="24"/>
+          <w:lang w:eastAsia="es-MX"/>
+        </w:rPr>
+        <w:lastRenderedPageBreak/>
+        <w:drawing>
+          <wp:anchor distT="0" distB="0" distL="114300" distR="114300" simplePos="0" relativeHeight="251677696" behindDoc="0" locked="0" layoutInCell="1" allowOverlap="1">
+            <wp:simplePos x="0" y="0"/>
+            <wp:positionH relativeFrom="column">
+              <wp:posOffset>-4445</wp:posOffset>
+            </wp:positionH>
+            <wp:positionV relativeFrom="paragraph">
+              <wp:posOffset>-769620</wp:posOffset>
+            </wp:positionV>
+            <wp:extent cx="8258810" cy="7147923"/>
+            <wp:effectExtent l="0" t="0" r="8890" b="0"/>
+            <wp:wrapSquare wrapText="bothSides"/>
+            <wp:docPr id="12" name="Imagen 12" descr="C:\Users\Marcelo\Pictures\SecuenciaModificarAgenda.png"/>
+            <wp:cNvGraphicFramePr>
+              <a:graphicFrameLocks xmlns:a="http://schemas.openxmlformats.org/drawingml/2006/main" noChangeAspect="1"/>
+            </wp:cNvGraphicFramePr>
+            <a:graphic xmlns:a="http://schemas.openxmlformats.org/drawingml/2006/main">
+              <a:graphicData uri="http://schemas.openxmlformats.org/drawingml/2006/picture">
+                <pic:pic xmlns:pic="http://schemas.openxmlformats.org/drawingml/2006/picture">
+                  <pic:nvPicPr>
+                    <pic:cNvPr id="0" name="Picture 7" descr="C:\Users\Marcelo\Pictures\SecuenciaModificarAgenda.png"/>
+                    <pic:cNvPicPr>
+                      <a:picLocks noChangeAspect="1" noChangeArrowheads="1"/>
+                    </pic:cNvPicPr>
+                  </pic:nvPicPr>
+                  <pic:blipFill>
+                    <a:blip r:embed="rId12">
+                      <a:extLst>
+                        <a:ext uri="{28A0092B-C50C-407E-A947-70E740481C1C}">
+                          <a14:useLocalDpi xmlns:a14="http://schemas.microsoft.com/office/drawing/2010/main" val="0"/>
+                        </a:ext>
+                      </a:extLst>
+                    </a:blip>
+                    <a:srcRect/>
+                    <a:stretch>
+                      <a:fillRect/>
+                    </a:stretch>
+                  </pic:blipFill>
+                  <pic:spPr bwMode="auto">
+                    <a:xfrm>
+                      <a:off x="0" y="0"/>
+                      <a:ext cx="8258810" cy="7147923"/>
+                    </a:xfrm>
+                    <a:prstGeom prst="rect">
+                      <a:avLst/>
+                    </a:prstGeom>
+                    <a:noFill/>
+                    <a:ln>
+                      <a:noFill/>
+                    </a:ln>
+                  </pic:spPr>
+                </pic:pic>
+              </a:graphicData>
+            </a:graphic>
+            <wp14:sizeRelH relativeFrom="page">
+              <wp14:pctWidth>0</wp14:pctWidth>
+            </wp14:sizeRelH>
+            <wp14:sizeRelV relativeFrom="page">
+              <wp14:pctHeight>0</wp14:pctHeight>
+            </wp14:sizeRelV>
+          </wp:anchor>
+        </w:drawing>
+      </w:r>
+      <w:r>
+        <w:rPr>
+          <w:rFonts w:ascii="Arial" w:hAnsi="Arial" w:cs="Arial"/>
+          <w:color w:val="4F81BD" w:themeColor="accent1"/>
+          <w:sz w:val="24"/>
+          <w:szCs w:val="24"/>
+        </w:rPr>
+        <w:br w:type="page"/>
+      </w:r>
+    </w:p>
+    <w:p>
+      <w:pPr>
         <w:jc w:val="center"/>
         <w:rPr>
           <w:sz w:val="32"/>
@@ -14692,8 +14286,6 @@
           <w:szCs w:val="24"/>
         </w:rPr>
       </w:pPr>
-      <w:bookmarkStart w:id="0" w:name="_GoBack"/>
-      <w:bookmarkEnd w:id="0"/>
     </w:p>
     <w:sectPr>
       <w:pgSz w:w="12240" w:h="15840"/>
@@ -17199,6 +16791,7 @@
     <w:rsid w:val="008E15B7"/>
     <w:rsid w:val="00920FFA"/>
     <w:rsid w:val="00AA7F65"/>
+    <w:rsid w:val="00B04FAB"/>
     <w:rsid w:val="00EB3203"/>
     <w:rsid w:val="00FF756F"/>
   </w:rsids>

--- a/Documentacion formal/Documento formal del plan del proyecto.docx
+++ b/Documentacion formal/Documento formal del plan del proyecto.docx
@@ -8025,7 +8025,7 @@
                 </mc:Choice>
                 <mc:Fallback>
                   <w:pict>
-                    <v:line w14:anchorId="583BE3C7" id="2 Conector recto" o:spid="_x0000_s1026" style="position:absolute;z-index:251661312;visibility:visible;mso-wrap-style:square;mso-width-percent:0;mso-height-percent:0;mso-wrap-distance-left:9pt;mso-wrap-distance-top:0;mso-wrap-distance-right:9pt;mso-wrap-distance-bottom:0;mso-position-horizontal:absolute;mso-position-horizontal-relative:text;mso-position-vertical:absolute;mso-position-vertical-relative:text;mso-width-percent:0;mso-height-percent:0;mso-width-relative:margin;mso-height-relative:margin" from="5.85pt,1.2pt" to="5.85pt,54pt" o:gfxdata="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" strokecolor="black [3040]"/>
+                    <v:line w14:anchorId="106EC670" id="2 Conector recto" o:spid="_x0000_s1026" style="position:absolute;z-index:251661312;visibility:visible;mso-wrap-style:square;mso-width-percent:0;mso-height-percent:0;mso-wrap-distance-left:9pt;mso-wrap-distance-top:0;mso-wrap-distance-right:9pt;mso-wrap-distance-bottom:0;mso-position-horizontal:absolute;mso-position-horizontal-relative:text;mso-position-vertical:absolute;mso-position-vertical-relative:text;mso-width-percent:0;mso-height-percent:0;mso-width-relative:margin;mso-height-relative:margin" from="5.85pt,1.2pt" to="5.85pt,54pt" o:gfxdata="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" strokecolor="black [3040]"/>
                   </w:pict>
                 </mc:Fallback>
               </mc:AlternateContent>
@@ -8432,7 +8432,7 @@
                 </mc:Choice>
                 <mc:Fallback>
                   <w:pict>
-                    <v:line w14:anchorId="46F06B0F" id="1 Conector recto" o:spid="_x0000_s1026" style="position:absolute;z-index:251662336;visibility:visible;mso-wrap-style:square;mso-height-percent:0;mso-wrap-distance-left:9pt;mso-wrap-distance-top:0;mso-wrap-distance-right:9pt;mso-wrap-distance-bottom:0;mso-position-horizontal:absolute;mso-position-horizontal-relative:text;mso-position-vertical:absolute;mso-position-vertical-relative:text;mso-height-percent:0;mso-height-relative:margin" from="5.55pt,86.9pt" to="6.95pt,182.9pt" o:gfxdata="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" strokecolor="black [3040]"/>
+                    <v:line w14:anchorId="68709466" id="1 Conector recto" o:spid="_x0000_s1026" style="position:absolute;z-index:251662336;visibility:visible;mso-wrap-style:square;mso-height-percent:0;mso-wrap-distance-left:9pt;mso-wrap-distance-top:0;mso-wrap-distance-right:9pt;mso-wrap-distance-bottom:0;mso-position-horizontal:absolute;mso-position-horizontal-relative:text;mso-position-vertical:absolute;mso-position-vertical-relative:text;mso-height-percent:0;mso-height-relative:margin" from="5.55pt,86.9pt" to="6.95pt,182.9pt" o:gfxdata="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" strokecolor="black [3040]"/>
                   </w:pict>
                 </mc:Fallback>
               </mc:AlternateContent>
@@ -14001,8 +14001,6 @@
           </wp:inline>
         </w:drawing>
       </w:r>
-      <w:bookmarkStart w:id="0" w:name="_GoBack"/>
-      <w:bookmarkEnd w:id="0"/>
       <w:r>
         <w:rPr>
           <w:rFonts w:ascii="Arial" w:hAnsi="Arial" w:cs="Arial"/>
@@ -14125,10 +14123,13 @@
       </w:r>
       <w:r>
         <w:tab/>
-        <w:t>b) No cumplía</w:t>
+        <w:t>b) C</w:t>
       </w:r>
       <w:r>
-        <w:tab/>
+        <w:t>umplía</w:t>
+      </w:r>
+      <w:r>
+        <w:t xml:space="preserve"> regularmente </w:t>
       </w:r>
       <w:r>
         <w:tab/>
@@ -14211,7 +14212,10 @@
         <w:t>Explica de manera breve, como fue la experiencia obtenida en el equipo de trabajo.</w:t>
       </w:r>
     </w:p>
-    <w:p/>
+    <w:p>
+      <w:bookmarkStart w:id="0" w:name="_GoBack"/>
+      <w:bookmarkEnd w:id="0"/>
+    </w:p>
     <w:p>
       <w:r>
         <w:t>¿El líder del proyecto cumplía con sus actividades de manera eficiente?</w:t>
@@ -16787,6 +16791,7 @@
     <w:rsid w:val="004C7A3B"/>
     <w:rsid w:val="00514F06"/>
     <w:rsid w:val="00517FA9"/>
+    <w:rsid w:val="00756A3E"/>
     <w:rsid w:val="00846E6B"/>
     <w:rsid w:val="008E15B7"/>
     <w:rsid w:val="00920FFA"/>

--- a/Documentacion formal/Documento formal del plan del proyecto.docx
+++ b/Documentacion formal/Documento formal del plan del proyecto.docx
@@ -1,7 +1,9 @@
 
 <file path=word/document.xml><?xml version="1.0" encoding="utf-8"?>
-<w:document xmlns:wpc="http://schemas.microsoft.com/office/word/2010/wordprocessingCanvas" xmlns:mc="http://schemas.openxmlformats.org/markup-compatibility/2006" xmlns:o="urn:schemas-microsoft-com:office:office" xmlns:r="http://schemas.openxmlformats.org/officeDocument/2006/relationships" xmlns:m="http://schemas.openxmlformats.org/officeDocument/2006/math" xmlns:v="urn:schemas-microsoft-com:vml" xmlns:wp14="http://schemas.microsoft.com/office/word/2010/wordprocessingDrawing" xmlns:wp="http://schemas.openxmlformats.org/drawingml/2006/wordprocessingDrawing" xmlns:w10="urn:schemas-microsoft-com:office:word" xmlns:w="http://schemas.openxmlformats.org/wordprocessingml/2006/main" xmlns:w14="http://schemas.microsoft.com/office/word/2010/wordml" xmlns:w15="http://schemas.microsoft.com/office/word/2012/wordml" xmlns:wpg="http://schemas.microsoft.com/office/word/2010/wordprocessingGroup" xmlns:wpi="http://schemas.microsoft.com/office/word/2010/wordprocessingInk" xmlns:wne="http://schemas.microsoft.com/office/word/2006/wordml" xmlns:wps="http://schemas.microsoft.com/office/word/2010/wordprocessingShape" mc:Ignorable="w14 w15 wp14">
+<w:document xmlns:wpc="http://schemas.microsoft.com/office/word/2010/wordprocessingCanvas" xmlns:mc="http://schemas.openxmlformats.org/markup-compatibility/2006" xmlns:o="urn:schemas-microsoft-com:office:office" xmlns:r="http://schemas.openxmlformats.org/officeDocument/2006/relationships" xmlns:m="http://schemas.openxmlformats.org/officeDocument/2006/math" xmlns:v="urn:schemas-microsoft-com:vml" xmlns:wp14="http://schemas.microsoft.com/office/word/2010/wordprocessingDrawing" xmlns:wp="http://schemas.openxmlformats.org/drawingml/2006/wordprocessingDrawing" xmlns:w10="urn:schemas-microsoft-com:office:word" xmlns:w="http://schemas.openxmlformats.org/wordprocessingml/2006/main" xmlns:w14="http://schemas.microsoft.com/office/word/2010/wordml" xmlns:wpg="http://schemas.microsoft.com/office/word/2010/wordprocessingGroup" xmlns:wpi="http://schemas.microsoft.com/office/word/2010/wordprocessingInk" xmlns:wne="http://schemas.microsoft.com/office/word/2006/wordml" xmlns:wps="http://schemas.microsoft.com/office/word/2010/wordprocessingShape" mc:Ignorable="w14 wp14">
   <w:body>
+    <w:bookmarkStart w:id="0" w:name="_GoBack" w:displacedByCustomXml="next"/>
+    <w:bookmarkEnd w:id="0" w:displacedByCustomXml="next"/>
     <w:sdt>
       <w:sdtPr>
         <w:id w:val="-819185252"/>
@@ -231,7 +233,7 @@
                   </wp:anchor>
                 </w:drawing>
               </mc:Choice>
-              <mc:Fallback>
+              <mc:Fallback xmlns:w15="http://schemas.microsoft.com/office/word/2012/wordml">
                 <w:pict>
                   <v:rect w14:anchorId="301F04CD" id="Rectángulo 2" o:spid="_x0000_s1026" style="position:absolute;margin-left:0;margin-top:0;width:612pt;height:11in;z-index:-251657216;visibility:visible;mso-wrap-style:square;mso-width-percent:1000;mso-height-percent:1000;mso-wrap-distance-left:9pt;mso-wrap-distance-top:0;mso-wrap-distance-right:9pt;mso-wrap-distance-bottom:0;mso-position-horizontal:center;mso-position-horizontal-relative:page;mso-position-vertical:center;mso-position-vertical-relative:page;mso-width-percent:1000;mso-height-percent:1000;mso-width-relative:page;mso-height-relative:page;v-text-anchor:top" o:gfxdata="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" o:allowincell="f" stroked="f">
                     <v:textbox>
@@ -389,7 +391,7 @@
             <w:tblLook w:val="04A0" w:firstRow="1" w:lastRow="0" w:firstColumn="1" w:lastColumn="0" w:noHBand="0" w:noVBand="1"/>
           </w:tblPr>
           <w:tblGrid>
-            <w:gridCol w:w="6113"/>
+            <w:gridCol w:w="6349"/>
           </w:tblGrid>
           <w:tr>
             <w:trPr>
@@ -492,7 +494,15 @@
                   <w:jc w:val="center"/>
                 </w:pPr>
                 <w:r>
-                  <w:t>Juan Marcelo Luvían Mendoza</w:t>
+                  <w:t xml:space="preserve">Juan Marcelo </w:t>
+                </w:r>
+                <w:proofErr w:type="spellStart"/>
+                <w:r>
+                  <w:t>Luvían</w:t>
+                </w:r>
+                <w:proofErr w:type="spellEnd"/>
+                <w:r>
+                  <w:t xml:space="preserve"> Mendoza</w:t>
                 </w:r>
               </w:p>
               <w:p>
@@ -501,7 +511,23 @@
                   <w:jc w:val="center"/>
                 </w:pPr>
                 <w:r>
-                  <w:t>Raúl Jovany Mezura García</w:t>
+                  <w:t xml:space="preserve">Raúl </w:t>
+                </w:r>
+                <w:proofErr w:type="spellStart"/>
+                <w:r>
+                  <w:t>Jovany</w:t>
+                </w:r>
+                <w:proofErr w:type="spellEnd"/>
+                <w:r>
+                  <w:t xml:space="preserve"> </w:t>
+                </w:r>
+                <w:proofErr w:type="spellStart"/>
+                <w:r>
+                  <w:t>Mezura</w:t>
+                </w:r>
+                <w:proofErr w:type="spellEnd"/>
+                <w:r>
+                  <w:t xml:space="preserve"> García</w:t>
                 </w:r>
               </w:p>
               <w:p>
@@ -980,7 +1006,6 @@
           <w:sz w:val="24"/>
           <w:szCs w:val="24"/>
         </w:rPr>
-        <w:lastRenderedPageBreak/>
         <w:t xml:space="preserve"> </w:t>
       </w:r>
     </w:p>
@@ -1276,7 +1301,39 @@
                 <w:sz w:val="24"/>
                 <w:szCs w:val="24"/>
               </w:rPr>
-              <w:t xml:space="preserve">Raúl Jovany Mezura García </w:t>
+              <w:t xml:space="preserve">Raúl </w:t>
+            </w:r>
+            <w:proofErr w:type="spellStart"/>
+            <w:r>
+              <w:rPr>
+                <w:sz w:val="24"/>
+                <w:szCs w:val="24"/>
+              </w:rPr>
+              <w:t>Jovany</w:t>
+            </w:r>
+            <w:proofErr w:type="spellEnd"/>
+            <w:r>
+              <w:rPr>
+                <w:sz w:val="24"/>
+                <w:szCs w:val="24"/>
+              </w:rPr>
+              <w:t xml:space="preserve"> </w:t>
+            </w:r>
+            <w:proofErr w:type="spellStart"/>
+            <w:r>
+              <w:rPr>
+                <w:sz w:val="24"/>
+                <w:szCs w:val="24"/>
+              </w:rPr>
+              <w:t>Mezura</w:t>
+            </w:r>
+            <w:proofErr w:type="spellEnd"/>
+            <w:r>
+              <w:rPr>
+                <w:sz w:val="24"/>
+                <w:szCs w:val="24"/>
+              </w:rPr>
+              <w:t xml:space="preserve"> García </w:t>
             </w:r>
           </w:p>
         </w:tc>
@@ -1357,7 +1414,23 @@
                 <w:sz w:val="24"/>
                 <w:szCs w:val="24"/>
               </w:rPr>
-              <w:t>Juan Marcelo Luvián Mendoza</w:t>
+              <w:t xml:space="preserve">Juan Marcelo </w:t>
+            </w:r>
+            <w:proofErr w:type="spellStart"/>
+            <w:r>
+              <w:rPr>
+                <w:sz w:val="24"/>
+                <w:szCs w:val="24"/>
+              </w:rPr>
+              <w:t>Luvián</w:t>
+            </w:r>
+            <w:proofErr w:type="spellEnd"/>
+            <w:r>
+              <w:rPr>
+                <w:sz w:val="24"/>
+                <w:szCs w:val="24"/>
+              </w:rPr>
+              <w:t xml:space="preserve"> Mendoza</w:t>
             </w:r>
           </w:p>
         </w:tc>
@@ -1644,10 +1717,10 @@
         <w:tblLook w:val="04A0" w:firstRow="1" w:lastRow="0" w:firstColumn="1" w:lastColumn="0" w:noHBand="0" w:noVBand="1"/>
       </w:tblPr>
       <w:tblGrid>
-        <w:gridCol w:w="4256"/>
-        <w:gridCol w:w="1549"/>
-        <w:gridCol w:w="1680"/>
-        <w:gridCol w:w="1343"/>
+        <w:gridCol w:w="4361"/>
+        <w:gridCol w:w="1559"/>
+        <w:gridCol w:w="1701"/>
+        <w:gridCol w:w="1357"/>
       </w:tblGrid>
       <w:tr>
         <w:tc>
@@ -2318,10 +2391,10 @@
         <w:tblLook w:val="04A0" w:firstRow="1" w:lastRow="0" w:firstColumn="1" w:lastColumn="0" w:noHBand="0" w:noVBand="1"/>
       </w:tblPr>
       <w:tblGrid>
-        <w:gridCol w:w="3953"/>
-        <w:gridCol w:w="1817"/>
-        <w:gridCol w:w="1434"/>
-        <w:gridCol w:w="1624"/>
+        <w:gridCol w:w="4077"/>
+        <w:gridCol w:w="1843"/>
+        <w:gridCol w:w="1449"/>
+        <w:gridCol w:w="1640"/>
       </w:tblGrid>
       <w:tr>
         <w:tc>
@@ -3363,7 +3436,6 @@
                 <w:sz w:val="20"/>
                 <w:szCs w:val="20"/>
               </w:rPr>
-              <w:lastRenderedPageBreak/>
               <w:t>Cambien la fecha de entrega</w:t>
             </w:r>
           </w:p>
@@ -3656,10 +3728,10 @@
         <w:tblLook w:val="04A0" w:firstRow="1" w:lastRow="0" w:firstColumn="1" w:lastColumn="0" w:noHBand="0" w:noVBand="1"/>
       </w:tblPr>
       <w:tblGrid>
-        <w:gridCol w:w="3975"/>
-        <w:gridCol w:w="1821"/>
-        <w:gridCol w:w="1406"/>
-        <w:gridCol w:w="1626"/>
+        <w:gridCol w:w="4077"/>
+        <w:gridCol w:w="1843"/>
+        <w:gridCol w:w="1418"/>
+        <w:gridCol w:w="1640"/>
       </w:tblGrid>
       <w:tr>
         <w:tc>
@@ -5470,94 +5542,122 @@
                 <w:color w:val="000000"/>
                 <w:lang w:eastAsia="es-MX"/>
               </w:rPr>
-              <w:t>Aspire one</w:t>
-            </w:r>
-          </w:p>
-          <w:p>
-            <w:pPr>
-              <w:spacing w:line="285" w:lineRule="atLeast"/>
+              <w:t xml:space="preserve">Aspire </w:t>
+            </w:r>
+            <w:proofErr w:type="spellStart"/>
+            <w:r>
               <w:rPr>
                 <w:rFonts w:ascii="Arial" w:eastAsia="Times New Roman" w:hAnsi="Arial" w:cs="Arial"/>
                 <w:color w:val="000000"/>
                 <w:lang w:eastAsia="es-MX"/>
               </w:rPr>
-            </w:pPr>
-            <w:r>
+              <w:t>one</w:t>
+            </w:r>
+            <w:proofErr w:type="spellEnd"/>
+          </w:p>
+          <w:p>
+            <w:pPr>
+              <w:spacing w:line="285" w:lineRule="atLeast"/>
               <w:rPr>
                 <w:rFonts w:ascii="Arial" w:eastAsia="Times New Roman" w:hAnsi="Arial" w:cs="Arial"/>
                 <w:color w:val="000000"/>
                 <w:lang w:eastAsia="es-MX"/>
               </w:rPr>
-              <w:t>D270</w:t>
-            </w:r>
-          </w:p>
-        </w:tc>
-        <w:tc>
-          <w:tcPr>
-            <w:tcW w:w="1376" w:type="dxa"/>
-          </w:tcPr>
-          <w:p>
-            <w:pPr>
-              <w:spacing w:line="285" w:lineRule="atLeast"/>
+            </w:pPr>
+            <w:r>
               <w:rPr>
                 <w:rFonts w:ascii="Arial" w:eastAsia="Times New Roman" w:hAnsi="Arial" w:cs="Arial"/>
                 <w:color w:val="000000"/>
                 <w:lang w:eastAsia="es-MX"/>
               </w:rPr>
-            </w:pPr>
-            <w:r>
+              <w:t>D270</w:t>
+            </w:r>
+          </w:p>
+        </w:tc>
+        <w:tc>
+          <w:tcPr>
+            <w:tcW w:w="1376" w:type="dxa"/>
+          </w:tcPr>
+          <w:p>
+            <w:pPr>
+              <w:spacing w:line="285" w:lineRule="atLeast"/>
               <w:rPr>
                 <w:rFonts w:ascii="Arial" w:eastAsia="Times New Roman" w:hAnsi="Arial" w:cs="Arial"/>
                 <w:color w:val="000000"/>
                 <w:lang w:eastAsia="es-MX"/>
               </w:rPr>
-              <w:t>320 GB</w:t>
-            </w:r>
-          </w:p>
-        </w:tc>
-        <w:tc>
-          <w:tcPr>
-            <w:tcW w:w="1448" w:type="dxa"/>
-          </w:tcPr>
-          <w:p>
-            <w:pPr>
-              <w:spacing w:line="285" w:lineRule="atLeast"/>
+            </w:pPr>
+            <w:r>
               <w:rPr>
                 <w:rFonts w:ascii="Arial" w:eastAsia="Times New Roman" w:hAnsi="Arial" w:cs="Arial"/>
                 <w:color w:val="000000"/>
                 <w:lang w:eastAsia="es-MX"/>
               </w:rPr>
-            </w:pPr>
-            <w:r>
+              <w:t>320 GB</w:t>
+            </w:r>
+          </w:p>
+        </w:tc>
+        <w:tc>
+          <w:tcPr>
+            <w:tcW w:w="1448" w:type="dxa"/>
+          </w:tcPr>
+          <w:p>
+            <w:pPr>
+              <w:spacing w:line="285" w:lineRule="atLeast"/>
               <w:rPr>
                 <w:rFonts w:ascii="Arial" w:eastAsia="Times New Roman" w:hAnsi="Arial" w:cs="Arial"/>
                 <w:color w:val="000000"/>
                 <w:lang w:eastAsia="es-MX"/>
               </w:rPr>
-              <w:t>2 GB</w:t>
-            </w:r>
-          </w:p>
-        </w:tc>
-        <w:tc>
-          <w:tcPr>
-            <w:tcW w:w="1636" w:type="dxa"/>
-          </w:tcPr>
-          <w:p>
-            <w:pPr>
-              <w:spacing w:line="285" w:lineRule="atLeast"/>
+            </w:pPr>
+            <w:r>
               <w:rPr>
                 <w:rFonts w:ascii="Arial" w:eastAsia="Times New Roman" w:hAnsi="Arial" w:cs="Arial"/>
                 <w:color w:val="000000"/>
                 <w:lang w:eastAsia="es-MX"/>
               </w:rPr>
-            </w:pPr>
-            <w:r>
+              <w:t>2 GB</w:t>
+            </w:r>
+          </w:p>
+        </w:tc>
+        <w:tc>
+          <w:tcPr>
+            <w:tcW w:w="1636" w:type="dxa"/>
+          </w:tcPr>
+          <w:p>
+            <w:pPr>
+              <w:spacing w:line="285" w:lineRule="atLeast"/>
               <w:rPr>
                 <w:rFonts w:ascii="Arial" w:eastAsia="Times New Roman" w:hAnsi="Arial" w:cs="Arial"/>
                 <w:color w:val="000000"/>
                 <w:lang w:eastAsia="es-MX"/>
               </w:rPr>
-              <w:t xml:space="preserve">Intel Atom </w:t>
+            </w:pPr>
+            <w:r>
+              <w:rPr>
+                <w:rFonts w:ascii="Arial" w:eastAsia="Times New Roman" w:hAnsi="Arial" w:cs="Arial"/>
+                <w:color w:val="000000"/>
+                <w:lang w:eastAsia="es-MX"/>
+              </w:rPr>
+              <w:t xml:space="preserve">Intel </w:t>
+            </w:r>
+            <w:proofErr w:type="spellStart"/>
+            <w:r>
+              <w:rPr>
+                <w:rFonts w:ascii="Arial" w:eastAsia="Times New Roman" w:hAnsi="Arial" w:cs="Arial"/>
+                <w:color w:val="000000"/>
+                <w:lang w:eastAsia="es-MX"/>
+              </w:rPr>
+              <w:t>Atom</w:t>
+            </w:r>
+            <w:proofErr w:type="spellEnd"/>
+            <w:r>
+              <w:rPr>
+                <w:rFonts w:ascii="Arial" w:eastAsia="Times New Roman" w:hAnsi="Arial" w:cs="Arial"/>
+                <w:color w:val="000000"/>
+                <w:lang w:eastAsia="es-MX"/>
+              </w:rPr>
+              <w:t xml:space="preserve"> </w:t>
             </w:r>
           </w:p>
         </w:tc>
@@ -5602,6 +5702,7 @@
                 <w:lang w:eastAsia="es-MX"/>
               </w:rPr>
             </w:pPr>
+            <w:proofErr w:type="spellStart"/>
             <w:r>
               <w:rPr>
                 <w:rFonts w:ascii="Arial" w:eastAsia="Times New Roman" w:hAnsi="Arial" w:cs="Arial"/>
@@ -5610,6 +5711,7 @@
               </w:rPr>
               <w:t>Jovany</w:t>
             </w:r>
+            <w:proofErr w:type="spellEnd"/>
             <w:r>
               <w:rPr>
                 <w:rFonts w:ascii="Arial" w:eastAsia="Times New Roman" w:hAnsi="Arial" w:cs="Arial"/>
@@ -5656,105 +5758,133 @@
                 <w:lang w:eastAsia="es-MX"/>
               </w:rPr>
             </w:pPr>
+            <w:proofErr w:type="spellStart"/>
             <w:r>
               <w:rPr>
                 <w:rFonts w:ascii="Arial" w:eastAsia="Times New Roman" w:hAnsi="Arial" w:cs="Arial"/>
                 <w:color w:val="000000"/>
                 <w:lang w:eastAsia="es-MX"/>
               </w:rPr>
-              <w:t>Presario CQ43</w:t>
-            </w:r>
-          </w:p>
-        </w:tc>
-        <w:tc>
-          <w:tcPr>
-            <w:tcW w:w="1376" w:type="dxa"/>
-          </w:tcPr>
-          <w:p>
-            <w:pPr>
-              <w:spacing w:line="285" w:lineRule="atLeast"/>
+              <w:t>Presario</w:t>
+            </w:r>
+            <w:proofErr w:type="spellEnd"/>
+            <w:r>
               <w:rPr>
                 <w:rFonts w:ascii="Arial" w:eastAsia="Times New Roman" w:hAnsi="Arial" w:cs="Arial"/>
                 <w:color w:val="000000"/>
                 <w:lang w:eastAsia="es-MX"/>
               </w:rPr>
-            </w:pPr>
-            <w:r>
+              <w:t xml:space="preserve"> CQ43</w:t>
+            </w:r>
+          </w:p>
+        </w:tc>
+        <w:tc>
+          <w:tcPr>
+            <w:tcW w:w="1376" w:type="dxa"/>
+          </w:tcPr>
+          <w:p>
+            <w:pPr>
+              <w:spacing w:line="285" w:lineRule="atLeast"/>
               <w:rPr>
                 <w:rFonts w:ascii="Arial" w:eastAsia="Times New Roman" w:hAnsi="Arial" w:cs="Arial"/>
                 <w:color w:val="000000"/>
                 <w:lang w:eastAsia="es-MX"/>
               </w:rPr>
-              <w:t>500 GB</w:t>
-            </w:r>
-          </w:p>
-        </w:tc>
-        <w:tc>
-          <w:tcPr>
-            <w:tcW w:w="1448" w:type="dxa"/>
-          </w:tcPr>
-          <w:p>
-            <w:pPr>
-              <w:spacing w:line="285" w:lineRule="atLeast"/>
+            </w:pPr>
+            <w:r>
               <w:rPr>
                 <w:rFonts w:ascii="Arial" w:eastAsia="Times New Roman" w:hAnsi="Arial" w:cs="Arial"/>
                 <w:color w:val="000000"/>
                 <w:lang w:eastAsia="es-MX"/>
               </w:rPr>
-            </w:pPr>
-            <w:r>
+              <w:t>500 GB</w:t>
+            </w:r>
+          </w:p>
+        </w:tc>
+        <w:tc>
+          <w:tcPr>
+            <w:tcW w:w="1448" w:type="dxa"/>
+          </w:tcPr>
+          <w:p>
+            <w:pPr>
+              <w:spacing w:line="285" w:lineRule="atLeast"/>
               <w:rPr>
                 <w:rFonts w:ascii="Arial" w:eastAsia="Times New Roman" w:hAnsi="Arial" w:cs="Arial"/>
                 <w:color w:val="000000"/>
                 <w:lang w:eastAsia="es-MX"/>
               </w:rPr>
-              <w:t>3 GB</w:t>
-            </w:r>
-          </w:p>
-        </w:tc>
-        <w:tc>
-          <w:tcPr>
-            <w:tcW w:w="1636" w:type="dxa"/>
-          </w:tcPr>
-          <w:p>
-            <w:pPr>
-              <w:spacing w:line="285" w:lineRule="atLeast"/>
+            </w:pPr>
+            <w:r>
               <w:rPr>
                 <w:rFonts w:ascii="Arial" w:eastAsia="Times New Roman" w:hAnsi="Arial" w:cs="Arial"/>
                 <w:color w:val="000000"/>
                 <w:lang w:eastAsia="es-MX"/>
               </w:rPr>
-            </w:pPr>
-            <w:r>
+              <w:t>3 GB</w:t>
+            </w:r>
+          </w:p>
+        </w:tc>
+        <w:tc>
+          <w:tcPr>
+            <w:tcW w:w="1636" w:type="dxa"/>
+          </w:tcPr>
+          <w:p>
+            <w:pPr>
+              <w:spacing w:line="285" w:lineRule="atLeast"/>
               <w:rPr>
                 <w:rFonts w:ascii="Arial" w:eastAsia="Times New Roman" w:hAnsi="Arial" w:cs="Arial"/>
                 <w:color w:val="000000"/>
                 <w:lang w:eastAsia="es-MX"/>
               </w:rPr>
-              <w:t>AMD</w:t>
-            </w:r>
-          </w:p>
-        </w:tc>
-        <w:tc>
-          <w:tcPr>
-            <w:tcW w:w="1467" w:type="dxa"/>
-          </w:tcPr>
-          <w:p>
-            <w:pPr>
-              <w:spacing w:line="285" w:lineRule="atLeast"/>
+            </w:pPr>
+            <w:r>
               <w:rPr>
                 <w:rFonts w:ascii="Arial" w:eastAsia="Times New Roman" w:hAnsi="Arial" w:cs="Arial"/>
                 <w:color w:val="000000"/>
                 <w:lang w:eastAsia="es-MX"/>
               </w:rPr>
-            </w:pPr>
-            <w:r>
+              <w:t>AMD</w:t>
+            </w:r>
+          </w:p>
+        </w:tc>
+        <w:tc>
+          <w:tcPr>
+            <w:tcW w:w="1467" w:type="dxa"/>
+          </w:tcPr>
+          <w:p>
+            <w:pPr>
+              <w:spacing w:line="285" w:lineRule="atLeast"/>
               <w:rPr>
                 <w:rFonts w:ascii="Arial" w:eastAsia="Times New Roman" w:hAnsi="Arial" w:cs="Arial"/>
                 <w:color w:val="000000"/>
                 <w:lang w:eastAsia="es-MX"/>
               </w:rPr>
-              <w:t xml:space="preserve">Windows 7 ultimate </w:t>
+            </w:pPr>
+            <w:r>
+              <w:rPr>
+                <w:rFonts w:ascii="Arial" w:eastAsia="Times New Roman" w:hAnsi="Arial" w:cs="Arial"/>
+                <w:color w:val="000000"/>
+                <w:lang w:eastAsia="es-MX"/>
+              </w:rPr>
+              <w:t xml:space="preserve">Windows 7 </w:t>
+            </w:r>
+            <w:proofErr w:type="spellStart"/>
+            <w:r>
+              <w:rPr>
+                <w:rFonts w:ascii="Arial" w:eastAsia="Times New Roman" w:hAnsi="Arial" w:cs="Arial"/>
+                <w:color w:val="000000"/>
+                <w:lang w:eastAsia="es-MX"/>
+              </w:rPr>
+              <w:t>ultimate</w:t>
+            </w:r>
+            <w:proofErr w:type="spellEnd"/>
+            <w:r>
+              <w:rPr>
+                <w:rFonts w:ascii="Arial" w:eastAsia="Times New Roman" w:hAnsi="Arial" w:cs="Arial"/>
+                <w:color w:val="000000"/>
+                <w:lang w:eastAsia="es-MX"/>
+              </w:rPr>
+              <w:t xml:space="preserve"> </w:t>
             </w:r>
           </w:p>
         </w:tc>
@@ -5790,7 +5920,6 @@
           <w:sz w:val="24"/>
           <w:szCs w:val="24"/>
         </w:rPr>
-        <w:lastRenderedPageBreak/>
         <w:t>Utilizaremos</w:t>
       </w:r>
     </w:p>
@@ -6041,7 +6170,6 @@
           <w:noProof/>
           <w:lang w:eastAsia="es-MX"/>
         </w:rPr>
-        <w:lastRenderedPageBreak/>
         <w:drawing>
           <wp:inline distT="0" distB="0" distL="0" distR="0">
             <wp:extent cx="5612130" cy="6897881"/>
@@ -6060,7 +6188,7 @@
                     </pic:cNvPicPr>
                   </pic:nvPicPr>
                   <pic:blipFill>
-                    <a:blip r:embed="rId8">
+                    <a:blip r:embed="rId9">
                       <a:extLst>
                         <a:ext uri="{28A0092B-C50C-407E-A947-70E740481C1C}">
                           <a14:useLocalDpi xmlns:a14="http://schemas.microsoft.com/office/drawing/2010/main" val="0"/>
@@ -6190,7 +6318,7 @@
                     </pic:cNvPicPr>
                   </pic:nvPicPr>
                   <pic:blipFill>
-                    <a:blip r:embed="rId9">
+                    <a:blip r:embed="rId10">
                       <a:extLst>
                         <a:ext uri="{28A0092B-C50C-407E-A947-70E740481C1C}">
                           <a14:useLocalDpi xmlns:a14="http://schemas.microsoft.com/office/drawing/2010/main" val="0"/>
@@ -6350,7 +6478,6 @@
           <w:sz w:val="24"/>
           <w:szCs w:val="24"/>
         </w:rPr>
-        <w:lastRenderedPageBreak/>
         <w:t>Análisis de los requerimientos</w:t>
       </w:r>
       <w:r>
@@ -6509,7 +6636,23 @@
           </w:p>
           <w:p>
             <w:r>
-              <w:t xml:space="preserve">SE esta registrada en la Bd </w:t>
+              <w:t xml:space="preserve">SE </w:t>
+            </w:r>
+            <w:proofErr w:type="spellStart"/>
+            <w:r>
+              <w:t>esta</w:t>
+            </w:r>
+            <w:proofErr w:type="spellEnd"/>
+            <w:r>
+              <w:t xml:space="preserve"> registrada en la </w:t>
+            </w:r>
+            <w:proofErr w:type="spellStart"/>
+            <w:r>
+              <w:t>Bd</w:t>
+            </w:r>
+            <w:proofErr w:type="spellEnd"/>
+            <w:r>
+              <w:t xml:space="preserve"> </w:t>
             </w:r>
             <w:r>
               <w:br/>
@@ -6630,7 +6773,7 @@
                     </wp:anchor>
                   </w:drawing>
                 </mc:Choice>
-                <mc:Fallback>
+                <mc:Fallback xmlns:w15="http://schemas.microsoft.com/office/word/2012/wordml">
                   <w:pict>
                     <v:line w14:anchorId="4DB457B5" id="2 Conector recto" o:spid="_x0000_s1026" style="position:absolute;z-index:251661312;visibility:visible;mso-wrap-style:square;mso-width-percent:0;mso-height-percent:0;mso-wrap-distance-left:9pt;mso-wrap-distance-top:0;mso-wrap-distance-right:9pt;mso-wrap-distance-bottom:0;mso-position-horizontal:absolute;mso-position-horizontal-relative:text;mso-position-vertical:absolute;mso-position-vertical-relative:text;mso-width-percent:0;mso-height-percent:0;mso-width-relative:margin;mso-height-relative:margin" from="5.85pt,1.2pt" to="5.85pt,54pt" o:gfxdata="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" strokecolor="black [3040]"/>
                   </w:pict>
@@ -6915,9 +7058,6 @@
             </w:r>
             <w:r>
               <w:br/>
-            </w:r>
-            <w:r>
-              <w:lastRenderedPageBreak/>
               <w:t>AB/ABX imprimen TD con IM</w:t>
             </w:r>
             <w:r>
@@ -7037,7 +7177,7 @@
                     </wp:anchor>
                   </w:drawing>
                 </mc:Choice>
-                <mc:Fallback>
+                <mc:Fallback xmlns:w15="http://schemas.microsoft.com/office/word/2012/wordml">
                   <w:pict>
                     <v:line w14:anchorId="4B0EE394" id="1 Conector recto" o:spid="_x0000_s1026" style="position:absolute;z-index:251662336;visibility:visible;mso-wrap-style:square;mso-height-percent:0;mso-wrap-distance-left:9pt;mso-wrap-distance-top:0;mso-wrap-distance-right:9pt;mso-wrap-distance-bottom:0;mso-position-horizontal:absolute;mso-position-horizontal-relative:text;mso-position-vertical:absolute;mso-position-vertical-relative:text;mso-height-percent:0;mso-height-relative:margin" from="5.55pt,86.9pt" to="6.95pt,182.9pt" o:gfxdata="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" strokecolor="black [3040]"/>
                   </w:pict>
@@ -7081,7 +7221,14 @@
             </w:r>
             <w:r>
               <w:br/>
-              <w:t>AB imprime NP con IM</w:t>
+            </w:r>
+            <w:proofErr w:type="spellStart"/>
+            <w:r>
+              <w:t>AB</w:t>
+            </w:r>
+            <w:proofErr w:type="spellEnd"/>
+            <w:r>
+              <w:t xml:space="preserve"> imprime NP con IM</w:t>
             </w:r>
             <w:r>
               <w:br/>
@@ -7239,7 +7386,6 @@
           <w:sz w:val="24"/>
           <w:szCs w:val="24"/>
         </w:rPr>
-        <w:lastRenderedPageBreak/>
         <w:t>Diagrama de Casos de Uso</w:t>
       </w:r>
     </w:p>
@@ -7277,7 +7423,7 @@
                     <pic:cNvPicPr/>
                   </pic:nvPicPr>
                   <pic:blipFill>
-                    <a:blip r:embed="rId10">
+                    <a:blip r:embed="rId11">
                       <a:extLst>
                         <a:ext uri="{28A0092B-C50C-407E-A947-70E740481C1C}">
                           <a14:useLocalDpi xmlns:a14="http://schemas.microsoft.com/office/drawing/2010/main" val="0"/>
@@ -7450,7 +7596,6 @@
           <w:sz w:val="24"/>
           <w:szCs w:val="24"/>
         </w:rPr>
-        <w:lastRenderedPageBreak/>
         <w:t>PLANTILLAS DE CASOS DE USO</w:t>
       </w:r>
     </w:p>
@@ -7704,7 +7849,21 @@
               <w:rPr>
                 <w:lang w:val="es-ES"/>
               </w:rPr>
-              <w:t xml:space="preserve"> Permite a la secretaria logearse en el sistema </w:t>
+              <w:t xml:space="preserve"> Permite a la secretaria </w:t>
+            </w:r>
+            <w:proofErr w:type="spellStart"/>
+            <w:r>
+              <w:rPr>
+                <w:lang w:val="es-ES"/>
+              </w:rPr>
+              <w:t>logearse</w:t>
+            </w:r>
+            <w:proofErr w:type="spellEnd"/>
+            <w:r>
+              <w:rPr>
+                <w:lang w:val="es-ES"/>
+              </w:rPr>
+              <w:t xml:space="preserve"> en el sistema </w:t>
             </w:r>
             <w:r>
               <w:rPr>
@@ -7893,7 +8052,21 @@
               <w:rPr>
                 <w:lang w:val="es-ES"/>
               </w:rPr>
-              <w:t>3.- Secretaria hace Click en el botón [Aceptar].</w:t>
+              <w:t xml:space="preserve">3.- Secretaria hace </w:t>
+            </w:r>
+            <w:proofErr w:type="spellStart"/>
+            <w:r>
+              <w:rPr>
+                <w:lang w:val="es-ES"/>
+              </w:rPr>
+              <w:t>Click</w:t>
+            </w:r>
+            <w:proofErr w:type="spellEnd"/>
+            <w:r>
+              <w:rPr>
+                <w:lang w:val="es-ES"/>
+              </w:rPr>
+              <w:t xml:space="preserve"> en el botón [Aceptar].</w:t>
             </w:r>
             <w:r>
               <w:rPr>
@@ -8001,7 +8174,21 @@
               <w:rPr>
                 <w:lang w:val="es-ES"/>
               </w:rPr>
-              <w:t>3.- Si hay campos vacíos, el sistema muestra un mensaje “Campos vacíos, favor de veríficar”</w:t>
+              <w:t xml:space="preserve">3.- Si hay campos vacíos, el sistema muestra un mensaje “Campos vacíos, favor de </w:t>
+            </w:r>
+            <w:proofErr w:type="spellStart"/>
+            <w:r>
+              <w:rPr>
+                <w:lang w:val="es-ES"/>
+              </w:rPr>
+              <w:t>veríficar</w:t>
+            </w:r>
+            <w:proofErr w:type="spellEnd"/>
+            <w:r>
+              <w:rPr>
+                <w:lang w:val="es-ES"/>
+              </w:rPr>
+              <w:t>”</w:t>
             </w:r>
           </w:p>
           <w:p>
@@ -8046,7 +8233,21 @@
               <w:rPr>
                 <w:lang w:val="es-ES"/>
               </w:rPr>
-              <w:t xml:space="preserve"> Pos condiciones</w:t>
+              <w:t xml:space="preserve"> </w:t>
+            </w:r>
+            <w:proofErr w:type="spellStart"/>
+            <w:r>
+              <w:rPr>
+                <w:lang w:val="es-ES"/>
+              </w:rPr>
+              <w:t>Pos</w:t>
+            </w:r>
+            <w:proofErr w:type="spellEnd"/>
+            <w:r>
+              <w:rPr>
+                <w:lang w:val="es-ES"/>
+              </w:rPr>
+              <w:t xml:space="preserve"> condiciones</w:t>
             </w:r>
           </w:p>
           <w:p>
@@ -8124,7 +8325,6 @@
               <w:rPr>
                 <w:lang w:val="es-ES"/>
               </w:rPr>
-              <w:lastRenderedPageBreak/>
               <w:t>Nombre</w:t>
             </w:r>
           </w:p>
@@ -8392,7 +8592,21 @@
               <w:rPr>
                 <w:lang w:val="es-ES"/>
               </w:rPr>
-              <w:t xml:space="preserve"> Precondiciones: Secretaria debe estar logeada en el sistema.</w:t>
+              <w:t xml:space="preserve"> Precondiciones: Secretaria debe estar </w:t>
+            </w:r>
+            <w:proofErr w:type="spellStart"/>
+            <w:r>
+              <w:rPr>
+                <w:lang w:val="es-ES"/>
+              </w:rPr>
+              <w:t>logeada</w:t>
+            </w:r>
+            <w:proofErr w:type="spellEnd"/>
+            <w:r>
+              <w:rPr>
+                <w:lang w:val="es-ES"/>
+              </w:rPr>
+              <w:t xml:space="preserve"> en el sistema.</w:t>
             </w:r>
           </w:p>
         </w:tc>
@@ -8485,7 +8699,21 @@
                 <w:lang w:val="es-ES"/>
               </w:rPr>
               <w:br/>
-              <w:t>7.- Secretaria ingresa nombre de abogado auxiliar o titular e ingresa a la agenda del abogado dando Click en el botón [Aceptar].</w:t>
+              <w:t xml:space="preserve">7.- Secretaria ingresa nombre de abogado auxiliar o titular e ingresa a la agenda del abogado dando </w:t>
+            </w:r>
+            <w:proofErr w:type="spellStart"/>
+            <w:r>
+              <w:rPr>
+                <w:lang w:val="es-ES"/>
+              </w:rPr>
+              <w:t>Click</w:t>
+            </w:r>
+            <w:proofErr w:type="spellEnd"/>
+            <w:r>
+              <w:rPr>
+                <w:lang w:val="es-ES"/>
+              </w:rPr>
+              <w:t xml:space="preserve"> en el botón [Aceptar].</w:t>
             </w:r>
             <w:r>
               <w:rPr>
@@ -8499,7 +8727,21 @@
                 <w:lang w:val="es-ES"/>
               </w:rPr>
               <w:br/>
-              <w:t xml:space="preserve">9.- Secretaria da Click en el botón [Guardar] </w:t>
+              <w:t xml:space="preserve">9.- Secretaria da </w:t>
+            </w:r>
+            <w:proofErr w:type="spellStart"/>
+            <w:r>
+              <w:rPr>
+                <w:lang w:val="es-ES"/>
+              </w:rPr>
+              <w:t>Click</w:t>
+            </w:r>
+            <w:proofErr w:type="spellEnd"/>
+            <w:r>
+              <w:rPr>
+                <w:lang w:val="es-ES"/>
+              </w:rPr>
+              <w:t xml:space="preserve"> en el botón [Guardar] </w:t>
             </w:r>
             <w:r>
               <w:rPr>
@@ -8659,7 +8901,21 @@
               <w:rPr>
                 <w:lang w:val="es-ES"/>
               </w:rPr>
-              <w:t xml:space="preserve"> Pos condiciones</w:t>
+              <w:t xml:space="preserve"> </w:t>
+            </w:r>
+            <w:proofErr w:type="spellStart"/>
+            <w:r>
+              <w:rPr>
+                <w:lang w:val="es-ES"/>
+              </w:rPr>
+              <w:t>Pos</w:t>
+            </w:r>
+            <w:proofErr w:type="spellEnd"/>
+            <w:r>
+              <w:rPr>
+                <w:lang w:val="es-ES"/>
+              </w:rPr>
+              <w:t xml:space="preserve"> condiciones</w:t>
             </w:r>
             <w:r>
               <w:rPr>
@@ -8707,7 +8963,6 @@
               </w:rPr>
             </w:pPr>
             <w:r>
-              <w:lastRenderedPageBreak/>
               <w:br w:type="page"/>
             </w:r>
             <w:r>
@@ -8985,7 +9240,21 @@
                 <w:lang w:val="es-ES"/>
               </w:rPr>
               <w:br/>
-              <w:t xml:space="preserve"> Secretaria y Abogado deben estar logeados en el sistema</w:t>
+              <w:t xml:space="preserve"> Secretaria y Abogado deben estar </w:t>
+            </w:r>
+            <w:proofErr w:type="spellStart"/>
+            <w:r>
+              <w:rPr>
+                <w:lang w:val="es-ES"/>
+              </w:rPr>
+              <w:t>logeados</w:t>
+            </w:r>
+            <w:proofErr w:type="spellEnd"/>
+            <w:r>
+              <w:rPr>
+                <w:lang w:val="es-ES"/>
+              </w:rPr>
+              <w:t xml:space="preserve"> en el sistema</w:t>
             </w:r>
           </w:p>
         </w:tc>
@@ -9204,7 +9473,21 @@
               <w:rPr>
                 <w:lang w:val="es-ES"/>
               </w:rPr>
-              <w:t xml:space="preserve"> Pos condiciones</w:t>
+              <w:t xml:space="preserve"> </w:t>
+            </w:r>
+            <w:proofErr w:type="spellStart"/>
+            <w:r>
+              <w:rPr>
+                <w:lang w:val="es-ES"/>
+              </w:rPr>
+              <w:t>Pos</w:t>
+            </w:r>
+            <w:proofErr w:type="spellEnd"/>
+            <w:r>
+              <w:rPr>
+                <w:lang w:val="es-ES"/>
+              </w:rPr>
+              <w:t xml:space="preserve"> condiciones</w:t>
             </w:r>
           </w:p>
           <w:p>
@@ -9293,7 +9576,6 @@
               <w:rPr>
                 <w:lang w:val="es-ES"/>
               </w:rPr>
-              <w:lastRenderedPageBreak/>
               <w:t>Nombre</w:t>
             </w:r>
           </w:p>
@@ -9561,7 +9843,21 @@
               <w:rPr>
                 <w:lang w:val="es-ES"/>
               </w:rPr>
-              <w:t>Abogados logeados en el sistema</w:t>
+              <w:t xml:space="preserve">Abogados </w:t>
+            </w:r>
+            <w:proofErr w:type="spellStart"/>
+            <w:r>
+              <w:rPr>
+                <w:lang w:val="es-ES"/>
+              </w:rPr>
+              <w:t>logeados</w:t>
+            </w:r>
+            <w:proofErr w:type="spellEnd"/>
+            <w:r>
+              <w:rPr>
+                <w:lang w:val="es-ES"/>
+              </w:rPr>
+              <w:t xml:space="preserve"> en el sistema</w:t>
             </w:r>
           </w:p>
         </w:tc>
@@ -9629,7 +9925,21 @@
               <w:rPr>
                 <w:lang w:val="es-ES"/>
               </w:rPr>
-              <w:t>2.- Abogado titular/auxiliar da Click en el botón [Abrir Expediente]</w:t>
+              <w:t xml:space="preserve">2.- Abogado titular/auxiliar da </w:t>
+            </w:r>
+            <w:proofErr w:type="spellStart"/>
+            <w:r>
+              <w:rPr>
+                <w:lang w:val="es-ES"/>
+              </w:rPr>
+              <w:t>Click</w:t>
+            </w:r>
+            <w:proofErr w:type="spellEnd"/>
+            <w:r>
+              <w:rPr>
+                <w:lang w:val="es-ES"/>
+              </w:rPr>
+              <w:t xml:space="preserve"> en el botón [Abrir Expediente]</w:t>
             </w:r>
           </w:p>
           <w:p>
@@ -9663,7 +9973,21 @@
               <w:rPr>
                 <w:lang w:val="es-ES"/>
               </w:rPr>
-              <w:t>4.- Abogado titular/auxiliar ingresa los datos del cliente y da Click en el botón [Guardar]</w:t>
+              <w:t xml:space="preserve">4.- Abogado titular/auxiliar ingresa los datos del cliente y da </w:t>
+            </w:r>
+            <w:proofErr w:type="spellStart"/>
+            <w:r>
+              <w:rPr>
+                <w:lang w:val="es-ES"/>
+              </w:rPr>
+              <w:t>Click</w:t>
+            </w:r>
+            <w:proofErr w:type="spellEnd"/>
+            <w:r>
+              <w:rPr>
+                <w:lang w:val="es-ES"/>
+              </w:rPr>
+              <w:t xml:space="preserve"> en el botón [Guardar]</w:t>
             </w:r>
           </w:p>
           <w:p>
@@ -9714,7 +10038,21 @@
               <w:rPr>
                 <w:lang w:val="es-ES"/>
               </w:rPr>
-              <w:t>7.  Abogado titular/auxiliar hace Click en el botón [Terminar]</w:t>
+              <w:t xml:space="preserve">7.  Abogado titular/auxiliar hace </w:t>
+            </w:r>
+            <w:proofErr w:type="spellStart"/>
+            <w:r>
+              <w:rPr>
+                <w:lang w:val="es-ES"/>
+              </w:rPr>
+              <w:t>Click</w:t>
+            </w:r>
+            <w:proofErr w:type="spellEnd"/>
+            <w:r>
+              <w:rPr>
+                <w:lang w:val="es-ES"/>
+              </w:rPr>
+              <w:t xml:space="preserve"> en el botón [Terminar]</w:t>
             </w:r>
           </w:p>
         </w:tc>
@@ -9870,7 +10208,21 @@
               <w:rPr>
                 <w:lang w:val="es-ES"/>
               </w:rPr>
-              <w:t xml:space="preserve"> Pos condiciones</w:t>
+              <w:t xml:space="preserve"> </w:t>
+            </w:r>
+            <w:proofErr w:type="spellStart"/>
+            <w:r>
+              <w:rPr>
+                <w:lang w:val="es-ES"/>
+              </w:rPr>
+              <w:t>Pos</w:t>
+            </w:r>
+            <w:proofErr w:type="spellEnd"/>
+            <w:r>
+              <w:rPr>
+                <w:lang w:val="es-ES"/>
+              </w:rPr>
+              <w:t xml:space="preserve"> condiciones</w:t>
             </w:r>
           </w:p>
           <w:p>
@@ -9945,7 +10297,6 @@
               <w:rPr>
                 <w:lang w:val="es-ES"/>
               </w:rPr>
-              <w:lastRenderedPageBreak/>
               <w:t>Nombre</w:t>
             </w:r>
           </w:p>
@@ -10238,7 +10589,21 @@
               <w:rPr>
                 <w:lang w:val="es-ES"/>
               </w:rPr>
-              <w:t>Abogado Titular/Auxiliar logeado en el sistema</w:t>
+              <w:t xml:space="preserve">Abogado Titular/Auxiliar </w:t>
+            </w:r>
+            <w:proofErr w:type="spellStart"/>
+            <w:r>
+              <w:rPr>
+                <w:lang w:val="es-ES"/>
+              </w:rPr>
+              <w:t>logeado</w:t>
+            </w:r>
+            <w:proofErr w:type="spellEnd"/>
+            <w:r>
+              <w:rPr>
+                <w:lang w:val="es-ES"/>
+              </w:rPr>
+              <w:t xml:space="preserve"> en el sistema</w:t>
             </w:r>
           </w:p>
         </w:tc>
@@ -10527,7 +10892,21 @@
               <w:rPr>
                 <w:lang w:val="es-ES"/>
               </w:rPr>
-              <w:t xml:space="preserve"> Pos condiciones</w:t>
+              <w:t xml:space="preserve"> </w:t>
+            </w:r>
+            <w:proofErr w:type="spellStart"/>
+            <w:r>
+              <w:rPr>
+                <w:lang w:val="es-ES"/>
+              </w:rPr>
+              <w:t>Pos</w:t>
+            </w:r>
+            <w:proofErr w:type="spellEnd"/>
+            <w:r>
+              <w:rPr>
+                <w:lang w:val="es-ES"/>
+              </w:rPr>
+              <w:t xml:space="preserve"> condiciones</w:t>
             </w:r>
           </w:p>
           <w:p>
@@ -10602,7 +10981,6 @@
               <w:rPr>
                 <w:lang w:val="es-ES"/>
               </w:rPr>
-              <w:lastRenderedPageBreak/>
               <w:t>Nombre</w:t>
             </w:r>
           </w:p>
@@ -10912,7 +11290,21 @@
               <w:rPr>
                 <w:lang w:val="es-ES"/>
               </w:rPr>
-              <w:t>Abogado Titular/Auxiliar debe estar logeado en el sistema</w:t>
+              <w:t xml:space="preserve">Abogado Titular/Auxiliar debe estar </w:t>
+            </w:r>
+            <w:proofErr w:type="spellStart"/>
+            <w:r>
+              <w:rPr>
+                <w:lang w:val="es-ES"/>
+              </w:rPr>
+              <w:t>logeado</w:t>
+            </w:r>
+            <w:proofErr w:type="spellEnd"/>
+            <w:r>
+              <w:rPr>
+                <w:lang w:val="es-ES"/>
+              </w:rPr>
+              <w:t xml:space="preserve"> en el sistema</w:t>
             </w:r>
           </w:p>
         </w:tc>
@@ -10980,7 +11372,21 @@
               <w:rPr>
                 <w:lang w:val="es-ES"/>
               </w:rPr>
-              <w:t>2.- Abogado Titular/Auxiliar ingresa el Nombre de su cliente y da Click en el botón [Buscar]</w:t>
+              <w:t xml:space="preserve">2.- Abogado Titular/Auxiliar ingresa el Nombre de su cliente y da </w:t>
+            </w:r>
+            <w:proofErr w:type="spellStart"/>
+            <w:r>
+              <w:rPr>
+                <w:lang w:val="es-ES"/>
+              </w:rPr>
+              <w:t>Click</w:t>
+            </w:r>
+            <w:proofErr w:type="spellEnd"/>
+            <w:r>
+              <w:rPr>
+                <w:lang w:val="es-ES"/>
+              </w:rPr>
+              <w:t xml:space="preserve"> en el botón [Buscar]</w:t>
             </w:r>
           </w:p>
           <w:p>
@@ -11014,7 +11420,21 @@
               <w:rPr>
                 <w:lang w:val="es-ES"/>
               </w:rPr>
-              <w:t>4.- Sistema muestra el seguimiento del caso y da Click en el botón [Imprimir]</w:t>
+              <w:t xml:space="preserve">4.- Sistema muestra el seguimiento del caso y da </w:t>
+            </w:r>
+            <w:proofErr w:type="spellStart"/>
+            <w:r>
+              <w:rPr>
+                <w:lang w:val="es-ES"/>
+              </w:rPr>
+              <w:t>Click</w:t>
+            </w:r>
+            <w:proofErr w:type="spellEnd"/>
+            <w:r>
+              <w:rPr>
+                <w:lang w:val="es-ES"/>
+              </w:rPr>
+              <w:t xml:space="preserve"> en el botón [Imprimir]</w:t>
             </w:r>
           </w:p>
           <w:p>
@@ -11031,7 +11451,21 @@
               <w:rPr>
                 <w:lang w:val="es-ES"/>
               </w:rPr>
-              <w:t>5.- Abogado Titular/Auxiliar termina la consulta y hace Click en el botón [Terminar]</w:t>
+              <w:t xml:space="preserve">5.- Abogado Titular/Auxiliar termina la consulta y hace </w:t>
+            </w:r>
+            <w:proofErr w:type="spellStart"/>
+            <w:r>
+              <w:rPr>
+                <w:lang w:val="es-ES"/>
+              </w:rPr>
+              <w:t>Click</w:t>
+            </w:r>
+            <w:proofErr w:type="spellEnd"/>
+            <w:r>
+              <w:rPr>
+                <w:lang w:val="es-ES"/>
+              </w:rPr>
+              <w:t xml:space="preserve"> en el botón [Terminar]</w:t>
             </w:r>
           </w:p>
         </w:tc>
@@ -11184,7 +11618,21 @@
               <w:rPr>
                 <w:lang w:val="es-ES"/>
               </w:rPr>
-              <w:t xml:space="preserve"> Pos condiciones</w:t>
+              <w:t xml:space="preserve"> </w:t>
+            </w:r>
+            <w:proofErr w:type="spellStart"/>
+            <w:r>
+              <w:rPr>
+                <w:lang w:val="es-ES"/>
+              </w:rPr>
+              <w:t>Pos</w:t>
+            </w:r>
+            <w:proofErr w:type="spellEnd"/>
+            <w:r>
+              <w:rPr>
+                <w:lang w:val="es-ES"/>
+              </w:rPr>
+              <w:t xml:space="preserve"> condiciones</w:t>
             </w:r>
           </w:p>
           <w:p>
@@ -11259,7 +11707,6 @@
               <w:rPr>
                 <w:lang w:val="es-ES"/>
               </w:rPr>
-              <w:lastRenderedPageBreak/>
               <w:t>Nombre</w:t>
             </w:r>
           </w:p>
@@ -11569,7 +12016,21 @@
               <w:rPr>
                 <w:lang w:val="es-ES"/>
               </w:rPr>
-              <w:t>Abogado Titular/Auxiliar debe estar logeado en el sistema.</w:t>
+              <w:t xml:space="preserve">Abogado Titular/Auxiliar debe estar </w:t>
+            </w:r>
+            <w:proofErr w:type="spellStart"/>
+            <w:r>
+              <w:rPr>
+                <w:lang w:val="es-ES"/>
+              </w:rPr>
+              <w:t>logeado</w:t>
+            </w:r>
+            <w:proofErr w:type="spellEnd"/>
+            <w:r>
+              <w:rPr>
+                <w:lang w:val="es-ES"/>
+              </w:rPr>
+              <w:t xml:space="preserve"> en el sistema.</w:t>
             </w:r>
           </w:p>
         </w:tc>
@@ -11637,8 +12098,16 @@
               <w:rPr>
                 <w:lang w:val="es-ES"/>
               </w:rPr>
-              <w:t>2.- Abogado Titular/Auxiliar elige la opción que desea dando un Click</w:t>
-            </w:r>
+              <w:t xml:space="preserve">2.- Abogado Titular/Auxiliar elige la opción que desea dando un </w:t>
+            </w:r>
+            <w:proofErr w:type="spellStart"/>
+            <w:r>
+              <w:rPr>
+                <w:lang w:val="es-ES"/>
+              </w:rPr>
+              <w:t>Click</w:t>
+            </w:r>
+            <w:proofErr w:type="spellEnd"/>
           </w:p>
           <w:p>
             <w:pPr>
@@ -11671,7 +12140,21 @@
               <w:rPr>
                 <w:lang w:val="es-ES"/>
               </w:rPr>
-              <w:t>4.- Abogado Titular/Auxiliar llena la plantilla y al terminar da Click en el botón [Guardar]</w:t>
+              <w:t xml:space="preserve">4.- Abogado Titular/Auxiliar llena la plantilla y al terminar da </w:t>
+            </w:r>
+            <w:proofErr w:type="spellStart"/>
+            <w:r>
+              <w:rPr>
+                <w:lang w:val="es-ES"/>
+              </w:rPr>
+              <w:t>Click</w:t>
+            </w:r>
+            <w:proofErr w:type="spellEnd"/>
+            <w:r>
+              <w:rPr>
+                <w:lang w:val="es-ES"/>
+              </w:rPr>
+              <w:t xml:space="preserve"> en el botón [Guardar]</w:t>
             </w:r>
           </w:p>
           <w:p>
@@ -11705,7 +12188,21 @@
               <w:rPr>
                 <w:lang w:val="es-ES"/>
               </w:rPr>
-              <w:t>6.- Abogado Titular/Auxiliar imprime el documento dando Click en el botón [Imprimir]</w:t>
+              <w:t xml:space="preserve">6.- Abogado Titular/Auxiliar imprime el documento dando </w:t>
+            </w:r>
+            <w:proofErr w:type="spellStart"/>
+            <w:r>
+              <w:rPr>
+                <w:lang w:val="es-ES"/>
+              </w:rPr>
+              <w:t>Click</w:t>
+            </w:r>
+            <w:proofErr w:type="spellEnd"/>
+            <w:r>
+              <w:rPr>
+                <w:lang w:val="es-ES"/>
+              </w:rPr>
+              <w:t xml:space="preserve"> en el botón [Imprimir]</w:t>
             </w:r>
           </w:p>
         </w:tc>
@@ -11824,7 +12321,21 @@
               <w:rPr>
                 <w:lang w:val="es-ES"/>
               </w:rPr>
-              <w:t xml:space="preserve"> Pos condiciones</w:t>
+              <w:t xml:space="preserve"> </w:t>
+            </w:r>
+            <w:proofErr w:type="spellStart"/>
+            <w:r>
+              <w:rPr>
+                <w:lang w:val="es-ES"/>
+              </w:rPr>
+              <w:t>Pos</w:t>
+            </w:r>
+            <w:proofErr w:type="spellEnd"/>
+            <w:r>
+              <w:rPr>
+                <w:lang w:val="es-ES"/>
+              </w:rPr>
+              <w:t xml:space="preserve"> condiciones</w:t>
             </w:r>
           </w:p>
           <w:p>
@@ -11840,7 +12351,21 @@
               <w:rPr>
                 <w:lang w:val="es-ES"/>
               </w:rPr>
-              <w:t>Se actualiza la base de datos en la entidad &lt;&lt;Elaborar docuemnto&gt;&gt;</w:t>
+              <w:t xml:space="preserve">Se actualiza la base de datos en la entidad &lt;&lt;Elaborar </w:t>
+            </w:r>
+            <w:proofErr w:type="spellStart"/>
+            <w:r>
+              <w:rPr>
+                <w:lang w:val="es-ES"/>
+              </w:rPr>
+              <w:t>docuemnto</w:t>
+            </w:r>
+            <w:proofErr w:type="spellEnd"/>
+            <w:r>
+              <w:rPr>
+                <w:lang w:val="es-ES"/>
+              </w:rPr>
+              <w:t>&gt;&gt;</w:t>
             </w:r>
           </w:p>
         </w:tc>
@@ -11900,7 +12425,6 @@
               <w:rPr>
                 <w:lang w:val="es-ES"/>
               </w:rPr>
-              <w:lastRenderedPageBreak/>
               <w:t>Nombre</w:t>
             </w:r>
           </w:p>
@@ -12210,7 +12734,21 @@
               <w:rPr>
                 <w:lang w:val="es-ES"/>
               </w:rPr>
-              <w:t>Abogado Titular debe estar logeado en el sistema</w:t>
+              <w:t xml:space="preserve">Abogado Titular debe estar </w:t>
+            </w:r>
+            <w:proofErr w:type="spellStart"/>
+            <w:r>
+              <w:rPr>
+                <w:lang w:val="es-ES"/>
+              </w:rPr>
+              <w:t>logeado</w:t>
+            </w:r>
+            <w:proofErr w:type="spellEnd"/>
+            <w:r>
+              <w:rPr>
+                <w:lang w:val="es-ES"/>
+              </w:rPr>
+              <w:t xml:space="preserve"> en el sistema</w:t>
             </w:r>
           </w:p>
           <w:p>
@@ -12291,7 +12829,15 @@
               <w:ind w:left="-69"/>
             </w:pPr>
             <w:r>
-              <w:t>3.- Abogado da Click en el botón [GUARDAR CAMBIOS].</w:t>
+              <w:t xml:space="preserve">3.- Abogado da </w:t>
+            </w:r>
+            <w:proofErr w:type="spellStart"/>
+            <w:r>
+              <w:t>Click</w:t>
+            </w:r>
+            <w:proofErr w:type="spellEnd"/>
+            <w:r>
+              <w:t xml:space="preserve"> en el botón [GUARDAR CAMBIOS].</w:t>
             </w:r>
           </w:p>
           <w:p>
@@ -12474,7 +13020,21 @@
               <w:rPr>
                 <w:lang w:val="es-ES"/>
               </w:rPr>
-              <w:t xml:space="preserve"> Pos condiciones</w:t>
+              <w:t xml:space="preserve"> </w:t>
+            </w:r>
+            <w:proofErr w:type="spellStart"/>
+            <w:r>
+              <w:rPr>
+                <w:lang w:val="es-ES"/>
+              </w:rPr>
+              <w:t>Pos</w:t>
+            </w:r>
+            <w:proofErr w:type="spellEnd"/>
+            <w:r>
+              <w:rPr>
+                <w:lang w:val="es-ES"/>
+              </w:rPr>
+              <w:t xml:space="preserve"> condiciones</w:t>
             </w:r>
           </w:p>
           <w:p>
@@ -12536,7 +13096,6 @@
           <w:sz w:val="24"/>
           <w:szCs w:val="24"/>
         </w:rPr>
-        <w:lastRenderedPageBreak/>
         <w:t xml:space="preserve">Diagramas de Robustez </w:t>
       </w:r>
     </w:p>
@@ -12593,7 +13152,7 @@
                     <pic:cNvPicPr/>
                   </pic:nvPicPr>
                   <pic:blipFill>
-                    <a:blip r:embed="rId11">
+                    <a:blip r:embed="rId12">
                       <a:extLst>
                         <a:ext uri="{28A0092B-C50C-407E-A947-70E740481C1C}">
                           <a14:useLocalDpi xmlns:a14="http://schemas.microsoft.com/office/drawing/2010/main" val="0"/>
@@ -12736,7 +13295,6 @@
           <w:sz w:val="24"/>
           <w:szCs w:val="24"/>
         </w:rPr>
-        <w:lastRenderedPageBreak/>
         <w:t>Modificar Agenda</w:t>
       </w:r>
     </w:p>
@@ -12786,7 +13344,7 @@
                     <pic:cNvPicPr/>
                   </pic:nvPicPr>
                   <pic:blipFill>
-                    <a:blip r:embed="rId12">
+                    <a:blip r:embed="rId13">
                       <a:extLst>
                         <a:ext uri="{28A0092B-C50C-407E-A947-70E740481C1C}">
                           <a14:useLocalDpi xmlns:a14="http://schemas.microsoft.com/office/drawing/2010/main" val="0"/>
@@ -12929,7 +13487,6 @@
           <w:sz w:val="24"/>
           <w:szCs w:val="24"/>
         </w:rPr>
-        <w:lastRenderedPageBreak/>
         <w:t>Diagramas de Secuencia</w:t>
       </w:r>
     </w:p>
@@ -12986,7 +13543,7 @@
                     <pic:cNvPicPr/>
                   </pic:nvPicPr>
                   <pic:blipFill>
-                    <a:blip r:embed="rId13">
+                    <a:blip r:embed="rId14">
                       <a:extLst>
                         <a:ext uri="{28A0092B-C50C-407E-A947-70E740481C1C}">
                           <a14:useLocalDpi xmlns:a14="http://schemas.microsoft.com/office/drawing/2010/main" val="0"/>
@@ -13129,7 +13686,6 @@
           <w:sz w:val="24"/>
           <w:szCs w:val="24"/>
         </w:rPr>
-        <w:lastRenderedPageBreak/>
         <w:t>Modificar Agenda</w:t>
       </w:r>
     </w:p>
@@ -13167,7 +13723,7 @@
                     <pic:cNvPicPr/>
                   </pic:nvPicPr>
                   <pic:blipFill>
-                    <a:blip r:embed="rId14">
+                    <a:blip r:embed="rId15">
                       <a:extLst>
                         <a:ext uri="{28A0092B-C50C-407E-A947-70E740481C1C}">
                           <a14:useLocalDpi xmlns:a14="http://schemas.microsoft.com/office/drawing/2010/main" val="0"/>
@@ -13298,7 +13854,6 @@
           <w:sz w:val="28"/>
           <w:szCs w:val="28"/>
         </w:rPr>
-        <w:lastRenderedPageBreak/>
         <w:t>INICIACIÓN DE PROTOTIPOS RÁPIDOS</w:t>
       </w:r>
     </w:p>
@@ -13515,7 +14070,7 @@
                     <pic:cNvPicPr/>
                   </pic:nvPicPr>
                   <pic:blipFill>
-                    <a:blip r:embed="rId15" cstate="print">
+                    <a:blip r:embed="rId16" cstate="print">
                       <a:extLst>
                         <a:ext uri="{28A0092B-C50C-407E-A947-70E740481C1C}">
                           <a14:useLocalDpi xmlns:a14="http://schemas.microsoft.com/office/drawing/2010/main" val="0"/>
@@ -13626,7 +14181,6 @@
           <w:szCs w:val="24"/>
           <w:lang w:eastAsia="es-MX"/>
         </w:rPr>
-        <w:lastRenderedPageBreak/>
         <w:drawing>
           <wp:inline distT="0" distB="0" distL="0" distR="0">
             <wp:extent cx="4001059" cy="2229161"/>
@@ -13643,7 +14197,7 @@
                     <pic:cNvPicPr/>
                   </pic:nvPicPr>
                   <pic:blipFill>
-                    <a:blip r:embed="rId16">
+                    <a:blip r:embed="rId17">
                       <a:extLst>
                         <a:ext uri="{28A0092B-C50C-407E-A947-70E740481C1C}">
                           <a14:useLocalDpi xmlns:a14="http://schemas.microsoft.com/office/drawing/2010/main" val="0"/>
@@ -13755,7 +14309,7 @@
                     <pic:cNvPicPr/>
                   </pic:nvPicPr>
                   <pic:blipFill>
-                    <a:blip r:embed="rId17">
+                    <a:blip r:embed="rId18">
                       <a:extLst>
                         <a:ext uri="{28A0092B-C50C-407E-A947-70E740481C1C}">
                           <a14:useLocalDpi xmlns:a14="http://schemas.microsoft.com/office/drawing/2010/main" val="0"/>
@@ -13821,7 +14375,6 @@
           <w:szCs w:val="24"/>
           <w:lang w:eastAsia="es-MX"/>
         </w:rPr>
-        <w:lastRenderedPageBreak/>
         <w:drawing>
           <wp:inline distT="0" distB="0" distL="0" distR="0">
             <wp:extent cx="2160496" cy="3303917"/>
@@ -13838,7 +14391,7 @@
                     <pic:cNvPicPr/>
                   </pic:nvPicPr>
                   <pic:blipFill>
-                    <a:blip r:embed="rId18">
+                    <a:blip r:embed="rId19">
                       <a:extLst>
                         <a:ext uri="{28A0092B-C50C-407E-A947-70E740481C1C}">
                           <a14:useLocalDpi xmlns:a14="http://schemas.microsoft.com/office/drawing/2010/main" val="0"/>
@@ -13949,7 +14502,7 @@
                     <pic:cNvPicPr/>
                   </pic:nvPicPr>
                   <pic:blipFill>
-                    <a:blip r:embed="rId19">
+                    <a:blip r:embed="rId20">
                       <a:extLst>
                         <a:ext uri="{28A0092B-C50C-407E-A947-70E740481C1C}">
                           <a14:useLocalDpi xmlns:a14="http://schemas.microsoft.com/office/drawing/2010/main" val="0"/>
@@ -14026,7 +14579,6 @@
           <w:szCs w:val="24"/>
           <w:lang w:eastAsia="es-MX"/>
         </w:rPr>
-        <w:lastRenderedPageBreak/>
         <w:drawing>
           <wp:inline distT="0" distB="0" distL="0" distR="0">
             <wp:extent cx="4614530" cy="3119690"/>
@@ -14043,7 +14595,7 @@
                     <pic:cNvPicPr/>
                   </pic:nvPicPr>
                   <pic:blipFill>
-                    <a:blip r:embed="rId20">
+                    <a:blip r:embed="rId21">
                       <a:extLst>
                         <a:ext uri="{28A0092B-C50C-407E-A947-70E740481C1C}">
                           <a14:useLocalDpi xmlns:a14="http://schemas.microsoft.com/office/drawing/2010/main" val="0"/>
@@ -14116,7 +14668,7 @@
                     <pic:cNvPicPr/>
                   </pic:nvPicPr>
                   <pic:blipFill>
-                    <a:blip r:embed="rId21">
+                    <a:blip r:embed="rId22">
                       <a:extLst>
                         <a:ext uri="{28A0092B-C50C-407E-A947-70E740481C1C}">
                           <a14:useLocalDpi xmlns:a14="http://schemas.microsoft.com/office/drawing/2010/main" val="0"/>
@@ -14189,7 +14741,454 @@
           <w:sz w:val="24"/>
           <w:szCs w:val="24"/>
         </w:rPr>
-        <w:lastRenderedPageBreak/>
+        <w:t xml:space="preserve">Lecciones Aprendidas </w:t>
+      </w:r>
+    </w:p>
+    <w:p/>
+    <w:tbl>
+      <w:tblPr>
+        <w:tblStyle w:val="Tablaconcuadrcula"/>
+        <w:tblW w:w="0" w:type="auto"/>
+        <w:tblLook w:val="04A0" w:firstRow="1" w:lastRow="0" w:firstColumn="1" w:lastColumn="0" w:noHBand="0" w:noVBand="1"/>
+      </w:tblPr>
+      <w:tblGrid>
+        <w:gridCol w:w="1696"/>
+        <w:gridCol w:w="1843"/>
+        <w:gridCol w:w="3082"/>
+        <w:gridCol w:w="2207"/>
+      </w:tblGrid>
+      <w:tr>
+        <w:tc>
+          <w:tcPr>
+            <w:tcW w:w="1696" w:type="dxa"/>
+          </w:tcPr>
+          <w:p>
+            <w:r>
+              <w:t>Tópico</w:t>
+            </w:r>
+          </w:p>
+        </w:tc>
+        <w:tc>
+          <w:tcPr>
+            <w:tcW w:w="1843" w:type="dxa"/>
+          </w:tcPr>
+          <w:p>
+            <w:r>
+              <w:t>Área</w:t>
+            </w:r>
+          </w:p>
+        </w:tc>
+        <w:tc>
+          <w:tcPr>
+            <w:tcW w:w="3082" w:type="dxa"/>
+          </w:tcPr>
+          <w:p>
+            <w:r>
+              <w:t>Lección</w:t>
+            </w:r>
+          </w:p>
+        </w:tc>
+        <w:tc>
+          <w:tcPr>
+            <w:tcW w:w="2207" w:type="dxa"/>
+          </w:tcPr>
+          <w:p>
+            <w:r>
+              <w:t>Miembro del equipo</w:t>
+            </w:r>
+          </w:p>
+        </w:tc>
+      </w:tr>
+      <w:tr>
+        <w:tc>
+          <w:tcPr>
+            <w:tcW w:w="1696" w:type="dxa"/>
+          </w:tcPr>
+          <w:p>
+            <w:r>
+              <w:t>Organización de entregas</w:t>
+            </w:r>
+          </w:p>
+        </w:tc>
+        <w:tc>
+          <w:tcPr>
+            <w:tcW w:w="1843" w:type="dxa"/>
+          </w:tcPr>
+          <w:p>
+            <w:r>
+              <w:t>Gestión de equipo de trabajo</w:t>
+            </w:r>
+          </w:p>
+        </w:tc>
+        <w:tc>
+          <w:tcPr>
+            <w:tcW w:w="3082" w:type="dxa"/>
+          </w:tcPr>
+          <w:p>
+            <w:r>
+              <w:t>Utilizando el diagrama de Gantt pudimos apegarnos a los tiempos estipulados en cada actividad asignada, esto ayudo en la forma de organizarnos como equipo y cumplir con cada una de las actividades.</w:t>
+            </w:r>
+          </w:p>
+        </w:tc>
+        <w:tc>
+          <w:tcPr>
+            <w:tcW w:w="2207" w:type="dxa"/>
+          </w:tcPr>
+          <w:p>
+            <w:proofErr w:type="spellStart"/>
+            <w:r>
+              <w:t>Lider</w:t>
+            </w:r>
+            <w:proofErr w:type="spellEnd"/>
+            <w:r>
+              <w:t xml:space="preserve"> del equipo</w:t>
+            </w:r>
+          </w:p>
+        </w:tc>
+      </w:tr>
+      <w:tr>
+        <w:tc>
+          <w:tcPr>
+            <w:tcW w:w="1696" w:type="dxa"/>
+          </w:tcPr>
+          <w:p>
+            <w:r>
+              <w:t>Requerimientos</w:t>
+            </w:r>
+          </w:p>
+        </w:tc>
+        <w:tc>
+          <w:tcPr>
+            <w:tcW w:w="1843" w:type="dxa"/>
+          </w:tcPr>
+          <w:p>
+            <w:r>
+              <w:t>Ingeniería de requerimientos</w:t>
+            </w:r>
+          </w:p>
+        </w:tc>
+        <w:tc>
+          <w:tcPr>
+            <w:tcW w:w="3082" w:type="dxa"/>
+          </w:tcPr>
+          <w:p>
+            <w:r>
+              <w:t>La elaboración del documento de acuerdo a la metodología y a lo requerido por el cliente y validada por el mismo, con esta actividad, logramos reforzar la habilidad para análisis del problema y así poder plantear soluciones al mismo.</w:t>
+            </w:r>
+          </w:p>
+        </w:tc>
+        <w:tc>
+          <w:tcPr>
+            <w:tcW w:w="2207" w:type="dxa"/>
+          </w:tcPr>
+          <w:p>
+            <w:r>
+              <w:t>Todos los miembros del equipo</w:t>
+            </w:r>
+          </w:p>
+        </w:tc>
+      </w:tr>
+      <w:tr>
+        <w:tc>
+          <w:tcPr>
+            <w:tcW w:w="1696" w:type="dxa"/>
+          </w:tcPr>
+          <w:p>
+            <w:r>
+              <w:t>Requerimientos</w:t>
+            </w:r>
+          </w:p>
+        </w:tc>
+        <w:tc>
+          <w:tcPr>
+            <w:tcW w:w="1843" w:type="dxa"/>
+          </w:tcPr>
+          <w:p>
+            <w:r>
+              <w:t>Ingeniería de software</w:t>
+            </w:r>
+          </w:p>
+        </w:tc>
+        <w:tc>
+          <w:tcPr>
+            <w:tcW w:w="3082" w:type="dxa"/>
+          </w:tcPr>
+          <w:p>
+            <w:r>
+              <w:t>Reforzamos los conocimientos obtenidos en la clase de IS1, para así poder resolver y concluir el problema mediante el sistema de software.</w:t>
+            </w:r>
+          </w:p>
+        </w:tc>
+        <w:tc>
+          <w:tcPr>
+            <w:tcW w:w="2207" w:type="dxa"/>
+          </w:tcPr>
+          <w:p>
+            <w:r>
+              <w:t>Todos los miembros de equipo.</w:t>
+            </w:r>
+          </w:p>
+        </w:tc>
+      </w:tr>
+      <w:tr>
+        <w:tc>
+          <w:tcPr>
+            <w:tcW w:w="1696" w:type="dxa"/>
+          </w:tcPr>
+          <w:p>
+            <w:r>
+              <w:t>Colaboración de equipo</w:t>
+            </w:r>
+          </w:p>
+        </w:tc>
+        <w:tc>
+          <w:tcPr>
+            <w:tcW w:w="1843" w:type="dxa"/>
+          </w:tcPr>
+          <w:p>
+            <w:r>
+              <w:t xml:space="preserve">Ingeniería de software. </w:t>
+            </w:r>
+          </w:p>
+        </w:tc>
+        <w:tc>
+          <w:tcPr>
+            <w:tcW w:w="3082" w:type="dxa"/>
+          </w:tcPr>
+          <w:p>
+            <w:r>
+              <w:t>Todos nos apoyamos en cuanto a las actividades que se realizan por si algún integrante se perdía o no comprendía al 100% la actividad asignada, aprendimos a coordinarnos y alimentar los conocimientos de cada uno de nosotros.</w:t>
+            </w:r>
+          </w:p>
+        </w:tc>
+        <w:tc>
+          <w:tcPr>
+            <w:tcW w:w="2207" w:type="dxa"/>
+          </w:tcPr>
+          <w:p>
+            <w:r>
+              <w:t>Encargados del desarrollo del software.</w:t>
+            </w:r>
+          </w:p>
+        </w:tc>
+      </w:tr>
+    </w:tbl>
+    <w:p/>
+    <w:p>
+      <w:r>
+        <w:t xml:space="preserve">Anécdotas </w:t>
+      </w:r>
+    </w:p>
+    <w:p>
+      <w:r>
+        <w:t>Diana</w:t>
+      </w:r>
+    </w:p>
+    <w:p>
+      <w:pPr>
+        <w:jc w:val="both"/>
+      </w:pPr>
+      <w:r>
+        <w:t xml:space="preserve">Al iniciar el curso e irnos enterando de cómo iba a ser el proyecto y al unirnos como equipo, teníamos ciertas dudas de cómo se iba a trabajar y que cosas teníamos que hacer cada quien. Cuando nos reunimos en equipo e hicimos la formación que tendríamos, estuvo bien al principio, luego no contamos con que un integrante se iría y tendríamos que reacomodar los roles de cada quien. Pero bueno supimos salir adelante, esta experiencia educativa, realmente fue una experiencia que me servirá mucho para mis siguientes materias, ya que no cabe duda que el orden es lo que lleva a que un proyecto o un producto de software como tal pueda salir a flote con el menor número de errores o si es posible sin ningún fallo. El seguimiento que se debe tener en un proyecto es indispensable, mas siguiendo las metodologías para que todo este acuerdo a lo establecido en los requerimientos del proyecto. </w:t>
+      </w:r>
+    </w:p>
+    <w:p>
+      <w:pPr>
+        <w:jc w:val="both"/>
+      </w:pPr>
+      <w:r>
+        <w:t xml:space="preserve">Una de las cosas que más me llevo de esta clase es que el trabajo en equipo es indispensable, ya que había actividades que requerían seguimiento y si no tienes buena comunicación con tu equipo de trabajo, es muy probable que las cosas no salgan como esperas. Estoy contenta de haber trabajado con mis compañeros que elegí, ya que no me defraudaron y pudimos aprender muchas cosas </w:t>
+      </w:r>
+      <w:proofErr w:type="gramStart"/>
+      <w:r>
+        <w:t>juntos</w:t>
+      </w:r>
+      <w:proofErr w:type="gramEnd"/>
+      <w:r>
+        <w:t xml:space="preserve"> en cuanto a documentos que elaborar y plataformas que son de gran utilidad.</w:t>
+      </w:r>
+    </w:p>
+    <w:p/>
+    <w:p>
+      <w:proofErr w:type="spellStart"/>
+      <w:r>
+        <w:t>Jovany</w:t>
+      </w:r>
+      <w:proofErr w:type="spellEnd"/>
+    </w:p>
+    <w:p>
+      <w:pPr>
+        <w:jc w:val="both"/>
+      </w:pPr>
+      <w:r>
+        <w:rPr>
+          <w:rFonts w:cs="Helvetica"/>
+          <w:color w:val="141823"/>
+          <w:shd w:val="clear" w:color="auto" w:fill="FFFFFF"/>
+        </w:rPr>
+        <w:t xml:space="preserve">En la experiencia educativa , como experiencia personal quedo muy satisfecho con los que hemos aprendido y se nos ha mostrado la manera en que se debe de llevar un orden y un plan del proyecto y hasta un plan para la mitigación de riesgos, me parece bastante importante algo que me fue de gran ayuda. La que me pareció una herramienta muy importante y sin conocerla es el </w:t>
+      </w:r>
+      <w:proofErr w:type="spellStart"/>
+      <w:r>
+        <w:rPr>
+          <w:rFonts w:cs="Helvetica"/>
+          <w:color w:val="141823"/>
+          <w:shd w:val="clear" w:color="auto" w:fill="FFFFFF"/>
+        </w:rPr>
+        <w:t>GitHub</w:t>
+      </w:r>
+      <w:proofErr w:type="spellEnd"/>
+      <w:r>
+        <w:rPr>
+          <w:rFonts w:cs="Helvetica"/>
+          <w:color w:val="141823"/>
+          <w:shd w:val="clear" w:color="auto" w:fill="FFFFFF"/>
+        </w:rPr>
+        <w:t xml:space="preserve"> por la facilidad de poder manejar nuestras versiones y tener una prueba de cómo se va avanzando las experiencias que se comentaban en clase me hicieron ver de una manera más real de que se trata el mundo laboral, como experiencia basándome en el proyecto es más complicado manejar el avance de un proyecto y la documentación de estos avances, tal vez por mi inexperiencia, pero sé que ahora en la conociendo todos los métodos o herramientas que me fueron enseñados y llevándolos con más practica podría tener un avance más veloz y poner en </w:t>
+      </w:r>
+      <w:proofErr w:type="spellStart"/>
+      <w:r>
+        <w:rPr>
+          <w:rFonts w:cs="Helvetica"/>
+          <w:color w:val="141823"/>
+          <w:shd w:val="clear" w:color="auto" w:fill="FFFFFF"/>
+        </w:rPr>
+        <w:t>practica</w:t>
+      </w:r>
+      <w:proofErr w:type="spellEnd"/>
+      <w:r>
+        <w:rPr>
+          <w:rFonts w:cs="Helvetica"/>
+          <w:color w:val="141823"/>
+          <w:shd w:val="clear" w:color="auto" w:fill="FFFFFF"/>
+        </w:rPr>
+        <w:t xml:space="preserve"> todo lo aprendido de una mejor manera, ya que en este caso tuve que aprender con forme se avanzaba y por medio de los errores que se cometían generando mucho atraso en mis avances y el de mis compañeros. Realmente me parece agradable el hecho de estar en un equipo de desarrollo entregando un documento que aunque no es un producto final ni el sistema genera esa fuente de compromiso y responsabilidad para trabajar.</w:t>
+      </w:r>
+    </w:p>
+    <w:p>
+      <w:pPr>
+        <w:rPr>
+          <w:rFonts w:asciiTheme="majorHAnsi" w:hAnsiTheme="majorHAnsi"/>
+        </w:rPr>
+      </w:pPr>
+    </w:p>
+    <w:p>
+      <w:r>
+        <w:t>Marcelo</w:t>
+      </w:r>
+    </w:p>
+    <w:p>
+      <w:pPr>
+        <w:pStyle w:val="NormalWeb"/>
+        <w:jc w:val="both"/>
+        <w:rPr>
+          <w:rFonts w:asciiTheme="minorHAnsi" w:hAnsiTheme="minorHAnsi"/>
+          <w:color w:val="000000"/>
+          <w:sz w:val="22"/>
+          <w:szCs w:val="22"/>
+        </w:rPr>
+      </w:pPr>
+      <w:r>
+        <w:rPr>
+          <w:rFonts w:asciiTheme="minorHAnsi" w:hAnsiTheme="minorHAnsi"/>
+          <w:color w:val="000000"/>
+          <w:sz w:val="22"/>
+          <w:szCs w:val="22"/>
+        </w:rPr>
+        <w:t>En la EE de Administración de proyectos, pude darme cuenta que, el conocimiento que tenía para poder llevar a cabo una buena organización sobre los proyectos que tenía que realizar, era aún escasa.</w:t>
+      </w:r>
+    </w:p>
+    <w:p>
+      <w:pPr>
+        <w:pStyle w:val="NormalWeb"/>
+        <w:jc w:val="both"/>
+        <w:rPr>
+          <w:rFonts w:asciiTheme="minorHAnsi" w:hAnsiTheme="minorHAnsi"/>
+          <w:color w:val="000000"/>
+          <w:sz w:val="22"/>
+          <w:szCs w:val="22"/>
+        </w:rPr>
+      </w:pPr>
+      <w:r>
+        <w:rPr>
+          <w:rFonts w:asciiTheme="minorHAnsi" w:hAnsiTheme="minorHAnsi"/>
+          <w:color w:val="000000"/>
+          <w:sz w:val="22"/>
+          <w:szCs w:val="22"/>
+        </w:rPr>
+        <w:t>Mediante las técnicas aprendidas en cada clase, estos conocimientos se fueron reforzando, además de ir obteniendo nuevos detalles para una buena administración. Todo esto se vio reflejado en el equipo de trabajo, al utilizar los conocimientos que más dominaban sobre un área y verlos planteados en las actividades a las cuales fueron asignados.</w:t>
+      </w:r>
+    </w:p>
+    <w:p>
+      <w:pPr>
+        <w:pStyle w:val="NormalWeb"/>
+        <w:jc w:val="both"/>
+        <w:rPr>
+          <w:rFonts w:asciiTheme="minorHAnsi" w:hAnsiTheme="minorHAnsi"/>
+          <w:color w:val="000000"/>
+          <w:sz w:val="22"/>
+          <w:szCs w:val="22"/>
+        </w:rPr>
+      </w:pPr>
+      <w:r>
+        <w:rPr>
+          <w:rFonts w:asciiTheme="minorHAnsi" w:hAnsiTheme="minorHAnsi"/>
+          <w:color w:val="000000"/>
+          <w:sz w:val="22"/>
+          <w:szCs w:val="22"/>
+        </w:rPr>
+        <w:t>Este proceso no fue perfecto, puesto que tuvimos inconvenientes con integrantes, y con la organización, pero esto fue parte de lo que se vive en un verdadero equipo de trabajo.</w:t>
+      </w:r>
+    </w:p>
+    <w:p>
+      <w:pPr>
+        <w:pStyle w:val="NormalWeb"/>
+        <w:jc w:val="both"/>
+        <w:rPr>
+          <w:rFonts w:asciiTheme="minorHAnsi" w:hAnsiTheme="minorHAnsi"/>
+          <w:color w:val="000000"/>
+          <w:sz w:val="22"/>
+          <w:szCs w:val="22"/>
+        </w:rPr>
+      </w:pPr>
+      <w:r>
+        <w:rPr>
+          <w:rFonts w:asciiTheme="minorHAnsi" w:hAnsiTheme="minorHAnsi"/>
+          <w:color w:val="000000"/>
+          <w:sz w:val="22"/>
+          <w:szCs w:val="22"/>
+        </w:rPr>
+        <w:t>Con todo lo aprendido, tal vez aun no tengamos toda la experiencia para ser líderes de un gran equipo de trabajo formal, puesto que esto se logra con la experiencia en el camino y desarrollo profesional, pero si tenemos la semilla para comenzar desde abajo y así poder obtener toda la experiencia necesitada.</w:t>
+      </w:r>
+    </w:p>
+    <w:p>
+      <w:pPr>
+        <w:widowControl w:val="0"/>
+        <w:rPr>
+          <w:b/>
+          <w:color w:val="548DD4" w:themeColor="text2" w:themeTint="99"/>
+          <w:sz w:val="24"/>
+          <w:szCs w:val="24"/>
+        </w:rPr>
+      </w:pPr>
+    </w:p>
+    <w:p>
+      <w:pPr>
+        <w:widowControl w:val="0"/>
+        <w:rPr>
+          <w:b/>
+          <w:color w:val="548DD4" w:themeColor="text2" w:themeTint="99"/>
+          <w:sz w:val="24"/>
+          <w:szCs w:val="24"/>
+        </w:rPr>
+      </w:pPr>
+      <w:r>
+        <w:rPr>
+          <w:b/>
+          <w:color w:val="548DD4" w:themeColor="text2" w:themeTint="99"/>
+          <w:sz w:val="24"/>
+          <w:szCs w:val="24"/>
+        </w:rPr>
         <w:t>7. Mecanismos de supervisión (Informes de seguimiento)</w:t>
       </w:r>
     </w:p>
@@ -14236,8 +15235,17 @@
           <w:sz w:val="24"/>
           <w:szCs w:val="24"/>
         </w:rPr>
-        <w:t xml:space="preserve"> documentos .doc</w:t>
+        <w:t xml:space="preserve"> documentos .</w:t>
       </w:r>
+      <w:proofErr w:type="spellStart"/>
+      <w:r>
+        <w:rPr>
+          <w:sz w:val="24"/>
+          <w:szCs w:val="24"/>
+        </w:rPr>
+        <w:t>doc</w:t>
+      </w:r>
+      <w:proofErr w:type="spellEnd"/>
     </w:p>
     <w:p>
       <w:pPr>
@@ -14296,7 +15304,7 @@
                     <pic:cNvPicPr/>
                   </pic:nvPicPr>
                   <pic:blipFill>
-                    <a:blip r:embed="rId22">
+                    <a:blip r:embed="rId23">
                       <a:extLst>
                         <a:ext uri="{28A0092B-C50C-407E-A947-70E740481C1C}">
                           <a14:useLocalDpi xmlns:a14="http://schemas.microsoft.com/office/drawing/2010/main" val="0"/>
@@ -15093,7 +16101,27 @@
                 <w:szCs w:val="24"/>
                 <w:lang w:eastAsia="zh-CN"/>
               </w:rPr>
-              <w:t>Juan Marcelo Luvian Mendoza</w:t>
+              <w:t xml:space="preserve">Juan Marcelo </w:t>
+            </w:r>
+            <w:proofErr w:type="spellStart"/>
+            <w:r>
+              <w:rPr>
+                <w:rFonts w:ascii="Times New Roman" w:eastAsia="Times New Roman" w:hAnsi="Times New Roman" w:cs="Times New Roman"/>
+                <w:sz w:val="24"/>
+                <w:szCs w:val="24"/>
+                <w:lang w:eastAsia="zh-CN"/>
+              </w:rPr>
+              <w:t>Luvian</w:t>
+            </w:r>
+            <w:proofErr w:type="spellEnd"/>
+            <w:r>
+              <w:rPr>
+                <w:rFonts w:ascii="Times New Roman" w:eastAsia="Times New Roman" w:hAnsi="Times New Roman" w:cs="Times New Roman"/>
+                <w:sz w:val="24"/>
+                <w:szCs w:val="24"/>
+                <w:lang w:eastAsia="zh-CN"/>
+              </w:rPr>
+              <w:t xml:space="preserve"> Mendoza</w:t>
             </w:r>
           </w:p>
           <w:p>
@@ -15115,7 +16143,27 @@
                 <w:szCs w:val="24"/>
                 <w:lang w:eastAsia="zh-CN"/>
               </w:rPr>
-              <w:t xml:space="preserve">Raúl jovany Mesura García </w:t>
+              <w:t xml:space="preserve">Raúl </w:t>
+            </w:r>
+            <w:proofErr w:type="spellStart"/>
+            <w:r>
+              <w:rPr>
+                <w:rFonts w:ascii="Times New Roman" w:eastAsia="Times New Roman" w:hAnsi="Times New Roman" w:cs="Times New Roman"/>
+                <w:sz w:val="24"/>
+                <w:szCs w:val="24"/>
+                <w:lang w:eastAsia="zh-CN"/>
+              </w:rPr>
+              <w:t>jovany</w:t>
+            </w:r>
+            <w:proofErr w:type="spellEnd"/>
+            <w:r>
+              <w:rPr>
+                <w:rFonts w:ascii="Times New Roman" w:eastAsia="Times New Roman" w:hAnsi="Times New Roman" w:cs="Times New Roman"/>
+                <w:sz w:val="24"/>
+                <w:szCs w:val="24"/>
+                <w:lang w:eastAsia="zh-CN"/>
+              </w:rPr>
+              <w:t xml:space="preserve"> Mesura García </w:t>
             </w:r>
           </w:p>
           <w:p>
@@ -15280,7 +16328,6 @@
         <w:rPr>
           <w:lang w:val="es-ES" w:eastAsia="es-MX"/>
         </w:rPr>
-        <w:lastRenderedPageBreak/>
         <w:tab/>
       </w:r>
     </w:p>
@@ -15347,7 +16394,7 @@
                     <pic:cNvPicPr/>
                   </pic:nvPicPr>
                   <pic:blipFill>
-                    <a:blip r:embed="rId22">
+                    <a:blip r:embed="rId23">
                       <a:extLst>
                         <a:ext uri="{28A0092B-C50C-407E-A947-70E740481C1C}">
                           <a14:useLocalDpi xmlns:a14="http://schemas.microsoft.com/office/drawing/2010/main" val="0"/>
@@ -16118,7 +17165,27 @@
                 <w:szCs w:val="24"/>
                 <w:lang w:eastAsia="zh-CN"/>
               </w:rPr>
-              <w:t>Juan Marcelo Luvian Mendoza</w:t>
+              <w:t xml:space="preserve">Juan Marcelo </w:t>
+            </w:r>
+            <w:proofErr w:type="spellStart"/>
+            <w:r>
+              <w:rPr>
+                <w:rFonts w:ascii="Times New Roman" w:eastAsia="Times New Roman" w:hAnsi="Times New Roman" w:cs="Times New Roman"/>
+                <w:sz w:val="24"/>
+                <w:szCs w:val="24"/>
+                <w:lang w:eastAsia="zh-CN"/>
+              </w:rPr>
+              <w:t>Luvian</w:t>
+            </w:r>
+            <w:proofErr w:type="spellEnd"/>
+            <w:r>
+              <w:rPr>
+                <w:rFonts w:ascii="Times New Roman" w:eastAsia="Times New Roman" w:hAnsi="Times New Roman" w:cs="Times New Roman"/>
+                <w:sz w:val="24"/>
+                <w:szCs w:val="24"/>
+                <w:lang w:eastAsia="zh-CN"/>
+              </w:rPr>
+              <w:t xml:space="preserve"> Mendoza</w:t>
             </w:r>
           </w:p>
           <w:p>
@@ -16140,7 +17207,27 @@
                 <w:szCs w:val="24"/>
                 <w:lang w:eastAsia="zh-CN"/>
               </w:rPr>
-              <w:t xml:space="preserve">Raúl jovany Mesura García </w:t>
+              <w:t xml:space="preserve">Raúl </w:t>
+            </w:r>
+            <w:proofErr w:type="spellStart"/>
+            <w:r>
+              <w:rPr>
+                <w:rFonts w:ascii="Times New Roman" w:eastAsia="Times New Roman" w:hAnsi="Times New Roman" w:cs="Times New Roman"/>
+                <w:sz w:val="24"/>
+                <w:szCs w:val="24"/>
+                <w:lang w:eastAsia="zh-CN"/>
+              </w:rPr>
+              <w:t>jovany</w:t>
+            </w:r>
+            <w:proofErr w:type="spellEnd"/>
+            <w:r>
+              <w:rPr>
+                <w:rFonts w:ascii="Times New Roman" w:eastAsia="Times New Roman" w:hAnsi="Times New Roman" w:cs="Times New Roman"/>
+                <w:sz w:val="24"/>
+                <w:szCs w:val="24"/>
+                <w:lang w:eastAsia="zh-CN"/>
+              </w:rPr>
+              <w:t xml:space="preserve"> Mesura García </w:t>
             </w:r>
           </w:p>
           <w:p>
@@ -16309,7 +17396,7 @@
                     <pic:cNvPicPr/>
                   </pic:nvPicPr>
                   <pic:blipFill>
-                    <a:blip r:embed="rId22">
+                    <a:blip r:embed="rId23">
                       <a:extLst>
                         <a:ext uri="{28A0092B-C50C-407E-A947-70E740481C1C}">
                           <a14:useLocalDpi xmlns:a14="http://schemas.microsoft.com/office/drawing/2010/main" val="0"/>
@@ -16818,7 +17905,6 @@
                 <w:szCs w:val="24"/>
                 <w:lang w:eastAsia="zh-CN"/>
               </w:rPr>
-              <w:lastRenderedPageBreak/>
               <w:t>Puntos de vista para mejorar el prototipo</w:t>
             </w:r>
           </w:p>
@@ -16892,7 +17978,6 @@
                 <w:szCs w:val="24"/>
                 <w:lang w:eastAsia="zh-CN"/>
               </w:rPr>
-              <w:lastRenderedPageBreak/>
               <w:t>Observaciones:</w:t>
             </w:r>
           </w:p>
@@ -16955,8 +18040,19 @@
                 <w:szCs w:val="24"/>
                 <w:lang w:eastAsia="zh-CN"/>
               </w:rPr>
-              <w:t>que realizan Marcelo y Jovany</w:t>
-            </w:r>
+              <w:t xml:space="preserve">que realizan Marcelo y </w:t>
+            </w:r>
+            <w:proofErr w:type="spellStart"/>
+            <w:r>
+              <w:rPr>
+                <w:rFonts w:ascii="Times New Roman" w:eastAsia="Times New Roman" w:hAnsi="Times New Roman" w:cs="Times New Roman"/>
+                <w:sz w:val="24"/>
+                <w:szCs w:val="24"/>
+                <w:lang w:eastAsia="zh-CN"/>
+              </w:rPr>
+              <w:t>Jovany</w:t>
+            </w:r>
+            <w:proofErr w:type="spellEnd"/>
           </w:p>
           <w:p>
             <w:pPr>
@@ -17126,7 +18222,27 @@
                 <w:szCs w:val="24"/>
                 <w:lang w:eastAsia="zh-CN"/>
               </w:rPr>
-              <w:t>Juan Marcelo Luvian Mendoza</w:t>
+              <w:t xml:space="preserve">Juan Marcelo </w:t>
+            </w:r>
+            <w:proofErr w:type="spellStart"/>
+            <w:r>
+              <w:rPr>
+                <w:rFonts w:ascii="Times New Roman" w:eastAsia="Times New Roman" w:hAnsi="Times New Roman" w:cs="Times New Roman"/>
+                <w:sz w:val="24"/>
+                <w:szCs w:val="24"/>
+                <w:lang w:eastAsia="zh-CN"/>
+              </w:rPr>
+              <w:t>Luvian</w:t>
+            </w:r>
+            <w:proofErr w:type="spellEnd"/>
+            <w:r>
+              <w:rPr>
+                <w:rFonts w:ascii="Times New Roman" w:eastAsia="Times New Roman" w:hAnsi="Times New Roman" w:cs="Times New Roman"/>
+                <w:sz w:val="24"/>
+                <w:szCs w:val="24"/>
+                <w:lang w:eastAsia="zh-CN"/>
+              </w:rPr>
+              <w:t xml:space="preserve"> Mendoza</w:t>
             </w:r>
           </w:p>
           <w:p>
@@ -17148,7 +18264,27 @@
                 <w:szCs w:val="24"/>
                 <w:lang w:eastAsia="zh-CN"/>
               </w:rPr>
-              <w:t xml:space="preserve">Raúl jovany Mesura García </w:t>
+              <w:t xml:space="preserve">Raúl </w:t>
+            </w:r>
+            <w:proofErr w:type="spellStart"/>
+            <w:r>
+              <w:rPr>
+                <w:rFonts w:ascii="Times New Roman" w:eastAsia="Times New Roman" w:hAnsi="Times New Roman" w:cs="Times New Roman"/>
+                <w:sz w:val="24"/>
+                <w:szCs w:val="24"/>
+                <w:lang w:eastAsia="zh-CN"/>
+              </w:rPr>
+              <w:t>jovany</w:t>
+            </w:r>
+            <w:proofErr w:type="spellEnd"/>
+            <w:r>
+              <w:rPr>
+                <w:rFonts w:ascii="Times New Roman" w:eastAsia="Times New Roman" w:hAnsi="Times New Roman" w:cs="Times New Roman"/>
+                <w:sz w:val="24"/>
+                <w:szCs w:val="24"/>
+                <w:lang w:eastAsia="zh-CN"/>
+              </w:rPr>
+              <w:t xml:space="preserve"> Mesura García </w:t>
             </w:r>
           </w:p>
           <w:p>
@@ -17266,7 +18402,47 @@
                 <w:szCs w:val="24"/>
                 <w:lang w:eastAsia="zh-CN"/>
               </w:rPr>
-              <w:t>Realizar mejoras en el protipo del sistema (Marcelo y Jiovani)</w:t>
+              <w:t xml:space="preserve">Realizar mejoras en el </w:t>
+            </w:r>
+            <w:proofErr w:type="spellStart"/>
+            <w:r>
+              <w:rPr>
+                <w:rFonts w:ascii="Times New Roman" w:eastAsia="Times New Roman" w:hAnsi="Times New Roman" w:cs="Times New Roman"/>
+                <w:sz w:val="24"/>
+                <w:szCs w:val="24"/>
+                <w:lang w:eastAsia="zh-CN"/>
+              </w:rPr>
+              <w:t>protipo</w:t>
+            </w:r>
+            <w:proofErr w:type="spellEnd"/>
+            <w:r>
+              <w:rPr>
+                <w:rFonts w:ascii="Times New Roman" w:eastAsia="Times New Roman" w:hAnsi="Times New Roman" w:cs="Times New Roman"/>
+                <w:sz w:val="24"/>
+                <w:szCs w:val="24"/>
+                <w:lang w:eastAsia="zh-CN"/>
+              </w:rPr>
+              <w:t xml:space="preserve"> del sistema (Marcelo y </w:t>
+            </w:r>
+            <w:proofErr w:type="spellStart"/>
+            <w:r>
+              <w:rPr>
+                <w:rFonts w:ascii="Times New Roman" w:eastAsia="Times New Roman" w:hAnsi="Times New Roman" w:cs="Times New Roman"/>
+                <w:sz w:val="24"/>
+                <w:szCs w:val="24"/>
+                <w:lang w:eastAsia="zh-CN"/>
+              </w:rPr>
+              <w:t>Jiovani</w:t>
+            </w:r>
+            <w:proofErr w:type="spellEnd"/>
+            <w:r>
+              <w:rPr>
+                <w:rFonts w:ascii="Times New Roman" w:eastAsia="Times New Roman" w:hAnsi="Times New Roman" w:cs="Times New Roman"/>
+                <w:sz w:val="24"/>
+                <w:szCs w:val="24"/>
+                <w:lang w:eastAsia="zh-CN"/>
+              </w:rPr>
+              <w:t>)</w:t>
             </w:r>
           </w:p>
         </w:tc>
@@ -17315,7 +18491,7 @@
                     <pic:cNvPicPr/>
                   </pic:nvPicPr>
                   <pic:blipFill>
-                    <a:blip r:embed="rId22">
+                    <a:blip r:embed="rId23">
                       <a:extLst>
                         <a:ext uri="{28A0092B-C50C-407E-A947-70E740481C1C}">
                           <a14:useLocalDpi xmlns:a14="http://schemas.microsoft.com/office/drawing/2010/main" val="0"/>
@@ -18107,7 +19283,27 @@
                 <w:szCs w:val="24"/>
                 <w:lang w:eastAsia="zh-CN"/>
               </w:rPr>
-              <w:t>Juan Marcelo Luvián Mendoza</w:t>
+              <w:t xml:space="preserve">Juan Marcelo </w:t>
+            </w:r>
+            <w:proofErr w:type="spellStart"/>
+            <w:r>
+              <w:rPr>
+                <w:rFonts w:ascii="Times New Roman" w:eastAsia="Times New Roman" w:hAnsi="Times New Roman" w:cs="Times New Roman"/>
+                <w:sz w:val="24"/>
+                <w:szCs w:val="24"/>
+                <w:lang w:eastAsia="zh-CN"/>
+              </w:rPr>
+              <w:t>Luvián</w:t>
+            </w:r>
+            <w:proofErr w:type="spellEnd"/>
+            <w:r>
+              <w:rPr>
+                <w:rFonts w:ascii="Times New Roman" w:eastAsia="Times New Roman" w:hAnsi="Times New Roman" w:cs="Times New Roman"/>
+                <w:sz w:val="24"/>
+                <w:szCs w:val="24"/>
+                <w:lang w:eastAsia="zh-CN"/>
+              </w:rPr>
+              <w:t xml:space="preserve"> Mendoza</w:t>
             </w:r>
           </w:p>
           <w:p>
@@ -18129,7 +19325,27 @@
                 <w:szCs w:val="24"/>
                 <w:lang w:eastAsia="zh-CN"/>
               </w:rPr>
-              <w:t xml:space="preserve">Raúl jovany Mesura García </w:t>
+              <w:t xml:space="preserve">Raúl </w:t>
+            </w:r>
+            <w:proofErr w:type="spellStart"/>
+            <w:r>
+              <w:rPr>
+                <w:rFonts w:ascii="Times New Roman" w:eastAsia="Times New Roman" w:hAnsi="Times New Roman" w:cs="Times New Roman"/>
+                <w:sz w:val="24"/>
+                <w:szCs w:val="24"/>
+                <w:lang w:eastAsia="zh-CN"/>
+              </w:rPr>
+              <w:t>jovany</w:t>
+            </w:r>
+            <w:proofErr w:type="spellEnd"/>
+            <w:r>
+              <w:rPr>
+                <w:rFonts w:ascii="Times New Roman" w:eastAsia="Times New Roman" w:hAnsi="Times New Roman" w:cs="Times New Roman"/>
+                <w:sz w:val="24"/>
+                <w:szCs w:val="24"/>
+                <w:lang w:eastAsia="zh-CN"/>
+              </w:rPr>
+              <w:t xml:space="preserve"> Mesura García </w:t>
             </w:r>
           </w:p>
           <w:p>
@@ -18225,7 +19441,27 @@
                 <w:szCs w:val="24"/>
                 <w:lang w:eastAsia="zh-CN"/>
               </w:rPr>
-              <w:t>Revisión de modificaciones en el prototipo (Marcelo y Jovany)</w:t>
+              <w:t xml:space="preserve">Revisión de modificaciones en el prototipo (Marcelo y </w:t>
+            </w:r>
+            <w:proofErr w:type="spellStart"/>
+            <w:r>
+              <w:rPr>
+                <w:rFonts w:ascii="Times New Roman" w:eastAsia="Times New Roman" w:hAnsi="Times New Roman" w:cs="Times New Roman"/>
+                <w:sz w:val="24"/>
+                <w:szCs w:val="24"/>
+                <w:lang w:eastAsia="zh-CN"/>
+              </w:rPr>
+              <w:t>Jovany</w:t>
+            </w:r>
+            <w:proofErr w:type="spellEnd"/>
+            <w:r>
+              <w:rPr>
+                <w:rFonts w:ascii="Times New Roman" w:eastAsia="Times New Roman" w:hAnsi="Times New Roman" w:cs="Times New Roman"/>
+                <w:sz w:val="24"/>
+                <w:szCs w:val="24"/>
+                <w:lang w:eastAsia="zh-CN"/>
+              </w:rPr>
+              <w:t>)</w:t>
             </w:r>
           </w:p>
           <w:p>
@@ -18346,7 +19582,7 @@
                     <pic:cNvPicPr/>
                   </pic:nvPicPr>
                   <pic:blipFill>
-                    <a:blip r:embed="rId22">
+                    <a:blip r:embed="rId23">
                       <a:extLst>
                         <a:ext uri="{28A0092B-C50C-407E-A947-70E740481C1C}">
                           <a14:useLocalDpi xmlns:a14="http://schemas.microsoft.com/office/drawing/2010/main" val="0"/>
@@ -18744,8 +19980,19 @@
                 <w:szCs w:val="24"/>
                 <w:lang w:eastAsia="zh-CN"/>
               </w:rPr>
-              <w:t>Revisión de los casos de uso de Marcelo y Jovany</w:t>
-            </w:r>
+              <w:t xml:space="preserve">Revisión de los casos de uso de Marcelo y </w:t>
+            </w:r>
+            <w:proofErr w:type="spellStart"/>
+            <w:r>
+              <w:rPr>
+                <w:rFonts w:ascii="Times New Roman" w:eastAsia="Times New Roman" w:hAnsi="Times New Roman" w:cs="Times New Roman"/>
+                <w:sz w:val="24"/>
+                <w:szCs w:val="24"/>
+                <w:lang w:eastAsia="zh-CN"/>
+              </w:rPr>
+              <w:t>Jovany</w:t>
+            </w:r>
+            <w:proofErr w:type="spellEnd"/>
           </w:p>
           <w:p>
             <w:pPr>
@@ -19028,8 +20275,19 @@
                 <w:szCs w:val="24"/>
                 <w:lang w:eastAsia="zh-CN"/>
               </w:rPr>
-              <w:t>que realizan Marcelo y Jovany</w:t>
-            </w:r>
+              <w:t xml:space="preserve">que realizan Marcelo y </w:t>
+            </w:r>
+            <w:proofErr w:type="spellStart"/>
+            <w:r>
+              <w:rPr>
+                <w:rFonts w:ascii="Times New Roman" w:eastAsia="Times New Roman" w:hAnsi="Times New Roman" w:cs="Times New Roman"/>
+                <w:sz w:val="24"/>
+                <w:szCs w:val="24"/>
+                <w:lang w:eastAsia="zh-CN"/>
+              </w:rPr>
+              <w:t>Jovany</w:t>
+            </w:r>
+            <w:proofErr w:type="spellEnd"/>
           </w:p>
           <w:p>
             <w:pPr>
@@ -19125,7 +20383,27 @@
                 <w:szCs w:val="24"/>
                 <w:lang w:eastAsia="zh-CN"/>
               </w:rPr>
-              <w:t xml:space="preserve">Marcelo y Jovany mostraron los casos de uso que realizaron cada uno </w:t>
+              <w:t xml:space="preserve">Marcelo y </w:t>
+            </w:r>
+            <w:proofErr w:type="spellStart"/>
+            <w:r>
+              <w:rPr>
+                <w:rFonts w:ascii="Times New Roman" w:eastAsia="Times New Roman" w:hAnsi="Times New Roman" w:cs="Times New Roman"/>
+                <w:sz w:val="24"/>
+                <w:szCs w:val="24"/>
+                <w:lang w:eastAsia="zh-CN"/>
+              </w:rPr>
+              <w:t>Jovany</w:t>
+            </w:r>
+            <w:proofErr w:type="spellEnd"/>
+            <w:r>
+              <w:rPr>
+                <w:rFonts w:ascii="Times New Roman" w:eastAsia="Times New Roman" w:hAnsi="Times New Roman" w:cs="Times New Roman"/>
+                <w:sz w:val="24"/>
+                <w:szCs w:val="24"/>
+                <w:lang w:eastAsia="zh-CN"/>
+              </w:rPr>
+              <w:t xml:space="preserve"> mostraron los casos de uso que realizaron cada uno </w:t>
             </w:r>
           </w:p>
         </w:tc>
@@ -19221,7 +20499,27 @@
                 <w:szCs w:val="24"/>
                 <w:lang w:eastAsia="zh-CN"/>
               </w:rPr>
-              <w:t>Juan Marcelo Luvian Mendoza</w:t>
+              <w:t xml:space="preserve">Juan Marcelo </w:t>
+            </w:r>
+            <w:proofErr w:type="spellStart"/>
+            <w:r>
+              <w:rPr>
+                <w:rFonts w:ascii="Times New Roman" w:eastAsia="Times New Roman" w:hAnsi="Times New Roman" w:cs="Times New Roman"/>
+                <w:sz w:val="24"/>
+                <w:szCs w:val="24"/>
+                <w:lang w:eastAsia="zh-CN"/>
+              </w:rPr>
+              <w:t>Luvian</w:t>
+            </w:r>
+            <w:proofErr w:type="spellEnd"/>
+            <w:r>
+              <w:rPr>
+                <w:rFonts w:ascii="Times New Roman" w:eastAsia="Times New Roman" w:hAnsi="Times New Roman" w:cs="Times New Roman"/>
+                <w:sz w:val="24"/>
+                <w:szCs w:val="24"/>
+                <w:lang w:eastAsia="zh-CN"/>
+              </w:rPr>
+              <w:t xml:space="preserve"> Mendoza</w:t>
             </w:r>
           </w:p>
           <w:p>
@@ -19243,7 +20541,27 @@
                 <w:szCs w:val="24"/>
                 <w:lang w:eastAsia="zh-CN"/>
               </w:rPr>
-              <w:t xml:space="preserve">Raúl Jovany Mesura García </w:t>
+              <w:t xml:space="preserve">Raúl </w:t>
+            </w:r>
+            <w:proofErr w:type="spellStart"/>
+            <w:r>
+              <w:rPr>
+                <w:rFonts w:ascii="Times New Roman" w:eastAsia="Times New Roman" w:hAnsi="Times New Roman" w:cs="Times New Roman"/>
+                <w:sz w:val="24"/>
+                <w:szCs w:val="24"/>
+                <w:lang w:eastAsia="zh-CN"/>
+              </w:rPr>
+              <w:t>Jovany</w:t>
+            </w:r>
+            <w:proofErr w:type="spellEnd"/>
+            <w:r>
+              <w:rPr>
+                <w:rFonts w:ascii="Times New Roman" w:eastAsia="Times New Roman" w:hAnsi="Times New Roman" w:cs="Times New Roman"/>
+                <w:sz w:val="24"/>
+                <w:szCs w:val="24"/>
+                <w:lang w:eastAsia="zh-CN"/>
+              </w:rPr>
+              <w:t xml:space="preserve"> Mesura García </w:t>
             </w:r>
           </w:p>
           <w:p>
@@ -19361,7 +20679,27 @@
                 <w:szCs w:val="24"/>
                 <w:lang w:eastAsia="zh-CN"/>
               </w:rPr>
-              <w:t>Realizar mejoras en el prototipo del sistema (Marcelo y Jovany)</w:t>
+              <w:t xml:space="preserve">Realizar mejoras en el prototipo del sistema (Marcelo y </w:t>
+            </w:r>
+            <w:proofErr w:type="spellStart"/>
+            <w:r>
+              <w:rPr>
+                <w:rFonts w:ascii="Times New Roman" w:eastAsia="Times New Roman" w:hAnsi="Times New Roman" w:cs="Times New Roman"/>
+                <w:sz w:val="24"/>
+                <w:szCs w:val="24"/>
+                <w:lang w:eastAsia="zh-CN"/>
+              </w:rPr>
+              <w:t>Jovany</w:t>
+            </w:r>
+            <w:proofErr w:type="spellEnd"/>
+            <w:r>
+              <w:rPr>
+                <w:rFonts w:ascii="Times New Roman" w:eastAsia="Times New Roman" w:hAnsi="Times New Roman" w:cs="Times New Roman"/>
+                <w:sz w:val="24"/>
+                <w:szCs w:val="24"/>
+                <w:lang w:eastAsia="zh-CN"/>
+              </w:rPr>
+              <w:t>)</w:t>
             </w:r>
           </w:p>
           <w:p>
@@ -19463,7 +20801,6 @@
           <w:szCs w:val="24"/>
           <w:lang w:eastAsia="es-MX"/>
         </w:rPr>
-        <w:lastRenderedPageBreak/>
         <w:drawing>
           <wp:inline distT="0" distB="0" distL="0" distR="0" wp14:anchorId="275A733D" wp14:editId="5403AE5F">
             <wp:extent cx="862641" cy="750318"/>
@@ -19480,7 +20817,7 @@
                     <pic:cNvPicPr/>
                   </pic:nvPicPr>
                   <pic:blipFill>
-                    <a:blip r:embed="rId22">
+                    <a:blip r:embed="rId23">
                       <a:extLst>
                         <a:ext uri="{28A0092B-C50C-407E-A947-70E740481C1C}">
                           <a14:useLocalDpi xmlns:a14="http://schemas.microsoft.com/office/drawing/2010/main" val="0"/>
@@ -19852,7 +21189,27 @@
                 <w:szCs w:val="24"/>
                 <w:lang w:eastAsia="zh-CN"/>
               </w:rPr>
-              <w:t>Realizar mejoras en el prototipo del sistema (Marcelo y Jovany)</w:t>
+              <w:t xml:space="preserve">Realizar mejoras en el prototipo del sistema (Marcelo y </w:t>
+            </w:r>
+            <w:proofErr w:type="spellStart"/>
+            <w:r>
+              <w:rPr>
+                <w:rFonts w:ascii="Times New Roman" w:eastAsia="Times New Roman" w:hAnsi="Times New Roman" w:cs="Times New Roman"/>
+                <w:sz w:val="24"/>
+                <w:szCs w:val="24"/>
+                <w:lang w:eastAsia="zh-CN"/>
+              </w:rPr>
+              <w:t>Jovany</w:t>
+            </w:r>
+            <w:proofErr w:type="spellEnd"/>
+            <w:r>
+              <w:rPr>
+                <w:rFonts w:ascii="Times New Roman" w:eastAsia="Times New Roman" w:hAnsi="Times New Roman" w:cs="Times New Roman"/>
+                <w:sz w:val="24"/>
+                <w:szCs w:val="24"/>
+                <w:lang w:eastAsia="zh-CN"/>
+              </w:rPr>
+              <w:t>)</w:t>
             </w:r>
           </w:p>
           <w:p>
@@ -19874,8 +21231,19 @@
                 <w:szCs w:val="24"/>
                 <w:lang w:eastAsia="zh-CN"/>
               </w:rPr>
-              <w:t>Avances de los casos de uso de Marcelo y Jovany</w:t>
-            </w:r>
+              <w:t xml:space="preserve">Avances de los casos de uso de Marcelo y </w:t>
+            </w:r>
+            <w:proofErr w:type="spellStart"/>
+            <w:r>
+              <w:rPr>
+                <w:rFonts w:ascii="Times New Roman" w:eastAsia="Times New Roman" w:hAnsi="Times New Roman" w:cs="Times New Roman"/>
+                <w:sz w:val="24"/>
+                <w:szCs w:val="24"/>
+                <w:lang w:eastAsia="zh-CN"/>
+              </w:rPr>
+              <w:t>Jovany</w:t>
+            </w:r>
+            <w:proofErr w:type="spellEnd"/>
             <w:r>
               <w:rPr>
                 <w:rFonts w:ascii="Times New Roman" w:eastAsia="Times New Roman" w:hAnsi="Times New Roman" w:cs="Times New Roman"/>
@@ -20220,8 +21588,39 @@
                 <w:szCs w:val="24"/>
                 <w:lang w:eastAsia="zh-CN"/>
               </w:rPr>
-              <w:t>Se revisaron los casos de uso que realizaron marcelo y jovany</w:t>
-            </w:r>
+              <w:t xml:space="preserve">Se revisaron los casos de uso que realizaron </w:t>
+            </w:r>
+            <w:proofErr w:type="spellStart"/>
+            <w:r>
+              <w:rPr>
+                <w:rFonts w:ascii="Times New Roman" w:eastAsia="Times New Roman" w:hAnsi="Times New Roman" w:cs="Times New Roman"/>
+                <w:sz w:val="24"/>
+                <w:szCs w:val="24"/>
+                <w:lang w:eastAsia="zh-CN"/>
+              </w:rPr>
+              <w:t>marcelo</w:t>
+            </w:r>
+            <w:proofErr w:type="spellEnd"/>
+            <w:r>
+              <w:rPr>
+                <w:rFonts w:ascii="Times New Roman" w:eastAsia="Times New Roman" w:hAnsi="Times New Roman" w:cs="Times New Roman"/>
+                <w:sz w:val="24"/>
+                <w:szCs w:val="24"/>
+                <w:lang w:eastAsia="zh-CN"/>
+              </w:rPr>
+              <w:t xml:space="preserve"> y </w:t>
+            </w:r>
+            <w:proofErr w:type="spellStart"/>
+            <w:r>
+              <w:rPr>
+                <w:rFonts w:ascii="Times New Roman" w:eastAsia="Times New Roman" w:hAnsi="Times New Roman" w:cs="Times New Roman"/>
+                <w:sz w:val="24"/>
+                <w:szCs w:val="24"/>
+                <w:lang w:eastAsia="zh-CN"/>
+              </w:rPr>
+              <w:t>jovany</w:t>
+            </w:r>
+            <w:proofErr w:type="spellEnd"/>
           </w:p>
           <w:p>
             <w:pPr>
@@ -20329,7 +21728,27 @@
                 <w:szCs w:val="24"/>
                 <w:lang w:eastAsia="zh-CN"/>
               </w:rPr>
-              <w:t>Juan Marcelo Luvian Mendoza</w:t>
+              <w:t xml:space="preserve">Juan Marcelo </w:t>
+            </w:r>
+            <w:proofErr w:type="spellStart"/>
+            <w:r>
+              <w:rPr>
+                <w:rFonts w:ascii="Times New Roman" w:eastAsia="Times New Roman" w:hAnsi="Times New Roman" w:cs="Times New Roman"/>
+                <w:sz w:val="24"/>
+                <w:szCs w:val="24"/>
+                <w:lang w:eastAsia="zh-CN"/>
+              </w:rPr>
+              <w:t>Luvian</w:t>
+            </w:r>
+            <w:proofErr w:type="spellEnd"/>
+            <w:r>
+              <w:rPr>
+                <w:rFonts w:ascii="Times New Roman" w:eastAsia="Times New Roman" w:hAnsi="Times New Roman" w:cs="Times New Roman"/>
+                <w:sz w:val="24"/>
+                <w:szCs w:val="24"/>
+                <w:lang w:eastAsia="zh-CN"/>
+              </w:rPr>
+              <w:t xml:space="preserve"> Mendoza</w:t>
             </w:r>
           </w:p>
           <w:p>
@@ -20351,7 +21770,27 @@
                 <w:szCs w:val="24"/>
                 <w:lang w:eastAsia="zh-CN"/>
               </w:rPr>
-              <w:t xml:space="preserve">Raúl Jovany Mesura García </w:t>
+              <w:t xml:space="preserve">Raúl </w:t>
+            </w:r>
+            <w:proofErr w:type="spellStart"/>
+            <w:r>
+              <w:rPr>
+                <w:rFonts w:ascii="Times New Roman" w:eastAsia="Times New Roman" w:hAnsi="Times New Roman" w:cs="Times New Roman"/>
+                <w:sz w:val="24"/>
+                <w:szCs w:val="24"/>
+                <w:lang w:eastAsia="zh-CN"/>
+              </w:rPr>
+              <w:t>Jovany</w:t>
+            </w:r>
+            <w:proofErr w:type="spellEnd"/>
+            <w:r>
+              <w:rPr>
+                <w:rFonts w:ascii="Times New Roman" w:eastAsia="Times New Roman" w:hAnsi="Times New Roman" w:cs="Times New Roman"/>
+                <w:sz w:val="24"/>
+                <w:szCs w:val="24"/>
+                <w:lang w:eastAsia="zh-CN"/>
+              </w:rPr>
+              <w:t xml:space="preserve"> Mesura García </w:t>
             </w:r>
           </w:p>
           <w:p>
@@ -20447,7 +21886,47 @@
                 <w:szCs w:val="24"/>
                 <w:lang w:eastAsia="zh-CN"/>
               </w:rPr>
-              <w:t>Revisión de modificaciones en el prototipo que elaboran marcelo y jovany.</w:t>
+              <w:t xml:space="preserve">Revisión de modificaciones en el prototipo que elaboran </w:t>
+            </w:r>
+            <w:proofErr w:type="spellStart"/>
+            <w:r>
+              <w:rPr>
+                <w:rFonts w:ascii="Times New Roman" w:eastAsia="Times New Roman" w:hAnsi="Times New Roman" w:cs="Times New Roman"/>
+                <w:sz w:val="24"/>
+                <w:szCs w:val="24"/>
+                <w:lang w:eastAsia="zh-CN"/>
+              </w:rPr>
+              <w:t>marcelo</w:t>
+            </w:r>
+            <w:proofErr w:type="spellEnd"/>
+            <w:r>
+              <w:rPr>
+                <w:rFonts w:ascii="Times New Roman" w:eastAsia="Times New Roman" w:hAnsi="Times New Roman" w:cs="Times New Roman"/>
+                <w:sz w:val="24"/>
+                <w:szCs w:val="24"/>
+                <w:lang w:eastAsia="zh-CN"/>
+              </w:rPr>
+              <w:t xml:space="preserve"> y </w:t>
+            </w:r>
+            <w:proofErr w:type="spellStart"/>
+            <w:r>
+              <w:rPr>
+                <w:rFonts w:ascii="Times New Roman" w:eastAsia="Times New Roman" w:hAnsi="Times New Roman" w:cs="Times New Roman"/>
+                <w:sz w:val="24"/>
+                <w:szCs w:val="24"/>
+                <w:lang w:eastAsia="zh-CN"/>
+              </w:rPr>
+              <w:t>jovany</w:t>
+            </w:r>
+            <w:proofErr w:type="spellEnd"/>
+            <w:r>
+              <w:rPr>
+                <w:rFonts w:ascii="Times New Roman" w:eastAsia="Times New Roman" w:hAnsi="Times New Roman" w:cs="Times New Roman"/>
+                <w:sz w:val="24"/>
+                <w:szCs w:val="24"/>
+                <w:lang w:eastAsia="zh-CN"/>
+              </w:rPr>
+              <w:t>.</w:t>
             </w:r>
           </w:p>
           <w:p>
@@ -20589,7 +22068,6 @@
           <w:noProof/>
           <w:lang w:eastAsia="es-MX"/>
         </w:rPr>
-        <w:lastRenderedPageBreak/>
         <w:drawing>
           <wp:inline distT="0" distB="0" distL="0" distR="0" wp14:anchorId="71E10EBC" wp14:editId="61FF45B8">
             <wp:extent cx="862330" cy="749935"/>
@@ -20608,7 +22086,7 @@
                     </pic:cNvPicPr>
                   </pic:nvPicPr>
                   <pic:blipFill>
-                    <a:blip r:embed="rId22"/>
+                    <a:blip r:embed="rId23"/>
                     <a:srcRect/>
                     <a:stretch>
                       <a:fillRect/>
@@ -21017,8 +22495,19 @@
                 <w:szCs w:val="24"/>
                 <w:lang w:eastAsia="zh-CN"/>
               </w:rPr>
-              <w:t>Revisión de casos de uso Juan Marcelo y Jovany</w:t>
-            </w:r>
+              <w:t xml:space="preserve">Revisión de casos de uso Juan Marcelo y </w:t>
+            </w:r>
+            <w:proofErr w:type="spellStart"/>
+            <w:r>
+              <w:rPr>
+                <w:rFonts w:ascii="Times New Roman" w:eastAsia="Times New Roman" w:hAnsi="Times New Roman" w:cs="Times New Roman"/>
+                <w:sz w:val="24"/>
+                <w:szCs w:val="24"/>
+                <w:lang w:eastAsia="zh-CN"/>
+              </w:rPr>
+              <w:t>Jovany</w:t>
+            </w:r>
+            <w:proofErr w:type="spellEnd"/>
           </w:p>
           <w:p>
             <w:pPr>
@@ -21219,13 +22708,23 @@
                 <w:szCs w:val="24"/>
               </w:rPr>
             </w:pPr>
-            <w:r>
-              <w:rPr>
-                <w:rFonts w:ascii="Times New Roman" w:hAnsi="Times New Roman" w:cs="Times New Roman"/>
-                <w:sz w:val="24"/>
-                <w:szCs w:val="24"/>
-              </w:rPr>
-              <w:t>Jovany realizo la revisión de sus  casos de uso, se presentaron acuerdos de avances del plan de proyecto a entregar. Diana realizó la modificación del modelo E-R</w:t>
+            <w:proofErr w:type="spellStart"/>
+            <w:r>
+              <w:rPr>
+                <w:rFonts w:ascii="Times New Roman" w:hAnsi="Times New Roman" w:cs="Times New Roman"/>
+                <w:sz w:val="24"/>
+                <w:szCs w:val="24"/>
+              </w:rPr>
+              <w:t>Jovany</w:t>
+            </w:r>
+            <w:proofErr w:type="spellEnd"/>
+            <w:r>
+              <w:rPr>
+                <w:rFonts w:ascii="Times New Roman" w:hAnsi="Times New Roman" w:cs="Times New Roman"/>
+                <w:sz w:val="24"/>
+                <w:szCs w:val="24"/>
+              </w:rPr>
+              <w:t xml:space="preserve"> realizo la revisión de sus  casos de uso, se presentaron acuerdos de avances del plan de proyecto a entregar. Diana realizó la modificación del modelo E-R</w:t>
             </w:r>
           </w:p>
         </w:tc>
@@ -21325,7 +22824,27 @@
                 <w:szCs w:val="24"/>
                 <w:lang w:eastAsia="zh-CN"/>
               </w:rPr>
-              <w:t>Juan Marcelo Luvián Mendoza</w:t>
+              <w:t xml:space="preserve">Juan Marcelo </w:t>
+            </w:r>
+            <w:proofErr w:type="spellStart"/>
+            <w:r>
+              <w:rPr>
+                <w:rFonts w:ascii="Times New Roman" w:eastAsia="Times New Roman" w:hAnsi="Times New Roman" w:cs="Times New Roman"/>
+                <w:sz w:val="24"/>
+                <w:szCs w:val="24"/>
+                <w:lang w:eastAsia="zh-CN"/>
+              </w:rPr>
+              <w:t>Luvián</w:t>
+            </w:r>
+            <w:proofErr w:type="spellEnd"/>
+            <w:r>
+              <w:rPr>
+                <w:rFonts w:ascii="Times New Roman" w:eastAsia="Times New Roman" w:hAnsi="Times New Roman" w:cs="Times New Roman"/>
+                <w:sz w:val="24"/>
+                <w:szCs w:val="24"/>
+                <w:lang w:eastAsia="zh-CN"/>
+              </w:rPr>
+              <w:t xml:space="preserve"> Mendoza</w:t>
             </w:r>
           </w:p>
           <w:p>
@@ -21346,7 +22865,47 @@
                 <w:szCs w:val="24"/>
                 <w:lang w:eastAsia="zh-CN"/>
               </w:rPr>
-              <w:t xml:space="preserve">Raúl Jovany Mezura García </w:t>
+              <w:t xml:space="preserve">Raúl </w:t>
+            </w:r>
+            <w:proofErr w:type="spellStart"/>
+            <w:r>
+              <w:rPr>
+                <w:rFonts w:ascii="Times New Roman" w:eastAsia="Times New Roman" w:hAnsi="Times New Roman" w:cs="Times New Roman"/>
+                <w:sz w:val="24"/>
+                <w:szCs w:val="24"/>
+                <w:lang w:eastAsia="zh-CN"/>
+              </w:rPr>
+              <w:t>Jovany</w:t>
+            </w:r>
+            <w:proofErr w:type="spellEnd"/>
+            <w:r>
+              <w:rPr>
+                <w:rFonts w:ascii="Times New Roman" w:eastAsia="Times New Roman" w:hAnsi="Times New Roman" w:cs="Times New Roman"/>
+                <w:sz w:val="24"/>
+                <w:szCs w:val="24"/>
+                <w:lang w:eastAsia="zh-CN"/>
+              </w:rPr>
+              <w:t xml:space="preserve"> </w:t>
+            </w:r>
+            <w:proofErr w:type="spellStart"/>
+            <w:r>
+              <w:rPr>
+                <w:rFonts w:ascii="Times New Roman" w:eastAsia="Times New Roman" w:hAnsi="Times New Roman" w:cs="Times New Roman"/>
+                <w:sz w:val="24"/>
+                <w:szCs w:val="24"/>
+                <w:lang w:eastAsia="zh-CN"/>
+              </w:rPr>
+              <w:t>Mezura</w:t>
+            </w:r>
+            <w:proofErr w:type="spellEnd"/>
+            <w:r>
+              <w:rPr>
+                <w:rFonts w:ascii="Times New Roman" w:eastAsia="Times New Roman" w:hAnsi="Times New Roman" w:cs="Times New Roman"/>
+                <w:sz w:val="24"/>
+                <w:szCs w:val="24"/>
+                <w:lang w:eastAsia="zh-CN"/>
+              </w:rPr>
+              <w:t xml:space="preserve"> García </w:t>
             </w:r>
           </w:p>
           <w:p>
@@ -21571,7 +23130,7 @@
                     </pic:cNvPicPr>
                   </pic:nvPicPr>
                   <pic:blipFill>
-                    <a:blip r:embed="rId22"/>
+                    <a:blip r:embed="rId23"/>
                     <a:srcRect/>
                     <a:stretch>
                       <a:fillRect/>
@@ -22072,7 +23631,27 @@
                 <w:szCs w:val="24"/>
                 <w:lang w:val="es-ES" w:eastAsia="zh-CN"/>
               </w:rPr>
-              <w:t>Próxima revisión de avances miercoles 24/09/14</w:t>
+              <w:t xml:space="preserve">Próxima revisión de avances </w:t>
+            </w:r>
+            <w:proofErr w:type="spellStart"/>
+            <w:r>
+              <w:rPr>
+                <w:rFonts w:ascii="Times New Roman" w:eastAsia="Times New Roman" w:hAnsi="Times New Roman" w:cs="Times New Roman"/>
+                <w:sz w:val="24"/>
+                <w:szCs w:val="24"/>
+                <w:lang w:val="es-ES" w:eastAsia="zh-CN"/>
+              </w:rPr>
+              <w:t>miercoles</w:t>
+            </w:r>
+            <w:proofErr w:type="spellEnd"/>
+            <w:r>
+              <w:rPr>
+                <w:rFonts w:ascii="Times New Roman" w:eastAsia="Times New Roman" w:hAnsi="Times New Roman" w:cs="Times New Roman"/>
+                <w:sz w:val="24"/>
+                <w:szCs w:val="24"/>
+                <w:lang w:val="es-ES" w:eastAsia="zh-CN"/>
+              </w:rPr>
+              <w:t xml:space="preserve"> 24/09/14</w:t>
             </w:r>
           </w:p>
           <w:p>
@@ -22185,7 +23764,25 @@
                 <w:sz w:val="24"/>
                 <w:szCs w:val="24"/>
               </w:rPr>
-              <w:t>Diana renovó la cardinalidad empleada en su modelo E-R identifico nuevos atributos y los agrego al mismo.</w:t>
+              <w:t xml:space="preserve">Diana renovó la </w:t>
+            </w:r>
+            <w:proofErr w:type="spellStart"/>
+            <w:r>
+              <w:rPr>
+                <w:rFonts w:ascii="Times New Roman" w:hAnsi="Times New Roman" w:cs="Times New Roman"/>
+                <w:sz w:val="24"/>
+                <w:szCs w:val="24"/>
+              </w:rPr>
+              <w:t>cardinalidad</w:t>
+            </w:r>
+            <w:proofErr w:type="spellEnd"/>
+            <w:r>
+              <w:rPr>
+                <w:rFonts w:ascii="Times New Roman" w:hAnsi="Times New Roman" w:cs="Times New Roman"/>
+                <w:sz w:val="24"/>
+                <w:szCs w:val="24"/>
+              </w:rPr>
+              <w:t xml:space="preserve"> empleada en su modelo E-R identifico nuevos atributos y los agrego al mismo.</w:t>
             </w:r>
           </w:p>
           <w:p>
@@ -22239,13 +23836,23 @@
                 <w:szCs w:val="24"/>
               </w:rPr>
             </w:pPr>
-            <w:r>
-              <w:rPr>
-                <w:rFonts w:ascii="Times New Roman" w:hAnsi="Times New Roman" w:cs="Times New Roman"/>
-                <w:sz w:val="24"/>
-                <w:szCs w:val="24"/>
-              </w:rPr>
-              <w:t>Jovany realizo sus casos de uso.</w:t>
+            <w:proofErr w:type="spellStart"/>
+            <w:r>
+              <w:rPr>
+                <w:rFonts w:ascii="Times New Roman" w:hAnsi="Times New Roman" w:cs="Times New Roman"/>
+                <w:sz w:val="24"/>
+                <w:szCs w:val="24"/>
+              </w:rPr>
+              <w:t>Jovany</w:t>
+            </w:r>
+            <w:proofErr w:type="spellEnd"/>
+            <w:r>
+              <w:rPr>
+                <w:rFonts w:ascii="Times New Roman" w:hAnsi="Times New Roman" w:cs="Times New Roman"/>
+                <w:sz w:val="24"/>
+                <w:szCs w:val="24"/>
+              </w:rPr>
+              <w:t xml:space="preserve"> realizo sus casos de uso.</w:t>
             </w:r>
           </w:p>
         </w:tc>
@@ -22345,7 +23952,27 @@
                 <w:szCs w:val="24"/>
                 <w:lang w:eastAsia="zh-CN"/>
               </w:rPr>
-              <w:t>Juan Marcelo Luvián Mendoza</w:t>
+              <w:t xml:space="preserve">Juan Marcelo </w:t>
+            </w:r>
+            <w:proofErr w:type="spellStart"/>
+            <w:r>
+              <w:rPr>
+                <w:rFonts w:ascii="Times New Roman" w:eastAsia="Times New Roman" w:hAnsi="Times New Roman" w:cs="Times New Roman"/>
+                <w:sz w:val="24"/>
+                <w:szCs w:val="24"/>
+                <w:lang w:eastAsia="zh-CN"/>
+              </w:rPr>
+              <w:t>Luvián</w:t>
+            </w:r>
+            <w:proofErr w:type="spellEnd"/>
+            <w:r>
+              <w:rPr>
+                <w:rFonts w:ascii="Times New Roman" w:eastAsia="Times New Roman" w:hAnsi="Times New Roman" w:cs="Times New Roman"/>
+                <w:sz w:val="24"/>
+                <w:szCs w:val="24"/>
+                <w:lang w:eastAsia="zh-CN"/>
+              </w:rPr>
+              <w:t xml:space="preserve"> Mendoza</w:t>
             </w:r>
           </w:p>
           <w:p>
@@ -22366,7 +23993,47 @@
                 <w:szCs w:val="24"/>
                 <w:lang w:eastAsia="zh-CN"/>
               </w:rPr>
-              <w:t xml:space="preserve">Raúl Jovany Mezura García </w:t>
+              <w:t xml:space="preserve">Raúl </w:t>
+            </w:r>
+            <w:proofErr w:type="spellStart"/>
+            <w:r>
+              <w:rPr>
+                <w:rFonts w:ascii="Times New Roman" w:eastAsia="Times New Roman" w:hAnsi="Times New Roman" w:cs="Times New Roman"/>
+                <w:sz w:val="24"/>
+                <w:szCs w:val="24"/>
+                <w:lang w:eastAsia="zh-CN"/>
+              </w:rPr>
+              <w:t>Jovany</w:t>
+            </w:r>
+            <w:proofErr w:type="spellEnd"/>
+            <w:r>
+              <w:rPr>
+                <w:rFonts w:ascii="Times New Roman" w:eastAsia="Times New Roman" w:hAnsi="Times New Roman" w:cs="Times New Roman"/>
+                <w:sz w:val="24"/>
+                <w:szCs w:val="24"/>
+                <w:lang w:eastAsia="zh-CN"/>
+              </w:rPr>
+              <w:t xml:space="preserve"> </w:t>
+            </w:r>
+            <w:proofErr w:type="spellStart"/>
+            <w:r>
+              <w:rPr>
+                <w:rFonts w:ascii="Times New Roman" w:eastAsia="Times New Roman" w:hAnsi="Times New Roman" w:cs="Times New Roman"/>
+                <w:sz w:val="24"/>
+                <w:szCs w:val="24"/>
+                <w:lang w:eastAsia="zh-CN"/>
+              </w:rPr>
+              <w:t>Mezura</w:t>
+            </w:r>
+            <w:proofErr w:type="spellEnd"/>
+            <w:r>
+              <w:rPr>
+                <w:rFonts w:ascii="Times New Roman" w:eastAsia="Times New Roman" w:hAnsi="Times New Roman" w:cs="Times New Roman"/>
+                <w:sz w:val="24"/>
+                <w:szCs w:val="24"/>
+                <w:lang w:eastAsia="zh-CN"/>
+              </w:rPr>
+              <w:t xml:space="preserve"> García </w:t>
             </w:r>
           </w:p>
           <w:p>
@@ -22564,7 +24231,7 @@
                     </pic:cNvPicPr>
                   </pic:nvPicPr>
                   <pic:blipFill>
-                    <a:blip r:embed="rId22"/>
+                    <a:blip r:embed="rId23"/>
                     <a:srcRect/>
                     <a:stretch>
                       <a:fillRect/>
@@ -22647,7 +24314,6 @@
                 <w:szCs w:val="24"/>
                 <w:lang w:eastAsia="zh-CN"/>
               </w:rPr>
-              <w:lastRenderedPageBreak/>
               <w:t>FECHA:</w:t>
             </w:r>
           </w:p>
@@ -23318,7 +24984,27 @@
                 <w:szCs w:val="24"/>
                 <w:lang w:eastAsia="zh-CN"/>
               </w:rPr>
-              <w:t>Juan Marcelo Luvián Mendoza</w:t>
+              <w:t xml:space="preserve">Juan Marcelo </w:t>
+            </w:r>
+            <w:proofErr w:type="spellStart"/>
+            <w:r>
+              <w:rPr>
+                <w:rFonts w:ascii="Times New Roman" w:eastAsia="Times New Roman" w:hAnsi="Times New Roman" w:cs="Times New Roman"/>
+                <w:sz w:val="24"/>
+                <w:szCs w:val="24"/>
+                <w:lang w:eastAsia="zh-CN"/>
+              </w:rPr>
+              <w:t>Luvián</w:t>
+            </w:r>
+            <w:proofErr w:type="spellEnd"/>
+            <w:r>
+              <w:rPr>
+                <w:rFonts w:ascii="Times New Roman" w:eastAsia="Times New Roman" w:hAnsi="Times New Roman" w:cs="Times New Roman"/>
+                <w:sz w:val="24"/>
+                <w:szCs w:val="24"/>
+                <w:lang w:eastAsia="zh-CN"/>
+              </w:rPr>
+              <w:t xml:space="preserve"> Mendoza</w:t>
             </w:r>
           </w:p>
           <w:p>
@@ -23339,7 +25025,47 @@
                 <w:szCs w:val="24"/>
                 <w:lang w:eastAsia="zh-CN"/>
               </w:rPr>
-              <w:t xml:space="preserve">Raúl Jovany Mezura García </w:t>
+              <w:t xml:space="preserve">Raúl </w:t>
+            </w:r>
+            <w:proofErr w:type="spellStart"/>
+            <w:r>
+              <w:rPr>
+                <w:rFonts w:ascii="Times New Roman" w:eastAsia="Times New Roman" w:hAnsi="Times New Roman" w:cs="Times New Roman"/>
+                <w:sz w:val="24"/>
+                <w:szCs w:val="24"/>
+                <w:lang w:eastAsia="zh-CN"/>
+              </w:rPr>
+              <w:t>Jovany</w:t>
+            </w:r>
+            <w:proofErr w:type="spellEnd"/>
+            <w:r>
+              <w:rPr>
+                <w:rFonts w:ascii="Times New Roman" w:eastAsia="Times New Roman" w:hAnsi="Times New Roman" w:cs="Times New Roman"/>
+                <w:sz w:val="24"/>
+                <w:szCs w:val="24"/>
+                <w:lang w:eastAsia="zh-CN"/>
+              </w:rPr>
+              <w:t xml:space="preserve"> </w:t>
+            </w:r>
+            <w:proofErr w:type="spellStart"/>
+            <w:r>
+              <w:rPr>
+                <w:rFonts w:ascii="Times New Roman" w:eastAsia="Times New Roman" w:hAnsi="Times New Roman" w:cs="Times New Roman"/>
+                <w:sz w:val="24"/>
+                <w:szCs w:val="24"/>
+                <w:lang w:eastAsia="zh-CN"/>
+              </w:rPr>
+              <w:t>Mezura</w:t>
+            </w:r>
+            <w:proofErr w:type="spellEnd"/>
+            <w:r>
+              <w:rPr>
+                <w:rFonts w:ascii="Times New Roman" w:eastAsia="Times New Roman" w:hAnsi="Times New Roman" w:cs="Times New Roman"/>
+                <w:sz w:val="24"/>
+                <w:szCs w:val="24"/>
+                <w:lang w:eastAsia="zh-CN"/>
+              </w:rPr>
+              <w:t xml:space="preserve"> García </w:t>
             </w:r>
           </w:p>
           <w:p>
@@ -23509,8 +25235,18 @@
                 <w:sz w:val="24"/>
                 <w:szCs w:val="24"/>
               </w:rPr>
-              <w:t>Terminar la línea del tiempo – Jovany</w:t>
-            </w:r>
+              <w:t xml:space="preserve">Terminar la línea del tiempo – </w:t>
+            </w:r>
+            <w:proofErr w:type="spellStart"/>
+            <w:r>
+              <w:rPr>
+                <w:rFonts w:ascii="Times New Roman" w:hAnsi="Times New Roman" w:cs="Times New Roman"/>
+                <w:sz w:val="24"/>
+                <w:szCs w:val="24"/>
+              </w:rPr>
+              <w:t>Jovany</w:t>
+            </w:r>
+            <w:proofErr w:type="spellEnd"/>
           </w:p>
           <w:p>
             <w:pPr>
@@ -23570,7 +25306,7 @@
                     </pic:cNvPicPr>
                   </pic:nvPicPr>
                   <pic:blipFill>
-                    <a:blip r:embed="rId22"/>
+                    <a:blip r:embed="rId23"/>
                     <a:srcRect/>
                     <a:stretch>
                       <a:fillRect/>
@@ -23653,7 +25389,6 @@
                 <w:szCs w:val="24"/>
                 <w:lang w:eastAsia="zh-CN"/>
               </w:rPr>
-              <w:lastRenderedPageBreak/>
               <w:t>FECHA:</w:t>
             </w:r>
           </w:p>
@@ -24282,7 +26017,27 @@
                 <w:szCs w:val="24"/>
                 <w:lang w:eastAsia="zh-CN"/>
               </w:rPr>
-              <w:t>Juan Marcelo Luvián Mendoza</w:t>
+              <w:t xml:space="preserve">Juan Marcelo </w:t>
+            </w:r>
+            <w:proofErr w:type="spellStart"/>
+            <w:r>
+              <w:rPr>
+                <w:rFonts w:ascii="Times New Roman" w:eastAsia="Times New Roman" w:hAnsi="Times New Roman" w:cs="Times New Roman"/>
+                <w:sz w:val="24"/>
+                <w:szCs w:val="24"/>
+                <w:lang w:eastAsia="zh-CN"/>
+              </w:rPr>
+              <w:t>Luvián</w:t>
+            </w:r>
+            <w:proofErr w:type="spellEnd"/>
+            <w:r>
+              <w:rPr>
+                <w:rFonts w:ascii="Times New Roman" w:eastAsia="Times New Roman" w:hAnsi="Times New Roman" w:cs="Times New Roman"/>
+                <w:sz w:val="24"/>
+                <w:szCs w:val="24"/>
+                <w:lang w:eastAsia="zh-CN"/>
+              </w:rPr>
+              <w:t xml:space="preserve"> Mendoza</w:t>
             </w:r>
           </w:p>
           <w:p>
@@ -24303,7 +26058,47 @@
                 <w:szCs w:val="24"/>
                 <w:lang w:eastAsia="zh-CN"/>
               </w:rPr>
-              <w:t xml:space="preserve">Raúl Jovany Mezura García </w:t>
+              <w:t xml:space="preserve">Raúl </w:t>
+            </w:r>
+            <w:proofErr w:type="spellStart"/>
+            <w:r>
+              <w:rPr>
+                <w:rFonts w:ascii="Times New Roman" w:eastAsia="Times New Roman" w:hAnsi="Times New Roman" w:cs="Times New Roman"/>
+                <w:sz w:val="24"/>
+                <w:szCs w:val="24"/>
+                <w:lang w:eastAsia="zh-CN"/>
+              </w:rPr>
+              <w:t>Jovany</w:t>
+            </w:r>
+            <w:proofErr w:type="spellEnd"/>
+            <w:r>
+              <w:rPr>
+                <w:rFonts w:ascii="Times New Roman" w:eastAsia="Times New Roman" w:hAnsi="Times New Roman" w:cs="Times New Roman"/>
+                <w:sz w:val="24"/>
+                <w:szCs w:val="24"/>
+                <w:lang w:eastAsia="zh-CN"/>
+              </w:rPr>
+              <w:t xml:space="preserve"> </w:t>
+            </w:r>
+            <w:proofErr w:type="spellStart"/>
+            <w:r>
+              <w:rPr>
+                <w:rFonts w:ascii="Times New Roman" w:eastAsia="Times New Roman" w:hAnsi="Times New Roman" w:cs="Times New Roman"/>
+                <w:sz w:val="24"/>
+                <w:szCs w:val="24"/>
+                <w:lang w:eastAsia="zh-CN"/>
+              </w:rPr>
+              <w:t>Mezura</w:t>
+            </w:r>
+            <w:proofErr w:type="spellEnd"/>
+            <w:r>
+              <w:rPr>
+                <w:rFonts w:ascii="Times New Roman" w:eastAsia="Times New Roman" w:hAnsi="Times New Roman" w:cs="Times New Roman"/>
+                <w:sz w:val="24"/>
+                <w:szCs w:val="24"/>
+                <w:lang w:eastAsia="zh-CN"/>
+              </w:rPr>
+              <w:t xml:space="preserve"> García </w:t>
             </w:r>
           </w:p>
           <w:p>
@@ -24433,8 +26228,18 @@
                 <w:sz w:val="24"/>
                 <w:szCs w:val="24"/>
               </w:rPr>
-              <w:t>Terminar la línea del tiempo – Jovany</w:t>
-            </w:r>
+              <w:t xml:space="preserve">Terminar la línea del tiempo – </w:t>
+            </w:r>
+            <w:proofErr w:type="spellStart"/>
+            <w:r>
+              <w:rPr>
+                <w:rFonts w:ascii="Times New Roman" w:hAnsi="Times New Roman" w:cs="Times New Roman"/>
+                <w:sz w:val="24"/>
+                <w:szCs w:val="24"/>
+              </w:rPr>
+              <w:t>Jovany</w:t>
+            </w:r>
+            <w:proofErr w:type="spellEnd"/>
           </w:p>
           <w:p>
             <w:pPr>
@@ -24482,7 +26287,6 @@
           <w:noProof/>
           <w:lang w:eastAsia="es-MX"/>
         </w:rPr>
-        <w:lastRenderedPageBreak/>
         <w:drawing>
           <wp:inline distT="0" distB="0" distL="0" distR="0" wp14:anchorId="3A2D05A9" wp14:editId="6C3EEBCC">
             <wp:extent cx="862330" cy="749935"/>
@@ -24501,7 +26305,7 @@
                     </pic:cNvPicPr>
                   </pic:nvPicPr>
                   <pic:blipFill>
-                    <a:blip r:embed="rId22"/>
+                    <a:blip r:embed="rId23"/>
                     <a:srcRect/>
                     <a:stretch>
                       <a:fillRect/>
@@ -25096,7 +26900,25 @@
                 <w:sz w:val="24"/>
                 <w:szCs w:val="24"/>
               </w:rPr>
-              <w:t>Ruta crítica realizada entre Diana y Jovany duración de 1 horas</w:t>
+              <w:t xml:space="preserve">Ruta crítica realizada entre Diana y </w:t>
+            </w:r>
+            <w:proofErr w:type="spellStart"/>
+            <w:r>
+              <w:rPr>
+                <w:rFonts w:ascii="Times New Roman" w:hAnsi="Times New Roman" w:cs="Times New Roman"/>
+                <w:sz w:val="24"/>
+                <w:szCs w:val="24"/>
+              </w:rPr>
+              <w:t>Jovany</w:t>
+            </w:r>
+            <w:proofErr w:type="spellEnd"/>
+            <w:r>
+              <w:rPr>
+                <w:rFonts w:ascii="Times New Roman" w:hAnsi="Times New Roman" w:cs="Times New Roman"/>
+                <w:sz w:val="24"/>
+                <w:szCs w:val="24"/>
+              </w:rPr>
+              <w:t xml:space="preserve"> duración de 1 horas</w:t>
             </w:r>
           </w:p>
           <w:p>
@@ -25116,7 +26938,25 @@
                 <w:sz w:val="24"/>
                 <w:szCs w:val="24"/>
               </w:rPr>
-              <w:t>Línea del tiempo realizada por Jovany duración de 1 horas</w:t>
+              <w:t xml:space="preserve">Línea del tiempo realizada por </w:t>
+            </w:r>
+            <w:proofErr w:type="spellStart"/>
+            <w:r>
+              <w:rPr>
+                <w:rFonts w:ascii="Times New Roman" w:hAnsi="Times New Roman" w:cs="Times New Roman"/>
+                <w:sz w:val="24"/>
+                <w:szCs w:val="24"/>
+              </w:rPr>
+              <w:t>Jovany</w:t>
+            </w:r>
+            <w:proofErr w:type="spellEnd"/>
+            <w:r>
+              <w:rPr>
+                <w:rFonts w:ascii="Times New Roman" w:hAnsi="Times New Roman" w:cs="Times New Roman"/>
+                <w:sz w:val="24"/>
+                <w:szCs w:val="24"/>
+              </w:rPr>
+              <w:t xml:space="preserve"> duración de 1 horas</w:t>
             </w:r>
           </w:p>
         </w:tc>
@@ -25216,7 +27056,27 @@
                 <w:szCs w:val="24"/>
                 <w:lang w:eastAsia="zh-CN"/>
               </w:rPr>
-              <w:t>Juan Marcelo Luvián Mendoza</w:t>
+              <w:t xml:space="preserve">Juan Marcelo </w:t>
+            </w:r>
+            <w:proofErr w:type="spellStart"/>
+            <w:r>
+              <w:rPr>
+                <w:rFonts w:ascii="Times New Roman" w:eastAsia="Times New Roman" w:hAnsi="Times New Roman" w:cs="Times New Roman"/>
+                <w:sz w:val="24"/>
+                <w:szCs w:val="24"/>
+                <w:lang w:eastAsia="zh-CN"/>
+              </w:rPr>
+              <w:t>Luvián</w:t>
+            </w:r>
+            <w:proofErr w:type="spellEnd"/>
+            <w:r>
+              <w:rPr>
+                <w:rFonts w:ascii="Times New Roman" w:eastAsia="Times New Roman" w:hAnsi="Times New Roman" w:cs="Times New Roman"/>
+                <w:sz w:val="24"/>
+                <w:szCs w:val="24"/>
+                <w:lang w:eastAsia="zh-CN"/>
+              </w:rPr>
+              <w:t xml:space="preserve"> Mendoza</w:t>
             </w:r>
           </w:p>
           <w:p>
@@ -25237,7 +27097,47 @@
                 <w:szCs w:val="24"/>
                 <w:lang w:eastAsia="zh-CN"/>
               </w:rPr>
-              <w:t xml:space="preserve">Raúl Jovany Mezura García </w:t>
+              <w:t xml:space="preserve">Raúl </w:t>
+            </w:r>
+            <w:proofErr w:type="spellStart"/>
+            <w:r>
+              <w:rPr>
+                <w:rFonts w:ascii="Times New Roman" w:eastAsia="Times New Roman" w:hAnsi="Times New Roman" w:cs="Times New Roman"/>
+                <w:sz w:val="24"/>
+                <w:szCs w:val="24"/>
+                <w:lang w:eastAsia="zh-CN"/>
+              </w:rPr>
+              <w:t>Jovany</w:t>
+            </w:r>
+            <w:proofErr w:type="spellEnd"/>
+            <w:r>
+              <w:rPr>
+                <w:rFonts w:ascii="Times New Roman" w:eastAsia="Times New Roman" w:hAnsi="Times New Roman" w:cs="Times New Roman"/>
+                <w:sz w:val="24"/>
+                <w:szCs w:val="24"/>
+                <w:lang w:eastAsia="zh-CN"/>
+              </w:rPr>
+              <w:t xml:space="preserve"> </w:t>
+            </w:r>
+            <w:proofErr w:type="spellStart"/>
+            <w:r>
+              <w:rPr>
+                <w:rFonts w:ascii="Times New Roman" w:eastAsia="Times New Roman" w:hAnsi="Times New Roman" w:cs="Times New Roman"/>
+                <w:sz w:val="24"/>
+                <w:szCs w:val="24"/>
+                <w:lang w:eastAsia="zh-CN"/>
+              </w:rPr>
+              <w:t>Mezura</w:t>
+            </w:r>
+            <w:proofErr w:type="spellEnd"/>
+            <w:r>
+              <w:rPr>
+                <w:rFonts w:ascii="Times New Roman" w:eastAsia="Times New Roman" w:hAnsi="Times New Roman" w:cs="Times New Roman"/>
+                <w:sz w:val="24"/>
+                <w:szCs w:val="24"/>
+                <w:lang w:eastAsia="zh-CN"/>
+              </w:rPr>
+              <w:t xml:space="preserve"> García </w:t>
             </w:r>
           </w:p>
           <w:p>
@@ -25383,8 +27283,19 @@
                 <w:sz w:val="24"/>
                 <w:szCs w:val="24"/>
               </w:rPr>
-              <w:t>ealizada por Jovany</w:t>
-            </w:r>
+              <w:t xml:space="preserve">ealizada por </w:t>
+            </w:r>
+            <w:proofErr w:type="spellStart"/>
+            <w:r>
+              <w:rPr>
+                <w:rFonts w:ascii="Times New Roman" w:eastAsia="Times New Roman" w:hAnsi="Times New Roman" w:cs="Times New Roman"/>
+                <w:color w:val="000000"/>
+                <w:sz w:val="24"/>
+                <w:szCs w:val="24"/>
+              </w:rPr>
+              <w:t>Jovany</w:t>
+            </w:r>
+            <w:proofErr w:type="spellEnd"/>
           </w:p>
           <w:p>
             <w:pPr>
@@ -25478,7 +27389,6 @@
           <w:noProof/>
           <w:lang w:eastAsia="es-MX"/>
         </w:rPr>
-        <w:lastRenderedPageBreak/>
         <w:drawing>
           <wp:inline distT="0" distB="0" distL="0" distR="0" wp14:anchorId="7377B294" wp14:editId="520AC5C2">
             <wp:extent cx="862330" cy="749935"/>
@@ -25497,7 +27407,7 @@
                     </pic:cNvPicPr>
                   </pic:nvPicPr>
                   <pic:blipFill>
-                    <a:blip r:embed="rId22"/>
+                    <a:blip r:embed="rId23"/>
                     <a:srcRect/>
                     <a:stretch>
                       <a:fillRect/>
@@ -26204,7 +28114,27 @@
                 <w:szCs w:val="24"/>
                 <w:lang w:eastAsia="zh-CN"/>
               </w:rPr>
-              <w:t>Juan Marcelo Luvián Mendoza</w:t>
+              <w:t xml:space="preserve">Juan Marcelo </w:t>
+            </w:r>
+            <w:proofErr w:type="spellStart"/>
+            <w:r>
+              <w:rPr>
+                <w:rFonts w:ascii="Times New Roman" w:eastAsia="Times New Roman" w:hAnsi="Times New Roman" w:cs="Times New Roman"/>
+                <w:sz w:val="24"/>
+                <w:szCs w:val="24"/>
+                <w:lang w:eastAsia="zh-CN"/>
+              </w:rPr>
+              <w:t>Luvián</w:t>
+            </w:r>
+            <w:proofErr w:type="spellEnd"/>
+            <w:r>
+              <w:rPr>
+                <w:rFonts w:ascii="Times New Roman" w:eastAsia="Times New Roman" w:hAnsi="Times New Roman" w:cs="Times New Roman"/>
+                <w:sz w:val="24"/>
+                <w:szCs w:val="24"/>
+                <w:lang w:eastAsia="zh-CN"/>
+              </w:rPr>
+              <w:t xml:space="preserve"> Mendoza</w:t>
             </w:r>
           </w:p>
           <w:p>
@@ -26225,7 +28155,47 @@
                 <w:szCs w:val="24"/>
                 <w:lang w:eastAsia="zh-CN"/>
               </w:rPr>
-              <w:t xml:space="preserve">Raúl Jovany Mezura García </w:t>
+              <w:t xml:space="preserve">Raúl </w:t>
+            </w:r>
+            <w:proofErr w:type="spellStart"/>
+            <w:r>
+              <w:rPr>
+                <w:rFonts w:ascii="Times New Roman" w:eastAsia="Times New Roman" w:hAnsi="Times New Roman" w:cs="Times New Roman"/>
+                <w:sz w:val="24"/>
+                <w:szCs w:val="24"/>
+                <w:lang w:eastAsia="zh-CN"/>
+              </w:rPr>
+              <w:t>Jovany</w:t>
+            </w:r>
+            <w:proofErr w:type="spellEnd"/>
+            <w:r>
+              <w:rPr>
+                <w:rFonts w:ascii="Times New Roman" w:eastAsia="Times New Roman" w:hAnsi="Times New Roman" w:cs="Times New Roman"/>
+                <w:sz w:val="24"/>
+                <w:szCs w:val="24"/>
+                <w:lang w:eastAsia="zh-CN"/>
+              </w:rPr>
+              <w:t xml:space="preserve"> </w:t>
+            </w:r>
+            <w:proofErr w:type="spellStart"/>
+            <w:r>
+              <w:rPr>
+                <w:rFonts w:ascii="Times New Roman" w:eastAsia="Times New Roman" w:hAnsi="Times New Roman" w:cs="Times New Roman"/>
+                <w:sz w:val="24"/>
+                <w:szCs w:val="24"/>
+                <w:lang w:eastAsia="zh-CN"/>
+              </w:rPr>
+              <w:t>Mezura</w:t>
+            </w:r>
+            <w:proofErr w:type="spellEnd"/>
+            <w:r>
+              <w:rPr>
+                <w:rFonts w:ascii="Times New Roman" w:eastAsia="Times New Roman" w:hAnsi="Times New Roman" w:cs="Times New Roman"/>
+                <w:sz w:val="24"/>
+                <w:szCs w:val="24"/>
+                <w:lang w:eastAsia="zh-CN"/>
+              </w:rPr>
+              <w:t xml:space="preserve"> García </w:t>
             </w:r>
           </w:p>
           <w:p>
@@ -26352,7 +28322,6 @@
           <w:noProof/>
           <w:lang w:eastAsia="es-MX"/>
         </w:rPr>
-        <w:lastRenderedPageBreak/>
         <w:drawing>
           <wp:inline distT="0" distB="0" distL="0" distR="0" wp14:anchorId="5253894E" wp14:editId="69C76188">
             <wp:extent cx="862330" cy="749935"/>
@@ -26371,7 +28340,7 @@
                     </pic:cNvPicPr>
                   </pic:nvPicPr>
                   <pic:blipFill>
-                    <a:blip r:embed="rId22"/>
+                    <a:blip r:embed="rId23"/>
                     <a:srcRect/>
                     <a:stretch>
                       <a:fillRect/>
@@ -26946,7 +28915,25 @@
                 <w:sz w:val="24"/>
                 <w:szCs w:val="24"/>
               </w:rPr>
-              <w:t>Plantillas de casos de uso realizadas entre Jovany y Diana duración de 4 horas y media</w:t>
+              <w:t xml:space="preserve">Plantillas de casos de uso realizadas entre </w:t>
+            </w:r>
+            <w:proofErr w:type="spellStart"/>
+            <w:r>
+              <w:rPr>
+                <w:rFonts w:ascii="Times New Roman" w:hAnsi="Times New Roman" w:cs="Times New Roman"/>
+                <w:sz w:val="24"/>
+                <w:szCs w:val="24"/>
+              </w:rPr>
+              <w:t>Jovany</w:t>
+            </w:r>
+            <w:proofErr w:type="spellEnd"/>
+            <w:r>
+              <w:rPr>
+                <w:rFonts w:ascii="Times New Roman" w:hAnsi="Times New Roman" w:cs="Times New Roman"/>
+                <w:sz w:val="24"/>
+                <w:szCs w:val="24"/>
+              </w:rPr>
+              <w:t xml:space="preserve"> y Diana duración de 4 horas y media</w:t>
             </w:r>
           </w:p>
           <w:p>
@@ -27058,7 +29045,27 @@
                 <w:szCs w:val="24"/>
                 <w:lang w:eastAsia="zh-CN"/>
               </w:rPr>
-              <w:t>Juan Marcelo Luvián Mendoza</w:t>
+              <w:t xml:space="preserve">Juan Marcelo </w:t>
+            </w:r>
+            <w:proofErr w:type="spellStart"/>
+            <w:r>
+              <w:rPr>
+                <w:rFonts w:ascii="Times New Roman" w:eastAsia="Times New Roman" w:hAnsi="Times New Roman" w:cs="Times New Roman"/>
+                <w:sz w:val="24"/>
+                <w:szCs w:val="24"/>
+                <w:lang w:eastAsia="zh-CN"/>
+              </w:rPr>
+              <w:t>Luvián</w:t>
+            </w:r>
+            <w:proofErr w:type="spellEnd"/>
+            <w:r>
+              <w:rPr>
+                <w:rFonts w:ascii="Times New Roman" w:eastAsia="Times New Roman" w:hAnsi="Times New Roman" w:cs="Times New Roman"/>
+                <w:sz w:val="24"/>
+                <w:szCs w:val="24"/>
+                <w:lang w:eastAsia="zh-CN"/>
+              </w:rPr>
+              <w:t xml:space="preserve"> Mendoza</w:t>
             </w:r>
           </w:p>
           <w:p>
@@ -27079,7 +29086,47 @@
                 <w:szCs w:val="24"/>
                 <w:lang w:eastAsia="zh-CN"/>
               </w:rPr>
-              <w:t xml:space="preserve">Raúl Jovany Mezura García </w:t>
+              <w:t xml:space="preserve">Raúl </w:t>
+            </w:r>
+            <w:proofErr w:type="spellStart"/>
+            <w:r>
+              <w:rPr>
+                <w:rFonts w:ascii="Times New Roman" w:eastAsia="Times New Roman" w:hAnsi="Times New Roman" w:cs="Times New Roman"/>
+                <w:sz w:val="24"/>
+                <w:szCs w:val="24"/>
+                <w:lang w:eastAsia="zh-CN"/>
+              </w:rPr>
+              <w:t>Jovany</w:t>
+            </w:r>
+            <w:proofErr w:type="spellEnd"/>
+            <w:r>
+              <w:rPr>
+                <w:rFonts w:ascii="Times New Roman" w:eastAsia="Times New Roman" w:hAnsi="Times New Roman" w:cs="Times New Roman"/>
+                <w:sz w:val="24"/>
+                <w:szCs w:val="24"/>
+                <w:lang w:eastAsia="zh-CN"/>
+              </w:rPr>
+              <w:t xml:space="preserve"> </w:t>
+            </w:r>
+            <w:proofErr w:type="spellStart"/>
+            <w:r>
+              <w:rPr>
+                <w:rFonts w:ascii="Times New Roman" w:eastAsia="Times New Roman" w:hAnsi="Times New Roman" w:cs="Times New Roman"/>
+                <w:sz w:val="24"/>
+                <w:szCs w:val="24"/>
+                <w:lang w:eastAsia="zh-CN"/>
+              </w:rPr>
+              <w:t>Mezura</w:t>
+            </w:r>
+            <w:proofErr w:type="spellEnd"/>
+            <w:r>
+              <w:rPr>
+                <w:rFonts w:ascii="Times New Roman" w:eastAsia="Times New Roman" w:hAnsi="Times New Roman" w:cs="Times New Roman"/>
+                <w:sz w:val="24"/>
+                <w:szCs w:val="24"/>
+                <w:lang w:eastAsia="zh-CN"/>
+              </w:rPr>
+              <w:t xml:space="preserve"> García </w:t>
             </w:r>
           </w:p>
           <w:p>
@@ -27209,8 +29256,18 @@
                 <w:sz w:val="24"/>
                 <w:szCs w:val="24"/>
               </w:rPr>
-              <w:t>Diagrama de clases - Jovany</w:t>
-            </w:r>
+              <w:t xml:space="preserve">Diagrama de clases - </w:t>
+            </w:r>
+            <w:proofErr w:type="spellStart"/>
+            <w:r>
+              <w:rPr>
+                <w:rFonts w:ascii="Times New Roman" w:hAnsi="Times New Roman" w:cs="Times New Roman"/>
+                <w:sz w:val="24"/>
+                <w:szCs w:val="24"/>
+              </w:rPr>
+              <w:t>Jovany</w:t>
+            </w:r>
+            <w:proofErr w:type="spellEnd"/>
           </w:p>
         </w:tc>
       </w:tr>
@@ -27245,7 +29302,6 @@
           <w:noProof/>
           <w:lang w:eastAsia="es-MX"/>
         </w:rPr>
-        <w:lastRenderedPageBreak/>
         <w:drawing>
           <wp:inline distT="0" distB="0" distL="0" distR="0" wp14:anchorId="0C6427D8" wp14:editId="7959457C">
             <wp:extent cx="862330" cy="749935"/>
@@ -27264,7 +29320,7 @@
                     </pic:cNvPicPr>
                   </pic:nvPicPr>
                   <pic:blipFill>
-                    <a:blip r:embed="rId22"/>
+                    <a:blip r:embed="rId23"/>
                     <a:srcRect/>
                     <a:stretch>
                       <a:fillRect/>
@@ -27951,7 +30007,27 @@
                 <w:szCs w:val="24"/>
                 <w:lang w:eastAsia="zh-CN"/>
               </w:rPr>
-              <w:t>Juan Marcelo Luvián Mendoza</w:t>
+              <w:t xml:space="preserve">Juan Marcelo </w:t>
+            </w:r>
+            <w:proofErr w:type="spellStart"/>
+            <w:r>
+              <w:rPr>
+                <w:rFonts w:ascii="Times New Roman" w:eastAsia="Times New Roman" w:hAnsi="Times New Roman" w:cs="Times New Roman"/>
+                <w:sz w:val="24"/>
+                <w:szCs w:val="24"/>
+                <w:lang w:eastAsia="zh-CN"/>
+              </w:rPr>
+              <w:t>Luvián</w:t>
+            </w:r>
+            <w:proofErr w:type="spellEnd"/>
+            <w:r>
+              <w:rPr>
+                <w:rFonts w:ascii="Times New Roman" w:eastAsia="Times New Roman" w:hAnsi="Times New Roman" w:cs="Times New Roman"/>
+                <w:sz w:val="24"/>
+                <w:szCs w:val="24"/>
+                <w:lang w:eastAsia="zh-CN"/>
+              </w:rPr>
+              <w:t xml:space="preserve"> Mendoza</w:t>
             </w:r>
           </w:p>
           <w:p>
@@ -27972,7 +30048,47 @@
                 <w:szCs w:val="24"/>
                 <w:lang w:eastAsia="zh-CN"/>
               </w:rPr>
-              <w:t xml:space="preserve">Raúl Jovany Mezura García </w:t>
+              <w:t xml:space="preserve">Raúl </w:t>
+            </w:r>
+            <w:proofErr w:type="spellStart"/>
+            <w:r>
+              <w:rPr>
+                <w:rFonts w:ascii="Times New Roman" w:eastAsia="Times New Roman" w:hAnsi="Times New Roman" w:cs="Times New Roman"/>
+                <w:sz w:val="24"/>
+                <w:szCs w:val="24"/>
+                <w:lang w:eastAsia="zh-CN"/>
+              </w:rPr>
+              <w:t>Jovany</w:t>
+            </w:r>
+            <w:proofErr w:type="spellEnd"/>
+            <w:r>
+              <w:rPr>
+                <w:rFonts w:ascii="Times New Roman" w:eastAsia="Times New Roman" w:hAnsi="Times New Roman" w:cs="Times New Roman"/>
+                <w:sz w:val="24"/>
+                <w:szCs w:val="24"/>
+                <w:lang w:eastAsia="zh-CN"/>
+              </w:rPr>
+              <w:t xml:space="preserve"> </w:t>
+            </w:r>
+            <w:proofErr w:type="spellStart"/>
+            <w:r>
+              <w:rPr>
+                <w:rFonts w:ascii="Times New Roman" w:eastAsia="Times New Roman" w:hAnsi="Times New Roman" w:cs="Times New Roman"/>
+                <w:sz w:val="24"/>
+                <w:szCs w:val="24"/>
+                <w:lang w:eastAsia="zh-CN"/>
+              </w:rPr>
+              <w:t>Mezura</w:t>
+            </w:r>
+            <w:proofErr w:type="spellEnd"/>
+            <w:r>
+              <w:rPr>
+                <w:rFonts w:ascii="Times New Roman" w:eastAsia="Times New Roman" w:hAnsi="Times New Roman" w:cs="Times New Roman"/>
+                <w:sz w:val="24"/>
+                <w:szCs w:val="24"/>
+                <w:lang w:eastAsia="zh-CN"/>
+              </w:rPr>
+              <w:t xml:space="preserve"> García </w:t>
             </w:r>
           </w:p>
           <w:p>
@@ -28103,7 +30219,6 @@
           <w:noProof/>
           <w:lang w:eastAsia="es-MX"/>
         </w:rPr>
-        <w:lastRenderedPageBreak/>
         <w:drawing>
           <wp:inline distT="0" distB="0" distL="0" distR="0" wp14:anchorId="2E9325D0" wp14:editId="5E1E568E">
             <wp:extent cx="862330" cy="749935"/>
@@ -28122,7 +30237,7 @@
                     </pic:cNvPicPr>
                   </pic:nvPicPr>
                   <pic:blipFill>
-                    <a:blip r:embed="rId22"/>
+                    <a:blip r:embed="rId23"/>
                     <a:srcRect/>
                     <a:stretch>
                       <a:fillRect/>
@@ -28809,7 +30924,27 @@
                 <w:szCs w:val="24"/>
                 <w:lang w:eastAsia="zh-CN"/>
               </w:rPr>
-              <w:t>Juan Marcelo Luvián Mendoza</w:t>
+              <w:t xml:space="preserve">Juan Marcelo </w:t>
+            </w:r>
+            <w:proofErr w:type="spellStart"/>
+            <w:r>
+              <w:rPr>
+                <w:rFonts w:ascii="Times New Roman" w:eastAsia="Times New Roman" w:hAnsi="Times New Roman" w:cs="Times New Roman"/>
+                <w:sz w:val="24"/>
+                <w:szCs w:val="24"/>
+                <w:lang w:eastAsia="zh-CN"/>
+              </w:rPr>
+              <w:t>Luvián</w:t>
+            </w:r>
+            <w:proofErr w:type="spellEnd"/>
+            <w:r>
+              <w:rPr>
+                <w:rFonts w:ascii="Times New Roman" w:eastAsia="Times New Roman" w:hAnsi="Times New Roman" w:cs="Times New Roman"/>
+                <w:sz w:val="24"/>
+                <w:szCs w:val="24"/>
+                <w:lang w:eastAsia="zh-CN"/>
+              </w:rPr>
+              <w:t xml:space="preserve"> Mendoza</w:t>
             </w:r>
           </w:p>
           <w:p>
@@ -28830,7 +30965,47 @@
                 <w:szCs w:val="24"/>
                 <w:lang w:eastAsia="zh-CN"/>
               </w:rPr>
-              <w:t xml:space="preserve">Raúl Jovany Mezura García </w:t>
+              <w:t xml:space="preserve">Raúl </w:t>
+            </w:r>
+            <w:proofErr w:type="spellStart"/>
+            <w:r>
+              <w:rPr>
+                <w:rFonts w:ascii="Times New Roman" w:eastAsia="Times New Roman" w:hAnsi="Times New Roman" w:cs="Times New Roman"/>
+                <w:sz w:val="24"/>
+                <w:szCs w:val="24"/>
+                <w:lang w:eastAsia="zh-CN"/>
+              </w:rPr>
+              <w:t>Jovany</w:t>
+            </w:r>
+            <w:proofErr w:type="spellEnd"/>
+            <w:r>
+              <w:rPr>
+                <w:rFonts w:ascii="Times New Roman" w:eastAsia="Times New Roman" w:hAnsi="Times New Roman" w:cs="Times New Roman"/>
+                <w:sz w:val="24"/>
+                <w:szCs w:val="24"/>
+                <w:lang w:eastAsia="zh-CN"/>
+              </w:rPr>
+              <w:t xml:space="preserve"> </w:t>
+            </w:r>
+            <w:proofErr w:type="spellStart"/>
+            <w:r>
+              <w:rPr>
+                <w:rFonts w:ascii="Times New Roman" w:eastAsia="Times New Roman" w:hAnsi="Times New Roman" w:cs="Times New Roman"/>
+                <w:sz w:val="24"/>
+                <w:szCs w:val="24"/>
+                <w:lang w:eastAsia="zh-CN"/>
+              </w:rPr>
+              <w:t>Mezura</w:t>
+            </w:r>
+            <w:proofErr w:type="spellEnd"/>
+            <w:r>
+              <w:rPr>
+                <w:rFonts w:ascii="Times New Roman" w:eastAsia="Times New Roman" w:hAnsi="Times New Roman" w:cs="Times New Roman"/>
+                <w:sz w:val="24"/>
+                <w:szCs w:val="24"/>
+                <w:lang w:eastAsia="zh-CN"/>
+              </w:rPr>
+              <w:t xml:space="preserve"> García </w:t>
             </w:r>
           </w:p>
           <w:p>
@@ -28940,8 +31115,18 @@
                 <w:sz w:val="24"/>
                 <w:szCs w:val="24"/>
               </w:rPr>
-              <w:t>Correcciones de Casos de uso – Marcelo, Diana y Jovany</w:t>
-            </w:r>
+              <w:t xml:space="preserve">Correcciones de Casos de uso – Marcelo, Diana y </w:t>
+            </w:r>
+            <w:proofErr w:type="spellStart"/>
+            <w:r>
+              <w:rPr>
+                <w:rFonts w:ascii="Times New Roman" w:hAnsi="Times New Roman" w:cs="Times New Roman"/>
+                <w:sz w:val="24"/>
+                <w:szCs w:val="24"/>
+              </w:rPr>
+              <w:t>Jovany</w:t>
+            </w:r>
+            <w:proofErr w:type="spellEnd"/>
           </w:p>
           <w:p>
             <w:pPr>
@@ -29000,8 +31185,18 @@
                 <w:sz w:val="24"/>
                 <w:szCs w:val="24"/>
               </w:rPr>
-              <w:t>Diagrama de clases – Jovany</w:t>
-            </w:r>
+              <w:t xml:space="preserve">Diagrama de clases – </w:t>
+            </w:r>
+            <w:proofErr w:type="spellStart"/>
+            <w:r>
+              <w:rPr>
+                <w:rFonts w:ascii="Times New Roman" w:hAnsi="Times New Roman" w:cs="Times New Roman"/>
+                <w:sz w:val="24"/>
+                <w:szCs w:val="24"/>
+              </w:rPr>
+              <w:t>Jovany</w:t>
+            </w:r>
+            <w:proofErr w:type="spellEnd"/>
           </w:p>
           <w:p>
             <w:pPr>
@@ -29085,7 +31280,7 @@
                     </pic:cNvPicPr>
                   </pic:nvPicPr>
                   <pic:blipFill>
-                    <a:blip r:embed="rId22"/>
+                    <a:blip r:embed="rId23"/>
                     <a:srcRect/>
                     <a:stretch>
                       <a:fillRect/>
@@ -29772,7 +31967,27 @@
                 <w:szCs w:val="24"/>
                 <w:lang w:eastAsia="zh-CN"/>
               </w:rPr>
-              <w:t>Juan Marcelo Luvián Mendoza</w:t>
+              <w:t xml:space="preserve">Juan Marcelo </w:t>
+            </w:r>
+            <w:proofErr w:type="spellStart"/>
+            <w:r>
+              <w:rPr>
+                <w:rFonts w:ascii="Times New Roman" w:eastAsia="Times New Roman" w:hAnsi="Times New Roman" w:cs="Times New Roman"/>
+                <w:sz w:val="24"/>
+                <w:szCs w:val="24"/>
+                <w:lang w:eastAsia="zh-CN"/>
+              </w:rPr>
+              <w:t>Luvián</w:t>
+            </w:r>
+            <w:proofErr w:type="spellEnd"/>
+            <w:r>
+              <w:rPr>
+                <w:rFonts w:ascii="Times New Roman" w:eastAsia="Times New Roman" w:hAnsi="Times New Roman" w:cs="Times New Roman"/>
+                <w:sz w:val="24"/>
+                <w:szCs w:val="24"/>
+                <w:lang w:eastAsia="zh-CN"/>
+              </w:rPr>
+              <w:t xml:space="preserve"> Mendoza</w:t>
             </w:r>
           </w:p>
           <w:p>
@@ -29793,7 +32008,47 @@
                 <w:szCs w:val="24"/>
                 <w:lang w:eastAsia="zh-CN"/>
               </w:rPr>
-              <w:t xml:space="preserve">Raúl Jovany Mezura García </w:t>
+              <w:t xml:space="preserve">Raúl </w:t>
+            </w:r>
+            <w:proofErr w:type="spellStart"/>
+            <w:r>
+              <w:rPr>
+                <w:rFonts w:ascii="Times New Roman" w:eastAsia="Times New Roman" w:hAnsi="Times New Roman" w:cs="Times New Roman"/>
+                <w:sz w:val="24"/>
+                <w:szCs w:val="24"/>
+                <w:lang w:eastAsia="zh-CN"/>
+              </w:rPr>
+              <w:t>Jovany</w:t>
+            </w:r>
+            <w:proofErr w:type="spellEnd"/>
+            <w:r>
+              <w:rPr>
+                <w:rFonts w:ascii="Times New Roman" w:eastAsia="Times New Roman" w:hAnsi="Times New Roman" w:cs="Times New Roman"/>
+                <w:sz w:val="24"/>
+                <w:szCs w:val="24"/>
+                <w:lang w:eastAsia="zh-CN"/>
+              </w:rPr>
+              <w:t xml:space="preserve"> </w:t>
+            </w:r>
+            <w:proofErr w:type="spellStart"/>
+            <w:r>
+              <w:rPr>
+                <w:rFonts w:ascii="Times New Roman" w:eastAsia="Times New Roman" w:hAnsi="Times New Roman" w:cs="Times New Roman"/>
+                <w:sz w:val="24"/>
+                <w:szCs w:val="24"/>
+                <w:lang w:eastAsia="zh-CN"/>
+              </w:rPr>
+              <w:t>Mezura</w:t>
+            </w:r>
+            <w:proofErr w:type="spellEnd"/>
+            <w:r>
+              <w:rPr>
+                <w:rFonts w:ascii="Times New Roman" w:eastAsia="Times New Roman" w:hAnsi="Times New Roman" w:cs="Times New Roman"/>
+                <w:sz w:val="24"/>
+                <w:szCs w:val="24"/>
+                <w:lang w:eastAsia="zh-CN"/>
+              </w:rPr>
+              <w:t xml:space="preserve"> García </w:t>
             </w:r>
           </w:p>
           <w:p>
@@ -29920,7 +32175,6 @@
           <w:noProof/>
           <w:lang w:eastAsia="es-MX"/>
         </w:rPr>
-        <w:lastRenderedPageBreak/>
         <w:drawing>
           <wp:inline distT="0" distB="0" distL="0" distR="0" wp14:anchorId="77B7016F" wp14:editId="42BEE84D">
             <wp:extent cx="862330" cy="749935"/>
@@ -29939,7 +32193,7 @@
                     </pic:cNvPicPr>
                   </pic:nvPicPr>
                   <pic:blipFill>
-                    <a:blip r:embed="rId22"/>
+                    <a:blip r:embed="rId23"/>
                     <a:srcRect/>
                     <a:stretch>
                       <a:fillRect/>
@@ -30654,7 +32908,27 @@
                 <w:szCs w:val="24"/>
                 <w:lang w:eastAsia="zh-CN"/>
               </w:rPr>
-              <w:t>Juan Marcelo Luvián Mendoza</w:t>
+              <w:t xml:space="preserve">Juan Marcelo </w:t>
+            </w:r>
+            <w:proofErr w:type="spellStart"/>
+            <w:r>
+              <w:rPr>
+                <w:rFonts w:ascii="Times New Roman" w:eastAsia="Times New Roman" w:hAnsi="Times New Roman" w:cs="Times New Roman"/>
+                <w:sz w:val="24"/>
+                <w:szCs w:val="24"/>
+                <w:lang w:eastAsia="zh-CN"/>
+              </w:rPr>
+              <w:t>Luvián</w:t>
+            </w:r>
+            <w:proofErr w:type="spellEnd"/>
+            <w:r>
+              <w:rPr>
+                <w:rFonts w:ascii="Times New Roman" w:eastAsia="Times New Roman" w:hAnsi="Times New Roman" w:cs="Times New Roman"/>
+                <w:sz w:val="24"/>
+                <w:szCs w:val="24"/>
+                <w:lang w:eastAsia="zh-CN"/>
+              </w:rPr>
+              <w:t xml:space="preserve"> Mendoza</w:t>
             </w:r>
           </w:p>
           <w:p>
@@ -30675,7 +32949,47 @@
                 <w:szCs w:val="24"/>
                 <w:lang w:eastAsia="zh-CN"/>
               </w:rPr>
-              <w:t xml:space="preserve">Raúl Jovany Mezura García </w:t>
+              <w:t xml:space="preserve">Raúl </w:t>
+            </w:r>
+            <w:proofErr w:type="spellStart"/>
+            <w:r>
+              <w:rPr>
+                <w:rFonts w:ascii="Times New Roman" w:eastAsia="Times New Roman" w:hAnsi="Times New Roman" w:cs="Times New Roman"/>
+                <w:sz w:val="24"/>
+                <w:szCs w:val="24"/>
+                <w:lang w:eastAsia="zh-CN"/>
+              </w:rPr>
+              <w:t>Jovany</w:t>
+            </w:r>
+            <w:proofErr w:type="spellEnd"/>
+            <w:r>
+              <w:rPr>
+                <w:rFonts w:ascii="Times New Roman" w:eastAsia="Times New Roman" w:hAnsi="Times New Roman" w:cs="Times New Roman"/>
+                <w:sz w:val="24"/>
+                <w:szCs w:val="24"/>
+                <w:lang w:eastAsia="zh-CN"/>
+              </w:rPr>
+              <w:t xml:space="preserve"> </w:t>
+            </w:r>
+            <w:proofErr w:type="spellStart"/>
+            <w:r>
+              <w:rPr>
+                <w:rFonts w:ascii="Times New Roman" w:eastAsia="Times New Roman" w:hAnsi="Times New Roman" w:cs="Times New Roman"/>
+                <w:sz w:val="24"/>
+                <w:szCs w:val="24"/>
+                <w:lang w:eastAsia="zh-CN"/>
+              </w:rPr>
+              <w:t>Mezura</w:t>
+            </w:r>
+            <w:proofErr w:type="spellEnd"/>
+            <w:r>
+              <w:rPr>
+                <w:rFonts w:ascii="Times New Roman" w:eastAsia="Times New Roman" w:hAnsi="Times New Roman" w:cs="Times New Roman"/>
+                <w:sz w:val="24"/>
+                <w:szCs w:val="24"/>
+                <w:lang w:eastAsia="zh-CN"/>
+              </w:rPr>
+              <w:t xml:space="preserve"> García </w:t>
             </w:r>
           </w:p>
           <w:p>
@@ -30832,7 +33146,6 @@
           <w:noProof/>
           <w:lang w:eastAsia="es-MX"/>
         </w:rPr>
-        <w:lastRenderedPageBreak/>
         <w:drawing>
           <wp:inline distT="0" distB="0" distL="0" distR="0" wp14:anchorId="7D2AB5BE" wp14:editId="6A8B32BB">
             <wp:extent cx="862330" cy="749935"/>
@@ -30851,7 +33164,7 @@
                     </pic:cNvPicPr>
                   </pic:nvPicPr>
                   <pic:blipFill>
-                    <a:blip r:embed="rId22"/>
+                    <a:blip r:embed="rId23"/>
                     <a:srcRect/>
                     <a:stretch>
                       <a:fillRect/>
@@ -31538,7 +33851,27 @@
                 <w:szCs w:val="24"/>
                 <w:lang w:eastAsia="zh-CN"/>
               </w:rPr>
-              <w:t>Juan Marcelo Luvián Mendoza</w:t>
+              <w:t xml:space="preserve">Juan Marcelo </w:t>
+            </w:r>
+            <w:proofErr w:type="spellStart"/>
+            <w:r>
+              <w:rPr>
+                <w:rFonts w:ascii="Times New Roman" w:eastAsia="Times New Roman" w:hAnsi="Times New Roman" w:cs="Times New Roman"/>
+                <w:sz w:val="24"/>
+                <w:szCs w:val="24"/>
+                <w:lang w:eastAsia="zh-CN"/>
+              </w:rPr>
+              <w:t>Luvián</w:t>
+            </w:r>
+            <w:proofErr w:type="spellEnd"/>
+            <w:r>
+              <w:rPr>
+                <w:rFonts w:ascii="Times New Roman" w:eastAsia="Times New Roman" w:hAnsi="Times New Roman" w:cs="Times New Roman"/>
+                <w:sz w:val="24"/>
+                <w:szCs w:val="24"/>
+                <w:lang w:eastAsia="zh-CN"/>
+              </w:rPr>
+              <w:t xml:space="preserve"> Mendoza</w:t>
             </w:r>
           </w:p>
           <w:p>
@@ -31559,7 +33892,47 @@
                 <w:szCs w:val="24"/>
                 <w:lang w:eastAsia="zh-CN"/>
               </w:rPr>
-              <w:t xml:space="preserve">Raúl Jovany Mezura García </w:t>
+              <w:t xml:space="preserve">Raúl </w:t>
+            </w:r>
+            <w:proofErr w:type="spellStart"/>
+            <w:r>
+              <w:rPr>
+                <w:rFonts w:ascii="Times New Roman" w:eastAsia="Times New Roman" w:hAnsi="Times New Roman" w:cs="Times New Roman"/>
+                <w:sz w:val="24"/>
+                <w:szCs w:val="24"/>
+                <w:lang w:eastAsia="zh-CN"/>
+              </w:rPr>
+              <w:t>Jovany</w:t>
+            </w:r>
+            <w:proofErr w:type="spellEnd"/>
+            <w:r>
+              <w:rPr>
+                <w:rFonts w:ascii="Times New Roman" w:eastAsia="Times New Roman" w:hAnsi="Times New Roman" w:cs="Times New Roman"/>
+                <w:sz w:val="24"/>
+                <w:szCs w:val="24"/>
+                <w:lang w:eastAsia="zh-CN"/>
+              </w:rPr>
+              <w:t xml:space="preserve"> </w:t>
+            </w:r>
+            <w:proofErr w:type="spellStart"/>
+            <w:r>
+              <w:rPr>
+                <w:rFonts w:ascii="Times New Roman" w:eastAsia="Times New Roman" w:hAnsi="Times New Roman" w:cs="Times New Roman"/>
+                <w:sz w:val="24"/>
+                <w:szCs w:val="24"/>
+                <w:lang w:eastAsia="zh-CN"/>
+              </w:rPr>
+              <w:t>Mezura</w:t>
+            </w:r>
+            <w:proofErr w:type="spellEnd"/>
+            <w:r>
+              <w:rPr>
+                <w:rFonts w:ascii="Times New Roman" w:eastAsia="Times New Roman" w:hAnsi="Times New Roman" w:cs="Times New Roman"/>
+                <w:sz w:val="24"/>
+                <w:szCs w:val="24"/>
+                <w:lang w:eastAsia="zh-CN"/>
+              </w:rPr>
+              <w:t xml:space="preserve"> García </w:t>
             </w:r>
           </w:p>
           <w:p>
@@ -31686,7 +34059,6 @@
           <w:noProof/>
           <w:lang w:eastAsia="es-MX"/>
         </w:rPr>
-        <w:lastRenderedPageBreak/>
         <w:drawing>
           <wp:inline distT="0" distB="0" distL="0" distR="0" wp14:anchorId="54E187B4" wp14:editId="6B1FDED4">
             <wp:extent cx="862330" cy="749935"/>
@@ -31705,7 +34077,7 @@
                     </pic:cNvPicPr>
                   </pic:nvPicPr>
                   <pic:blipFill>
-                    <a:blip r:embed="rId22"/>
+                    <a:blip r:embed="rId23"/>
                     <a:srcRect/>
                     <a:stretch>
                       <a:fillRect/>
@@ -32274,13 +34646,23 @@
                 <w:szCs w:val="24"/>
               </w:rPr>
             </w:pPr>
-            <w:r>
-              <w:rPr>
-                <w:rFonts w:ascii="Times New Roman" w:hAnsi="Times New Roman" w:cs="Times New Roman"/>
-                <w:sz w:val="24"/>
-                <w:szCs w:val="24"/>
-              </w:rPr>
-              <w:t>Jovany Realizó la Ruta Crítica que fue elaborada durante 4 horas</w:t>
+            <w:proofErr w:type="spellStart"/>
+            <w:r>
+              <w:rPr>
+                <w:rFonts w:ascii="Times New Roman" w:hAnsi="Times New Roman" w:cs="Times New Roman"/>
+                <w:sz w:val="24"/>
+                <w:szCs w:val="24"/>
+              </w:rPr>
+              <w:t>Jovany</w:t>
+            </w:r>
+            <w:proofErr w:type="spellEnd"/>
+            <w:r>
+              <w:rPr>
+                <w:rFonts w:ascii="Times New Roman" w:hAnsi="Times New Roman" w:cs="Times New Roman"/>
+                <w:sz w:val="24"/>
+                <w:szCs w:val="24"/>
+              </w:rPr>
+              <w:t xml:space="preserve"> Realizó la Ruta Crítica que fue elaborada durante 4 horas</w:t>
             </w:r>
           </w:p>
           <w:p>
@@ -32300,7 +34682,25 @@
                 <w:sz w:val="24"/>
                 <w:szCs w:val="24"/>
               </w:rPr>
-              <w:t xml:space="preserve">Marcelo realizó la secuencia de logueo y parte de documentación, con duración de 3 horas. </w:t>
+              <w:t xml:space="preserve">Marcelo realizó la secuencia de </w:t>
+            </w:r>
+            <w:proofErr w:type="spellStart"/>
+            <w:r>
+              <w:rPr>
+                <w:rFonts w:ascii="Times New Roman" w:hAnsi="Times New Roman" w:cs="Times New Roman"/>
+                <w:sz w:val="24"/>
+                <w:szCs w:val="24"/>
+              </w:rPr>
+              <w:t>logueo</w:t>
+            </w:r>
+            <w:proofErr w:type="spellEnd"/>
+            <w:r>
+              <w:rPr>
+                <w:rFonts w:ascii="Times New Roman" w:hAnsi="Times New Roman" w:cs="Times New Roman"/>
+                <w:sz w:val="24"/>
+                <w:szCs w:val="24"/>
+              </w:rPr>
+              <w:t xml:space="preserve"> y parte de documentación, con duración de 3 horas. </w:t>
             </w:r>
           </w:p>
           <w:p>
@@ -32412,7 +34812,27 @@
                 <w:szCs w:val="24"/>
                 <w:lang w:eastAsia="zh-CN"/>
               </w:rPr>
-              <w:t>Juan Marcelo Luvián Mendoza</w:t>
+              <w:t xml:space="preserve">Juan Marcelo </w:t>
+            </w:r>
+            <w:proofErr w:type="spellStart"/>
+            <w:r>
+              <w:rPr>
+                <w:rFonts w:ascii="Times New Roman" w:eastAsia="Times New Roman" w:hAnsi="Times New Roman" w:cs="Times New Roman"/>
+                <w:sz w:val="24"/>
+                <w:szCs w:val="24"/>
+                <w:lang w:eastAsia="zh-CN"/>
+              </w:rPr>
+              <w:t>Luvián</w:t>
+            </w:r>
+            <w:proofErr w:type="spellEnd"/>
+            <w:r>
+              <w:rPr>
+                <w:rFonts w:ascii="Times New Roman" w:eastAsia="Times New Roman" w:hAnsi="Times New Roman" w:cs="Times New Roman"/>
+                <w:sz w:val="24"/>
+                <w:szCs w:val="24"/>
+                <w:lang w:eastAsia="zh-CN"/>
+              </w:rPr>
+              <w:t xml:space="preserve"> Mendoza</w:t>
             </w:r>
           </w:p>
           <w:p>
@@ -32433,7 +34853,47 @@
                 <w:szCs w:val="24"/>
                 <w:lang w:eastAsia="zh-CN"/>
               </w:rPr>
-              <w:t xml:space="preserve">Raúl Jovany Mezura García </w:t>
+              <w:t xml:space="preserve">Raúl </w:t>
+            </w:r>
+            <w:proofErr w:type="spellStart"/>
+            <w:r>
+              <w:rPr>
+                <w:rFonts w:ascii="Times New Roman" w:eastAsia="Times New Roman" w:hAnsi="Times New Roman" w:cs="Times New Roman"/>
+                <w:sz w:val="24"/>
+                <w:szCs w:val="24"/>
+                <w:lang w:eastAsia="zh-CN"/>
+              </w:rPr>
+              <w:t>Jovany</w:t>
+            </w:r>
+            <w:proofErr w:type="spellEnd"/>
+            <w:r>
+              <w:rPr>
+                <w:rFonts w:ascii="Times New Roman" w:eastAsia="Times New Roman" w:hAnsi="Times New Roman" w:cs="Times New Roman"/>
+                <w:sz w:val="24"/>
+                <w:szCs w:val="24"/>
+                <w:lang w:eastAsia="zh-CN"/>
+              </w:rPr>
+              <w:t xml:space="preserve"> </w:t>
+            </w:r>
+            <w:proofErr w:type="spellStart"/>
+            <w:r>
+              <w:rPr>
+                <w:rFonts w:ascii="Times New Roman" w:eastAsia="Times New Roman" w:hAnsi="Times New Roman" w:cs="Times New Roman"/>
+                <w:sz w:val="24"/>
+                <w:szCs w:val="24"/>
+                <w:lang w:eastAsia="zh-CN"/>
+              </w:rPr>
+              <w:t>Mezura</w:t>
+            </w:r>
+            <w:proofErr w:type="spellEnd"/>
+            <w:r>
+              <w:rPr>
+                <w:rFonts w:ascii="Times New Roman" w:eastAsia="Times New Roman" w:hAnsi="Times New Roman" w:cs="Times New Roman"/>
+                <w:sz w:val="24"/>
+                <w:szCs w:val="24"/>
+                <w:lang w:eastAsia="zh-CN"/>
+              </w:rPr>
+              <w:t xml:space="preserve"> García </w:t>
             </w:r>
           </w:p>
           <w:p>
@@ -32561,7 +35021,7 @@
                     </pic:cNvPicPr>
                   </pic:nvPicPr>
                   <pic:blipFill>
-                    <a:blip r:embed="rId22"/>
+                    <a:blip r:embed="rId23"/>
                     <a:srcRect/>
                     <a:stretch>
                       <a:fillRect/>
@@ -33149,8 +35609,18 @@
                 <w:sz w:val="24"/>
                 <w:szCs w:val="24"/>
               </w:rPr>
-              <w:t>Se investigó sobre el tema de lecciones aprendidas y postmortem</w:t>
-            </w:r>
+              <w:t xml:space="preserve">Se investigó sobre el tema de lecciones aprendidas y </w:t>
+            </w:r>
+            <w:proofErr w:type="spellStart"/>
+            <w:r>
+              <w:rPr>
+                <w:rFonts w:ascii="Times New Roman" w:hAnsi="Times New Roman" w:cs="Times New Roman"/>
+                <w:sz w:val="24"/>
+                <w:szCs w:val="24"/>
+              </w:rPr>
+              <w:t>postmortem</w:t>
+            </w:r>
+            <w:proofErr w:type="spellEnd"/>
           </w:p>
         </w:tc>
       </w:tr>
@@ -33249,7 +35719,27 @@
                 <w:szCs w:val="24"/>
                 <w:lang w:eastAsia="zh-CN"/>
               </w:rPr>
-              <w:t>Juan Marcelo Luvián Mendoza</w:t>
+              <w:t xml:space="preserve">Juan Marcelo </w:t>
+            </w:r>
+            <w:proofErr w:type="spellStart"/>
+            <w:r>
+              <w:rPr>
+                <w:rFonts w:ascii="Times New Roman" w:eastAsia="Times New Roman" w:hAnsi="Times New Roman" w:cs="Times New Roman"/>
+                <w:sz w:val="24"/>
+                <w:szCs w:val="24"/>
+                <w:lang w:eastAsia="zh-CN"/>
+              </w:rPr>
+              <w:t>Luvián</w:t>
+            </w:r>
+            <w:proofErr w:type="spellEnd"/>
+            <w:r>
+              <w:rPr>
+                <w:rFonts w:ascii="Times New Roman" w:eastAsia="Times New Roman" w:hAnsi="Times New Roman" w:cs="Times New Roman"/>
+                <w:sz w:val="24"/>
+                <w:szCs w:val="24"/>
+                <w:lang w:eastAsia="zh-CN"/>
+              </w:rPr>
+              <w:t xml:space="preserve"> Mendoza</w:t>
             </w:r>
           </w:p>
           <w:p>
@@ -33270,7 +35760,47 @@
                 <w:szCs w:val="24"/>
                 <w:lang w:eastAsia="zh-CN"/>
               </w:rPr>
-              <w:t xml:space="preserve">Raúl Jovany Mezura García </w:t>
+              <w:t xml:space="preserve">Raúl </w:t>
+            </w:r>
+            <w:proofErr w:type="spellStart"/>
+            <w:r>
+              <w:rPr>
+                <w:rFonts w:ascii="Times New Roman" w:eastAsia="Times New Roman" w:hAnsi="Times New Roman" w:cs="Times New Roman"/>
+                <w:sz w:val="24"/>
+                <w:szCs w:val="24"/>
+                <w:lang w:eastAsia="zh-CN"/>
+              </w:rPr>
+              <w:t>Jovany</w:t>
+            </w:r>
+            <w:proofErr w:type="spellEnd"/>
+            <w:r>
+              <w:rPr>
+                <w:rFonts w:ascii="Times New Roman" w:eastAsia="Times New Roman" w:hAnsi="Times New Roman" w:cs="Times New Roman"/>
+                <w:sz w:val="24"/>
+                <w:szCs w:val="24"/>
+                <w:lang w:eastAsia="zh-CN"/>
+              </w:rPr>
+              <w:t xml:space="preserve"> </w:t>
+            </w:r>
+            <w:proofErr w:type="spellStart"/>
+            <w:r>
+              <w:rPr>
+                <w:rFonts w:ascii="Times New Roman" w:eastAsia="Times New Roman" w:hAnsi="Times New Roman" w:cs="Times New Roman"/>
+                <w:sz w:val="24"/>
+                <w:szCs w:val="24"/>
+                <w:lang w:eastAsia="zh-CN"/>
+              </w:rPr>
+              <w:t>Mezura</w:t>
+            </w:r>
+            <w:proofErr w:type="spellEnd"/>
+            <w:r>
+              <w:rPr>
+                <w:rFonts w:ascii="Times New Roman" w:eastAsia="Times New Roman" w:hAnsi="Times New Roman" w:cs="Times New Roman"/>
+                <w:sz w:val="24"/>
+                <w:szCs w:val="24"/>
+                <w:lang w:eastAsia="zh-CN"/>
+              </w:rPr>
+              <w:t xml:space="preserve"> García </w:t>
             </w:r>
           </w:p>
           <w:p>
@@ -33322,7 +35852,6 @@
                 <w:szCs w:val="24"/>
                 <w:lang w:eastAsia="zh-CN"/>
               </w:rPr>
-              <w:lastRenderedPageBreak/>
               <w:t>Próximas entregas:</w:t>
             </w:r>
           </w:p>
@@ -33398,7 +35927,7 @@
                     </pic:cNvPicPr>
                   </pic:nvPicPr>
                   <pic:blipFill>
-                    <a:blip r:embed="rId22"/>
+                    <a:blip r:embed="rId23"/>
                     <a:srcRect/>
                     <a:stretch>
                       <a:fillRect/>
@@ -33856,7 +36385,27 @@
                 <w:szCs w:val="24"/>
                 <w:lang w:val="es-ES" w:eastAsia="zh-CN"/>
               </w:rPr>
-              <w:t>revisión de avances Miercoles 12</w:t>
+              <w:t xml:space="preserve">revisión de avances </w:t>
+            </w:r>
+            <w:proofErr w:type="spellStart"/>
+            <w:r>
+              <w:rPr>
+                <w:rFonts w:ascii="Times New Roman" w:eastAsia="Times New Roman" w:hAnsi="Times New Roman" w:cs="Times New Roman"/>
+                <w:sz w:val="24"/>
+                <w:szCs w:val="24"/>
+                <w:lang w:val="es-ES" w:eastAsia="zh-CN"/>
+              </w:rPr>
+              <w:t>Miercoles</w:t>
+            </w:r>
+            <w:proofErr w:type="spellEnd"/>
+            <w:r>
+              <w:rPr>
+                <w:rFonts w:ascii="Times New Roman" w:eastAsia="Times New Roman" w:hAnsi="Times New Roman" w:cs="Times New Roman"/>
+                <w:sz w:val="24"/>
+                <w:szCs w:val="24"/>
+                <w:lang w:val="es-ES" w:eastAsia="zh-CN"/>
+              </w:rPr>
+              <w:t xml:space="preserve"> 12</w:t>
             </w:r>
             <w:r>
               <w:rPr>
@@ -33993,7 +36542,25 @@
                 <w:sz w:val="24"/>
                 <w:szCs w:val="24"/>
               </w:rPr>
-              <w:t xml:space="preserve">Marcelo y Jovany realizaron el prototipo de  agenda en un tiempo de dos horas </w:t>
+              <w:t xml:space="preserve">Marcelo y </w:t>
+            </w:r>
+            <w:proofErr w:type="spellStart"/>
+            <w:r>
+              <w:rPr>
+                <w:rFonts w:ascii="Times New Roman" w:hAnsi="Times New Roman" w:cs="Times New Roman"/>
+                <w:sz w:val="24"/>
+                <w:szCs w:val="24"/>
+              </w:rPr>
+              <w:t>Jovany</w:t>
+            </w:r>
+            <w:proofErr w:type="spellEnd"/>
+            <w:r>
+              <w:rPr>
+                <w:rFonts w:ascii="Times New Roman" w:hAnsi="Times New Roman" w:cs="Times New Roman"/>
+                <w:sz w:val="24"/>
+                <w:szCs w:val="24"/>
+              </w:rPr>
+              <w:t xml:space="preserve"> realizaron el prototipo de  agenda en un tiempo de dos horas </w:t>
             </w:r>
           </w:p>
           <w:p>
@@ -34105,7 +36672,27 @@
                 <w:szCs w:val="24"/>
                 <w:lang w:eastAsia="zh-CN"/>
               </w:rPr>
-              <w:t>Juan Marcelo Luvián Mendoza</w:t>
+              <w:t xml:space="preserve">Juan Marcelo </w:t>
+            </w:r>
+            <w:proofErr w:type="spellStart"/>
+            <w:r>
+              <w:rPr>
+                <w:rFonts w:ascii="Times New Roman" w:eastAsia="Times New Roman" w:hAnsi="Times New Roman" w:cs="Times New Roman"/>
+                <w:sz w:val="24"/>
+                <w:szCs w:val="24"/>
+                <w:lang w:eastAsia="zh-CN"/>
+              </w:rPr>
+              <w:t>Luvián</w:t>
+            </w:r>
+            <w:proofErr w:type="spellEnd"/>
+            <w:r>
+              <w:rPr>
+                <w:rFonts w:ascii="Times New Roman" w:eastAsia="Times New Roman" w:hAnsi="Times New Roman" w:cs="Times New Roman"/>
+                <w:sz w:val="24"/>
+                <w:szCs w:val="24"/>
+                <w:lang w:eastAsia="zh-CN"/>
+              </w:rPr>
+              <w:t xml:space="preserve"> Mendoza</w:t>
             </w:r>
           </w:p>
           <w:p>
@@ -34126,7 +36713,47 @@
                 <w:szCs w:val="24"/>
                 <w:lang w:eastAsia="zh-CN"/>
               </w:rPr>
-              <w:t xml:space="preserve">Raúl Jovany Mezura García </w:t>
+              <w:t xml:space="preserve">Raúl </w:t>
+            </w:r>
+            <w:proofErr w:type="spellStart"/>
+            <w:r>
+              <w:rPr>
+                <w:rFonts w:ascii="Times New Roman" w:eastAsia="Times New Roman" w:hAnsi="Times New Roman" w:cs="Times New Roman"/>
+                <w:sz w:val="24"/>
+                <w:szCs w:val="24"/>
+                <w:lang w:eastAsia="zh-CN"/>
+              </w:rPr>
+              <w:t>Jovany</w:t>
+            </w:r>
+            <w:proofErr w:type="spellEnd"/>
+            <w:r>
+              <w:rPr>
+                <w:rFonts w:ascii="Times New Roman" w:eastAsia="Times New Roman" w:hAnsi="Times New Roman" w:cs="Times New Roman"/>
+                <w:sz w:val="24"/>
+                <w:szCs w:val="24"/>
+                <w:lang w:eastAsia="zh-CN"/>
+              </w:rPr>
+              <w:t xml:space="preserve"> </w:t>
+            </w:r>
+            <w:proofErr w:type="spellStart"/>
+            <w:r>
+              <w:rPr>
+                <w:rFonts w:ascii="Times New Roman" w:eastAsia="Times New Roman" w:hAnsi="Times New Roman" w:cs="Times New Roman"/>
+                <w:sz w:val="24"/>
+                <w:szCs w:val="24"/>
+                <w:lang w:eastAsia="zh-CN"/>
+              </w:rPr>
+              <w:t>Mezura</w:t>
+            </w:r>
+            <w:proofErr w:type="spellEnd"/>
+            <w:r>
+              <w:rPr>
+                <w:rFonts w:ascii="Times New Roman" w:eastAsia="Times New Roman" w:hAnsi="Times New Roman" w:cs="Times New Roman"/>
+                <w:sz w:val="24"/>
+                <w:szCs w:val="24"/>
+                <w:lang w:eastAsia="zh-CN"/>
+              </w:rPr>
+              <w:t xml:space="preserve"> García </w:t>
             </w:r>
           </w:p>
           <w:p>
@@ -34216,8 +36843,18 @@
                 <w:sz w:val="24"/>
                 <w:szCs w:val="24"/>
               </w:rPr>
-              <w:t>Avance de programación, mínimo un módulo programado para el viernes 14 de novimebre</w:t>
-            </w:r>
+              <w:t xml:space="preserve">Avance de programación, mínimo un módulo programado para el viernes 14 de </w:t>
+            </w:r>
+            <w:proofErr w:type="spellStart"/>
+            <w:r>
+              <w:rPr>
+                <w:rFonts w:ascii="Times New Roman" w:hAnsi="Times New Roman" w:cs="Times New Roman"/>
+                <w:sz w:val="24"/>
+                <w:szCs w:val="24"/>
+              </w:rPr>
+              <w:t>novimebre</w:t>
+            </w:r>
+            <w:proofErr w:type="spellEnd"/>
           </w:p>
         </w:tc>
       </w:tr>
@@ -34255,7 +36892,7 @@
                     </pic:cNvPicPr>
                   </pic:nvPicPr>
                   <pic:blipFill>
-                    <a:blip r:embed="rId22"/>
+                    <a:blip r:embed="rId23"/>
                     <a:srcRect/>
                     <a:stretch>
                       <a:fillRect/>
@@ -34675,7 +37312,6 @@
                 <w:szCs w:val="24"/>
                 <w:lang w:eastAsia="zh-CN"/>
               </w:rPr>
-              <w:lastRenderedPageBreak/>
               <w:t>Acuerdos:</w:t>
             </w:r>
           </w:p>
@@ -34944,7 +37580,27 @@
                 <w:szCs w:val="24"/>
                 <w:lang w:eastAsia="zh-CN"/>
               </w:rPr>
-              <w:t>Juan Marcelo Luvián Mendoza</w:t>
+              <w:t xml:space="preserve">Juan Marcelo </w:t>
+            </w:r>
+            <w:proofErr w:type="spellStart"/>
+            <w:r>
+              <w:rPr>
+                <w:rFonts w:ascii="Times New Roman" w:eastAsia="Times New Roman" w:hAnsi="Times New Roman" w:cs="Times New Roman"/>
+                <w:sz w:val="24"/>
+                <w:szCs w:val="24"/>
+                <w:lang w:eastAsia="zh-CN"/>
+              </w:rPr>
+              <w:t>Luvián</w:t>
+            </w:r>
+            <w:proofErr w:type="spellEnd"/>
+            <w:r>
+              <w:rPr>
+                <w:rFonts w:ascii="Times New Roman" w:eastAsia="Times New Roman" w:hAnsi="Times New Roman" w:cs="Times New Roman"/>
+                <w:sz w:val="24"/>
+                <w:szCs w:val="24"/>
+                <w:lang w:eastAsia="zh-CN"/>
+              </w:rPr>
+              <w:t xml:space="preserve"> Mendoza</w:t>
             </w:r>
           </w:p>
           <w:p>
@@ -34965,7 +37621,47 @@
                 <w:szCs w:val="24"/>
                 <w:lang w:eastAsia="zh-CN"/>
               </w:rPr>
-              <w:t xml:space="preserve">Raúl Jovany Mezura García </w:t>
+              <w:t xml:space="preserve">Raúl </w:t>
+            </w:r>
+            <w:proofErr w:type="spellStart"/>
+            <w:r>
+              <w:rPr>
+                <w:rFonts w:ascii="Times New Roman" w:eastAsia="Times New Roman" w:hAnsi="Times New Roman" w:cs="Times New Roman"/>
+                <w:sz w:val="24"/>
+                <w:szCs w:val="24"/>
+                <w:lang w:eastAsia="zh-CN"/>
+              </w:rPr>
+              <w:t>Jovany</w:t>
+            </w:r>
+            <w:proofErr w:type="spellEnd"/>
+            <w:r>
+              <w:rPr>
+                <w:rFonts w:ascii="Times New Roman" w:eastAsia="Times New Roman" w:hAnsi="Times New Roman" w:cs="Times New Roman"/>
+                <w:sz w:val="24"/>
+                <w:szCs w:val="24"/>
+                <w:lang w:eastAsia="zh-CN"/>
+              </w:rPr>
+              <w:t xml:space="preserve"> </w:t>
+            </w:r>
+            <w:proofErr w:type="spellStart"/>
+            <w:r>
+              <w:rPr>
+                <w:rFonts w:ascii="Times New Roman" w:eastAsia="Times New Roman" w:hAnsi="Times New Roman" w:cs="Times New Roman"/>
+                <w:sz w:val="24"/>
+                <w:szCs w:val="24"/>
+                <w:lang w:eastAsia="zh-CN"/>
+              </w:rPr>
+              <w:t>Mezura</w:t>
+            </w:r>
+            <w:proofErr w:type="spellEnd"/>
+            <w:r>
+              <w:rPr>
+                <w:rFonts w:ascii="Times New Roman" w:eastAsia="Times New Roman" w:hAnsi="Times New Roman" w:cs="Times New Roman"/>
+                <w:sz w:val="24"/>
+                <w:szCs w:val="24"/>
+                <w:lang w:eastAsia="zh-CN"/>
+              </w:rPr>
+              <w:t xml:space="preserve"> García </w:t>
             </w:r>
           </w:p>
           <w:p>
@@ -35092,7 +37788,7 @@
                     </pic:cNvPicPr>
                   </pic:nvPicPr>
                   <pic:blipFill>
-                    <a:blip r:embed="rId22"/>
+                    <a:blip r:embed="rId23"/>
                     <a:srcRect/>
                     <a:stretch>
                       <a:fillRect/>
@@ -35707,7 +38403,43 @@
                 <w:sz w:val="24"/>
                 <w:szCs w:val="24"/>
               </w:rPr>
-              <w:t>Marcelo y Jovany realizaron la programación respecto a Logeo, Agenda, Nuevo Usuario y Modificar Agenda con duración de 19 horas.</w:t>
+              <w:t xml:space="preserve">Marcelo y </w:t>
+            </w:r>
+            <w:proofErr w:type="spellStart"/>
+            <w:r>
+              <w:rPr>
+                <w:rFonts w:ascii="Times New Roman" w:hAnsi="Times New Roman" w:cs="Times New Roman"/>
+                <w:sz w:val="24"/>
+                <w:szCs w:val="24"/>
+              </w:rPr>
+              <w:t>Jovany</w:t>
+            </w:r>
+            <w:proofErr w:type="spellEnd"/>
+            <w:r>
+              <w:rPr>
+                <w:rFonts w:ascii="Times New Roman" w:hAnsi="Times New Roman" w:cs="Times New Roman"/>
+                <w:sz w:val="24"/>
+                <w:szCs w:val="24"/>
+              </w:rPr>
+              <w:t xml:space="preserve"> realizaron la programación respecto a </w:t>
+            </w:r>
+            <w:proofErr w:type="spellStart"/>
+            <w:r>
+              <w:rPr>
+                <w:rFonts w:ascii="Times New Roman" w:hAnsi="Times New Roman" w:cs="Times New Roman"/>
+                <w:sz w:val="24"/>
+                <w:szCs w:val="24"/>
+              </w:rPr>
+              <w:t>Logeo</w:t>
+            </w:r>
+            <w:proofErr w:type="spellEnd"/>
+            <w:r>
+              <w:rPr>
+                <w:rFonts w:ascii="Times New Roman" w:hAnsi="Times New Roman" w:cs="Times New Roman"/>
+                <w:sz w:val="24"/>
+                <w:szCs w:val="24"/>
+              </w:rPr>
+              <w:t>, Agenda, Nuevo Usuario y Modificar Agenda con duración de 19 horas.</w:t>
             </w:r>
           </w:p>
           <w:p>
@@ -35819,7 +38551,27 @@
                 <w:szCs w:val="24"/>
                 <w:lang w:eastAsia="zh-CN"/>
               </w:rPr>
-              <w:t>Juan Marcelo Luvián Mendoza</w:t>
+              <w:t xml:space="preserve">Juan Marcelo </w:t>
+            </w:r>
+            <w:proofErr w:type="spellStart"/>
+            <w:r>
+              <w:rPr>
+                <w:rFonts w:ascii="Times New Roman" w:eastAsia="Times New Roman" w:hAnsi="Times New Roman" w:cs="Times New Roman"/>
+                <w:sz w:val="24"/>
+                <w:szCs w:val="24"/>
+                <w:lang w:eastAsia="zh-CN"/>
+              </w:rPr>
+              <w:t>Luvián</w:t>
+            </w:r>
+            <w:proofErr w:type="spellEnd"/>
+            <w:r>
+              <w:rPr>
+                <w:rFonts w:ascii="Times New Roman" w:eastAsia="Times New Roman" w:hAnsi="Times New Roman" w:cs="Times New Roman"/>
+                <w:sz w:val="24"/>
+                <w:szCs w:val="24"/>
+                <w:lang w:eastAsia="zh-CN"/>
+              </w:rPr>
+              <w:t xml:space="preserve"> Mendoza</w:t>
             </w:r>
           </w:p>
           <w:p>
@@ -35840,7 +38592,47 @@
                 <w:szCs w:val="24"/>
                 <w:lang w:eastAsia="zh-CN"/>
               </w:rPr>
-              <w:t xml:space="preserve">Raúl Jovany Mezura García </w:t>
+              <w:t xml:space="preserve">Raúl </w:t>
+            </w:r>
+            <w:proofErr w:type="spellStart"/>
+            <w:r>
+              <w:rPr>
+                <w:rFonts w:ascii="Times New Roman" w:eastAsia="Times New Roman" w:hAnsi="Times New Roman" w:cs="Times New Roman"/>
+                <w:sz w:val="24"/>
+                <w:szCs w:val="24"/>
+                <w:lang w:eastAsia="zh-CN"/>
+              </w:rPr>
+              <w:t>Jovany</w:t>
+            </w:r>
+            <w:proofErr w:type="spellEnd"/>
+            <w:r>
+              <w:rPr>
+                <w:rFonts w:ascii="Times New Roman" w:eastAsia="Times New Roman" w:hAnsi="Times New Roman" w:cs="Times New Roman"/>
+                <w:sz w:val="24"/>
+                <w:szCs w:val="24"/>
+                <w:lang w:eastAsia="zh-CN"/>
+              </w:rPr>
+              <w:t xml:space="preserve"> </w:t>
+            </w:r>
+            <w:proofErr w:type="spellStart"/>
+            <w:r>
+              <w:rPr>
+                <w:rFonts w:ascii="Times New Roman" w:eastAsia="Times New Roman" w:hAnsi="Times New Roman" w:cs="Times New Roman"/>
+                <w:sz w:val="24"/>
+                <w:szCs w:val="24"/>
+                <w:lang w:eastAsia="zh-CN"/>
+              </w:rPr>
+              <w:t>Mezura</w:t>
+            </w:r>
+            <w:proofErr w:type="spellEnd"/>
+            <w:r>
+              <w:rPr>
+                <w:rFonts w:ascii="Times New Roman" w:eastAsia="Times New Roman" w:hAnsi="Times New Roman" w:cs="Times New Roman"/>
+                <w:sz w:val="24"/>
+                <w:szCs w:val="24"/>
+                <w:lang w:eastAsia="zh-CN"/>
+              </w:rPr>
+              <w:t xml:space="preserve"> García </w:t>
             </w:r>
           </w:p>
           <w:p>
@@ -35949,23 +38741,7 @@
           <w:sz w:val="40"/>
           <w:szCs w:val="40"/>
         </w:rPr>
-        <w:t>https://github.com/</w:t>
-      </w:r>
-      <w:bookmarkStart w:id="0" w:name="_GoBack"/>
-      <w:r>
-        <w:rPr>
-          <w:sz w:val="40"/>
-          <w:szCs w:val="40"/>
-        </w:rPr>
-        <w:t>MarceloLuvian</w:t>
-      </w:r>
-      <w:bookmarkEnd w:id="0"/>
-      <w:r>
-        <w:rPr>
-          <w:sz w:val="40"/>
-          <w:szCs w:val="40"/>
-        </w:rPr>
-        <w:t>/Proyecto-Admon</w:t>
+        <w:t>https://github.com/MarceloLuvian/Proyecto-Admon</w:t>
       </w:r>
     </w:p>
     <w:sectPr>
@@ -35979,7 +38755,7 @@
 </file>
 
 <file path=word/endnotes.xml><?xml version="1.0" encoding="utf-8"?>
-<w:endnotes xmlns:wpc="http://schemas.microsoft.com/office/word/2010/wordprocessingCanvas" xmlns:mc="http://schemas.openxmlformats.org/markup-compatibility/2006" xmlns:o="urn:schemas-microsoft-com:office:office" xmlns:r="http://schemas.openxmlformats.org/officeDocument/2006/relationships" xmlns:m="http://schemas.openxmlformats.org/officeDocument/2006/math" xmlns:v="urn:schemas-microsoft-com:vml" xmlns:wp14="http://schemas.microsoft.com/office/word/2010/wordprocessingDrawing" xmlns:wp="http://schemas.openxmlformats.org/drawingml/2006/wordprocessingDrawing" xmlns:w10="urn:schemas-microsoft-com:office:word" xmlns:w="http://schemas.openxmlformats.org/wordprocessingml/2006/main" xmlns:w14="http://schemas.microsoft.com/office/word/2010/wordml" xmlns:w15="http://schemas.microsoft.com/office/word/2012/wordml" xmlns:wpg="http://schemas.microsoft.com/office/word/2010/wordprocessingGroup" xmlns:wpi="http://schemas.microsoft.com/office/word/2010/wordprocessingInk" xmlns:wne="http://schemas.microsoft.com/office/word/2006/wordml" xmlns:wps="http://schemas.microsoft.com/office/word/2010/wordprocessingShape" mc:Ignorable="w14 w15 wp14">
+<w:endnotes xmlns:wpc="http://schemas.microsoft.com/office/word/2010/wordprocessingCanvas" xmlns:mc="http://schemas.openxmlformats.org/markup-compatibility/2006" xmlns:o="urn:schemas-microsoft-com:office:office" xmlns:r="http://schemas.openxmlformats.org/officeDocument/2006/relationships" xmlns:m="http://schemas.openxmlformats.org/officeDocument/2006/math" xmlns:v="urn:schemas-microsoft-com:vml" xmlns:wp14="http://schemas.microsoft.com/office/word/2010/wordprocessingDrawing" xmlns:wp="http://schemas.openxmlformats.org/drawingml/2006/wordprocessingDrawing" xmlns:w10="urn:schemas-microsoft-com:office:word" xmlns:w="http://schemas.openxmlformats.org/wordprocessingml/2006/main" xmlns:w14="http://schemas.microsoft.com/office/word/2010/wordml" xmlns:wpg="http://schemas.microsoft.com/office/word/2010/wordprocessingGroup" xmlns:wpi="http://schemas.microsoft.com/office/word/2010/wordprocessingInk" xmlns:wne="http://schemas.microsoft.com/office/word/2006/wordml" xmlns:wps="http://schemas.microsoft.com/office/word/2010/wordprocessingShape" mc:Ignorable="w14 wp14">
   <w:endnote w:type="separator" w:id="-1">
     <w:p>
       <w:pPr>
@@ -36004,7 +38780,7 @@
 </file>
 
 <file path=word/footnotes.xml><?xml version="1.0" encoding="utf-8"?>
-<w:footnotes xmlns:wpc="http://schemas.microsoft.com/office/word/2010/wordprocessingCanvas" xmlns:mc="http://schemas.openxmlformats.org/markup-compatibility/2006" xmlns:o="urn:schemas-microsoft-com:office:office" xmlns:r="http://schemas.openxmlformats.org/officeDocument/2006/relationships" xmlns:m="http://schemas.openxmlformats.org/officeDocument/2006/math" xmlns:v="urn:schemas-microsoft-com:vml" xmlns:wp14="http://schemas.microsoft.com/office/word/2010/wordprocessingDrawing" xmlns:wp="http://schemas.openxmlformats.org/drawingml/2006/wordprocessingDrawing" xmlns:w10="urn:schemas-microsoft-com:office:word" xmlns:w="http://schemas.openxmlformats.org/wordprocessingml/2006/main" xmlns:w14="http://schemas.microsoft.com/office/word/2010/wordml" xmlns:w15="http://schemas.microsoft.com/office/word/2012/wordml" xmlns:wpg="http://schemas.microsoft.com/office/word/2010/wordprocessingGroup" xmlns:wpi="http://schemas.microsoft.com/office/word/2010/wordprocessingInk" xmlns:wne="http://schemas.microsoft.com/office/word/2006/wordml" xmlns:wps="http://schemas.microsoft.com/office/word/2010/wordprocessingShape" mc:Ignorable="w14 w15 wp14">
+<w:footnotes xmlns:wpc="http://schemas.microsoft.com/office/word/2010/wordprocessingCanvas" xmlns:mc="http://schemas.openxmlformats.org/markup-compatibility/2006" xmlns:o="urn:schemas-microsoft-com:office:office" xmlns:r="http://schemas.openxmlformats.org/officeDocument/2006/relationships" xmlns:m="http://schemas.openxmlformats.org/officeDocument/2006/math" xmlns:v="urn:schemas-microsoft-com:vml" xmlns:wp14="http://schemas.microsoft.com/office/word/2010/wordprocessingDrawing" xmlns:wp="http://schemas.openxmlformats.org/drawingml/2006/wordprocessingDrawing" xmlns:w10="urn:schemas-microsoft-com:office:word" xmlns:w="http://schemas.openxmlformats.org/wordprocessingml/2006/main" xmlns:w14="http://schemas.microsoft.com/office/word/2010/wordml" xmlns:wpg="http://schemas.microsoft.com/office/word/2010/wordprocessingGroup" xmlns:wpi="http://schemas.microsoft.com/office/word/2010/wordprocessingInk" xmlns:wne="http://schemas.microsoft.com/office/word/2006/wordml" xmlns:wps="http://schemas.microsoft.com/office/word/2010/wordprocessingShape" mc:Ignorable="w14 wp14">
   <w:footnote w:type="separator" w:id="-1">
     <w:p>
       <w:pPr>
@@ -36029,7 +38805,7 @@
 </file>
 
 <file path=word/numbering.xml><?xml version="1.0" encoding="utf-8"?>
-<w:numbering xmlns:wpc="http://schemas.microsoft.com/office/word/2010/wordprocessingCanvas" xmlns:mc="http://schemas.openxmlformats.org/markup-compatibility/2006" xmlns:o="urn:schemas-microsoft-com:office:office" xmlns:r="http://schemas.openxmlformats.org/officeDocument/2006/relationships" xmlns:m="http://schemas.openxmlformats.org/officeDocument/2006/math" xmlns:v="urn:schemas-microsoft-com:vml" xmlns:wp14="http://schemas.microsoft.com/office/word/2010/wordprocessingDrawing" xmlns:wp="http://schemas.openxmlformats.org/drawingml/2006/wordprocessingDrawing" xmlns:w10="urn:schemas-microsoft-com:office:word" xmlns:w="http://schemas.openxmlformats.org/wordprocessingml/2006/main" xmlns:w14="http://schemas.microsoft.com/office/word/2010/wordml" xmlns:w15="http://schemas.microsoft.com/office/word/2012/wordml" xmlns:wpg="http://schemas.microsoft.com/office/word/2010/wordprocessingGroup" xmlns:wpi="http://schemas.microsoft.com/office/word/2010/wordprocessingInk" xmlns:wne="http://schemas.microsoft.com/office/word/2006/wordml" xmlns:wps="http://schemas.microsoft.com/office/word/2010/wordprocessingShape" mc:Ignorable="w14 w15 wp14">
+<w:numbering xmlns:wpc="http://schemas.microsoft.com/office/word/2010/wordprocessingCanvas" xmlns:mc="http://schemas.openxmlformats.org/markup-compatibility/2006" xmlns:o="urn:schemas-microsoft-com:office:office" xmlns:r="http://schemas.openxmlformats.org/officeDocument/2006/relationships" xmlns:m="http://schemas.openxmlformats.org/officeDocument/2006/math" xmlns:v="urn:schemas-microsoft-com:vml" xmlns:wp14="http://schemas.microsoft.com/office/word/2010/wordprocessingDrawing" xmlns:wp="http://schemas.openxmlformats.org/drawingml/2006/wordprocessingDrawing" xmlns:w10="urn:schemas-microsoft-com:office:word" xmlns:w="http://schemas.openxmlformats.org/wordprocessingml/2006/main" xmlns:w14="http://schemas.microsoft.com/office/word/2010/wordml" xmlns:wpg="http://schemas.microsoft.com/office/word/2010/wordprocessingGroup" xmlns:wpi="http://schemas.microsoft.com/office/word/2010/wordprocessingInk" xmlns:wne="http://schemas.microsoft.com/office/word/2006/wordml" xmlns:wps="http://schemas.microsoft.com/office/word/2010/wordprocessingShape" mc:Ignorable="w14 wp14">
   <w:abstractNum w:abstractNumId="0">
     <w:nsid w:val="00000001"/>
     <w:multiLevelType w:val="singleLevel"/>
@@ -38190,7 +40966,7 @@
 </file>
 
 <file path=word/styles.xml><?xml version="1.0" encoding="utf-8"?>
-<w:styles xmlns:mc="http://schemas.openxmlformats.org/markup-compatibility/2006" xmlns:r="http://schemas.openxmlformats.org/officeDocument/2006/relationships" xmlns:w="http://schemas.openxmlformats.org/wordprocessingml/2006/main" xmlns:w14="http://schemas.microsoft.com/office/word/2010/wordml" xmlns:w15="http://schemas.microsoft.com/office/word/2012/wordml" mc:Ignorable="w14 w15">
+<w:styles xmlns:mc="http://schemas.openxmlformats.org/markup-compatibility/2006" xmlns:r="http://schemas.openxmlformats.org/officeDocument/2006/relationships" xmlns:w="http://schemas.openxmlformats.org/wordprocessingml/2006/main" xmlns:w14="http://schemas.microsoft.com/office/word/2010/wordml" mc:Ignorable="w14">
   <w:docDefaults>
     <w:rPrDefault>
       <w:rPr>
@@ -38206,378 +40982,144 @@
       </w:pPr>
     </w:pPrDefault>
   </w:docDefaults>
-  <w:latentStyles w:defLockedState="0" w:defUIPriority="99" w:defSemiHidden="0" w:defUnhideWhenUsed="0" w:defQFormat="0" w:count="371">
-    <w:lsdException w:name="Normal" w:uiPriority="0" w:qFormat="1"/>
-    <w:lsdException w:name="heading 1" w:uiPriority="9" w:qFormat="1"/>
-    <w:lsdException w:name="heading 2" w:semiHidden="1" w:uiPriority="9" w:unhideWhenUsed="1" w:qFormat="1"/>
-    <w:lsdException w:name="heading 3" w:semiHidden="1" w:uiPriority="9" w:unhideWhenUsed="1" w:qFormat="1"/>
-    <w:lsdException w:name="heading 4" w:semiHidden="1" w:uiPriority="9" w:unhideWhenUsed="1" w:qFormat="1"/>
-    <w:lsdException w:name="heading 5" w:semiHidden="1" w:uiPriority="9" w:unhideWhenUsed="1" w:qFormat="1"/>
-    <w:lsdException w:name="heading 6" w:semiHidden="1" w:uiPriority="9" w:unhideWhenUsed="1" w:qFormat="1"/>
-    <w:lsdException w:name="heading 7" w:semiHidden="1" w:uiPriority="9" w:unhideWhenUsed="1" w:qFormat="1"/>
-    <w:lsdException w:name="heading 8" w:semiHidden="1" w:uiPriority="9" w:unhideWhenUsed="1" w:qFormat="1"/>
-    <w:lsdException w:name="heading 9" w:semiHidden="1" w:uiPriority="9" w:unhideWhenUsed="1" w:qFormat="1"/>
-    <w:lsdException w:name="index 1" w:semiHidden="1" w:unhideWhenUsed="1"/>
-    <w:lsdException w:name="index 2" w:semiHidden="1" w:unhideWhenUsed="1"/>
-    <w:lsdException w:name="index 3" w:semiHidden="1" w:unhideWhenUsed="1"/>
-    <w:lsdException w:name="index 4" w:semiHidden="1" w:unhideWhenUsed="1"/>
-    <w:lsdException w:name="index 5" w:semiHidden="1" w:unhideWhenUsed="1"/>
-    <w:lsdException w:name="index 6" w:semiHidden="1" w:unhideWhenUsed="1"/>
-    <w:lsdException w:name="index 7" w:semiHidden="1" w:unhideWhenUsed="1"/>
-    <w:lsdException w:name="index 8" w:semiHidden="1" w:unhideWhenUsed="1"/>
-    <w:lsdException w:name="index 9" w:semiHidden="1" w:unhideWhenUsed="1"/>
-    <w:lsdException w:name="toc 1" w:semiHidden="1" w:uiPriority="39" w:unhideWhenUsed="1"/>
-    <w:lsdException w:name="toc 2" w:semiHidden="1" w:uiPriority="39" w:unhideWhenUsed="1"/>
-    <w:lsdException w:name="toc 3" w:semiHidden="1" w:uiPriority="39" w:unhideWhenUsed="1"/>
-    <w:lsdException w:name="toc 4" w:semiHidden="1" w:uiPriority="39" w:unhideWhenUsed="1"/>
-    <w:lsdException w:name="toc 5" w:semiHidden="1" w:uiPriority="39" w:unhideWhenUsed="1"/>
-    <w:lsdException w:name="toc 6" w:semiHidden="1" w:uiPriority="39" w:unhideWhenUsed="1"/>
-    <w:lsdException w:name="toc 7" w:semiHidden="1" w:uiPriority="39" w:unhideWhenUsed="1"/>
-    <w:lsdException w:name="toc 8" w:semiHidden="1" w:uiPriority="39" w:unhideWhenUsed="1"/>
-    <w:lsdException w:name="toc 9" w:semiHidden="1" w:uiPriority="39" w:unhideWhenUsed="1"/>
-    <w:lsdException w:name="Normal Indent" w:semiHidden="1" w:unhideWhenUsed="1"/>
-    <w:lsdException w:name="footnote text" w:semiHidden="1" w:unhideWhenUsed="1"/>
-    <w:lsdException w:name="annotation text" w:semiHidden="1" w:unhideWhenUsed="1"/>
-    <w:lsdException w:name="header" w:semiHidden="1" w:unhideWhenUsed="1"/>
-    <w:lsdException w:name="footer" w:semiHidden="1" w:unhideWhenUsed="1"/>
-    <w:lsdException w:name="index heading" w:semiHidden="1" w:unhideWhenUsed="1"/>
-    <w:lsdException w:name="caption" w:semiHidden="1" w:uiPriority="35" w:unhideWhenUsed="1" w:qFormat="1"/>
-    <w:lsdException w:name="table of figures" w:semiHidden="1" w:unhideWhenUsed="1"/>
-    <w:lsdException w:name="envelope address" w:semiHidden="1" w:unhideWhenUsed="1"/>
-    <w:lsdException w:name="envelope return" w:semiHidden="1" w:unhideWhenUsed="1"/>
-    <w:lsdException w:name="footnote reference" w:semiHidden="1" w:unhideWhenUsed="1"/>
-    <w:lsdException w:name="annotation reference" w:semiHidden="1" w:unhideWhenUsed="1"/>
-    <w:lsdException w:name="line number" w:semiHidden="1" w:unhideWhenUsed="1"/>
-    <w:lsdException w:name="page number" w:semiHidden="1" w:unhideWhenUsed="1"/>
-    <w:lsdException w:name="endnote reference" w:semiHidden="1" w:unhideWhenUsed="1"/>
-    <w:lsdException w:name="endnote text" w:semiHidden="1" w:unhideWhenUsed="1"/>
-    <w:lsdException w:name="table of authorities" w:semiHidden="1" w:unhideWhenUsed="1"/>
-    <w:lsdException w:name="macro" w:semiHidden="1" w:unhideWhenUsed="1"/>
-    <w:lsdException w:name="toa heading" w:semiHidden="1" w:unhideWhenUsed="1"/>
-    <w:lsdException w:name="List" w:semiHidden="1" w:unhideWhenUsed="1"/>
-    <w:lsdException w:name="List Bullet" w:semiHidden="1" w:unhideWhenUsed="1"/>
-    <w:lsdException w:name="List Number" w:semiHidden="1" w:unhideWhenUsed="1"/>
-    <w:lsdException w:name="List 2" w:semiHidden="1" w:unhideWhenUsed="1"/>
-    <w:lsdException w:name="List 3" w:semiHidden="1" w:unhideWhenUsed="1"/>
-    <w:lsdException w:name="List 4" w:semiHidden="1" w:unhideWhenUsed="1"/>
-    <w:lsdException w:name="List 5" w:semiHidden="1" w:unhideWhenUsed="1"/>
-    <w:lsdException w:name="List Bullet 2" w:semiHidden="1" w:unhideWhenUsed="1"/>
-    <w:lsdException w:name="List Bullet 3" w:semiHidden="1" w:unhideWhenUsed="1"/>
-    <w:lsdException w:name="List Bullet 4" w:semiHidden="1" w:unhideWhenUsed="1"/>
-    <w:lsdException w:name="List Bullet 5" w:semiHidden="1" w:unhideWhenUsed="1"/>
-    <w:lsdException w:name="List Number 2" w:semiHidden="1" w:unhideWhenUsed="1"/>
-    <w:lsdException w:name="List Number 3" w:semiHidden="1" w:unhideWhenUsed="1"/>
-    <w:lsdException w:name="List Number 4" w:semiHidden="1" w:unhideWhenUsed="1"/>
-    <w:lsdException w:name="List Number 5" w:semiHidden="1" w:unhideWhenUsed="1"/>
-    <w:lsdException w:name="Title" w:uiPriority="10" w:qFormat="1"/>
-    <w:lsdException w:name="Closing" w:semiHidden="1" w:unhideWhenUsed="1"/>
-    <w:lsdException w:name="Signature" w:semiHidden="1" w:unhideWhenUsed="1"/>
-    <w:lsdException w:name="Default Paragraph Font" w:semiHidden="1" w:uiPriority="1" w:unhideWhenUsed="1"/>
-    <w:lsdException w:name="Body Text" w:semiHidden="1" w:unhideWhenUsed="1"/>
-    <w:lsdException w:name="Body Text Indent" w:semiHidden="1" w:unhideWhenUsed="1"/>
-    <w:lsdException w:name="List Continue" w:semiHidden="1" w:unhideWhenUsed="1"/>
-    <w:lsdException w:name="List Continue 2" w:semiHidden="1" w:unhideWhenUsed="1"/>
-    <w:lsdException w:name="List Continue 3" w:semiHidden="1" w:unhideWhenUsed="1"/>
-    <w:lsdException w:name="List Continue 4" w:semiHidden="1" w:unhideWhenUsed="1"/>
-    <w:lsdException w:name="List Continue 5" w:semiHidden="1" w:unhideWhenUsed="1"/>
-    <w:lsdException w:name="Message Header" w:semiHidden="1" w:unhideWhenUsed="1"/>
-    <w:lsdException w:name="Subtitle" w:uiPriority="11" w:qFormat="1"/>
-    <w:lsdException w:name="Salutation" w:semiHidden="1" w:unhideWhenUsed="1"/>
-    <w:lsdException w:name="Date" w:semiHidden="1" w:unhideWhenUsed="1"/>
-    <w:lsdException w:name="Body Text First Indent" w:semiHidden="1" w:unhideWhenUsed="1"/>
-    <w:lsdException w:name="Body Text First Indent 2" w:semiHidden="1" w:unhideWhenUsed="1"/>
-    <w:lsdException w:name="Note Heading" w:semiHidden="1" w:unhideWhenUsed="1"/>
-    <w:lsdException w:name="Body Text 2" w:semiHidden="1" w:unhideWhenUsed="1"/>
-    <w:lsdException w:name="Body Text 3" w:semiHidden="1" w:unhideWhenUsed="1"/>
-    <w:lsdException w:name="Body Text Indent 2" w:semiHidden="1" w:unhideWhenUsed="1"/>
-    <w:lsdException w:name="Body Text Indent 3" w:semiHidden="1" w:unhideWhenUsed="1"/>
-    <w:lsdException w:name="Block Text" w:semiHidden="1" w:unhideWhenUsed="1"/>
-    <w:lsdException w:name="Hyperlink" w:semiHidden="1" w:unhideWhenUsed="1"/>
-    <w:lsdException w:name="FollowedHyperlink" w:semiHidden="1" w:unhideWhenUsed="1"/>
-    <w:lsdException w:name="Strong" w:uiPriority="22" w:qFormat="1"/>
-    <w:lsdException w:name="Emphasis" w:uiPriority="20" w:qFormat="1"/>
-    <w:lsdException w:name="Document Map" w:semiHidden="1" w:unhideWhenUsed="1"/>
-    <w:lsdException w:name="Plain Text" w:semiHidden="1" w:unhideWhenUsed="1"/>
-    <w:lsdException w:name="E-mail Signature" w:semiHidden="1" w:unhideWhenUsed="1"/>
-    <w:lsdException w:name="HTML Top of Form" w:semiHidden="1" w:unhideWhenUsed="1"/>
-    <w:lsdException w:name="HTML Bottom of Form" w:semiHidden="1" w:unhideWhenUsed="1"/>
-    <w:lsdException w:name="Normal (Web)" w:semiHidden="1" w:unhideWhenUsed="1"/>
-    <w:lsdException w:name="HTML Acronym" w:semiHidden="1" w:unhideWhenUsed="1"/>
-    <w:lsdException w:name="HTML Address" w:semiHidden="1" w:unhideWhenUsed="1"/>
-    <w:lsdException w:name="HTML Cite" w:semiHidden="1" w:unhideWhenUsed="1"/>
-    <w:lsdException w:name="HTML Code" w:semiHidden="1" w:unhideWhenUsed="1"/>
-    <w:lsdException w:name="HTML Definition" w:semiHidden="1" w:unhideWhenUsed="1"/>
-    <w:lsdException w:name="HTML Keyboard" w:semiHidden="1" w:unhideWhenUsed="1"/>
-    <w:lsdException w:name="HTML Preformatted" w:semiHidden="1" w:unhideWhenUsed="1"/>
-    <w:lsdException w:name="HTML Sample" w:semiHidden="1" w:unhideWhenUsed="1"/>
-    <w:lsdException w:name="HTML Typewriter" w:semiHidden="1" w:unhideWhenUsed="1"/>
-    <w:lsdException w:name="HTML Variable" w:semiHidden="1" w:unhideWhenUsed="1"/>
-    <w:lsdException w:name="Normal Table" w:semiHidden="1" w:unhideWhenUsed="1"/>
-    <w:lsdException w:name="annotation subject" w:semiHidden="1" w:unhideWhenUsed="1"/>
-    <w:lsdException w:name="No List" w:semiHidden="1" w:unhideWhenUsed="1"/>
-    <w:lsdException w:name="Outline List 1" w:semiHidden="1" w:unhideWhenUsed="1"/>
-    <w:lsdException w:name="Outline List 2" w:semiHidden="1" w:unhideWhenUsed="1"/>
-    <w:lsdException w:name="Outline List 3" w:semiHidden="1" w:unhideWhenUsed="1"/>
-    <w:lsdException w:name="Table Simple 1" w:semiHidden="1" w:unhideWhenUsed="1"/>
-    <w:lsdException w:name="Table Simple 2" w:semiHidden="1" w:unhideWhenUsed="1"/>
-    <w:lsdException w:name="Table Simple 3" w:semiHidden="1" w:unhideWhenUsed="1"/>
-    <w:lsdException w:name="Table Classic 1" w:semiHidden="1" w:unhideWhenUsed="1"/>
-    <w:lsdException w:name="Table Classic 2" w:semiHidden="1" w:unhideWhenUsed="1"/>
-    <w:lsdException w:name="Table Classic 3" w:semiHidden="1" w:unhideWhenUsed="1"/>
-    <w:lsdException w:name="Table Classic 4" w:semiHidden="1" w:unhideWhenUsed="1"/>
-    <w:lsdException w:name="Table Colorful 1" w:semiHidden="1" w:unhideWhenUsed="1"/>
-    <w:lsdException w:name="Table Colorful 2" w:semiHidden="1" w:unhideWhenUsed="1"/>
-    <w:lsdException w:name="Table Colorful 3" w:semiHidden="1" w:unhideWhenUsed="1"/>
-    <w:lsdException w:name="Table Columns 1" w:semiHidden="1" w:unhideWhenUsed="1"/>
-    <w:lsdException w:name="Table Columns 2" w:semiHidden="1" w:unhideWhenUsed="1"/>
-    <w:lsdException w:name="Table Columns 3" w:semiHidden="1" w:unhideWhenUsed="1"/>
-    <w:lsdException w:name="Table Columns 4" w:semiHidden="1" w:unhideWhenUsed="1"/>
-    <w:lsdException w:name="Table Columns 5" w:semiHidden="1" w:unhideWhenUsed="1"/>
-    <w:lsdException w:name="Table Grid 1" w:semiHidden="1" w:unhideWhenUsed="1"/>
-    <w:lsdException w:name="Table Grid 2" w:semiHidden="1" w:unhideWhenUsed="1"/>
-    <w:lsdException w:name="Table Grid 3" w:semiHidden="1" w:unhideWhenUsed="1"/>
-    <w:lsdException w:name="Table Grid 4" w:semiHidden="1" w:unhideWhenUsed="1"/>
-    <w:lsdException w:name="Table Grid 5" w:semiHidden="1" w:unhideWhenUsed="1"/>
-    <w:lsdException w:name="Table Grid 6" w:semiHidden="1" w:unhideWhenUsed="1"/>
-    <w:lsdException w:name="Table Grid 7" w:semiHidden="1" w:unhideWhenUsed="1"/>
-    <w:lsdException w:name="Table Grid 8" w:semiHidden="1" w:unhideWhenUsed="1"/>
-    <w:lsdException w:name="Table List 1" w:semiHidden="1" w:unhideWhenUsed="1"/>
-    <w:lsdException w:name="Table List 2" w:semiHidden="1" w:unhideWhenUsed="1"/>
-    <w:lsdException w:name="Table List 3" w:semiHidden="1" w:unhideWhenUsed="1"/>
-    <w:lsdException w:name="Table List 4" w:semiHidden="1" w:unhideWhenUsed="1"/>
-    <w:lsdException w:name="Table List 5" w:semiHidden="1" w:unhideWhenUsed="1"/>
-    <w:lsdException w:name="Table List 6" w:semiHidden="1" w:unhideWhenUsed="1"/>
-    <w:lsdException w:name="Table List 7" w:semiHidden="1" w:unhideWhenUsed="1"/>
-    <w:lsdException w:name="Table List 8" w:semiHidden="1" w:unhideWhenUsed="1"/>
-    <w:lsdException w:name="Table 3D effects 1" w:semiHidden="1" w:unhideWhenUsed="1"/>
-    <w:lsdException w:name="Table 3D effects 2" w:semiHidden="1" w:unhideWhenUsed="1"/>
-    <w:lsdException w:name="Table 3D effects 3" w:semiHidden="1" w:unhideWhenUsed="1"/>
-    <w:lsdException w:name="Table Contemporary" w:semiHidden="1" w:unhideWhenUsed="1"/>
-    <w:lsdException w:name="Table Elegant" w:semiHidden="1" w:unhideWhenUsed="1"/>
-    <w:lsdException w:name="Table Professional" w:semiHidden="1" w:unhideWhenUsed="1"/>
-    <w:lsdException w:name="Table Subtle 1" w:semiHidden="1" w:unhideWhenUsed="1"/>
-    <w:lsdException w:name="Table Subtle 2" w:semiHidden="1" w:unhideWhenUsed="1"/>
-    <w:lsdException w:name="Table Web 1" w:semiHidden="1" w:unhideWhenUsed="1"/>
-    <w:lsdException w:name="Table Web 2" w:semiHidden="1" w:unhideWhenUsed="1"/>
-    <w:lsdException w:name="Table Web 3" w:semiHidden="1" w:unhideWhenUsed="1"/>
-    <w:lsdException w:name="Balloon Text" w:semiHidden="1" w:unhideWhenUsed="1"/>
-    <w:lsdException w:name="Table Grid" w:uiPriority="59"/>
-    <w:lsdException w:name="Table Theme" w:semiHidden="1" w:unhideWhenUsed="1"/>
-    <w:lsdException w:name="Placeholder Text" w:semiHidden="1"/>
-    <w:lsdException w:name="No Spacing" w:uiPriority="1" w:qFormat="1"/>
-    <w:lsdException w:name="Light Shading" w:uiPriority="60"/>
-    <w:lsdException w:name="Light List" w:uiPriority="61"/>
-    <w:lsdException w:name="Light Grid" w:uiPriority="62"/>
-    <w:lsdException w:name="Medium Shading 1" w:uiPriority="63"/>
-    <w:lsdException w:name="Medium Shading 2" w:uiPriority="64"/>
-    <w:lsdException w:name="Medium List 1" w:uiPriority="65"/>
-    <w:lsdException w:name="Medium List 2" w:uiPriority="66"/>
-    <w:lsdException w:name="Medium Grid 1" w:uiPriority="67"/>
-    <w:lsdException w:name="Medium Grid 2" w:uiPriority="68"/>
-    <w:lsdException w:name="Medium Grid 3" w:uiPriority="69"/>
-    <w:lsdException w:name="Dark List" w:uiPriority="70"/>
-    <w:lsdException w:name="Colorful Shading" w:uiPriority="71"/>
-    <w:lsdException w:name="Colorful List" w:uiPriority="72"/>
-    <w:lsdException w:name="Colorful Grid" w:uiPriority="73"/>
-    <w:lsdException w:name="Light Shading Accent 1" w:uiPriority="60"/>
-    <w:lsdException w:name="Light List Accent 1" w:uiPriority="61"/>
-    <w:lsdException w:name="Light Grid Accent 1" w:uiPriority="62"/>
-    <w:lsdException w:name="Medium Shading 1 Accent 1" w:uiPriority="63"/>
-    <w:lsdException w:name="Medium Shading 2 Accent 1" w:uiPriority="64"/>
-    <w:lsdException w:name="Medium List 1 Accent 1" w:uiPriority="65"/>
-    <w:lsdException w:name="Revision" w:semiHidden="1"/>
-    <w:lsdException w:name="List Paragraph" w:uiPriority="34" w:qFormat="1"/>
-    <w:lsdException w:name="Quote" w:uiPriority="29" w:qFormat="1"/>
-    <w:lsdException w:name="Intense Quote" w:uiPriority="30" w:qFormat="1"/>
-    <w:lsdException w:name="Medium List 2 Accent 1" w:uiPriority="66"/>
-    <w:lsdException w:name="Medium Grid 1 Accent 1" w:uiPriority="67"/>
-    <w:lsdException w:name="Medium Grid 2 Accent 1" w:uiPriority="68"/>
-    <w:lsdException w:name="Medium Grid 3 Accent 1" w:uiPriority="69"/>
-    <w:lsdException w:name="Dark List Accent 1" w:uiPriority="70"/>
-    <w:lsdException w:name="Colorful Shading Accent 1" w:uiPriority="71"/>
-    <w:lsdException w:name="Colorful List Accent 1" w:uiPriority="72"/>
-    <w:lsdException w:name="Colorful Grid Accent 1" w:uiPriority="73"/>
-    <w:lsdException w:name="Light Shading Accent 2" w:uiPriority="60"/>
-    <w:lsdException w:name="Light List Accent 2" w:uiPriority="61"/>
-    <w:lsdException w:name="Light Grid Accent 2" w:uiPriority="62"/>
-    <w:lsdException w:name="Medium Shading 1 Accent 2" w:uiPriority="63"/>
-    <w:lsdException w:name="Medium Shading 2 Accent 2" w:uiPriority="64"/>
-    <w:lsdException w:name="Medium List 1 Accent 2" w:uiPriority="65"/>
-    <w:lsdException w:name="Medium List 2 Accent 2" w:uiPriority="66"/>
-    <w:lsdException w:name="Medium Grid 1 Accent 2" w:uiPriority="67"/>
-    <w:lsdException w:name="Medium Grid 2 Accent 2" w:uiPriority="68"/>
-    <w:lsdException w:name="Medium Grid 3 Accent 2" w:uiPriority="69"/>
-    <w:lsdException w:name="Dark List Accent 2" w:uiPriority="70"/>
-    <w:lsdException w:name="Colorful Shading Accent 2" w:uiPriority="71"/>
-    <w:lsdException w:name="Colorful List Accent 2" w:uiPriority="72"/>
-    <w:lsdException w:name="Colorful Grid Accent 2" w:uiPriority="73"/>
-    <w:lsdException w:name="Light Shading Accent 3" w:uiPriority="60"/>
-    <w:lsdException w:name="Light List Accent 3" w:uiPriority="61"/>
-    <w:lsdException w:name="Light Grid Accent 3" w:uiPriority="62"/>
-    <w:lsdException w:name="Medium Shading 1 Accent 3" w:uiPriority="63"/>
-    <w:lsdException w:name="Medium Shading 2 Accent 3" w:uiPriority="64"/>
-    <w:lsdException w:name="Medium List 1 Accent 3" w:uiPriority="65"/>
-    <w:lsdException w:name="Medium List 2 Accent 3" w:uiPriority="66"/>
-    <w:lsdException w:name="Medium Grid 1 Accent 3" w:uiPriority="67"/>
-    <w:lsdException w:name="Medium Grid 2 Accent 3" w:uiPriority="68"/>
-    <w:lsdException w:name="Medium Grid 3 Accent 3" w:uiPriority="69"/>
-    <w:lsdException w:name="Dark List Accent 3" w:uiPriority="70"/>
-    <w:lsdException w:name="Colorful Shading Accent 3" w:uiPriority="71"/>
-    <w:lsdException w:name="Colorful List Accent 3" w:uiPriority="72"/>
-    <w:lsdException w:name="Colorful Grid Accent 3" w:uiPriority="73"/>
-    <w:lsdException w:name="Light Shading Accent 4" w:uiPriority="60"/>
-    <w:lsdException w:name="Light List Accent 4" w:uiPriority="61"/>
-    <w:lsdException w:name="Light Grid Accent 4" w:uiPriority="62"/>
-    <w:lsdException w:name="Medium Shading 1 Accent 4" w:uiPriority="63"/>
-    <w:lsdException w:name="Medium Shading 2 Accent 4" w:uiPriority="64"/>
-    <w:lsdException w:name="Medium List 1 Accent 4" w:uiPriority="65"/>
-    <w:lsdException w:name="Medium List 2 Accent 4" w:uiPriority="66"/>
-    <w:lsdException w:name="Medium Grid 1 Accent 4" w:uiPriority="67"/>
-    <w:lsdException w:name="Medium Grid 2 Accent 4" w:uiPriority="68"/>
-    <w:lsdException w:name="Medium Grid 3 Accent 4" w:uiPriority="69"/>
-    <w:lsdException w:name="Dark List Accent 4" w:uiPriority="70"/>
-    <w:lsdException w:name="Colorful Shading Accent 4" w:uiPriority="71"/>
-    <w:lsdException w:name="Colorful List Accent 4" w:uiPriority="72"/>
-    <w:lsdException w:name="Colorful Grid Accent 4" w:uiPriority="73"/>
-    <w:lsdException w:name="Light Shading Accent 5" w:uiPriority="60"/>
-    <w:lsdException w:name="Light List Accent 5" w:uiPriority="61"/>
-    <w:lsdException w:name="Light Grid Accent 5" w:uiPriority="62"/>
-    <w:lsdException w:name="Medium Shading 1 Accent 5" w:uiPriority="63"/>
-    <w:lsdException w:name="Medium Shading 2 Accent 5" w:uiPriority="64"/>
-    <w:lsdException w:name="Medium List 1 Accent 5" w:uiPriority="65"/>
-    <w:lsdException w:name="Medium List 2 Accent 5" w:uiPriority="66"/>
-    <w:lsdException w:name="Medium Grid 1 Accent 5" w:uiPriority="67"/>
-    <w:lsdException w:name="Medium Grid 2 Accent 5" w:uiPriority="68"/>
-    <w:lsdException w:name="Medium Grid 3 Accent 5" w:uiPriority="69"/>
-    <w:lsdException w:name="Dark List Accent 5" w:uiPriority="70"/>
-    <w:lsdException w:name="Colorful Shading Accent 5" w:uiPriority="71"/>
-    <w:lsdException w:name="Colorful List Accent 5" w:uiPriority="72"/>
-    <w:lsdException w:name="Colorful Grid Accent 5" w:uiPriority="73"/>
-    <w:lsdException w:name="Light Shading Accent 6" w:uiPriority="60"/>
-    <w:lsdException w:name="Light List Accent 6" w:uiPriority="61"/>
-    <w:lsdException w:name="Light Grid Accent 6" w:uiPriority="62"/>
-    <w:lsdException w:name="Medium Shading 1 Accent 6" w:uiPriority="63"/>
-    <w:lsdException w:name="Medium Shading 2 Accent 6" w:uiPriority="64"/>
-    <w:lsdException w:name="Medium List 1 Accent 6" w:uiPriority="65"/>
-    <w:lsdException w:name="Medium List 2 Accent 6" w:uiPriority="66"/>
-    <w:lsdException w:name="Medium Grid 1 Accent 6" w:uiPriority="67"/>
-    <w:lsdException w:name="Medium Grid 2 Accent 6" w:uiPriority="68"/>
-    <w:lsdException w:name="Medium Grid 3 Accent 6" w:uiPriority="69"/>
-    <w:lsdException w:name="Dark List Accent 6" w:uiPriority="70"/>
-    <w:lsdException w:name="Colorful Shading Accent 6" w:uiPriority="71"/>
-    <w:lsdException w:name="Colorful List Accent 6" w:uiPriority="72"/>
-    <w:lsdException w:name="Colorful Grid Accent 6" w:uiPriority="73"/>
-    <w:lsdException w:name="Subtle Emphasis" w:uiPriority="19" w:qFormat="1"/>
-    <w:lsdException w:name="Intense Emphasis" w:uiPriority="21" w:qFormat="1"/>
-    <w:lsdException w:name="Subtle Reference" w:uiPriority="31" w:qFormat="1"/>
-    <w:lsdException w:name="Intense Reference" w:uiPriority="32" w:qFormat="1"/>
-    <w:lsdException w:name="Book Title" w:uiPriority="33" w:qFormat="1"/>
-    <w:lsdException w:name="Bibliography" w:semiHidden="1" w:uiPriority="37" w:unhideWhenUsed="1"/>
-    <w:lsdException w:name="TOC Heading" w:semiHidden="1" w:uiPriority="39" w:unhideWhenUsed="1" w:qFormat="1"/>
-    <w:lsdException w:name="Plain Table 1" w:uiPriority="41"/>
-    <w:lsdException w:name="Plain Table 2" w:uiPriority="42"/>
-    <w:lsdException w:name="Plain Table 3" w:uiPriority="43"/>
-    <w:lsdException w:name="Plain Table 4" w:uiPriority="44"/>
-    <w:lsdException w:name="Plain Table 5" w:uiPriority="45"/>
-    <w:lsdException w:name="Grid Table Light" w:uiPriority="40"/>
-    <w:lsdException w:name="Grid Table 1 Light" w:uiPriority="46"/>
-    <w:lsdException w:name="Grid Table 2" w:uiPriority="47"/>
-    <w:lsdException w:name="Grid Table 3" w:uiPriority="48"/>
-    <w:lsdException w:name="Grid Table 4" w:uiPriority="49"/>
-    <w:lsdException w:name="Grid Table 5 Dark" w:uiPriority="50"/>
-    <w:lsdException w:name="Grid Table 6 Colorful" w:uiPriority="51"/>
-    <w:lsdException w:name="Grid Table 7 Colorful" w:uiPriority="52"/>
-    <w:lsdException w:name="Grid Table 1 Light Accent 1" w:uiPriority="46"/>
-    <w:lsdException w:name="Grid Table 2 Accent 1" w:uiPriority="47"/>
-    <w:lsdException w:name="Grid Table 3 Accent 1" w:uiPriority="48"/>
-    <w:lsdException w:name="Grid Table 4 Accent 1" w:uiPriority="49"/>
-    <w:lsdException w:name="Grid Table 5 Dark Accent 1" w:uiPriority="50"/>
-    <w:lsdException w:name="Grid Table 6 Colorful Accent 1" w:uiPriority="51"/>
-    <w:lsdException w:name="Grid Table 7 Colorful Accent 1" w:uiPriority="52"/>
-    <w:lsdException w:name="Grid Table 1 Light Accent 2" w:uiPriority="46"/>
-    <w:lsdException w:name="Grid Table 2 Accent 2" w:uiPriority="47"/>
-    <w:lsdException w:name="Grid Table 3 Accent 2" w:uiPriority="48"/>
-    <w:lsdException w:name="Grid Table 4 Accent 2" w:uiPriority="49"/>
-    <w:lsdException w:name="Grid Table 5 Dark Accent 2" w:uiPriority="50"/>
-    <w:lsdException w:name="Grid Table 6 Colorful Accent 2" w:uiPriority="51"/>
-    <w:lsdException w:name="Grid Table 7 Colorful Accent 2" w:uiPriority="52"/>
-    <w:lsdException w:name="Grid Table 1 Light Accent 3" w:uiPriority="46"/>
-    <w:lsdException w:name="Grid Table 2 Accent 3" w:uiPriority="47"/>
-    <w:lsdException w:name="Grid Table 3 Accent 3" w:uiPriority="48"/>
-    <w:lsdException w:name="Grid Table 4 Accent 3" w:uiPriority="49"/>
-    <w:lsdException w:name="Grid Table 5 Dark Accent 3" w:uiPriority="50"/>
-    <w:lsdException w:name="Grid Table 6 Colorful Accent 3" w:uiPriority="51"/>
-    <w:lsdException w:name="Grid Table 7 Colorful Accent 3" w:uiPriority="52"/>
-    <w:lsdException w:name="Grid Table 1 Light Accent 4" w:uiPriority="46"/>
-    <w:lsdException w:name="Grid Table 2 Accent 4" w:uiPriority="47"/>
-    <w:lsdException w:name="Grid Table 3 Accent 4" w:uiPriority="48"/>
-    <w:lsdException w:name="Grid Table 4 Accent 4" w:uiPriority="49"/>
-    <w:lsdException w:name="Grid Table 5 Dark Accent 4" w:uiPriority="50"/>
-    <w:lsdException w:name="Grid Table 6 Colorful Accent 4" w:uiPriority="51"/>
-    <w:lsdException w:name="Grid Table 7 Colorful Accent 4" w:uiPriority="52"/>
-    <w:lsdException w:name="Grid Table 1 Light Accent 5" w:uiPriority="46"/>
-    <w:lsdException w:name="Grid Table 2 Accent 5" w:uiPriority="47"/>
-    <w:lsdException w:name="Grid Table 3 Accent 5" w:uiPriority="48"/>
-    <w:lsdException w:name="Grid Table 4 Accent 5" w:uiPriority="49"/>
-    <w:lsdException w:name="Grid Table 5 Dark Accent 5" w:uiPriority="50"/>
-    <w:lsdException w:name="Grid Table 6 Colorful Accent 5" w:uiPriority="51"/>
-    <w:lsdException w:name="Grid Table 7 Colorful Accent 5" w:uiPriority="52"/>
-    <w:lsdException w:name="Grid Table 1 Light Accent 6" w:uiPriority="46"/>
-    <w:lsdException w:name="Grid Table 2 Accent 6" w:uiPriority="47"/>
-    <w:lsdException w:name="Grid Table 3 Accent 6" w:uiPriority="48"/>
-    <w:lsdException w:name="Grid Table 4 Accent 6" w:uiPriority="49"/>
-    <w:lsdException w:name="Grid Table 5 Dark Accent 6" w:uiPriority="50"/>
-    <w:lsdException w:name="Grid Table 6 Colorful Accent 6" w:uiPriority="51"/>
-    <w:lsdException w:name="Grid Table 7 Colorful Accent 6" w:uiPriority="52"/>
-    <w:lsdException w:name="List Table 1 Light" w:uiPriority="46"/>
-    <w:lsdException w:name="List Table 2" w:uiPriority="47"/>
-    <w:lsdException w:name="List Table 3" w:uiPriority="48"/>
-    <w:lsdException w:name="List Table 4" w:uiPriority="49"/>
-    <w:lsdException w:name="List Table 5 Dark" w:uiPriority="50"/>
-    <w:lsdException w:name="List Table 6 Colorful" w:uiPriority="51"/>
-    <w:lsdException w:name="List Table 7 Colorful" w:uiPriority="52"/>
-    <w:lsdException w:name="List Table 1 Light Accent 1" w:uiPriority="46"/>
-    <w:lsdException w:name="List Table 2 Accent 1" w:uiPriority="47"/>
-    <w:lsdException w:name="List Table 3 Accent 1" w:uiPriority="48"/>
-    <w:lsdException w:name="List Table 4 Accent 1" w:uiPriority="49"/>
-    <w:lsdException w:name="List Table 5 Dark Accent 1" w:uiPriority="50"/>
-    <w:lsdException w:name="List Table 6 Colorful Accent 1" w:uiPriority="51"/>
-    <w:lsdException w:name="List Table 7 Colorful Accent 1" w:uiPriority="52"/>
-    <w:lsdException w:name="List Table 1 Light Accent 2" w:uiPriority="46"/>
-    <w:lsdException w:name="List Table 2 Accent 2" w:uiPriority="47"/>
-    <w:lsdException w:name="List Table 3 Accent 2" w:uiPriority="48"/>
-    <w:lsdException w:name="List Table 4 Accent 2" w:uiPriority="49"/>
-    <w:lsdException w:name="List Table 5 Dark Accent 2" w:uiPriority="50"/>
-    <w:lsdException w:name="List Table 6 Colorful Accent 2" w:uiPriority="51"/>
-    <w:lsdException w:name="List Table 7 Colorful Accent 2" w:uiPriority="52"/>
-    <w:lsdException w:name="List Table 1 Light Accent 3" w:uiPriority="46"/>
-    <w:lsdException w:name="List Table 2 Accent 3" w:uiPriority="47"/>
-    <w:lsdException w:name="List Table 3 Accent 3" w:uiPriority="48"/>
-    <w:lsdException w:name="List Table 4 Accent 3" w:uiPriority="49"/>
-    <w:lsdException w:name="List Table 5 Dark Accent 3" w:uiPriority="50"/>
-    <w:lsdException w:name="List Table 6 Colorful Accent 3" w:uiPriority="51"/>
-    <w:lsdException w:name="List Table 7 Colorful Accent 3" w:uiPriority="52"/>
-    <w:lsdException w:name="List Table 1 Light Accent 4" w:uiPriority="46"/>
-    <w:lsdException w:name="List Table 2 Accent 4" w:uiPriority="47"/>
-    <w:lsdException w:name="List Table 3 Accent 4" w:uiPriority="48"/>
-    <w:lsdException w:name="List Table 4 Accent 4" w:uiPriority="49"/>
-    <w:lsdException w:name="List Table 5 Dark Accent 4" w:uiPriority="50"/>
-    <w:lsdException w:name="List Table 6 Colorful Accent 4" w:uiPriority="51"/>
-    <w:lsdException w:name="List Table 7 Colorful Accent 4" w:uiPriority="52"/>
-    <w:lsdException w:name="List Table 1 Light Accent 5" w:uiPriority="46"/>
-    <w:lsdException w:name="List Table 2 Accent 5" w:uiPriority="47"/>
-    <w:lsdException w:name="List Table 3 Accent 5" w:uiPriority="48"/>
-    <w:lsdException w:name="List Table 4 Accent 5" w:uiPriority="49"/>
-    <w:lsdException w:name="List Table 5 Dark Accent 5" w:uiPriority="50"/>
-    <w:lsdException w:name="List Table 6 Colorful Accent 5" w:uiPriority="51"/>
-    <w:lsdException w:name="List Table 7 Colorful Accent 5" w:uiPriority="52"/>
-    <w:lsdException w:name="List Table 1 Light Accent 6" w:uiPriority="46"/>
-    <w:lsdException w:name="List Table 2 Accent 6" w:uiPriority="47"/>
-    <w:lsdException w:name="List Table 3 Accent 6" w:uiPriority="48"/>
-    <w:lsdException w:name="List Table 4 Accent 6" w:uiPriority="49"/>
-    <w:lsdException w:name="List Table 5 Dark Accent 6" w:uiPriority="50"/>
-    <w:lsdException w:name="List Table 6 Colorful Accent 6" w:uiPriority="51"/>
-    <w:lsdException w:name="List Table 7 Colorful Accent 6" w:uiPriority="52"/>
+  <w:latentStyles w:defLockedState="0" w:defUIPriority="99" w:defSemiHidden="1" w:defUnhideWhenUsed="1" w:defQFormat="0" w:count="267">
+    <w:lsdException w:name="Normal" w:semiHidden="0" w:uiPriority="0" w:unhideWhenUsed="0" w:qFormat="1"/>
+    <w:lsdException w:name="heading 1" w:semiHidden="0" w:uiPriority="9" w:unhideWhenUsed="0" w:qFormat="1"/>
+    <w:lsdException w:name="heading 2" w:uiPriority="9" w:qFormat="1"/>
+    <w:lsdException w:name="heading 3" w:uiPriority="9" w:qFormat="1"/>
+    <w:lsdException w:name="heading 4" w:uiPriority="9" w:qFormat="1"/>
+    <w:lsdException w:name="heading 5" w:uiPriority="9" w:qFormat="1"/>
+    <w:lsdException w:name="heading 6" w:uiPriority="9" w:qFormat="1"/>
+    <w:lsdException w:name="heading 7" w:uiPriority="9" w:qFormat="1"/>
+    <w:lsdException w:name="heading 8" w:uiPriority="9" w:qFormat="1"/>
+    <w:lsdException w:name="heading 9" w:uiPriority="9" w:qFormat="1"/>
+    <w:lsdException w:name="toc 1" w:uiPriority="39"/>
+    <w:lsdException w:name="toc 2" w:uiPriority="39"/>
+    <w:lsdException w:name="toc 3" w:uiPriority="39"/>
+    <w:lsdException w:name="toc 4" w:uiPriority="39"/>
+    <w:lsdException w:name="toc 5" w:uiPriority="39"/>
+    <w:lsdException w:name="toc 6" w:uiPriority="39"/>
+    <w:lsdException w:name="toc 7" w:uiPriority="39"/>
+    <w:lsdException w:name="toc 8" w:uiPriority="39"/>
+    <w:lsdException w:name="toc 9" w:uiPriority="39"/>
+    <w:lsdException w:name="caption" w:uiPriority="35" w:qFormat="1"/>
+    <w:lsdException w:name="Title" w:semiHidden="0" w:uiPriority="10" w:unhideWhenUsed="0" w:qFormat="1"/>
+    <w:lsdException w:name="Default Paragraph Font" w:uiPriority="1"/>
+    <w:lsdException w:name="Subtitle" w:semiHidden="0" w:uiPriority="11" w:unhideWhenUsed="0" w:qFormat="1"/>
+    <w:lsdException w:name="Strong" w:semiHidden="0" w:uiPriority="22" w:unhideWhenUsed="0" w:qFormat="1"/>
+    <w:lsdException w:name="Emphasis" w:semiHidden="0" w:uiPriority="20" w:unhideWhenUsed="0" w:qFormat="1"/>
+    <w:lsdException w:name="Table Grid" w:semiHidden="0" w:uiPriority="39" w:unhideWhenUsed="0"/>
+    <w:lsdException w:name="Placeholder Text" w:unhideWhenUsed="0"/>
+    <w:lsdException w:name="No Spacing" w:semiHidden="0" w:uiPriority="1" w:unhideWhenUsed="0" w:qFormat="1"/>
+    <w:lsdException w:name="Light Shading" w:semiHidden="0" w:uiPriority="60" w:unhideWhenUsed="0"/>
+    <w:lsdException w:name="Light List" w:semiHidden="0" w:uiPriority="61" w:unhideWhenUsed="0"/>
+    <w:lsdException w:name="Light Grid" w:semiHidden="0" w:uiPriority="62" w:unhideWhenUsed="0"/>
+    <w:lsdException w:name="Medium Shading 1" w:semiHidden="0" w:uiPriority="63" w:unhideWhenUsed="0"/>
+    <w:lsdException w:name="Medium Shading 2" w:semiHidden="0" w:uiPriority="64" w:unhideWhenUsed="0"/>
+    <w:lsdException w:name="Medium List 1" w:semiHidden="0" w:uiPriority="65" w:unhideWhenUsed="0"/>
+    <w:lsdException w:name="Medium List 2" w:semiHidden="0" w:uiPriority="66" w:unhideWhenUsed="0"/>
+    <w:lsdException w:name="Medium Grid 1" w:semiHidden="0" w:uiPriority="67" w:unhideWhenUsed="0"/>
+    <w:lsdException w:name="Medium Grid 2" w:semiHidden="0" w:uiPriority="68" w:unhideWhenUsed="0"/>
+    <w:lsdException w:name="Medium Grid 3" w:semiHidden="0" w:uiPriority="69" w:unhideWhenUsed="0"/>
+    <w:lsdException w:name="Dark List" w:semiHidden="0" w:uiPriority="70" w:unhideWhenUsed="0"/>
+    <w:lsdException w:name="Colorful Shading" w:semiHidden="0" w:uiPriority="71" w:unhideWhenUsed="0"/>
+    <w:lsdException w:name="Colorful List" w:semiHidden="0" w:uiPriority="72" w:unhideWhenUsed="0"/>
+    <w:lsdException w:name="Colorful Grid" w:semiHidden="0" w:uiPriority="73" w:unhideWhenUsed="0"/>
+    <w:lsdException w:name="Light Shading Accent 1" w:semiHidden="0" w:uiPriority="60" w:unhideWhenUsed="0"/>
+    <w:lsdException w:name="Light List Accent 1" w:semiHidden="0" w:uiPriority="61" w:unhideWhenUsed="0"/>
+    <w:lsdException w:name="Light Grid Accent 1" w:semiHidden="0" w:uiPriority="62" w:unhideWhenUsed="0"/>
+    <w:lsdException w:name="Medium Shading 1 Accent 1" w:semiHidden="0" w:uiPriority="63" w:unhideWhenUsed="0"/>
+    <w:lsdException w:name="Medium Shading 2 Accent 1" w:semiHidden="0" w:uiPriority="64" w:unhideWhenUsed="0"/>
+    <w:lsdException w:name="Medium List 1 Accent 1" w:semiHidden="0" w:uiPriority="65" w:unhideWhenUsed="0"/>
+    <w:lsdException w:name="Revision" w:unhideWhenUsed="0"/>
+    <w:lsdException w:name="List Paragraph" w:semiHidden="0" w:uiPriority="34" w:unhideWhenUsed="0" w:qFormat="1"/>
+    <w:lsdException w:name="Quote" w:semiHidden="0" w:uiPriority="29" w:unhideWhenUsed="0" w:qFormat="1"/>
+    <w:lsdException w:name="Intense Quote" w:semiHidden="0" w:uiPriority="30" w:unhideWhenUsed="0" w:qFormat="1"/>
+    <w:lsdException w:name="Medium List 2 Accent 1" w:semiHidden="0" w:uiPriority="66" w:unhideWhenUsed="0"/>
+    <w:lsdException w:name="Medium Grid 1 Accent 1" w:semiHidden="0" w:uiPriority="67" w:unhideWhenUsed="0"/>
+    <w:lsdException w:name="Medium Grid 2 Accent 1" w:semiHidden="0" w:uiPriority="68" w:unhideWhenUsed="0"/>
+    <w:lsdException w:name="Medium Grid 3 Accent 1" w:semiHidden="0" w:uiPriority="69" w:unhideWhenUsed="0"/>
+    <w:lsdException w:name="Dark List Accent 1" w:semiHidden="0" w:uiPriority="70" w:unhideWhenUsed="0"/>
+    <w:lsdException w:name="Colorful Shading Accent 1" w:semiHidden="0" w:uiPriority="71" w:unhideWhenUsed="0"/>
+    <w:lsdException w:name="Colorful List Accent 1" w:semiHidden="0" w:uiPriority="72" w:unhideWhenUsed="0"/>
+    <w:lsdException w:name="Colorful Grid Accent 1" w:semiHidden="0" w:uiPriority="73" w:unhideWhenUsed="0"/>
+    <w:lsdException w:name="Light Shading Accent 2" w:semiHidden="0" w:uiPriority="60" w:unhideWhenUsed="0"/>
+    <w:lsdException w:name="Light List Accent 2" w:semiHidden="0" w:uiPriority="61" w:unhideWhenUsed="0"/>
+    <w:lsdException w:name="Light Grid Accent 2" w:semiHidden="0" w:uiPriority="62" w:unhideWhenUsed="0"/>
+    <w:lsdException w:name="Medium Shading 1 Accent 2" w:semiHidden="0" w:uiPriority="63" w:unhideWhenUsed="0"/>
+    <w:lsdException w:name="Medium Shading 2 Accent 2" w:semiHidden="0" w:uiPriority="64" w:unhideWhenUsed="0"/>
+    <w:lsdException w:name="Medium List 1 Accent 2" w:semiHidden="0" w:uiPriority="65" w:unhideWhenUsed="0"/>
+    <w:lsdException w:name="Medium List 2 Accent 2" w:semiHidden="0" w:uiPriority="66" w:unhideWhenUsed="0"/>
+    <w:lsdException w:name="Medium Grid 1 Accent 2" w:semiHidden="0" w:uiPriority="67" w:unhideWhenUsed="0"/>
+    <w:lsdException w:name="Medium Grid 2 Accent 2" w:semiHidden="0" w:uiPriority="68" w:unhideWhenUsed="0"/>
+    <w:lsdException w:name="Medium Grid 3 Accent 2" w:semiHidden="0" w:uiPriority="69" w:unhideWhenUsed="0"/>
+    <w:lsdException w:name="Dark List Accent 2" w:semiHidden="0" w:uiPriority="70" w:unhideWhenUsed="0"/>
+    <w:lsdException w:name="Colorful Shading Accent 2" w:semiHidden="0" w:uiPriority="71" w:unhideWhenUsed="0"/>
+    <w:lsdException w:name="Colorful List Accent 2" w:semiHidden="0" w:uiPriority="72" w:unhideWhenUsed="0"/>
+    <w:lsdException w:name="Colorful Grid Accent 2" w:semiHidden="0" w:uiPriority="73" w:unhideWhenUsed="0"/>
+    <w:lsdException w:name="Light Shading Accent 3" w:semiHidden="0" w:uiPriority="60" w:unhideWhenUsed="0"/>
+    <w:lsdException w:name="Light List Accent 3" w:semiHidden="0" w:uiPriority="61" w:unhideWhenUsed="0"/>
+    <w:lsdException w:name="Light Grid Accent 3" w:semiHidden="0" w:uiPriority="62" w:unhideWhenUsed="0"/>
+    <w:lsdException w:name="Medium Shading 1 Accent 3" w:semiHidden="0" w:uiPriority="63" w:unhideWhenUsed="0"/>
+    <w:lsdException w:name="Medium Shading 2 Accent 3" w:semiHidden="0" w:uiPriority="64" w:unhideWhenUsed="0"/>
+    <w:lsdException w:name="Medium List 1 Accent 3" w:semiHidden="0" w:uiPriority="65" w:unhideWhenUsed="0"/>
+    <w:lsdException w:name="Medium List 2 Accent 3" w:semiHidden="0" w:uiPriority="66" w:unhideWhenUsed="0"/>
+    <w:lsdException w:name="Medium Grid 1 Accent 3" w:semiHidden="0" w:uiPriority="67" w:unhideWhenUsed="0"/>
+    <w:lsdException w:name="Medium Grid 2 Accent 3" w:semiHidden="0" w:uiPriority="68" w:unhideWhenUsed="0"/>
+    <w:lsdException w:name="Medium Grid 3 Accent 3" w:semiHidden="0" w:uiPriority="69" w:unhideWhenUsed="0"/>
+    <w:lsdException w:name="Dark List Accent 3" w:semiHidden="0" w:uiPriority="70" w:unhideWhenUsed="0"/>
+    <w:lsdException w:name="Colorful Shading Accent 3" w:semiHidden="0" w:uiPriority="71" w:unhideWhenUsed="0"/>
+    <w:lsdException w:name="Colorful List Accent 3" w:semiHidden="0" w:uiPriority="72" w:unhideWhenUsed="0"/>
+    <w:lsdException w:name="Colorful Grid Accent 3" w:semiHidden="0" w:uiPriority="73" w:unhideWhenUsed="0"/>
+    <w:lsdException w:name="Light Shading Accent 4" w:semiHidden="0" w:uiPriority="60" w:unhideWhenUsed="0"/>
+    <w:lsdException w:name="Light List Accent 4" w:semiHidden="0" w:uiPriority="61" w:unhideWhenUsed="0"/>
+    <w:lsdException w:name="Light Grid Accent 4" w:semiHidden="0" w:uiPriority="62" w:unhideWhenUsed="0"/>
+    <w:lsdException w:name="Medium Shading 1 Accent 4" w:semiHidden="0" w:uiPriority="63" w:unhideWhenUsed="0"/>
+    <w:lsdException w:name="Medium Shading 2 Accent 4" w:semiHidden="0" w:uiPriority="64" w:unhideWhenUsed="0"/>
+    <w:lsdException w:name="Medium List 1 Accent 4" w:semiHidden="0" w:uiPriority="65" w:unhideWhenUsed="0"/>
+    <w:lsdException w:name="Medium List 2 Accent 4" w:semiHidden="0" w:uiPriority="66" w:unhideWhenUsed="0"/>
+    <w:lsdException w:name="Medium Grid 1 Accent 4" w:semiHidden="0" w:uiPriority="67" w:unhideWhenUsed="0"/>
+    <w:lsdException w:name="Medium Grid 2 Accent 4" w:semiHidden="0" w:uiPriority="68" w:unhideWhenUsed="0"/>
+    <w:lsdException w:name="Medium Grid 3 Accent 4" w:semiHidden="0" w:uiPriority="69" w:unhideWhenUsed="0"/>
+    <w:lsdException w:name="Dark List Accent 4" w:semiHidden="0" w:uiPriority="70" w:unhideWhenUsed="0"/>
+    <w:lsdException w:name="Colorful Shading Accent 4" w:semiHidden="0" w:uiPriority="71" w:unhideWhenUsed="0"/>
+    <w:lsdException w:name="Colorful List Accent 4" w:semiHidden="0" w:uiPriority="72" w:unhideWhenUsed="0"/>
+    <w:lsdException w:name="Colorful Grid Accent 4" w:semiHidden="0" w:uiPriority="73" w:unhideWhenUsed="0"/>
+    <w:lsdException w:name="Light Shading Accent 5" w:semiHidden="0" w:uiPriority="60" w:unhideWhenUsed="0"/>
+    <w:lsdException w:name="Light List Accent 5" w:semiHidden="0" w:uiPriority="61" w:unhideWhenUsed="0"/>
+    <w:lsdException w:name="Light Grid Accent 5" w:semiHidden="0" w:uiPriority="62" w:unhideWhenUsed="0"/>
+    <w:lsdException w:name="Medium Shading 1 Accent 5" w:semiHidden="0" w:uiPriority="63" w:unhideWhenUsed="0"/>
+    <w:lsdException w:name="Medium Shading 2 Accent 5" w:semiHidden="0" w:uiPriority="64" w:unhideWhenUsed="0"/>
+    <w:lsdException w:name="Medium List 1 Accent 5" w:semiHidden="0" w:uiPriority="65" w:unhideWhenUsed="0"/>
+    <w:lsdException w:name="Medium List 2 Accent 5" w:semiHidden="0" w:uiPriority="66" w:unhideWhenUsed="0"/>
+    <w:lsdException w:name="Medium Grid 1 Accent 5" w:semiHidden="0" w:uiPriority="67" w:unhideWhenUsed="0"/>
+    <w:lsdException w:name="Medium Grid 2 Accent 5" w:semiHidden="0" w:uiPriority="68" w:unhideWhenUsed="0"/>
+    <w:lsdException w:name="Medium Grid 3 Accent 5" w:semiHidden="0" w:uiPriority="69" w:unhideWhenUsed="0"/>
+    <w:lsdException w:name="Dark List Accent 5" w:semiHidden="0" w:uiPriority="70" w:unhideWhenUsed="0"/>
+    <w:lsdException w:name="Colorful Shading Accent 5" w:semiHidden="0" w:uiPriority="71" w:unhideWhenUsed="0"/>
+    <w:lsdException w:name="Colorful List Accent 5" w:semiHidden="0" w:uiPriority="72" w:unhideWhenUsed="0"/>
+    <w:lsdException w:name="Colorful Grid Accent 5" w:semiHidden="0" w:uiPriority="73" w:unhideWhenUsed="0"/>
+    <w:lsdException w:name="Light Shading Accent 6" w:semiHidden="0" w:uiPriority="60" w:unhideWhenUsed="0"/>
+    <w:lsdException w:name="Light List Accent 6" w:semiHidden="0" w:uiPriority="61" w:unhideWhenUsed="0"/>
+    <w:lsdException w:name="Light Grid Accent 6" w:semiHidden="0" w:uiPriority="62" w:unhideWhenUsed="0"/>
+    <w:lsdException w:name="Medium Shading 1 Accent 6" w:semiHidden="0" w:uiPriority="63" w:unhideWhenUsed="0"/>
+    <w:lsdException w:name="Medium Shading 2 Accent 6" w:semiHidden="0" w:uiPriority="64" w:unhideWhenUsed="0"/>
+    <w:lsdException w:name="Medium List 1 Accent 6" w:semiHidden="0" w:uiPriority="65" w:unhideWhenUsed="0"/>
+    <w:lsdException w:name="Medium List 2 Accent 6" w:semiHidden="0" w:uiPriority="66" w:unhideWhenUsed="0"/>
+    <w:lsdException w:name="Medium Grid 1 Accent 6" w:semiHidden="0" w:uiPriority="67" w:unhideWhenUsed="0"/>
+    <w:lsdException w:name="Medium Grid 2 Accent 6" w:semiHidden="0" w:uiPriority="68" w:unhideWhenUsed="0"/>
+    <w:lsdException w:name="Medium Grid 3 Accent 6" w:semiHidden="0" w:uiPriority="69" w:unhideWhenUsed="0"/>
+    <w:lsdException w:name="Dark List Accent 6" w:semiHidden="0" w:uiPriority="70" w:unhideWhenUsed="0"/>
+    <w:lsdException w:name="Colorful Shading Accent 6" w:semiHidden="0" w:uiPriority="71" w:unhideWhenUsed="0"/>
+    <w:lsdException w:name="Colorful List Accent 6" w:semiHidden="0" w:uiPriority="72" w:unhideWhenUsed="0"/>
+    <w:lsdException w:name="Colorful Grid Accent 6" w:semiHidden="0" w:uiPriority="73" w:unhideWhenUsed="0"/>
+    <w:lsdException w:name="Subtle Emphasis" w:semiHidden="0" w:uiPriority="19" w:unhideWhenUsed="0" w:qFormat="1"/>
+    <w:lsdException w:name="Intense Emphasis" w:semiHidden="0" w:uiPriority="21" w:unhideWhenUsed="0" w:qFormat="1"/>
+    <w:lsdException w:name="Subtle Reference" w:semiHidden="0" w:uiPriority="31" w:unhideWhenUsed="0" w:qFormat="1"/>
+    <w:lsdException w:name="Intense Reference" w:semiHidden="0" w:uiPriority="32" w:unhideWhenUsed="0" w:qFormat="1"/>
+    <w:lsdException w:name="Book Title" w:semiHidden="0" w:uiPriority="33" w:unhideWhenUsed="0" w:qFormat="1"/>
+    <w:lsdException w:name="Bibliography" w:uiPriority="37"/>
+    <w:lsdException w:name="TOC Heading" w:uiPriority="39" w:qFormat="1"/>
   </w:latentStyles>
   <w:style w:type="paragraph" w:default="1" w:styleId="Normal">
     <w:name w:val="Normal"/>
@@ -38762,11 +41304,11 @@
       <w:color w:val="4F81BD" w:themeColor="accent1"/>
     </w:rPr>
   </w:style>
-  <w:style w:type="paragraph" w:styleId="Puesto">
+  <w:style w:type="paragraph" w:styleId="Ttulo">
     <w:name w:val="Title"/>
     <w:basedOn w:val="Normal"/>
     <w:next w:val="Normal"/>
-    <w:link w:val="PuestoCar"/>
+    <w:link w:val="TtuloCar"/>
     <w:uiPriority w:val="10"/>
     <w:qFormat/>
     <w:rsid w:val="007262FA"/>
@@ -38786,10 +41328,10 @@
       <w:szCs w:val="52"/>
     </w:rPr>
   </w:style>
-  <w:style w:type="character" w:customStyle="1" w:styleId="PuestoCar">
-    <w:name w:val="Puesto Car"/>
+  <w:style w:type="character" w:customStyle="1" w:styleId="TtuloCar">
+    <w:name w:val="Título Car"/>
     <w:basedOn w:val="Fuentedeprrafopredeter"/>
-    <w:link w:val="Puesto"/>
+    <w:link w:val="Ttulo"/>
     <w:uiPriority w:val="10"/>
     <w:rsid w:val="007262FA"/>
     <w:rPr>
@@ -38866,12 +41408,19 @@
     <w:tblPr>
       <w:tblStyleRowBandSize w:val="1"/>
       <w:tblStyleColBandSize w:val="1"/>
+      <w:tblInd w:w="0" w:type="dxa"/>
       <w:tblBorders>
         <w:top w:val="single" w:sz="8" w:space="0" w:color="4BACC6" w:themeColor="accent5"/>
         <w:left w:val="single" w:sz="8" w:space="0" w:color="4BACC6" w:themeColor="accent5"/>
         <w:bottom w:val="single" w:sz="8" w:space="0" w:color="4BACC6" w:themeColor="accent5"/>
         <w:right w:val="single" w:sz="8" w:space="0" w:color="4BACC6" w:themeColor="accent5"/>
       </w:tblBorders>
+      <w:tblCellMar>
+        <w:top w:w="0" w:type="dxa"/>
+        <w:left w:w="108" w:type="dxa"/>
+        <w:bottom w:w="0" w:type="dxa"/>
+        <w:right w:w="108" w:type="dxa"/>
+      </w:tblCellMar>
     </w:tblPr>
     <w:tblStylePr w:type="firstRow">
       <w:pPr>
@@ -38943,12 +41492,13 @@
   <w:style w:type="table" w:styleId="Tablaconcuadrcula">
     <w:name w:val="Table Grid"/>
     <w:basedOn w:val="Tablanormal"/>
-    <w:uiPriority w:val="59"/>
+    <w:uiPriority w:val="39"/>
     <w:rsid w:val="006D497E"/>
     <w:pPr>
       <w:spacing w:after="0" w:line="240" w:lineRule="auto"/>
     </w:pPr>
     <w:tblPr>
+      <w:tblInd w:w="0" w:type="dxa"/>
       <w:tblBorders>
         <w:top w:val="single" w:sz="4" w:space="0" w:color="auto"/>
         <w:left w:val="single" w:sz="4" w:space="0" w:color="auto"/>
@@ -38957,6 +41507,722 @@
         <w:insideH w:val="single" w:sz="4" w:space="0" w:color="auto"/>
         <w:insideV w:val="single" w:sz="4" w:space="0" w:color="auto"/>
       </w:tblBorders>
+      <w:tblCellMar>
+        <w:top w:w="0" w:type="dxa"/>
+        <w:left w:w="108" w:type="dxa"/>
+        <w:bottom w:w="0" w:type="dxa"/>
+        <w:right w:w="108" w:type="dxa"/>
+      </w:tblCellMar>
+    </w:tblPr>
+  </w:style>
+  <w:style w:type="paragraph" w:styleId="Textodeglobo">
+    <w:name w:val="Balloon Text"/>
+    <w:basedOn w:val="Normal"/>
+    <w:link w:val="TextodegloboCar"/>
+    <w:uiPriority w:val="99"/>
+    <w:semiHidden/>
+    <w:unhideWhenUsed/>
+    <w:rsid w:val="002D7D62"/>
+    <w:pPr>
+      <w:spacing w:after="0" w:line="240" w:lineRule="auto"/>
+    </w:pPr>
+    <w:rPr>
+      <w:rFonts w:ascii="Tahoma" w:hAnsi="Tahoma" w:cs="Tahoma"/>
+      <w:sz w:val="16"/>
+      <w:szCs w:val="16"/>
+    </w:rPr>
+  </w:style>
+  <w:style w:type="character" w:customStyle="1" w:styleId="TextodegloboCar">
+    <w:name w:val="Texto de globo Car"/>
+    <w:basedOn w:val="Fuentedeprrafopredeter"/>
+    <w:link w:val="Textodeglobo"/>
+    <w:uiPriority w:val="99"/>
+    <w:semiHidden/>
+    <w:rsid w:val="002D7D62"/>
+    <w:rPr>
+      <w:rFonts w:ascii="Tahoma" w:hAnsi="Tahoma" w:cs="Tahoma"/>
+      <w:sz w:val="16"/>
+      <w:szCs w:val="16"/>
+    </w:rPr>
+  </w:style>
+  <w:style w:type="paragraph" w:styleId="Sinespaciado">
+    <w:name w:val="No Spacing"/>
+    <w:link w:val="SinespaciadoCar"/>
+    <w:uiPriority w:val="1"/>
+    <w:qFormat/>
+    <w:rsid w:val="00751BCF"/>
+    <w:pPr>
+      <w:spacing w:after="0" w:line="240" w:lineRule="auto"/>
+    </w:pPr>
+    <w:rPr>
+      <w:rFonts w:eastAsiaTheme="minorEastAsia"/>
+      <w:lang w:eastAsia="es-MX"/>
+    </w:rPr>
+  </w:style>
+  <w:style w:type="character" w:customStyle="1" w:styleId="SinespaciadoCar">
+    <w:name w:val="Sin espaciado Car"/>
+    <w:basedOn w:val="Fuentedeprrafopredeter"/>
+    <w:link w:val="Sinespaciado"/>
+    <w:uiPriority w:val="1"/>
+    <w:rsid w:val="00751BCF"/>
+    <w:rPr>
+      <w:rFonts w:eastAsiaTheme="minorEastAsia"/>
+      <w:lang w:eastAsia="es-MX"/>
+    </w:rPr>
+  </w:style>
+  <w:style w:type="paragraph" w:styleId="Encabezado">
+    <w:name w:val="header"/>
+    <w:basedOn w:val="Normal"/>
+    <w:link w:val="EncabezadoCar"/>
+    <w:uiPriority w:val="99"/>
+    <w:unhideWhenUsed/>
+    <w:rsid w:val="00D71F91"/>
+    <w:pPr>
+      <w:tabs>
+        <w:tab w:val="center" w:pos="4419"/>
+        <w:tab w:val="right" w:pos="8838"/>
+      </w:tabs>
+      <w:spacing w:after="0" w:line="240" w:lineRule="auto"/>
+    </w:pPr>
+  </w:style>
+  <w:style w:type="character" w:customStyle="1" w:styleId="EncabezadoCar">
+    <w:name w:val="Encabezado Car"/>
+    <w:basedOn w:val="Fuentedeprrafopredeter"/>
+    <w:link w:val="Encabezado"/>
+    <w:uiPriority w:val="99"/>
+    <w:rsid w:val="00D71F91"/>
+  </w:style>
+  <w:style w:type="paragraph" w:styleId="Piedepgina">
+    <w:name w:val="footer"/>
+    <w:basedOn w:val="Normal"/>
+    <w:link w:val="PiedepginaCar"/>
+    <w:uiPriority w:val="99"/>
+    <w:unhideWhenUsed/>
+    <w:rsid w:val="00D71F91"/>
+    <w:pPr>
+      <w:tabs>
+        <w:tab w:val="center" w:pos="4419"/>
+        <w:tab w:val="right" w:pos="8838"/>
+      </w:tabs>
+      <w:spacing w:after="0" w:line="240" w:lineRule="auto"/>
+    </w:pPr>
+  </w:style>
+  <w:style w:type="character" w:customStyle="1" w:styleId="PiedepginaCar">
+    <w:name w:val="Pie de página Car"/>
+    <w:basedOn w:val="Fuentedeprrafopredeter"/>
+    <w:link w:val="Piedepgina"/>
+    <w:uiPriority w:val="99"/>
+    <w:rsid w:val="00D71F91"/>
+  </w:style>
+  <w:style w:type="character" w:customStyle="1" w:styleId="apple-converted-space">
+    <w:name w:val="apple-converted-space"/>
+    <w:basedOn w:val="Fuentedeprrafopredeter"/>
+    <w:rsid w:val="0040732F"/>
+  </w:style>
+  <w:style w:type="character" w:styleId="Hipervnculo">
+    <w:name w:val="Hyperlink"/>
+    <w:basedOn w:val="Fuentedeprrafopredeter"/>
+    <w:uiPriority w:val="99"/>
+    <w:unhideWhenUsed/>
+    <w:rsid w:val="0040732F"/>
+    <w:rPr>
+      <w:color w:val="0000FF"/>
+      <w:u w:val="single"/>
+    </w:rPr>
+  </w:style>
+  <w:style w:type="character" w:styleId="nfasis">
+    <w:name w:val="Emphasis"/>
+    <w:basedOn w:val="Fuentedeprrafopredeter"/>
+    <w:uiPriority w:val="20"/>
+    <w:qFormat/>
+    <w:rsid w:val="0040732F"/>
+    <w:rPr>
+      <w:i/>
+      <w:iCs/>
+    </w:rPr>
+  </w:style>
+  <w:style w:type="paragraph" w:styleId="NormalWeb">
+    <w:name w:val="Normal (Web)"/>
+    <w:basedOn w:val="Normal"/>
+    <w:uiPriority w:val="99"/>
+    <w:semiHidden/>
+    <w:unhideWhenUsed/>
+    <w:rsid w:val="00503EF1"/>
+    <w:pPr>
+      <w:spacing w:before="100" w:beforeAutospacing="1" w:after="100" w:afterAutospacing="1" w:line="240" w:lineRule="auto"/>
+    </w:pPr>
+    <w:rPr>
+      <w:rFonts w:ascii="Times New Roman" w:eastAsia="Times New Roman" w:hAnsi="Times New Roman" w:cs="Times New Roman"/>
+      <w:sz w:val="24"/>
+      <w:szCs w:val="24"/>
+      <w:lang w:eastAsia="es-MX"/>
+    </w:rPr>
+  </w:style>
+  <w:style w:type="paragraph" w:customStyle="1" w:styleId="Predeterminado">
+    <w:name w:val="Predeterminado"/>
+    <w:rsid w:val="0083318D"/>
+    <w:pPr>
+      <w:tabs>
+        <w:tab w:val="left" w:pos="708"/>
+      </w:tabs>
+      <w:suppressAutoHyphens/>
+      <w:spacing w:after="160" w:line="256" w:lineRule="auto"/>
+    </w:pPr>
+    <w:rPr>
+      <w:rFonts w:ascii="Calibri" w:eastAsia="Droid Sans Fallback" w:hAnsi="Calibri" w:cs="Calibri"/>
+    </w:rPr>
+  </w:style>
+</w:styles>
+</file>
+
+<file path=word/stylesWithEffects.xml><?xml version="1.0" encoding="utf-8"?>
+<w:styles xmlns:wpc="http://schemas.microsoft.com/office/word/2010/wordprocessingCanvas" xmlns:mc="http://schemas.openxmlformats.org/markup-compatibility/2006" xmlns:o="urn:schemas-microsoft-com:office:office" xmlns:r="http://schemas.openxmlformats.org/officeDocument/2006/relationships" xmlns:m="http://schemas.openxmlformats.org/officeDocument/2006/math" xmlns:v="urn:schemas-microsoft-com:vml" xmlns:wp14="http://schemas.microsoft.com/office/word/2010/wordprocessingDrawing" xmlns:wp="http://schemas.openxmlformats.org/drawingml/2006/wordprocessingDrawing" xmlns:w10="urn:schemas-microsoft-com:office:word" xmlns:w="http://schemas.openxmlformats.org/wordprocessingml/2006/main" xmlns:w14="http://schemas.microsoft.com/office/word/2010/wordml" xmlns:wpg="http://schemas.microsoft.com/office/word/2010/wordprocessingGroup" xmlns:wpi="http://schemas.microsoft.com/office/word/2010/wordprocessingInk" xmlns:wne="http://schemas.microsoft.com/office/word/2006/wordml" xmlns:wps="http://schemas.microsoft.com/office/word/2010/wordprocessingShape" mc:Ignorable="w14 wp14">
+  <w:docDefaults>
+    <w:rPrDefault>
+      <w:rPr>
+        <w:rFonts w:asciiTheme="minorHAnsi" w:eastAsiaTheme="minorHAnsi" w:hAnsiTheme="minorHAnsi" w:cstheme="minorBidi"/>
+        <w:sz w:val="22"/>
+        <w:szCs w:val="22"/>
+        <w:lang w:val="es-MX" w:eastAsia="en-US" w:bidi="ar-SA"/>
+      </w:rPr>
+    </w:rPrDefault>
+    <w:pPrDefault>
+      <w:pPr>
+        <w:spacing w:after="200" w:line="276" w:lineRule="auto"/>
+      </w:pPr>
+    </w:pPrDefault>
+  </w:docDefaults>
+  <w:latentStyles w:defLockedState="0" w:defUIPriority="99" w:defSemiHidden="1" w:defUnhideWhenUsed="1" w:defQFormat="0" w:count="267">
+    <w:lsdException w:name="Normal" w:semiHidden="0" w:uiPriority="0" w:unhideWhenUsed="0" w:qFormat="1"/>
+    <w:lsdException w:name="heading 1" w:semiHidden="0" w:uiPriority="9" w:unhideWhenUsed="0" w:qFormat="1"/>
+    <w:lsdException w:name="heading 2" w:uiPriority="9" w:qFormat="1"/>
+    <w:lsdException w:name="heading 3" w:uiPriority="9" w:qFormat="1"/>
+    <w:lsdException w:name="heading 4" w:uiPriority="9" w:qFormat="1"/>
+    <w:lsdException w:name="heading 5" w:uiPriority="9" w:qFormat="1"/>
+    <w:lsdException w:name="heading 6" w:uiPriority="9" w:qFormat="1"/>
+    <w:lsdException w:name="heading 7" w:uiPriority="9" w:qFormat="1"/>
+    <w:lsdException w:name="heading 8" w:uiPriority="9" w:qFormat="1"/>
+    <w:lsdException w:name="heading 9" w:uiPriority="9" w:qFormat="1"/>
+    <w:lsdException w:name="toc 1" w:uiPriority="39"/>
+    <w:lsdException w:name="toc 2" w:uiPriority="39"/>
+    <w:lsdException w:name="toc 3" w:uiPriority="39"/>
+    <w:lsdException w:name="toc 4" w:uiPriority="39"/>
+    <w:lsdException w:name="toc 5" w:uiPriority="39"/>
+    <w:lsdException w:name="toc 6" w:uiPriority="39"/>
+    <w:lsdException w:name="toc 7" w:uiPriority="39"/>
+    <w:lsdException w:name="toc 8" w:uiPriority="39"/>
+    <w:lsdException w:name="toc 9" w:uiPriority="39"/>
+    <w:lsdException w:name="caption" w:uiPriority="35" w:qFormat="1"/>
+    <w:lsdException w:name="Title" w:semiHidden="0" w:uiPriority="10" w:unhideWhenUsed="0" w:qFormat="1"/>
+    <w:lsdException w:name="Default Paragraph Font" w:uiPriority="1"/>
+    <w:lsdException w:name="Subtitle" w:semiHidden="0" w:uiPriority="11" w:unhideWhenUsed="0" w:qFormat="1"/>
+    <w:lsdException w:name="Strong" w:semiHidden="0" w:uiPriority="22" w:unhideWhenUsed="0" w:qFormat="1"/>
+    <w:lsdException w:name="Emphasis" w:semiHidden="0" w:uiPriority="20" w:unhideWhenUsed="0" w:qFormat="1"/>
+    <w:lsdException w:name="Table Grid" w:semiHidden="0" w:uiPriority="39" w:unhideWhenUsed="0"/>
+    <w:lsdException w:name="Placeholder Text" w:unhideWhenUsed="0"/>
+    <w:lsdException w:name="No Spacing" w:semiHidden="0" w:uiPriority="1" w:unhideWhenUsed="0" w:qFormat="1"/>
+    <w:lsdException w:name="Light Shading" w:semiHidden="0" w:uiPriority="60" w:unhideWhenUsed="0"/>
+    <w:lsdException w:name="Light List" w:semiHidden="0" w:uiPriority="61" w:unhideWhenUsed="0"/>
+    <w:lsdException w:name="Light Grid" w:semiHidden="0" w:uiPriority="62" w:unhideWhenUsed="0"/>
+    <w:lsdException w:name="Medium Shading 1" w:semiHidden="0" w:uiPriority="63" w:unhideWhenUsed="0"/>
+    <w:lsdException w:name="Medium Shading 2" w:semiHidden="0" w:uiPriority="64" w:unhideWhenUsed="0"/>
+    <w:lsdException w:name="Medium List 1" w:semiHidden="0" w:uiPriority="65" w:unhideWhenUsed="0"/>
+    <w:lsdException w:name="Medium List 2" w:semiHidden="0" w:uiPriority="66" w:unhideWhenUsed="0"/>
+    <w:lsdException w:name="Medium Grid 1" w:semiHidden="0" w:uiPriority="67" w:unhideWhenUsed="0"/>
+    <w:lsdException w:name="Medium Grid 2" w:semiHidden="0" w:uiPriority="68" w:unhideWhenUsed="0"/>
+    <w:lsdException w:name="Medium Grid 3" w:semiHidden="0" w:uiPriority="69" w:unhideWhenUsed="0"/>
+    <w:lsdException w:name="Dark List" w:semiHidden="0" w:uiPriority="70" w:unhideWhenUsed="0"/>
+    <w:lsdException w:name="Colorful Shading" w:semiHidden="0" w:uiPriority="71" w:unhideWhenUsed="0"/>
+    <w:lsdException w:name="Colorful List" w:semiHidden="0" w:uiPriority="72" w:unhideWhenUsed="0"/>
+    <w:lsdException w:name="Colorful Grid" w:semiHidden="0" w:uiPriority="73" w:unhideWhenUsed="0"/>
+    <w:lsdException w:name="Light Shading Accent 1" w:semiHidden="0" w:uiPriority="60" w:unhideWhenUsed="0"/>
+    <w:lsdException w:name="Light List Accent 1" w:semiHidden="0" w:uiPriority="61" w:unhideWhenUsed="0"/>
+    <w:lsdException w:name="Light Grid Accent 1" w:semiHidden="0" w:uiPriority="62" w:unhideWhenUsed="0"/>
+    <w:lsdException w:name="Medium Shading 1 Accent 1" w:semiHidden="0" w:uiPriority="63" w:unhideWhenUsed="0"/>
+    <w:lsdException w:name="Medium Shading 2 Accent 1" w:semiHidden="0" w:uiPriority="64" w:unhideWhenUsed="0"/>
+    <w:lsdException w:name="Medium List 1 Accent 1" w:semiHidden="0" w:uiPriority="65" w:unhideWhenUsed="0"/>
+    <w:lsdException w:name="Revision" w:unhideWhenUsed="0"/>
+    <w:lsdException w:name="List Paragraph" w:semiHidden="0" w:uiPriority="34" w:unhideWhenUsed="0" w:qFormat="1"/>
+    <w:lsdException w:name="Quote" w:semiHidden="0" w:uiPriority="29" w:unhideWhenUsed="0" w:qFormat="1"/>
+    <w:lsdException w:name="Intense Quote" w:semiHidden="0" w:uiPriority="30" w:unhideWhenUsed="0" w:qFormat="1"/>
+    <w:lsdException w:name="Medium List 2 Accent 1" w:semiHidden="0" w:uiPriority="66" w:unhideWhenUsed="0"/>
+    <w:lsdException w:name="Medium Grid 1 Accent 1" w:semiHidden="0" w:uiPriority="67" w:unhideWhenUsed="0"/>
+    <w:lsdException w:name="Medium Grid 2 Accent 1" w:semiHidden="0" w:uiPriority="68" w:unhideWhenUsed="0"/>
+    <w:lsdException w:name="Medium Grid 3 Accent 1" w:semiHidden="0" w:uiPriority="69" w:unhideWhenUsed="0"/>
+    <w:lsdException w:name="Dark List Accent 1" w:semiHidden="0" w:uiPriority="70" w:unhideWhenUsed="0"/>
+    <w:lsdException w:name="Colorful Shading Accent 1" w:semiHidden="0" w:uiPriority="71" w:unhideWhenUsed="0"/>
+    <w:lsdException w:name="Colorful List Accent 1" w:semiHidden="0" w:uiPriority="72" w:unhideWhenUsed="0"/>
+    <w:lsdException w:name="Colorful Grid Accent 1" w:semiHidden="0" w:uiPriority="73" w:unhideWhenUsed="0"/>
+    <w:lsdException w:name="Light Shading Accent 2" w:semiHidden="0" w:uiPriority="60" w:unhideWhenUsed="0"/>
+    <w:lsdException w:name="Light List Accent 2" w:semiHidden="0" w:uiPriority="61" w:unhideWhenUsed="0"/>
+    <w:lsdException w:name="Light Grid Accent 2" w:semiHidden="0" w:uiPriority="62" w:unhideWhenUsed="0"/>
+    <w:lsdException w:name="Medium Shading 1 Accent 2" w:semiHidden="0" w:uiPriority="63" w:unhideWhenUsed="0"/>
+    <w:lsdException w:name="Medium Shading 2 Accent 2" w:semiHidden="0" w:uiPriority="64" w:unhideWhenUsed="0"/>
+    <w:lsdException w:name="Medium List 1 Accent 2" w:semiHidden="0" w:uiPriority="65" w:unhideWhenUsed="0"/>
+    <w:lsdException w:name="Medium List 2 Accent 2" w:semiHidden="0" w:uiPriority="66" w:unhideWhenUsed="0"/>
+    <w:lsdException w:name="Medium Grid 1 Accent 2" w:semiHidden="0" w:uiPriority="67" w:unhideWhenUsed="0"/>
+    <w:lsdException w:name="Medium Grid 2 Accent 2" w:semiHidden="0" w:uiPriority="68" w:unhideWhenUsed="0"/>
+    <w:lsdException w:name="Medium Grid 3 Accent 2" w:semiHidden="0" w:uiPriority="69" w:unhideWhenUsed="0"/>
+    <w:lsdException w:name="Dark List Accent 2" w:semiHidden="0" w:uiPriority="70" w:unhideWhenUsed="0"/>
+    <w:lsdException w:name="Colorful Shading Accent 2" w:semiHidden="0" w:uiPriority="71" w:unhideWhenUsed="0"/>
+    <w:lsdException w:name="Colorful List Accent 2" w:semiHidden="0" w:uiPriority="72" w:unhideWhenUsed="0"/>
+    <w:lsdException w:name="Colorful Grid Accent 2" w:semiHidden="0" w:uiPriority="73" w:unhideWhenUsed="0"/>
+    <w:lsdException w:name="Light Shading Accent 3" w:semiHidden="0" w:uiPriority="60" w:unhideWhenUsed="0"/>
+    <w:lsdException w:name="Light List Accent 3" w:semiHidden="0" w:uiPriority="61" w:unhideWhenUsed="0"/>
+    <w:lsdException w:name="Light Grid Accent 3" w:semiHidden="0" w:uiPriority="62" w:unhideWhenUsed="0"/>
+    <w:lsdException w:name="Medium Shading 1 Accent 3" w:semiHidden="0" w:uiPriority="63" w:unhideWhenUsed="0"/>
+    <w:lsdException w:name="Medium Shading 2 Accent 3" w:semiHidden="0" w:uiPriority="64" w:unhideWhenUsed="0"/>
+    <w:lsdException w:name="Medium List 1 Accent 3" w:semiHidden="0" w:uiPriority="65" w:unhideWhenUsed="0"/>
+    <w:lsdException w:name="Medium List 2 Accent 3" w:semiHidden="0" w:uiPriority="66" w:unhideWhenUsed="0"/>
+    <w:lsdException w:name="Medium Grid 1 Accent 3" w:semiHidden="0" w:uiPriority="67" w:unhideWhenUsed="0"/>
+    <w:lsdException w:name="Medium Grid 2 Accent 3" w:semiHidden="0" w:uiPriority="68" w:unhideWhenUsed="0"/>
+    <w:lsdException w:name="Medium Grid 3 Accent 3" w:semiHidden="0" w:uiPriority="69" w:unhideWhenUsed="0"/>
+    <w:lsdException w:name="Dark List Accent 3" w:semiHidden="0" w:uiPriority="70" w:unhideWhenUsed="0"/>
+    <w:lsdException w:name="Colorful Shading Accent 3" w:semiHidden="0" w:uiPriority="71" w:unhideWhenUsed="0"/>
+    <w:lsdException w:name="Colorful List Accent 3" w:semiHidden="0" w:uiPriority="72" w:unhideWhenUsed="0"/>
+    <w:lsdException w:name="Colorful Grid Accent 3" w:semiHidden="0" w:uiPriority="73" w:unhideWhenUsed="0"/>
+    <w:lsdException w:name="Light Shading Accent 4" w:semiHidden="0" w:uiPriority="60" w:unhideWhenUsed="0"/>
+    <w:lsdException w:name="Light List Accent 4" w:semiHidden="0" w:uiPriority="61" w:unhideWhenUsed="0"/>
+    <w:lsdException w:name="Light Grid Accent 4" w:semiHidden="0" w:uiPriority="62" w:unhideWhenUsed="0"/>
+    <w:lsdException w:name="Medium Shading 1 Accent 4" w:semiHidden="0" w:uiPriority="63" w:unhideWhenUsed="0"/>
+    <w:lsdException w:name="Medium Shading 2 Accent 4" w:semiHidden="0" w:uiPriority="64" w:unhideWhenUsed="0"/>
+    <w:lsdException w:name="Medium List 1 Accent 4" w:semiHidden="0" w:uiPriority="65" w:unhideWhenUsed="0"/>
+    <w:lsdException w:name="Medium List 2 Accent 4" w:semiHidden="0" w:uiPriority="66" w:unhideWhenUsed="0"/>
+    <w:lsdException w:name="Medium Grid 1 Accent 4" w:semiHidden="0" w:uiPriority="67" w:unhideWhenUsed="0"/>
+    <w:lsdException w:name="Medium Grid 2 Accent 4" w:semiHidden="0" w:uiPriority="68" w:unhideWhenUsed="0"/>
+    <w:lsdException w:name="Medium Grid 3 Accent 4" w:semiHidden="0" w:uiPriority="69" w:unhideWhenUsed="0"/>
+    <w:lsdException w:name="Dark List Accent 4" w:semiHidden="0" w:uiPriority="70" w:unhideWhenUsed="0"/>
+    <w:lsdException w:name="Colorful Shading Accent 4" w:semiHidden="0" w:uiPriority="71" w:unhideWhenUsed="0"/>
+    <w:lsdException w:name="Colorful List Accent 4" w:semiHidden="0" w:uiPriority="72" w:unhideWhenUsed="0"/>
+    <w:lsdException w:name="Colorful Grid Accent 4" w:semiHidden="0" w:uiPriority="73" w:unhideWhenUsed="0"/>
+    <w:lsdException w:name="Light Shading Accent 5" w:semiHidden="0" w:uiPriority="60" w:unhideWhenUsed="0"/>
+    <w:lsdException w:name="Light List Accent 5" w:semiHidden="0" w:uiPriority="61" w:unhideWhenUsed="0"/>
+    <w:lsdException w:name="Light Grid Accent 5" w:semiHidden="0" w:uiPriority="62" w:unhideWhenUsed="0"/>
+    <w:lsdException w:name="Medium Shading 1 Accent 5" w:semiHidden="0" w:uiPriority="63" w:unhideWhenUsed="0"/>
+    <w:lsdException w:name="Medium Shading 2 Accent 5" w:semiHidden="0" w:uiPriority="64" w:unhideWhenUsed="0"/>
+    <w:lsdException w:name="Medium List 1 Accent 5" w:semiHidden="0" w:uiPriority="65" w:unhideWhenUsed="0"/>
+    <w:lsdException w:name="Medium List 2 Accent 5" w:semiHidden="0" w:uiPriority="66" w:unhideWhenUsed="0"/>
+    <w:lsdException w:name="Medium Grid 1 Accent 5" w:semiHidden="0" w:uiPriority="67" w:unhideWhenUsed="0"/>
+    <w:lsdException w:name="Medium Grid 2 Accent 5" w:semiHidden="0" w:uiPriority="68" w:unhideWhenUsed="0"/>
+    <w:lsdException w:name="Medium Grid 3 Accent 5" w:semiHidden="0" w:uiPriority="69" w:unhideWhenUsed="0"/>
+    <w:lsdException w:name="Dark List Accent 5" w:semiHidden="0" w:uiPriority="70" w:unhideWhenUsed="0"/>
+    <w:lsdException w:name="Colorful Shading Accent 5" w:semiHidden="0" w:uiPriority="71" w:unhideWhenUsed="0"/>
+    <w:lsdException w:name="Colorful List Accent 5" w:semiHidden="0" w:uiPriority="72" w:unhideWhenUsed="0"/>
+    <w:lsdException w:name="Colorful Grid Accent 5" w:semiHidden="0" w:uiPriority="73" w:unhideWhenUsed="0"/>
+    <w:lsdException w:name="Light Shading Accent 6" w:semiHidden="0" w:uiPriority="60" w:unhideWhenUsed="0"/>
+    <w:lsdException w:name="Light List Accent 6" w:semiHidden="0" w:uiPriority="61" w:unhideWhenUsed="0"/>
+    <w:lsdException w:name="Light Grid Accent 6" w:semiHidden="0" w:uiPriority="62" w:unhideWhenUsed="0"/>
+    <w:lsdException w:name="Medium Shading 1 Accent 6" w:semiHidden="0" w:uiPriority="63" w:unhideWhenUsed="0"/>
+    <w:lsdException w:name="Medium Shading 2 Accent 6" w:semiHidden="0" w:uiPriority="64" w:unhideWhenUsed="0"/>
+    <w:lsdException w:name="Medium List 1 Accent 6" w:semiHidden="0" w:uiPriority="65" w:unhideWhenUsed="0"/>
+    <w:lsdException w:name="Medium List 2 Accent 6" w:semiHidden="0" w:uiPriority="66" w:unhideWhenUsed="0"/>
+    <w:lsdException w:name="Medium Grid 1 Accent 6" w:semiHidden="0" w:uiPriority="67" w:unhideWhenUsed="0"/>
+    <w:lsdException w:name="Medium Grid 2 Accent 6" w:semiHidden="0" w:uiPriority="68" w:unhideWhenUsed="0"/>
+    <w:lsdException w:name="Medium Grid 3 Accent 6" w:semiHidden="0" w:uiPriority="69" w:unhideWhenUsed="0"/>
+    <w:lsdException w:name="Dark List Accent 6" w:semiHidden="0" w:uiPriority="70" w:unhideWhenUsed="0"/>
+    <w:lsdException w:name="Colorful Shading Accent 6" w:semiHidden="0" w:uiPriority="71" w:unhideWhenUsed="0"/>
+    <w:lsdException w:name="Colorful List Accent 6" w:semiHidden="0" w:uiPriority="72" w:unhideWhenUsed="0"/>
+    <w:lsdException w:name="Colorful Grid Accent 6" w:semiHidden="0" w:uiPriority="73" w:unhideWhenUsed="0"/>
+    <w:lsdException w:name="Subtle Emphasis" w:semiHidden="0" w:uiPriority="19" w:unhideWhenUsed="0" w:qFormat="1"/>
+    <w:lsdException w:name="Intense Emphasis" w:semiHidden="0" w:uiPriority="21" w:unhideWhenUsed="0" w:qFormat="1"/>
+    <w:lsdException w:name="Subtle Reference" w:semiHidden="0" w:uiPriority="31" w:unhideWhenUsed="0" w:qFormat="1"/>
+    <w:lsdException w:name="Intense Reference" w:semiHidden="0" w:uiPriority="32" w:unhideWhenUsed="0" w:qFormat="1"/>
+    <w:lsdException w:name="Book Title" w:semiHidden="0" w:uiPriority="33" w:unhideWhenUsed="0" w:qFormat="1"/>
+    <w:lsdException w:name="Bibliography" w:uiPriority="37"/>
+    <w:lsdException w:name="TOC Heading" w:uiPriority="39" w:qFormat="1"/>
+  </w:latentStyles>
+  <w:style w:type="paragraph" w:default="1" w:styleId="Normal">
+    <w:name w:val="Normal"/>
+    <w:qFormat/>
+    <w:rsid w:val="007262FA"/>
+  </w:style>
+  <w:style w:type="paragraph" w:styleId="Ttulo1">
+    <w:name w:val="heading 1"/>
+    <w:basedOn w:val="Normal"/>
+    <w:next w:val="Normal"/>
+    <w:link w:val="Ttulo1Car"/>
+    <w:uiPriority w:val="9"/>
+    <w:qFormat/>
+    <w:rsid w:val="007262FA"/>
+    <w:pPr>
+      <w:keepNext/>
+      <w:keepLines/>
+      <w:spacing w:before="480" w:after="0"/>
+      <w:outlineLvl w:val="0"/>
+    </w:pPr>
+    <w:rPr>
+      <w:rFonts w:asciiTheme="majorHAnsi" w:eastAsiaTheme="majorEastAsia" w:hAnsiTheme="majorHAnsi" w:cstheme="majorBidi"/>
+      <w:b/>
+      <w:bCs/>
+      <w:color w:val="000000" w:themeColor="text1"/>
+      <w:sz w:val="28"/>
+      <w:szCs w:val="28"/>
+    </w:rPr>
+  </w:style>
+  <w:style w:type="paragraph" w:styleId="Ttulo2">
+    <w:name w:val="heading 2"/>
+    <w:basedOn w:val="Normal"/>
+    <w:next w:val="Normal"/>
+    <w:link w:val="Ttulo2Car"/>
+    <w:uiPriority w:val="9"/>
+    <w:unhideWhenUsed/>
+    <w:qFormat/>
+    <w:rsid w:val="007262FA"/>
+    <w:pPr>
+      <w:keepNext/>
+      <w:keepLines/>
+      <w:spacing w:before="200" w:after="0"/>
+      <w:outlineLvl w:val="1"/>
+    </w:pPr>
+    <w:rPr>
+      <w:rFonts w:asciiTheme="majorHAnsi" w:eastAsiaTheme="majorEastAsia" w:hAnsiTheme="majorHAnsi" w:cstheme="majorBidi"/>
+      <w:b/>
+      <w:bCs/>
+      <w:color w:val="000000" w:themeColor="text1"/>
+      <w:sz w:val="24"/>
+      <w:szCs w:val="26"/>
+    </w:rPr>
+  </w:style>
+  <w:style w:type="paragraph" w:styleId="Ttulo3">
+    <w:name w:val="heading 3"/>
+    <w:basedOn w:val="Normal"/>
+    <w:next w:val="Normal"/>
+    <w:link w:val="Ttulo3Car"/>
+    <w:uiPriority w:val="9"/>
+    <w:unhideWhenUsed/>
+    <w:qFormat/>
+    <w:rsid w:val="007262FA"/>
+    <w:pPr>
+      <w:keepNext/>
+      <w:keepLines/>
+      <w:spacing w:before="200" w:after="0"/>
+      <w:outlineLvl w:val="2"/>
+    </w:pPr>
+    <w:rPr>
+      <w:rFonts w:asciiTheme="majorHAnsi" w:eastAsiaTheme="majorEastAsia" w:hAnsiTheme="majorHAnsi" w:cstheme="majorBidi"/>
+      <w:b/>
+      <w:bCs/>
+      <w:color w:val="4F81BD" w:themeColor="accent1"/>
+    </w:rPr>
+  </w:style>
+  <w:style w:type="paragraph" w:styleId="Ttulo4">
+    <w:name w:val="heading 4"/>
+    <w:basedOn w:val="Normal"/>
+    <w:next w:val="Normal"/>
+    <w:link w:val="Ttulo4Car"/>
+    <w:uiPriority w:val="9"/>
+    <w:unhideWhenUsed/>
+    <w:qFormat/>
+    <w:rsid w:val="007262FA"/>
+    <w:pPr>
+      <w:keepNext/>
+      <w:keepLines/>
+      <w:spacing w:before="200" w:after="0"/>
+      <w:outlineLvl w:val="3"/>
+    </w:pPr>
+    <w:rPr>
+      <w:rFonts w:asciiTheme="majorHAnsi" w:eastAsiaTheme="majorEastAsia" w:hAnsiTheme="majorHAnsi" w:cstheme="majorBidi"/>
+      <w:b/>
+      <w:bCs/>
+      <w:i/>
+      <w:iCs/>
+      <w:color w:val="4F81BD" w:themeColor="accent1"/>
+    </w:rPr>
+  </w:style>
+  <w:style w:type="character" w:default="1" w:styleId="Fuentedeprrafopredeter">
+    <w:name w:val="Default Paragraph Font"/>
+    <w:uiPriority w:val="1"/>
+    <w:semiHidden/>
+    <w:unhideWhenUsed/>
+  </w:style>
+  <w:style w:type="table" w:default="1" w:styleId="Tablanormal">
+    <w:name w:val="Normal Table"/>
+    <w:uiPriority w:val="99"/>
+    <w:semiHidden/>
+    <w:unhideWhenUsed/>
+    <w:tblPr>
+      <w:tblInd w:w="0" w:type="dxa"/>
+      <w:tblCellMar>
+        <w:top w:w="0" w:type="dxa"/>
+        <w:left w:w="108" w:type="dxa"/>
+        <w:bottom w:w="0" w:type="dxa"/>
+        <w:right w:w="108" w:type="dxa"/>
+      </w:tblCellMar>
+    </w:tblPr>
+  </w:style>
+  <w:style w:type="numbering" w:default="1" w:styleId="Sinlista">
+    <w:name w:val="No List"/>
+    <w:uiPriority w:val="99"/>
+    <w:semiHidden/>
+    <w:unhideWhenUsed/>
+  </w:style>
+  <w:style w:type="character" w:customStyle="1" w:styleId="Ttulo1Car">
+    <w:name w:val="Título 1 Car"/>
+    <w:basedOn w:val="Fuentedeprrafopredeter"/>
+    <w:link w:val="Ttulo1"/>
+    <w:uiPriority w:val="9"/>
+    <w:rsid w:val="007262FA"/>
+    <w:rPr>
+      <w:rFonts w:asciiTheme="majorHAnsi" w:eastAsiaTheme="majorEastAsia" w:hAnsiTheme="majorHAnsi" w:cstheme="majorBidi"/>
+      <w:b/>
+      <w:bCs/>
+      <w:color w:val="000000" w:themeColor="text1"/>
+      <w:sz w:val="28"/>
+      <w:szCs w:val="28"/>
+    </w:rPr>
+  </w:style>
+  <w:style w:type="character" w:customStyle="1" w:styleId="Ttulo2Car">
+    <w:name w:val="Título 2 Car"/>
+    <w:basedOn w:val="Fuentedeprrafopredeter"/>
+    <w:link w:val="Ttulo2"/>
+    <w:uiPriority w:val="9"/>
+    <w:rsid w:val="007262FA"/>
+    <w:rPr>
+      <w:rFonts w:asciiTheme="majorHAnsi" w:eastAsiaTheme="majorEastAsia" w:hAnsiTheme="majorHAnsi" w:cstheme="majorBidi"/>
+      <w:b/>
+      <w:bCs/>
+      <w:color w:val="000000" w:themeColor="text1"/>
+      <w:sz w:val="24"/>
+      <w:szCs w:val="26"/>
+    </w:rPr>
+  </w:style>
+  <w:style w:type="character" w:customStyle="1" w:styleId="Ttulo3Car">
+    <w:name w:val="Título 3 Car"/>
+    <w:basedOn w:val="Fuentedeprrafopredeter"/>
+    <w:link w:val="Ttulo3"/>
+    <w:uiPriority w:val="9"/>
+    <w:rsid w:val="007262FA"/>
+    <w:rPr>
+      <w:rFonts w:asciiTheme="majorHAnsi" w:eastAsiaTheme="majorEastAsia" w:hAnsiTheme="majorHAnsi" w:cstheme="majorBidi"/>
+      <w:b/>
+      <w:bCs/>
+      <w:color w:val="4F81BD" w:themeColor="accent1"/>
+    </w:rPr>
+  </w:style>
+  <w:style w:type="character" w:customStyle="1" w:styleId="Ttulo4Car">
+    <w:name w:val="Título 4 Car"/>
+    <w:basedOn w:val="Fuentedeprrafopredeter"/>
+    <w:link w:val="Ttulo4"/>
+    <w:uiPriority w:val="9"/>
+    <w:rsid w:val="007262FA"/>
+    <w:rPr>
+      <w:rFonts w:asciiTheme="majorHAnsi" w:eastAsiaTheme="majorEastAsia" w:hAnsiTheme="majorHAnsi" w:cstheme="majorBidi"/>
+      <w:b/>
+      <w:bCs/>
+      <w:i/>
+      <w:iCs/>
+      <w:color w:val="4F81BD" w:themeColor="accent1"/>
+    </w:rPr>
+  </w:style>
+  <w:style w:type="paragraph" w:styleId="Ttulo">
+    <w:name w:val="Title"/>
+    <w:basedOn w:val="Normal"/>
+    <w:next w:val="Normal"/>
+    <w:link w:val="TtuloCar"/>
+    <w:uiPriority w:val="10"/>
+    <w:qFormat/>
+    <w:rsid w:val="007262FA"/>
+    <w:pPr>
+      <w:pBdr>
+        <w:bottom w:val="single" w:sz="8" w:space="4" w:color="4F81BD" w:themeColor="accent1"/>
+      </w:pBdr>
+      <w:spacing w:after="300" w:line="240" w:lineRule="auto"/>
+      <w:contextualSpacing/>
+    </w:pPr>
+    <w:rPr>
+      <w:rFonts w:asciiTheme="majorHAnsi" w:eastAsiaTheme="majorEastAsia" w:hAnsiTheme="majorHAnsi" w:cstheme="majorBidi"/>
+      <w:color w:val="17365D" w:themeColor="text2" w:themeShade="BF"/>
+      <w:spacing w:val="5"/>
+      <w:kern w:val="28"/>
+      <w:sz w:val="52"/>
+      <w:szCs w:val="52"/>
+    </w:rPr>
+  </w:style>
+  <w:style w:type="character" w:customStyle="1" w:styleId="TtuloCar">
+    <w:name w:val="Título Car"/>
+    <w:basedOn w:val="Fuentedeprrafopredeter"/>
+    <w:link w:val="Ttulo"/>
+    <w:uiPriority w:val="10"/>
+    <w:rsid w:val="007262FA"/>
+    <w:rPr>
+      <w:rFonts w:asciiTheme="majorHAnsi" w:eastAsiaTheme="majorEastAsia" w:hAnsiTheme="majorHAnsi" w:cstheme="majorBidi"/>
+      <w:color w:val="17365D" w:themeColor="text2" w:themeShade="BF"/>
+      <w:spacing w:val="5"/>
+      <w:kern w:val="28"/>
+      <w:sz w:val="52"/>
+      <w:szCs w:val="52"/>
+    </w:rPr>
+  </w:style>
+  <w:style w:type="paragraph" w:styleId="Subttulo">
+    <w:name w:val="Subtitle"/>
+    <w:basedOn w:val="Normal"/>
+    <w:next w:val="Normal"/>
+    <w:link w:val="SubttuloCar"/>
+    <w:uiPriority w:val="11"/>
+    <w:qFormat/>
+    <w:rsid w:val="007262FA"/>
+    <w:pPr>
+      <w:numPr>
+        <w:ilvl w:val="1"/>
+      </w:numPr>
+    </w:pPr>
+    <w:rPr>
+      <w:rFonts w:asciiTheme="majorHAnsi" w:eastAsiaTheme="majorEastAsia" w:hAnsiTheme="majorHAnsi" w:cstheme="majorBidi"/>
+      <w:i/>
+      <w:iCs/>
+      <w:color w:val="4F81BD" w:themeColor="accent1"/>
+      <w:spacing w:val="15"/>
+      <w:sz w:val="24"/>
+      <w:szCs w:val="24"/>
+    </w:rPr>
+  </w:style>
+  <w:style w:type="character" w:customStyle="1" w:styleId="SubttuloCar">
+    <w:name w:val="Subtítulo Car"/>
+    <w:basedOn w:val="Fuentedeprrafopredeter"/>
+    <w:link w:val="Subttulo"/>
+    <w:uiPriority w:val="11"/>
+    <w:rsid w:val="007262FA"/>
+    <w:rPr>
+      <w:rFonts w:asciiTheme="majorHAnsi" w:eastAsiaTheme="majorEastAsia" w:hAnsiTheme="majorHAnsi" w:cstheme="majorBidi"/>
+      <w:i/>
+      <w:iCs/>
+      <w:color w:val="4F81BD" w:themeColor="accent1"/>
+      <w:spacing w:val="15"/>
+      <w:sz w:val="24"/>
+      <w:szCs w:val="24"/>
+    </w:rPr>
+  </w:style>
+  <w:style w:type="paragraph" w:styleId="Prrafodelista">
+    <w:name w:val="List Paragraph"/>
+    <w:basedOn w:val="Normal"/>
+    <w:uiPriority w:val="34"/>
+    <w:qFormat/>
+    <w:rsid w:val="007262FA"/>
+    <w:pPr>
+      <w:ind w:left="720"/>
+      <w:contextualSpacing/>
+    </w:pPr>
+  </w:style>
+  <w:style w:type="table" w:styleId="Listaclara-nfasis5">
+    <w:name w:val="Light List Accent 5"/>
+    <w:basedOn w:val="Tablanormal"/>
+    <w:uiPriority w:val="61"/>
+    <w:rsid w:val="00DD3E86"/>
+    <w:pPr>
+      <w:spacing w:after="0" w:line="240" w:lineRule="auto"/>
+    </w:pPr>
+    <w:rPr>
+      <w:rFonts w:eastAsiaTheme="minorEastAsia"/>
+      <w:lang w:eastAsia="es-MX"/>
+    </w:rPr>
+    <w:tblPr>
+      <w:tblStyleRowBandSize w:val="1"/>
+      <w:tblStyleColBandSize w:val="1"/>
+      <w:tblInd w:w="0" w:type="dxa"/>
+      <w:tblBorders>
+        <w:top w:val="single" w:sz="8" w:space="0" w:color="4BACC6" w:themeColor="accent5"/>
+        <w:left w:val="single" w:sz="8" w:space="0" w:color="4BACC6" w:themeColor="accent5"/>
+        <w:bottom w:val="single" w:sz="8" w:space="0" w:color="4BACC6" w:themeColor="accent5"/>
+        <w:right w:val="single" w:sz="8" w:space="0" w:color="4BACC6" w:themeColor="accent5"/>
+      </w:tblBorders>
+      <w:tblCellMar>
+        <w:top w:w="0" w:type="dxa"/>
+        <w:left w:w="108" w:type="dxa"/>
+        <w:bottom w:w="0" w:type="dxa"/>
+        <w:right w:w="108" w:type="dxa"/>
+      </w:tblCellMar>
+    </w:tblPr>
+    <w:tblStylePr w:type="firstRow">
+      <w:pPr>
+        <w:spacing w:before="0" w:after="0" w:line="240" w:lineRule="auto"/>
+      </w:pPr>
+      <w:rPr>
+        <w:b/>
+        <w:bCs/>
+        <w:color w:val="FFFFFF" w:themeColor="background1"/>
+      </w:rPr>
+      <w:tblPr/>
+      <w:tcPr>
+        <w:shd w:val="clear" w:color="auto" w:fill="4BACC6" w:themeFill="accent5"/>
+      </w:tcPr>
+    </w:tblStylePr>
+    <w:tblStylePr w:type="lastRow">
+      <w:pPr>
+        <w:spacing w:before="0" w:after="0" w:line="240" w:lineRule="auto"/>
+      </w:pPr>
+      <w:rPr>
+        <w:b/>
+        <w:bCs/>
+      </w:rPr>
+      <w:tblPr/>
+      <w:tcPr>
+        <w:tcBorders>
+          <w:top w:val="double" w:sz="6" w:space="0" w:color="4BACC6" w:themeColor="accent5"/>
+          <w:left w:val="single" w:sz="8" w:space="0" w:color="4BACC6" w:themeColor="accent5"/>
+          <w:bottom w:val="single" w:sz="8" w:space="0" w:color="4BACC6" w:themeColor="accent5"/>
+          <w:right w:val="single" w:sz="8" w:space="0" w:color="4BACC6" w:themeColor="accent5"/>
+        </w:tcBorders>
+      </w:tcPr>
+    </w:tblStylePr>
+    <w:tblStylePr w:type="firstCol">
+      <w:rPr>
+        <w:b/>
+        <w:bCs/>
+      </w:rPr>
+    </w:tblStylePr>
+    <w:tblStylePr w:type="lastCol">
+      <w:rPr>
+        <w:b/>
+        <w:bCs/>
+      </w:rPr>
+    </w:tblStylePr>
+    <w:tblStylePr w:type="band1Vert">
+      <w:tblPr/>
+      <w:tcPr>
+        <w:tcBorders>
+          <w:top w:val="single" w:sz="8" w:space="0" w:color="4BACC6" w:themeColor="accent5"/>
+          <w:left w:val="single" w:sz="8" w:space="0" w:color="4BACC6" w:themeColor="accent5"/>
+          <w:bottom w:val="single" w:sz="8" w:space="0" w:color="4BACC6" w:themeColor="accent5"/>
+          <w:right w:val="single" w:sz="8" w:space="0" w:color="4BACC6" w:themeColor="accent5"/>
+        </w:tcBorders>
+      </w:tcPr>
+    </w:tblStylePr>
+    <w:tblStylePr w:type="band1Horz">
+      <w:tblPr/>
+      <w:tcPr>
+        <w:tcBorders>
+          <w:top w:val="single" w:sz="8" w:space="0" w:color="4BACC6" w:themeColor="accent5"/>
+          <w:left w:val="single" w:sz="8" w:space="0" w:color="4BACC6" w:themeColor="accent5"/>
+          <w:bottom w:val="single" w:sz="8" w:space="0" w:color="4BACC6" w:themeColor="accent5"/>
+          <w:right w:val="single" w:sz="8" w:space="0" w:color="4BACC6" w:themeColor="accent5"/>
+        </w:tcBorders>
+      </w:tcPr>
+    </w:tblStylePr>
+  </w:style>
+  <w:style w:type="table" w:styleId="Tablaconcuadrcula">
+    <w:name w:val="Table Grid"/>
+    <w:basedOn w:val="Tablanormal"/>
+    <w:uiPriority w:val="39"/>
+    <w:rsid w:val="006D497E"/>
+    <w:pPr>
+      <w:spacing w:after="0" w:line="240" w:lineRule="auto"/>
+    </w:pPr>
+    <w:tblPr>
+      <w:tblInd w:w="0" w:type="dxa"/>
+      <w:tblBorders>
+        <w:top w:val="single" w:sz="4" w:space="0" w:color="auto"/>
+        <w:left w:val="single" w:sz="4" w:space="0" w:color="auto"/>
+        <w:bottom w:val="single" w:sz="4" w:space="0" w:color="auto"/>
+        <w:right w:val="single" w:sz="4" w:space="0" w:color="auto"/>
+        <w:insideH w:val="single" w:sz="4" w:space="0" w:color="auto"/>
+        <w:insideV w:val="single" w:sz="4" w:space="0" w:color="auto"/>
+      </w:tblBorders>
+      <w:tblCellMar>
+        <w:top w:w="0" w:type="dxa"/>
+        <w:left w:w="108" w:type="dxa"/>
+        <w:bottom w:w="0" w:type="dxa"/>
+        <w:right w:w="108" w:type="dxa"/>
+      </w:tblCellMar>
     </w:tblPr>
   </w:style>
   <w:style w:type="paragraph" w:styleId="Textodeglobo">
